--- a/Documents/ETL_Project_FinalReport.docx
+++ b/Documents/ETL_Project_FinalReport.docx
@@ -17,15 +17,13 @@
           </w:rPrChange>
         </w:rPr>
       </w:pPr>
-      <w:bookmarkStart w:id="3" w:name="_GoBack"/>
-      <w:bookmarkEnd w:id="3"/>
-      <w:del w:id="4" w:author="Martin Hrbac" w:date="2019-09-11T20:56:00Z">
+      <w:del w:id="3" w:author="Martin Hrbac" w:date="2019-09-11T20:56:00Z">
         <w:r>
           <w:rPr>
             <w:rFonts w:asciiTheme="minorHAnsi" w:eastAsia="Cambria" w:hAnsiTheme="minorHAnsi" w:cstheme="minorHAnsi"/>
             <w:color w:val="17365D"/>
             <w:sz w:val="72"/>
-            <w:rPrChange w:id="5" w:author="Martin Hrbac" w:date="2019-09-11T20:56:00Z">
+            <w:rPrChange w:id="4" w:author="Martin Hrbac" w:date="2019-09-11T20:56:00Z">
               <w:rPr>
                 <w:rFonts w:ascii="Cambria" w:eastAsia="Cambria" w:hAnsi="Cambria" w:cs="Cambria"/>
                 <w:color w:val="17365D"/>
@@ -44,11 +42,11 @@
         <w:jc w:val="center"/>
         <w:rPr>
           <w:rFonts w:asciiTheme="minorHAnsi" w:hAnsiTheme="minorHAnsi" w:cstheme="minorHAnsi"/>
-          <w:rPrChange w:id="6" w:author="Martin Hrbac" w:date="2019-09-11T20:56:00Z">
-            <w:rPr/>
-          </w:rPrChange>
-        </w:rPr>
-        <w:pPrChange w:id="7" w:author="Martin Hrbac" w:date="2019-09-11T20:56:00Z">
+          <w:rPrChange w:id="5" w:author="Martin Hrbac" w:date="2019-09-11T20:56:00Z">
+            <w:rPr/>
+          </w:rPrChange>
+        </w:rPr>
+        <w:pPrChange w:id="6" w:author="Martin Hrbac" w:date="2019-09-11T20:56:00Z">
           <w:pPr>
             <w:spacing w:after="380" w:line="259" w:lineRule="auto"/>
             <w:ind w:left="80" w:firstLine="0"/>
@@ -56,14 +54,14 @@
           </w:pPr>
         </w:pPrChange>
       </w:pPr>
-      <w:del w:id="8" w:author="Martin Hrbac" w:date="2019-09-11T20:56:00Z">
+      <w:del w:id="7" w:author="Martin Hrbac" w:date="2019-09-11T20:56:00Z">
         <w:r>
           <w:rPr>
             <w:rFonts w:asciiTheme="minorHAnsi" w:hAnsiTheme="minorHAnsi" w:cstheme="minorHAnsi"/>
             <w:b/>
             <w:i/>
             <w:sz w:val="36"/>
-            <w:rPrChange w:id="9" w:author="Martin Hrbac" w:date="2019-09-11T20:56:00Z">
+            <w:rPrChange w:id="8" w:author="Martin Hrbac" w:date="2019-09-11T20:56:00Z">
               <w:rPr>
                 <w:b/>
                 <w:i/>
@@ -82,7 +80,7 @@
         <w:jc w:val="center"/>
         <w:rPr>
           <w:rFonts w:asciiTheme="minorHAnsi" w:hAnsiTheme="minorHAnsi" w:cstheme="minorHAnsi"/>
-          <w:rPrChange w:id="10" w:author="Martin Hrbac" w:date="2019-09-11T20:56:00Z">
+          <w:rPrChange w:id="9" w:author="Martin Hrbac" w:date="2019-09-11T20:56:00Z">
             <w:rPr/>
           </w:rPrChange>
         </w:rPr>
@@ -92,7 +90,7 @@
           <w:rFonts w:asciiTheme="minorHAnsi" w:eastAsia="Cambria" w:hAnsiTheme="minorHAnsi" w:cstheme="minorHAnsi"/>
           <w:color w:val="17365D"/>
           <w:sz w:val="52"/>
-          <w:rPrChange w:id="11" w:author="Martin Hrbac" w:date="2019-09-11T20:56:00Z">
+          <w:rPrChange w:id="10" w:author="Martin Hrbac" w:date="2019-09-11T20:56:00Z">
             <w:rPr>
               <w:rFonts w:ascii="Cambria" w:eastAsia="Cambria" w:hAnsi="Cambria" w:cs="Cambria"/>
               <w:color w:val="17365D"/>
@@ -100,15 +98,40 @@
             </w:rPr>
           </w:rPrChange>
         </w:rPr>
-        <w:t xml:space="preserve">Best State to Open </w:t>
-      </w:r>
-      <w:del w:id="12" w:author="Martin Hrbac" w:date="2019-09-11T20:52:00Z">
+        <w:t>Best State</w:t>
+      </w:r>
+      <w:ins w:id="11" w:author="Martin Hrbac" w:date="2019-09-11T21:33:00Z">
         <w:r>
           <w:rPr>
             <w:rFonts w:asciiTheme="minorHAnsi" w:eastAsia="Cambria" w:hAnsiTheme="minorHAnsi" w:cstheme="minorHAnsi"/>
             <w:color w:val="17365D"/>
             <w:sz w:val="52"/>
-            <w:rPrChange w:id="13" w:author="Martin Hrbac" w:date="2019-09-11T20:56:00Z">
+          </w:rPr>
+          <w:t>s</w:t>
+        </w:r>
+      </w:ins>
+      <w:r>
+        <w:rPr>
+          <w:rFonts w:asciiTheme="minorHAnsi" w:eastAsia="Cambria" w:hAnsiTheme="minorHAnsi" w:cstheme="minorHAnsi"/>
+          <w:color w:val="17365D"/>
+          <w:sz w:val="52"/>
+          <w:rPrChange w:id="12" w:author="Martin Hrbac" w:date="2019-09-11T20:56:00Z">
+            <w:rPr>
+              <w:rFonts w:ascii="Cambria" w:eastAsia="Cambria" w:hAnsi="Cambria" w:cs="Cambria"/>
+              <w:color w:val="17365D"/>
+              <w:sz w:val="52"/>
+            </w:rPr>
+          </w:rPrChange>
+        </w:rPr>
+        <w:t xml:space="preserve"> to Open </w:t>
+      </w:r>
+      <w:del w:id="13" w:author="Martin Hrbac" w:date="2019-09-11T20:52:00Z">
+        <w:r>
+          <w:rPr>
+            <w:rFonts w:asciiTheme="minorHAnsi" w:eastAsia="Cambria" w:hAnsiTheme="minorHAnsi" w:cstheme="minorHAnsi"/>
+            <w:color w:val="17365D"/>
+            <w:sz w:val="52"/>
+            <w:rPrChange w:id="14" w:author="Martin Hrbac" w:date="2019-09-11T20:56:00Z">
               <w:rPr>
                 <w:rFonts w:ascii="Cambria" w:eastAsia="Cambria" w:hAnsi="Cambria" w:cs="Cambria"/>
                 <w:color w:val="17365D"/>
@@ -124,7 +147,7 @@
           <w:rFonts w:asciiTheme="minorHAnsi" w:eastAsia="Cambria" w:hAnsiTheme="minorHAnsi" w:cstheme="minorHAnsi"/>
           <w:color w:val="17365D"/>
           <w:sz w:val="52"/>
-          <w:rPrChange w:id="14" w:author="Martin Hrbac" w:date="2019-09-11T20:56:00Z">
+          <w:rPrChange w:id="15" w:author="Martin Hrbac" w:date="2019-09-11T20:56:00Z">
             <w:rPr>
               <w:rFonts w:ascii="Cambria" w:eastAsia="Cambria" w:hAnsi="Cambria" w:cs="Cambria"/>
               <w:color w:val="17365D"/>
@@ -134,13 +157,13 @@
         </w:rPr>
         <w:t>Restaurant</w:t>
       </w:r>
-      <w:ins w:id="15" w:author="Martin Hrbac" w:date="2019-09-11T20:54:00Z">
+      <w:ins w:id="16" w:author="Martin Hrbac" w:date="2019-09-11T20:54:00Z">
         <w:r>
           <w:rPr>
             <w:rFonts w:asciiTheme="minorHAnsi" w:eastAsia="Cambria" w:hAnsiTheme="minorHAnsi" w:cstheme="minorHAnsi"/>
             <w:color w:val="17365D"/>
             <w:sz w:val="52"/>
-            <w:rPrChange w:id="16" w:author="Martin Hrbac" w:date="2019-09-11T20:56:00Z">
+            <w:rPrChange w:id="17" w:author="Martin Hrbac" w:date="2019-09-11T20:56:00Z">
               <w:rPr>
                 <w:rFonts w:ascii="Cambria" w:eastAsia="Cambria" w:hAnsi="Cambria" w:cs="Cambria"/>
                 <w:color w:val="17365D"/>
@@ -156,7 +179,7 @@
           <w:rFonts w:asciiTheme="minorHAnsi" w:eastAsia="Cambria" w:hAnsiTheme="minorHAnsi" w:cstheme="minorHAnsi"/>
           <w:color w:val="17365D"/>
           <w:sz w:val="52"/>
-          <w:rPrChange w:id="17" w:author="Martin Hrbac" w:date="2019-09-11T20:56:00Z">
+          <w:rPrChange w:id="18" w:author="Martin Hrbac" w:date="2019-09-11T20:56:00Z">
             <w:rPr>
               <w:rFonts w:ascii="Cambria" w:eastAsia="Cambria" w:hAnsi="Cambria" w:cs="Cambria"/>
               <w:color w:val="17365D"/>
@@ -166,13 +189,13 @@
         </w:rPr>
         <w:t xml:space="preserve"> </w:t>
       </w:r>
-      <w:del w:id="18" w:author="Martin Hrbac" w:date="2019-09-11T20:53:00Z">
+      <w:del w:id="19" w:author="Martin Hrbac" w:date="2019-09-11T20:53:00Z">
         <w:r>
           <w:rPr>
             <w:rFonts w:asciiTheme="minorHAnsi" w:eastAsia="Cambria" w:hAnsiTheme="minorHAnsi" w:cstheme="minorHAnsi"/>
             <w:color w:val="17365D"/>
             <w:sz w:val="52"/>
-            <w:rPrChange w:id="19" w:author="Martin Hrbac" w:date="2019-09-11T20:56:00Z">
+            <w:rPrChange w:id="20" w:author="Martin Hrbac" w:date="2019-09-11T20:56:00Z">
               <w:rPr>
                 <w:rFonts w:ascii="Cambria" w:eastAsia="Cambria" w:hAnsi="Cambria" w:cs="Cambria"/>
                 <w:color w:val="17365D"/>
@@ -189,11 +212,11 @@
         <w:spacing w:after="220" w:line="259" w:lineRule="auto"/>
         <w:ind w:left="0" w:firstLine="0"/>
         <w:rPr>
-          <w:ins w:id="20" w:author="Martin Hrbac" w:date="2019-09-11T20:53:00Z"/>
-          <w:rFonts w:asciiTheme="minorHAnsi" w:hAnsiTheme="minorHAnsi" w:cstheme="minorHAnsi"/>
-          <w:rPrChange w:id="21" w:author="Martin Hrbac" w:date="2019-09-11T20:56:00Z">
+          <w:ins w:id="21" w:author="Martin Hrbac" w:date="2019-09-11T20:53:00Z"/>
+          <w:rFonts w:asciiTheme="minorHAnsi" w:hAnsiTheme="minorHAnsi" w:cstheme="minorHAnsi"/>
+          <w:rPrChange w:id="22" w:author="Martin Hrbac" w:date="2019-09-11T20:56:00Z">
             <w:rPr>
-              <w:ins w:id="22" w:author="Martin Hrbac" w:date="2019-09-11T20:53:00Z"/>
+              <w:ins w:id="23" w:author="Martin Hrbac" w:date="2019-09-11T20:53:00Z"/>
             </w:rPr>
           </w:rPrChange>
         </w:rPr>
@@ -201,7 +224,7 @@
       <w:r>
         <w:rPr>
           <w:rFonts w:asciiTheme="minorHAnsi" w:hAnsiTheme="minorHAnsi" w:cstheme="minorHAnsi"/>
-          <w:rPrChange w:id="23" w:author="Martin Hrbac" w:date="2019-09-11T20:56:00Z">
+          <w:rPrChange w:id="24" w:author="Martin Hrbac" w:date="2019-09-11T20:56:00Z">
             <w:rPr/>
           </w:rPrChange>
         </w:rPr>
@@ -214,24 +237,13 @@
         <w:ind w:left="0" w:firstLine="0"/>
         <w:jc w:val="center"/>
         <w:rPr>
-          <w:ins w:id="24" w:author="Martin Hrbac" w:date="2019-09-11T20:53:00Z"/>
+          <w:ins w:id="25" w:author="Martin Hrbac" w:date="2019-09-11T21:33:00Z"/>
           <w:rFonts w:asciiTheme="minorHAnsi" w:hAnsiTheme="minorHAnsi" w:cstheme="minorHAnsi"/>
           <w:sz w:val="40"/>
           <w:szCs w:val="40"/>
-          <w:rPrChange w:id="25" w:author="Martin Hrbac" w:date="2019-09-11T20:56:00Z">
-            <w:rPr>
-              <w:ins w:id="26" w:author="Martin Hrbac" w:date="2019-09-11T20:53:00Z"/>
-            </w:rPr>
-          </w:rPrChange>
-        </w:rPr>
-        <w:pPrChange w:id="27" w:author="Martin Hrbac" w:date="2019-09-11T20:57:00Z">
-          <w:pPr>
-            <w:spacing w:after="220" w:line="259" w:lineRule="auto"/>
-            <w:ind w:left="0" w:firstLine="0"/>
-          </w:pPr>
-        </w:pPrChange>
-      </w:pPr>
-      <w:ins w:id="28" w:author="Martin Hrbac" w:date="2019-09-11T21:01:00Z">
+        </w:rPr>
+      </w:pPr>
+      <w:ins w:id="26" w:author="Martin Hrbac" w:date="2019-09-11T21:01:00Z">
         <w:r>
           <w:rPr>
             <w:rFonts w:asciiTheme="minorHAnsi" w:hAnsiTheme="minorHAnsi" w:cstheme="minorHAnsi"/>
@@ -241,20 +253,20 @@
           <w:t xml:space="preserve">Identification and </w:t>
         </w:r>
       </w:ins>
-      <w:ins w:id="29" w:author="Martin Hrbac" w:date="2019-09-11T20:54:00Z">
+      <w:ins w:id="27" w:author="Martin Hrbac" w:date="2019-09-11T20:54:00Z">
         <w:r>
           <w:rPr>
             <w:rFonts w:asciiTheme="minorHAnsi" w:hAnsiTheme="minorHAnsi" w:cstheme="minorHAnsi"/>
             <w:sz w:val="40"/>
             <w:szCs w:val="40"/>
-            <w:rPrChange w:id="30" w:author="Martin Hrbac" w:date="2019-09-11T20:56:00Z">
+            <w:rPrChange w:id="28" w:author="Martin Hrbac" w:date="2019-09-11T20:56:00Z">
               <w:rPr/>
             </w:rPrChange>
           </w:rPr>
           <w:t xml:space="preserve">Preparation </w:t>
         </w:r>
       </w:ins>
-      <w:ins w:id="31" w:author="Martin Hrbac" w:date="2019-09-11T21:01:00Z">
+      <w:ins w:id="29" w:author="Martin Hrbac" w:date="2019-09-11T21:01:00Z">
         <w:r>
           <w:rPr>
             <w:rFonts w:asciiTheme="minorHAnsi" w:hAnsiTheme="minorHAnsi" w:cstheme="minorHAnsi"/>
@@ -264,20 +276,20 @@
           <w:t xml:space="preserve">of Data </w:t>
         </w:r>
       </w:ins>
-      <w:ins w:id="32" w:author="Martin Hrbac" w:date="2019-09-11T20:54:00Z">
+      <w:ins w:id="30" w:author="Martin Hrbac" w:date="2019-09-11T20:54:00Z">
         <w:r>
           <w:rPr>
             <w:rFonts w:asciiTheme="minorHAnsi" w:hAnsiTheme="minorHAnsi" w:cstheme="minorHAnsi"/>
             <w:sz w:val="40"/>
             <w:szCs w:val="40"/>
-            <w:rPrChange w:id="33" w:author="Martin Hrbac" w:date="2019-09-11T20:56:00Z">
+            <w:rPrChange w:id="31" w:author="Martin Hrbac" w:date="2019-09-11T20:56:00Z">
               <w:rPr/>
             </w:rPrChange>
           </w:rPr>
           <w:t xml:space="preserve">for </w:t>
         </w:r>
       </w:ins>
-      <w:ins w:id="34" w:author="Martin Hrbac" w:date="2019-09-11T20:57:00Z">
+      <w:ins w:id="32" w:author="Martin Hrbac" w:date="2019-09-11T20:57:00Z">
         <w:r>
           <w:rPr>
             <w:rFonts w:asciiTheme="minorHAnsi" w:hAnsiTheme="minorHAnsi" w:cstheme="minorHAnsi"/>
@@ -287,13 +299,13 @@
           <w:t>A</w:t>
         </w:r>
       </w:ins>
-      <w:ins w:id="35" w:author="Martin Hrbac" w:date="2019-09-11T20:55:00Z">
+      <w:ins w:id="33" w:author="Martin Hrbac" w:date="2019-09-11T20:55:00Z">
         <w:r>
           <w:rPr>
             <w:rFonts w:asciiTheme="minorHAnsi" w:hAnsiTheme="minorHAnsi" w:cstheme="minorHAnsi"/>
             <w:sz w:val="40"/>
             <w:szCs w:val="40"/>
-            <w:rPrChange w:id="36" w:author="Martin Hrbac" w:date="2019-09-11T20:56:00Z">
+            <w:rPrChange w:id="34" w:author="Martin Hrbac" w:date="2019-09-11T20:56:00Z">
               <w:rPr/>
             </w:rPrChange>
           </w:rPr>
@@ -305,13 +317,32 @@
       <w:pPr>
         <w:spacing w:after="220" w:line="259" w:lineRule="auto"/>
         <w:ind w:left="0" w:firstLine="0"/>
-        <w:rPr>
-          <w:rFonts w:asciiTheme="minorHAnsi" w:hAnsiTheme="minorHAnsi" w:cstheme="minorHAnsi"/>
-          <w:rPrChange w:id="37" w:author="Martin Hrbac" w:date="2019-09-11T20:56:00Z">
-            <w:rPr/>
-          </w:rPrChange>
-        </w:rPr>
-      </w:pPr>
+        <w:jc w:val="center"/>
+        <w:rPr>
+          <w:rFonts w:asciiTheme="minorHAnsi" w:hAnsiTheme="minorHAnsi" w:cstheme="minorHAnsi"/>
+          <w:sz w:val="40"/>
+          <w:szCs w:val="40"/>
+          <w:rPrChange w:id="35" w:author="Martin Hrbac" w:date="2019-09-11T21:33:00Z">
+            <w:rPr/>
+          </w:rPrChange>
+        </w:rPr>
+        <w:pPrChange w:id="36" w:author="Martin Hrbac" w:date="2019-09-11T21:33:00Z">
+          <w:pPr>
+            <w:spacing w:after="220" w:line="259" w:lineRule="auto"/>
+            <w:ind w:left="0" w:firstLine="0"/>
+          </w:pPr>
+        </w:pPrChange>
+      </w:pPr>
+      <w:ins w:id="37" w:author="Martin Hrbac" w:date="2019-09-11T21:33:00Z">
+        <w:r>
+          <w:rPr>
+            <w:rFonts w:asciiTheme="minorHAnsi" w:hAnsiTheme="minorHAnsi" w:cstheme="minorHAnsi"/>
+            <w:sz w:val="40"/>
+            <w:szCs w:val="40"/>
+          </w:rPr>
+          <w:t>By Bootcamp Grp X</w:t>
+        </w:r>
+      </w:ins>
     </w:p>
     <w:p>
       <w:pPr>
@@ -3115,10 +3146,8 @@
         <w:spacing w:after="8"/>
         <w:ind w:left="-5"/>
         <w:rPr>
-          <w:rFonts w:asciiTheme="minorHAnsi" w:hAnsiTheme="minorHAnsi" w:cstheme="minorHAnsi"/>
-          <w:rPrChange w:id="294" w:author="Martin Hrbac" w:date="2019-09-11T20:56:00Z">
-            <w:rPr/>
-          </w:rPrChange>
+          <w:ins w:id="294" w:author="Martin Hrbac" w:date="2019-09-11T21:37:00Z"/>
+          <w:rFonts w:asciiTheme="minorHAnsi" w:hAnsiTheme="minorHAnsi" w:cstheme="minorHAnsi"/>
         </w:rPr>
       </w:pPr>
       <w:r>
@@ -3128,12 +3157,119 @@
             <w:rPr/>
           </w:rPrChange>
         </w:rPr>
-        <w:t xml:space="preserve">This section addresses the data schema and during of data retention.  Discuss the interface that will allow your Client/Users to access the data. </w:t>
-      </w:r>
-      <w:r>
-        <w:rPr>
-          <w:rFonts w:asciiTheme="minorHAnsi" w:hAnsiTheme="minorHAnsi" w:cstheme="minorHAnsi"/>
-          <w:rPrChange w:id="296" w:author="Martin Hrbac" w:date="2019-09-11T20:56:00Z">
+        <w:t>This section addresses the data schema and during of data retention.  Discuss the interface that will allow your Client/Users to acces</w:t>
+      </w:r>
+      <w:bookmarkStart w:id="296" w:name="_GoBack"/>
+      <w:bookmarkEnd w:id="296"/>
+      <w:r>
+        <w:rPr>
+          <w:rFonts w:asciiTheme="minorHAnsi" w:hAnsiTheme="minorHAnsi" w:cstheme="minorHAnsi"/>
+          <w:rPrChange w:id="297" w:author="Martin Hrbac" w:date="2019-09-11T20:56:00Z">
+            <w:rPr/>
+          </w:rPrChange>
+        </w:rPr>
+        <w:t>s the data.</w:t>
+      </w:r>
+    </w:p>
+    <w:p>
+      <w:pPr>
+        <w:spacing w:after="8"/>
+        <w:ind w:left="-5"/>
+        <w:rPr>
+          <w:ins w:id="298" w:author="Martin Hrbac" w:date="2019-09-11T21:37:00Z"/>
+          <w:rFonts w:asciiTheme="minorHAnsi" w:hAnsiTheme="minorHAnsi" w:cstheme="minorHAnsi"/>
+        </w:rPr>
+      </w:pPr>
+    </w:p>
+    <w:p>
+      <w:pPr>
+        <w:spacing w:after="8"/>
+        <w:ind w:left="-5"/>
+        <w:rPr>
+          <w:ins w:id="299" w:author="Martin Hrbac" w:date="2019-09-11T21:37:00Z"/>
+          <w:rFonts w:asciiTheme="minorHAnsi" w:hAnsiTheme="minorHAnsi" w:cstheme="minorHAnsi"/>
+        </w:rPr>
+      </w:pPr>
+    </w:p>
+    <w:p>
+      <w:pPr>
+        <w:spacing w:after="8"/>
+        <w:ind w:left="-5"/>
+        <w:rPr>
+          <w:rFonts w:asciiTheme="minorHAnsi" w:hAnsiTheme="minorHAnsi" w:cstheme="minorHAnsi"/>
+          <w:rPrChange w:id="300" w:author="Martin Hrbac" w:date="2019-09-11T20:56:00Z">
+            <w:rPr/>
+          </w:rPrChange>
+        </w:rPr>
+      </w:pPr>
+      <w:ins w:id="301" w:author="Martin Hrbac" w:date="2019-09-11T21:37:00Z">
+        <w:r>
+          <w:rPr>
+            <w:noProof/>
+          </w:rPr>
+          <w:drawing>
+            <wp:inline distT="0" distB="0" distL="0" distR="0" wp14:anchorId="100468DD" wp14:editId="2699A452">
+              <wp:extent cx="5946775" cy="2713355"/>
+              <wp:effectExtent l="0" t="0" r="0" b="0"/>
+              <wp:docPr id="1" name="Picture 1" descr="ETLprojectERdiagram.PNG"/>
+              <wp:cNvGraphicFramePr>
+                <a:graphicFrameLocks xmlns:a="http://schemas.openxmlformats.org/drawingml/2006/main" noChangeAspect="1"/>
+              </wp:cNvGraphicFramePr>
+              <a:graphic xmlns:a="http://schemas.openxmlformats.org/drawingml/2006/main">
+                <a:graphicData uri="http://schemas.openxmlformats.org/drawingml/2006/picture">
+                  <pic:pic xmlns:pic="http://schemas.openxmlformats.org/drawingml/2006/picture">
+                    <pic:nvPicPr>
+                      <pic:cNvPr id="0" name="Picture 1" descr="ETLprojectERdiagram.PNG"/>
+                      <pic:cNvPicPr>
+                        <a:picLocks noChangeAspect="1" noChangeArrowheads="1"/>
+                      </pic:cNvPicPr>
+                    </pic:nvPicPr>
+                    <pic:blipFill>
+                      <a:blip r:embed="rId7">
+                        <a:extLst>
+                          <a:ext uri="{28A0092B-C50C-407E-A947-70E740481C1C}">
+                            <a14:useLocalDpi xmlns:a14="http://schemas.microsoft.com/office/drawing/2010/main" val="0"/>
+                          </a:ext>
+                        </a:extLst>
+                      </a:blip>
+                      <a:srcRect/>
+                      <a:stretch>
+                        <a:fillRect/>
+                      </a:stretch>
+                    </pic:blipFill>
+                    <pic:spPr bwMode="auto">
+                      <a:xfrm>
+                        <a:off x="0" y="0"/>
+                        <a:ext cx="5946775" cy="2713355"/>
+                      </a:xfrm>
+                      <a:prstGeom prst="rect">
+                        <a:avLst/>
+                      </a:prstGeom>
+                      <a:noFill/>
+                      <a:ln>
+                        <a:noFill/>
+                      </a:ln>
+                    </pic:spPr>
+                  </pic:pic>
+                </a:graphicData>
+              </a:graphic>
+            </wp:inline>
+          </w:drawing>
+        </w:r>
+      </w:ins>
+      <w:r>
+        <w:rPr>
+          <w:rFonts w:asciiTheme="minorHAnsi" w:hAnsiTheme="minorHAnsi" w:cstheme="minorHAnsi"/>
+          <w:rPrChange w:id="302" w:author="Martin Hrbac" w:date="2019-09-11T20:56:00Z">
+            <w:rPr/>
+          </w:rPrChange>
+        </w:rPr>
+        <w:t xml:space="preserve"> </w:t>
+      </w:r>
+      <w:r>
+        <w:rPr>
+          <w:rFonts w:asciiTheme="minorHAnsi" w:hAnsiTheme="minorHAnsi" w:cstheme="minorHAnsi"/>
+          <w:rPrChange w:id="303" w:author="Martin Hrbac" w:date="2019-09-11T20:56:00Z">
             <w:rPr/>
           </w:rPrChange>
         </w:rPr>
@@ -3176,7 +3312,7 @@
               <w:ind w:left="30" w:firstLine="0"/>
               <w:rPr>
                 <w:rFonts w:asciiTheme="minorHAnsi" w:hAnsiTheme="minorHAnsi" w:cstheme="minorHAnsi"/>
-                <w:rPrChange w:id="297" w:author="Martin Hrbac" w:date="2019-09-11T20:56:00Z">
+                <w:rPrChange w:id="304" w:author="Martin Hrbac" w:date="2019-09-11T20:56:00Z">
                   <w:rPr/>
                 </w:rPrChange>
               </w:rPr>
@@ -3187,7 +3323,7 @@
                 <w:b/>
                 <w:color w:val="365F91"/>
                 <w:sz w:val="32"/>
-                <w:rPrChange w:id="298" w:author="Martin Hrbac" w:date="2019-09-11T20:56:00Z">
+                <w:rPrChange w:id="305" w:author="Martin Hrbac" w:date="2019-09-11T20:56:00Z">
                   <w:rPr>
                     <w:rFonts w:ascii="Cambria" w:eastAsia="Cambria" w:hAnsi="Cambria" w:cs="Cambria"/>
                     <w:b/>
@@ -3205,7 +3341,7 @@
                 <w:b/>
                 <w:color w:val="365F91"/>
                 <w:sz w:val="32"/>
-                <w:rPrChange w:id="299" w:author="Martin Hrbac" w:date="2019-09-11T20:56:00Z">
+                <w:rPrChange w:id="306" w:author="Martin Hrbac" w:date="2019-09-11T20:56:00Z">
                   <w:rPr>
                     <w:rFonts w:ascii="Arial" w:eastAsia="Arial" w:hAnsi="Arial" w:cs="Arial"/>
                     <w:b/>
@@ -3235,7 +3371,7 @@
               <w:ind w:left="0" w:firstLine="0"/>
               <w:rPr>
                 <w:rFonts w:asciiTheme="minorHAnsi" w:hAnsiTheme="minorHAnsi" w:cstheme="minorHAnsi"/>
-                <w:rPrChange w:id="300" w:author="Martin Hrbac" w:date="2019-09-11T20:56:00Z">
+                <w:rPrChange w:id="307" w:author="Martin Hrbac" w:date="2019-09-11T20:56:00Z">
                   <w:rPr/>
                 </w:rPrChange>
               </w:rPr>
@@ -3246,7 +3382,7 @@
                 <w:b/>
                 <w:color w:val="365F91"/>
                 <w:sz w:val="32"/>
-                <w:rPrChange w:id="301" w:author="Martin Hrbac" w:date="2019-09-11T20:56:00Z">
+                <w:rPrChange w:id="308" w:author="Martin Hrbac" w:date="2019-09-11T20:56:00Z">
                   <w:rPr>
                     <w:rFonts w:ascii="Cambria" w:eastAsia="Cambria" w:hAnsi="Cambria" w:cs="Cambria"/>
                     <w:b/>
@@ -3266,15 +3402,15 @@
         <w:ind w:left="-5"/>
         <w:rPr>
           <w:rFonts w:asciiTheme="minorHAnsi" w:hAnsiTheme="minorHAnsi" w:cstheme="minorHAnsi"/>
-          <w:rPrChange w:id="302" w:author="Martin Hrbac" w:date="2019-09-11T20:56:00Z">
-            <w:rPr/>
-          </w:rPrChange>
-        </w:rPr>
-      </w:pPr>
-      <w:r>
-        <w:rPr>
-          <w:rFonts w:asciiTheme="minorHAnsi" w:hAnsiTheme="minorHAnsi" w:cstheme="minorHAnsi"/>
-          <w:rPrChange w:id="303" w:author="Martin Hrbac" w:date="2019-09-11T20:56:00Z">
+          <w:rPrChange w:id="309" w:author="Martin Hrbac" w:date="2019-09-11T20:56:00Z">
+            <w:rPr/>
+          </w:rPrChange>
+        </w:rPr>
+      </w:pPr>
+      <w:r>
+        <w:rPr>
+          <w:rFonts w:asciiTheme="minorHAnsi" w:hAnsiTheme="minorHAnsi" w:cstheme="minorHAnsi"/>
+          <w:rPrChange w:id="310" w:author="Martin Hrbac" w:date="2019-09-11T20:56:00Z">
             <w:rPr/>
           </w:rPrChange>
         </w:rPr>
@@ -3287,7 +3423,7 @@
         <w:ind w:left="0" w:firstLine="0"/>
         <w:rPr>
           <w:rFonts w:asciiTheme="minorHAnsi" w:hAnsiTheme="minorHAnsi" w:cstheme="minorHAnsi"/>
-          <w:rPrChange w:id="304" w:author="Martin Hrbac" w:date="2019-09-11T20:56:00Z">
+          <w:rPrChange w:id="311" w:author="Martin Hrbac" w:date="2019-09-11T20:56:00Z">
             <w:rPr/>
           </w:rPrChange>
         </w:rPr>
@@ -3296,7 +3432,7 @@
         <w:rPr>
           <w:rFonts w:asciiTheme="minorHAnsi" w:hAnsiTheme="minorHAnsi" w:cstheme="minorHAnsi"/>
           <w:color w:val="17365D"/>
-          <w:rPrChange w:id="305" w:author="Martin Hrbac" w:date="2019-09-11T20:56:00Z">
+          <w:rPrChange w:id="312" w:author="Martin Hrbac" w:date="2019-09-11T20:56:00Z">
             <w:rPr>
               <w:color w:val="17365D"/>
             </w:rPr>
@@ -3311,7 +3447,7 @@
         <w:ind w:left="721" w:firstLine="0"/>
         <w:rPr>
           <w:rFonts w:asciiTheme="minorHAnsi" w:hAnsiTheme="minorHAnsi" w:cstheme="minorHAnsi"/>
-          <w:rPrChange w:id="306" w:author="Martin Hrbac" w:date="2019-09-11T20:56:00Z">
+          <w:rPrChange w:id="313" w:author="Martin Hrbac" w:date="2019-09-11T20:56:00Z">
             <w:rPr/>
           </w:rPrChange>
         </w:rPr>
@@ -3321,7 +3457,7 @@
           <w:rFonts w:asciiTheme="minorHAnsi" w:hAnsiTheme="minorHAnsi" w:cstheme="minorHAnsi"/>
           <w:i/>
           <w:color w:val="17365D"/>
-          <w:rPrChange w:id="307" w:author="Martin Hrbac" w:date="2019-09-11T20:56:00Z">
+          <w:rPrChange w:id="314" w:author="Martin Hrbac" w:date="2019-09-11T20:56:00Z">
             <w:rPr>
               <w:i/>
               <w:color w:val="17365D"/>
@@ -3337,15 +3473,15 @@
         <w:ind w:left="0" w:firstLine="0"/>
         <w:rPr>
           <w:rFonts w:asciiTheme="minorHAnsi" w:hAnsiTheme="minorHAnsi" w:cstheme="minorHAnsi"/>
-          <w:rPrChange w:id="308" w:author="Martin Hrbac" w:date="2019-09-11T20:56:00Z">
-            <w:rPr/>
-          </w:rPrChange>
-        </w:rPr>
-      </w:pPr>
-      <w:r>
-        <w:rPr>
-          <w:rFonts w:asciiTheme="minorHAnsi" w:hAnsiTheme="minorHAnsi" w:cstheme="minorHAnsi"/>
-          <w:rPrChange w:id="309" w:author="Martin Hrbac" w:date="2019-09-11T20:56:00Z">
+          <w:rPrChange w:id="315" w:author="Martin Hrbac" w:date="2019-09-11T20:56:00Z">
+            <w:rPr/>
+          </w:rPrChange>
+        </w:rPr>
+      </w:pPr>
+      <w:r>
+        <w:rPr>
+          <w:rFonts w:asciiTheme="minorHAnsi" w:hAnsiTheme="minorHAnsi" w:cstheme="minorHAnsi"/>
+          <w:rPrChange w:id="316" w:author="Martin Hrbac" w:date="2019-09-11T20:56:00Z">
             <w:rPr/>
           </w:rPrChange>
         </w:rPr>
@@ -3353,9 +3489,9 @@
       </w:r>
     </w:p>
     <w:sectPr>
-      <w:footerReference w:type="even" r:id="rId7"/>
-      <w:footerReference w:type="default" r:id="rId8"/>
-      <w:footerReference w:type="first" r:id="rId9"/>
+      <w:footerReference w:type="even" r:id="rId8"/>
+      <w:footerReference w:type="default" r:id="rId9"/>
+      <w:footerReference w:type="first" r:id="rId10"/>
       <w:pgSz w:w="12240" w:h="15840"/>
       <w:pgMar w:top="1441" w:right="1434" w:bottom="2487" w:left="1441" w:header="720" w:footer="956" w:gutter="0"/>
       <w:cols w:space="720"/>
@@ -3443,14 +3579,27 @@
     <w:r>
       <w:t xml:space="preserve"> of </w:t>
     </w:r>
-    <w:fldSimple w:instr=" NUMPAGES   \* MERGEFORMAT ">
-      <w:r>
-        <w:rPr>
-          <w:b/>
-        </w:rPr>
-        <w:t>6</w:t>
-      </w:r>
-    </w:fldSimple>
+    <w:r>
+      <w:fldChar w:fldCharType="begin"/>
+    </w:r>
+    <w:r>
+      <w:instrText xml:space="preserve"> NUMPAGES   \* MERGEFORMAT </w:instrText>
+    </w:r>
+    <w:r>
+      <w:fldChar w:fldCharType="separate"/>
+    </w:r>
+    <w:r>
+      <w:rPr>
+        <w:b/>
+      </w:rPr>
+      <w:t>6</w:t>
+    </w:r>
+    <w:r>
+      <w:rPr>
+        <w:b/>
+      </w:rPr>
+      <w:fldChar w:fldCharType="end"/>
+    </w:r>
     <w:r>
       <w:t xml:space="preserve"> </w:t>
     </w:r>
@@ -3521,14 +3670,27 @@
     <w:r>
       <w:t xml:space="preserve"> of </w:t>
     </w:r>
-    <w:fldSimple w:instr=" NUMPAGES   \* MERGEFORMAT ">
-      <w:r>
-        <w:rPr>
-          <w:b/>
-        </w:rPr>
-        <w:t>6</w:t>
-      </w:r>
-    </w:fldSimple>
+    <w:r>
+      <w:fldChar w:fldCharType="begin"/>
+    </w:r>
+    <w:r>
+      <w:instrText xml:space="preserve"> NUMPAGES   \* MERGEFORMAT </w:instrText>
+    </w:r>
+    <w:r>
+      <w:fldChar w:fldCharType="separate"/>
+    </w:r>
+    <w:r>
+      <w:rPr>
+        <w:b/>
+      </w:rPr>
+      <w:t>6</w:t>
+    </w:r>
+    <w:r>
+      <w:rPr>
+        <w:b/>
+      </w:rPr>
+      <w:fldChar w:fldCharType="end"/>
+    </w:r>
     <w:r>
       <w:t xml:space="preserve"> </w:t>
     </w:r>
@@ -3599,14 +3761,27 @@
     <w:r>
       <w:t xml:space="preserve"> of </w:t>
     </w:r>
-    <w:fldSimple w:instr=" NUMPAGES   \* MERGEFORMAT ">
-      <w:r>
-        <w:rPr>
-          <w:b/>
-        </w:rPr>
-        <w:t>6</w:t>
-      </w:r>
-    </w:fldSimple>
+    <w:r>
+      <w:fldChar w:fldCharType="begin"/>
+    </w:r>
+    <w:r>
+      <w:instrText xml:space="preserve"> NUMPAGES   \* MERGEFORMAT </w:instrText>
+    </w:r>
+    <w:r>
+      <w:fldChar w:fldCharType="separate"/>
+    </w:r>
+    <w:r>
+      <w:rPr>
+        <w:b/>
+      </w:rPr>
+      <w:t>6</w:t>
+    </w:r>
+    <w:r>
+      <w:rPr>
+        <w:b/>
+      </w:rPr>
+      <w:fldChar w:fldCharType="end"/>
+    </w:r>
     <w:r>
       <w:t xml:space="preserve"> </w:t>
     </w:r>

--- a/Documents/ETL_Project_FinalReport.docx
+++ b/Documents/ETL_Project_FinalReport.docx
@@ -2205,19 +2205,18 @@
             <w:rPr/>
           </w:rPrChange>
         </w:rPr>
-        <w:t xml:space="preserve">The tech stack includes the following: Python, </w:t>
-      </w:r>
-      <w:proofErr w:type="spellStart"/>
-      <w:r>
+        <w:t xml:space="preserve">The tech stack includes the following: Python, Jupyter Notebook, SQLAlchemy, API calls, CSV files, and various Pandas Libraries to support the development process. </w:t>
+      </w:r>
+    </w:p>
+    <w:p>
+      <w:pPr>
         <w:rPr>
           <w:rFonts w:asciiTheme="minorHAnsi" w:hAnsiTheme="minorHAnsi" w:cstheme="minorHAnsi"/>
           <w:rPrChange w:id="210" w:author="Martin Hrbac" w:date="2019-09-11T20:56:00Z">
             <w:rPr/>
           </w:rPrChange>
         </w:rPr>
-        <w:t>Jupyter</w:t>
-      </w:r>
-      <w:proofErr w:type="spellEnd"/>
+      </w:pPr>
       <w:r>
         <w:rPr>
           <w:rFonts w:asciiTheme="minorHAnsi" w:hAnsiTheme="minorHAnsi" w:cstheme="minorHAnsi"/>
@@ -2225,77 +2224,7 @@
             <w:rPr/>
           </w:rPrChange>
         </w:rPr>
-        <w:t xml:space="preserve"> Notebook, </w:t>
-      </w:r>
-      <w:proofErr w:type="spellStart"/>
-      <w:r>
-        <w:rPr>
-          <w:rFonts w:asciiTheme="minorHAnsi" w:hAnsiTheme="minorHAnsi" w:cstheme="minorHAnsi"/>
-          <w:rPrChange w:id="212" w:author="Martin Hrbac" w:date="2019-09-11T20:56:00Z">
-            <w:rPr/>
-          </w:rPrChange>
-        </w:rPr>
-        <w:t>SQLAlchemy</w:t>
-      </w:r>
-      <w:proofErr w:type="spellEnd"/>
-      <w:r>
-        <w:rPr>
-          <w:rFonts w:asciiTheme="minorHAnsi" w:hAnsiTheme="minorHAnsi" w:cstheme="minorHAnsi"/>
-          <w:rPrChange w:id="213" w:author="Martin Hrbac" w:date="2019-09-11T20:56:00Z">
-            <w:rPr/>
-          </w:rPrChange>
-        </w:rPr>
-        <w:t xml:space="preserve">, API calls, CSV files, and various Pandas Libraries to support the development process. </w:t>
-      </w:r>
-    </w:p>
-    <w:p>
-      <w:pPr>
-        <w:rPr>
-          <w:rFonts w:asciiTheme="minorHAnsi" w:hAnsiTheme="minorHAnsi" w:cstheme="minorHAnsi"/>
-          <w:rPrChange w:id="214" w:author="Martin Hrbac" w:date="2019-09-11T20:56:00Z">
-            <w:rPr/>
-          </w:rPrChange>
-        </w:rPr>
-      </w:pPr>
-      <w:proofErr w:type="spellStart"/>
-      <w:r>
-        <w:rPr>
-          <w:rFonts w:asciiTheme="minorHAnsi" w:hAnsiTheme="minorHAnsi" w:cstheme="minorHAnsi"/>
-          <w:rPrChange w:id="215" w:author="Martin Hrbac" w:date="2019-09-11T20:56:00Z">
-            <w:rPr/>
-          </w:rPrChange>
-        </w:rPr>
-        <w:t>Tessy</w:t>
-      </w:r>
-      <w:proofErr w:type="spellEnd"/>
-      <w:r>
-        <w:rPr>
-          <w:rFonts w:asciiTheme="minorHAnsi" w:hAnsiTheme="minorHAnsi" w:cstheme="minorHAnsi"/>
-          <w:rPrChange w:id="216" w:author="Martin Hrbac" w:date="2019-09-11T20:56:00Z">
-            <w:rPr/>
-          </w:rPrChange>
-        </w:rPr>
-        <w:t xml:space="preserve"> </w:t>
-      </w:r>
-      <w:proofErr w:type="spellStart"/>
-      <w:r>
-        <w:rPr>
-          <w:rFonts w:asciiTheme="minorHAnsi" w:hAnsiTheme="minorHAnsi" w:cstheme="minorHAnsi"/>
-          <w:rPrChange w:id="217" w:author="Martin Hrbac" w:date="2019-09-11T20:56:00Z">
-            <w:rPr/>
-          </w:rPrChange>
-        </w:rPr>
-        <w:t>Azogu</w:t>
-      </w:r>
-      <w:proofErr w:type="spellEnd"/>
-      <w:r>
-        <w:rPr>
-          <w:rFonts w:asciiTheme="minorHAnsi" w:hAnsiTheme="minorHAnsi" w:cstheme="minorHAnsi"/>
-          <w:rPrChange w:id="218" w:author="Martin Hrbac" w:date="2019-09-11T20:56:00Z">
-            <w:rPr/>
-          </w:rPrChange>
-        </w:rPr>
-        <w:t xml:space="preserve"> (Data Sources, Report Generation)</w:t>
+        <w:t>Tessy Azogu (Data Sources, Report Generation)</w:t>
       </w:r>
     </w:p>
     <w:p>
@@ -2304,15 +2233,15 @@
         <w:ind w:left="0" w:firstLine="0"/>
         <w:rPr>
           <w:rFonts w:asciiTheme="minorHAnsi" w:hAnsiTheme="minorHAnsi" w:cstheme="minorHAnsi"/>
-          <w:rPrChange w:id="219" w:author="Martin Hrbac" w:date="2019-09-11T20:56:00Z">
-            <w:rPr/>
-          </w:rPrChange>
-        </w:rPr>
-      </w:pPr>
-      <w:r>
-        <w:rPr>
-          <w:rFonts w:asciiTheme="minorHAnsi" w:hAnsiTheme="minorHAnsi" w:cstheme="minorHAnsi"/>
-          <w:rPrChange w:id="220" w:author="Martin Hrbac" w:date="2019-09-11T20:56:00Z">
+          <w:rPrChange w:id="212" w:author="Martin Hrbac" w:date="2019-09-11T20:56:00Z">
+            <w:rPr/>
+          </w:rPrChange>
+        </w:rPr>
+      </w:pPr>
+      <w:r>
+        <w:rPr>
+          <w:rFonts w:asciiTheme="minorHAnsi" w:hAnsiTheme="minorHAnsi" w:cstheme="minorHAnsi"/>
+          <w:rPrChange w:id="213" w:author="Martin Hrbac" w:date="2019-09-11T20:56:00Z">
             <w:rPr/>
           </w:rPrChange>
         </w:rPr>
@@ -2321,7 +2250,7 @@
       <w:r>
         <w:rPr>
           <w:rFonts w:asciiTheme="minorHAnsi" w:hAnsiTheme="minorHAnsi" w:cstheme="minorHAnsi"/>
-          <w:rPrChange w:id="221" w:author="Martin Hrbac" w:date="2019-09-11T20:56:00Z">
+          <w:rPrChange w:id="214" w:author="Martin Hrbac" w:date="2019-09-11T20:56:00Z">
             <w:rPr/>
           </w:rPrChange>
         </w:rPr>
@@ -2330,7 +2259,7 @@
       <w:r>
         <w:rPr>
           <w:rFonts w:asciiTheme="minorHAnsi" w:hAnsiTheme="minorHAnsi" w:cstheme="minorHAnsi"/>
-          <w:rPrChange w:id="222" w:author="Martin Hrbac" w:date="2019-09-11T20:56:00Z">
+          <w:rPrChange w:id="215" w:author="Martin Hrbac" w:date="2019-09-11T20:56:00Z">
             <w:rPr/>
           </w:rPrChange>
         </w:rPr>
@@ -2341,15 +2270,15 @@
       <w:pPr>
         <w:rPr>
           <w:rFonts w:asciiTheme="minorHAnsi" w:hAnsiTheme="minorHAnsi" w:cstheme="minorHAnsi"/>
-          <w:rPrChange w:id="223" w:author="Martin Hrbac" w:date="2019-09-11T20:56:00Z">
-            <w:rPr/>
-          </w:rPrChange>
-        </w:rPr>
-      </w:pPr>
-      <w:r>
-        <w:rPr>
-          <w:rFonts w:asciiTheme="minorHAnsi" w:hAnsiTheme="minorHAnsi" w:cstheme="minorHAnsi"/>
-          <w:rPrChange w:id="224" w:author="Martin Hrbac" w:date="2019-09-11T20:56:00Z">
+          <w:rPrChange w:id="216" w:author="Martin Hrbac" w:date="2019-09-11T20:56:00Z">
+            <w:rPr/>
+          </w:rPrChange>
+        </w:rPr>
+      </w:pPr>
+      <w:r>
+        <w:rPr>
+          <w:rFonts w:asciiTheme="minorHAnsi" w:hAnsiTheme="minorHAnsi" w:cstheme="minorHAnsi"/>
+          <w:rPrChange w:id="217" w:author="Martin Hrbac" w:date="2019-09-11T20:56:00Z">
             <w:rPr/>
           </w:rPrChange>
         </w:rPr>
@@ -2362,15 +2291,15 @@
         <w:ind w:left="0" w:firstLine="0"/>
         <w:rPr>
           <w:rFonts w:asciiTheme="minorHAnsi" w:hAnsiTheme="minorHAnsi" w:cstheme="minorHAnsi"/>
-          <w:rPrChange w:id="225" w:author="Martin Hrbac" w:date="2019-09-11T20:56:00Z">
-            <w:rPr/>
-          </w:rPrChange>
-        </w:rPr>
-      </w:pPr>
-      <w:r>
-        <w:rPr>
-          <w:rFonts w:asciiTheme="minorHAnsi" w:hAnsiTheme="minorHAnsi" w:cstheme="minorHAnsi"/>
-          <w:rPrChange w:id="226" w:author="Martin Hrbac" w:date="2019-09-11T20:56:00Z">
+          <w:rPrChange w:id="218" w:author="Martin Hrbac" w:date="2019-09-11T20:56:00Z">
+            <w:rPr/>
+          </w:rPrChange>
+        </w:rPr>
+      </w:pPr>
+      <w:r>
+        <w:rPr>
+          <w:rFonts w:asciiTheme="minorHAnsi" w:hAnsiTheme="minorHAnsi" w:cstheme="minorHAnsi"/>
+          <w:rPrChange w:id="219" w:author="Martin Hrbac" w:date="2019-09-11T20:56:00Z">
             <w:rPr/>
           </w:rPrChange>
         </w:rPr>
@@ -2383,37 +2312,26 @@
         <w:ind w:left="0" w:firstLine="0"/>
         <w:rPr>
           <w:rFonts w:asciiTheme="minorHAnsi" w:hAnsiTheme="minorHAnsi" w:cstheme="minorHAnsi"/>
-          <w:rPrChange w:id="227" w:author="Martin Hrbac" w:date="2019-09-11T20:56:00Z">
-            <w:rPr/>
-          </w:rPrChange>
-        </w:rPr>
-      </w:pPr>
-      <w:proofErr w:type="spellStart"/>
-      <w:r>
-        <w:rPr>
-          <w:rFonts w:asciiTheme="minorHAnsi" w:hAnsiTheme="minorHAnsi" w:cstheme="minorHAnsi"/>
-          <w:rPrChange w:id="228" w:author="Martin Hrbac" w:date="2019-09-11T20:56:00Z">
-            <w:rPr/>
-          </w:rPrChange>
-        </w:rPr>
-        <w:t>Ninglian</w:t>
-      </w:r>
-      <w:proofErr w:type="spellEnd"/>
-      <w:r>
-        <w:rPr>
-          <w:rFonts w:asciiTheme="minorHAnsi" w:hAnsiTheme="minorHAnsi" w:cstheme="minorHAnsi"/>
-          <w:rPrChange w:id="229" w:author="Martin Hrbac" w:date="2019-09-11T20:56:00Z">
-            <w:rPr/>
-          </w:rPrChange>
-        </w:rPr>
-        <w:t xml:space="preserve"> (Melanie) Wang (Database Development)</w:t>
-      </w:r>
-    </w:p>
-    <w:p>
-      <w:pPr>
-        <w:rPr>
-          <w:rFonts w:asciiTheme="minorHAnsi" w:hAnsiTheme="minorHAnsi" w:cstheme="minorHAnsi"/>
-          <w:rPrChange w:id="230" w:author="Martin Hrbac" w:date="2019-09-11T20:56:00Z">
+          <w:rPrChange w:id="220" w:author="Martin Hrbac" w:date="2019-09-11T20:56:00Z">
+            <w:rPr/>
+          </w:rPrChange>
+        </w:rPr>
+      </w:pPr>
+      <w:r>
+        <w:rPr>
+          <w:rFonts w:asciiTheme="minorHAnsi" w:hAnsiTheme="minorHAnsi" w:cstheme="minorHAnsi"/>
+          <w:rPrChange w:id="221" w:author="Martin Hrbac" w:date="2019-09-11T20:56:00Z">
+            <w:rPr/>
+          </w:rPrChange>
+        </w:rPr>
+        <w:t>Ninglian (Melanie) Wang (Database Development)</w:t>
+      </w:r>
+    </w:p>
+    <w:p>
+      <w:pPr>
+        <w:rPr>
+          <w:rFonts w:asciiTheme="minorHAnsi" w:hAnsiTheme="minorHAnsi" w:cstheme="minorHAnsi"/>
+          <w:rPrChange w:id="222" w:author="Martin Hrbac" w:date="2019-09-11T20:56:00Z">
             <w:rPr/>
           </w:rPrChange>
         </w:rPr>
@@ -2425,15 +2343,15 @@
         <w:ind w:left="-5"/>
         <w:rPr>
           <w:rFonts w:asciiTheme="minorHAnsi" w:hAnsiTheme="minorHAnsi" w:cstheme="minorHAnsi"/>
-          <w:rPrChange w:id="231" w:author="Martin Hrbac" w:date="2019-09-11T20:56:00Z">
-            <w:rPr/>
-          </w:rPrChange>
-        </w:rPr>
-      </w:pPr>
-      <w:r>
-        <w:rPr>
-          <w:rFonts w:asciiTheme="minorHAnsi" w:hAnsiTheme="minorHAnsi" w:cstheme="minorHAnsi"/>
-          <w:rPrChange w:id="232" w:author="Martin Hrbac" w:date="2019-09-11T20:56:00Z">
+          <w:rPrChange w:id="223" w:author="Martin Hrbac" w:date="2019-09-11T20:56:00Z">
+            <w:rPr/>
+          </w:rPrChange>
+        </w:rPr>
+      </w:pPr>
+      <w:r>
+        <w:rPr>
+          <w:rFonts w:asciiTheme="minorHAnsi" w:hAnsiTheme="minorHAnsi" w:cstheme="minorHAnsi"/>
+          <w:rPrChange w:id="224" w:author="Martin Hrbac" w:date="2019-09-11T20:56:00Z">
             <w:rPr/>
           </w:rPrChange>
         </w:rPr>
@@ -2442,7 +2360,7 @@
       <w:r>
         <w:rPr>
           <w:rFonts w:asciiTheme="minorHAnsi" w:eastAsia="Arial" w:hAnsiTheme="minorHAnsi" w:cstheme="minorHAnsi"/>
-          <w:rPrChange w:id="233" w:author="Martin Hrbac" w:date="2019-09-11T20:56:00Z">
+          <w:rPrChange w:id="225" w:author="Martin Hrbac" w:date="2019-09-11T20:56:00Z">
             <w:rPr>
               <w:rFonts w:ascii="Arial" w:eastAsia="Arial" w:hAnsi="Arial" w:cs="Arial"/>
             </w:rPr>
@@ -2453,7 +2371,7 @@
       <w:r>
         <w:rPr>
           <w:rFonts w:asciiTheme="minorHAnsi" w:hAnsiTheme="minorHAnsi" w:cstheme="minorHAnsi"/>
-          <w:rPrChange w:id="234" w:author="Martin Hrbac" w:date="2019-09-11T20:56:00Z">
+          <w:rPrChange w:id="226" w:author="Martin Hrbac" w:date="2019-09-11T20:56:00Z">
             <w:rPr/>
           </w:rPrChange>
         </w:rPr>
@@ -2466,11 +2384,91 @@
         <w:ind w:left="-5"/>
         <w:rPr>
           <w:rFonts w:asciiTheme="minorHAnsi" w:hAnsiTheme="minorHAnsi" w:cstheme="minorHAnsi"/>
+          <w:rPrChange w:id="227" w:author="Martin Hrbac" w:date="2019-09-11T20:56:00Z">
+            <w:rPr/>
+          </w:rPrChange>
+        </w:rPr>
+      </w:pPr>
+      <w:r>
+        <w:rPr>
+          <w:rFonts w:asciiTheme="minorHAnsi" w:hAnsiTheme="minorHAnsi" w:cstheme="minorHAnsi"/>
+          <w:rPrChange w:id="228" w:author="Martin Hrbac" w:date="2019-09-11T20:56:00Z">
+            <w:rPr/>
+          </w:rPrChange>
+        </w:rPr>
+        <w:t xml:space="preserve">List acronyms and terms that need to be defined in this section, such as ETL: Extract, Transform and Load </w:t>
+      </w:r>
+    </w:p>
+    <w:p>
+      <w:pPr>
+        <w:ind w:left="0" w:firstLine="0"/>
+        <w:rPr>
+          <w:rFonts w:asciiTheme="minorHAnsi" w:hAnsiTheme="minorHAnsi" w:cstheme="minorHAnsi"/>
+          <w:rPrChange w:id="229" w:author="Martin Hrbac" w:date="2019-09-11T20:56:00Z">
+            <w:rPr/>
+          </w:rPrChange>
+        </w:rPr>
+      </w:pPr>
+    </w:p>
+    <w:p>
+      <w:pPr>
+        <w:ind w:left="0" w:firstLine="0"/>
+        <w:rPr>
+          <w:rFonts w:asciiTheme="minorHAnsi" w:hAnsiTheme="minorHAnsi" w:cstheme="minorHAnsi"/>
+          <w:rPrChange w:id="230" w:author="Martin Hrbac" w:date="2019-09-11T20:56:00Z">
+            <w:rPr/>
+          </w:rPrChange>
+        </w:rPr>
+      </w:pPr>
+      <w:r>
+        <w:rPr>
+          <w:rFonts w:asciiTheme="minorHAnsi" w:hAnsiTheme="minorHAnsi" w:cstheme="minorHAnsi"/>
+          <w:rPrChange w:id="231" w:author="Martin Hrbac" w:date="2019-09-11T20:56:00Z">
+            <w:rPr/>
+          </w:rPrChange>
+        </w:rPr>
+        <w:t>Market Saturation: Number of restaurant locations in a state by category</w:t>
+      </w:r>
+    </w:p>
+    <w:p>
+      <w:pPr>
+        <w:ind w:left="-5"/>
+        <w:rPr>
+          <w:rFonts w:asciiTheme="minorHAnsi" w:hAnsiTheme="minorHAnsi" w:cstheme="minorHAnsi"/>
+          <w:rPrChange w:id="232" w:author="Martin Hrbac" w:date="2019-09-11T20:56:00Z">
+            <w:rPr/>
+          </w:rPrChange>
+        </w:rPr>
+      </w:pPr>
+      <w:r>
+        <w:rPr>
+          <w:rFonts w:asciiTheme="minorHAnsi" w:hAnsiTheme="minorHAnsi" w:cstheme="minorHAnsi"/>
+          <w:rPrChange w:id="233" w:author="Martin Hrbac" w:date="2019-09-11T20:56:00Z">
+            <w:rPr/>
+          </w:rPrChange>
+        </w:rPr>
+        <w:t>PCE: Per Capita Expenditure</w:t>
+      </w:r>
+    </w:p>
+    <w:p>
+      <w:pPr>
+        <w:ind w:left="-5"/>
+        <w:rPr>
+          <w:rFonts w:asciiTheme="minorHAnsi" w:hAnsiTheme="minorHAnsi" w:cstheme="minorHAnsi"/>
+          <w:rPrChange w:id="234" w:author="Martin Hrbac" w:date="2019-09-11T20:56:00Z">
+            <w:rPr/>
+          </w:rPrChange>
+        </w:rPr>
+      </w:pPr>
+      <w:r>
+        <w:rPr>
+          <w:rFonts w:asciiTheme="minorHAnsi" w:hAnsiTheme="minorHAnsi" w:cstheme="minorHAnsi"/>
           <w:rPrChange w:id="235" w:author="Martin Hrbac" w:date="2019-09-11T20:56:00Z">
             <w:rPr/>
           </w:rPrChange>
         </w:rPr>
-      </w:pPr>
+        <w:t>FIPS: Federal Information Processing Standard (</w:t>
+      </w:r>
       <w:r>
         <w:rPr>
           <w:rFonts w:asciiTheme="minorHAnsi" w:hAnsiTheme="minorHAnsi" w:cstheme="minorHAnsi"/>
@@ -2478,7 +2476,16 @@
             <w:rPr/>
           </w:rPrChange>
         </w:rPr>
-        <w:t xml:space="preserve">List acronyms and terms that need to be defined in this section, such as ETL: Extract, Transform and Load </w:t>
+        <w:t>one- or two-digit</w:t>
+      </w:r>
+      <w:r>
+        <w:rPr>
+          <w:rFonts w:asciiTheme="minorHAnsi" w:hAnsiTheme="minorHAnsi" w:cstheme="minorHAnsi"/>
+          <w:rPrChange w:id="237" w:author="Martin Hrbac" w:date="2019-09-11T20:56:00Z">
+            <w:rPr/>
+          </w:rPrChange>
+        </w:rPr>
+        <w:t xml:space="preserve"> code to uniquely identify to each state)</w:t>
       </w:r>
     </w:p>
     <w:p>
@@ -2486,96 +2493,7 @@
         <w:ind w:left="0" w:firstLine="0"/>
         <w:rPr>
           <w:rFonts w:asciiTheme="minorHAnsi" w:hAnsiTheme="minorHAnsi" w:cstheme="minorHAnsi"/>
-          <w:rPrChange w:id="237" w:author="Martin Hrbac" w:date="2019-09-11T20:56:00Z">
-            <w:rPr/>
-          </w:rPrChange>
-        </w:rPr>
-      </w:pPr>
-    </w:p>
-    <w:p>
-      <w:pPr>
-        <w:ind w:left="0" w:firstLine="0"/>
-        <w:rPr>
-          <w:rFonts w:asciiTheme="minorHAnsi" w:hAnsiTheme="minorHAnsi" w:cstheme="minorHAnsi"/>
           <w:rPrChange w:id="238" w:author="Martin Hrbac" w:date="2019-09-11T20:56:00Z">
-            <w:rPr/>
-          </w:rPrChange>
-        </w:rPr>
-      </w:pPr>
-      <w:r>
-        <w:rPr>
-          <w:rFonts w:asciiTheme="minorHAnsi" w:hAnsiTheme="minorHAnsi" w:cstheme="minorHAnsi"/>
-          <w:rPrChange w:id="239" w:author="Martin Hrbac" w:date="2019-09-11T20:56:00Z">
-            <w:rPr/>
-          </w:rPrChange>
-        </w:rPr>
-        <w:t>Market Saturation: Number of restaurant locations in a state by category</w:t>
-      </w:r>
-    </w:p>
-    <w:p>
-      <w:pPr>
-        <w:ind w:left="-5"/>
-        <w:rPr>
-          <w:rFonts w:asciiTheme="minorHAnsi" w:hAnsiTheme="minorHAnsi" w:cstheme="minorHAnsi"/>
-          <w:rPrChange w:id="240" w:author="Martin Hrbac" w:date="2019-09-11T20:56:00Z">
-            <w:rPr/>
-          </w:rPrChange>
-        </w:rPr>
-      </w:pPr>
-      <w:r>
-        <w:rPr>
-          <w:rFonts w:asciiTheme="minorHAnsi" w:hAnsiTheme="minorHAnsi" w:cstheme="minorHAnsi"/>
-          <w:rPrChange w:id="241" w:author="Martin Hrbac" w:date="2019-09-11T20:56:00Z">
-            <w:rPr/>
-          </w:rPrChange>
-        </w:rPr>
-        <w:t>PCE: Per Capita Expenditure</w:t>
-      </w:r>
-    </w:p>
-    <w:p>
-      <w:pPr>
-        <w:ind w:left="-5"/>
-        <w:rPr>
-          <w:rFonts w:asciiTheme="minorHAnsi" w:hAnsiTheme="minorHAnsi" w:cstheme="minorHAnsi"/>
-          <w:rPrChange w:id="242" w:author="Martin Hrbac" w:date="2019-09-11T20:56:00Z">
-            <w:rPr/>
-          </w:rPrChange>
-        </w:rPr>
-      </w:pPr>
-      <w:r>
-        <w:rPr>
-          <w:rFonts w:asciiTheme="minorHAnsi" w:hAnsiTheme="minorHAnsi" w:cstheme="minorHAnsi"/>
-          <w:rPrChange w:id="243" w:author="Martin Hrbac" w:date="2019-09-11T20:56:00Z">
-            <w:rPr/>
-          </w:rPrChange>
-        </w:rPr>
-        <w:t>FIPS: Federal Information Processing Standard (</w:t>
-      </w:r>
-      <w:r>
-        <w:rPr>
-          <w:rFonts w:asciiTheme="minorHAnsi" w:hAnsiTheme="minorHAnsi" w:cstheme="minorHAnsi"/>
-          <w:rPrChange w:id="244" w:author="Martin Hrbac" w:date="2019-09-11T20:56:00Z">
-            <w:rPr/>
-          </w:rPrChange>
-        </w:rPr>
-        <w:t>one- or two-digit</w:t>
-      </w:r>
-      <w:r>
-        <w:rPr>
-          <w:rFonts w:asciiTheme="minorHAnsi" w:hAnsiTheme="minorHAnsi" w:cstheme="minorHAnsi"/>
-          <w:rPrChange w:id="245" w:author="Martin Hrbac" w:date="2019-09-11T20:56:00Z">
-            <w:rPr/>
-          </w:rPrChange>
-        </w:rPr>
-        <w:t xml:space="preserve"> code to uniquely identify to each state)</w:t>
-      </w:r>
-    </w:p>
-    <w:p>
-      <w:pPr>
-        <w:ind w:left="0" w:firstLine="0"/>
-        <w:rPr>
-          <w:rFonts w:asciiTheme="minorHAnsi" w:hAnsiTheme="minorHAnsi" w:cstheme="minorHAnsi"/>
-          <w:rPrChange w:id="246" w:author="Martin Hrbac" w:date="2019-09-11T20:56:00Z">
             <w:rPr/>
           </w:rPrChange>
         </w:rPr>
@@ -2617,7 +2535,7 @@
               <w:ind w:left="30" w:firstLine="0"/>
               <w:rPr>
                 <w:rFonts w:asciiTheme="minorHAnsi" w:hAnsiTheme="minorHAnsi" w:cstheme="minorHAnsi"/>
-                <w:rPrChange w:id="247" w:author="Martin Hrbac" w:date="2019-09-11T20:56:00Z">
+                <w:rPrChange w:id="239" w:author="Martin Hrbac" w:date="2019-09-11T20:56:00Z">
                   <w:rPr/>
                 </w:rPrChange>
               </w:rPr>
@@ -2628,7 +2546,7 @@
                 <w:b/>
                 <w:color w:val="365F91"/>
                 <w:sz w:val="32"/>
-                <w:rPrChange w:id="248" w:author="Martin Hrbac" w:date="2019-09-11T20:56:00Z">
+                <w:rPrChange w:id="240" w:author="Martin Hrbac" w:date="2019-09-11T20:56:00Z">
                   <w:rPr>
                     <w:rFonts w:ascii="Cambria" w:eastAsia="Cambria" w:hAnsi="Cambria" w:cs="Cambria"/>
                     <w:b/>
@@ -2646,7 +2564,7 @@
                 <w:b/>
                 <w:color w:val="365F91"/>
                 <w:sz w:val="32"/>
-                <w:rPrChange w:id="249" w:author="Martin Hrbac" w:date="2019-09-11T20:56:00Z">
+                <w:rPrChange w:id="241" w:author="Martin Hrbac" w:date="2019-09-11T20:56:00Z">
                   <w:rPr>
                     <w:rFonts w:ascii="Arial" w:eastAsia="Arial" w:hAnsi="Arial" w:cs="Arial"/>
                     <w:b/>
@@ -2676,7 +2594,7 @@
               <w:ind w:left="0" w:firstLine="0"/>
               <w:rPr>
                 <w:rFonts w:asciiTheme="minorHAnsi" w:hAnsiTheme="minorHAnsi" w:cstheme="minorHAnsi"/>
-                <w:rPrChange w:id="250" w:author="Martin Hrbac" w:date="2019-09-11T20:56:00Z">
+                <w:rPrChange w:id="242" w:author="Martin Hrbac" w:date="2019-09-11T20:56:00Z">
                   <w:rPr/>
                 </w:rPrChange>
               </w:rPr>
@@ -2687,7 +2605,7 @@
                 <w:b/>
                 <w:color w:val="365F91"/>
                 <w:sz w:val="32"/>
-                <w:rPrChange w:id="251" w:author="Martin Hrbac" w:date="2019-09-11T20:56:00Z">
+                <w:rPrChange w:id="243" w:author="Martin Hrbac" w:date="2019-09-11T20:56:00Z">
                   <w:rPr>
                     <w:rFonts w:ascii="Cambria" w:eastAsia="Cambria" w:hAnsi="Cambria" w:cs="Cambria"/>
                     <w:b/>
@@ -2708,7 +2626,7 @@
         <w:ind w:left="-5"/>
         <w:rPr>
           <w:rFonts w:asciiTheme="minorHAnsi" w:hAnsiTheme="minorHAnsi" w:cstheme="minorHAnsi"/>
-          <w:rPrChange w:id="252" w:author="Martin Hrbac" w:date="2019-09-11T20:56:00Z">
+          <w:rPrChange w:id="244" w:author="Martin Hrbac" w:date="2019-09-11T20:56:00Z">
             <w:rPr/>
           </w:rPrChange>
         </w:rPr>
@@ -2718,7 +2636,7 @@
           <w:rFonts w:asciiTheme="minorHAnsi" w:hAnsiTheme="minorHAnsi" w:cstheme="minorHAnsi"/>
           <w:i/>
           <w:color w:val="17365D"/>
-          <w:rPrChange w:id="253" w:author="Martin Hrbac" w:date="2019-09-11T20:56:00Z">
+          <w:rPrChange w:id="245" w:author="Martin Hrbac" w:date="2019-09-11T20:56:00Z">
             <w:rPr>
               <w:i/>
               <w:color w:val="17365D"/>
@@ -2734,15 +2652,15 @@
         <w:ind w:left="-5"/>
         <w:rPr>
           <w:rFonts w:asciiTheme="minorHAnsi" w:hAnsiTheme="minorHAnsi" w:cstheme="minorHAnsi"/>
-          <w:rPrChange w:id="254" w:author="Martin Hrbac" w:date="2019-09-11T20:56:00Z">
-            <w:rPr/>
-          </w:rPrChange>
-        </w:rPr>
-      </w:pPr>
-      <w:r>
-        <w:rPr>
-          <w:rFonts w:asciiTheme="minorHAnsi" w:hAnsiTheme="minorHAnsi" w:cstheme="minorHAnsi"/>
-          <w:rPrChange w:id="255" w:author="Martin Hrbac" w:date="2019-09-11T20:56:00Z">
+          <w:rPrChange w:id="246" w:author="Martin Hrbac" w:date="2019-09-11T20:56:00Z">
+            <w:rPr/>
+          </w:rPrChange>
+        </w:rPr>
+      </w:pPr>
+      <w:r>
+        <w:rPr>
+          <w:rFonts w:asciiTheme="minorHAnsi" w:hAnsiTheme="minorHAnsi" w:cstheme="minorHAnsi"/>
+          <w:rPrChange w:id="247" w:author="Martin Hrbac" w:date="2019-09-11T20:56:00Z">
             <w:rPr/>
           </w:rPrChange>
         </w:rPr>
@@ -2751,7 +2669,7 @@
       <w:r>
         <w:rPr>
           <w:rFonts w:asciiTheme="minorHAnsi" w:eastAsia="Arial" w:hAnsiTheme="minorHAnsi" w:cstheme="minorHAnsi"/>
-          <w:rPrChange w:id="256" w:author="Martin Hrbac" w:date="2019-09-11T20:56:00Z">
+          <w:rPrChange w:id="248" w:author="Martin Hrbac" w:date="2019-09-11T20:56:00Z">
             <w:rPr>
               <w:rFonts w:ascii="Arial" w:eastAsia="Arial" w:hAnsi="Arial" w:cs="Arial"/>
             </w:rPr>
@@ -2762,7 +2680,7 @@
       <w:r>
         <w:rPr>
           <w:rFonts w:asciiTheme="minorHAnsi" w:hAnsiTheme="minorHAnsi" w:cstheme="minorHAnsi"/>
-          <w:rPrChange w:id="257" w:author="Martin Hrbac" w:date="2019-09-11T20:56:00Z">
+          <w:rPrChange w:id="249" w:author="Martin Hrbac" w:date="2019-09-11T20:56:00Z">
             <w:rPr/>
           </w:rPrChange>
         </w:rPr>
@@ -2775,15 +2693,15 @@
         <w:ind w:left="-5"/>
         <w:rPr>
           <w:rFonts w:asciiTheme="minorHAnsi" w:hAnsiTheme="minorHAnsi" w:cstheme="minorHAnsi"/>
-          <w:rPrChange w:id="258" w:author="Martin Hrbac" w:date="2019-09-11T20:56:00Z">
-            <w:rPr/>
-          </w:rPrChange>
-        </w:rPr>
-      </w:pPr>
-      <w:r>
-        <w:rPr>
-          <w:rFonts w:asciiTheme="minorHAnsi" w:hAnsiTheme="minorHAnsi" w:cstheme="minorHAnsi"/>
-          <w:rPrChange w:id="259" w:author="Martin Hrbac" w:date="2019-09-11T20:56:00Z">
+          <w:rPrChange w:id="250" w:author="Martin Hrbac" w:date="2019-09-11T20:56:00Z">
+            <w:rPr/>
+          </w:rPrChange>
+        </w:rPr>
+      </w:pPr>
+      <w:r>
+        <w:rPr>
+          <w:rFonts w:asciiTheme="minorHAnsi" w:hAnsiTheme="minorHAnsi" w:cstheme="minorHAnsi"/>
+          <w:rPrChange w:id="251" w:author="Martin Hrbac" w:date="2019-09-11T20:56:00Z">
             <w:rPr/>
           </w:rPrChange>
         </w:rPr>
@@ -2796,15 +2714,15 @@
         <w:ind w:left="-5"/>
         <w:rPr>
           <w:rFonts w:asciiTheme="minorHAnsi" w:hAnsiTheme="minorHAnsi" w:cstheme="minorHAnsi"/>
-          <w:rPrChange w:id="260" w:author="Martin Hrbac" w:date="2019-09-11T20:56:00Z">
-            <w:rPr/>
-          </w:rPrChange>
-        </w:rPr>
-      </w:pPr>
-      <w:r>
-        <w:rPr>
-          <w:rFonts w:asciiTheme="minorHAnsi" w:hAnsiTheme="minorHAnsi" w:cstheme="minorHAnsi"/>
-          <w:rPrChange w:id="261" w:author="Martin Hrbac" w:date="2019-09-11T20:56:00Z">
+          <w:rPrChange w:id="252" w:author="Martin Hrbac" w:date="2019-09-11T20:56:00Z">
+            <w:rPr/>
+          </w:rPrChange>
+        </w:rPr>
+      </w:pPr>
+      <w:r>
+        <w:rPr>
+          <w:rFonts w:asciiTheme="minorHAnsi" w:hAnsiTheme="minorHAnsi" w:cstheme="minorHAnsi"/>
+          <w:rPrChange w:id="253" w:author="Martin Hrbac" w:date="2019-09-11T20:56:00Z">
             <w:rPr/>
           </w:rPrChange>
         </w:rPr>
@@ -2813,7 +2731,7 @@
       <w:r>
         <w:rPr>
           <w:rFonts w:asciiTheme="minorHAnsi" w:eastAsia="Arial" w:hAnsiTheme="minorHAnsi" w:cstheme="minorHAnsi"/>
-          <w:rPrChange w:id="262" w:author="Martin Hrbac" w:date="2019-09-11T20:56:00Z">
+          <w:rPrChange w:id="254" w:author="Martin Hrbac" w:date="2019-09-11T20:56:00Z">
             <w:rPr>
               <w:rFonts w:ascii="Arial" w:eastAsia="Arial" w:hAnsi="Arial" w:cs="Arial"/>
             </w:rPr>
@@ -2824,7 +2742,7 @@
       <w:r>
         <w:rPr>
           <w:rFonts w:asciiTheme="minorHAnsi" w:hAnsiTheme="minorHAnsi" w:cstheme="minorHAnsi"/>
-          <w:rPrChange w:id="263" w:author="Martin Hrbac" w:date="2019-09-11T20:56:00Z">
+          <w:rPrChange w:id="255" w:author="Martin Hrbac" w:date="2019-09-11T20:56:00Z">
             <w:rPr/>
           </w:rPrChange>
         </w:rPr>
@@ -2837,15 +2755,15 @@
         <w:ind w:left="-5"/>
         <w:rPr>
           <w:rFonts w:asciiTheme="minorHAnsi" w:hAnsiTheme="minorHAnsi" w:cstheme="minorHAnsi"/>
-          <w:rPrChange w:id="264" w:author="Martin Hrbac" w:date="2019-09-11T20:56:00Z">
-            <w:rPr/>
-          </w:rPrChange>
-        </w:rPr>
-      </w:pPr>
-      <w:r>
-        <w:rPr>
-          <w:rFonts w:asciiTheme="minorHAnsi" w:hAnsiTheme="minorHAnsi" w:cstheme="minorHAnsi"/>
-          <w:rPrChange w:id="265" w:author="Martin Hrbac" w:date="2019-09-11T20:56:00Z">
+          <w:rPrChange w:id="256" w:author="Martin Hrbac" w:date="2019-09-11T20:56:00Z">
+            <w:rPr/>
+          </w:rPrChange>
+        </w:rPr>
+      </w:pPr>
+      <w:r>
+        <w:rPr>
+          <w:rFonts w:asciiTheme="minorHAnsi" w:hAnsiTheme="minorHAnsi" w:cstheme="minorHAnsi"/>
+          <w:rPrChange w:id="257" w:author="Martin Hrbac" w:date="2019-09-11T20:56:00Z">
             <w:rPr/>
           </w:rPrChange>
         </w:rPr>
@@ -2858,15 +2776,15 @@
         <w:ind w:left="-5"/>
         <w:rPr>
           <w:rFonts w:asciiTheme="minorHAnsi" w:hAnsiTheme="minorHAnsi" w:cstheme="minorHAnsi"/>
-          <w:rPrChange w:id="266" w:author="Martin Hrbac" w:date="2019-09-11T20:56:00Z">
-            <w:rPr/>
-          </w:rPrChange>
-        </w:rPr>
-      </w:pPr>
-      <w:r>
-        <w:rPr>
-          <w:rFonts w:asciiTheme="minorHAnsi" w:hAnsiTheme="minorHAnsi" w:cstheme="minorHAnsi"/>
-          <w:rPrChange w:id="267" w:author="Martin Hrbac" w:date="2019-09-11T20:56:00Z">
+          <w:rPrChange w:id="258" w:author="Martin Hrbac" w:date="2019-09-11T20:56:00Z">
+            <w:rPr/>
+          </w:rPrChange>
+        </w:rPr>
+      </w:pPr>
+      <w:r>
+        <w:rPr>
+          <w:rFonts w:asciiTheme="minorHAnsi" w:hAnsiTheme="minorHAnsi" w:cstheme="minorHAnsi"/>
+          <w:rPrChange w:id="259" w:author="Martin Hrbac" w:date="2019-09-11T20:56:00Z">
             <w:rPr/>
           </w:rPrChange>
         </w:rPr>
@@ -2875,7 +2793,7 @@
       <w:r>
         <w:rPr>
           <w:rFonts w:asciiTheme="minorHAnsi" w:eastAsia="Arial" w:hAnsiTheme="minorHAnsi" w:cstheme="minorHAnsi"/>
-          <w:rPrChange w:id="268" w:author="Martin Hrbac" w:date="2019-09-11T20:56:00Z">
+          <w:rPrChange w:id="260" w:author="Martin Hrbac" w:date="2019-09-11T20:56:00Z">
             <w:rPr>
               <w:rFonts w:ascii="Arial" w:eastAsia="Arial" w:hAnsi="Arial" w:cs="Arial"/>
             </w:rPr>
@@ -2886,7 +2804,7 @@
       <w:r>
         <w:rPr>
           <w:rFonts w:asciiTheme="minorHAnsi" w:hAnsiTheme="minorHAnsi" w:cstheme="minorHAnsi"/>
-          <w:rPrChange w:id="269" w:author="Martin Hrbac" w:date="2019-09-11T20:56:00Z">
+          <w:rPrChange w:id="261" w:author="Martin Hrbac" w:date="2019-09-11T20:56:00Z">
             <w:rPr/>
           </w:rPrChange>
         </w:rPr>
@@ -2899,15 +2817,15 @@
         <w:ind w:left="-5"/>
         <w:rPr>
           <w:rFonts w:asciiTheme="minorHAnsi" w:hAnsiTheme="minorHAnsi" w:cstheme="minorHAnsi"/>
-          <w:rPrChange w:id="270" w:author="Martin Hrbac" w:date="2019-09-11T20:56:00Z">
-            <w:rPr/>
-          </w:rPrChange>
-        </w:rPr>
-      </w:pPr>
-      <w:r>
-        <w:rPr>
-          <w:rFonts w:asciiTheme="minorHAnsi" w:hAnsiTheme="minorHAnsi" w:cstheme="minorHAnsi"/>
-          <w:rPrChange w:id="271" w:author="Martin Hrbac" w:date="2019-09-11T20:56:00Z">
+          <w:rPrChange w:id="262" w:author="Martin Hrbac" w:date="2019-09-11T20:56:00Z">
+            <w:rPr/>
+          </w:rPrChange>
+        </w:rPr>
+      </w:pPr>
+      <w:r>
+        <w:rPr>
+          <w:rFonts w:asciiTheme="minorHAnsi" w:hAnsiTheme="minorHAnsi" w:cstheme="minorHAnsi"/>
+          <w:rPrChange w:id="263" w:author="Martin Hrbac" w:date="2019-09-11T20:56:00Z">
             <w:rPr/>
           </w:rPrChange>
         </w:rPr>
@@ -2920,15 +2838,15 @@
         <w:ind w:left="-5"/>
         <w:rPr>
           <w:rFonts w:asciiTheme="minorHAnsi" w:hAnsiTheme="minorHAnsi" w:cstheme="minorHAnsi"/>
-          <w:rPrChange w:id="272" w:author="Martin Hrbac" w:date="2019-09-11T20:56:00Z">
-            <w:rPr/>
-          </w:rPrChange>
-        </w:rPr>
-      </w:pPr>
-      <w:r>
-        <w:rPr>
-          <w:rFonts w:asciiTheme="minorHAnsi" w:hAnsiTheme="minorHAnsi" w:cstheme="minorHAnsi"/>
-          <w:rPrChange w:id="273" w:author="Martin Hrbac" w:date="2019-09-11T20:56:00Z">
+          <w:rPrChange w:id="264" w:author="Martin Hrbac" w:date="2019-09-11T20:56:00Z">
+            <w:rPr/>
+          </w:rPrChange>
+        </w:rPr>
+      </w:pPr>
+      <w:r>
+        <w:rPr>
+          <w:rFonts w:asciiTheme="minorHAnsi" w:hAnsiTheme="minorHAnsi" w:cstheme="minorHAnsi"/>
+          <w:rPrChange w:id="265" w:author="Martin Hrbac" w:date="2019-09-11T20:56:00Z">
             <w:rPr/>
           </w:rPrChange>
         </w:rPr>
@@ -2937,7 +2855,7 @@
       <w:r>
         <w:rPr>
           <w:rFonts w:asciiTheme="minorHAnsi" w:eastAsia="Arial" w:hAnsiTheme="minorHAnsi" w:cstheme="minorHAnsi"/>
-          <w:rPrChange w:id="274" w:author="Martin Hrbac" w:date="2019-09-11T20:56:00Z">
+          <w:rPrChange w:id="266" w:author="Martin Hrbac" w:date="2019-09-11T20:56:00Z">
             <w:rPr>
               <w:rFonts w:ascii="Arial" w:eastAsia="Arial" w:hAnsi="Arial" w:cs="Arial"/>
             </w:rPr>
@@ -2948,7 +2866,7 @@
       <w:r>
         <w:rPr>
           <w:rFonts w:asciiTheme="minorHAnsi" w:hAnsiTheme="minorHAnsi" w:cstheme="minorHAnsi"/>
-          <w:rPrChange w:id="275" w:author="Martin Hrbac" w:date="2019-09-11T20:56:00Z">
+          <w:rPrChange w:id="267" w:author="Martin Hrbac" w:date="2019-09-11T20:56:00Z">
             <w:rPr/>
           </w:rPrChange>
         </w:rPr>
@@ -2961,15 +2879,15 @@
         <w:ind w:left="-5"/>
         <w:rPr>
           <w:rFonts w:asciiTheme="minorHAnsi" w:hAnsiTheme="minorHAnsi" w:cstheme="minorHAnsi"/>
-          <w:rPrChange w:id="276" w:author="Martin Hrbac" w:date="2019-09-11T20:56:00Z">
-            <w:rPr/>
-          </w:rPrChange>
-        </w:rPr>
-      </w:pPr>
-      <w:r>
-        <w:rPr>
-          <w:rFonts w:asciiTheme="minorHAnsi" w:hAnsiTheme="minorHAnsi" w:cstheme="minorHAnsi"/>
-          <w:rPrChange w:id="277" w:author="Martin Hrbac" w:date="2019-09-11T20:56:00Z">
+          <w:rPrChange w:id="268" w:author="Martin Hrbac" w:date="2019-09-11T20:56:00Z">
+            <w:rPr/>
+          </w:rPrChange>
+        </w:rPr>
+      </w:pPr>
+      <w:r>
+        <w:rPr>
+          <w:rFonts w:asciiTheme="minorHAnsi" w:hAnsiTheme="minorHAnsi" w:cstheme="minorHAnsi"/>
+          <w:rPrChange w:id="269" w:author="Martin Hrbac" w:date="2019-09-11T20:56:00Z">
             <w:rPr/>
           </w:rPrChange>
         </w:rPr>
@@ -2982,15 +2900,15 @@
         <w:ind w:left="-5"/>
         <w:rPr>
           <w:rFonts w:asciiTheme="minorHAnsi" w:hAnsiTheme="minorHAnsi" w:cstheme="minorHAnsi"/>
-          <w:rPrChange w:id="278" w:author="Martin Hrbac" w:date="2019-09-11T20:56:00Z">
-            <w:rPr/>
-          </w:rPrChange>
-        </w:rPr>
-      </w:pPr>
-      <w:r>
-        <w:rPr>
-          <w:rFonts w:asciiTheme="minorHAnsi" w:hAnsiTheme="minorHAnsi" w:cstheme="minorHAnsi"/>
-          <w:rPrChange w:id="279" w:author="Martin Hrbac" w:date="2019-09-11T20:56:00Z">
+          <w:rPrChange w:id="270" w:author="Martin Hrbac" w:date="2019-09-11T20:56:00Z">
+            <w:rPr/>
+          </w:rPrChange>
+        </w:rPr>
+      </w:pPr>
+      <w:r>
+        <w:rPr>
+          <w:rFonts w:asciiTheme="minorHAnsi" w:hAnsiTheme="minorHAnsi" w:cstheme="minorHAnsi"/>
+          <w:rPrChange w:id="271" w:author="Martin Hrbac" w:date="2019-09-11T20:56:00Z">
             <w:rPr/>
           </w:rPrChange>
         </w:rPr>
@@ -2999,7 +2917,7 @@
       <w:r>
         <w:rPr>
           <w:rFonts w:asciiTheme="minorHAnsi" w:eastAsia="Arial" w:hAnsiTheme="minorHAnsi" w:cstheme="minorHAnsi"/>
-          <w:rPrChange w:id="280" w:author="Martin Hrbac" w:date="2019-09-11T20:56:00Z">
+          <w:rPrChange w:id="272" w:author="Martin Hrbac" w:date="2019-09-11T20:56:00Z">
             <w:rPr>
               <w:rFonts w:ascii="Arial" w:eastAsia="Arial" w:hAnsi="Arial" w:cs="Arial"/>
             </w:rPr>
@@ -3010,7 +2928,7 @@
       <w:r>
         <w:rPr>
           <w:rFonts w:asciiTheme="minorHAnsi" w:hAnsiTheme="minorHAnsi" w:cstheme="minorHAnsi"/>
-          <w:rPrChange w:id="281" w:author="Martin Hrbac" w:date="2019-09-11T20:56:00Z">
+          <w:rPrChange w:id="273" w:author="Martin Hrbac" w:date="2019-09-11T20:56:00Z">
             <w:rPr/>
           </w:rPrChange>
         </w:rPr>
@@ -3023,15 +2941,15 @@
         <w:ind w:left="-5"/>
         <w:rPr>
           <w:rFonts w:asciiTheme="minorHAnsi" w:hAnsiTheme="minorHAnsi" w:cstheme="minorHAnsi"/>
-          <w:rPrChange w:id="282" w:author="Martin Hrbac" w:date="2019-09-11T20:56:00Z">
-            <w:rPr/>
-          </w:rPrChange>
-        </w:rPr>
-      </w:pPr>
-      <w:r>
-        <w:rPr>
-          <w:rFonts w:asciiTheme="minorHAnsi" w:hAnsiTheme="minorHAnsi" w:cstheme="minorHAnsi"/>
-          <w:rPrChange w:id="283" w:author="Martin Hrbac" w:date="2019-09-11T20:56:00Z">
+          <w:rPrChange w:id="274" w:author="Martin Hrbac" w:date="2019-09-11T20:56:00Z">
+            <w:rPr/>
+          </w:rPrChange>
+        </w:rPr>
+      </w:pPr>
+      <w:r>
+        <w:rPr>
+          <w:rFonts w:asciiTheme="minorHAnsi" w:hAnsiTheme="minorHAnsi" w:cstheme="minorHAnsi"/>
+          <w:rPrChange w:id="275" w:author="Martin Hrbac" w:date="2019-09-11T20:56:00Z">
             <w:rPr/>
           </w:rPrChange>
         </w:rPr>
@@ -3044,15 +2962,15 @@
         <w:ind w:left="-5"/>
         <w:rPr>
           <w:rFonts w:asciiTheme="minorHAnsi" w:hAnsiTheme="minorHAnsi" w:cstheme="minorHAnsi"/>
-          <w:rPrChange w:id="284" w:author="Martin Hrbac" w:date="2019-09-11T20:56:00Z">
-            <w:rPr/>
-          </w:rPrChange>
-        </w:rPr>
-      </w:pPr>
-      <w:r>
-        <w:rPr>
-          <w:rFonts w:asciiTheme="minorHAnsi" w:hAnsiTheme="minorHAnsi" w:cstheme="minorHAnsi"/>
-          <w:rPrChange w:id="285" w:author="Martin Hrbac" w:date="2019-09-11T20:56:00Z">
+          <w:rPrChange w:id="276" w:author="Martin Hrbac" w:date="2019-09-11T20:56:00Z">
+            <w:rPr/>
+          </w:rPrChange>
+        </w:rPr>
+      </w:pPr>
+      <w:r>
+        <w:rPr>
+          <w:rFonts w:asciiTheme="minorHAnsi" w:hAnsiTheme="minorHAnsi" w:cstheme="minorHAnsi"/>
+          <w:rPrChange w:id="277" w:author="Martin Hrbac" w:date="2019-09-11T20:56:00Z">
             <w:rPr/>
           </w:rPrChange>
         </w:rPr>
@@ -3062,7 +2980,7 @@
       <w:r>
         <w:rPr>
           <w:rFonts w:asciiTheme="minorHAnsi" w:eastAsia="Arial" w:hAnsiTheme="minorHAnsi" w:cstheme="minorHAnsi"/>
-          <w:rPrChange w:id="286" w:author="Martin Hrbac" w:date="2019-09-11T20:56:00Z">
+          <w:rPrChange w:id="278" w:author="Martin Hrbac" w:date="2019-09-11T20:56:00Z">
             <w:rPr>
               <w:rFonts w:ascii="Arial" w:eastAsia="Arial" w:hAnsi="Arial" w:cs="Arial"/>
             </w:rPr>
@@ -3073,7 +2991,7 @@
       <w:r>
         <w:rPr>
           <w:rFonts w:asciiTheme="minorHAnsi" w:hAnsiTheme="minorHAnsi" w:cstheme="minorHAnsi"/>
-          <w:rPrChange w:id="287" w:author="Martin Hrbac" w:date="2019-09-11T20:56:00Z">
+          <w:rPrChange w:id="279" w:author="Martin Hrbac" w:date="2019-09-11T20:56:00Z">
             <w:rPr/>
           </w:rPrChange>
         </w:rPr>
@@ -3085,15 +3003,15 @@
         <w:ind w:left="-5"/>
         <w:rPr>
           <w:rFonts w:asciiTheme="minorHAnsi" w:hAnsiTheme="minorHAnsi" w:cstheme="minorHAnsi"/>
-          <w:rPrChange w:id="288" w:author="Martin Hrbac" w:date="2019-09-11T20:56:00Z">
-            <w:rPr/>
-          </w:rPrChange>
-        </w:rPr>
-      </w:pPr>
-      <w:r>
-        <w:rPr>
-          <w:rFonts w:asciiTheme="minorHAnsi" w:hAnsiTheme="minorHAnsi" w:cstheme="minorHAnsi"/>
-          <w:rPrChange w:id="289" w:author="Martin Hrbac" w:date="2019-09-11T20:56:00Z">
+          <w:rPrChange w:id="280" w:author="Martin Hrbac" w:date="2019-09-11T20:56:00Z">
+            <w:rPr/>
+          </w:rPrChange>
+        </w:rPr>
+      </w:pPr>
+      <w:r>
+        <w:rPr>
+          <w:rFonts w:asciiTheme="minorHAnsi" w:hAnsiTheme="minorHAnsi" w:cstheme="minorHAnsi"/>
+          <w:rPrChange w:id="281" w:author="Martin Hrbac" w:date="2019-09-11T20:56:00Z">
             <w:rPr/>
           </w:rPrChange>
         </w:rPr>
@@ -3106,15 +3024,15 @@
         <w:ind w:left="-5"/>
         <w:rPr>
           <w:rFonts w:asciiTheme="minorHAnsi" w:hAnsiTheme="minorHAnsi" w:cstheme="minorHAnsi"/>
-          <w:rPrChange w:id="290" w:author="Martin Hrbac" w:date="2019-09-11T20:56:00Z">
-            <w:rPr/>
-          </w:rPrChange>
-        </w:rPr>
-      </w:pPr>
-      <w:r>
-        <w:rPr>
-          <w:rFonts w:asciiTheme="minorHAnsi" w:hAnsiTheme="minorHAnsi" w:cstheme="minorHAnsi"/>
-          <w:rPrChange w:id="291" w:author="Martin Hrbac" w:date="2019-09-11T20:56:00Z">
+          <w:rPrChange w:id="282" w:author="Martin Hrbac" w:date="2019-09-11T20:56:00Z">
+            <w:rPr/>
+          </w:rPrChange>
+        </w:rPr>
+      </w:pPr>
+      <w:r>
+        <w:rPr>
+          <w:rFonts w:asciiTheme="minorHAnsi" w:hAnsiTheme="minorHAnsi" w:cstheme="minorHAnsi"/>
+          <w:rPrChange w:id="283" w:author="Martin Hrbac" w:date="2019-09-11T20:56:00Z">
             <w:rPr/>
           </w:rPrChange>
         </w:rPr>
@@ -3123,7 +3041,7 @@
       <w:r>
         <w:rPr>
           <w:rFonts w:asciiTheme="minorHAnsi" w:eastAsia="Arial" w:hAnsiTheme="minorHAnsi" w:cstheme="minorHAnsi"/>
-          <w:rPrChange w:id="292" w:author="Martin Hrbac" w:date="2019-09-11T20:56:00Z">
+          <w:rPrChange w:id="284" w:author="Martin Hrbac" w:date="2019-09-11T20:56:00Z">
             <w:rPr>
               <w:rFonts w:ascii="Arial" w:eastAsia="Arial" w:hAnsi="Arial" w:cs="Arial"/>
             </w:rPr>
@@ -3134,7 +3052,7 @@
       <w:r>
         <w:rPr>
           <w:rFonts w:asciiTheme="minorHAnsi" w:hAnsiTheme="minorHAnsi" w:cstheme="minorHAnsi"/>
-          <w:rPrChange w:id="293" w:author="Martin Hrbac" w:date="2019-09-11T20:56:00Z">
+          <w:rPrChange w:id="285" w:author="Martin Hrbac" w:date="2019-09-11T20:56:00Z">
             <w:rPr/>
           </w:rPrChange>
         </w:rPr>
@@ -3146,29 +3064,18 @@
         <w:spacing w:after="8"/>
         <w:ind w:left="-5"/>
         <w:rPr>
-          <w:ins w:id="294" w:author="Martin Hrbac" w:date="2019-09-11T21:37:00Z"/>
-          <w:rFonts w:asciiTheme="minorHAnsi" w:hAnsiTheme="minorHAnsi" w:cstheme="minorHAnsi"/>
-        </w:rPr>
-      </w:pPr>
-      <w:r>
-        <w:rPr>
-          <w:rFonts w:asciiTheme="minorHAnsi" w:hAnsiTheme="minorHAnsi" w:cstheme="minorHAnsi"/>
-          <w:rPrChange w:id="295" w:author="Martin Hrbac" w:date="2019-09-11T20:56:00Z">
-            <w:rPr/>
-          </w:rPrChange>
-        </w:rPr>
-        <w:t>This section addresses the data schema and during of data retention.  Discuss the interface that will allow your Client/Users to acces</w:t>
-      </w:r>
-      <w:bookmarkStart w:id="296" w:name="_GoBack"/>
-      <w:bookmarkEnd w:id="296"/>
-      <w:r>
-        <w:rPr>
-          <w:rFonts w:asciiTheme="minorHAnsi" w:hAnsiTheme="minorHAnsi" w:cstheme="minorHAnsi"/>
-          <w:rPrChange w:id="297" w:author="Martin Hrbac" w:date="2019-09-11T20:56:00Z">
-            <w:rPr/>
-          </w:rPrChange>
-        </w:rPr>
-        <w:t>s the data.</w:t>
+          <w:ins w:id="286" w:author="Martin Hrbac" w:date="2019-09-11T21:37:00Z"/>
+          <w:rFonts w:asciiTheme="minorHAnsi" w:hAnsiTheme="minorHAnsi" w:cstheme="minorHAnsi"/>
+        </w:rPr>
+      </w:pPr>
+      <w:r>
+        <w:rPr>
+          <w:rFonts w:asciiTheme="minorHAnsi" w:hAnsiTheme="minorHAnsi" w:cstheme="minorHAnsi"/>
+          <w:rPrChange w:id="287" w:author="Martin Hrbac" w:date="2019-09-11T20:56:00Z">
+            <w:rPr/>
+          </w:rPrChange>
+        </w:rPr>
+        <w:t>This section addresses the data schema and during of data retention.  Discuss the interface that will allow your Client/Users to access the data.</w:t>
       </w:r>
     </w:p>
     <w:p>
@@ -3176,7 +3083,7 @@
         <w:spacing w:after="8"/>
         <w:ind w:left="-5"/>
         <w:rPr>
-          <w:ins w:id="298" w:author="Martin Hrbac" w:date="2019-09-11T21:37:00Z"/>
+          <w:ins w:id="288" w:author="Martin Hrbac" w:date="2019-09-11T21:37:00Z"/>
           <w:rFonts w:asciiTheme="minorHAnsi" w:hAnsiTheme="minorHAnsi" w:cstheme="minorHAnsi"/>
         </w:rPr>
       </w:pPr>
@@ -3186,7 +3093,7 @@
         <w:spacing w:after="8"/>
         <w:ind w:left="-5"/>
         <w:rPr>
-          <w:ins w:id="299" w:author="Martin Hrbac" w:date="2019-09-11T21:37:00Z"/>
+          <w:ins w:id="289" w:author="Martin Hrbac" w:date="2019-09-11T21:37:00Z"/>
           <w:rFonts w:asciiTheme="minorHAnsi" w:hAnsiTheme="minorHAnsi" w:cstheme="minorHAnsi"/>
         </w:rPr>
       </w:pPr>
@@ -3196,13 +3103,11 @@
         <w:spacing w:after="8"/>
         <w:ind w:left="-5"/>
         <w:rPr>
-          <w:rFonts w:asciiTheme="minorHAnsi" w:hAnsiTheme="minorHAnsi" w:cstheme="minorHAnsi"/>
-          <w:rPrChange w:id="300" w:author="Martin Hrbac" w:date="2019-09-11T20:56:00Z">
-            <w:rPr/>
-          </w:rPrChange>
-        </w:rPr>
-      </w:pPr>
-      <w:ins w:id="301" w:author="Martin Hrbac" w:date="2019-09-11T21:37:00Z">
+          <w:ins w:id="290" w:author="Martin Hrbac" w:date="2019-09-11T21:40:00Z"/>
+          <w:rFonts w:asciiTheme="minorHAnsi" w:hAnsiTheme="minorHAnsi" w:cstheme="minorHAnsi"/>
+        </w:rPr>
+      </w:pPr>
+      <w:ins w:id="291" w:author="Martin Hrbac" w:date="2019-09-11T21:37:00Z">
         <w:r>
           <w:rPr>
             <w:noProof/>
@@ -3260,16 +3165,93 @@
       <w:r>
         <w:rPr>
           <w:rFonts w:asciiTheme="minorHAnsi" w:hAnsiTheme="minorHAnsi" w:cstheme="minorHAnsi"/>
-          <w:rPrChange w:id="302" w:author="Martin Hrbac" w:date="2019-09-11T20:56:00Z">
+          <w:rPrChange w:id="292" w:author="Martin Hrbac" w:date="2019-09-11T20:56:00Z">
             <w:rPr/>
           </w:rPrChange>
         </w:rPr>
         <w:t xml:space="preserve"> </w:t>
       </w:r>
-      <w:r>
-        <w:rPr>
-          <w:rFonts w:asciiTheme="minorHAnsi" w:hAnsiTheme="minorHAnsi" w:cstheme="minorHAnsi"/>
-          <w:rPrChange w:id="303" w:author="Martin Hrbac" w:date="2019-09-11T20:56:00Z">
+    </w:p>
+    <w:p>
+      <w:pPr>
+        <w:spacing w:after="8"/>
+        <w:ind w:left="-5"/>
+        <w:rPr>
+          <w:ins w:id="293" w:author="Martin Hrbac" w:date="2019-09-11T21:40:00Z"/>
+          <w:rFonts w:asciiTheme="minorHAnsi" w:hAnsiTheme="minorHAnsi" w:cstheme="minorHAnsi"/>
+        </w:rPr>
+      </w:pPr>
+    </w:p>
+    <w:p>
+      <w:pPr>
+        <w:spacing w:after="8"/>
+        <w:ind w:left="-5"/>
+        <w:rPr>
+          <w:ins w:id="294" w:author="Martin Hrbac" w:date="2019-09-11T21:40:00Z"/>
+          <w:rFonts w:asciiTheme="minorHAnsi" w:hAnsiTheme="minorHAnsi" w:cstheme="minorHAnsi"/>
+        </w:rPr>
+      </w:pPr>
+    </w:p>
+    <w:p>
+      <w:pPr>
+        <w:spacing w:after="8"/>
+        <w:ind w:left="-5"/>
+        <w:rPr>
+          <w:rFonts w:asciiTheme="minorHAnsi" w:hAnsiTheme="minorHAnsi" w:cstheme="minorHAnsi"/>
+          <w:rPrChange w:id="295" w:author="Martin Hrbac" w:date="2019-09-11T20:56:00Z">
+            <w:rPr/>
+          </w:rPrChange>
+        </w:rPr>
+      </w:pPr>
+      <w:bookmarkStart w:id="296" w:name="_GoBack"/>
+      <w:ins w:id="297" w:author="Martin Hrbac" w:date="2019-09-11T21:40:00Z">
+        <w:r>
+          <w:rPr>
+            <w:noProof/>
+          </w:rPr>
+          <w:lastRenderedPageBreak/>
+          <w:drawing>
+            <wp:inline distT="0" distB="0" distL="0" distR="0" wp14:anchorId="53590549" wp14:editId="49E6A204">
+              <wp:extent cx="5946775" cy="3152140"/>
+              <wp:effectExtent l="0" t="0" r="0" b="0"/>
+              <wp:docPr id="2" name="Picture 2"/>
+              <wp:cNvGraphicFramePr>
+                <a:graphicFrameLocks xmlns:a="http://schemas.openxmlformats.org/drawingml/2006/main" noChangeAspect="1"/>
+              </wp:cNvGraphicFramePr>
+              <a:graphic xmlns:a="http://schemas.openxmlformats.org/drawingml/2006/main">
+                <a:graphicData uri="http://schemas.openxmlformats.org/drawingml/2006/picture">
+                  <pic:pic xmlns:pic="http://schemas.openxmlformats.org/drawingml/2006/picture">
+                    <pic:nvPicPr>
+                      <pic:cNvPr id="1" name=""/>
+                      <pic:cNvPicPr/>
+                    </pic:nvPicPr>
+                    <pic:blipFill>
+                      <a:blip r:embed="rId8"/>
+                      <a:stretch>
+                        <a:fillRect/>
+                      </a:stretch>
+                    </pic:blipFill>
+                    <pic:spPr>
+                      <a:xfrm>
+                        <a:off x="0" y="0"/>
+                        <a:ext cx="5946775" cy="3152140"/>
+                      </a:xfrm>
+                      <a:prstGeom prst="rect">
+                        <a:avLst/>
+                      </a:prstGeom>
+                    </pic:spPr>
+                  </pic:pic>
+                </a:graphicData>
+              </a:graphic>
+            </wp:inline>
+          </w:drawing>
+        </w:r>
+      </w:ins>
+      <w:bookmarkEnd w:id="296"/>
+      <w:r>
+        <w:rPr>
+          <w:rFonts w:asciiTheme="minorHAnsi" w:hAnsiTheme="minorHAnsi" w:cstheme="minorHAnsi"/>
+          <w:rPrChange w:id="298" w:author="Martin Hrbac" w:date="2019-09-11T20:56:00Z">
             <w:rPr/>
           </w:rPrChange>
         </w:rPr>
@@ -3312,7 +3294,7 @@
               <w:ind w:left="30" w:firstLine="0"/>
               <w:rPr>
                 <w:rFonts w:asciiTheme="minorHAnsi" w:hAnsiTheme="minorHAnsi" w:cstheme="minorHAnsi"/>
-                <w:rPrChange w:id="304" w:author="Martin Hrbac" w:date="2019-09-11T20:56:00Z">
+                <w:rPrChange w:id="299" w:author="Martin Hrbac" w:date="2019-09-11T20:56:00Z">
                   <w:rPr/>
                 </w:rPrChange>
               </w:rPr>
@@ -3323,7 +3305,7 @@
                 <w:b/>
                 <w:color w:val="365F91"/>
                 <w:sz w:val="32"/>
-                <w:rPrChange w:id="305" w:author="Martin Hrbac" w:date="2019-09-11T20:56:00Z">
+                <w:rPrChange w:id="300" w:author="Martin Hrbac" w:date="2019-09-11T20:56:00Z">
                   <w:rPr>
                     <w:rFonts w:ascii="Cambria" w:eastAsia="Cambria" w:hAnsi="Cambria" w:cs="Cambria"/>
                     <w:b/>
@@ -3341,7 +3323,7 @@
                 <w:b/>
                 <w:color w:val="365F91"/>
                 <w:sz w:val="32"/>
-                <w:rPrChange w:id="306" w:author="Martin Hrbac" w:date="2019-09-11T20:56:00Z">
+                <w:rPrChange w:id="301" w:author="Martin Hrbac" w:date="2019-09-11T20:56:00Z">
                   <w:rPr>
                     <w:rFonts w:ascii="Arial" w:eastAsia="Arial" w:hAnsi="Arial" w:cs="Arial"/>
                     <w:b/>
@@ -3371,7 +3353,7 @@
               <w:ind w:left="0" w:firstLine="0"/>
               <w:rPr>
                 <w:rFonts w:asciiTheme="minorHAnsi" w:hAnsiTheme="minorHAnsi" w:cstheme="minorHAnsi"/>
-                <w:rPrChange w:id="307" w:author="Martin Hrbac" w:date="2019-09-11T20:56:00Z">
+                <w:rPrChange w:id="302" w:author="Martin Hrbac" w:date="2019-09-11T20:56:00Z">
                   <w:rPr/>
                 </w:rPrChange>
               </w:rPr>
@@ -3382,7 +3364,7 @@
                 <w:b/>
                 <w:color w:val="365F91"/>
                 <w:sz w:val="32"/>
-                <w:rPrChange w:id="308" w:author="Martin Hrbac" w:date="2019-09-11T20:56:00Z">
+                <w:rPrChange w:id="303" w:author="Martin Hrbac" w:date="2019-09-11T20:56:00Z">
                   <w:rPr>
                     <w:rFonts w:ascii="Cambria" w:eastAsia="Cambria" w:hAnsi="Cambria" w:cs="Cambria"/>
                     <w:b/>
@@ -3402,15 +3384,15 @@
         <w:ind w:left="-5"/>
         <w:rPr>
           <w:rFonts w:asciiTheme="minorHAnsi" w:hAnsiTheme="minorHAnsi" w:cstheme="minorHAnsi"/>
-          <w:rPrChange w:id="309" w:author="Martin Hrbac" w:date="2019-09-11T20:56:00Z">
-            <w:rPr/>
-          </w:rPrChange>
-        </w:rPr>
-      </w:pPr>
-      <w:r>
-        <w:rPr>
-          <w:rFonts w:asciiTheme="minorHAnsi" w:hAnsiTheme="minorHAnsi" w:cstheme="minorHAnsi"/>
-          <w:rPrChange w:id="310" w:author="Martin Hrbac" w:date="2019-09-11T20:56:00Z">
+          <w:rPrChange w:id="304" w:author="Martin Hrbac" w:date="2019-09-11T20:56:00Z">
+            <w:rPr/>
+          </w:rPrChange>
+        </w:rPr>
+      </w:pPr>
+      <w:r>
+        <w:rPr>
+          <w:rFonts w:asciiTheme="minorHAnsi" w:hAnsiTheme="minorHAnsi" w:cstheme="minorHAnsi"/>
+          <w:rPrChange w:id="305" w:author="Martin Hrbac" w:date="2019-09-11T20:56:00Z">
             <w:rPr/>
           </w:rPrChange>
         </w:rPr>
@@ -3423,7 +3405,7 @@
         <w:ind w:left="0" w:firstLine="0"/>
         <w:rPr>
           <w:rFonts w:asciiTheme="minorHAnsi" w:hAnsiTheme="minorHAnsi" w:cstheme="minorHAnsi"/>
-          <w:rPrChange w:id="311" w:author="Martin Hrbac" w:date="2019-09-11T20:56:00Z">
+          <w:rPrChange w:id="306" w:author="Martin Hrbac" w:date="2019-09-11T20:56:00Z">
             <w:rPr/>
           </w:rPrChange>
         </w:rPr>
@@ -3432,7 +3414,7 @@
         <w:rPr>
           <w:rFonts w:asciiTheme="minorHAnsi" w:hAnsiTheme="minorHAnsi" w:cstheme="minorHAnsi"/>
           <w:color w:val="17365D"/>
-          <w:rPrChange w:id="312" w:author="Martin Hrbac" w:date="2019-09-11T20:56:00Z">
+          <w:rPrChange w:id="307" w:author="Martin Hrbac" w:date="2019-09-11T20:56:00Z">
             <w:rPr>
               <w:color w:val="17365D"/>
             </w:rPr>
@@ -3447,7 +3429,7 @@
         <w:ind w:left="721" w:firstLine="0"/>
         <w:rPr>
           <w:rFonts w:asciiTheme="minorHAnsi" w:hAnsiTheme="minorHAnsi" w:cstheme="minorHAnsi"/>
-          <w:rPrChange w:id="313" w:author="Martin Hrbac" w:date="2019-09-11T20:56:00Z">
+          <w:rPrChange w:id="308" w:author="Martin Hrbac" w:date="2019-09-11T20:56:00Z">
             <w:rPr/>
           </w:rPrChange>
         </w:rPr>
@@ -3457,7 +3439,7 @@
           <w:rFonts w:asciiTheme="minorHAnsi" w:hAnsiTheme="minorHAnsi" w:cstheme="minorHAnsi"/>
           <w:i/>
           <w:color w:val="17365D"/>
-          <w:rPrChange w:id="314" w:author="Martin Hrbac" w:date="2019-09-11T20:56:00Z">
+          <w:rPrChange w:id="309" w:author="Martin Hrbac" w:date="2019-09-11T20:56:00Z">
             <w:rPr>
               <w:i/>
               <w:color w:val="17365D"/>
@@ -3473,15 +3455,15 @@
         <w:ind w:left="0" w:firstLine="0"/>
         <w:rPr>
           <w:rFonts w:asciiTheme="minorHAnsi" w:hAnsiTheme="minorHAnsi" w:cstheme="minorHAnsi"/>
-          <w:rPrChange w:id="315" w:author="Martin Hrbac" w:date="2019-09-11T20:56:00Z">
-            <w:rPr/>
-          </w:rPrChange>
-        </w:rPr>
-      </w:pPr>
-      <w:r>
-        <w:rPr>
-          <w:rFonts w:asciiTheme="minorHAnsi" w:hAnsiTheme="minorHAnsi" w:cstheme="minorHAnsi"/>
-          <w:rPrChange w:id="316" w:author="Martin Hrbac" w:date="2019-09-11T20:56:00Z">
+          <w:rPrChange w:id="310" w:author="Martin Hrbac" w:date="2019-09-11T20:56:00Z">
+            <w:rPr/>
+          </w:rPrChange>
+        </w:rPr>
+      </w:pPr>
+      <w:r>
+        <w:rPr>
+          <w:rFonts w:asciiTheme="minorHAnsi" w:hAnsiTheme="minorHAnsi" w:cstheme="minorHAnsi"/>
+          <w:rPrChange w:id="311" w:author="Martin Hrbac" w:date="2019-09-11T20:56:00Z">
             <w:rPr/>
           </w:rPrChange>
         </w:rPr>
@@ -3489,9 +3471,9 @@
       </w:r>
     </w:p>
     <w:sectPr>
-      <w:footerReference w:type="even" r:id="rId8"/>
-      <w:footerReference w:type="default" r:id="rId9"/>
-      <w:footerReference w:type="first" r:id="rId10"/>
+      <w:footerReference w:type="even" r:id="rId9"/>
+      <w:footerReference w:type="default" r:id="rId10"/>
+      <w:footerReference w:type="first" r:id="rId11"/>
       <w:pgSz w:w="12240" w:h="15840"/>
       <w:pgMar w:top="1441" w:right="1434" w:bottom="2487" w:left="1441" w:header="720" w:footer="956" w:gutter="0"/>
       <w:cols w:space="720"/>

--- a/Documents/ETL_Project_FinalReport.docx
+++ b/Documents/ETL_Project_FinalReport.docx
@@ -2205,18 +2205,19 @@
             <w:rPr/>
           </w:rPrChange>
         </w:rPr>
-        <w:t xml:space="preserve">The tech stack includes the following: Python, Jupyter Notebook, SQLAlchemy, API calls, CSV files, and various Pandas Libraries to support the development process. </w:t>
-      </w:r>
-    </w:p>
-    <w:p>
-      <w:pPr>
+        <w:t xml:space="preserve">The tech stack includes the following: Python, </w:t>
+      </w:r>
+      <w:proofErr w:type="spellStart"/>
+      <w:r>
         <w:rPr>
           <w:rFonts w:asciiTheme="minorHAnsi" w:hAnsiTheme="minorHAnsi" w:cstheme="minorHAnsi"/>
           <w:rPrChange w:id="210" w:author="Martin Hrbac" w:date="2019-09-11T20:56:00Z">
             <w:rPr/>
           </w:rPrChange>
         </w:rPr>
-      </w:pPr>
+        <w:t>Jupyter</w:t>
+      </w:r>
+      <w:proofErr w:type="spellEnd"/>
       <w:r>
         <w:rPr>
           <w:rFonts w:asciiTheme="minorHAnsi" w:hAnsiTheme="minorHAnsi" w:cstheme="minorHAnsi"/>
@@ -2224,7 +2225,77 @@
             <w:rPr/>
           </w:rPrChange>
         </w:rPr>
-        <w:t>Tessy Azogu (Data Sources, Report Generation)</w:t>
+        <w:t xml:space="preserve"> Notebook, </w:t>
+      </w:r>
+      <w:proofErr w:type="spellStart"/>
+      <w:r>
+        <w:rPr>
+          <w:rFonts w:asciiTheme="minorHAnsi" w:hAnsiTheme="minorHAnsi" w:cstheme="minorHAnsi"/>
+          <w:rPrChange w:id="212" w:author="Martin Hrbac" w:date="2019-09-11T20:56:00Z">
+            <w:rPr/>
+          </w:rPrChange>
+        </w:rPr>
+        <w:t>SQLAlchemy</w:t>
+      </w:r>
+      <w:proofErr w:type="spellEnd"/>
+      <w:r>
+        <w:rPr>
+          <w:rFonts w:asciiTheme="minorHAnsi" w:hAnsiTheme="minorHAnsi" w:cstheme="minorHAnsi"/>
+          <w:rPrChange w:id="213" w:author="Martin Hrbac" w:date="2019-09-11T20:56:00Z">
+            <w:rPr/>
+          </w:rPrChange>
+        </w:rPr>
+        <w:t xml:space="preserve">, API calls, CSV files, and various Pandas Libraries to support the development process. </w:t>
+      </w:r>
+    </w:p>
+    <w:p>
+      <w:pPr>
+        <w:rPr>
+          <w:rFonts w:asciiTheme="minorHAnsi" w:hAnsiTheme="minorHAnsi" w:cstheme="minorHAnsi"/>
+          <w:rPrChange w:id="214" w:author="Martin Hrbac" w:date="2019-09-11T20:56:00Z">
+            <w:rPr/>
+          </w:rPrChange>
+        </w:rPr>
+      </w:pPr>
+      <w:proofErr w:type="spellStart"/>
+      <w:r>
+        <w:rPr>
+          <w:rFonts w:asciiTheme="minorHAnsi" w:hAnsiTheme="minorHAnsi" w:cstheme="minorHAnsi"/>
+          <w:rPrChange w:id="215" w:author="Martin Hrbac" w:date="2019-09-11T20:56:00Z">
+            <w:rPr/>
+          </w:rPrChange>
+        </w:rPr>
+        <w:t>Tessy</w:t>
+      </w:r>
+      <w:proofErr w:type="spellEnd"/>
+      <w:r>
+        <w:rPr>
+          <w:rFonts w:asciiTheme="minorHAnsi" w:hAnsiTheme="minorHAnsi" w:cstheme="minorHAnsi"/>
+          <w:rPrChange w:id="216" w:author="Martin Hrbac" w:date="2019-09-11T20:56:00Z">
+            <w:rPr/>
+          </w:rPrChange>
+        </w:rPr>
+        <w:t xml:space="preserve"> </w:t>
+      </w:r>
+      <w:proofErr w:type="spellStart"/>
+      <w:r>
+        <w:rPr>
+          <w:rFonts w:asciiTheme="minorHAnsi" w:hAnsiTheme="minorHAnsi" w:cstheme="minorHAnsi"/>
+          <w:rPrChange w:id="217" w:author="Martin Hrbac" w:date="2019-09-11T20:56:00Z">
+            <w:rPr/>
+          </w:rPrChange>
+        </w:rPr>
+        <w:t>Azogu</w:t>
+      </w:r>
+      <w:proofErr w:type="spellEnd"/>
+      <w:r>
+        <w:rPr>
+          <w:rFonts w:asciiTheme="minorHAnsi" w:hAnsiTheme="minorHAnsi" w:cstheme="minorHAnsi"/>
+          <w:rPrChange w:id="218" w:author="Martin Hrbac" w:date="2019-09-11T20:56:00Z">
+            <w:rPr/>
+          </w:rPrChange>
+        </w:rPr>
+        <w:t xml:space="preserve"> (Data Sources, Report Generation)</w:t>
       </w:r>
     </w:p>
     <w:p>
@@ -2233,15 +2304,15 @@
         <w:ind w:left="0" w:firstLine="0"/>
         <w:rPr>
           <w:rFonts w:asciiTheme="minorHAnsi" w:hAnsiTheme="minorHAnsi" w:cstheme="minorHAnsi"/>
-          <w:rPrChange w:id="212" w:author="Martin Hrbac" w:date="2019-09-11T20:56:00Z">
-            <w:rPr/>
-          </w:rPrChange>
-        </w:rPr>
-      </w:pPr>
-      <w:r>
-        <w:rPr>
-          <w:rFonts w:asciiTheme="minorHAnsi" w:hAnsiTheme="minorHAnsi" w:cstheme="minorHAnsi"/>
-          <w:rPrChange w:id="213" w:author="Martin Hrbac" w:date="2019-09-11T20:56:00Z">
+          <w:rPrChange w:id="219" w:author="Martin Hrbac" w:date="2019-09-11T20:56:00Z">
+            <w:rPr/>
+          </w:rPrChange>
+        </w:rPr>
+      </w:pPr>
+      <w:r>
+        <w:rPr>
+          <w:rFonts w:asciiTheme="minorHAnsi" w:hAnsiTheme="minorHAnsi" w:cstheme="minorHAnsi"/>
+          <w:rPrChange w:id="220" w:author="Martin Hrbac" w:date="2019-09-11T20:56:00Z">
             <w:rPr/>
           </w:rPrChange>
         </w:rPr>
@@ -2250,7 +2321,7 @@
       <w:r>
         <w:rPr>
           <w:rFonts w:asciiTheme="minorHAnsi" w:hAnsiTheme="minorHAnsi" w:cstheme="minorHAnsi"/>
-          <w:rPrChange w:id="214" w:author="Martin Hrbac" w:date="2019-09-11T20:56:00Z">
+          <w:rPrChange w:id="221" w:author="Martin Hrbac" w:date="2019-09-11T20:56:00Z">
             <w:rPr/>
           </w:rPrChange>
         </w:rPr>
@@ -2259,7 +2330,7 @@
       <w:r>
         <w:rPr>
           <w:rFonts w:asciiTheme="minorHAnsi" w:hAnsiTheme="minorHAnsi" w:cstheme="minorHAnsi"/>
-          <w:rPrChange w:id="215" w:author="Martin Hrbac" w:date="2019-09-11T20:56:00Z">
+          <w:rPrChange w:id="222" w:author="Martin Hrbac" w:date="2019-09-11T20:56:00Z">
             <w:rPr/>
           </w:rPrChange>
         </w:rPr>
@@ -2270,15 +2341,15 @@
       <w:pPr>
         <w:rPr>
           <w:rFonts w:asciiTheme="minorHAnsi" w:hAnsiTheme="minorHAnsi" w:cstheme="minorHAnsi"/>
-          <w:rPrChange w:id="216" w:author="Martin Hrbac" w:date="2019-09-11T20:56:00Z">
-            <w:rPr/>
-          </w:rPrChange>
-        </w:rPr>
-      </w:pPr>
-      <w:r>
-        <w:rPr>
-          <w:rFonts w:asciiTheme="minorHAnsi" w:hAnsiTheme="minorHAnsi" w:cstheme="minorHAnsi"/>
-          <w:rPrChange w:id="217" w:author="Martin Hrbac" w:date="2019-09-11T20:56:00Z">
+          <w:rPrChange w:id="223" w:author="Martin Hrbac" w:date="2019-09-11T20:56:00Z">
+            <w:rPr/>
+          </w:rPrChange>
+        </w:rPr>
+      </w:pPr>
+      <w:r>
+        <w:rPr>
+          <w:rFonts w:asciiTheme="minorHAnsi" w:hAnsiTheme="minorHAnsi" w:cstheme="minorHAnsi"/>
+          <w:rPrChange w:id="224" w:author="Martin Hrbac" w:date="2019-09-11T20:56:00Z">
             <w:rPr/>
           </w:rPrChange>
         </w:rPr>
@@ -2291,15 +2362,15 @@
         <w:ind w:left="0" w:firstLine="0"/>
         <w:rPr>
           <w:rFonts w:asciiTheme="minorHAnsi" w:hAnsiTheme="minorHAnsi" w:cstheme="minorHAnsi"/>
-          <w:rPrChange w:id="218" w:author="Martin Hrbac" w:date="2019-09-11T20:56:00Z">
-            <w:rPr/>
-          </w:rPrChange>
-        </w:rPr>
-      </w:pPr>
-      <w:r>
-        <w:rPr>
-          <w:rFonts w:asciiTheme="minorHAnsi" w:hAnsiTheme="minorHAnsi" w:cstheme="minorHAnsi"/>
-          <w:rPrChange w:id="219" w:author="Martin Hrbac" w:date="2019-09-11T20:56:00Z">
+          <w:rPrChange w:id="225" w:author="Martin Hrbac" w:date="2019-09-11T20:56:00Z">
+            <w:rPr/>
+          </w:rPrChange>
+        </w:rPr>
+      </w:pPr>
+      <w:r>
+        <w:rPr>
+          <w:rFonts w:asciiTheme="minorHAnsi" w:hAnsiTheme="minorHAnsi" w:cstheme="minorHAnsi"/>
+          <w:rPrChange w:id="226" w:author="Martin Hrbac" w:date="2019-09-11T20:56:00Z">
             <w:rPr/>
           </w:rPrChange>
         </w:rPr>
@@ -2312,26 +2383,37 @@
         <w:ind w:left="0" w:firstLine="0"/>
         <w:rPr>
           <w:rFonts w:asciiTheme="minorHAnsi" w:hAnsiTheme="minorHAnsi" w:cstheme="minorHAnsi"/>
-          <w:rPrChange w:id="220" w:author="Martin Hrbac" w:date="2019-09-11T20:56:00Z">
-            <w:rPr/>
-          </w:rPrChange>
-        </w:rPr>
-      </w:pPr>
-      <w:r>
-        <w:rPr>
-          <w:rFonts w:asciiTheme="minorHAnsi" w:hAnsiTheme="minorHAnsi" w:cstheme="minorHAnsi"/>
-          <w:rPrChange w:id="221" w:author="Martin Hrbac" w:date="2019-09-11T20:56:00Z">
-            <w:rPr/>
-          </w:rPrChange>
-        </w:rPr>
-        <w:t>Ninglian (Melanie) Wang (Database Development)</w:t>
-      </w:r>
-    </w:p>
-    <w:p>
-      <w:pPr>
-        <w:rPr>
-          <w:rFonts w:asciiTheme="minorHAnsi" w:hAnsiTheme="minorHAnsi" w:cstheme="minorHAnsi"/>
-          <w:rPrChange w:id="222" w:author="Martin Hrbac" w:date="2019-09-11T20:56:00Z">
+          <w:rPrChange w:id="227" w:author="Martin Hrbac" w:date="2019-09-11T20:56:00Z">
+            <w:rPr/>
+          </w:rPrChange>
+        </w:rPr>
+      </w:pPr>
+      <w:proofErr w:type="spellStart"/>
+      <w:r>
+        <w:rPr>
+          <w:rFonts w:asciiTheme="minorHAnsi" w:hAnsiTheme="minorHAnsi" w:cstheme="minorHAnsi"/>
+          <w:rPrChange w:id="228" w:author="Martin Hrbac" w:date="2019-09-11T20:56:00Z">
+            <w:rPr/>
+          </w:rPrChange>
+        </w:rPr>
+        <w:t>Ninglian</w:t>
+      </w:r>
+      <w:proofErr w:type="spellEnd"/>
+      <w:r>
+        <w:rPr>
+          <w:rFonts w:asciiTheme="minorHAnsi" w:hAnsiTheme="minorHAnsi" w:cstheme="minorHAnsi"/>
+          <w:rPrChange w:id="229" w:author="Martin Hrbac" w:date="2019-09-11T20:56:00Z">
+            <w:rPr/>
+          </w:rPrChange>
+        </w:rPr>
+        <w:t xml:space="preserve"> (Melanie) Wang (Database Development)</w:t>
+      </w:r>
+    </w:p>
+    <w:p>
+      <w:pPr>
+        <w:rPr>
+          <w:rFonts w:asciiTheme="minorHAnsi" w:hAnsiTheme="minorHAnsi" w:cstheme="minorHAnsi"/>
+          <w:rPrChange w:id="230" w:author="Martin Hrbac" w:date="2019-09-11T20:56:00Z">
             <w:rPr/>
           </w:rPrChange>
         </w:rPr>
@@ -2343,15 +2425,15 @@
         <w:ind w:left="-5"/>
         <w:rPr>
           <w:rFonts w:asciiTheme="minorHAnsi" w:hAnsiTheme="minorHAnsi" w:cstheme="minorHAnsi"/>
-          <w:rPrChange w:id="223" w:author="Martin Hrbac" w:date="2019-09-11T20:56:00Z">
-            <w:rPr/>
-          </w:rPrChange>
-        </w:rPr>
-      </w:pPr>
-      <w:r>
-        <w:rPr>
-          <w:rFonts w:asciiTheme="minorHAnsi" w:hAnsiTheme="minorHAnsi" w:cstheme="minorHAnsi"/>
-          <w:rPrChange w:id="224" w:author="Martin Hrbac" w:date="2019-09-11T20:56:00Z">
+          <w:rPrChange w:id="231" w:author="Martin Hrbac" w:date="2019-09-11T20:56:00Z">
+            <w:rPr/>
+          </w:rPrChange>
+        </w:rPr>
+      </w:pPr>
+      <w:r>
+        <w:rPr>
+          <w:rFonts w:asciiTheme="minorHAnsi" w:hAnsiTheme="minorHAnsi" w:cstheme="minorHAnsi"/>
+          <w:rPrChange w:id="232" w:author="Martin Hrbac" w:date="2019-09-11T20:56:00Z">
             <w:rPr/>
           </w:rPrChange>
         </w:rPr>
@@ -2360,7 +2442,7 @@
       <w:r>
         <w:rPr>
           <w:rFonts w:asciiTheme="minorHAnsi" w:eastAsia="Arial" w:hAnsiTheme="minorHAnsi" w:cstheme="minorHAnsi"/>
-          <w:rPrChange w:id="225" w:author="Martin Hrbac" w:date="2019-09-11T20:56:00Z">
+          <w:rPrChange w:id="233" w:author="Martin Hrbac" w:date="2019-09-11T20:56:00Z">
             <w:rPr>
               <w:rFonts w:ascii="Arial" w:eastAsia="Arial" w:hAnsi="Arial" w:cs="Arial"/>
             </w:rPr>
@@ -2371,7 +2453,7 @@
       <w:r>
         <w:rPr>
           <w:rFonts w:asciiTheme="minorHAnsi" w:hAnsiTheme="minorHAnsi" w:cstheme="minorHAnsi"/>
-          <w:rPrChange w:id="226" w:author="Martin Hrbac" w:date="2019-09-11T20:56:00Z">
+          <w:rPrChange w:id="234" w:author="Martin Hrbac" w:date="2019-09-11T20:56:00Z">
             <w:rPr/>
           </w:rPrChange>
         </w:rPr>
@@ -2384,15 +2466,15 @@
         <w:ind w:left="-5"/>
         <w:rPr>
           <w:rFonts w:asciiTheme="minorHAnsi" w:hAnsiTheme="minorHAnsi" w:cstheme="minorHAnsi"/>
-          <w:rPrChange w:id="227" w:author="Martin Hrbac" w:date="2019-09-11T20:56:00Z">
-            <w:rPr/>
-          </w:rPrChange>
-        </w:rPr>
-      </w:pPr>
-      <w:r>
-        <w:rPr>
-          <w:rFonts w:asciiTheme="minorHAnsi" w:hAnsiTheme="minorHAnsi" w:cstheme="minorHAnsi"/>
-          <w:rPrChange w:id="228" w:author="Martin Hrbac" w:date="2019-09-11T20:56:00Z">
+          <w:rPrChange w:id="235" w:author="Martin Hrbac" w:date="2019-09-11T20:56:00Z">
+            <w:rPr/>
+          </w:rPrChange>
+        </w:rPr>
+      </w:pPr>
+      <w:r>
+        <w:rPr>
+          <w:rFonts w:asciiTheme="minorHAnsi" w:hAnsiTheme="minorHAnsi" w:cstheme="minorHAnsi"/>
+          <w:rPrChange w:id="236" w:author="Martin Hrbac" w:date="2019-09-11T20:56:00Z">
             <w:rPr/>
           </w:rPrChange>
         </w:rPr>
@@ -2404,7 +2486,7 @@
         <w:ind w:left="0" w:firstLine="0"/>
         <w:rPr>
           <w:rFonts w:asciiTheme="minorHAnsi" w:hAnsiTheme="minorHAnsi" w:cstheme="minorHAnsi"/>
-          <w:rPrChange w:id="229" w:author="Martin Hrbac" w:date="2019-09-11T20:56:00Z">
+          <w:rPrChange w:id="237" w:author="Martin Hrbac" w:date="2019-09-11T20:56:00Z">
             <w:rPr/>
           </w:rPrChange>
         </w:rPr>
@@ -2415,15 +2497,15 @@
         <w:ind w:left="0" w:firstLine="0"/>
         <w:rPr>
           <w:rFonts w:asciiTheme="minorHAnsi" w:hAnsiTheme="minorHAnsi" w:cstheme="minorHAnsi"/>
-          <w:rPrChange w:id="230" w:author="Martin Hrbac" w:date="2019-09-11T20:56:00Z">
-            <w:rPr/>
-          </w:rPrChange>
-        </w:rPr>
-      </w:pPr>
-      <w:r>
-        <w:rPr>
-          <w:rFonts w:asciiTheme="minorHAnsi" w:hAnsiTheme="minorHAnsi" w:cstheme="minorHAnsi"/>
-          <w:rPrChange w:id="231" w:author="Martin Hrbac" w:date="2019-09-11T20:56:00Z">
+          <w:rPrChange w:id="238" w:author="Martin Hrbac" w:date="2019-09-11T20:56:00Z">
+            <w:rPr/>
+          </w:rPrChange>
+        </w:rPr>
+      </w:pPr>
+      <w:r>
+        <w:rPr>
+          <w:rFonts w:asciiTheme="minorHAnsi" w:hAnsiTheme="minorHAnsi" w:cstheme="minorHAnsi"/>
+          <w:rPrChange w:id="239" w:author="Martin Hrbac" w:date="2019-09-11T20:56:00Z">
             <w:rPr/>
           </w:rPrChange>
         </w:rPr>
@@ -2435,15 +2517,15 @@
         <w:ind w:left="-5"/>
         <w:rPr>
           <w:rFonts w:asciiTheme="minorHAnsi" w:hAnsiTheme="minorHAnsi" w:cstheme="minorHAnsi"/>
-          <w:rPrChange w:id="232" w:author="Martin Hrbac" w:date="2019-09-11T20:56:00Z">
-            <w:rPr/>
-          </w:rPrChange>
-        </w:rPr>
-      </w:pPr>
-      <w:r>
-        <w:rPr>
-          <w:rFonts w:asciiTheme="minorHAnsi" w:hAnsiTheme="minorHAnsi" w:cstheme="minorHAnsi"/>
-          <w:rPrChange w:id="233" w:author="Martin Hrbac" w:date="2019-09-11T20:56:00Z">
+          <w:rPrChange w:id="240" w:author="Martin Hrbac" w:date="2019-09-11T20:56:00Z">
+            <w:rPr/>
+          </w:rPrChange>
+        </w:rPr>
+      </w:pPr>
+      <w:r>
+        <w:rPr>
+          <w:rFonts w:asciiTheme="minorHAnsi" w:hAnsiTheme="minorHAnsi" w:cstheme="minorHAnsi"/>
+          <w:rPrChange w:id="241" w:author="Martin Hrbac" w:date="2019-09-11T20:56:00Z">
             <w:rPr/>
           </w:rPrChange>
         </w:rPr>
@@ -2455,15 +2537,15 @@
         <w:ind w:left="-5"/>
         <w:rPr>
           <w:rFonts w:asciiTheme="minorHAnsi" w:hAnsiTheme="minorHAnsi" w:cstheme="minorHAnsi"/>
-          <w:rPrChange w:id="234" w:author="Martin Hrbac" w:date="2019-09-11T20:56:00Z">
-            <w:rPr/>
-          </w:rPrChange>
-        </w:rPr>
-      </w:pPr>
-      <w:r>
-        <w:rPr>
-          <w:rFonts w:asciiTheme="minorHAnsi" w:hAnsiTheme="minorHAnsi" w:cstheme="minorHAnsi"/>
-          <w:rPrChange w:id="235" w:author="Martin Hrbac" w:date="2019-09-11T20:56:00Z">
+          <w:rPrChange w:id="242" w:author="Martin Hrbac" w:date="2019-09-11T20:56:00Z">
+            <w:rPr/>
+          </w:rPrChange>
+        </w:rPr>
+      </w:pPr>
+      <w:r>
+        <w:rPr>
+          <w:rFonts w:asciiTheme="minorHAnsi" w:hAnsiTheme="minorHAnsi" w:cstheme="minorHAnsi"/>
+          <w:rPrChange w:id="243" w:author="Martin Hrbac" w:date="2019-09-11T20:56:00Z">
             <w:rPr/>
           </w:rPrChange>
         </w:rPr>
@@ -2472,7 +2554,7 @@
       <w:r>
         <w:rPr>
           <w:rFonts w:asciiTheme="minorHAnsi" w:hAnsiTheme="minorHAnsi" w:cstheme="minorHAnsi"/>
-          <w:rPrChange w:id="236" w:author="Martin Hrbac" w:date="2019-09-11T20:56:00Z">
+          <w:rPrChange w:id="244" w:author="Martin Hrbac" w:date="2019-09-11T20:56:00Z">
             <w:rPr/>
           </w:rPrChange>
         </w:rPr>
@@ -2481,7 +2563,7 @@
       <w:r>
         <w:rPr>
           <w:rFonts w:asciiTheme="minorHAnsi" w:hAnsiTheme="minorHAnsi" w:cstheme="minorHAnsi"/>
-          <w:rPrChange w:id="237" w:author="Martin Hrbac" w:date="2019-09-11T20:56:00Z">
+          <w:rPrChange w:id="245" w:author="Martin Hrbac" w:date="2019-09-11T20:56:00Z">
             <w:rPr/>
           </w:rPrChange>
         </w:rPr>
@@ -2493,7 +2575,7 @@
         <w:ind w:left="0" w:firstLine="0"/>
         <w:rPr>
           <w:rFonts w:asciiTheme="minorHAnsi" w:hAnsiTheme="minorHAnsi" w:cstheme="minorHAnsi"/>
-          <w:rPrChange w:id="238" w:author="Martin Hrbac" w:date="2019-09-11T20:56:00Z">
+          <w:rPrChange w:id="246" w:author="Martin Hrbac" w:date="2019-09-11T20:56:00Z">
             <w:rPr/>
           </w:rPrChange>
         </w:rPr>
@@ -2535,7 +2617,7 @@
               <w:ind w:left="30" w:firstLine="0"/>
               <w:rPr>
                 <w:rFonts w:asciiTheme="minorHAnsi" w:hAnsiTheme="minorHAnsi" w:cstheme="minorHAnsi"/>
-                <w:rPrChange w:id="239" w:author="Martin Hrbac" w:date="2019-09-11T20:56:00Z">
+                <w:rPrChange w:id="247" w:author="Martin Hrbac" w:date="2019-09-11T20:56:00Z">
                   <w:rPr/>
                 </w:rPrChange>
               </w:rPr>
@@ -2546,7 +2628,7 @@
                 <w:b/>
                 <w:color w:val="365F91"/>
                 <w:sz w:val="32"/>
-                <w:rPrChange w:id="240" w:author="Martin Hrbac" w:date="2019-09-11T20:56:00Z">
+                <w:rPrChange w:id="248" w:author="Martin Hrbac" w:date="2019-09-11T20:56:00Z">
                   <w:rPr>
                     <w:rFonts w:ascii="Cambria" w:eastAsia="Cambria" w:hAnsi="Cambria" w:cs="Cambria"/>
                     <w:b/>
@@ -2564,7 +2646,7 @@
                 <w:b/>
                 <w:color w:val="365F91"/>
                 <w:sz w:val="32"/>
-                <w:rPrChange w:id="241" w:author="Martin Hrbac" w:date="2019-09-11T20:56:00Z">
+                <w:rPrChange w:id="249" w:author="Martin Hrbac" w:date="2019-09-11T20:56:00Z">
                   <w:rPr>
                     <w:rFonts w:ascii="Arial" w:eastAsia="Arial" w:hAnsi="Arial" w:cs="Arial"/>
                     <w:b/>
@@ -2594,7 +2676,7 @@
               <w:ind w:left="0" w:firstLine="0"/>
               <w:rPr>
                 <w:rFonts w:asciiTheme="minorHAnsi" w:hAnsiTheme="minorHAnsi" w:cstheme="minorHAnsi"/>
-                <w:rPrChange w:id="242" w:author="Martin Hrbac" w:date="2019-09-11T20:56:00Z">
+                <w:rPrChange w:id="250" w:author="Martin Hrbac" w:date="2019-09-11T20:56:00Z">
                   <w:rPr/>
                 </w:rPrChange>
               </w:rPr>
@@ -2605,7 +2687,7 @@
                 <w:b/>
                 <w:color w:val="365F91"/>
                 <w:sz w:val="32"/>
-                <w:rPrChange w:id="243" w:author="Martin Hrbac" w:date="2019-09-11T20:56:00Z">
+                <w:rPrChange w:id="251" w:author="Martin Hrbac" w:date="2019-09-11T20:56:00Z">
                   <w:rPr>
                     <w:rFonts w:ascii="Cambria" w:eastAsia="Cambria" w:hAnsi="Cambria" w:cs="Cambria"/>
                     <w:b/>
@@ -2626,7 +2708,7 @@
         <w:ind w:left="-5"/>
         <w:rPr>
           <w:rFonts w:asciiTheme="minorHAnsi" w:hAnsiTheme="minorHAnsi" w:cstheme="minorHAnsi"/>
-          <w:rPrChange w:id="244" w:author="Martin Hrbac" w:date="2019-09-11T20:56:00Z">
+          <w:rPrChange w:id="252" w:author="Martin Hrbac" w:date="2019-09-11T20:56:00Z">
             <w:rPr/>
           </w:rPrChange>
         </w:rPr>
@@ -2636,7 +2718,7 @@
           <w:rFonts w:asciiTheme="minorHAnsi" w:hAnsiTheme="minorHAnsi" w:cstheme="minorHAnsi"/>
           <w:i/>
           <w:color w:val="17365D"/>
-          <w:rPrChange w:id="245" w:author="Martin Hrbac" w:date="2019-09-11T20:56:00Z">
+          <w:rPrChange w:id="253" w:author="Martin Hrbac" w:date="2019-09-11T20:56:00Z">
             <w:rPr>
               <w:i/>
               <w:color w:val="17365D"/>
@@ -2651,16 +2733,14 @@
         <w:pStyle w:val="Heading1"/>
         <w:ind w:left="-5"/>
         <w:rPr>
-          <w:rFonts w:asciiTheme="minorHAnsi" w:hAnsiTheme="minorHAnsi" w:cstheme="minorHAnsi"/>
-          <w:rPrChange w:id="246" w:author="Martin Hrbac" w:date="2019-09-11T20:56:00Z">
-            <w:rPr/>
-          </w:rPrChange>
-        </w:rPr>
-      </w:pPr>
-      <w:r>
-        <w:rPr>
-          <w:rFonts w:asciiTheme="minorHAnsi" w:hAnsiTheme="minorHAnsi" w:cstheme="minorHAnsi"/>
-          <w:rPrChange w:id="247" w:author="Martin Hrbac" w:date="2019-09-11T20:56:00Z">
+          <w:ins w:id="254" w:author="Martin Hrbac" w:date="2019-09-11T22:38:00Z"/>
+          <w:rFonts w:asciiTheme="minorHAnsi" w:hAnsiTheme="minorHAnsi" w:cstheme="minorHAnsi"/>
+        </w:rPr>
+      </w:pPr>
+      <w:r>
+        <w:rPr>
+          <w:rFonts w:asciiTheme="minorHAnsi" w:hAnsiTheme="minorHAnsi" w:cstheme="minorHAnsi"/>
+          <w:rPrChange w:id="255" w:author="Martin Hrbac" w:date="2019-09-11T20:56:00Z">
             <w:rPr/>
           </w:rPrChange>
         </w:rPr>
@@ -2669,7 +2749,7 @@
       <w:r>
         <w:rPr>
           <w:rFonts w:asciiTheme="minorHAnsi" w:eastAsia="Arial" w:hAnsiTheme="minorHAnsi" w:cstheme="minorHAnsi"/>
-          <w:rPrChange w:id="248" w:author="Martin Hrbac" w:date="2019-09-11T20:56:00Z">
+          <w:rPrChange w:id="256" w:author="Martin Hrbac" w:date="2019-09-11T20:56:00Z">
             <w:rPr>
               <w:rFonts w:ascii="Arial" w:eastAsia="Arial" w:hAnsi="Arial" w:cs="Arial"/>
             </w:rPr>
@@ -2680,12 +2760,173 @@
       <w:r>
         <w:rPr>
           <w:rFonts w:asciiTheme="minorHAnsi" w:hAnsiTheme="minorHAnsi" w:cstheme="minorHAnsi"/>
-          <w:rPrChange w:id="249" w:author="Martin Hrbac" w:date="2019-09-11T20:56:00Z">
+          <w:rPrChange w:id="257" w:author="Martin Hrbac" w:date="2019-09-11T20:56:00Z">
             <w:rPr/>
           </w:rPrChange>
         </w:rPr>
         <w:t xml:space="preserve">Data Import/Extract Sources and Method </w:t>
       </w:r>
+    </w:p>
+    <w:p>
+      <w:pPr>
+        <w:rPr>
+          <w:ins w:id="258" w:author="Martin Hrbac" w:date="2019-09-11T22:38:00Z"/>
+        </w:rPr>
+      </w:pPr>
+    </w:p>
+    <w:p>
+      <w:pPr>
+        <w:rPr>
+          <w:ins w:id="259" w:author="Martin Hrbac" w:date="2019-09-11T22:39:00Z"/>
+        </w:rPr>
+      </w:pPr>
+      <w:ins w:id="260" w:author="Martin Hrbac" w:date="2019-09-11T22:39:00Z">
+        <w:r>
+          <w:t>4 data source</w:t>
+        </w:r>
+      </w:ins>
+      <w:ins w:id="261" w:author="Martin Hrbac" w:date="2019-09-11T22:43:00Z">
+        <w:r>
+          <w:t>s</w:t>
+        </w:r>
+      </w:ins>
+    </w:p>
+    <w:p>
+      <w:pPr>
+        <w:pStyle w:val="ListParagraph"/>
+        <w:numPr>
+          <w:ilvl w:val="0"/>
+          <w:numId w:val="2"/>
+        </w:numPr>
+        <w:rPr>
+          <w:ins w:id="262" w:author="Martin Hrbac" w:date="2019-09-11T22:40:00Z"/>
+        </w:rPr>
+        <w:pPrChange w:id="263" w:author="Martin Hrbac" w:date="2019-09-11T22:42:00Z">
+          <w:pPr/>
+        </w:pPrChange>
+      </w:pPr>
+      <w:ins w:id="264" w:author="Martin Hrbac" w:date="2019-09-11T22:39:00Z">
+        <w:r>
+          <w:t xml:space="preserve">State </w:t>
+        </w:r>
+      </w:ins>
+      <w:ins w:id="265" w:author="Martin Hrbac" w:date="2019-09-11T22:40:00Z">
+        <w:r>
+          <w:t>–</w:t>
+        </w:r>
+      </w:ins>
+      <w:ins w:id="266" w:author="Martin Hrbac" w:date="2019-09-11T22:39:00Z">
+        <w:r>
+          <w:t xml:space="preserve"> static</w:t>
+        </w:r>
+      </w:ins>
+      <w:ins w:id="267" w:author="Martin Hrbac" w:date="2019-09-11T22:40:00Z">
+        <w:r>
+          <w:t xml:space="preserve"> data, loaded once only</w:t>
+        </w:r>
+      </w:ins>
+    </w:p>
+    <w:p>
+      <w:pPr>
+        <w:pStyle w:val="ListParagraph"/>
+        <w:numPr>
+          <w:ilvl w:val="0"/>
+          <w:numId w:val="2"/>
+        </w:numPr>
+        <w:rPr>
+          <w:ins w:id="268" w:author="Martin Hrbac" w:date="2019-09-11T22:40:00Z"/>
+        </w:rPr>
+        <w:pPrChange w:id="269" w:author="Martin Hrbac" w:date="2019-09-11T22:42:00Z">
+          <w:pPr/>
+        </w:pPrChange>
+      </w:pPr>
+      <w:ins w:id="270" w:author="Martin Hrbac" w:date="2019-09-11T22:40:00Z">
+        <w:r>
+          <w:t>State population – changes one a year, shall be reloaded when new data is available</w:t>
+        </w:r>
+      </w:ins>
+    </w:p>
+    <w:p>
+      <w:pPr>
+        <w:pStyle w:val="ListParagraph"/>
+        <w:numPr>
+          <w:ilvl w:val="0"/>
+          <w:numId w:val="2"/>
+        </w:numPr>
+        <w:rPr>
+          <w:ins w:id="271" w:author="Martin Hrbac" w:date="2019-09-11T22:41:00Z"/>
+        </w:rPr>
+        <w:pPrChange w:id="272" w:author="Martin Hrbac" w:date="2019-09-11T22:42:00Z">
+          <w:pPr/>
+        </w:pPrChange>
+      </w:pPr>
+      <w:ins w:id="273" w:author="Martin Hrbac" w:date="2019-09-11T22:41:00Z">
+        <w:r>
+          <w:t xml:space="preserve">State PCE - </w:t>
+        </w:r>
+        <w:r>
+          <w:t>changes one a year, shall be reloaded when new data is available</w:t>
+        </w:r>
+      </w:ins>
+    </w:p>
+    <w:p>
+      <w:pPr>
+        <w:pStyle w:val="ListParagraph"/>
+        <w:numPr>
+          <w:ilvl w:val="0"/>
+          <w:numId w:val="2"/>
+        </w:numPr>
+        <w:rPr>
+          <w:ins w:id="274" w:author="Martin Hrbac" w:date="2019-09-11T22:42:00Z"/>
+        </w:rPr>
+      </w:pPr>
+      <w:ins w:id="275" w:author="Martin Hrbac" w:date="2019-09-11T22:41:00Z">
+        <w:r>
+          <w:t xml:space="preserve">Restaurant </w:t>
+        </w:r>
+      </w:ins>
+      <w:ins w:id="276" w:author="Martin Hrbac" w:date="2019-09-11T22:42:00Z">
+        <w:r>
+          <w:t>–</w:t>
+        </w:r>
+      </w:ins>
+      <w:ins w:id="277" w:author="Martin Hrbac" w:date="2019-09-11T22:41:00Z">
+        <w:r>
+          <w:t xml:space="preserve"> </w:t>
+        </w:r>
+      </w:ins>
+      <w:ins w:id="278" w:author="Martin Hrbac" w:date="2019-09-11T22:42:00Z">
+        <w:r>
+          <w:t xml:space="preserve">changes </w:t>
+        </w:r>
+      </w:ins>
+      <w:ins w:id="279" w:author="Martin Hrbac" w:date="2019-09-11T22:44:00Z">
+        <w:r>
+          <w:t>frequent</w:t>
+        </w:r>
+      </w:ins>
+      <w:ins w:id="280" w:author="Martin Hrbac" w:date="2019-09-11T22:42:00Z">
+        <w:r>
+          <w:t>, data should be reloaded before new analyses is performed</w:t>
+        </w:r>
+      </w:ins>
+    </w:p>
+    <w:p>
+      <w:pPr>
+        <w:pStyle w:val="ListParagraph"/>
+        <w:ind w:firstLine="0"/>
+        <w:rPr>
+          <w:rPrChange w:id="281" w:author="Martin Hrbac" w:date="2019-09-11T22:38:00Z">
+            <w:rPr/>
+          </w:rPrChange>
+        </w:rPr>
+        <w:pPrChange w:id="282" w:author="Martin Hrbac" w:date="2019-09-11T22:42:00Z">
+          <w:pPr>
+            <w:pStyle w:val="Heading1"/>
+            <w:ind w:left="-5"/>
+          </w:pPr>
+        </w:pPrChange>
+      </w:pPr>
     </w:p>
     <w:p>
       <w:pPr>
@@ -2693,15 +2934,15 @@
         <w:ind w:left="-5"/>
         <w:rPr>
           <w:rFonts w:asciiTheme="minorHAnsi" w:hAnsiTheme="minorHAnsi" w:cstheme="minorHAnsi"/>
-          <w:rPrChange w:id="250" w:author="Martin Hrbac" w:date="2019-09-11T20:56:00Z">
-            <w:rPr/>
-          </w:rPrChange>
-        </w:rPr>
-      </w:pPr>
-      <w:r>
-        <w:rPr>
-          <w:rFonts w:asciiTheme="minorHAnsi" w:hAnsiTheme="minorHAnsi" w:cstheme="minorHAnsi"/>
-          <w:rPrChange w:id="251" w:author="Martin Hrbac" w:date="2019-09-11T20:56:00Z">
+          <w:rPrChange w:id="283" w:author="Martin Hrbac" w:date="2019-09-11T20:56:00Z">
+            <w:rPr/>
+          </w:rPrChange>
+        </w:rPr>
+      </w:pPr>
+      <w:r>
+        <w:rPr>
+          <w:rFonts w:asciiTheme="minorHAnsi" w:hAnsiTheme="minorHAnsi" w:cstheme="minorHAnsi"/>
+          <w:rPrChange w:id="284" w:author="Martin Hrbac" w:date="2019-09-11T20:56:00Z">
             <w:rPr/>
           </w:rPrChange>
         </w:rPr>
@@ -2714,15 +2955,15 @@
         <w:ind w:left="-5"/>
         <w:rPr>
           <w:rFonts w:asciiTheme="minorHAnsi" w:hAnsiTheme="minorHAnsi" w:cstheme="minorHAnsi"/>
-          <w:rPrChange w:id="252" w:author="Martin Hrbac" w:date="2019-09-11T20:56:00Z">
-            <w:rPr/>
-          </w:rPrChange>
-        </w:rPr>
-      </w:pPr>
-      <w:r>
-        <w:rPr>
-          <w:rFonts w:asciiTheme="minorHAnsi" w:hAnsiTheme="minorHAnsi" w:cstheme="minorHAnsi"/>
-          <w:rPrChange w:id="253" w:author="Martin Hrbac" w:date="2019-09-11T20:56:00Z">
+          <w:rPrChange w:id="285" w:author="Martin Hrbac" w:date="2019-09-11T20:56:00Z">
+            <w:rPr/>
+          </w:rPrChange>
+        </w:rPr>
+      </w:pPr>
+      <w:r>
+        <w:rPr>
+          <w:rFonts w:asciiTheme="minorHAnsi" w:hAnsiTheme="minorHAnsi" w:cstheme="minorHAnsi"/>
+          <w:rPrChange w:id="286" w:author="Martin Hrbac" w:date="2019-09-11T20:56:00Z">
             <w:rPr/>
           </w:rPrChange>
         </w:rPr>
@@ -2731,7 +2972,7 @@
       <w:r>
         <w:rPr>
           <w:rFonts w:asciiTheme="minorHAnsi" w:eastAsia="Arial" w:hAnsiTheme="minorHAnsi" w:cstheme="minorHAnsi"/>
-          <w:rPrChange w:id="254" w:author="Martin Hrbac" w:date="2019-09-11T20:56:00Z">
+          <w:rPrChange w:id="287" w:author="Martin Hrbac" w:date="2019-09-11T20:56:00Z">
             <w:rPr>
               <w:rFonts w:ascii="Arial" w:eastAsia="Arial" w:hAnsi="Arial" w:cs="Arial"/>
             </w:rPr>
@@ -2742,7 +2983,7 @@
       <w:r>
         <w:rPr>
           <w:rFonts w:asciiTheme="minorHAnsi" w:hAnsiTheme="minorHAnsi" w:cstheme="minorHAnsi"/>
-          <w:rPrChange w:id="255" w:author="Martin Hrbac" w:date="2019-09-11T20:56:00Z">
+          <w:rPrChange w:id="288" w:author="Martin Hrbac" w:date="2019-09-11T20:56:00Z">
             <w:rPr/>
           </w:rPrChange>
         </w:rPr>
@@ -2754,19 +2995,366 @@
         <w:spacing w:after="271"/>
         <w:ind w:left="-5"/>
         <w:rPr>
-          <w:rFonts w:asciiTheme="minorHAnsi" w:hAnsiTheme="minorHAnsi" w:cstheme="minorHAnsi"/>
-          <w:rPrChange w:id="256" w:author="Martin Hrbac" w:date="2019-09-11T20:56:00Z">
-            <w:rPr/>
-          </w:rPrChange>
-        </w:rPr>
-      </w:pPr>
-      <w:r>
-        <w:rPr>
-          <w:rFonts w:asciiTheme="minorHAnsi" w:hAnsiTheme="minorHAnsi" w:cstheme="minorHAnsi"/>
-          <w:rPrChange w:id="257" w:author="Martin Hrbac" w:date="2019-09-11T20:56:00Z">
-            <w:rPr/>
-          </w:rPrChange>
-        </w:rPr>
+          <w:ins w:id="289" w:author="Martin Hrbac" w:date="2019-09-11T22:43:00Z"/>
+          <w:rFonts w:asciiTheme="minorHAnsi" w:hAnsiTheme="minorHAnsi" w:cstheme="minorHAnsi"/>
+        </w:rPr>
+      </w:pPr>
+    </w:p>
+    <w:p>
+      <w:pPr>
+        <w:spacing w:after="271"/>
+        <w:ind w:left="-5"/>
+        <w:rPr>
+          <w:ins w:id="290" w:author="Martin Hrbac" w:date="2019-09-11T22:46:00Z"/>
+          <w:rFonts w:asciiTheme="minorHAnsi" w:hAnsiTheme="minorHAnsi" w:cstheme="minorHAnsi"/>
+        </w:rPr>
+      </w:pPr>
+      <w:ins w:id="291" w:author="Martin Hrbac" w:date="2019-09-11T22:46:00Z">
+        <w:r>
+          <w:rPr>
+            <w:rFonts w:asciiTheme="minorHAnsi" w:hAnsiTheme="minorHAnsi" w:cstheme="minorHAnsi"/>
+          </w:rPr>
+          <w:t>Frequency - s</w:t>
+        </w:r>
+      </w:ins>
+      <w:ins w:id="292" w:author="Martin Hrbac" w:date="2019-09-11T22:43:00Z">
+        <w:r>
+          <w:rPr>
+            <w:rFonts w:asciiTheme="minorHAnsi" w:hAnsiTheme="minorHAnsi" w:cstheme="minorHAnsi"/>
+          </w:rPr>
+          <w:t>ee above</w:t>
+        </w:r>
+      </w:ins>
+    </w:p>
+    <w:p>
+      <w:pPr>
+        <w:spacing w:after="271"/>
+        <w:ind w:left="-5"/>
+        <w:rPr>
+          <w:ins w:id="293" w:author="Martin Hrbac" w:date="2019-09-11T22:46:00Z"/>
+          <w:rFonts w:asciiTheme="minorHAnsi" w:hAnsiTheme="minorHAnsi" w:cstheme="minorHAnsi"/>
+        </w:rPr>
+      </w:pPr>
+      <w:ins w:id="294" w:author="Martin Hrbac" w:date="2019-09-11T22:46:00Z">
+        <w:r>
+          <w:rPr>
+            <w:rFonts w:asciiTheme="minorHAnsi" w:hAnsiTheme="minorHAnsi" w:cstheme="minorHAnsi"/>
+          </w:rPr>
+          <w:t>Data formats:</w:t>
+        </w:r>
+      </w:ins>
+    </w:p>
+    <w:p>
+      <w:pPr>
+        <w:pStyle w:val="ListParagraph"/>
+        <w:numPr>
+          <w:ilvl w:val="0"/>
+          <w:numId w:val="3"/>
+        </w:numPr>
+        <w:spacing w:after="271"/>
+        <w:rPr>
+          <w:ins w:id="295" w:author="Martin Hrbac" w:date="2019-09-11T22:46:00Z"/>
+          <w:rFonts w:asciiTheme="minorHAnsi" w:hAnsiTheme="minorHAnsi" w:cstheme="minorHAnsi"/>
+        </w:rPr>
+      </w:pPr>
+      <w:ins w:id="296" w:author="Martin Hrbac" w:date="2019-09-11T22:46:00Z">
+        <w:r>
+          <w:rPr>
+            <w:rFonts w:asciiTheme="minorHAnsi" w:hAnsiTheme="minorHAnsi" w:cstheme="minorHAnsi"/>
+            <w:rPrChange w:id="297" w:author="Martin Hrbac" w:date="2019-09-11T22:46:00Z">
+              <w:rPr/>
+            </w:rPrChange>
+          </w:rPr>
+          <w:t>Excel</w:t>
+        </w:r>
+      </w:ins>
+    </w:p>
+    <w:p>
+      <w:pPr>
+        <w:pStyle w:val="ListParagraph"/>
+        <w:numPr>
+          <w:ilvl w:val="0"/>
+          <w:numId w:val="3"/>
+        </w:numPr>
+        <w:spacing w:after="271"/>
+        <w:rPr>
+          <w:ins w:id="298" w:author="Martin Hrbac" w:date="2019-09-11T22:46:00Z"/>
+          <w:rFonts w:asciiTheme="minorHAnsi" w:hAnsiTheme="minorHAnsi" w:cstheme="minorHAnsi"/>
+        </w:rPr>
+      </w:pPr>
+      <w:ins w:id="299" w:author="Martin Hrbac" w:date="2019-09-11T22:46:00Z">
+        <w:r>
+          <w:rPr>
+            <w:rFonts w:asciiTheme="minorHAnsi" w:hAnsiTheme="minorHAnsi" w:cstheme="minorHAnsi"/>
+          </w:rPr>
+          <w:t>Excel</w:t>
+        </w:r>
+      </w:ins>
+    </w:p>
+    <w:p>
+      <w:pPr>
+        <w:pStyle w:val="ListParagraph"/>
+        <w:numPr>
+          <w:ilvl w:val="0"/>
+          <w:numId w:val="3"/>
+        </w:numPr>
+        <w:spacing w:after="271"/>
+        <w:rPr>
+          <w:ins w:id="300" w:author="Martin Hrbac" w:date="2019-09-11T22:46:00Z"/>
+          <w:rFonts w:asciiTheme="minorHAnsi" w:hAnsiTheme="minorHAnsi" w:cstheme="minorHAnsi"/>
+        </w:rPr>
+      </w:pPr>
+      <w:ins w:id="301" w:author="Martin Hrbac" w:date="2019-09-11T22:46:00Z">
+        <w:r>
+          <w:rPr>
+            <w:rFonts w:asciiTheme="minorHAnsi" w:hAnsiTheme="minorHAnsi" w:cstheme="minorHAnsi"/>
+          </w:rPr>
+          <w:t>Excel</w:t>
+        </w:r>
+      </w:ins>
+    </w:p>
+    <w:p>
+      <w:pPr>
+        <w:pStyle w:val="ListParagraph"/>
+        <w:numPr>
+          <w:ilvl w:val="0"/>
+          <w:numId w:val="3"/>
+        </w:numPr>
+        <w:spacing w:after="271"/>
+        <w:rPr>
+          <w:ins w:id="302" w:author="Martin Hrbac" w:date="2019-09-11T22:46:00Z"/>
+          <w:rFonts w:asciiTheme="minorHAnsi" w:hAnsiTheme="minorHAnsi" w:cstheme="minorHAnsi"/>
+          <w:rPrChange w:id="303" w:author="Martin Hrbac" w:date="2019-09-11T22:46:00Z">
+            <w:rPr>
+              <w:ins w:id="304" w:author="Martin Hrbac" w:date="2019-09-11T22:46:00Z"/>
+            </w:rPr>
+          </w:rPrChange>
+        </w:rPr>
+        <w:pPrChange w:id="305" w:author="Martin Hrbac" w:date="2019-09-11T22:46:00Z">
+          <w:pPr>
+            <w:spacing w:after="271"/>
+            <w:ind w:left="-5"/>
+          </w:pPr>
+        </w:pPrChange>
+      </w:pPr>
+      <w:ins w:id="306" w:author="Martin Hrbac" w:date="2019-09-11T22:46:00Z">
+        <w:r>
+          <w:rPr>
+            <w:rFonts w:asciiTheme="minorHAnsi" w:hAnsiTheme="minorHAnsi" w:cstheme="minorHAnsi"/>
+          </w:rPr>
+          <w:t>json</w:t>
+        </w:r>
+      </w:ins>
+    </w:p>
+    <w:p>
+      <w:pPr>
+        <w:spacing w:after="271"/>
+        <w:ind w:left="0" w:firstLine="0"/>
+        <w:rPr>
+          <w:ins w:id="307" w:author="Martin Hrbac" w:date="2019-09-11T22:47:00Z"/>
+          <w:rFonts w:asciiTheme="minorHAnsi" w:hAnsiTheme="minorHAnsi" w:cstheme="minorHAnsi"/>
+        </w:rPr>
+      </w:pPr>
+      <w:ins w:id="308" w:author="Martin Hrbac" w:date="2019-09-11T22:43:00Z">
+        <w:r>
+          <w:rPr>
+            <w:rFonts w:asciiTheme="minorHAnsi" w:hAnsiTheme="minorHAnsi" w:cstheme="minorHAnsi"/>
+          </w:rPr>
+          <w:t xml:space="preserve"> </w:t>
+        </w:r>
+      </w:ins>
+      <w:ins w:id="309" w:author="Martin Hrbac" w:date="2019-09-11T22:44:00Z">
+        <w:r>
+          <w:rPr>
+            <w:rFonts w:asciiTheme="minorHAnsi" w:hAnsiTheme="minorHAnsi" w:cstheme="minorHAnsi"/>
+          </w:rPr>
+          <w:t>To get new data set</w:t>
+        </w:r>
+      </w:ins>
+    </w:p>
+    <w:p>
+      <w:pPr>
+        <w:pStyle w:val="ListParagraph"/>
+        <w:numPr>
+          <w:ilvl w:val="0"/>
+          <w:numId w:val="4"/>
+        </w:numPr>
+        <w:spacing w:after="271"/>
+        <w:rPr>
+          <w:ins w:id="310" w:author="Martin Hrbac" w:date="2019-09-11T22:47:00Z"/>
+          <w:rFonts w:asciiTheme="minorHAnsi" w:hAnsiTheme="minorHAnsi" w:cstheme="minorHAnsi"/>
+        </w:rPr>
+      </w:pPr>
+      <w:ins w:id="311" w:author="Martin Hrbac" w:date="2019-09-11T22:47:00Z">
+        <w:r>
+          <w:rPr>
+            <w:rFonts w:asciiTheme="minorHAnsi" w:hAnsiTheme="minorHAnsi" w:cstheme="minorHAnsi"/>
+          </w:rPr>
+          <w:t xml:space="preserve">Download </w:t>
+        </w:r>
+        <w:r>
+          <w:rPr>
+            <w:rFonts w:asciiTheme="minorHAnsi" w:hAnsiTheme="minorHAnsi" w:cstheme="minorHAnsi"/>
+          </w:rPr>
+          <w:t>Excel</w:t>
+        </w:r>
+        <w:r>
+          <w:rPr>
+            <w:rFonts w:asciiTheme="minorHAnsi" w:hAnsiTheme="minorHAnsi" w:cstheme="minorHAnsi"/>
+          </w:rPr>
+          <w:t xml:space="preserve"> from …</w:t>
+        </w:r>
+      </w:ins>
+    </w:p>
+    <w:p>
+      <w:pPr>
+        <w:pStyle w:val="ListParagraph"/>
+        <w:numPr>
+          <w:ilvl w:val="0"/>
+          <w:numId w:val="4"/>
+        </w:numPr>
+        <w:spacing w:after="271"/>
+        <w:rPr>
+          <w:ins w:id="312" w:author="Martin Hrbac" w:date="2019-09-11T22:48:00Z"/>
+          <w:rFonts w:asciiTheme="minorHAnsi" w:hAnsiTheme="minorHAnsi" w:cstheme="minorHAnsi"/>
+        </w:rPr>
+      </w:pPr>
+      <w:ins w:id="313" w:author="Martin Hrbac" w:date="2019-09-11T22:48:00Z">
+        <w:r>
+          <w:rPr>
+            <w:rFonts w:asciiTheme="minorHAnsi" w:hAnsiTheme="minorHAnsi" w:cstheme="minorHAnsi"/>
+          </w:rPr>
+          <w:t xml:space="preserve">Download </w:t>
+        </w:r>
+        <w:r>
+          <w:rPr>
+            <w:rFonts w:asciiTheme="minorHAnsi" w:hAnsiTheme="minorHAnsi" w:cstheme="minorHAnsi"/>
+          </w:rPr>
+          <w:t>Excel</w:t>
+        </w:r>
+        <w:r>
+          <w:rPr>
+            <w:rFonts w:asciiTheme="minorHAnsi" w:hAnsiTheme="minorHAnsi" w:cstheme="minorHAnsi"/>
+          </w:rPr>
+          <w:t xml:space="preserve"> from …</w:t>
+        </w:r>
+      </w:ins>
+    </w:p>
+    <w:p>
+      <w:pPr>
+        <w:pStyle w:val="ListParagraph"/>
+        <w:numPr>
+          <w:ilvl w:val="0"/>
+          <w:numId w:val="4"/>
+        </w:numPr>
+        <w:spacing w:after="271"/>
+        <w:rPr>
+          <w:ins w:id="314" w:author="Martin Hrbac" w:date="2019-09-11T22:48:00Z"/>
+          <w:rFonts w:asciiTheme="minorHAnsi" w:hAnsiTheme="minorHAnsi" w:cstheme="minorHAnsi"/>
+        </w:rPr>
+      </w:pPr>
+      <w:ins w:id="315" w:author="Martin Hrbac" w:date="2019-09-11T22:48:00Z">
+        <w:r>
+          <w:rPr>
+            <w:rFonts w:asciiTheme="minorHAnsi" w:hAnsiTheme="minorHAnsi" w:cstheme="minorHAnsi"/>
+          </w:rPr>
+          <w:t xml:space="preserve">Download </w:t>
+        </w:r>
+        <w:r>
+          <w:rPr>
+            <w:rFonts w:asciiTheme="minorHAnsi" w:hAnsiTheme="minorHAnsi" w:cstheme="minorHAnsi"/>
+          </w:rPr>
+          <w:t>Excel</w:t>
+        </w:r>
+        <w:r>
+          <w:rPr>
+            <w:rFonts w:asciiTheme="minorHAnsi" w:hAnsiTheme="minorHAnsi" w:cstheme="minorHAnsi"/>
+          </w:rPr>
+          <w:t xml:space="preserve"> from …</w:t>
+        </w:r>
+      </w:ins>
+    </w:p>
+    <w:p>
+      <w:pPr>
+        <w:pStyle w:val="ListParagraph"/>
+        <w:numPr>
+          <w:ilvl w:val="0"/>
+          <w:numId w:val="4"/>
+        </w:numPr>
+        <w:spacing w:after="271"/>
+        <w:rPr>
+          <w:ins w:id="316" w:author="Martin Hrbac" w:date="2019-09-11T22:47:00Z"/>
+          <w:rFonts w:asciiTheme="minorHAnsi" w:hAnsiTheme="minorHAnsi" w:cstheme="minorHAnsi"/>
+        </w:rPr>
+      </w:pPr>
+      <w:ins w:id="317" w:author="Martin Hrbac" w:date="2019-09-11T22:47:00Z">
+        <w:r>
+          <w:rPr>
+            <w:rFonts w:asciiTheme="minorHAnsi" w:hAnsiTheme="minorHAnsi" w:cstheme="minorHAnsi"/>
+          </w:rPr>
+          <w:t>J</w:t>
+        </w:r>
+        <w:r>
+          <w:rPr>
+            <w:rFonts w:asciiTheme="minorHAnsi" w:hAnsiTheme="minorHAnsi" w:cstheme="minorHAnsi"/>
+          </w:rPr>
+          <w:t>son</w:t>
+        </w:r>
+      </w:ins>
+      <w:ins w:id="318" w:author="Martin Hrbac" w:date="2019-09-11T22:48:00Z">
+        <w:r>
+          <w:rPr>
+            <w:rFonts w:asciiTheme="minorHAnsi" w:hAnsiTheme="minorHAnsi" w:cstheme="minorHAnsi"/>
+          </w:rPr>
+          <w:t xml:space="preserve"> – call API, …</w:t>
+        </w:r>
+      </w:ins>
+    </w:p>
+    <w:p>
+      <w:pPr>
+        <w:spacing w:after="271"/>
+        <w:ind w:left="0" w:firstLine="0"/>
+        <w:rPr>
+          <w:ins w:id="319" w:author="Martin Hrbac" w:date="2019-09-11T22:43:00Z"/>
+          <w:rFonts w:asciiTheme="minorHAnsi" w:hAnsiTheme="minorHAnsi" w:cstheme="minorHAnsi"/>
+        </w:rPr>
+        <w:pPrChange w:id="320" w:author="Martin Hrbac" w:date="2019-09-11T22:47:00Z">
+          <w:pPr>
+            <w:spacing w:after="271"/>
+            <w:ind w:left="-5"/>
+          </w:pPr>
+        </w:pPrChange>
+      </w:pPr>
+      <w:ins w:id="321" w:author="Martin Hrbac" w:date="2019-09-11T22:48:00Z">
+        <w:r>
+          <w:rPr>
+            <w:rFonts w:asciiTheme="minorHAnsi" w:hAnsiTheme="minorHAnsi" w:cstheme="minorHAnsi"/>
+          </w:rPr>
+          <w:t>Be aware of restriction on Yelp – write details</w:t>
+        </w:r>
+      </w:ins>
+    </w:p>
+    <w:p>
+      <w:pPr>
+        <w:spacing w:after="271"/>
+        <w:ind w:left="-5"/>
+        <w:rPr>
+          <w:rFonts w:asciiTheme="minorHAnsi" w:hAnsiTheme="minorHAnsi" w:cstheme="minorHAnsi"/>
+          <w:u w:val="single"/>
+          <w:rPrChange w:id="322" w:author="Martin Hrbac" w:date="2019-09-11T22:50:00Z">
+            <w:rPr/>
+          </w:rPrChange>
+        </w:rPr>
+      </w:pPr>
+      <w:r>
+        <w:rPr>
+          <w:rFonts w:asciiTheme="minorHAnsi" w:hAnsiTheme="minorHAnsi" w:cstheme="minorHAnsi"/>
+          <w:u w:val="single"/>
+          <w:rPrChange w:id="323" w:author="Martin Hrbac" w:date="2019-09-11T22:50:00Z">
+            <w:rPr/>
+          </w:rPrChange>
+        </w:rPr>
+        <w:lastRenderedPageBreak/>
         <w:t xml:space="preserve">This section outlines the data needed, such as range and if the data is static or dynamic and needs continuous update.  Outline the process to obtain again or update the dataset.  The formatting and any special attributes about the data the one should be mindful of while obtaining and processing the raw dataset.  How to decide on the selection of data while re-obtaining or updating.  Discuss, here the dimension of the obtained dataset and if updated what is the project growth rate of the data.  Lastly, address any issues or pre-requisites that needs to be cleared prior to getting the data? </w:t>
       </w:r>
     </w:p>
@@ -2775,16 +3363,14 @@
         <w:pStyle w:val="Heading1"/>
         <w:ind w:left="-5"/>
         <w:rPr>
-          <w:rFonts w:asciiTheme="minorHAnsi" w:hAnsiTheme="minorHAnsi" w:cstheme="minorHAnsi"/>
-          <w:rPrChange w:id="258" w:author="Martin Hrbac" w:date="2019-09-11T20:56:00Z">
-            <w:rPr/>
-          </w:rPrChange>
-        </w:rPr>
-      </w:pPr>
-      <w:r>
-        <w:rPr>
-          <w:rFonts w:asciiTheme="minorHAnsi" w:hAnsiTheme="minorHAnsi" w:cstheme="minorHAnsi"/>
-          <w:rPrChange w:id="259" w:author="Martin Hrbac" w:date="2019-09-11T20:56:00Z">
+          <w:ins w:id="324" w:author="Martin Hrbac" w:date="2019-09-11T22:45:00Z"/>
+          <w:rFonts w:asciiTheme="minorHAnsi" w:hAnsiTheme="minorHAnsi" w:cstheme="minorHAnsi"/>
+        </w:rPr>
+      </w:pPr>
+      <w:r>
+        <w:rPr>
+          <w:rFonts w:asciiTheme="minorHAnsi" w:hAnsiTheme="minorHAnsi" w:cstheme="minorHAnsi"/>
+          <w:rPrChange w:id="325" w:author="Martin Hrbac" w:date="2019-09-11T20:56:00Z">
             <w:rPr/>
           </w:rPrChange>
         </w:rPr>
@@ -2793,7 +3379,7 @@
       <w:r>
         <w:rPr>
           <w:rFonts w:asciiTheme="minorHAnsi" w:eastAsia="Arial" w:hAnsiTheme="minorHAnsi" w:cstheme="minorHAnsi"/>
-          <w:rPrChange w:id="260" w:author="Martin Hrbac" w:date="2019-09-11T20:56:00Z">
+          <w:rPrChange w:id="326" w:author="Martin Hrbac" w:date="2019-09-11T20:56:00Z">
             <w:rPr>
               <w:rFonts w:ascii="Arial" w:eastAsia="Arial" w:hAnsi="Arial" w:cs="Arial"/>
             </w:rPr>
@@ -2804,12 +3390,224 @@
       <w:r>
         <w:rPr>
           <w:rFonts w:asciiTheme="minorHAnsi" w:hAnsiTheme="minorHAnsi" w:cstheme="minorHAnsi"/>
-          <w:rPrChange w:id="261" w:author="Martin Hrbac" w:date="2019-09-11T20:56:00Z">
+          <w:rPrChange w:id="327" w:author="Martin Hrbac" w:date="2019-09-11T20:56:00Z">
             <w:rPr/>
           </w:rPrChange>
         </w:rPr>
         <w:t xml:space="preserve">Data Transform </w:t>
       </w:r>
+    </w:p>
+    <w:p>
+      <w:pPr>
+        <w:rPr>
+          <w:ins w:id="328" w:author="Martin Hrbac" w:date="2019-09-11T22:51:00Z"/>
+        </w:rPr>
+      </w:pPr>
+    </w:p>
+    <w:p>
+      <w:pPr>
+        <w:rPr>
+          <w:ins w:id="329" w:author="Martin Hrbac" w:date="2019-09-11T22:45:00Z"/>
+        </w:rPr>
+      </w:pPr>
+      <w:ins w:id="330" w:author="Martin Hrbac" w:date="2019-09-11T22:58:00Z">
+        <w:r>
+          <w:t>c</w:t>
+        </w:r>
+      </w:ins>
+      <w:ins w:id="331" w:author="Martin Hrbac" w:date="2019-09-11T22:51:00Z">
+        <w:r>
+          <w:t>ategory Table – keep alias with small letters</w:t>
+        </w:r>
+      </w:ins>
+    </w:p>
+    <w:p>
+      <w:pPr>
+        <w:rPr>
+          <w:ins w:id="332" w:author="Martin Hrbac" w:date="2019-09-11T22:51:00Z"/>
+        </w:rPr>
+        <w:pPrChange w:id="333" w:author="Martin Hrbac" w:date="2019-09-11T22:55:00Z">
+          <w:pPr/>
+        </w:pPrChange>
+      </w:pPr>
+      <w:ins w:id="334" w:author="Martin Hrbac" w:date="2019-09-11T22:58:00Z">
+        <w:r>
+          <w:t>r</w:t>
+        </w:r>
+      </w:ins>
+      <w:ins w:id="335" w:author="Martin Hrbac" w:date="2019-09-11T22:52:00Z">
+        <w:r>
+          <w:t xml:space="preserve">estaurant Table – merge address streets into one column, </w:t>
+        </w:r>
+      </w:ins>
+      <w:ins w:id="336" w:author="Martin Hrbac" w:date="2019-09-11T22:53:00Z">
+        <w:r>
+          <w:t>keep business id as unique (surrogate key),</w:t>
+        </w:r>
+      </w:ins>
+      <w:ins w:id="337" w:author="Martin Hrbac" w:date="2019-09-11T22:55:00Z">
+        <w:r>
+          <w:t xml:space="preserve"> </w:t>
+        </w:r>
+      </w:ins>
+      <w:ins w:id="338" w:author="Martin Hrbac" w:date="2019-09-11T22:54:00Z">
+        <w:r>
+          <w:t xml:space="preserve">Price range can be null, price range is transformed from $-$$$$ to integer, </w:t>
+        </w:r>
+      </w:ins>
+      <w:ins w:id="339" w:author="Martin Hrbac" w:date="2019-09-11T22:56:00Z">
+        <w:r>
+          <w:t xml:space="preserve">The category </w:t>
+        </w:r>
+      </w:ins>
+      <w:ins w:id="340" w:author="Martin Hrbac" w:date="2019-09-11T22:57:00Z">
+        <w:r>
+          <w:t>has been moved to a separate (dimensional) table (</w:t>
+        </w:r>
+        <w:proofErr w:type="spellStart"/>
+        <w:r>
+          <w:t>Categtory</w:t>
+        </w:r>
+        <w:proofErr w:type="spellEnd"/>
+        <w:r>
+          <w:t>), a restaurant can have one or more categories.</w:t>
+        </w:r>
+      </w:ins>
+    </w:p>
+    <w:p>
+      <w:pPr>
+        <w:rPr>
+          <w:ins w:id="341" w:author="Martin Hrbac" w:date="2019-09-11T22:59:00Z"/>
+        </w:rPr>
+      </w:pPr>
+      <w:proofErr w:type="spellStart"/>
+      <w:ins w:id="342" w:author="Martin Hrbac" w:date="2019-09-11T22:58:00Z">
+        <w:r>
+          <w:t>restaurant_cabin</w:t>
+        </w:r>
+      </w:ins>
+      <w:ins w:id="343" w:author="Martin Hrbac" w:date="2019-09-11T22:59:00Z">
+        <w:r>
+          <w:t>e</w:t>
+        </w:r>
+      </w:ins>
+      <w:ins w:id="344" w:author="Martin Hrbac" w:date="2019-09-11T22:58:00Z">
+        <w:r>
+          <w:t>t</w:t>
+        </w:r>
+      </w:ins>
+      <w:proofErr w:type="spellEnd"/>
+      <w:ins w:id="345" w:author="Martin Hrbac" w:date="2019-09-11T22:59:00Z">
+        <w:r>
+          <w:t xml:space="preserve"> Table – connect the a.m. table</w:t>
+        </w:r>
+      </w:ins>
+    </w:p>
+    <w:p>
+      <w:pPr>
+        <w:rPr>
+          <w:ins w:id="346" w:author="Martin Hrbac" w:date="2019-09-11T22:55:00Z"/>
+        </w:rPr>
+      </w:pPr>
+      <w:ins w:id="347" w:author="Martin Hrbac" w:date="2019-09-11T22:59:00Z">
+        <w:r>
+          <w:t>state table – as a</w:t>
+        </w:r>
+      </w:ins>
+      <w:ins w:id="348" w:author="Martin Hrbac" w:date="2019-09-11T23:00:00Z">
+        <w:r>
+          <w:t xml:space="preserve"> </w:t>
+        </w:r>
+      </w:ins>
+      <w:ins w:id="349" w:author="Martin Hrbac" w:date="2019-09-11T22:59:00Z">
+        <w:r>
+          <w:t xml:space="preserve">primary key </w:t>
+        </w:r>
+      </w:ins>
+      <w:ins w:id="350" w:author="Martin Hrbac" w:date="2019-09-11T23:00:00Z">
+        <w:r>
+          <w:t>we use FIPS number</w:t>
+        </w:r>
+      </w:ins>
+    </w:p>
+    <w:p>
+      <w:pPr>
+        <w:rPr>
+          <w:ins w:id="351" w:author="Martin Hrbac" w:date="2019-09-11T23:00:00Z"/>
+        </w:rPr>
+      </w:pPr>
+      <w:proofErr w:type="spellStart"/>
+      <w:ins w:id="352" w:author="Martin Hrbac" w:date="2019-09-11T23:00:00Z">
+        <w:r>
+          <w:t>state_pce</w:t>
+        </w:r>
+        <w:proofErr w:type="spellEnd"/>
+        <w:r>
+          <w:t xml:space="preserve"> </w:t>
+        </w:r>
+      </w:ins>
+      <w:ins w:id="353" w:author="Martin Hrbac" w:date="2019-09-11T23:01:00Z">
+        <w:r>
+          <w:t>–</w:t>
+        </w:r>
+      </w:ins>
+      <w:ins w:id="354" w:author="Martin Hrbac" w:date="2019-09-11T23:00:00Z">
+        <w:r>
+          <w:t xml:space="preserve"> </w:t>
+        </w:r>
+      </w:ins>
+      <w:ins w:id="355" w:author="Martin Hrbac" w:date="2019-09-11T23:01:00Z">
+        <w:r>
+          <w:t xml:space="preserve">just numbers, we have only one year data since the detail split into category started only in </w:t>
+        </w:r>
+        <w:proofErr w:type="gramStart"/>
+        <w:r>
+          <w:t xml:space="preserve">2015, </w:t>
+        </w:r>
+      </w:ins>
+      <w:ins w:id="356" w:author="Martin Hrbac" w:date="2019-09-11T23:02:00Z">
+        <w:r>
+          <w:t xml:space="preserve"> see</w:t>
+        </w:r>
+        <w:proofErr w:type="gramEnd"/>
+        <w:r>
+          <w:t xml:space="preserve"> their web site</w:t>
+        </w:r>
+      </w:ins>
+    </w:p>
+    <w:p>
+      <w:pPr>
+        <w:ind w:left="0" w:firstLine="0"/>
+        <w:rPr>
+          <w:ins w:id="357" w:author="Martin Hrbac" w:date="2019-09-11T23:02:00Z"/>
+        </w:rPr>
+      </w:pPr>
+      <w:proofErr w:type="spellStart"/>
+      <w:ins w:id="358" w:author="Martin Hrbac" w:date="2019-09-11T23:02:00Z">
+        <w:r>
+          <w:t>state_population</w:t>
+        </w:r>
+        <w:proofErr w:type="spellEnd"/>
+        <w:r>
+          <w:t xml:space="preserve"> – just numbers</w:t>
+        </w:r>
+      </w:ins>
+    </w:p>
+    <w:p>
+      <w:pPr>
+        <w:ind w:left="0" w:firstLine="0"/>
+        <w:rPr>
+          <w:rPrChange w:id="359" w:author="Martin Hrbac" w:date="2019-09-11T22:45:00Z">
+            <w:rPr/>
+          </w:rPrChange>
+        </w:rPr>
+        <w:pPrChange w:id="360" w:author="Martin Hrbac" w:date="2019-09-11T23:02:00Z">
+          <w:pPr>
+            <w:pStyle w:val="Heading1"/>
+            <w:ind w:left="-5"/>
+          </w:pPr>
+        </w:pPrChange>
+      </w:pPr>
     </w:p>
     <w:p>
       <w:pPr>
@@ -2817,15 +3615,17 @@
         <w:ind w:left="-5"/>
         <w:rPr>
           <w:rFonts w:asciiTheme="minorHAnsi" w:hAnsiTheme="minorHAnsi" w:cstheme="minorHAnsi"/>
-          <w:rPrChange w:id="262" w:author="Martin Hrbac" w:date="2019-09-11T20:56:00Z">
-            <w:rPr/>
-          </w:rPrChange>
-        </w:rPr>
-      </w:pPr>
-      <w:r>
-        <w:rPr>
-          <w:rFonts w:asciiTheme="minorHAnsi" w:hAnsiTheme="minorHAnsi" w:cstheme="minorHAnsi"/>
-          <w:rPrChange w:id="263" w:author="Martin Hrbac" w:date="2019-09-11T20:56:00Z">
+          <w:u w:val="single"/>
+          <w:rPrChange w:id="361" w:author="Martin Hrbac" w:date="2019-09-11T22:50:00Z">
+            <w:rPr/>
+          </w:rPrChange>
+        </w:rPr>
+      </w:pPr>
+      <w:r>
+        <w:rPr>
+          <w:rFonts w:asciiTheme="minorHAnsi" w:hAnsiTheme="minorHAnsi" w:cstheme="minorHAnsi"/>
+          <w:u w:val="single"/>
+          <w:rPrChange w:id="362" w:author="Martin Hrbac" w:date="2019-09-11T22:50:00Z">
             <w:rPr/>
           </w:rPrChange>
         </w:rPr>
@@ -2837,16 +3637,14 @@
         <w:pStyle w:val="Heading1"/>
         <w:ind w:left="-5"/>
         <w:rPr>
-          <w:rFonts w:asciiTheme="minorHAnsi" w:hAnsiTheme="minorHAnsi" w:cstheme="minorHAnsi"/>
-          <w:rPrChange w:id="264" w:author="Martin Hrbac" w:date="2019-09-11T20:56:00Z">
-            <w:rPr/>
-          </w:rPrChange>
-        </w:rPr>
-      </w:pPr>
-      <w:r>
-        <w:rPr>
-          <w:rFonts w:asciiTheme="minorHAnsi" w:hAnsiTheme="minorHAnsi" w:cstheme="minorHAnsi"/>
-          <w:rPrChange w:id="265" w:author="Martin Hrbac" w:date="2019-09-11T20:56:00Z">
+          <w:ins w:id="363" w:author="Martin Hrbac" w:date="2019-09-11T23:02:00Z"/>
+          <w:rFonts w:asciiTheme="minorHAnsi" w:hAnsiTheme="minorHAnsi" w:cstheme="minorHAnsi"/>
+        </w:rPr>
+      </w:pPr>
+      <w:r>
+        <w:rPr>
+          <w:rFonts w:asciiTheme="minorHAnsi" w:hAnsiTheme="minorHAnsi" w:cstheme="minorHAnsi"/>
+          <w:rPrChange w:id="364" w:author="Martin Hrbac" w:date="2019-09-11T20:56:00Z">
             <w:rPr/>
           </w:rPrChange>
         </w:rPr>
@@ -2855,7 +3653,7 @@
       <w:r>
         <w:rPr>
           <w:rFonts w:asciiTheme="minorHAnsi" w:eastAsia="Arial" w:hAnsiTheme="minorHAnsi" w:cstheme="minorHAnsi"/>
-          <w:rPrChange w:id="266" w:author="Martin Hrbac" w:date="2019-09-11T20:56:00Z">
+          <w:rPrChange w:id="365" w:author="Martin Hrbac" w:date="2019-09-11T20:56:00Z">
             <w:rPr>
               <w:rFonts w:ascii="Arial" w:eastAsia="Arial" w:hAnsi="Arial" w:cs="Arial"/>
             </w:rPr>
@@ -2866,12 +3664,44 @@
       <w:r>
         <w:rPr>
           <w:rFonts w:asciiTheme="minorHAnsi" w:hAnsiTheme="minorHAnsi" w:cstheme="minorHAnsi"/>
-          <w:rPrChange w:id="267" w:author="Martin Hrbac" w:date="2019-09-11T20:56:00Z">
+          <w:rPrChange w:id="366" w:author="Martin Hrbac" w:date="2019-09-11T20:56:00Z">
             <w:rPr/>
           </w:rPrChange>
         </w:rPr>
         <w:t xml:space="preserve">Data Integrity </w:t>
       </w:r>
+    </w:p>
+    <w:p>
+      <w:pPr>
+        <w:rPr>
+          <w:ins w:id="367" w:author="Martin Hrbac" w:date="2019-09-11T23:02:00Z"/>
+        </w:rPr>
+      </w:pPr>
+    </w:p>
+    <w:p>
+      <w:pPr>
+        <w:rPr>
+          <w:rPrChange w:id="368" w:author="Martin Hrbac" w:date="2019-09-11T23:02:00Z">
+            <w:rPr/>
+          </w:rPrChange>
+        </w:rPr>
+        <w:pPrChange w:id="369" w:author="Martin Hrbac" w:date="2019-09-11T23:02:00Z">
+          <w:pPr>
+            <w:pStyle w:val="Heading1"/>
+            <w:ind w:left="-5"/>
+          </w:pPr>
+        </w:pPrChange>
+      </w:pPr>
+      <w:ins w:id="370" w:author="Martin Hrbac" w:date="2019-09-11T23:03:00Z">
+        <w:r>
+          <w:t>As discussed, 3 type of data as far as update, the most volatile data should be updated before analysis is p</w:t>
+        </w:r>
+      </w:ins>
+      <w:ins w:id="371" w:author="Martin Hrbac" w:date="2019-09-11T23:04:00Z">
+        <w:r>
+          <w:t>erformed</w:t>
+        </w:r>
+      </w:ins>
     </w:p>
     <w:p>
       <w:pPr>
@@ -2879,19 +3709,32 @@
         <w:ind w:left="-5"/>
         <w:rPr>
           <w:rFonts w:asciiTheme="minorHAnsi" w:hAnsiTheme="minorHAnsi" w:cstheme="minorHAnsi"/>
-          <w:rPrChange w:id="268" w:author="Martin Hrbac" w:date="2019-09-11T20:56:00Z">
-            <w:rPr/>
-          </w:rPrChange>
-        </w:rPr>
-      </w:pPr>
-      <w:r>
-        <w:rPr>
-          <w:rFonts w:asciiTheme="minorHAnsi" w:hAnsiTheme="minorHAnsi" w:cstheme="minorHAnsi"/>
-          <w:rPrChange w:id="269" w:author="Martin Hrbac" w:date="2019-09-11T20:56:00Z">
-            <w:rPr/>
-          </w:rPrChange>
-        </w:rPr>
-        <w:t xml:space="preserve">In this section discuss the reliability of the extraction source data (e.g., missing data, dates stored as text, invalid code values, text fields with odd characters, etc.).  Address the frequency with which the data sources are updated and if it is necessary to update the local data at the same frequency.  Lastly, how if any notification can be received when the source data is updated; and what if any notification will be sent to the internal team when the local dataset is updated. </w:t>
+          <w:u w:val="single"/>
+          <w:rPrChange w:id="372" w:author="Martin Hrbac" w:date="2019-09-11T23:04:00Z">
+            <w:rPr/>
+          </w:rPrChange>
+        </w:rPr>
+      </w:pPr>
+      <w:r>
+        <w:rPr>
+          <w:rFonts w:asciiTheme="minorHAnsi" w:hAnsiTheme="minorHAnsi" w:cstheme="minorHAnsi"/>
+          <w:u w:val="single"/>
+          <w:rPrChange w:id="373" w:author="Martin Hrbac" w:date="2019-09-11T23:04:00Z">
+            <w:rPr/>
+          </w:rPrChange>
+        </w:rPr>
+        <w:t xml:space="preserve">In this section discuss the reliability of the extraction source data (e.g., missing data, dates stored as text, invalid code values, text fields with odd characters, etc.).  Address the frequency with which the data sources are updated and if it is necessary to update the local data at the same frequency.  Lastly, how if </w:t>
+      </w:r>
+      <w:r>
+        <w:rPr>
+          <w:rFonts w:asciiTheme="minorHAnsi" w:hAnsiTheme="minorHAnsi" w:cstheme="minorHAnsi"/>
+          <w:u w:val="single"/>
+          <w:rPrChange w:id="374" w:author="Martin Hrbac" w:date="2019-09-11T23:04:00Z">
+            <w:rPr/>
+          </w:rPrChange>
+        </w:rPr>
+        <w:lastRenderedPageBreak/>
+        <w:t xml:space="preserve">any notification can be received when the source data is updated; and what if any notification will be sent to the internal team when the local dataset is updated. </w:t>
       </w:r>
     </w:p>
     <w:p>
@@ -2900,15 +3743,15 @@
         <w:ind w:left="-5"/>
         <w:rPr>
           <w:rFonts w:asciiTheme="minorHAnsi" w:hAnsiTheme="minorHAnsi" w:cstheme="minorHAnsi"/>
-          <w:rPrChange w:id="270" w:author="Martin Hrbac" w:date="2019-09-11T20:56:00Z">
-            <w:rPr/>
-          </w:rPrChange>
-        </w:rPr>
-      </w:pPr>
-      <w:r>
-        <w:rPr>
-          <w:rFonts w:asciiTheme="minorHAnsi" w:hAnsiTheme="minorHAnsi" w:cstheme="minorHAnsi"/>
-          <w:rPrChange w:id="271" w:author="Martin Hrbac" w:date="2019-09-11T20:56:00Z">
+          <w:rPrChange w:id="375" w:author="Martin Hrbac" w:date="2019-09-11T20:56:00Z">
+            <w:rPr/>
+          </w:rPrChange>
+        </w:rPr>
+      </w:pPr>
+      <w:r>
+        <w:rPr>
+          <w:rFonts w:asciiTheme="minorHAnsi" w:hAnsiTheme="minorHAnsi" w:cstheme="minorHAnsi"/>
+          <w:rPrChange w:id="376" w:author="Martin Hrbac" w:date="2019-09-11T20:56:00Z">
             <w:rPr/>
           </w:rPrChange>
         </w:rPr>
@@ -2917,7 +3760,7 @@
       <w:r>
         <w:rPr>
           <w:rFonts w:asciiTheme="minorHAnsi" w:eastAsia="Arial" w:hAnsiTheme="minorHAnsi" w:cstheme="minorHAnsi"/>
-          <w:rPrChange w:id="272" w:author="Martin Hrbac" w:date="2019-09-11T20:56:00Z">
+          <w:rPrChange w:id="377" w:author="Martin Hrbac" w:date="2019-09-11T20:56:00Z">
             <w:rPr>
               <w:rFonts w:ascii="Arial" w:eastAsia="Arial" w:hAnsi="Arial" w:cs="Arial"/>
             </w:rPr>
@@ -2928,7 +3771,7 @@
       <w:r>
         <w:rPr>
           <w:rFonts w:asciiTheme="minorHAnsi" w:hAnsiTheme="minorHAnsi" w:cstheme="minorHAnsi"/>
-          <w:rPrChange w:id="273" w:author="Martin Hrbac" w:date="2019-09-11T20:56:00Z">
+          <w:rPrChange w:id="378" w:author="Martin Hrbac" w:date="2019-09-11T20:56:00Z">
             <w:rPr/>
           </w:rPrChange>
         </w:rPr>
@@ -2940,16 +3783,28 @@
         <w:spacing w:after="276"/>
         <w:ind w:left="-5"/>
         <w:rPr>
-          <w:rFonts w:asciiTheme="minorHAnsi" w:hAnsiTheme="minorHAnsi" w:cstheme="minorHAnsi"/>
-          <w:rPrChange w:id="274" w:author="Martin Hrbac" w:date="2019-09-11T20:56:00Z">
-            <w:rPr/>
-          </w:rPrChange>
-        </w:rPr>
-      </w:pPr>
-      <w:r>
-        <w:rPr>
-          <w:rFonts w:asciiTheme="minorHAnsi" w:hAnsiTheme="minorHAnsi" w:cstheme="minorHAnsi"/>
-          <w:rPrChange w:id="275" w:author="Martin Hrbac" w:date="2019-09-11T20:56:00Z">
+          <w:ins w:id="379" w:author="Martin Hrbac" w:date="2019-09-11T23:04:00Z"/>
+          <w:rFonts w:asciiTheme="minorHAnsi" w:hAnsiTheme="minorHAnsi" w:cstheme="minorHAnsi"/>
+        </w:rPr>
+      </w:pPr>
+    </w:p>
+    <w:p>
+      <w:pPr>
+        <w:spacing w:after="276"/>
+        <w:ind w:left="-5"/>
+        <w:rPr>
+          <w:rFonts w:asciiTheme="minorHAnsi" w:hAnsiTheme="minorHAnsi" w:cstheme="minorHAnsi"/>
+          <w:rPrChange w:id="380" w:author="Martin Hrbac" w:date="2019-09-11T20:56:00Z">
+            <w:rPr/>
+          </w:rPrChange>
+        </w:rPr>
+      </w:pPr>
+      <w:bookmarkStart w:id="381" w:name="_GoBack"/>
+      <w:bookmarkEnd w:id="381"/>
+      <w:r>
+        <w:rPr>
+          <w:rFonts w:asciiTheme="minorHAnsi" w:hAnsiTheme="minorHAnsi" w:cstheme="minorHAnsi"/>
+          <w:rPrChange w:id="382" w:author="Martin Hrbac" w:date="2019-09-11T20:56:00Z">
             <w:rPr/>
           </w:rPrChange>
         </w:rPr>
@@ -2962,25 +3817,24 @@
         <w:ind w:left="-5"/>
         <w:rPr>
           <w:rFonts w:asciiTheme="minorHAnsi" w:hAnsiTheme="minorHAnsi" w:cstheme="minorHAnsi"/>
-          <w:rPrChange w:id="276" w:author="Martin Hrbac" w:date="2019-09-11T20:56:00Z">
-            <w:rPr/>
-          </w:rPrChange>
-        </w:rPr>
-      </w:pPr>
-      <w:r>
-        <w:rPr>
-          <w:rFonts w:asciiTheme="minorHAnsi" w:hAnsiTheme="minorHAnsi" w:cstheme="minorHAnsi"/>
-          <w:rPrChange w:id="277" w:author="Martin Hrbac" w:date="2019-09-11T20:56:00Z">
-            <w:rPr/>
-          </w:rPrChange>
-        </w:rPr>
-        <w:lastRenderedPageBreak/>
+          <w:rPrChange w:id="383" w:author="Martin Hrbac" w:date="2019-09-11T20:56:00Z">
+            <w:rPr/>
+          </w:rPrChange>
+        </w:rPr>
+      </w:pPr>
+      <w:r>
+        <w:rPr>
+          <w:rFonts w:asciiTheme="minorHAnsi" w:hAnsiTheme="minorHAnsi" w:cstheme="minorHAnsi"/>
+          <w:rPrChange w:id="384" w:author="Martin Hrbac" w:date="2019-09-11T20:56:00Z">
+            <w:rPr/>
+          </w:rPrChange>
+        </w:rPr>
         <w:t>2.6</w:t>
       </w:r>
       <w:r>
         <w:rPr>
           <w:rFonts w:asciiTheme="minorHAnsi" w:eastAsia="Arial" w:hAnsiTheme="minorHAnsi" w:cstheme="minorHAnsi"/>
-          <w:rPrChange w:id="278" w:author="Martin Hrbac" w:date="2019-09-11T20:56:00Z">
+          <w:rPrChange w:id="385" w:author="Martin Hrbac" w:date="2019-09-11T20:56:00Z">
             <w:rPr>
               <w:rFonts w:ascii="Arial" w:eastAsia="Arial" w:hAnsi="Arial" w:cs="Arial"/>
             </w:rPr>
@@ -2991,7 +3845,7 @@
       <w:r>
         <w:rPr>
           <w:rFonts w:asciiTheme="minorHAnsi" w:hAnsiTheme="minorHAnsi" w:cstheme="minorHAnsi"/>
-          <w:rPrChange w:id="279" w:author="Martin Hrbac" w:date="2019-09-11T20:56:00Z">
+          <w:rPrChange w:id="386" w:author="Martin Hrbac" w:date="2019-09-11T20:56:00Z">
             <w:rPr/>
           </w:rPrChange>
         </w:rPr>
@@ -3003,15 +3857,15 @@
         <w:ind w:left="-5"/>
         <w:rPr>
           <w:rFonts w:asciiTheme="minorHAnsi" w:hAnsiTheme="minorHAnsi" w:cstheme="minorHAnsi"/>
-          <w:rPrChange w:id="280" w:author="Martin Hrbac" w:date="2019-09-11T20:56:00Z">
-            <w:rPr/>
-          </w:rPrChange>
-        </w:rPr>
-      </w:pPr>
-      <w:r>
-        <w:rPr>
-          <w:rFonts w:asciiTheme="minorHAnsi" w:hAnsiTheme="minorHAnsi" w:cstheme="minorHAnsi"/>
-          <w:rPrChange w:id="281" w:author="Martin Hrbac" w:date="2019-09-11T20:56:00Z">
+          <w:rPrChange w:id="387" w:author="Martin Hrbac" w:date="2019-09-11T20:56:00Z">
+            <w:rPr/>
+          </w:rPrChange>
+        </w:rPr>
+      </w:pPr>
+      <w:r>
+        <w:rPr>
+          <w:rFonts w:asciiTheme="minorHAnsi" w:hAnsiTheme="minorHAnsi" w:cstheme="minorHAnsi"/>
+          <w:rPrChange w:id="388" w:author="Martin Hrbac" w:date="2019-09-11T20:56:00Z">
             <w:rPr/>
           </w:rPrChange>
         </w:rPr>
@@ -3024,15 +3878,15 @@
         <w:ind w:left="-5"/>
         <w:rPr>
           <w:rFonts w:asciiTheme="minorHAnsi" w:hAnsiTheme="minorHAnsi" w:cstheme="minorHAnsi"/>
-          <w:rPrChange w:id="282" w:author="Martin Hrbac" w:date="2019-09-11T20:56:00Z">
-            <w:rPr/>
-          </w:rPrChange>
-        </w:rPr>
-      </w:pPr>
-      <w:r>
-        <w:rPr>
-          <w:rFonts w:asciiTheme="minorHAnsi" w:hAnsiTheme="minorHAnsi" w:cstheme="minorHAnsi"/>
-          <w:rPrChange w:id="283" w:author="Martin Hrbac" w:date="2019-09-11T20:56:00Z">
+          <w:rPrChange w:id="389" w:author="Martin Hrbac" w:date="2019-09-11T20:56:00Z">
+            <w:rPr/>
+          </w:rPrChange>
+        </w:rPr>
+      </w:pPr>
+      <w:r>
+        <w:rPr>
+          <w:rFonts w:asciiTheme="minorHAnsi" w:hAnsiTheme="minorHAnsi" w:cstheme="minorHAnsi"/>
+          <w:rPrChange w:id="390" w:author="Martin Hrbac" w:date="2019-09-11T20:56:00Z">
             <w:rPr/>
           </w:rPrChange>
         </w:rPr>
@@ -3041,7 +3895,7 @@
       <w:r>
         <w:rPr>
           <w:rFonts w:asciiTheme="minorHAnsi" w:eastAsia="Arial" w:hAnsiTheme="minorHAnsi" w:cstheme="minorHAnsi"/>
-          <w:rPrChange w:id="284" w:author="Martin Hrbac" w:date="2019-09-11T20:56:00Z">
+          <w:rPrChange w:id="391" w:author="Martin Hrbac" w:date="2019-09-11T20:56:00Z">
             <w:rPr>
               <w:rFonts w:ascii="Arial" w:eastAsia="Arial" w:hAnsi="Arial" w:cs="Arial"/>
             </w:rPr>
@@ -3052,7 +3906,7 @@
       <w:r>
         <w:rPr>
           <w:rFonts w:asciiTheme="minorHAnsi" w:hAnsiTheme="minorHAnsi" w:cstheme="minorHAnsi"/>
-          <w:rPrChange w:id="285" w:author="Martin Hrbac" w:date="2019-09-11T20:56:00Z">
+          <w:rPrChange w:id="392" w:author="Martin Hrbac" w:date="2019-09-11T20:56:00Z">
             <w:rPr/>
           </w:rPrChange>
         </w:rPr>
@@ -3064,14 +3918,14 @@
         <w:spacing w:after="8"/>
         <w:ind w:left="-5"/>
         <w:rPr>
-          <w:ins w:id="286" w:author="Martin Hrbac" w:date="2019-09-11T21:37:00Z"/>
-          <w:rFonts w:asciiTheme="minorHAnsi" w:hAnsiTheme="minorHAnsi" w:cstheme="minorHAnsi"/>
-        </w:rPr>
-      </w:pPr>
-      <w:r>
-        <w:rPr>
-          <w:rFonts w:asciiTheme="minorHAnsi" w:hAnsiTheme="minorHAnsi" w:cstheme="minorHAnsi"/>
-          <w:rPrChange w:id="287" w:author="Martin Hrbac" w:date="2019-09-11T20:56:00Z">
+          <w:ins w:id="393" w:author="Martin Hrbac" w:date="2019-09-11T21:37:00Z"/>
+          <w:rFonts w:asciiTheme="minorHAnsi" w:hAnsiTheme="minorHAnsi" w:cstheme="minorHAnsi"/>
+        </w:rPr>
+      </w:pPr>
+      <w:r>
+        <w:rPr>
+          <w:rFonts w:asciiTheme="minorHAnsi" w:hAnsiTheme="minorHAnsi" w:cstheme="minorHAnsi"/>
+          <w:rPrChange w:id="394" w:author="Martin Hrbac" w:date="2019-09-11T20:56:00Z">
             <w:rPr/>
           </w:rPrChange>
         </w:rPr>
@@ -3083,7 +3937,7 @@
         <w:spacing w:after="8"/>
         <w:ind w:left="-5"/>
         <w:rPr>
-          <w:ins w:id="288" w:author="Martin Hrbac" w:date="2019-09-11T21:37:00Z"/>
+          <w:ins w:id="395" w:author="Martin Hrbac" w:date="2019-09-11T21:37:00Z"/>
           <w:rFonts w:asciiTheme="minorHAnsi" w:hAnsiTheme="minorHAnsi" w:cstheme="minorHAnsi"/>
         </w:rPr>
       </w:pPr>
@@ -3093,7 +3947,7 @@
         <w:spacing w:after="8"/>
         <w:ind w:left="-5"/>
         <w:rPr>
-          <w:ins w:id="289" w:author="Martin Hrbac" w:date="2019-09-11T21:37:00Z"/>
+          <w:ins w:id="396" w:author="Martin Hrbac" w:date="2019-09-11T21:37:00Z"/>
           <w:rFonts w:asciiTheme="minorHAnsi" w:hAnsiTheme="minorHAnsi" w:cstheme="minorHAnsi"/>
         </w:rPr>
       </w:pPr>
@@ -3103,11 +3957,11 @@
         <w:spacing w:after="8"/>
         <w:ind w:left="-5"/>
         <w:rPr>
-          <w:ins w:id="290" w:author="Martin Hrbac" w:date="2019-09-11T21:40:00Z"/>
-          <w:rFonts w:asciiTheme="minorHAnsi" w:hAnsiTheme="minorHAnsi" w:cstheme="minorHAnsi"/>
-        </w:rPr>
-      </w:pPr>
-      <w:ins w:id="291" w:author="Martin Hrbac" w:date="2019-09-11T21:37:00Z">
+          <w:ins w:id="397" w:author="Martin Hrbac" w:date="2019-09-11T21:40:00Z"/>
+          <w:rFonts w:asciiTheme="minorHAnsi" w:hAnsiTheme="minorHAnsi" w:cstheme="minorHAnsi"/>
+        </w:rPr>
+      </w:pPr>
+      <w:ins w:id="398" w:author="Martin Hrbac" w:date="2019-09-11T21:37:00Z">
         <w:r>
           <w:rPr>
             <w:noProof/>
@@ -3165,7 +4019,7 @@
       <w:r>
         <w:rPr>
           <w:rFonts w:asciiTheme="minorHAnsi" w:hAnsiTheme="minorHAnsi" w:cstheme="minorHAnsi"/>
-          <w:rPrChange w:id="292" w:author="Martin Hrbac" w:date="2019-09-11T20:56:00Z">
+          <w:rPrChange w:id="399" w:author="Martin Hrbac" w:date="2019-09-11T20:56:00Z">
             <w:rPr/>
           </w:rPrChange>
         </w:rPr>
@@ -3177,7 +4031,7 @@
         <w:spacing w:after="8"/>
         <w:ind w:left="-5"/>
         <w:rPr>
-          <w:ins w:id="293" w:author="Martin Hrbac" w:date="2019-09-11T21:40:00Z"/>
+          <w:ins w:id="400" w:author="Martin Hrbac" w:date="2019-09-11T21:40:00Z"/>
           <w:rFonts w:asciiTheme="minorHAnsi" w:hAnsiTheme="minorHAnsi" w:cstheme="minorHAnsi"/>
         </w:rPr>
       </w:pPr>
@@ -3187,7 +4041,7 @@
         <w:spacing w:after="8"/>
         <w:ind w:left="-5"/>
         <w:rPr>
-          <w:ins w:id="294" w:author="Martin Hrbac" w:date="2019-09-11T21:40:00Z"/>
+          <w:ins w:id="401" w:author="Martin Hrbac" w:date="2019-09-11T21:40:00Z"/>
           <w:rFonts w:asciiTheme="minorHAnsi" w:hAnsiTheme="minorHAnsi" w:cstheme="minorHAnsi"/>
         </w:rPr>
       </w:pPr>
@@ -3198,13 +4052,12 @@
         <w:ind w:left="-5"/>
         <w:rPr>
           <w:rFonts w:asciiTheme="minorHAnsi" w:hAnsiTheme="minorHAnsi" w:cstheme="minorHAnsi"/>
-          <w:rPrChange w:id="295" w:author="Martin Hrbac" w:date="2019-09-11T20:56:00Z">
-            <w:rPr/>
-          </w:rPrChange>
-        </w:rPr>
-      </w:pPr>
-      <w:bookmarkStart w:id="296" w:name="_GoBack"/>
-      <w:ins w:id="297" w:author="Martin Hrbac" w:date="2019-09-11T21:40:00Z">
+          <w:rPrChange w:id="402" w:author="Martin Hrbac" w:date="2019-09-11T20:56:00Z">
+            <w:rPr/>
+          </w:rPrChange>
+        </w:rPr>
+      </w:pPr>
+      <w:ins w:id="403" w:author="Martin Hrbac" w:date="2019-09-11T21:40:00Z">
         <w:r>
           <w:rPr>
             <w:noProof/>
@@ -3247,11 +4100,10 @@
           </w:drawing>
         </w:r>
       </w:ins>
-      <w:bookmarkEnd w:id="296"/>
-      <w:r>
-        <w:rPr>
-          <w:rFonts w:asciiTheme="minorHAnsi" w:hAnsiTheme="minorHAnsi" w:cstheme="minorHAnsi"/>
-          <w:rPrChange w:id="298" w:author="Martin Hrbac" w:date="2019-09-11T20:56:00Z">
+      <w:r>
+        <w:rPr>
+          <w:rFonts w:asciiTheme="minorHAnsi" w:hAnsiTheme="minorHAnsi" w:cstheme="minorHAnsi"/>
+          <w:rPrChange w:id="404" w:author="Martin Hrbac" w:date="2019-09-11T20:56:00Z">
             <w:rPr/>
           </w:rPrChange>
         </w:rPr>
@@ -3294,7 +4146,7 @@
               <w:ind w:left="30" w:firstLine="0"/>
               <w:rPr>
                 <w:rFonts w:asciiTheme="minorHAnsi" w:hAnsiTheme="minorHAnsi" w:cstheme="minorHAnsi"/>
-                <w:rPrChange w:id="299" w:author="Martin Hrbac" w:date="2019-09-11T20:56:00Z">
+                <w:rPrChange w:id="405" w:author="Martin Hrbac" w:date="2019-09-11T20:56:00Z">
                   <w:rPr/>
                 </w:rPrChange>
               </w:rPr>
@@ -3305,7 +4157,7 @@
                 <w:b/>
                 <w:color w:val="365F91"/>
                 <w:sz w:val="32"/>
-                <w:rPrChange w:id="300" w:author="Martin Hrbac" w:date="2019-09-11T20:56:00Z">
+                <w:rPrChange w:id="406" w:author="Martin Hrbac" w:date="2019-09-11T20:56:00Z">
                   <w:rPr>
                     <w:rFonts w:ascii="Cambria" w:eastAsia="Cambria" w:hAnsi="Cambria" w:cs="Cambria"/>
                     <w:b/>
@@ -3323,7 +4175,7 @@
                 <w:b/>
                 <w:color w:val="365F91"/>
                 <w:sz w:val="32"/>
-                <w:rPrChange w:id="301" w:author="Martin Hrbac" w:date="2019-09-11T20:56:00Z">
+                <w:rPrChange w:id="407" w:author="Martin Hrbac" w:date="2019-09-11T20:56:00Z">
                   <w:rPr>
                     <w:rFonts w:ascii="Arial" w:eastAsia="Arial" w:hAnsi="Arial" w:cs="Arial"/>
                     <w:b/>
@@ -3353,7 +4205,7 @@
               <w:ind w:left="0" w:firstLine="0"/>
               <w:rPr>
                 <w:rFonts w:asciiTheme="minorHAnsi" w:hAnsiTheme="minorHAnsi" w:cstheme="minorHAnsi"/>
-                <w:rPrChange w:id="302" w:author="Martin Hrbac" w:date="2019-09-11T20:56:00Z">
+                <w:rPrChange w:id="408" w:author="Martin Hrbac" w:date="2019-09-11T20:56:00Z">
                   <w:rPr/>
                 </w:rPrChange>
               </w:rPr>
@@ -3364,7 +4216,7 @@
                 <w:b/>
                 <w:color w:val="365F91"/>
                 <w:sz w:val="32"/>
-                <w:rPrChange w:id="303" w:author="Martin Hrbac" w:date="2019-09-11T20:56:00Z">
+                <w:rPrChange w:id="409" w:author="Martin Hrbac" w:date="2019-09-11T20:56:00Z">
                   <w:rPr>
                     <w:rFonts w:ascii="Cambria" w:eastAsia="Cambria" w:hAnsi="Cambria" w:cs="Cambria"/>
                     <w:b/>
@@ -3384,15 +4236,15 @@
         <w:ind w:left="-5"/>
         <w:rPr>
           <w:rFonts w:asciiTheme="minorHAnsi" w:hAnsiTheme="minorHAnsi" w:cstheme="minorHAnsi"/>
-          <w:rPrChange w:id="304" w:author="Martin Hrbac" w:date="2019-09-11T20:56:00Z">
-            <w:rPr/>
-          </w:rPrChange>
-        </w:rPr>
-      </w:pPr>
-      <w:r>
-        <w:rPr>
-          <w:rFonts w:asciiTheme="minorHAnsi" w:hAnsiTheme="minorHAnsi" w:cstheme="minorHAnsi"/>
-          <w:rPrChange w:id="305" w:author="Martin Hrbac" w:date="2019-09-11T20:56:00Z">
+          <w:rPrChange w:id="410" w:author="Martin Hrbac" w:date="2019-09-11T20:56:00Z">
+            <w:rPr/>
+          </w:rPrChange>
+        </w:rPr>
+      </w:pPr>
+      <w:r>
+        <w:rPr>
+          <w:rFonts w:asciiTheme="minorHAnsi" w:hAnsiTheme="minorHAnsi" w:cstheme="minorHAnsi"/>
+          <w:rPrChange w:id="411" w:author="Martin Hrbac" w:date="2019-09-11T20:56:00Z">
             <w:rPr/>
           </w:rPrChange>
         </w:rPr>
@@ -3405,7 +4257,7 @@
         <w:ind w:left="0" w:firstLine="0"/>
         <w:rPr>
           <w:rFonts w:asciiTheme="minorHAnsi" w:hAnsiTheme="minorHAnsi" w:cstheme="minorHAnsi"/>
-          <w:rPrChange w:id="306" w:author="Martin Hrbac" w:date="2019-09-11T20:56:00Z">
+          <w:rPrChange w:id="412" w:author="Martin Hrbac" w:date="2019-09-11T20:56:00Z">
             <w:rPr/>
           </w:rPrChange>
         </w:rPr>
@@ -3414,7 +4266,7 @@
         <w:rPr>
           <w:rFonts w:asciiTheme="minorHAnsi" w:hAnsiTheme="minorHAnsi" w:cstheme="minorHAnsi"/>
           <w:color w:val="17365D"/>
-          <w:rPrChange w:id="307" w:author="Martin Hrbac" w:date="2019-09-11T20:56:00Z">
+          <w:rPrChange w:id="413" w:author="Martin Hrbac" w:date="2019-09-11T20:56:00Z">
             <w:rPr>
               <w:color w:val="17365D"/>
             </w:rPr>
@@ -3429,7 +4281,7 @@
         <w:ind w:left="721" w:firstLine="0"/>
         <w:rPr>
           <w:rFonts w:asciiTheme="minorHAnsi" w:hAnsiTheme="minorHAnsi" w:cstheme="minorHAnsi"/>
-          <w:rPrChange w:id="308" w:author="Martin Hrbac" w:date="2019-09-11T20:56:00Z">
+          <w:rPrChange w:id="414" w:author="Martin Hrbac" w:date="2019-09-11T20:56:00Z">
             <w:rPr/>
           </w:rPrChange>
         </w:rPr>
@@ -3439,7 +4291,7 @@
           <w:rFonts w:asciiTheme="minorHAnsi" w:hAnsiTheme="minorHAnsi" w:cstheme="minorHAnsi"/>
           <w:i/>
           <w:color w:val="17365D"/>
-          <w:rPrChange w:id="309" w:author="Martin Hrbac" w:date="2019-09-11T20:56:00Z">
+          <w:rPrChange w:id="415" w:author="Martin Hrbac" w:date="2019-09-11T20:56:00Z">
             <w:rPr>
               <w:i/>
               <w:color w:val="17365D"/>
@@ -3455,15 +4307,15 @@
         <w:ind w:left="0" w:firstLine="0"/>
         <w:rPr>
           <w:rFonts w:asciiTheme="minorHAnsi" w:hAnsiTheme="minorHAnsi" w:cstheme="minorHAnsi"/>
-          <w:rPrChange w:id="310" w:author="Martin Hrbac" w:date="2019-09-11T20:56:00Z">
-            <w:rPr/>
-          </w:rPrChange>
-        </w:rPr>
-      </w:pPr>
-      <w:r>
-        <w:rPr>
-          <w:rFonts w:asciiTheme="minorHAnsi" w:hAnsiTheme="minorHAnsi" w:cstheme="minorHAnsi"/>
-          <w:rPrChange w:id="311" w:author="Martin Hrbac" w:date="2019-09-11T20:56:00Z">
+          <w:rPrChange w:id="416" w:author="Martin Hrbac" w:date="2019-09-11T20:56:00Z">
+            <w:rPr/>
+          </w:rPrChange>
+        </w:rPr>
+      </w:pPr>
+      <w:r>
+        <w:rPr>
+          <w:rFonts w:asciiTheme="minorHAnsi" w:hAnsiTheme="minorHAnsi" w:cstheme="minorHAnsi"/>
+          <w:rPrChange w:id="417" w:author="Martin Hrbac" w:date="2019-09-11T20:56:00Z">
             <w:rPr/>
           </w:rPrChange>
         </w:rPr>
@@ -3808,6 +4660,264 @@
 <file path=word/numbering.xml><?xml version="1.0" encoding="utf-8"?>
 <w:numbering xmlns:wpc="http://schemas.microsoft.com/office/word/2010/wordprocessingCanvas" xmlns:cx="http://schemas.microsoft.com/office/drawing/2014/chartex" xmlns:cx1="http://schemas.microsoft.com/office/drawing/2015/9/8/chartex" xmlns:cx2="http://schemas.microsoft.com/office/drawing/2015/10/21/chartex" xmlns:cx3="http://schemas.microsoft.com/office/drawing/2016/5/9/chartex" xmlns:cx4="http://schemas.microsoft.com/office/drawing/2016/5/10/chartex" xmlns:cx5="http://schemas.microsoft.com/office/drawing/2016/5/11/chartex" xmlns:cx6="http://schemas.microsoft.com/office/drawing/2016/5/12/chartex" xmlns:cx7="http://schemas.microsoft.com/office/drawing/2016/5/13/chartex" xmlns:cx8="http://schemas.microsoft.com/office/drawing/2016/5/14/chartex" xmlns:mc="http://schemas.openxmlformats.org/markup-compatibility/2006" xmlns:aink="http://schemas.microsoft.com/office/drawing/2016/ink" xmlns:am3d="http://schemas.microsoft.com/office/drawing/2017/model3d" xmlns:o="urn:schemas-microsoft-com:office:office" xmlns:r="http://schemas.openxmlformats.org/officeDocument/2006/relationships" xmlns:m="http://schemas.openxmlformats.org/officeDocument/2006/math" xmlns:v="urn:schemas-microsoft-com:vml" xmlns:wp14="http://schemas.microsoft.com/office/word/2010/wordprocessingDrawing" xmlns:wp="http://schemas.openxmlformats.org/drawingml/2006/wordprocessingDrawing" xmlns:w10="urn:schemas-microsoft-com:office:word" xmlns:w="http://schemas.openxmlformats.org/wordprocessingml/2006/main" xmlns:w14="http://schemas.microsoft.com/office/word/2010/wordml" xmlns:w15="http://schemas.microsoft.com/office/word/2012/wordml" xmlns:w16cid="http://schemas.microsoft.com/office/word/2016/wordml/cid" xmlns:w16se="http://schemas.microsoft.com/office/word/2015/wordml/symex" xmlns:wpg="http://schemas.microsoft.com/office/word/2010/wordprocessingGroup" xmlns:wpi="http://schemas.microsoft.com/office/word/2010/wordprocessingInk" xmlns:wne="http://schemas.microsoft.com/office/word/2006/wordml" xmlns:wps="http://schemas.microsoft.com/office/word/2010/wordprocessingShape" mc:Ignorable="w14 w15 w16se w16cid wp14">
   <w:abstractNum w:abstractNumId="0" w15:restartNumberingAfterBreak="0">
+    <w:nsid w:val="1B815C28"/>
+    <w:multiLevelType w:val="hybridMultilevel"/>
+    <w:tmpl w:val="4F4208EC"/>
+    <w:lvl w:ilvl="0" w:tplc="0409000F">
+      <w:start w:val="1"/>
+      <w:numFmt w:val="decimal"/>
+      <w:lvlText w:val="%1."/>
+      <w:lvlJc w:val="left"/>
+      <w:pPr>
+        <w:ind w:left="705" w:hanging="360"/>
+      </w:pPr>
+    </w:lvl>
+    <w:lvl w:ilvl="1" w:tplc="04090019" w:tentative="1">
+      <w:start w:val="1"/>
+      <w:numFmt w:val="lowerLetter"/>
+      <w:lvlText w:val="%2."/>
+      <w:lvlJc w:val="left"/>
+      <w:pPr>
+        <w:ind w:left="1425" w:hanging="360"/>
+      </w:pPr>
+    </w:lvl>
+    <w:lvl w:ilvl="2" w:tplc="0409001B" w:tentative="1">
+      <w:start w:val="1"/>
+      <w:numFmt w:val="lowerRoman"/>
+      <w:lvlText w:val="%3."/>
+      <w:lvlJc w:val="right"/>
+      <w:pPr>
+        <w:ind w:left="2145" w:hanging="180"/>
+      </w:pPr>
+    </w:lvl>
+    <w:lvl w:ilvl="3" w:tplc="0409000F" w:tentative="1">
+      <w:start w:val="1"/>
+      <w:numFmt w:val="decimal"/>
+      <w:lvlText w:val="%4."/>
+      <w:lvlJc w:val="left"/>
+      <w:pPr>
+        <w:ind w:left="2865" w:hanging="360"/>
+      </w:pPr>
+    </w:lvl>
+    <w:lvl w:ilvl="4" w:tplc="04090019" w:tentative="1">
+      <w:start w:val="1"/>
+      <w:numFmt w:val="lowerLetter"/>
+      <w:lvlText w:val="%5."/>
+      <w:lvlJc w:val="left"/>
+      <w:pPr>
+        <w:ind w:left="3585" w:hanging="360"/>
+      </w:pPr>
+    </w:lvl>
+    <w:lvl w:ilvl="5" w:tplc="0409001B" w:tentative="1">
+      <w:start w:val="1"/>
+      <w:numFmt w:val="lowerRoman"/>
+      <w:lvlText w:val="%6."/>
+      <w:lvlJc w:val="right"/>
+      <w:pPr>
+        <w:ind w:left="4305" w:hanging="180"/>
+      </w:pPr>
+    </w:lvl>
+    <w:lvl w:ilvl="6" w:tplc="0409000F" w:tentative="1">
+      <w:start w:val="1"/>
+      <w:numFmt w:val="decimal"/>
+      <w:lvlText w:val="%7."/>
+      <w:lvlJc w:val="left"/>
+      <w:pPr>
+        <w:ind w:left="5025" w:hanging="360"/>
+      </w:pPr>
+    </w:lvl>
+    <w:lvl w:ilvl="7" w:tplc="04090019" w:tentative="1">
+      <w:start w:val="1"/>
+      <w:numFmt w:val="lowerLetter"/>
+      <w:lvlText w:val="%8."/>
+      <w:lvlJc w:val="left"/>
+      <w:pPr>
+        <w:ind w:left="5745" w:hanging="360"/>
+      </w:pPr>
+    </w:lvl>
+    <w:lvl w:ilvl="8" w:tplc="0409001B" w:tentative="1">
+      <w:start w:val="1"/>
+      <w:numFmt w:val="lowerRoman"/>
+      <w:lvlText w:val="%9."/>
+      <w:lvlJc w:val="right"/>
+      <w:pPr>
+        <w:ind w:left="6465" w:hanging="180"/>
+      </w:pPr>
+    </w:lvl>
+  </w:abstractNum>
+  <w:abstractNum w:abstractNumId="1" w15:restartNumberingAfterBreak="0">
+    <w:nsid w:val="27E8311E"/>
+    <w:multiLevelType w:val="hybridMultilevel"/>
+    <w:tmpl w:val="4F4208EC"/>
+    <w:lvl w:ilvl="0" w:tplc="0409000F">
+      <w:start w:val="1"/>
+      <w:numFmt w:val="decimal"/>
+      <w:lvlText w:val="%1."/>
+      <w:lvlJc w:val="left"/>
+      <w:pPr>
+        <w:ind w:left="705" w:hanging="360"/>
+      </w:pPr>
+    </w:lvl>
+    <w:lvl w:ilvl="1" w:tplc="04090019" w:tentative="1">
+      <w:start w:val="1"/>
+      <w:numFmt w:val="lowerLetter"/>
+      <w:lvlText w:val="%2."/>
+      <w:lvlJc w:val="left"/>
+      <w:pPr>
+        <w:ind w:left="1425" w:hanging="360"/>
+      </w:pPr>
+    </w:lvl>
+    <w:lvl w:ilvl="2" w:tplc="0409001B" w:tentative="1">
+      <w:start w:val="1"/>
+      <w:numFmt w:val="lowerRoman"/>
+      <w:lvlText w:val="%3."/>
+      <w:lvlJc w:val="right"/>
+      <w:pPr>
+        <w:ind w:left="2145" w:hanging="180"/>
+      </w:pPr>
+    </w:lvl>
+    <w:lvl w:ilvl="3" w:tplc="0409000F" w:tentative="1">
+      <w:start w:val="1"/>
+      <w:numFmt w:val="decimal"/>
+      <w:lvlText w:val="%4."/>
+      <w:lvlJc w:val="left"/>
+      <w:pPr>
+        <w:ind w:left="2865" w:hanging="360"/>
+      </w:pPr>
+    </w:lvl>
+    <w:lvl w:ilvl="4" w:tplc="04090019" w:tentative="1">
+      <w:start w:val="1"/>
+      <w:numFmt w:val="lowerLetter"/>
+      <w:lvlText w:val="%5."/>
+      <w:lvlJc w:val="left"/>
+      <w:pPr>
+        <w:ind w:left="3585" w:hanging="360"/>
+      </w:pPr>
+    </w:lvl>
+    <w:lvl w:ilvl="5" w:tplc="0409001B" w:tentative="1">
+      <w:start w:val="1"/>
+      <w:numFmt w:val="lowerRoman"/>
+      <w:lvlText w:val="%6."/>
+      <w:lvlJc w:val="right"/>
+      <w:pPr>
+        <w:ind w:left="4305" w:hanging="180"/>
+      </w:pPr>
+    </w:lvl>
+    <w:lvl w:ilvl="6" w:tplc="0409000F" w:tentative="1">
+      <w:start w:val="1"/>
+      <w:numFmt w:val="decimal"/>
+      <w:lvlText w:val="%7."/>
+      <w:lvlJc w:val="left"/>
+      <w:pPr>
+        <w:ind w:left="5025" w:hanging="360"/>
+      </w:pPr>
+    </w:lvl>
+    <w:lvl w:ilvl="7" w:tplc="04090019" w:tentative="1">
+      <w:start w:val="1"/>
+      <w:numFmt w:val="lowerLetter"/>
+      <w:lvlText w:val="%8."/>
+      <w:lvlJc w:val="left"/>
+      <w:pPr>
+        <w:ind w:left="5745" w:hanging="360"/>
+      </w:pPr>
+    </w:lvl>
+    <w:lvl w:ilvl="8" w:tplc="0409001B" w:tentative="1">
+      <w:start w:val="1"/>
+      <w:numFmt w:val="lowerRoman"/>
+      <w:lvlText w:val="%9."/>
+      <w:lvlJc w:val="right"/>
+      <w:pPr>
+        <w:ind w:left="6465" w:hanging="180"/>
+      </w:pPr>
+    </w:lvl>
+  </w:abstractNum>
+  <w:abstractNum w:abstractNumId="2" w15:restartNumberingAfterBreak="0">
+    <w:nsid w:val="5B7B36B8"/>
+    <w:multiLevelType w:val="hybridMultilevel"/>
+    <w:tmpl w:val="BA8E502E"/>
+    <w:lvl w:ilvl="0" w:tplc="0409000F">
+      <w:start w:val="1"/>
+      <w:numFmt w:val="decimal"/>
+      <w:lvlText w:val="%1."/>
+      <w:lvlJc w:val="left"/>
+      <w:pPr>
+        <w:ind w:left="720" w:hanging="360"/>
+      </w:pPr>
+    </w:lvl>
+    <w:lvl w:ilvl="1" w:tplc="04090019" w:tentative="1">
+      <w:start w:val="1"/>
+      <w:numFmt w:val="lowerLetter"/>
+      <w:lvlText w:val="%2."/>
+      <w:lvlJc w:val="left"/>
+      <w:pPr>
+        <w:ind w:left="1440" w:hanging="360"/>
+      </w:pPr>
+    </w:lvl>
+    <w:lvl w:ilvl="2" w:tplc="0409001B" w:tentative="1">
+      <w:start w:val="1"/>
+      <w:numFmt w:val="lowerRoman"/>
+      <w:lvlText w:val="%3."/>
+      <w:lvlJc w:val="right"/>
+      <w:pPr>
+        <w:ind w:left="2160" w:hanging="180"/>
+      </w:pPr>
+    </w:lvl>
+    <w:lvl w:ilvl="3" w:tplc="0409000F" w:tentative="1">
+      <w:start w:val="1"/>
+      <w:numFmt w:val="decimal"/>
+      <w:lvlText w:val="%4."/>
+      <w:lvlJc w:val="left"/>
+      <w:pPr>
+        <w:ind w:left="2880" w:hanging="360"/>
+      </w:pPr>
+    </w:lvl>
+    <w:lvl w:ilvl="4" w:tplc="04090019" w:tentative="1">
+      <w:start w:val="1"/>
+      <w:numFmt w:val="lowerLetter"/>
+      <w:lvlText w:val="%5."/>
+      <w:lvlJc w:val="left"/>
+      <w:pPr>
+        <w:ind w:left="3600" w:hanging="360"/>
+      </w:pPr>
+    </w:lvl>
+    <w:lvl w:ilvl="5" w:tplc="0409001B" w:tentative="1">
+      <w:start w:val="1"/>
+      <w:numFmt w:val="lowerRoman"/>
+      <w:lvlText w:val="%6."/>
+      <w:lvlJc w:val="right"/>
+      <w:pPr>
+        <w:ind w:left="4320" w:hanging="180"/>
+      </w:pPr>
+    </w:lvl>
+    <w:lvl w:ilvl="6" w:tplc="0409000F" w:tentative="1">
+      <w:start w:val="1"/>
+      <w:numFmt w:val="decimal"/>
+      <w:lvlText w:val="%7."/>
+      <w:lvlJc w:val="left"/>
+      <w:pPr>
+        <w:ind w:left="5040" w:hanging="360"/>
+      </w:pPr>
+    </w:lvl>
+    <w:lvl w:ilvl="7" w:tplc="04090019" w:tentative="1">
+      <w:start w:val="1"/>
+      <w:numFmt w:val="lowerLetter"/>
+      <w:lvlText w:val="%8."/>
+      <w:lvlJc w:val="left"/>
+      <w:pPr>
+        <w:ind w:left="5760" w:hanging="360"/>
+      </w:pPr>
+    </w:lvl>
+    <w:lvl w:ilvl="8" w:tplc="0409001B" w:tentative="1">
+      <w:start w:val="1"/>
+      <w:numFmt w:val="lowerRoman"/>
+      <w:lvlText w:val="%9."/>
+      <w:lvlJc w:val="right"/>
+      <w:pPr>
+        <w:ind w:left="6480" w:hanging="180"/>
+      </w:pPr>
+    </w:lvl>
+  </w:abstractNum>
+  <w:abstractNum w:abstractNumId="3" w15:restartNumberingAfterBreak="0">
     <w:nsid w:val="7BA009DC"/>
     <w:multiLevelType w:val="multilevel"/>
     <w:tmpl w:val="CB1C8E8C"/>
@@ -4020,7 +5130,16 @@
     </w:lvl>
   </w:abstractNum>
   <w:num w:numId="1">
+    <w:abstractNumId w:val="3"/>
+  </w:num>
+  <w:num w:numId="2">
+    <w:abstractNumId w:val="2"/>
+  </w:num>
+  <w:num w:numId="3">
     <w:abstractNumId w:val="0"/>
+  </w:num>
+  <w:num w:numId="4">
+    <w:abstractNumId w:val="1"/>
   </w:num>
 </w:numbering>
 </file>
@@ -4542,6 +5661,17 @@
       <w:szCs w:val="18"/>
     </w:rPr>
   </w:style>
+  <w:style w:type="paragraph" w:styleId="ListParagraph">
+    <w:name w:val="List Paragraph"/>
+    <w:basedOn w:val="Normal"/>
+    <w:uiPriority w:val="34"/>
+    <w:qFormat/>
+    <w:rsid w:val="00037C76"/>
+    <w:pPr>
+      <w:ind w:left="720"/>
+      <w:contextualSpacing/>
+    </w:pPr>
+  </w:style>
 </w:styles>
 </file>
 

--- a/Documents/ETL_Project_FinalReport.docx
+++ b/Documents/ETL_Project_FinalReport.docx
@@ -2048,9 +2048,8 @@
             <w:rPr/>
           </w:rPrChange>
         </w:rPr>
-        <w:t xml:space="preserve"> on the state’s locations, inflation multipliers </w:t>
-      </w:r>
-      <w:proofErr w:type="gramStart"/>
+        <w:t xml:space="preserve"> on the state’s locations, inflation multipliers have to be utilized to transform the historical data to estimated current data as well as retrograde data to coincide with prior years. These inflation multipliers for predictive analysis are out of scope for the project deliverable.  Additionally, </w:t>
+      </w:r>
       <w:r>
         <w:rPr>
           <w:rFonts w:asciiTheme="minorHAnsi" w:hAnsiTheme="minorHAnsi" w:cstheme="minorHAnsi"/>
@@ -2058,9 +2057,8 @@
             <w:rPr/>
           </w:rPrChange>
         </w:rPr>
-        <w:t>have to</w:t>
-      </w:r>
-      <w:proofErr w:type="gramEnd"/>
+        <w:t xml:space="preserve">other </w:t>
+      </w:r>
       <w:r>
         <w:rPr>
           <w:rFonts w:asciiTheme="minorHAnsi" w:hAnsiTheme="minorHAnsi" w:cstheme="minorHAnsi"/>
@@ -2068,7 +2066,7 @@
             <w:rPr/>
           </w:rPrChange>
         </w:rPr>
-        <w:t xml:space="preserve"> be utilized to transform the historical data to estimated current data as well as retrograde data to coincide with prior years. These inflation multipliers for predictive analysis are out of scope for the project deliverable.  Additionally, </w:t>
+        <w:t xml:space="preserve">components </w:t>
       </w:r>
       <w:r>
         <w:rPr>
@@ -2077,30 +2075,12 @@
             <w:rPr/>
           </w:rPrChange>
         </w:rPr>
-        <w:t xml:space="preserve">other </w:t>
+        <w:t>that have been ruled out of scope during the project discussion include the following: (1) employment data by state, and (2) personal income by state as each were deemed loose derivatives of discretionary restaurant spending.</w:t>
       </w:r>
       <w:r>
         <w:rPr>
           <w:rFonts w:asciiTheme="minorHAnsi" w:hAnsiTheme="minorHAnsi" w:cstheme="minorHAnsi"/>
           <w:rPrChange w:id="197" w:author="Martin Hrbac" w:date="2019-09-11T20:56:00Z">
-            <w:rPr/>
-          </w:rPrChange>
-        </w:rPr>
-        <w:t xml:space="preserve">components </w:t>
-      </w:r>
-      <w:r>
-        <w:rPr>
-          <w:rFonts w:asciiTheme="minorHAnsi" w:hAnsiTheme="minorHAnsi" w:cstheme="minorHAnsi"/>
-          <w:rPrChange w:id="198" w:author="Martin Hrbac" w:date="2019-09-11T20:56:00Z">
-            <w:rPr/>
-          </w:rPrChange>
-        </w:rPr>
-        <w:t>that have been ruled out of scope during the project discussion include the following: (1) employment data by state, and (2) personal income by state as each were deemed loose derivatives of discretionary restaurant spending.</w:t>
-      </w:r>
-      <w:r>
-        <w:rPr>
-          <w:rFonts w:asciiTheme="minorHAnsi" w:hAnsiTheme="minorHAnsi" w:cstheme="minorHAnsi"/>
-          <w:rPrChange w:id="199" w:author="Martin Hrbac" w:date="2019-09-11T20:56:00Z">
             <w:rPr/>
           </w:rPrChange>
         </w:rPr>
@@ -2113,24 +2093,24 @@
         <w:ind w:left="-5"/>
         <w:rPr>
           <w:rFonts w:asciiTheme="minorHAnsi" w:hAnsiTheme="minorHAnsi" w:cstheme="minorHAnsi"/>
+          <w:rPrChange w:id="198" w:author="Martin Hrbac" w:date="2019-09-11T20:56:00Z">
+            <w:rPr/>
+          </w:rPrChange>
+        </w:rPr>
+      </w:pPr>
+      <w:r>
+        <w:rPr>
+          <w:rFonts w:asciiTheme="minorHAnsi" w:hAnsiTheme="minorHAnsi" w:cstheme="minorHAnsi"/>
+          <w:rPrChange w:id="199" w:author="Martin Hrbac" w:date="2019-09-11T20:56:00Z">
+            <w:rPr/>
+          </w:rPrChange>
+        </w:rPr>
+        <w:t>1.3</w:t>
+      </w:r>
+      <w:r>
+        <w:rPr>
+          <w:rFonts w:asciiTheme="minorHAnsi" w:eastAsia="Arial" w:hAnsiTheme="minorHAnsi" w:cstheme="minorHAnsi"/>
           <w:rPrChange w:id="200" w:author="Martin Hrbac" w:date="2019-09-11T20:56:00Z">
-            <w:rPr/>
-          </w:rPrChange>
-        </w:rPr>
-      </w:pPr>
-      <w:r>
-        <w:rPr>
-          <w:rFonts w:asciiTheme="minorHAnsi" w:hAnsiTheme="minorHAnsi" w:cstheme="minorHAnsi"/>
-          <w:rPrChange w:id="201" w:author="Martin Hrbac" w:date="2019-09-11T20:56:00Z">
-            <w:rPr/>
-          </w:rPrChange>
-        </w:rPr>
-        <w:t>1.3</w:t>
-      </w:r>
-      <w:r>
-        <w:rPr>
-          <w:rFonts w:asciiTheme="minorHAnsi" w:eastAsia="Arial" w:hAnsiTheme="minorHAnsi" w:cstheme="minorHAnsi"/>
-          <w:rPrChange w:id="202" w:author="Martin Hrbac" w:date="2019-09-11T20:56:00Z">
             <w:rPr>
               <w:rFonts w:ascii="Arial" w:eastAsia="Arial" w:hAnsi="Arial" w:cs="Arial"/>
             </w:rPr>
@@ -2141,7 +2121,7 @@
       <w:r>
         <w:rPr>
           <w:rFonts w:asciiTheme="minorHAnsi" w:hAnsiTheme="minorHAnsi" w:cstheme="minorHAnsi"/>
-          <w:rPrChange w:id="203" w:author="Martin Hrbac" w:date="2019-09-11T20:56:00Z">
+          <w:rPrChange w:id="201" w:author="Martin Hrbac" w:date="2019-09-11T20:56:00Z">
             <w:rPr/>
           </w:rPrChange>
         </w:rPr>
@@ -2154,6 +2134,25 @@
         <w:ind w:left="-5"/>
         <w:rPr>
           <w:rFonts w:asciiTheme="minorHAnsi" w:hAnsiTheme="minorHAnsi" w:cstheme="minorHAnsi"/>
+          <w:rPrChange w:id="202" w:author="Martin Hrbac" w:date="2019-09-11T20:56:00Z">
+            <w:rPr/>
+          </w:rPrChange>
+        </w:rPr>
+      </w:pPr>
+      <w:r>
+        <w:rPr>
+          <w:rFonts w:asciiTheme="minorHAnsi" w:hAnsiTheme="minorHAnsi" w:cstheme="minorHAnsi"/>
+          <w:rPrChange w:id="203" w:author="Martin Hrbac" w:date="2019-09-11T20:56:00Z">
+            <w:rPr/>
+          </w:rPrChange>
+        </w:rPr>
+        <w:t xml:space="preserve">This section lists out the team members and their contributions towards the ETL initiative.  Use this section to also outline (or list) the tech stack used to obtain the final outcome. </w:t>
+      </w:r>
+    </w:p>
+    <w:p>
+      <w:pPr>
+        <w:rPr>
+          <w:rFonts w:asciiTheme="minorHAnsi" w:hAnsiTheme="minorHAnsi" w:cstheme="minorHAnsi"/>
           <w:rPrChange w:id="204" w:author="Martin Hrbac" w:date="2019-09-11T20:56:00Z">
             <w:rPr/>
           </w:rPrChange>
@@ -2166,9 +2165,9 @@
             <w:rPr/>
           </w:rPrChange>
         </w:rPr>
-        <w:t xml:space="preserve">This section lists out the team members and their contributions towards the ETL initiative.  Use this section to also outline (or list) the tech stack used to obtain the </w:t>
-      </w:r>
-      <w:proofErr w:type="gramStart"/>
+        <w:t xml:space="preserve">The tech stack includes the following: Python, </w:t>
+      </w:r>
+      <w:proofErr w:type="spellStart"/>
       <w:r>
         <w:rPr>
           <w:rFonts w:asciiTheme="minorHAnsi" w:hAnsiTheme="minorHAnsi" w:cstheme="minorHAnsi"/>
@@ -2176,9 +2175,9 @@
             <w:rPr/>
           </w:rPrChange>
         </w:rPr>
-        <w:t>final outcome</w:t>
-      </w:r>
-      <w:proofErr w:type="gramEnd"/>
+        <w:t>Jupyter</w:t>
+      </w:r>
+      <w:proofErr w:type="spellEnd"/>
       <w:r>
         <w:rPr>
           <w:rFonts w:asciiTheme="minorHAnsi" w:hAnsiTheme="minorHAnsi" w:cstheme="minorHAnsi"/>
@@ -2186,18 +2185,19 @@
             <w:rPr/>
           </w:rPrChange>
         </w:rPr>
-        <w:t xml:space="preserve">. </w:t>
-      </w:r>
-    </w:p>
-    <w:p>
-      <w:pPr>
+        <w:t xml:space="preserve"> Notebook, </w:t>
+      </w:r>
+      <w:proofErr w:type="spellStart"/>
+      <w:r>
         <w:rPr>
           <w:rFonts w:asciiTheme="minorHAnsi" w:hAnsiTheme="minorHAnsi" w:cstheme="minorHAnsi"/>
           <w:rPrChange w:id="208" w:author="Martin Hrbac" w:date="2019-09-11T20:56:00Z">
             <w:rPr/>
           </w:rPrChange>
         </w:rPr>
-      </w:pPr>
+        <w:t>SQLAlchemy</w:t>
+      </w:r>
+      <w:proofErr w:type="spellEnd"/>
       <w:r>
         <w:rPr>
           <w:rFonts w:asciiTheme="minorHAnsi" w:hAnsiTheme="minorHAnsi" w:cstheme="minorHAnsi"/>
@@ -2205,93 +2205,53 @@
             <w:rPr/>
           </w:rPrChange>
         </w:rPr>
-        <w:t xml:space="preserve">The tech stack includes the following: Python, </w:t>
-      </w:r>
+        <w:t xml:space="preserve">, API calls, CSV files, and various Pandas Libraries to support the development process. </w:t>
+      </w:r>
+    </w:p>
+    <w:p>
+      <w:pPr>
+        <w:rPr>
+          <w:rFonts w:asciiTheme="minorHAnsi" w:hAnsiTheme="minorHAnsi" w:cstheme="minorHAnsi"/>
+          <w:rPrChange w:id="210" w:author="Martin Hrbac" w:date="2019-09-11T20:56:00Z">
+            <w:rPr/>
+          </w:rPrChange>
+        </w:rPr>
+      </w:pPr>
       <w:proofErr w:type="spellStart"/>
       <w:r>
         <w:rPr>
           <w:rFonts w:asciiTheme="minorHAnsi" w:hAnsiTheme="minorHAnsi" w:cstheme="minorHAnsi"/>
-          <w:rPrChange w:id="210" w:author="Martin Hrbac" w:date="2019-09-11T20:56:00Z">
-            <w:rPr/>
-          </w:rPrChange>
-        </w:rPr>
-        <w:t>Jupyter</w:t>
+          <w:rPrChange w:id="211" w:author="Martin Hrbac" w:date="2019-09-11T20:56:00Z">
+            <w:rPr/>
+          </w:rPrChange>
+        </w:rPr>
+        <w:t>Tessy</w:t>
       </w:r>
       <w:proofErr w:type="spellEnd"/>
       <w:r>
         <w:rPr>
           <w:rFonts w:asciiTheme="minorHAnsi" w:hAnsiTheme="minorHAnsi" w:cstheme="minorHAnsi"/>
-          <w:rPrChange w:id="211" w:author="Martin Hrbac" w:date="2019-09-11T20:56:00Z">
-            <w:rPr/>
-          </w:rPrChange>
-        </w:rPr>
-        <w:t xml:space="preserve"> Notebook, </w:t>
+          <w:rPrChange w:id="212" w:author="Martin Hrbac" w:date="2019-09-11T20:56:00Z">
+            <w:rPr/>
+          </w:rPrChange>
+        </w:rPr>
+        <w:t xml:space="preserve"> </w:t>
       </w:r>
       <w:proofErr w:type="spellStart"/>
       <w:r>
         <w:rPr>
           <w:rFonts w:asciiTheme="minorHAnsi" w:hAnsiTheme="minorHAnsi" w:cstheme="minorHAnsi"/>
-          <w:rPrChange w:id="212" w:author="Martin Hrbac" w:date="2019-09-11T20:56:00Z">
-            <w:rPr/>
-          </w:rPrChange>
-        </w:rPr>
-        <w:t>SQLAlchemy</w:t>
+          <w:rPrChange w:id="213" w:author="Martin Hrbac" w:date="2019-09-11T20:56:00Z">
+            <w:rPr/>
+          </w:rPrChange>
+        </w:rPr>
+        <w:t>Azogu</w:t>
       </w:r>
       <w:proofErr w:type="spellEnd"/>
       <w:r>
         <w:rPr>
           <w:rFonts w:asciiTheme="minorHAnsi" w:hAnsiTheme="minorHAnsi" w:cstheme="minorHAnsi"/>
-          <w:rPrChange w:id="213" w:author="Martin Hrbac" w:date="2019-09-11T20:56:00Z">
-            <w:rPr/>
-          </w:rPrChange>
-        </w:rPr>
-        <w:t xml:space="preserve">, API calls, CSV files, and various Pandas Libraries to support the development process. </w:t>
-      </w:r>
-    </w:p>
-    <w:p>
-      <w:pPr>
-        <w:rPr>
-          <w:rFonts w:asciiTheme="minorHAnsi" w:hAnsiTheme="minorHAnsi" w:cstheme="minorHAnsi"/>
           <w:rPrChange w:id="214" w:author="Martin Hrbac" w:date="2019-09-11T20:56:00Z">
-            <w:rPr/>
-          </w:rPrChange>
-        </w:rPr>
-      </w:pPr>
-      <w:proofErr w:type="spellStart"/>
-      <w:r>
-        <w:rPr>
-          <w:rFonts w:asciiTheme="minorHAnsi" w:hAnsiTheme="minorHAnsi" w:cstheme="minorHAnsi"/>
-          <w:rPrChange w:id="215" w:author="Martin Hrbac" w:date="2019-09-11T20:56:00Z">
-            <w:rPr/>
-          </w:rPrChange>
-        </w:rPr>
-        <w:t>Tessy</w:t>
-      </w:r>
-      <w:proofErr w:type="spellEnd"/>
-      <w:r>
-        <w:rPr>
-          <w:rFonts w:asciiTheme="minorHAnsi" w:hAnsiTheme="minorHAnsi" w:cstheme="minorHAnsi"/>
-          <w:rPrChange w:id="216" w:author="Martin Hrbac" w:date="2019-09-11T20:56:00Z">
-            <w:rPr/>
-          </w:rPrChange>
-        </w:rPr>
-        <w:t xml:space="preserve"> </w:t>
-      </w:r>
-      <w:proofErr w:type="spellStart"/>
-      <w:r>
-        <w:rPr>
-          <w:rFonts w:asciiTheme="minorHAnsi" w:hAnsiTheme="minorHAnsi" w:cstheme="minorHAnsi"/>
-          <w:rPrChange w:id="217" w:author="Martin Hrbac" w:date="2019-09-11T20:56:00Z">
-            <w:rPr/>
-          </w:rPrChange>
-        </w:rPr>
-        <w:t>Azogu</w:t>
-      </w:r>
-      <w:proofErr w:type="spellEnd"/>
-      <w:r>
-        <w:rPr>
-          <w:rFonts w:asciiTheme="minorHAnsi" w:hAnsiTheme="minorHAnsi" w:cstheme="minorHAnsi"/>
-          <w:rPrChange w:id="218" w:author="Martin Hrbac" w:date="2019-09-11T20:56:00Z">
             <w:rPr/>
           </w:rPrChange>
         </w:rPr>
@@ -2304,6 +2264,43 @@
         <w:ind w:left="0" w:firstLine="0"/>
         <w:rPr>
           <w:rFonts w:asciiTheme="minorHAnsi" w:hAnsiTheme="minorHAnsi" w:cstheme="minorHAnsi"/>
+          <w:rPrChange w:id="215" w:author="Martin Hrbac" w:date="2019-09-11T20:56:00Z">
+            <w:rPr/>
+          </w:rPrChange>
+        </w:rPr>
+      </w:pPr>
+      <w:r>
+        <w:rPr>
+          <w:rFonts w:asciiTheme="minorHAnsi" w:hAnsiTheme="minorHAnsi" w:cstheme="minorHAnsi"/>
+          <w:rPrChange w:id="216" w:author="Martin Hrbac" w:date="2019-09-11T20:56:00Z">
+            <w:rPr/>
+          </w:rPrChange>
+        </w:rPr>
+        <w:t>Martin Hrbac (Database Development</w:t>
+      </w:r>
+      <w:r>
+        <w:rPr>
+          <w:rFonts w:asciiTheme="minorHAnsi" w:hAnsiTheme="minorHAnsi" w:cstheme="minorHAnsi"/>
+          <w:rPrChange w:id="217" w:author="Martin Hrbac" w:date="2019-09-11T20:56:00Z">
+            <w:rPr/>
+          </w:rPrChange>
+        </w:rPr>
+        <w:t xml:space="preserve"> &amp; Report Generation</w:t>
+      </w:r>
+      <w:r>
+        <w:rPr>
+          <w:rFonts w:asciiTheme="minorHAnsi" w:hAnsiTheme="minorHAnsi" w:cstheme="minorHAnsi"/>
+          <w:rPrChange w:id="218" w:author="Martin Hrbac" w:date="2019-09-11T20:56:00Z">
+            <w:rPr/>
+          </w:rPrChange>
+        </w:rPr>
+        <w:t>)</w:t>
+      </w:r>
+    </w:p>
+    <w:p>
+      <w:pPr>
+        <w:rPr>
+          <w:rFonts w:asciiTheme="minorHAnsi" w:hAnsiTheme="minorHAnsi" w:cstheme="minorHAnsi"/>
           <w:rPrChange w:id="219" w:author="Martin Hrbac" w:date="2019-09-11T20:56:00Z">
             <w:rPr/>
           </w:rPrChange>
@@ -2313,43 +2310,6 @@
         <w:rPr>
           <w:rFonts w:asciiTheme="minorHAnsi" w:hAnsiTheme="minorHAnsi" w:cstheme="minorHAnsi"/>
           <w:rPrChange w:id="220" w:author="Martin Hrbac" w:date="2019-09-11T20:56:00Z">
-            <w:rPr/>
-          </w:rPrChange>
-        </w:rPr>
-        <w:t>Martin Hrbac (Database Development</w:t>
-      </w:r>
-      <w:r>
-        <w:rPr>
-          <w:rFonts w:asciiTheme="minorHAnsi" w:hAnsiTheme="minorHAnsi" w:cstheme="minorHAnsi"/>
-          <w:rPrChange w:id="221" w:author="Martin Hrbac" w:date="2019-09-11T20:56:00Z">
-            <w:rPr/>
-          </w:rPrChange>
-        </w:rPr>
-        <w:t xml:space="preserve"> &amp; Report Generation</w:t>
-      </w:r>
-      <w:r>
-        <w:rPr>
-          <w:rFonts w:asciiTheme="minorHAnsi" w:hAnsiTheme="minorHAnsi" w:cstheme="minorHAnsi"/>
-          <w:rPrChange w:id="222" w:author="Martin Hrbac" w:date="2019-09-11T20:56:00Z">
-            <w:rPr/>
-          </w:rPrChange>
-        </w:rPr>
-        <w:t>)</w:t>
-      </w:r>
-    </w:p>
-    <w:p>
-      <w:pPr>
-        <w:rPr>
-          <w:rFonts w:asciiTheme="minorHAnsi" w:hAnsiTheme="minorHAnsi" w:cstheme="minorHAnsi"/>
-          <w:rPrChange w:id="223" w:author="Martin Hrbac" w:date="2019-09-11T20:56:00Z">
-            <w:rPr/>
-          </w:rPrChange>
-        </w:rPr>
-      </w:pPr>
-      <w:r>
-        <w:rPr>
-          <w:rFonts w:asciiTheme="minorHAnsi" w:hAnsiTheme="minorHAnsi" w:cstheme="minorHAnsi"/>
-          <w:rPrChange w:id="224" w:author="Martin Hrbac" w:date="2019-09-11T20:56:00Z">
             <w:rPr/>
           </w:rPrChange>
         </w:rPr>
@@ -2362,15 +2322,15 @@
         <w:ind w:left="0" w:firstLine="0"/>
         <w:rPr>
           <w:rFonts w:asciiTheme="minorHAnsi" w:hAnsiTheme="minorHAnsi" w:cstheme="minorHAnsi"/>
-          <w:rPrChange w:id="225" w:author="Martin Hrbac" w:date="2019-09-11T20:56:00Z">
-            <w:rPr/>
-          </w:rPrChange>
-        </w:rPr>
-      </w:pPr>
-      <w:r>
-        <w:rPr>
-          <w:rFonts w:asciiTheme="minorHAnsi" w:hAnsiTheme="minorHAnsi" w:cstheme="minorHAnsi"/>
-          <w:rPrChange w:id="226" w:author="Martin Hrbac" w:date="2019-09-11T20:56:00Z">
+          <w:rPrChange w:id="221" w:author="Martin Hrbac" w:date="2019-09-11T20:56:00Z">
+            <w:rPr/>
+          </w:rPrChange>
+        </w:rPr>
+      </w:pPr>
+      <w:r>
+        <w:rPr>
+          <w:rFonts w:asciiTheme="minorHAnsi" w:hAnsiTheme="minorHAnsi" w:cstheme="minorHAnsi"/>
+          <w:rPrChange w:id="222" w:author="Martin Hrbac" w:date="2019-09-11T20:56:00Z">
             <w:rPr/>
           </w:rPrChange>
         </w:rPr>
@@ -2383,7 +2343,7 @@
         <w:ind w:left="0" w:firstLine="0"/>
         <w:rPr>
           <w:rFonts w:asciiTheme="minorHAnsi" w:hAnsiTheme="minorHAnsi" w:cstheme="minorHAnsi"/>
-          <w:rPrChange w:id="227" w:author="Martin Hrbac" w:date="2019-09-11T20:56:00Z">
+          <w:rPrChange w:id="223" w:author="Martin Hrbac" w:date="2019-09-11T20:56:00Z">
             <w:rPr/>
           </w:rPrChange>
         </w:rPr>
@@ -2392,7 +2352,7 @@
       <w:r>
         <w:rPr>
           <w:rFonts w:asciiTheme="minorHAnsi" w:hAnsiTheme="minorHAnsi" w:cstheme="minorHAnsi"/>
-          <w:rPrChange w:id="228" w:author="Martin Hrbac" w:date="2019-09-11T20:56:00Z">
+          <w:rPrChange w:id="224" w:author="Martin Hrbac" w:date="2019-09-11T20:56:00Z">
             <w:rPr/>
           </w:rPrChange>
         </w:rPr>
@@ -2402,7 +2362,7 @@
       <w:r>
         <w:rPr>
           <w:rFonts w:asciiTheme="minorHAnsi" w:hAnsiTheme="minorHAnsi" w:cstheme="minorHAnsi"/>
-          <w:rPrChange w:id="229" w:author="Martin Hrbac" w:date="2019-09-11T20:56:00Z">
+          <w:rPrChange w:id="225" w:author="Martin Hrbac" w:date="2019-09-11T20:56:00Z">
             <w:rPr/>
           </w:rPrChange>
         </w:rPr>
@@ -2413,7 +2373,7 @@
       <w:pPr>
         <w:rPr>
           <w:rFonts w:asciiTheme="minorHAnsi" w:hAnsiTheme="minorHAnsi" w:cstheme="minorHAnsi"/>
-          <w:rPrChange w:id="230" w:author="Martin Hrbac" w:date="2019-09-11T20:56:00Z">
+          <w:rPrChange w:id="226" w:author="Martin Hrbac" w:date="2019-09-11T20:56:00Z">
             <w:rPr/>
           </w:rPrChange>
         </w:rPr>
@@ -2425,15 +2385,15 @@
         <w:ind w:left="-5"/>
         <w:rPr>
           <w:rFonts w:asciiTheme="minorHAnsi" w:hAnsiTheme="minorHAnsi" w:cstheme="minorHAnsi"/>
-          <w:rPrChange w:id="231" w:author="Martin Hrbac" w:date="2019-09-11T20:56:00Z">
-            <w:rPr/>
-          </w:rPrChange>
-        </w:rPr>
-      </w:pPr>
-      <w:r>
-        <w:rPr>
-          <w:rFonts w:asciiTheme="minorHAnsi" w:hAnsiTheme="minorHAnsi" w:cstheme="minorHAnsi"/>
-          <w:rPrChange w:id="232" w:author="Martin Hrbac" w:date="2019-09-11T20:56:00Z">
+          <w:rPrChange w:id="227" w:author="Martin Hrbac" w:date="2019-09-11T20:56:00Z">
+            <w:rPr/>
+          </w:rPrChange>
+        </w:rPr>
+      </w:pPr>
+      <w:r>
+        <w:rPr>
+          <w:rFonts w:asciiTheme="minorHAnsi" w:hAnsiTheme="minorHAnsi" w:cstheme="minorHAnsi"/>
+          <w:rPrChange w:id="228" w:author="Martin Hrbac" w:date="2019-09-11T20:56:00Z">
             <w:rPr/>
           </w:rPrChange>
         </w:rPr>
@@ -2442,7 +2402,7 @@
       <w:r>
         <w:rPr>
           <w:rFonts w:asciiTheme="minorHAnsi" w:eastAsia="Arial" w:hAnsiTheme="minorHAnsi" w:cstheme="minorHAnsi"/>
-          <w:rPrChange w:id="233" w:author="Martin Hrbac" w:date="2019-09-11T20:56:00Z">
+          <w:rPrChange w:id="229" w:author="Martin Hrbac" w:date="2019-09-11T20:56:00Z">
             <w:rPr>
               <w:rFonts w:ascii="Arial" w:eastAsia="Arial" w:hAnsi="Arial" w:cs="Arial"/>
             </w:rPr>
@@ -2453,7 +2413,7 @@
       <w:r>
         <w:rPr>
           <w:rFonts w:asciiTheme="minorHAnsi" w:hAnsiTheme="minorHAnsi" w:cstheme="minorHAnsi"/>
-          <w:rPrChange w:id="234" w:author="Martin Hrbac" w:date="2019-09-11T20:56:00Z">
+          <w:rPrChange w:id="230" w:author="Martin Hrbac" w:date="2019-09-11T20:56:00Z">
             <w:rPr/>
           </w:rPrChange>
         </w:rPr>
@@ -2466,19 +2426,108 @@
         <w:ind w:left="-5"/>
         <w:rPr>
           <w:rFonts w:asciiTheme="minorHAnsi" w:hAnsiTheme="minorHAnsi" w:cstheme="minorHAnsi"/>
+          <w:rPrChange w:id="231" w:author="Martin Hrbac" w:date="2019-09-11T20:56:00Z">
+            <w:rPr/>
+          </w:rPrChange>
+        </w:rPr>
+      </w:pPr>
+      <w:r>
+        <w:rPr>
+          <w:rFonts w:asciiTheme="minorHAnsi" w:hAnsiTheme="minorHAnsi" w:cstheme="minorHAnsi"/>
+          <w:rPrChange w:id="232" w:author="Martin Hrbac" w:date="2019-09-11T20:56:00Z">
+            <w:rPr/>
+          </w:rPrChange>
+        </w:rPr>
+        <w:t xml:space="preserve">List acronyms and terms that need to be defined in this section, such as ETL: Extract, Transform and Load </w:t>
+      </w:r>
+    </w:p>
+    <w:p>
+      <w:pPr>
+        <w:ind w:left="0" w:firstLine="0"/>
+        <w:rPr>
+          <w:rFonts w:asciiTheme="minorHAnsi" w:hAnsiTheme="minorHAnsi" w:cstheme="minorHAnsi"/>
+          <w:rPrChange w:id="233" w:author="Martin Hrbac" w:date="2019-09-11T20:56:00Z">
+            <w:rPr/>
+          </w:rPrChange>
+        </w:rPr>
+      </w:pPr>
+    </w:p>
+    <w:p>
+      <w:pPr>
+        <w:ind w:left="0" w:firstLine="0"/>
+        <w:rPr>
+          <w:rFonts w:asciiTheme="minorHAnsi" w:hAnsiTheme="minorHAnsi" w:cstheme="minorHAnsi"/>
+          <w:rPrChange w:id="234" w:author="Martin Hrbac" w:date="2019-09-11T20:56:00Z">
+            <w:rPr/>
+          </w:rPrChange>
+        </w:rPr>
+      </w:pPr>
+      <w:r>
+        <w:rPr>
+          <w:rFonts w:asciiTheme="minorHAnsi" w:hAnsiTheme="minorHAnsi" w:cstheme="minorHAnsi"/>
           <w:rPrChange w:id="235" w:author="Martin Hrbac" w:date="2019-09-11T20:56:00Z">
             <w:rPr/>
           </w:rPrChange>
         </w:rPr>
-      </w:pPr>
-      <w:r>
+        <w:t>Market Saturation: Number of restaurant locations in a state by category</w:t>
+      </w:r>
+    </w:p>
+    <w:p>
+      <w:pPr>
+        <w:ind w:left="-5"/>
         <w:rPr>
           <w:rFonts w:asciiTheme="minorHAnsi" w:hAnsiTheme="minorHAnsi" w:cstheme="minorHAnsi"/>
           <w:rPrChange w:id="236" w:author="Martin Hrbac" w:date="2019-09-11T20:56:00Z">
             <w:rPr/>
           </w:rPrChange>
         </w:rPr>
-        <w:t xml:space="preserve">List acronyms and terms that need to be defined in this section, such as ETL: Extract, Transform and Load </w:t>
+      </w:pPr>
+      <w:r>
+        <w:rPr>
+          <w:rFonts w:asciiTheme="minorHAnsi" w:hAnsiTheme="minorHAnsi" w:cstheme="minorHAnsi"/>
+          <w:rPrChange w:id="237" w:author="Martin Hrbac" w:date="2019-09-11T20:56:00Z">
+            <w:rPr/>
+          </w:rPrChange>
+        </w:rPr>
+        <w:t>PCE: Per Capita Expenditure</w:t>
+      </w:r>
+    </w:p>
+    <w:p>
+      <w:pPr>
+        <w:ind w:left="-5"/>
+        <w:rPr>
+          <w:rFonts w:asciiTheme="minorHAnsi" w:hAnsiTheme="minorHAnsi" w:cstheme="minorHAnsi"/>
+          <w:rPrChange w:id="238" w:author="Martin Hrbac" w:date="2019-09-11T20:56:00Z">
+            <w:rPr/>
+          </w:rPrChange>
+        </w:rPr>
+      </w:pPr>
+      <w:r>
+        <w:rPr>
+          <w:rFonts w:asciiTheme="minorHAnsi" w:hAnsiTheme="minorHAnsi" w:cstheme="minorHAnsi"/>
+          <w:rPrChange w:id="239" w:author="Martin Hrbac" w:date="2019-09-11T20:56:00Z">
+            <w:rPr/>
+          </w:rPrChange>
+        </w:rPr>
+        <w:t>FIPS: Federal Information Processing Standard (</w:t>
+      </w:r>
+      <w:r>
+        <w:rPr>
+          <w:rFonts w:asciiTheme="minorHAnsi" w:hAnsiTheme="minorHAnsi" w:cstheme="minorHAnsi"/>
+          <w:rPrChange w:id="240" w:author="Martin Hrbac" w:date="2019-09-11T20:56:00Z">
+            <w:rPr/>
+          </w:rPrChange>
+        </w:rPr>
+        <w:t>one- or two-digit</w:t>
+      </w:r>
+      <w:r>
+        <w:rPr>
+          <w:rFonts w:asciiTheme="minorHAnsi" w:hAnsiTheme="minorHAnsi" w:cstheme="minorHAnsi"/>
+          <w:rPrChange w:id="241" w:author="Martin Hrbac" w:date="2019-09-11T20:56:00Z">
+            <w:rPr/>
+          </w:rPrChange>
+        </w:rPr>
+        <w:t xml:space="preserve"> code to uniquely identify to each state)</w:t>
       </w:r>
     </w:p>
     <w:p>
@@ -2486,96 +2535,7 @@
         <w:ind w:left="0" w:firstLine="0"/>
         <w:rPr>
           <w:rFonts w:asciiTheme="minorHAnsi" w:hAnsiTheme="minorHAnsi" w:cstheme="minorHAnsi"/>
-          <w:rPrChange w:id="237" w:author="Martin Hrbac" w:date="2019-09-11T20:56:00Z">
-            <w:rPr/>
-          </w:rPrChange>
-        </w:rPr>
-      </w:pPr>
-    </w:p>
-    <w:p>
-      <w:pPr>
-        <w:ind w:left="0" w:firstLine="0"/>
-        <w:rPr>
-          <w:rFonts w:asciiTheme="minorHAnsi" w:hAnsiTheme="minorHAnsi" w:cstheme="minorHAnsi"/>
-          <w:rPrChange w:id="238" w:author="Martin Hrbac" w:date="2019-09-11T20:56:00Z">
-            <w:rPr/>
-          </w:rPrChange>
-        </w:rPr>
-      </w:pPr>
-      <w:r>
-        <w:rPr>
-          <w:rFonts w:asciiTheme="minorHAnsi" w:hAnsiTheme="minorHAnsi" w:cstheme="minorHAnsi"/>
-          <w:rPrChange w:id="239" w:author="Martin Hrbac" w:date="2019-09-11T20:56:00Z">
-            <w:rPr/>
-          </w:rPrChange>
-        </w:rPr>
-        <w:t>Market Saturation: Number of restaurant locations in a state by category</w:t>
-      </w:r>
-    </w:p>
-    <w:p>
-      <w:pPr>
-        <w:ind w:left="-5"/>
-        <w:rPr>
-          <w:rFonts w:asciiTheme="minorHAnsi" w:hAnsiTheme="minorHAnsi" w:cstheme="minorHAnsi"/>
-          <w:rPrChange w:id="240" w:author="Martin Hrbac" w:date="2019-09-11T20:56:00Z">
-            <w:rPr/>
-          </w:rPrChange>
-        </w:rPr>
-      </w:pPr>
-      <w:r>
-        <w:rPr>
-          <w:rFonts w:asciiTheme="minorHAnsi" w:hAnsiTheme="minorHAnsi" w:cstheme="minorHAnsi"/>
-          <w:rPrChange w:id="241" w:author="Martin Hrbac" w:date="2019-09-11T20:56:00Z">
-            <w:rPr/>
-          </w:rPrChange>
-        </w:rPr>
-        <w:t>PCE: Per Capita Expenditure</w:t>
-      </w:r>
-    </w:p>
-    <w:p>
-      <w:pPr>
-        <w:ind w:left="-5"/>
-        <w:rPr>
-          <w:rFonts w:asciiTheme="minorHAnsi" w:hAnsiTheme="minorHAnsi" w:cstheme="minorHAnsi"/>
           <w:rPrChange w:id="242" w:author="Martin Hrbac" w:date="2019-09-11T20:56:00Z">
-            <w:rPr/>
-          </w:rPrChange>
-        </w:rPr>
-      </w:pPr>
-      <w:r>
-        <w:rPr>
-          <w:rFonts w:asciiTheme="minorHAnsi" w:hAnsiTheme="minorHAnsi" w:cstheme="minorHAnsi"/>
-          <w:rPrChange w:id="243" w:author="Martin Hrbac" w:date="2019-09-11T20:56:00Z">
-            <w:rPr/>
-          </w:rPrChange>
-        </w:rPr>
-        <w:t>FIPS: Federal Information Processing Standard (</w:t>
-      </w:r>
-      <w:r>
-        <w:rPr>
-          <w:rFonts w:asciiTheme="minorHAnsi" w:hAnsiTheme="minorHAnsi" w:cstheme="minorHAnsi"/>
-          <w:rPrChange w:id="244" w:author="Martin Hrbac" w:date="2019-09-11T20:56:00Z">
-            <w:rPr/>
-          </w:rPrChange>
-        </w:rPr>
-        <w:t>one- or two-digit</w:t>
-      </w:r>
-      <w:r>
-        <w:rPr>
-          <w:rFonts w:asciiTheme="minorHAnsi" w:hAnsiTheme="minorHAnsi" w:cstheme="minorHAnsi"/>
-          <w:rPrChange w:id="245" w:author="Martin Hrbac" w:date="2019-09-11T20:56:00Z">
-            <w:rPr/>
-          </w:rPrChange>
-        </w:rPr>
-        <w:t xml:space="preserve"> code to uniquely identify to each state)</w:t>
-      </w:r>
-    </w:p>
-    <w:p>
-      <w:pPr>
-        <w:ind w:left="0" w:firstLine="0"/>
-        <w:rPr>
-          <w:rFonts w:asciiTheme="minorHAnsi" w:hAnsiTheme="minorHAnsi" w:cstheme="minorHAnsi"/>
-          <w:rPrChange w:id="246" w:author="Martin Hrbac" w:date="2019-09-11T20:56:00Z">
             <w:rPr/>
           </w:rPrChange>
         </w:rPr>
@@ -2617,7 +2577,7 @@
               <w:ind w:left="30" w:firstLine="0"/>
               <w:rPr>
                 <w:rFonts w:asciiTheme="minorHAnsi" w:hAnsiTheme="minorHAnsi" w:cstheme="minorHAnsi"/>
-                <w:rPrChange w:id="247" w:author="Martin Hrbac" w:date="2019-09-11T20:56:00Z">
+                <w:rPrChange w:id="243" w:author="Martin Hrbac" w:date="2019-09-11T20:56:00Z">
                   <w:rPr/>
                 </w:rPrChange>
               </w:rPr>
@@ -2628,7 +2588,7 @@
                 <w:b/>
                 <w:color w:val="365F91"/>
                 <w:sz w:val="32"/>
-                <w:rPrChange w:id="248" w:author="Martin Hrbac" w:date="2019-09-11T20:56:00Z">
+                <w:rPrChange w:id="244" w:author="Martin Hrbac" w:date="2019-09-11T20:56:00Z">
                   <w:rPr>
                     <w:rFonts w:ascii="Cambria" w:eastAsia="Cambria" w:hAnsi="Cambria" w:cs="Cambria"/>
                     <w:b/>
@@ -2646,7 +2606,7 @@
                 <w:b/>
                 <w:color w:val="365F91"/>
                 <w:sz w:val="32"/>
-                <w:rPrChange w:id="249" w:author="Martin Hrbac" w:date="2019-09-11T20:56:00Z">
+                <w:rPrChange w:id="245" w:author="Martin Hrbac" w:date="2019-09-11T20:56:00Z">
                   <w:rPr>
                     <w:rFonts w:ascii="Arial" w:eastAsia="Arial" w:hAnsi="Arial" w:cs="Arial"/>
                     <w:b/>
@@ -2676,7 +2636,7 @@
               <w:ind w:left="0" w:firstLine="0"/>
               <w:rPr>
                 <w:rFonts w:asciiTheme="minorHAnsi" w:hAnsiTheme="minorHAnsi" w:cstheme="minorHAnsi"/>
-                <w:rPrChange w:id="250" w:author="Martin Hrbac" w:date="2019-09-11T20:56:00Z">
+                <w:rPrChange w:id="246" w:author="Martin Hrbac" w:date="2019-09-11T20:56:00Z">
                   <w:rPr/>
                 </w:rPrChange>
               </w:rPr>
@@ -2687,7 +2647,7 @@
                 <w:b/>
                 <w:color w:val="365F91"/>
                 <w:sz w:val="32"/>
-                <w:rPrChange w:id="251" w:author="Martin Hrbac" w:date="2019-09-11T20:56:00Z">
+                <w:rPrChange w:id="247" w:author="Martin Hrbac" w:date="2019-09-11T20:56:00Z">
                   <w:rPr>
                     <w:rFonts w:ascii="Cambria" w:eastAsia="Cambria" w:hAnsi="Cambria" w:cs="Cambria"/>
                     <w:b/>
@@ -2708,7 +2668,7 @@
         <w:ind w:left="-5"/>
         <w:rPr>
           <w:rFonts w:asciiTheme="minorHAnsi" w:hAnsiTheme="minorHAnsi" w:cstheme="minorHAnsi"/>
-          <w:rPrChange w:id="252" w:author="Martin Hrbac" w:date="2019-09-11T20:56:00Z">
+          <w:rPrChange w:id="248" w:author="Martin Hrbac" w:date="2019-09-11T20:56:00Z">
             <w:rPr/>
           </w:rPrChange>
         </w:rPr>
@@ -2718,7 +2678,7 @@
           <w:rFonts w:asciiTheme="minorHAnsi" w:hAnsiTheme="minorHAnsi" w:cstheme="minorHAnsi"/>
           <w:i/>
           <w:color w:val="17365D"/>
-          <w:rPrChange w:id="253" w:author="Martin Hrbac" w:date="2019-09-11T20:56:00Z">
+          <w:rPrChange w:id="249" w:author="Martin Hrbac" w:date="2019-09-11T20:56:00Z">
             <w:rPr>
               <w:i/>
               <w:color w:val="17365D"/>
@@ -2733,14 +2693,14 @@
         <w:pStyle w:val="Heading1"/>
         <w:ind w:left="-5"/>
         <w:rPr>
-          <w:ins w:id="254" w:author="Martin Hrbac" w:date="2019-09-11T22:38:00Z"/>
-          <w:rFonts w:asciiTheme="minorHAnsi" w:hAnsiTheme="minorHAnsi" w:cstheme="minorHAnsi"/>
-        </w:rPr>
-      </w:pPr>
-      <w:r>
-        <w:rPr>
-          <w:rFonts w:asciiTheme="minorHAnsi" w:hAnsiTheme="minorHAnsi" w:cstheme="minorHAnsi"/>
-          <w:rPrChange w:id="255" w:author="Martin Hrbac" w:date="2019-09-11T20:56:00Z">
+          <w:ins w:id="250" w:author="Martin Hrbac" w:date="2019-09-11T22:38:00Z"/>
+          <w:rFonts w:asciiTheme="minorHAnsi" w:hAnsiTheme="minorHAnsi" w:cstheme="minorHAnsi"/>
+        </w:rPr>
+      </w:pPr>
+      <w:r>
+        <w:rPr>
+          <w:rFonts w:asciiTheme="minorHAnsi" w:hAnsiTheme="minorHAnsi" w:cstheme="minorHAnsi"/>
+          <w:rPrChange w:id="251" w:author="Martin Hrbac" w:date="2019-09-11T20:56:00Z">
             <w:rPr/>
           </w:rPrChange>
         </w:rPr>
@@ -2749,7 +2709,7 @@
       <w:r>
         <w:rPr>
           <w:rFonts w:asciiTheme="minorHAnsi" w:eastAsia="Arial" w:hAnsiTheme="minorHAnsi" w:cstheme="minorHAnsi"/>
-          <w:rPrChange w:id="256" w:author="Martin Hrbac" w:date="2019-09-11T20:56:00Z">
+          <w:rPrChange w:id="252" w:author="Martin Hrbac" w:date="2019-09-11T20:56:00Z">
             <w:rPr>
               <w:rFonts w:ascii="Arial" w:eastAsia="Arial" w:hAnsi="Arial" w:cs="Arial"/>
             </w:rPr>
@@ -2760,7 +2720,7 @@
       <w:r>
         <w:rPr>
           <w:rFonts w:asciiTheme="minorHAnsi" w:hAnsiTheme="minorHAnsi" w:cstheme="minorHAnsi"/>
-          <w:rPrChange w:id="257" w:author="Martin Hrbac" w:date="2019-09-11T20:56:00Z">
+          <w:rPrChange w:id="253" w:author="Martin Hrbac" w:date="2019-09-11T20:56:00Z">
             <w:rPr/>
           </w:rPrChange>
         </w:rPr>
@@ -2770,22 +2730,22 @@
     <w:p>
       <w:pPr>
         <w:rPr>
-          <w:ins w:id="258" w:author="Martin Hrbac" w:date="2019-09-11T22:38:00Z"/>
-        </w:rPr>
-      </w:pPr>
-    </w:p>
-    <w:p>
-      <w:pPr>
-        <w:rPr>
-          <w:ins w:id="259" w:author="Martin Hrbac" w:date="2019-09-11T22:39:00Z"/>
-        </w:rPr>
-      </w:pPr>
-      <w:ins w:id="260" w:author="Martin Hrbac" w:date="2019-09-11T22:39:00Z">
+          <w:ins w:id="254" w:author="Martin Hrbac" w:date="2019-09-11T22:38:00Z"/>
+        </w:rPr>
+      </w:pPr>
+    </w:p>
+    <w:p>
+      <w:pPr>
+        <w:rPr>
+          <w:ins w:id="255" w:author="Martin Hrbac" w:date="2019-09-11T22:39:00Z"/>
+        </w:rPr>
+      </w:pPr>
+      <w:ins w:id="256" w:author="Martin Hrbac" w:date="2019-09-11T22:39:00Z">
         <w:r>
           <w:t>4 data source</w:t>
         </w:r>
       </w:ins>
-      <w:ins w:id="261" w:author="Martin Hrbac" w:date="2019-09-11T22:43:00Z">
+      <w:ins w:id="257" w:author="Martin Hrbac" w:date="2019-09-11T22:43:00Z">
         <w:r>
           <w:t>s</w:t>
         </w:r>
@@ -2799,28 +2759,28 @@
           <w:numId w:val="2"/>
         </w:numPr>
         <w:rPr>
-          <w:ins w:id="262" w:author="Martin Hrbac" w:date="2019-09-11T22:40:00Z"/>
-        </w:rPr>
-        <w:pPrChange w:id="263" w:author="Martin Hrbac" w:date="2019-09-11T22:42:00Z">
+          <w:ins w:id="258" w:author="Martin Hrbac" w:date="2019-09-11T22:40:00Z"/>
+        </w:rPr>
+        <w:pPrChange w:id="259" w:author="Martin Hrbac" w:date="2019-09-11T22:42:00Z">
           <w:pPr/>
         </w:pPrChange>
       </w:pPr>
-      <w:ins w:id="264" w:author="Martin Hrbac" w:date="2019-09-11T22:39:00Z">
+      <w:ins w:id="260" w:author="Martin Hrbac" w:date="2019-09-11T22:39:00Z">
         <w:r>
           <w:t xml:space="preserve">State </w:t>
         </w:r>
       </w:ins>
-      <w:ins w:id="265" w:author="Martin Hrbac" w:date="2019-09-11T22:40:00Z">
+      <w:ins w:id="261" w:author="Martin Hrbac" w:date="2019-09-11T22:40:00Z">
         <w:r>
           <w:t>–</w:t>
         </w:r>
       </w:ins>
-      <w:ins w:id="266" w:author="Martin Hrbac" w:date="2019-09-11T22:39:00Z">
+      <w:ins w:id="262" w:author="Martin Hrbac" w:date="2019-09-11T22:39:00Z">
         <w:r>
           <w:t xml:space="preserve"> static</w:t>
         </w:r>
       </w:ins>
-      <w:ins w:id="267" w:author="Martin Hrbac" w:date="2019-09-11T22:40:00Z">
+      <w:ins w:id="263" w:author="Martin Hrbac" w:date="2019-09-11T22:40:00Z">
         <w:r>
           <w:t xml:space="preserve"> data, loaded once only</w:t>
         </w:r>
@@ -2834,13 +2794,13 @@
           <w:numId w:val="2"/>
         </w:numPr>
         <w:rPr>
-          <w:ins w:id="268" w:author="Martin Hrbac" w:date="2019-09-11T22:40:00Z"/>
-        </w:rPr>
-        <w:pPrChange w:id="269" w:author="Martin Hrbac" w:date="2019-09-11T22:42:00Z">
+          <w:ins w:id="264" w:author="Martin Hrbac" w:date="2019-09-11T22:40:00Z"/>
+        </w:rPr>
+        <w:pPrChange w:id="265" w:author="Martin Hrbac" w:date="2019-09-11T22:42:00Z">
           <w:pPr/>
         </w:pPrChange>
       </w:pPr>
-      <w:ins w:id="270" w:author="Martin Hrbac" w:date="2019-09-11T22:40:00Z">
+      <w:ins w:id="266" w:author="Martin Hrbac" w:date="2019-09-11T22:40:00Z">
         <w:r>
           <w:t>State population – changes one a year, shall be reloaded when new data is available</w:t>
         </w:r>
@@ -2854,18 +2814,15 @@
           <w:numId w:val="2"/>
         </w:numPr>
         <w:rPr>
-          <w:ins w:id="271" w:author="Martin Hrbac" w:date="2019-09-11T22:41:00Z"/>
-        </w:rPr>
-        <w:pPrChange w:id="272" w:author="Martin Hrbac" w:date="2019-09-11T22:42:00Z">
+          <w:ins w:id="267" w:author="Martin Hrbac" w:date="2019-09-11T22:41:00Z"/>
+        </w:rPr>
+        <w:pPrChange w:id="268" w:author="Martin Hrbac" w:date="2019-09-11T22:42:00Z">
           <w:pPr/>
         </w:pPrChange>
       </w:pPr>
-      <w:ins w:id="273" w:author="Martin Hrbac" w:date="2019-09-11T22:41:00Z">
-        <w:r>
-          <w:t xml:space="preserve">State PCE - </w:t>
-        </w:r>
-        <w:r>
-          <w:t>changes one a year, shall be reloaded when new data is available</w:t>
+      <w:ins w:id="269" w:author="Martin Hrbac" w:date="2019-09-11T22:41:00Z">
+        <w:r>
+          <w:t>State PCE - changes one a year, shall be reloaded when new data is available</w:t>
         </w:r>
       </w:ins>
     </w:p>
@@ -2877,35 +2834,35 @@
           <w:numId w:val="2"/>
         </w:numPr>
         <w:rPr>
-          <w:ins w:id="274" w:author="Martin Hrbac" w:date="2019-09-11T22:42:00Z"/>
-        </w:rPr>
-      </w:pPr>
-      <w:ins w:id="275" w:author="Martin Hrbac" w:date="2019-09-11T22:41:00Z">
+          <w:ins w:id="270" w:author="Martin Hrbac" w:date="2019-09-11T22:42:00Z"/>
+        </w:rPr>
+      </w:pPr>
+      <w:ins w:id="271" w:author="Martin Hrbac" w:date="2019-09-11T22:41:00Z">
         <w:r>
           <w:t xml:space="preserve">Restaurant </w:t>
         </w:r>
       </w:ins>
+      <w:ins w:id="272" w:author="Martin Hrbac" w:date="2019-09-11T22:42:00Z">
+        <w:r>
+          <w:t>–</w:t>
+        </w:r>
+      </w:ins>
+      <w:ins w:id="273" w:author="Martin Hrbac" w:date="2019-09-11T22:41:00Z">
+        <w:r>
+          <w:t xml:space="preserve"> </w:t>
+        </w:r>
+      </w:ins>
+      <w:ins w:id="274" w:author="Martin Hrbac" w:date="2019-09-11T22:42:00Z">
+        <w:r>
+          <w:t xml:space="preserve">changes </w:t>
+        </w:r>
+      </w:ins>
+      <w:ins w:id="275" w:author="Martin Hrbac" w:date="2019-09-11T22:44:00Z">
+        <w:r>
+          <w:t>frequent</w:t>
+        </w:r>
+      </w:ins>
       <w:ins w:id="276" w:author="Martin Hrbac" w:date="2019-09-11T22:42:00Z">
-        <w:r>
-          <w:t>–</w:t>
-        </w:r>
-      </w:ins>
-      <w:ins w:id="277" w:author="Martin Hrbac" w:date="2019-09-11T22:41:00Z">
-        <w:r>
-          <w:t xml:space="preserve"> </w:t>
-        </w:r>
-      </w:ins>
-      <w:ins w:id="278" w:author="Martin Hrbac" w:date="2019-09-11T22:42:00Z">
-        <w:r>
-          <w:t xml:space="preserve">changes </w:t>
-        </w:r>
-      </w:ins>
-      <w:ins w:id="279" w:author="Martin Hrbac" w:date="2019-09-11T22:44:00Z">
-        <w:r>
-          <w:t>frequent</w:t>
-        </w:r>
-      </w:ins>
-      <w:ins w:id="280" w:author="Martin Hrbac" w:date="2019-09-11T22:42:00Z">
         <w:r>
           <w:t>, data should be reloaded before new analyses is performed</w:t>
         </w:r>
@@ -2916,11 +2873,11 @@
         <w:pStyle w:val="ListParagraph"/>
         <w:ind w:firstLine="0"/>
         <w:rPr>
-          <w:rPrChange w:id="281" w:author="Martin Hrbac" w:date="2019-09-11T22:38:00Z">
-            <w:rPr/>
-          </w:rPrChange>
-        </w:rPr>
-        <w:pPrChange w:id="282" w:author="Martin Hrbac" w:date="2019-09-11T22:42:00Z">
+          <w:rPrChange w:id="277" w:author="Martin Hrbac" w:date="2019-09-11T22:38:00Z">
+            <w:rPr/>
+          </w:rPrChange>
+        </w:rPr>
+        <w:pPrChange w:id="278" w:author="Martin Hrbac" w:date="2019-09-11T22:42:00Z">
           <w:pPr>
             <w:pStyle w:val="Heading1"/>
             <w:ind w:left="-5"/>
@@ -2934,15 +2891,15 @@
         <w:ind w:left="-5"/>
         <w:rPr>
           <w:rFonts w:asciiTheme="minorHAnsi" w:hAnsiTheme="minorHAnsi" w:cstheme="minorHAnsi"/>
-          <w:rPrChange w:id="283" w:author="Martin Hrbac" w:date="2019-09-11T20:56:00Z">
-            <w:rPr/>
-          </w:rPrChange>
-        </w:rPr>
-      </w:pPr>
-      <w:r>
-        <w:rPr>
-          <w:rFonts w:asciiTheme="minorHAnsi" w:hAnsiTheme="minorHAnsi" w:cstheme="minorHAnsi"/>
-          <w:rPrChange w:id="284" w:author="Martin Hrbac" w:date="2019-09-11T20:56:00Z">
+          <w:rPrChange w:id="279" w:author="Martin Hrbac" w:date="2019-09-11T20:56:00Z">
+            <w:rPr/>
+          </w:rPrChange>
+        </w:rPr>
+      </w:pPr>
+      <w:r>
+        <w:rPr>
+          <w:rFonts w:asciiTheme="minorHAnsi" w:hAnsiTheme="minorHAnsi" w:cstheme="minorHAnsi"/>
+          <w:rPrChange w:id="280" w:author="Martin Hrbac" w:date="2019-09-11T20:56:00Z">
             <w:rPr/>
           </w:rPrChange>
         </w:rPr>
@@ -2955,15 +2912,15 @@
         <w:ind w:left="-5"/>
         <w:rPr>
           <w:rFonts w:asciiTheme="minorHAnsi" w:hAnsiTheme="minorHAnsi" w:cstheme="minorHAnsi"/>
-          <w:rPrChange w:id="285" w:author="Martin Hrbac" w:date="2019-09-11T20:56:00Z">
-            <w:rPr/>
-          </w:rPrChange>
-        </w:rPr>
-      </w:pPr>
-      <w:r>
-        <w:rPr>
-          <w:rFonts w:asciiTheme="minorHAnsi" w:hAnsiTheme="minorHAnsi" w:cstheme="minorHAnsi"/>
-          <w:rPrChange w:id="286" w:author="Martin Hrbac" w:date="2019-09-11T20:56:00Z">
+          <w:rPrChange w:id="281" w:author="Martin Hrbac" w:date="2019-09-11T20:56:00Z">
+            <w:rPr/>
+          </w:rPrChange>
+        </w:rPr>
+      </w:pPr>
+      <w:r>
+        <w:rPr>
+          <w:rFonts w:asciiTheme="minorHAnsi" w:hAnsiTheme="minorHAnsi" w:cstheme="minorHAnsi"/>
+          <w:rPrChange w:id="282" w:author="Martin Hrbac" w:date="2019-09-11T20:56:00Z">
             <w:rPr/>
           </w:rPrChange>
         </w:rPr>
@@ -2972,7 +2929,7 @@
       <w:r>
         <w:rPr>
           <w:rFonts w:asciiTheme="minorHAnsi" w:eastAsia="Arial" w:hAnsiTheme="minorHAnsi" w:cstheme="minorHAnsi"/>
-          <w:rPrChange w:id="287" w:author="Martin Hrbac" w:date="2019-09-11T20:56:00Z">
+          <w:rPrChange w:id="283" w:author="Martin Hrbac" w:date="2019-09-11T20:56:00Z">
             <w:rPr>
               <w:rFonts w:ascii="Arial" w:eastAsia="Arial" w:hAnsi="Arial" w:cs="Arial"/>
             </w:rPr>
@@ -2983,7 +2940,7 @@
       <w:r>
         <w:rPr>
           <w:rFonts w:asciiTheme="minorHAnsi" w:hAnsiTheme="minorHAnsi" w:cstheme="minorHAnsi"/>
-          <w:rPrChange w:id="288" w:author="Martin Hrbac" w:date="2019-09-11T20:56:00Z">
+          <w:rPrChange w:id="284" w:author="Martin Hrbac" w:date="2019-09-11T20:56:00Z">
             <w:rPr/>
           </w:rPrChange>
         </w:rPr>
@@ -2995,7 +2952,7 @@
         <w:spacing w:after="271"/>
         <w:ind w:left="-5"/>
         <w:rPr>
-          <w:ins w:id="289" w:author="Martin Hrbac" w:date="2019-09-11T22:43:00Z"/>
+          <w:ins w:id="285" w:author="Martin Hrbac" w:date="2019-09-11T22:43:00Z"/>
           <w:rFonts w:asciiTheme="minorHAnsi" w:hAnsiTheme="minorHAnsi" w:cstheme="minorHAnsi"/>
         </w:rPr>
       </w:pPr>
@@ -3005,11 +2962,11 @@
         <w:spacing w:after="271"/>
         <w:ind w:left="-5"/>
         <w:rPr>
-          <w:ins w:id="290" w:author="Martin Hrbac" w:date="2019-09-11T22:46:00Z"/>
-          <w:rFonts w:asciiTheme="minorHAnsi" w:hAnsiTheme="minorHAnsi" w:cstheme="minorHAnsi"/>
-        </w:rPr>
-      </w:pPr>
-      <w:ins w:id="291" w:author="Martin Hrbac" w:date="2019-09-11T22:46:00Z">
+          <w:ins w:id="286" w:author="Martin Hrbac" w:date="2019-09-11T22:46:00Z"/>
+          <w:rFonts w:asciiTheme="minorHAnsi" w:hAnsiTheme="minorHAnsi" w:cstheme="minorHAnsi"/>
+        </w:rPr>
+      </w:pPr>
+      <w:ins w:id="287" w:author="Martin Hrbac" w:date="2019-09-11T22:46:00Z">
         <w:r>
           <w:rPr>
             <w:rFonts w:asciiTheme="minorHAnsi" w:hAnsiTheme="minorHAnsi" w:cstheme="minorHAnsi"/>
@@ -3017,7 +2974,7 @@
           <w:t>Frequency - s</w:t>
         </w:r>
       </w:ins>
-      <w:ins w:id="292" w:author="Martin Hrbac" w:date="2019-09-11T22:43:00Z">
+      <w:ins w:id="288" w:author="Martin Hrbac" w:date="2019-09-11T22:43:00Z">
         <w:r>
           <w:rPr>
             <w:rFonts w:asciiTheme="minorHAnsi" w:hAnsiTheme="minorHAnsi" w:cstheme="minorHAnsi"/>
@@ -3031,11 +2988,11 @@
         <w:spacing w:after="271"/>
         <w:ind w:left="-5"/>
         <w:rPr>
-          <w:ins w:id="293" w:author="Martin Hrbac" w:date="2019-09-11T22:46:00Z"/>
-          <w:rFonts w:asciiTheme="minorHAnsi" w:hAnsiTheme="minorHAnsi" w:cstheme="minorHAnsi"/>
-        </w:rPr>
-      </w:pPr>
-      <w:ins w:id="294" w:author="Martin Hrbac" w:date="2019-09-11T22:46:00Z">
+          <w:ins w:id="289" w:author="Martin Hrbac" w:date="2019-09-11T22:46:00Z"/>
+          <w:rFonts w:asciiTheme="minorHAnsi" w:hAnsiTheme="minorHAnsi" w:cstheme="minorHAnsi"/>
+        </w:rPr>
+      </w:pPr>
+      <w:ins w:id="290" w:author="Martin Hrbac" w:date="2019-09-11T22:46:00Z">
         <w:r>
           <w:rPr>
             <w:rFonts w:asciiTheme="minorHAnsi" w:hAnsiTheme="minorHAnsi" w:cstheme="minorHAnsi"/>
@@ -3053,15 +3010,15 @@
         </w:numPr>
         <w:spacing w:after="271"/>
         <w:rPr>
-          <w:ins w:id="295" w:author="Martin Hrbac" w:date="2019-09-11T22:46:00Z"/>
-          <w:rFonts w:asciiTheme="minorHAnsi" w:hAnsiTheme="minorHAnsi" w:cstheme="minorHAnsi"/>
-        </w:rPr>
-      </w:pPr>
-      <w:ins w:id="296" w:author="Martin Hrbac" w:date="2019-09-11T22:46:00Z">
+          <w:ins w:id="291" w:author="Martin Hrbac" w:date="2019-09-11T22:46:00Z"/>
+          <w:rFonts w:asciiTheme="minorHAnsi" w:hAnsiTheme="minorHAnsi" w:cstheme="minorHAnsi"/>
+        </w:rPr>
+      </w:pPr>
+      <w:ins w:id="292" w:author="Martin Hrbac" w:date="2019-09-11T22:46:00Z">
         <w:r>
           <w:rPr>
             <w:rFonts w:asciiTheme="minorHAnsi" w:hAnsiTheme="minorHAnsi" w:cstheme="minorHAnsi"/>
-            <w:rPrChange w:id="297" w:author="Martin Hrbac" w:date="2019-09-11T22:46:00Z">
+            <w:rPrChange w:id="293" w:author="Martin Hrbac" w:date="2019-09-11T22:46:00Z">
               <w:rPr/>
             </w:rPrChange>
           </w:rPr>
@@ -3078,11 +3035,11 @@
         </w:numPr>
         <w:spacing w:after="271"/>
         <w:rPr>
-          <w:ins w:id="298" w:author="Martin Hrbac" w:date="2019-09-11T22:46:00Z"/>
-          <w:rFonts w:asciiTheme="minorHAnsi" w:hAnsiTheme="minorHAnsi" w:cstheme="minorHAnsi"/>
-        </w:rPr>
-      </w:pPr>
-      <w:ins w:id="299" w:author="Martin Hrbac" w:date="2019-09-11T22:46:00Z">
+          <w:ins w:id="294" w:author="Martin Hrbac" w:date="2019-09-11T22:46:00Z"/>
+          <w:rFonts w:asciiTheme="minorHAnsi" w:hAnsiTheme="minorHAnsi" w:cstheme="minorHAnsi"/>
+        </w:rPr>
+      </w:pPr>
+      <w:ins w:id="295" w:author="Martin Hrbac" w:date="2019-09-11T22:46:00Z">
         <w:r>
           <w:rPr>
             <w:rFonts w:asciiTheme="minorHAnsi" w:hAnsiTheme="minorHAnsi" w:cstheme="minorHAnsi"/>
@@ -3100,11 +3057,11 @@
         </w:numPr>
         <w:spacing w:after="271"/>
         <w:rPr>
-          <w:ins w:id="300" w:author="Martin Hrbac" w:date="2019-09-11T22:46:00Z"/>
-          <w:rFonts w:asciiTheme="minorHAnsi" w:hAnsiTheme="minorHAnsi" w:cstheme="minorHAnsi"/>
-        </w:rPr>
-      </w:pPr>
-      <w:ins w:id="301" w:author="Martin Hrbac" w:date="2019-09-11T22:46:00Z">
+          <w:ins w:id="296" w:author="Martin Hrbac" w:date="2019-09-11T22:46:00Z"/>
+          <w:rFonts w:asciiTheme="minorHAnsi" w:hAnsiTheme="minorHAnsi" w:cstheme="minorHAnsi"/>
+        </w:rPr>
+      </w:pPr>
+      <w:ins w:id="297" w:author="Martin Hrbac" w:date="2019-09-11T22:46:00Z">
         <w:r>
           <w:rPr>
             <w:rFonts w:asciiTheme="minorHAnsi" w:hAnsiTheme="minorHAnsi" w:cstheme="minorHAnsi"/>
@@ -3122,22 +3079,22 @@
         </w:numPr>
         <w:spacing w:after="271"/>
         <w:rPr>
-          <w:ins w:id="302" w:author="Martin Hrbac" w:date="2019-09-11T22:46:00Z"/>
-          <w:rFonts w:asciiTheme="minorHAnsi" w:hAnsiTheme="minorHAnsi" w:cstheme="minorHAnsi"/>
-          <w:rPrChange w:id="303" w:author="Martin Hrbac" w:date="2019-09-11T22:46:00Z">
+          <w:ins w:id="298" w:author="Martin Hrbac" w:date="2019-09-11T22:46:00Z"/>
+          <w:rFonts w:asciiTheme="minorHAnsi" w:hAnsiTheme="minorHAnsi" w:cstheme="minorHAnsi"/>
+          <w:rPrChange w:id="299" w:author="Martin Hrbac" w:date="2019-09-11T22:46:00Z">
             <w:rPr>
-              <w:ins w:id="304" w:author="Martin Hrbac" w:date="2019-09-11T22:46:00Z"/>
+              <w:ins w:id="300" w:author="Martin Hrbac" w:date="2019-09-11T22:46:00Z"/>
             </w:rPr>
           </w:rPrChange>
         </w:rPr>
-        <w:pPrChange w:id="305" w:author="Martin Hrbac" w:date="2019-09-11T22:46:00Z">
+        <w:pPrChange w:id="301" w:author="Martin Hrbac" w:date="2019-09-11T22:46:00Z">
           <w:pPr>
             <w:spacing w:after="271"/>
             <w:ind w:left="-5"/>
           </w:pPr>
         </w:pPrChange>
       </w:pPr>
-      <w:ins w:id="306" w:author="Martin Hrbac" w:date="2019-09-11T22:46:00Z">
+      <w:ins w:id="302" w:author="Martin Hrbac" w:date="2019-09-11T22:46:00Z">
         <w:r>
           <w:rPr>
             <w:rFonts w:asciiTheme="minorHAnsi" w:hAnsiTheme="minorHAnsi" w:cstheme="minorHAnsi"/>
@@ -3151,11 +3108,11 @@
         <w:spacing w:after="271"/>
         <w:ind w:left="0" w:firstLine="0"/>
         <w:rPr>
-          <w:ins w:id="307" w:author="Martin Hrbac" w:date="2019-09-11T22:47:00Z"/>
-          <w:rFonts w:asciiTheme="minorHAnsi" w:hAnsiTheme="minorHAnsi" w:cstheme="minorHAnsi"/>
-        </w:rPr>
-      </w:pPr>
-      <w:ins w:id="308" w:author="Martin Hrbac" w:date="2019-09-11T22:43:00Z">
+          <w:ins w:id="303" w:author="Martin Hrbac" w:date="2019-09-11T22:47:00Z"/>
+          <w:rFonts w:asciiTheme="minorHAnsi" w:hAnsiTheme="minorHAnsi" w:cstheme="minorHAnsi"/>
+        </w:rPr>
+      </w:pPr>
+      <w:ins w:id="304" w:author="Martin Hrbac" w:date="2019-09-11T22:43:00Z">
         <w:r>
           <w:rPr>
             <w:rFonts w:asciiTheme="minorHAnsi" w:hAnsiTheme="minorHAnsi" w:cstheme="minorHAnsi"/>
@@ -3163,7 +3120,7 @@
           <w:t xml:space="preserve"> </w:t>
         </w:r>
       </w:ins>
-      <w:ins w:id="309" w:author="Martin Hrbac" w:date="2019-09-11T22:44:00Z">
+      <w:ins w:id="305" w:author="Martin Hrbac" w:date="2019-09-11T22:44:00Z">
         <w:r>
           <w:rPr>
             <w:rFonts w:asciiTheme="minorHAnsi" w:hAnsiTheme="minorHAnsi" w:cstheme="minorHAnsi"/>
@@ -3181,11 +3138,11 @@
         </w:numPr>
         <w:spacing w:after="271"/>
         <w:rPr>
-          <w:ins w:id="310" w:author="Martin Hrbac" w:date="2019-09-11T22:47:00Z"/>
-          <w:rFonts w:asciiTheme="minorHAnsi" w:hAnsiTheme="minorHAnsi" w:cstheme="minorHAnsi"/>
-        </w:rPr>
-      </w:pPr>
-      <w:ins w:id="311" w:author="Martin Hrbac" w:date="2019-09-11T22:47:00Z">
+          <w:ins w:id="306" w:author="Martin Hrbac" w:date="2019-09-11T22:47:00Z"/>
+          <w:rFonts w:asciiTheme="minorHAnsi" w:hAnsiTheme="minorHAnsi" w:cstheme="minorHAnsi"/>
+        </w:rPr>
+      </w:pPr>
+      <w:ins w:id="307" w:author="Martin Hrbac" w:date="2019-09-11T22:47:00Z">
         <w:r>
           <w:rPr>
             <w:rFonts w:asciiTheme="minorHAnsi" w:hAnsiTheme="minorHAnsi" w:cstheme="minorHAnsi"/>
@@ -3215,11 +3172,11 @@
         </w:numPr>
         <w:spacing w:after="271"/>
         <w:rPr>
-          <w:ins w:id="312" w:author="Martin Hrbac" w:date="2019-09-11T22:48:00Z"/>
-          <w:rFonts w:asciiTheme="minorHAnsi" w:hAnsiTheme="minorHAnsi" w:cstheme="minorHAnsi"/>
-        </w:rPr>
-      </w:pPr>
-      <w:ins w:id="313" w:author="Martin Hrbac" w:date="2019-09-11T22:48:00Z">
+          <w:ins w:id="308" w:author="Martin Hrbac" w:date="2019-09-11T22:48:00Z"/>
+          <w:rFonts w:asciiTheme="minorHAnsi" w:hAnsiTheme="minorHAnsi" w:cstheme="minorHAnsi"/>
+        </w:rPr>
+      </w:pPr>
+      <w:ins w:id="309" w:author="Martin Hrbac" w:date="2019-09-11T22:48:00Z">
         <w:r>
           <w:rPr>
             <w:rFonts w:asciiTheme="minorHAnsi" w:hAnsiTheme="minorHAnsi" w:cstheme="minorHAnsi"/>
@@ -3249,11 +3206,11 @@
         </w:numPr>
         <w:spacing w:after="271"/>
         <w:rPr>
-          <w:ins w:id="314" w:author="Martin Hrbac" w:date="2019-09-11T22:48:00Z"/>
-          <w:rFonts w:asciiTheme="minorHAnsi" w:hAnsiTheme="minorHAnsi" w:cstheme="minorHAnsi"/>
-        </w:rPr>
-      </w:pPr>
-      <w:ins w:id="315" w:author="Martin Hrbac" w:date="2019-09-11T22:48:00Z">
+          <w:ins w:id="310" w:author="Martin Hrbac" w:date="2019-09-11T22:48:00Z"/>
+          <w:rFonts w:asciiTheme="minorHAnsi" w:hAnsiTheme="minorHAnsi" w:cstheme="minorHAnsi"/>
+        </w:rPr>
+      </w:pPr>
+      <w:ins w:id="311" w:author="Martin Hrbac" w:date="2019-09-11T22:48:00Z">
         <w:r>
           <w:rPr>
             <w:rFonts w:asciiTheme="minorHAnsi" w:hAnsiTheme="minorHAnsi" w:cstheme="minorHAnsi"/>
@@ -3283,25 +3240,19 @@
         </w:numPr>
         <w:spacing w:after="271"/>
         <w:rPr>
-          <w:ins w:id="316" w:author="Martin Hrbac" w:date="2019-09-11T22:47:00Z"/>
-          <w:rFonts w:asciiTheme="minorHAnsi" w:hAnsiTheme="minorHAnsi" w:cstheme="minorHAnsi"/>
-        </w:rPr>
-      </w:pPr>
-      <w:ins w:id="317" w:author="Martin Hrbac" w:date="2019-09-11T22:47:00Z">
+          <w:ins w:id="312" w:author="Martin Hrbac" w:date="2019-09-11T22:47:00Z"/>
+          <w:rFonts w:asciiTheme="minorHAnsi" w:hAnsiTheme="minorHAnsi" w:cstheme="minorHAnsi"/>
+        </w:rPr>
+      </w:pPr>
+      <w:ins w:id="313" w:author="Martin Hrbac" w:date="2019-09-11T22:47:00Z">
         <w:r>
           <w:rPr>
             <w:rFonts w:asciiTheme="minorHAnsi" w:hAnsiTheme="minorHAnsi" w:cstheme="minorHAnsi"/>
           </w:rPr>
-          <w:t>J</w:t>
-        </w:r>
-        <w:r>
-          <w:rPr>
-            <w:rFonts w:asciiTheme="minorHAnsi" w:hAnsiTheme="minorHAnsi" w:cstheme="minorHAnsi"/>
-          </w:rPr>
-          <w:t>son</w:t>
-        </w:r>
-      </w:ins>
-      <w:ins w:id="318" w:author="Martin Hrbac" w:date="2019-09-11T22:48:00Z">
+          <w:t>Json</w:t>
+        </w:r>
+      </w:ins>
+      <w:ins w:id="314" w:author="Martin Hrbac" w:date="2019-09-11T22:48:00Z">
         <w:r>
           <w:rPr>
             <w:rFonts w:asciiTheme="minorHAnsi" w:hAnsiTheme="minorHAnsi" w:cstheme="minorHAnsi"/>
@@ -3315,17 +3266,17 @@
         <w:spacing w:after="271"/>
         <w:ind w:left="0" w:firstLine="0"/>
         <w:rPr>
-          <w:ins w:id="319" w:author="Martin Hrbac" w:date="2019-09-11T22:43:00Z"/>
-          <w:rFonts w:asciiTheme="minorHAnsi" w:hAnsiTheme="minorHAnsi" w:cstheme="minorHAnsi"/>
-        </w:rPr>
-        <w:pPrChange w:id="320" w:author="Martin Hrbac" w:date="2019-09-11T22:47:00Z">
+          <w:ins w:id="315" w:author="Martin Hrbac" w:date="2019-09-11T22:43:00Z"/>
+          <w:rFonts w:asciiTheme="minorHAnsi" w:hAnsiTheme="minorHAnsi" w:cstheme="minorHAnsi"/>
+        </w:rPr>
+        <w:pPrChange w:id="316" w:author="Martin Hrbac" w:date="2019-09-11T22:47:00Z">
           <w:pPr>
             <w:spacing w:after="271"/>
             <w:ind w:left="-5"/>
           </w:pPr>
         </w:pPrChange>
       </w:pPr>
-      <w:ins w:id="321" w:author="Martin Hrbac" w:date="2019-09-11T22:48:00Z">
+      <w:ins w:id="317" w:author="Martin Hrbac" w:date="2019-09-11T22:48:00Z">
         <w:r>
           <w:rPr>
             <w:rFonts w:asciiTheme="minorHAnsi" w:hAnsiTheme="minorHAnsi" w:cstheme="minorHAnsi"/>
@@ -3341,7 +3292,7 @@
         <w:rPr>
           <w:rFonts w:asciiTheme="minorHAnsi" w:hAnsiTheme="minorHAnsi" w:cstheme="minorHAnsi"/>
           <w:u w:val="single"/>
-          <w:rPrChange w:id="322" w:author="Martin Hrbac" w:date="2019-09-11T22:50:00Z">
+          <w:rPrChange w:id="318" w:author="Martin Hrbac" w:date="2019-09-11T22:50:00Z">
             <w:rPr/>
           </w:rPrChange>
         </w:rPr>
@@ -3350,7 +3301,7 @@
         <w:rPr>
           <w:rFonts w:asciiTheme="minorHAnsi" w:hAnsiTheme="minorHAnsi" w:cstheme="minorHAnsi"/>
           <w:u w:val="single"/>
-          <w:rPrChange w:id="323" w:author="Martin Hrbac" w:date="2019-09-11T22:50:00Z">
+          <w:rPrChange w:id="319" w:author="Martin Hrbac" w:date="2019-09-11T22:50:00Z">
             <w:rPr/>
           </w:rPrChange>
         </w:rPr>
@@ -3363,14 +3314,14 @@
         <w:pStyle w:val="Heading1"/>
         <w:ind w:left="-5"/>
         <w:rPr>
-          <w:ins w:id="324" w:author="Martin Hrbac" w:date="2019-09-11T22:45:00Z"/>
-          <w:rFonts w:asciiTheme="minorHAnsi" w:hAnsiTheme="minorHAnsi" w:cstheme="minorHAnsi"/>
-        </w:rPr>
-      </w:pPr>
-      <w:r>
-        <w:rPr>
-          <w:rFonts w:asciiTheme="minorHAnsi" w:hAnsiTheme="minorHAnsi" w:cstheme="minorHAnsi"/>
-          <w:rPrChange w:id="325" w:author="Martin Hrbac" w:date="2019-09-11T20:56:00Z">
+          <w:ins w:id="320" w:author="Martin Hrbac" w:date="2019-09-11T22:45:00Z"/>
+          <w:rFonts w:asciiTheme="minorHAnsi" w:hAnsiTheme="minorHAnsi" w:cstheme="minorHAnsi"/>
+        </w:rPr>
+      </w:pPr>
+      <w:r>
+        <w:rPr>
+          <w:rFonts w:asciiTheme="minorHAnsi" w:hAnsiTheme="minorHAnsi" w:cstheme="minorHAnsi"/>
+          <w:rPrChange w:id="321" w:author="Martin Hrbac" w:date="2019-09-11T20:56:00Z">
             <w:rPr/>
           </w:rPrChange>
         </w:rPr>
@@ -3379,7 +3330,7 @@
       <w:r>
         <w:rPr>
           <w:rFonts w:asciiTheme="minorHAnsi" w:eastAsia="Arial" w:hAnsiTheme="minorHAnsi" w:cstheme="minorHAnsi"/>
-          <w:rPrChange w:id="326" w:author="Martin Hrbac" w:date="2019-09-11T20:56:00Z">
+          <w:rPrChange w:id="322" w:author="Martin Hrbac" w:date="2019-09-11T20:56:00Z">
             <w:rPr>
               <w:rFonts w:ascii="Arial" w:eastAsia="Arial" w:hAnsi="Arial" w:cs="Arial"/>
             </w:rPr>
@@ -3390,7 +3341,7 @@
       <w:r>
         <w:rPr>
           <w:rFonts w:asciiTheme="minorHAnsi" w:hAnsiTheme="minorHAnsi" w:cstheme="minorHAnsi"/>
-          <w:rPrChange w:id="327" w:author="Martin Hrbac" w:date="2019-09-11T20:56:00Z">
+          <w:rPrChange w:id="323" w:author="Martin Hrbac" w:date="2019-09-11T20:56:00Z">
             <w:rPr/>
           </w:rPrChange>
         </w:rPr>
@@ -3400,67 +3351,64 @@
     <w:p>
       <w:pPr>
         <w:rPr>
+          <w:ins w:id="324" w:author="Martin Hrbac" w:date="2019-09-11T22:51:00Z"/>
+        </w:rPr>
+      </w:pPr>
+    </w:p>
+    <w:p>
+      <w:pPr>
+        <w:rPr>
+          <w:ins w:id="325" w:author="Martin Hrbac" w:date="2019-09-11T22:45:00Z"/>
+        </w:rPr>
+      </w:pPr>
+      <w:ins w:id="326" w:author="Martin Hrbac" w:date="2019-09-11T22:58:00Z">
+        <w:r>
+          <w:t>c</w:t>
+        </w:r>
+      </w:ins>
+      <w:ins w:id="327" w:author="Martin Hrbac" w:date="2019-09-11T22:51:00Z">
+        <w:r>
+          <w:t>ategory Table – keep alias with small letters</w:t>
+        </w:r>
+      </w:ins>
+    </w:p>
+    <w:p>
+      <w:pPr>
+        <w:rPr>
           <w:ins w:id="328" w:author="Martin Hrbac" w:date="2019-09-11T22:51:00Z"/>
         </w:rPr>
       </w:pPr>
-    </w:p>
-    <w:p>
-      <w:pPr>
-        <w:rPr>
-          <w:ins w:id="329" w:author="Martin Hrbac" w:date="2019-09-11T22:45:00Z"/>
-        </w:rPr>
-      </w:pPr>
-      <w:ins w:id="330" w:author="Martin Hrbac" w:date="2019-09-11T22:58:00Z">
-        <w:r>
-          <w:t>c</w:t>
-        </w:r>
-      </w:ins>
-      <w:ins w:id="331" w:author="Martin Hrbac" w:date="2019-09-11T22:51:00Z">
-        <w:r>
-          <w:t>ategory Table – keep alias with small letters</w:t>
-        </w:r>
-      </w:ins>
-    </w:p>
-    <w:p>
-      <w:pPr>
-        <w:rPr>
-          <w:ins w:id="332" w:author="Martin Hrbac" w:date="2019-09-11T22:51:00Z"/>
-        </w:rPr>
-        <w:pPrChange w:id="333" w:author="Martin Hrbac" w:date="2019-09-11T22:55:00Z">
-          <w:pPr/>
-        </w:pPrChange>
-      </w:pPr>
-      <w:ins w:id="334" w:author="Martin Hrbac" w:date="2019-09-11T22:58:00Z">
+      <w:ins w:id="329" w:author="Martin Hrbac" w:date="2019-09-11T22:58:00Z">
         <w:r>
           <w:t>r</w:t>
         </w:r>
       </w:ins>
-      <w:ins w:id="335" w:author="Martin Hrbac" w:date="2019-09-11T22:52:00Z">
+      <w:ins w:id="330" w:author="Martin Hrbac" w:date="2019-09-11T22:52:00Z">
         <w:r>
           <w:t xml:space="preserve">estaurant Table – merge address streets into one column, </w:t>
         </w:r>
       </w:ins>
-      <w:ins w:id="336" w:author="Martin Hrbac" w:date="2019-09-11T22:53:00Z">
+      <w:ins w:id="331" w:author="Martin Hrbac" w:date="2019-09-11T22:53:00Z">
         <w:r>
           <w:t>keep business id as unique (surrogate key),</w:t>
         </w:r>
       </w:ins>
-      <w:ins w:id="337" w:author="Martin Hrbac" w:date="2019-09-11T22:55:00Z">
+      <w:ins w:id="332" w:author="Martin Hrbac" w:date="2019-09-11T22:55:00Z">
         <w:r>
           <w:t xml:space="preserve"> </w:t>
         </w:r>
       </w:ins>
-      <w:ins w:id="338" w:author="Martin Hrbac" w:date="2019-09-11T22:54:00Z">
+      <w:ins w:id="333" w:author="Martin Hrbac" w:date="2019-09-11T22:54:00Z">
         <w:r>
           <w:t xml:space="preserve">Price range can be null, price range is transformed from $-$$$$ to integer, </w:t>
         </w:r>
       </w:ins>
-      <w:ins w:id="339" w:author="Martin Hrbac" w:date="2019-09-11T22:56:00Z">
+      <w:ins w:id="334" w:author="Martin Hrbac" w:date="2019-09-11T22:56:00Z">
         <w:r>
           <w:t xml:space="preserve">The category </w:t>
         </w:r>
       </w:ins>
-      <w:ins w:id="340" w:author="Martin Hrbac" w:date="2019-09-11T22:57:00Z">
+      <w:ins w:id="335" w:author="Martin Hrbac" w:date="2019-09-11T22:57:00Z">
         <w:r>
           <w:t>has been moved to a separate (dimensional) table (</w:t>
         </w:r>
@@ -3477,27 +3425,27 @@
     <w:p>
       <w:pPr>
         <w:rPr>
-          <w:ins w:id="341" w:author="Martin Hrbac" w:date="2019-09-11T22:59:00Z"/>
+          <w:ins w:id="336" w:author="Martin Hrbac" w:date="2019-09-11T22:59:00Z"/>
         </w:rPr>
       </w:pPr>
       <w:proofErr w:type="spellStart"/>
-      <w:ins w:id="342" w:author="Martin Hrbac" w:date="2019-09-11T22:58:00Z">
+      <w:ins w:id="337" w:author="Martin Hrbac" w:date="2019-09-11T22:58:00Z">
         <w:r>
           <w:t>restaurant_cabin</w:t>
         </w:r>
       </w:ins>
-      <w:ins w:id="343" w:author="Martin Hrbac" w:date="2019-09-11T22:59:00Z">
+      <w:ins w:id="338" w:author="Martin Hrbac" w:date="2019-09-11T22:59:00Z">
         <w:r>
           <w:t>e</w:t>
         </w:r>
       </w:ins>
-      <w:ins w:id="344" w:author="Martin Hrbac" w:date="2019-09-11T22:58:00Z">
+      <w:ins w:id="339" w:author="Martin Hrbac" w:date="2019-09-11T22:58:00Z">
         <w:r>
           <w:t>t</w:t>
         </w:r>
       </w:ins>
       <w:proofErr w:type="spellEnd"/>
-      <w:ins w:id="345" w:author="Martin Hrbac" w:date="2019-09-11T22:59:00Z">
+      <w:ins w:id="340" w:author="Martin Hrbac" w:date="2019-09-11T22:59:00Z">
         <w:r>
           <w:t xml:space="preserve"> Table – connect the a.m. table</w:t>
         </w:r>
@@ -3506,25 +3454,25 @@
     <w:p>
       <w:pPr>
         <w:rPr>
-          <w:ins w:id="346" w:author="Martin Hrbac" w:date="2019-09-11T22:55:00Z"/>
-        </w:rPr>
-      </w:pPr>
-      <w:ins w:id="347" w:author="Martin Hrbac" w:date="2019-09-11T22:59:00Z">
+          <w:ins w:id="341" w:author="Martin Hrbac" w:date="2019-09-11T22:55:00Z"/>
+        </w:rPr>
+      </w:pPr>
+      <w:ins w:id="342" w:author="Martin Hrbac" w:date="2019-09-11T22:59:00Z">
         <w:r>
           <w:t>state table – as a</w:t>
         </w:r>
       </w:ins>
-      <w:ins w:id="348" w:author="Martin Hrbac" w:date="2019-09-11T23:00:00Z">
+      <w:ins w:id="343" w:author="Martin Hrbac" w:date="2019-09-11T23:00:00Z">
         <w:r>
           <w:t xml:space="preserve"> </w:t>
         </w:r>
       </w:ins>
-      <w:ins w:id="349" w:author="Martin Hrbac" w:date="2019-09-11T22:59:00Z">
+      <w:ins w:id="344" w:author="Martin Hrbac" w:date="2019-09-11T22:59:00Z">
         <w:r>
           <w:t xml:space="preserve">primary key </w:t>
         </w:r>
       </w:ins>
-      <w:ins w:id="350" w:author="Martin Hrbac" w:date="2019-09-11T23:00:00Z">
+      <w:ins w:id="345" w:author="Martin Hrbac" w:date="2019-09-11T23:00:00Z">
         <w:r>
           <w:t>we use FIPS number</w:t>
         </w:r>
@@ -3533,11 +3481,11 @@
     <w:p>
       <w:pPr>
         <w:rPr>
-          <w:ins w:id="351" w:author="Martin Hrbac" w:date="2019-09-11T23:00:00Z"/>
+          <w:ins w:id="346" w:author="Martin Hrbac" w:date="2019-09-11T23:00:00Z"/>
         </w:rPr>
       </w:pPr>
       <w:proofErr w:type="spellStart"/>
-      <w:ins w:id="352" w:author="Martin Hrbac" w:date="2019-09-11T23:00:00Z">
+      <w:ins w:id="347" w:author="Martin Hrbac" w:date="2019-09-11T23:00:00Z">
         <w:r>
           <w:t>state_pce</w:t>
         </w:r>
@@ -3546,32 +3494,24 @@
           <w:t xml:space="preserve"> </w:t>
         </w:r>
       </w:ins>
-      <w:ins w:id="353" w:author="Martin Hrbac" w:date="2019-09-11T23:01:00Z">
+      <w:ins w:id="348" w:author="Martin Hrbac" w:date="2019-09-11T23:01:00Z">
         <w:r>
           <w:t>–</w:t>
         </w:r>
       </w:ins>
-      <w:ins w:id="354" w:author="Martin Hrbac" w:date="2019-09-11T23:00:00Z">
+      <w:ins w:id="349" w:author="Martin Hrbac" w:date="2019-09-11T23:00:00Z">
         <w:r>
           <w:t xml:space="preserve"> </w:t>
         </w:r>
       </w:ins>
-      <w:ins w:id="355" w:author="Martin Hrbac" w:date="2019-09-11T23:01:00Z">
-        <w:r>
-          <w:t xml:space="preserve">just numbers, we have only one year data since the detail split into category started only in </w:t>
-        </w:r>
-        <w:proofErr w:type="gramStart"/>
-        <w:r>
-          <w:t xml:space="preserve">2015, </w:t>
-        </w:r>
-      </w:ins>
-      <w:ins w:id="356" w:author="Martin Hrbac" w:date="2019-09-11T23:02:00Z">
-        <w:r>
-          <w:t xml:space="preserve"> see</w:t>
-        </w:r>
-        <w:proofErr w:type="gramEnd"/>
-        <w:r>
-          <w:t xml:space="preserve"> their web site</w:t>
+      <w:ins w:id="350" w:author="Martin Hrbac" w:date="2019-09-11T23:01:00Z">
+        <w:r>
+          <w:t xml:space="preserve">just numbers, we have only one year data since the detail split into category started only in 2015, </w:t>
+        </w:r>
+      </w:ins>
+      <w:ins w:id="351" w:author="Martin Hrbac" w:date="2019-09-11T23:02:00Z">
+        <w:r>
+          <w:t xml:space="preserve"> see their web site</w:t>
         </w:r>
       </w:ins>
     </w:p>
@@ -3579,11 +3519,11 @@
       <w:pPr>
         <w:ind w:left="0" w:firstLine="0"/>
         <w:rPr>
-          <w:ins w:id="357" w:author="Martin Hrbac" w:date="2019-09-11T23:02:00Z"/>
+          <w:ins w:id="352" w:author="Martin Hrbac" w:date="2019-09-11T23:02:00Z"/>
         </w:rPr>
       </w:pPr>
       <w:proofErr w:type="spellStart"/>
-      <w:ins w:id="358" w:author="Martin Hrbac" w:date="2019-09-11T23:02:00Z">
+      <w:ins w:id="353" w:author="Martin Hrbac" w:date="2019-09-11T23:02:00Z">
         <w:r>
           <w:t>state_population</w:t>
         </w:r>
@@ -3597,11 +3537,11 @@
       <w:pPr>
         <w:ind w:left="0" w:firstLine="0"/>
         <w:rPr>
-          <w:rPrChange w:id="359" w:author="Martin Hrbac" w:date="2019-09-11T22:45:00Z">
-            <w:rPr/>
-          </w:rPrChange>
-        </w:rPr>
-        <w:pPrChange w:id="360" w:author="Martin Hrbac" w:date="2019-09-11T23:02:00Z">
+          <w:rPrChange w:id="354" w:author="Martin Hrbac" w:date="2019-09-11T22:45:00Z">
+            <w:rPr/>
+          </w:rPrChange>
+        </w:rPr>
+        <w:pPrChange w:id="355" w:author="Martin Hrbac" w:date="2019-09-11T23:02:00Z">
           <w:pPr>
             <w:pStyle w:val="Heading1"/>
             <w:ind w:left="-5"/>
@@ -3616,7 +3556,7 @@
         <w:rPr>
           <w:rFonts w:asciiTheme="minorHAnsi" w:hAnsiTheme="minorHAnsi" w:cstheme="minorHAnsi"/>
           <w:u w:val="single"/>
-          <w:rPrChange w:id="361" w:author="Martin Hrbac" w:date="2019-09-11T22:50:00Z">
+          <w:rPrChange w:id="356" w:author="Martin Hrbac" w:date="2019-09-11T22:50:00Z">
             <w:rPr/>
           </w:rPrChange>
         </w:rPr>
@@ -3625,7 +3565,7 @@
         <w:rPr>
           <w:rFonts w:asciiTheme="minorHAnsi" w:hAnsiTheme="minorHAnsi" w:cstheme="minorHAnsi"/>
           <w:u w:val="single"/>
-          <w:rPrChange w:id="362" w:author="Martin Hrbac" w:date="2019-09-11T22:50:00Z">
+          <w:rPrChange w:id="357" w:author="Martin Hrbac" w:date="2019-09-11T22:50:00Z">
             <w:rPr/>
           </w:rPrChange>
         </w:rPr>
@@ -3637,14 +3577,14 @@
         <w:pStyle w:val="Heading1"/>
         <w:ind w:left="-5"/>
         <w:rPr>
-          <w:ins w:id="363" w:author="Martin Hrbac" w:date="2019-09-11T23:02:00Z"/>
-          <w:rFonts w:asciiTheme="minorHAnsi" w:hAnsiTheme="minorHAnsi" w:cstheme="minorHAnsi"/>
-        </w:rPr>
-      </w:pPr>
-      <w:r>
-        <w:rPr>
-          <w:rFonts w:asciiTheme="minorHAnsi" w:hAnsiTheme="minorHAnsi" w:cstheme="minorHAnsi"/>
-          <w:rPrChange w:id="364" w:author="Martin Hrbac" w:date="2019-09-11T20:56:00Z">
+          <w:ins w:id="358" w:author="Martin Hrbac" w:date="2019-09-11T23:02:00Z"/>
+          <w:rFonts w:asciiTheme="minorHAnsi" w:hAnsiTheme="minorHAnsi" w:cstheme="minorHAnsi"/>
+        </w:rPr>
+      </w:pPr>
+      <w:r>
+        <w:rPr>
+          <w:rFonts w:asciiTheme="minorHAnsi" w:hAnsiTheme="minorHAnsi" w:cstheme="minorHAnsi"/>
+          <w:rPrChange w:id="359" w:author="Martin Hrbac" w:date="2019-09-11T20:56:00Z">
             <w:rPr/>
           </w:rPrChange>
         </w:rPr>
@@ -3653,7 +3593,7 @@
       <w:r>
         <w:rPr>
           <w:rFonts w:asciiTheme="minorHAnsi" w:eastAsia="Arial" w:hAnsiTheme="minorHAnsi" w:cstheme="minorHAnsi"/>
-          <w:rPrChange w:id="365" w:author="Martin Hrbac" w:date="2019-09-11T20:56:00Z">
+          <w:rPrChange w:id="360" w:author="Martin Hrbac" w:date="2019-09-11T20:56:00Z">
             <w:rPr>
               <w:rFonts w:ascii="Arial" w:eastAsia="Arial" w:hAnsi="Arial" w:cs="Arial"/>
             </w:rPr>
@@ -3664,7 +3604,7 @@
       <w:r>
         <w:rPr>
           <w:rFonts w:asciiTheme="minorHAnsi" w:hAnsiTheme="minorHAnsi" w:cstheme="minorHAnsi"/>
-          <w:rPrChange w:id="366" w:author="Martin Hrbac" w:date="2019-09-11T20:56:00Z">
+          <w:rPrChange w:id="361" w:author="Martin Hrbac" w:date="2019-09-11T20:56:00Z">
             <w:rPr/>
           </w:rPrChange>
         </w:rPr>
@@ -3674,34 +3614,48 @@
     <w:p>
       <w:pPr>
         <w:rPr>
-          <w:ins w:id="367" w:author="Martin Hrbac" w:date="2019-09-11T23:02:00Z"/>
-        </w:rPr>
-      </w:pPr>
-    </w:p>
-    <w:p>
-      <w:pPr>
-        <w:rPr>
-          <w:rPrChange w:id="368" w:author="Martin Hrbac" w:date="2019-09-11T23:02:00Z">
-            <w:rPr/>
-          </w:rPrChange>
-        </w:rPr>
-        <w:pPrChange w:id="369" w:author="Martin Hrbac" w:date="2019-09-11T23:02:00Z">
+          <w:ins w:id="362" w:author="Martin Hrbac" w:date="2019-09-11T23:02:00Z"/>
+        </w:rPr>
+      </w:pPr>
+    </w:p>
+    <w:p>
+      <w:pPr>
+        <w:rPr>
+          <w:ins w:id="363" w:author="Martin Hrbac" w:date="2019-09-11T23:08:00Z"/>
+        </w:rPr>
+      </w:pPr>
+      <w:ins w:id="364" w:author="Martin Hrbac" w:date="2019-09-11T23:03:00Z">
+        <w:r>
+          <w:t>As discussed, 3 type of data as far as update, the most volatile data should be updated before analysis is p</w:t>
+        </w:r>
+      </w:ins>
+      <w:ins w:id="365" w:author="Martin Hrbac" w:date="2019-09-11T23:04:00Z">
+        <w:r>
+          <w:t>erformed</w:t>
+        </w:r>
+      </w:ins>
+    </w:p>
+    <w:p>
+      <w:pPr>
+        <w:rPr>
+          <w:ins w:id="366" w:author="Martin Hrbac" w:date="2019-09-11T23:08:00Z"/>
+        </w:rPr>
+      </w:pPr>
+    </w:p>
+    <w:p>
+      <w:pPr>
+        <w:rPr>
+          <w:rPrChange w:id="367" w:author="Martin Hrbac" w:date="2019-09-11T23:02:00Z">
+            <w:rPr/>
+          </w:rPrChange>
+        </w:rPr>
+        <w:pPrChange w:id="368" w:author="Martin Hrbac" w:date="2019-09-11T23:02:00Z">
           <w:pPr>
             <w:pStyle w:val="Heading1"/>
             <w:ind w:left="-5"/>
           </w:pPr>
         </w:pPrChange>
       </w:pPr>
-      <w:ins w:id="370" w:author="Martin Hrbac" w:date="2019-09-11T23:03:00Z">
-        <w:r>
-          <w:t>As discussed, 3 type of data as far as update, the most volatile data should be updated before analysis is p</w:t>
-        </w:r>
-      </w:ins>
-      <w:ins w:id="371" w:author="Martin Hrbac" w:date="2019-09-11T23:04:00Z">
-        <w:r>
-          <w:t>erformed</w:t>
-        </w:r>
-      </w:ins>
     </w:p>
     <w:p>
       <w:pPr>
@@ -3710,7 +3664,7 @@
         <w:rPr>
           <w:rFonts w:asciiTheme="minorHAnsi" w:hAnsiTheme="minorHAnsi" w:cstheme="minorHAnsi"/>
           <w:u w:val="single"/>
-          <w:rPrChange w:id="372" w:author="Martin Hrbac" w:date="2019-09-11T23:04:00Z">
+          <w:rPrChange w:id="369" w:author="Martin Hrbac" w:date="2019-09-11T23:04:00Z">
             <w:rPr/>
           </w:rPrChange>
         </w:rPr>
@@ -3719,22 +3673,12 @@
         <w:rPr>
           <w:rFonts w:asciiTheme="minorHAnsi" w:hAnsiTheme="minorHAnsi" w:cstheme="minorHAnsi"/>
           <w:u w:val="single"/>
-          <w:rPrChange w:id="373" w:author="Martin Hrbac" w:date="2019-09-11T23:04:00Z">
-            <w:rPr/>
-          </w:rPrChange>
-        </w:rPr>
-        <w:t xml:space="preserve">In this section discuss the reliability of the extraction source data (e.g., missing data, dates stored as text, invalid code values, text fields with odd characters, etc.).  Address the frequency with which the data sources are updated and if it is necessary to update the local data at the same frequency.  Lastly, how if </w:t>
-      </w:r>
-      <w:r>
-        <w:rPr>
-          <w:rFonts w:asciiTheme="minorHAnsi" w:hAnsiTheme="minorHAnsi" w:cstheme="minorHAnsi"/>
-          <w:u w:val="single"/>
-          <w:rPrChange w:id="374" w:author="Martin Hrbac" w:date="2019-09-11T23:04:00Z">
+          <w:rPrChange w:id="370" w:author="Martin Hrbac" w:date="2019-09-11T23:04:00Z">
             <w:rPr/>
           </w:rPrChange>
         </w:rPr>
         <w:lastRenderedPageBreak/>
-        <w:t xml:space="preserve">any notification can be received when the source data is updated; and what if any notification will be sent to the internal team when the local dataset is updated. </w:t>
+        <w:t xml:space="preserve">In this section discuss the reliability of the extraction source data (e.g., missing data, dates stored as text, invalid code values, text fields with odd characters, etc.).  Address the frequency with which the data sources are updated and if it is necessary to update the local data at the same frequency.  Lastly, how if any notification can be received when the source data is updated; and what if any notification will be sent to the internal team when the local dataset is updated. </w:t>
       </w:r>
     </w:p>
     <w:p>
@@ -3743,15 +3687,15 @@
         <w:ind w:left="-5"/>
         <w:rPr>
           <w:rFonts w:asciiTheme="minorHAnsi" w:hAnsiTheme="minorHAnsi" w:cstheme="minorHAnsi"/>
-          <w:rPrChange w:id="375" w:author="Martin Hrbac" w:date="2019-09-11T20:56:00Z">
-            <w:rPr/>
-          </w:rPrChange>
-        </w:rPr>
-      </w:pPr>
-      <w:r>
-        <w:rPr>
-          <w:rFonts w:asciiTheme="minorHAnsi" w:hAnsiTheme="minorHAnsi" w:cstheme="minorHAnsi"/>
-          <w:rPrChange w:id="376" w:author="Martin Hrbac" w:date="2019-09-11T20:56:00Z">
+          <w:rPrChange w:id="371" w:author="Martin Hrbac" w:date="2019-09-11T20:56:00Z">
+            <w:rPr/>
+          </w:rPrChange>
+        </w:rPr>
+      </w:pPr>
+      <w:r>
+        <w:rPr>
+          <w:rFonts w:asciiTheme="minorHAnsi" w:hAnsiTheme="minorHAnsi" w:cstheme="minorHAnsi"/>
+          <w:rPrChange w:id="372" w:author="Martin Hrbac" w:date="2019-09-11T20:56:00Z">
             <w:rPr/>
           </w:rPrChange>
         </w:rPr>
@@ -3760,7 +3704,7 @@
       <w:r>
         <w:rPr>
           <w:rFonts w:asciiTheme="minorHAnsi" w:eastAsia="Arial" w:hAnsiTheme="minorHAnsi" w:cstheme="minorHAnsi"/>
-          <w:rPrChange w:id="377" w:author="Martin Hrbac" w:date="2019-09-11T20:56:00Z">
+          <w:rPrChange w:id="373" w:author="Martin Hrbac" w:date="2019-09-11T20:56:00Z">
             <w:rPr>
               <w:rFonts w:ascii="Arial" w:eastAsia="Arial" w:hAnsi="Arial" w:cs="Arial"/>
             </w:rPr>
@@ -3771,7 +3715,7 @@
       <w:r>
         <w:rPr>
           <w:rFonts w:asciiTheme="minorHAnsi" w:hAnsiTheme="minorHAnsi" w:cstheme="minorHAnsi"/>
-          <w:rPrChange w:id="378" w:author="Martin Hrbac" w:date="2019-09-11T20:56:00Z">
+          <w:rPrChange w:id="374" w:author="Martin Hrbac" w:date="2019-09-11T20:56:00Z">
             <w:rPr/>
           </w:rPrChange>
         </w:rPr>
@@ -3783,7 +3727,7 @@
         <w:spacing w:after="276"/>
         <w:ind w:left="-5"/>
         <w:rPr>
-          <w:ins w:id="379" w:author="Martin Hrbac" w:date="2019-09-11T23:04:00Z"/>
+          <w:ins w:id="375" w:author="Martin Hrbac" w:date="2019-09-11T23:09:00Z"/>
           <w:rFonts w:asciiTheme="minorHAnsi" w:hAnsiTheme="minorHAnsi" w:cstheme="minorHAnsi"/>
         </w:rPr>
       </w:pPr>
@@ -3793,18 +3737,36 @@
         <w:spacing w:after="276"/>
         <w:ind w:left="-5"/>
         <w:rPr>
-          <w:rFonts w:asciiTheme="minorHAnsi" w:hAnsiTheme="minorHAnsi" w:cstheme="minorHAnsi"/>
-          <w:rPrChange w:id="380" w:author="Martin Hrbac" w:date="2019-09-11T20:56:00Z">
-            <w:rPr/>
-          </w:rPrChange>
-        </w:rPr>
-      </w:pPr>
-      <w:bookmarkStart w:id="381" w:name="_GoBack"/>
-      <w:bookmarkEnd w:id="381"/>
-      <w:r>
-        <w:rPr>
-          <w:rFonts w:asciiTheme="minorHAnsi" w:hAnsiTheme="minorHAnsi" w:cstheme="minorHAnsi"/>
-          <w:rPrChange w:id="382" w:author="Martin Hrbac" w:date="2019-09-11T20:56:00Z">
+          <w:ins w:id="376" w:author="Martin Hrbac" w:date="2019-09-11T23:04:00Z"/>
+          <w:rFonts w:asciiTheme="minorHAnsi" w:hAnsiTheme="minorHAnsi" w:cstheme="minorHAnsi"/>
+        </w:rPr>
+      </w:pPr>
+      <w:ins w:id="377" w:author="Martin Hrbac" w:date="2019-09-11T23:09:00Z">
+        <w:r>
+          <w:rPr>
+            <w:rFonts w:asciiTheme="minorHAnsi" w:hAnsiTheme="minorHAnsi" w:cstheme="minorHAnsi"/>
+          </w:rPr>
+          <w:t>Already talked about it, write something here</w:t>
+        </w:r>
+      </w:ins>
+    </w:p>
+    <w:p>
+      <w:pPr>
+        <w:spacing w:after="276"/>
+        <w:ind w:left="-5"/>
+        <w:rPr>
+          <w:rFonts w:asciiTheme="minorHAnsi" w:hAnsiTheme="minorHAnsi" w:cstheme="minorHAnsi"/>
+          <w:u w:val="single"/>
+          <w:rPrChange w:id="378" w:author="Martin Hrbac" w:date="2019-09-11T23:08:00Z">
+            <w:rPr/>
+          </w:rPrChange>
+        </w:rPr>
+      </w:pPr>
+      <w:r>
+        <w:rPr>
+          <w:rFonts w:asciiTheme="minorHAnsi" w:hAnsiTheme="minorHAnsi" w:cstheme="minorHAnsi"/>
+          <w:u w:val="single"/>
+          <w:rPrChange w:id="379" w:author="Martin Hrbac" w:date="2019-09-11T23:08:00Z">
             <w:rPr/>
           </w:rPrChange>
         </w:rPr>
@@ -3816,16 +3778,14 @@
         <w:pStyle w:val="Heading1"/>
         <w:ind w:left="-5"/>
         <w:rPr>
-          <w:rFonts w:asciiTheme="minorHAnsi" w:hAnsiTheme="minorHAnsi" w:cstheme="minorHAnsi"/>
-          <w:rPrChange w:id="383" w:author="Martin Hrbac" w:date="2019-09-11T20:56:00Z">
-            <w:rPr/>
-          </w:rPrChange>
-        </w:rPr>
-      </w:pPr>
-      <w:r>
-        <w:rPr>
-          <w:rFonts w:asciiTheme="minorHAnsi" w:hAnsiTheme="minorHAnsi" w:cstheme="minorHAnsi"/>
-          <w:rPrChange w:id="384" w:author="Martin Hrbac" w:date="2019-09-11T20:56:00Z">
+          <w:ins w:id="380" w:author="Martin Hrbac" w:date="2019-09-11T23:09:00Z"/>
+          <w:rFonts w:asciiTheme="minorHAnsi" w:hAnsiTheme="minorHAnsi" w:cstheme="minorHAnsi"/>
+        </w:rPr>
+      </w:pPr>
+      <w:r>
+        <w:rPr>
+          <w:rFonts w:asciiTheme="minorHAnsi" w:hAnsiTheme="minorHAnsi" w:cstheme="minorHAnsi"/>
+          <w:rPrChange w:id="381" w:author="Martin Hrbac" w:date="2019-09-11T20:56:00Z">
             <w:rPr/>
           </w:rPrChange>
         </w:rPr>
@@ -3834,7 +3794,7 @@
       <w:r>
         <w:rPr>
           <w:rFonts w:asciiTheme="minorHAnsi" w:eastAsia="Arial" w:hAnsiTheme="minorHAnsi" w:cstheme="minorHAnsi"/>
-          <w:rPrChange w:id="385" w:author="Martin Hrbac" w:date="2019-09-11T20:56:00Z">
+          <w:rPrChange w:id="382" w:author="Martin Hrbac" w:date="2019-09-11T20:56:00Z">
             <w:rPr>
               <w:rFonts w:ascii="Arial" w:eastAsia="Arial" w:hAnsi="Arial" w:cs="Arial"/>
             </w:rPr>
@@ -3845,7 +3805,7 @@
       <w:r>
         <w:rPr>
           <w:rFonts w:asciiTheme="minorHAnsi" w:hAnsiTheme="minorHAnsi" w:cstheme="minorHAnsi"/>
-          <w:rPrChange w:id="386" w:author="Martin Hrbac" w:date="2019-09-11T20:56:00Z">
+          <w:rPrChange w:id="383" w:author="Martin Hrbac" w:date="2019-09-11T20:56:00Z">
             <w:rPr/>
           </w:rPrChange>
         </w:rPr>
@@ -3854,18 +3814,47 @@
     </w:p>
     <w:p>
       <w:pPr>
+        <w:rPr>
+          <w:ins w:id="384" w:author="Martin Hrbac" w:date="2019-09-11T23:10:00Z"/>
+        </w:rPr>
+      </w:pPr>
+    </w:p>
+    <w:p>
+      <w:pPr>
+        <w:rPr>
+          <w:rPrChange w:id="385" w:author="Martin Hrbac" w:date="2019-09-11T23:09:00Z">
+            <w:rPr/>
+          </w:rPrChange>
+        </w:rPr>
+        <w:pPrChange w:id="386" w:author="Martin Hrbac" w:date="2019-09-11T23:09:00Z">
+          <w:pPr>
+            <w:pStyle w:val="Heading1"/>
+            <w:ind w:left="-5"/>
+          </w:pPr>
+        </w:pPrChange>
+      </w:pPr>
+      <w:ins w:id="387" w:author="Martin Hrbac" w:date="2019-09-11T23:10:00Z">
+        <w:r>
+          <w:t>N/A</w:t>
+        </w:r>
+      </w:ins>
+    </w:p>
+    <w:p>
+      <w:pPr>
         <w:ind w:left="-5"/>
         <w:rPr>
           <w:rFonts w:asciiTheme="minorHAnsi" w:hAnsiTheme="minorHAnsi" w:cstheme="minorHAnsi"/>
-          <w:rPrChange w:id="387" w:author="Martin Hrbac" w:date="2019-09-11T20:56:00Z">
-            <w:rPr/>
-          </w:rPrChange>
-        </w:rPr>
-      </w:pPr>
-      <w:r>
-        <w:rPr>
-          <w:rFonts w:asciiTheme="minorHAnsi" w:hAnsiTheme="minorHAnsi" w:cstheme="minorHAnsi"/>
-          <w:rPrChange w:id="388" w:author="Martin Hrbac" w:date="2019-09-11T20:56:00Z">
+          <w:u w:val="single"/>
+          <w:rPrChange w:id="388" w:author="Martin Hrbac" w:date="2019-09-11T23:09:00Z">
+            <w:rPr/>
+          </w:rPrChange>
+        </w:rPr>
+      </w:pPr>
+      <w:r>
+        <w:rPr>
+          <w:rFonts w:asciiTheme="minorHAnsi" w:hAnsiTheme="minorHAnsi" w:cstheme="minorHAnsi"/>
+          <w:u w:val="single"/>
+          <w:rPrChange w:id="389" w:author="Martin Hrbac" w:date="2019-09-11T23:09:00Z">
             <w:rPr/>
           </w:rPrChange>
         </w:rPr>
@@ -3878,24 +3867,24 @@
         <w:ind w:left="-5"/>
         <w:rPr>
           <w:rFonts w:asciiTheme="minorHAnsi" w:hAnsiTheme="minorHAnsi" w:cstheme="minorHAnsi"/>
-          <w:rPrChange w:id="389" w:author="Martin Hrbac" w:date="2019-09-11T20:56:00Z">
-            <w:rPr/>
-          </w:rPrChange>
-        </w:rPr>
-      </w:pPr>
-      <w:r>
-        <w:rPr>
-          <w:rFonts w:asciiTheme="minorHAnsi" w:hAnsiTheme="minorHAnsi" w:cstheme="minorHAnsi"/>
           <w:rPrChange w:id="390" w:author="Martin Hrbac" w:date="2019-09-11T20:56:00Z">
             <w:rPr/>
           </w:rPrChange>
         </w:rPr>
+      </w:pPr>
+      <w:r>
+        <w:rPr>
+          <w:rFonts w:asciiTheme="minorHAnsi" w:hAnsiTheme="minorHAnsi" w:cstheme="minorHAnsi"/>
+          <w:rPrChange w:id="391" w:author="Martin Hrbac" w:date="2019-09-11T20:56:00Z">
+            <w:rPr/>
+          </w:rPrChange>
+        </w:rPr>
         <w:t>2.7</w:t>
       </w:r>
       <w:r>
         <w:rPr>
           <w:rFonts w:asciiTheme="minorHAnsi" w:eastAsia="Arial" w:hAnsiTheme="minorHAnsi" w:cstheme="minorHAnsi"/>
-          <w:rPrChange w:id="391" w:author="Martin Hrbac" w:date="2019-09-11T20:56:00Z">
+          <w:rPrChange w:id="392" w:author="Martin Hrbac" w:date="2019-09-11T20:56:00Z">
             <w:rPr>
               <w:rFonts w:ascii="Arial" w:eastAsia="Arial" w:hAnsi="Arial" w:cs="Arial"/>
             </w:rPr>
@@ -3906,7 +3895,7 @@
       <w:r>
         <w:rPr>
           <w:rFonts w:asciiTheme="minorHAnsi" w:hAnsiTheme="minorHAnsi" w:cstheme="minorHAnsi"/>
-          <w:rPrChange w:id="392" w:author="Martin Hrbac" w:date="2019-09-11T20:56:00Z">
+          <w:rPrChange w:id="393" w:author="Martin Hrbac" w:date="2019-09-11T20:56:00Z">
             <w:rPr/>
           </w:rPrChange>
         </w:rPr>
@@ -3918,54 +3907,145 @@
         <w:spacing w:after="8"/>
         <w:ind w:left="-5"/>
         <w:rPr>
-          <w:ins w:id="393" w:author="Martin Hrbac" w:date="2019-09-11T21:37:00Z"/>
-          <w:rFonts w:asciiTheme="minorHAnsi" w:hAnsiTheme="minorHAnsi" w:cstheme="minorHAnsi"/>
-        </w:rPr>
-      </w:pPr>
-      <w:r>
-        <w:rPr>
-          <w:rFonts w:asciiTheme="minorHAnsi" w:hAnsiTheme="minorHAnsi" w:cstheme="minorHAnsi"/>
-          <w:rPrChange w:id="394" w:author="Martin Hrbac" w:date="2019-09-11T20:56:00Z">
-            <w:rPr/>
-          </w:rPrChange>
-        </w:rPr>
-        <w:t>This section addresses the data schema and during of data retention.  Discuss the interface that will allow your Client/Users to access the data.</w:t>
-      </w:r>
+          <w:ins w:id="394" w:author="Martin Hrbac" w:date="2019-09-11T23:10:00Z"/>
+          <w:rFonts w:asciiTheme="minorHAnsi" w:hAnsiTheme="minorHAnsi" w:cstheme="minorHAnsi"/>
+        </w:rPr>
+      </w:pPr>
     </w:p>
     <w:p>
       <w:pPr>
         <w:spacing w:after="8"/>
         <w:ind w:left="-5"/>
         <w:rPr>
-          <w:ins w:id="395" w:author="Martin Hrbac" w:date="2019-09-11T21:37:00Z"/>
-          <w:rFonts w:asciiTheme="minorHAnsi" w:hAnsiTheme="minorHAnsi" w:cstheme="minorHAnsi"/>
-        </w:rPr>
-      </w:pPr>
+          <w:ins w:id="395" w:author="Martin Hrbac" w:date="2019-09-11T23:11:00Z"/>
+          <w:rFonts w:asciiTheme="minorHAnsi" w:hAnsiTheme="minorHAnsi" w:cstheme="minorHAnsi"/>
+        </w:rPr>
+      </w:pPr>
+      <w:ins w:id="396" w:author="Martin Hrbac" w:date="2019-09-11T23:10:00Z">
+        <w:r>
+          <w:rPr>
+            <w:rFonts w:asciiTheme="minorHAnsi" w:hAnsiTheme="minorHAnsi" w:cstheme="minorHAnsi"/>
+          </w:rPr>
+          <w:t>Create</w:t>
+        </w:r>
+      </w:ins>
+      <w:ins w:id="397" w:author="Martin Hrbac" w:date="2019-09-11T23:11:00Z">
+        <w:r>
+          <w:rPr>
+            <w:rFonts w:asciiTheme="minorHAnsi" w:hAnsiTheme="minorHAnsi" w:cstheme="minorHAnsi"/>
+          </w:rPr>
+          <w:t xml:space="preserve"> views</w:t>
+        </w:r>
+      </w:ins>
     </w:p>
     <w:p>
       <w:pPr>
         <w:spacing w:after="8"/>
         <w:ind w:left="-5"/>
         <w:rPr>
-          <w:ins w:id="396" w:author="Martin Hrbac" w:date="2019-09-11T21:37:00Z"/>
-          <w:rFonts w:asciiTheme="minorHAnsi" w:hAnsiTheme="minorHAnsi" w:cstheme="minorHAnsi"/>
-        </w:rPr>
-      </w:pPr>
+          <w:ins w:id="398" w:author="Martin Hrbac" w:date="2019-09-11T23:11:00Z"/>
+          <w:rFonts w:asciiTheme="minorHAnsi" w:hAnsiTheme="minorHAnsi" w:cstheme="minorHAnsi"/>
+        </w:rPr>
+      </w:pPr>
+      <w:ins w:id="399" w:author="Martin Hrbac" w:date="2019-09-11T23:11:00Z">
+        <w:r>
+          <w:rPr>
+            <w:rFonts w:asciiTheme="minorHAnsi" w:hAnsiTheme="minorHAnsi" w:cstheme="minorHAnsi"/>
+          </w:rPr>
+          <w:t>Client can query data directly from tables, store procedures shall be considered as a better alternative.</w:t>
+        </w:r>
+      </w:ins>
     </w:p>
     <w:p>
       <w:pPr>
         <w:spacing w:after="8"/>
         <w:ind w:left="-5"/>
         <w:rPr>
-          <w:ins w:id="397" w:author="Martin Hrbac" w:date="2019-09-11T21:40:00Z"/>
-          <w:rFonts w:asciiTheme="minorHAnsi" w:hAnsiTheme="minorHAnsi" w:cstheme="minorHAnsi"/>
-        </w:rPr>
-      </w:pPr>
-      <w:ins w:id="398" w:author="Martin Hrbac" w:date="2019-09-11T21:37:00Z">
+          <w:ins w:id="400" w:author="Martin Hrbac" w:date="2019-09-11T23:12:00Z"/>
+          <w:rFonts w:asciiTheme="minorHAnsi" w:hAnsiTheme="minorHAnsi" w:cstheme="minorHAnsi"/>
+        </w:rPr>
+      </w:pPr>
+      <w:ins w:id="401" w:author="Martin Hrbac" w:date="2019-09-11T23:12:00Z">
+        <w:r>
+          <w:rPr>
+            <w:rFonts w:asciiTheme="minorHAnsi" w:hAnsiTheme="minorHAnsi" w:cstheme="minorHAnsi"/>
+          </w:rPr>
+          <w:t>All depends on client restrictions, leave it up him.</w:t>
+        </w:r>
+      </w:ins>
+    </w:p>
+    <w:p>
+      <w:pPr>
+        <w:spacing w:after="8"/>
+        <w:ind w:left="-5"/>
+        <w:rPr>
+          <w:ins w:id="402" w:author="Martin Hrbac" w:date="2019-09-11T23:10:00Z"/>
+          <w:rFonts w:asciiTheme="minorHAnsi" w:hAnsiTheme="minorHAnsi" w:cstheme="minorHAnsi"/>
+        </w:rPr>
+      </w:pPr>
+    </w:p>
+    <w:p>
+      <w:pPr>
+        <w:spacing w:after="8"/>
+        <w:ind w:left="-5"/>
+        <w:rPr>
+          <w:ins w:id="403" w:author="Martin Hrbac" w:date="2019-09-11T21:37:00Z"/>
+          <w:rFonts w:asciiTheme="minorHAnsi" w:hAnsiTheme="minorHAnsi" w:cstheme="minorHAnsi"/>
+          <w:u w:val="single"/>
+          <w:rPrChange w:id="404" w:author="Martin Hrbac" w:date="2019-09-11T23:10:00Z">
+            <w:rPr>
+              <w:ins w:id="405" w:author="Martin Hrbac" w:date="2019-09-11T21:37:00Z"/>
+              <w:rFonts w:asciiTheme="minorHAnsi" w:hAnsiTheme="minorHAnsi" w:cstheme="minorHAnsi"/>
+            </w:rPr>
+          </w:rPrChange>
+        </w:rPr>
+      </w:pPr>
+      <w:r>
+        <w:rPr>
+          <w:rFonts w:asciiTheme="minorHAnsi" w:hAnsiTheme="minorHAnsi" w:cstheme="minorHAnsi"/>
+          <w:u w:val="single"/>
+          <w:rPrChange w:id="406" w:author="Martin Hrbac" w:date="2019-09-11T23:10:00Z">
+            <w:rPr/>
+          </w:rPrChange>
+        </w:rPr>
+        <w:t>This section addresses the data schema and during of data retention.  Discuss the interface that will allow your Client/Users to access the data.</w:t>
+      </w:r>
+    </w:p>
+    <w:p>
+      <w:pPr>
+        <w:spacing w:after="8"/>
+        <w:ind w:left="-5"/>
+        <w:rPr>
+          <w:ins w:id="407" w:author="Martin Hrbac" w:date="2019-09-11T21:37:00Z"/>
+          <w:rFonts w:asciiTheme="minorHAnsi" w:hAnsiTheme="minorHAnsi" w:cstheme="minorHAnsi"/>
+        </w:rPr>
+      </w:pPr>
+    </w:p>
+    <w:p>
+      <w:pPr>
+        <w:spacing w:after="8"/>
+        <w:ind w:left="-5"/>
+        <w:rPr>
+          <w:ins w:id="408" w:author="Martin Hrbac" w:date="2019-09-11T21:37:00Z"/>
+          <w:rFonts w:asciiTheme="minorHAnsi" w:hAnsiTheme="minorHAnsi" w:cstheme="minorHAnsi"/>
+        </w:rPr>
+      </w:pPr>
+    </w:p>
+    <w:p>
+      <w:pPr>
+        <w:spacing w:after="8"/>
+        <w:ind w:left="-5"/>
+        <w:rPr>
+          <w:ins w:id="409" w:author="Martin Hrbac" w:date="2019-09-11T21:40:00Z"/>
+          <w:rFonts w:asciiTheme="minorHAnsi" w:hAnsiTheme="minorHAnsi" w:cstheme="minorHAnsi"/>
+        </w:rPr>
+      </w:pPr>
+      <w:ins w:id="410" w:author="Martin Hrbac" w:date="2019-09-11T21:37:00Z">
         <w:r>
           <w:rPr>
             <w:noProof/>
           </w:rPr>
+          <w:lastRenderedPageBreak/>
           <w:drawing>
             <wp:inline distT="0" distB="0" distL="0" distR="0" wp14:anchorId="100468DD" wp14:editId="2699A452">
               <wp:extent cx="5946775" cy="2713355"/>
@@ -4019,7 +4099,7 @@
       <w:r>
         <w:rPr>
           <w:rFonts w:asciiTheme="minorHAnsi" w:hAnsiTheme="minorHAnsi" w:cstheme="minorHAnsi"/>
-          <w:rPrChange w:id="399" w:author="Martin Hrbac" w:date="2019-09-11T20:56:00Z">
+          <w:rPrChange w:id="411" w:author="Martin Hrbac" w:date="2019-09-11T20:56:00Z">
             <w:rPr/>
           </w:rPrChange>
         </w:rPr>
@@ -4031,7 +4111,7 @@
         <w:spacing w:after="8"/>
         <w:ind w:left="-5"/>
         <w:rPr>
-          <w:ins w:id="400" w:author="Martin Hrbac" w:date="2019-09-11T21:40:00Z"/>
+          <w:ins w:id="412" w:author="Martin Hrbac" w:date="2019-09-11T21:40:00Z"/>
           <w:rFonts w:asciiTheme="minorHAnsi" w:hAnsiTheme="minorHAnsi" w:cstheme="minorHAnsi"/>
         </w:rPr>
       </w:pPr>
@@ -4041,7 +4121,7 @@
         <w:spacing w:after="8"/>
         <w:ind w:left="-5"/>
         <w:rPr>
-          <w:ins w:id="401" w:author="Martin Hrbac" w:date="2019-09-11T21:40:00Z"/>
+          <w:ins w:id="413" w:author="Martin Hrbac" w:date="2019-09-11T21:40:00Z"/>
           <w:rFonts w:asciiTheme="minorHAnsi" w:hAnsiTheme="minorHAnsi" w:cstheme="minorHAnsi"/>
         </w:rPr>
       </w:pPr>
@@ -4052,17 +4132,16 @@
         <w:ind w:left="-5"/>
         <w:rPr>
           <w:rFonts w:asciiTheme="minorHAnsi" w:hAnsiTheme="minorHAnsi" w:cstheme="minorHAnsi"/>
-          <w:rPrChange w:id="402" w:author="Martin Hrbac" w:date="2019-09-11T20:56:00Z">
-            <w:rPr/>
-          </w:rPrChange>
-        </w:rPr>
-      </w:pPr>
-      <w:ins w:id="403" w:author="Martin Hrbac" w:date="2019-09-11T21:40:00Z">
+          <w:rPrChange w:id="414" w:author="Martin Hrbac" w:date="2019-09-11T20:56:00Z">
+            <w:rPr/>
+          </w:rPrChange>
+        </w:rPr>
+      </w:pPr>
+      <w:ins w:id="415" w:author="Martin Hrbac" w:date="2019-09-11T21:40:00Z">
         <w:r>
           <w:rPr>
             <w:noProof/>
           </w:rPr>
-          <w:lastRenderedPageBreak/>
           <w:drawing>
             <wp:inline distT="0" distB="0" distL="0" distR="0" wp14:anchorId="53590549" wp14:editId="49E6A204">
               <wp:extent cx="5946775" cy="3152140"/>
@@ -4103,7 +4182,7 @@
       <w:r>
         <w:rPr>
           <w:rFonts w:asciiTheme="minorHAnsi" w:hAnsiTheme="minorHAnsi" w:cstheme="minorHAnsi"/>
-          <w:rPrChange w:id="404" w:author="Martin Hrbac" w:date="2019-09-11T20:56:00Z">
+          <w:rPrChange w:id="416" w:author="Martin Hrbac" w:date="2019-09-11T20:56:00Z">
             <w:rPr/>
           </w:rPrChange>
         </w:rPr>
@@ -4146,7 +4225,7 @@
               <w:ind w:left="30" w:firstLine="0"/>
               <w:rPr>
                 <w:rFonts w:asciiTheme="minorHAnsi" w:hAnsiTheme="minorHAnsi" w:cstheme="minorHAnsi"/>
-                <w:rPrChange w:id="405" w:author="Martin Hrbac" w:date="2019-09-11T20:56:00Z">
+                <w:rPrChange w:id="417" w:author="Martin Hrbac" w:date="2019-09-11T20:56:00Z">
                   <w:rPr/>
                 </w:rPrChange>
               </w:rPr>
@@ -4157,7 +4236,7 @@
                 <w:b/>
                 <w:color w:val="365F91"/>
                 <w:sz w:val="32"/>
-                <w:rPrChange w:id="406" w:author="Martin Hrbac" w:date="2019-09-11T20:56:00Z">
+                <w:rPrChange w:id="418" w:author="Martin Hrbac" w:date="2019-09-11T20:56:00Z">
                   <w:rPr>
                     <w:rFonts w:ascii="Cambria" w:eastAsia="Cambria" w:hAnsi="Cambria" w:cs="Cambria"/>
                     <w:b/>
@@ -4175,7 +4254,7 @@
                 <w:b/>
                 <w:color w:val="365F91"/>
                 <w:sz w:val="32"/>
-                <w:rPrChange w:id="407" w:author="Martin Hrbac" w:date="2019-09-11T20:56:00Z">
+                <w:rPrChange w:id="419" w:author="Martin Hrbac" w:date="2019-09-11T20:56:00Z">
                   <w:rPr>
                     <w:rFonts w:ascii="Arial" w:eastAsia="Arial" w:hAnsi="Arial" w:cs="Arial"/>
                     <w:b/>
@@ -4205,7 +4284,7 @@
               <w:ind w:left="0" w:firstLine="0"/>
               <w:rPr>
                 <w:rFonts w:asciiTheme="minorHAnsi" w:hAnsiTheme="minorHAnsi" w:cstheme="minorHAnsi"/>
-                <w:rPrChange w:id="408" w:author="Martin Hrbac" w:date="2019-09-11T20:56:00Z">
+                <w:rPrChange w:id="420" w:author="Martin Hrbac" w:date="2019-09-11T20:56:00Z">
                   <w:rPr/>
                 </w:rPrChange>
               </w:rPr>
@@ -4216,7 +4295,7 @@
                 <w:b/>
                 <w:color w:val="365F91"/>
                 <w:sz w:val="32"/>
-                <w:rPrChange w:id="409" w:author="Martin Hrbac" w:date="2019-09-11T20:56:00Z">
+                <w:rPrChange w:id="421" w:author="Martin Hrbac" w:date="2019-09-11T20:56:00Z">
                   <w:rPr>
                     <w:rFonts w:ascii="Cambria" w:eastAsia="Cambria" w:hAnsi="Cambria" w:cs="Cambria"/>
                     <w:b/>
@@ -4235,16 +4314,36 @@
       <w:pPr>
         <w:ind w:left="-5"/>
         <w:rPr>
-          <w:rFonts w:asciiTheme="minorHAnsi" w:hAnsiTheme="minorHAnsi" w:cstheme="minorHAnsi"/>
-          <w:rPrChange w:id="410" w:author="Martin Hrbac" w:date="2019-09-11T20:56:00Z">
-            <w:rPr/>
-          </w:rPrChange>
-        </w:rPr>
-      </w:pPr>
-      <w:r>
-        <w:rPr>
-          <w:rFonts w:asciiTheme="minorHAnsi" w:hAnsiTheme="minorHAnsi" w:cstheme="minorHAnsi"/>
-          <w:rPrChange w:id="411" w:author="Martin Hrbac" w:date="2019-09-11T20:56:00Z">
+          <w:ins w:id="422" w:author="Martin Hrbac" w:date="2019-09-11T23:13:00Z"/>
+          <w:rFonts w:asciiTheme="minorHAnsi" w:hAnsiTheme="minorHAnsi" w:cstheme="minorHAnsi"/>
+        </w:rPr>
+      </w:pPr>
+    </w:p>
+    <w:p>
+      <w:pPr>
+        <w:ind w:left="-5"/>
+        <w:rPr>
+          <w:ins w:id="423" w:author="Martin Hrbac" w:date="2019-09-11T23:13:00Z"/>
+          <w:rFonts w:asciiTheme="minorHAnsi" w:hAnsiTheme="minorHAnsi" w:cstheme="minorHAnsi"/>
+        </w:rPr>
+      </w:pPr>
+    </w:p>
+    <w:p>
+      <w:pPr>
+        <w:ind w:left="-5"/>
+        <w:rPr>
+          <w:rFonts w:asciiTheme="minorHAnsi" w:hAnsiTheme="minorHAnsi" w:cstheme="minorHAnsi"/>
+          <w:u w:val="single"/>
+          <w:rPrChange w:id="424" w:author="Martin Hrbac" w:date="2019-09-11T23:13:00Z">
+            <w:rPr/>
+          </w:rPrChange>
+        </w:rPr>
+      </w:pPr>
+      <w:r>
+        <w:rPr>
+          <w:rFonts w:asciiTheme="minorHAnsi" w:hAnsiTheme="minorHAnsi" w:cstheme="minorHAnsi"/>
+          <w:u w:val="single"/>
+          <w:rPrChange w:id="425" w:author="Martin Hrbac" w:date="2019-09-11T23:13:00Z">
             <w:rPr/>
           </w:rPrChange>
         </w:rPr>
@@ -4256,17 +4355,142 @@
         <w:spacing w:after="221" w:line="259" w:lineRule="auto"/>
         <w:ind w:left="0" w:firstLine="0"/>
         <w:rPr>
-          <w:rFonts w:asciiTheme="minorHAnsi" w:hAnsiTheme="minorHAnsi" w:cstheme="minorHAnsi"/>
-          <w:rPrChange w:id="412" w:author="Martin Hrbac" w:date="2019-09-11T20:56:00Z">
-            <w:rPr/>
-          </w:rPrChange>
-        </w:rPr>
-      </w:pPr>
-      <w:r>
-        <w:rPr>
+          <w:ins w:id="426" w:author="Martin Hrbac" w:date="2019-09-11T23:18:00Z"/>
           <w:rFonts w:asciiTheme="minorHAnsi" w:hAnsiTheme="minorHAnsi" w:cstheme="minorHAnsi"/>
           <w:color w:val="17365D"/>
-          <w:rPrChange w:id="413" w:author="Martin Hrbac" w:date="2019-09-11T20:56:00Z">
+        </w:rPr>
+      </w:pPr>
+    </w:p>
+    <w:tbl>
+      <w:tblPr>
+        <w:tblStyle w:val="TableGrid"/>
+        <w:tblW w:w="9424" w:type="dxa"/>
+        <w:tblInd w:w="-30" w:type="dxa"/>
+        <w:tblCellMar>
+          <w:top w:w="46" w:type="dxa"/>
+          <w:right w:w="115" w:type="dxa"/>
+        </w:tblCellMar>
+        <w:tblLook w:val="04A0" w:firstRow="1" w:lastRow="0" w:firstColumn="1" w:lastColumn="0" w:noHBand="0" w:noVBand="1"/>
+      </w:tblPr>
+      <w:tblGrid>
+        <w:gridCol w:w="881"/>
+        <w:gridCol w:w="8543"/>
+      </w:tblGrid>
+      <w:tr>
+        <w:trPr>
+          <w:trHeight w:val="375"/>
+          <w:ins w:id="427" w:author="Martin Hrbac" w:date="2019-09-11T23:18:00Z"/>
+        </w:trPr>
+        <w:tc>
+          <w:tcPr>
+            <w:tcW w:w="881" w:type="dxa"/>
+            <w:tcBorders>
+              <w:top w:val="nil"/>
+              <w:left w:val="nil"/>
+              <w:bottom w:val="nil"/>
+              <w:right w:val="nil"/>
+            </w:tcBorders>
+            <w:shd w:val="clear" w:color="auto" w:fill="D9D9D9"/>
+          </w:tcPr>
+          <w:p>
+            <w:pPr>
+              <w:spacing w:after="0" w:line="259" w:lineRule="auto"/>
+              <w:ind w:left="30" w:firstLine="0"/>
+              <w:rPr>
+                <w:ins w:id="428" w:author="Martin Hrbac" w:date="2019-09-11T23:18:00Z"/>
+                <w:rFonts w:asciiTheme="minorHAnsi" w:hAnsiTheme="minorHAnsi" w:cstheme="minorHAnsi"/>
+              </w:rPr>
+            </w:pPr>
+            <w:ins w:id="429" w:author="Martin Hrbac" w:date="2019-09-11T23:18:00Z">
+              <w:r>
+                <w:rPr>
+                  <w:rFonts w:asciiTheme="minorHAnsi" w:eastAsia="Cambria" w:hAnsiTheme="minorHAnsi" w:cstheme="minorHAnsi"/>
+                  <w:b/>
+                  <w:color w:val="365F91"/>
+                  <w:sz w:val="32"/>
+                </w:rPr>
+                <w:t>4</w:t>
+              </w:r>
+              <w:r>
+                <w:rPr>
+                  <w:rFonts w:asciiTheme="minorHAnsi" w:eastAsia="Cambria" w:hAnsiTheme="minorHAnsi" w:cstheme="minorHAnsi"/>
+                  <w:b/>
+                  <w:color w:val="365F91"/>
+                  <w:sz w:val="32"/>
+                </w:rPr>
+                <w:t>.</w:t>
+              </w:r>
+              <w:r>
+                <w:rPr>
+                  <w:rFonts w:asciiTheme="minorHAnsi" w:eastAsia="Arial" w:hAnsiTheme="minorHAnsi" w:cstheme="minorHAnsi"/>
+                  <w:b/>
+                  <w:color w:val="365F91"/>
+                  <w:sz w:val="32"/>
+                </w:rPr>
+                <w:t xml:space="preserve"> </w:t>
+              </w:r>
+            </w:ins>
+          </w:p>
+        </w:tc>
+        <w:tc>
+          <w:tcPr>
+            <w:tcW w:w="8544" w:type="dxa"/>
+            <w:tcBorders>
+              <w:top w:val="nil"/>
+              <w:left w:val="nil"/>
+              <w:bottom w:val="nil"/>
+              <w:right w:val="nil"/>
+            </w:tcBorders>
+            <w:shd w:val="clear" w:color="auto" w:fill="D9D9D9"/>
+          </w:tcPr>
+          <w:p>
+            <w:pPr>
+              <w:spacing w:after="0" w:line="259" w:lineRule="auto"/>
+              <w:ind w:left="0" w:firstLine="0"/>
+              <w:rPr>
+                <w:ins w:id="430" w:author="Martin Hrbac" w:date="2019-09-11T23:18:00Z"/>
+                <w:rFonts w:asciiTheme="minorHAnsi" w:hAnsiTheme="minorHAnsi" w:cstheme="minorHAnsi"/>
+              </w:rPr>
+            </w:pPr>
+            <w:ins w:id="431" w:author="Martin Hrbac" w:date="2019-09-11T23:18:00Z">
+              <w:r>
+                <w:rPr>
+                  <w:rFonts w:asciiTheme="minorHAnsi" w:eastAsia="Cambria" w:hAnsiTheme="minorHAnsi" w:cstheme="minorHAnsi"/>
+                  <w:b/>
+                  <w:color w:val="365F91"/>
+                  <w:sz w:val="32"/>
+                </w:rPr>
+                <w:t>PROGRAMS</w:t>
+              </w:r>
+              <w:r>
+                <w:rPr>
+                  <w:rFonts w:asciiTheme="minorHAnsi" w:eastAsia="Cambria" w:hAnsiTheme="minorHAnsi" w:cstheme="minorHAnsi"/>
+                  <w:b/>
+                  <w:color w:val="365F91"/>
+                  <w:sz w:val="32"/>
+                </w:rPr>
+                <w:t xml:space="preserve"> </w:t>
+              </w:r>
+            </w:ins>
+          </w:p>
+        </w:tc>
+      </w:tr>
+    </w:tbl>
+    <w:p>
+      <w:pPr>
+        <w:spacing w:after="221" w:line="259" w:lineRule="auto"/>
+        <w:ind w:left="0" w:firstLine="0"/>
+        <w:rPr>
+          <w:ins w:id="432" w:author="Martin Hrbac" w:date="2019-09-11T23:18:00Z"/>
+          <w:rFonts w:asciiTheme="minorHAnsi" w:hAnsiTheme="minorHAnsi" w:cstheme="minorHAnsi"/>
+          <w:color w:val="17365D"/>
+        </w:rPr>
+      </w:pPr>
+      <w:r>
+        <w:rPr>
+          <w:rFonts w:asciiTheme="minorHAnsi" w:hAnsiTheme="minorHAnsi" w:cstheme="minorHAnsi"/>
+          <w:color w:val="17365D"/>
+          <w:rPrChange w:id="433" w:author="Martin Hrbac" w:date="2019-09-11T20:56:00Z">
             <w:rPr>
               <w:color w:val="17365D"/>
             </w:rPr>
@@ -4277,50 +4501,409 @@
     </w:p>
     <w:p>
       <w:pPr>
+        <w:spacing w:after="221" w:line="259" w:lineRule="auto"/>
+        <w:ind w:left="0" w:firstLine="0"/>
+        <w:rPr>
+          <w:rFonts w:asciiTheme="minorHAnsi" w:hAnsiTheme="minorHAnsi" w:cstheme="minorHAnsi"/>
+          <w:rPrChange w:id="434" w:author="Martin Hrbac" w:date="2019-09-11T20:56:00Z">
+            <w:rPr/>
+          </w:rPrChange>
+        </w:rPr>
+      </w:pPr>
+      <w:ins w:id="435" w:author="Martin Hrbac" w:date="2019-09-11T23:18:00Z">
+        <w:r>
+          <w:rPr>
+            <w:rFonts w:asciiTheme="minorHAnsi" w:hAnsiTheme="minorHAnsi" w:cstheme="minorHAnsi"/>
+            <w:color w:val="17365D"/>
+          </w:rPr>
+          <w:t>We need to have</w:t>
+        </w:r>
+      </w:ins>
+      <w:ins w:id="436" w:author="Martin Hrbac" w:date="2019-09-11T23:20:00Z">
+        <w:r>
+          <w:rPr>
+            <w:rFonts w:asciiTheme="minorHAnsi" w:hAnsiTheme="minorHAnsi" w:cstheme="minorHAnsi"/>
+            <w:color w:val="17365D"/>
+          </w:rPr>
+          <w:t xml:space="preserve"> deliverables here … </w:t>
+        </w:r>
+      </w:ins>
+      <w:ins w:id="437" w:author="Martin Hrbac" w:date="2019-09-11T23:18:00Z">
+        <w:r>
+          <w:rPr>
+            <w:rFonts w:asciiTheme="minorHAnsi" w:hAnsiTheme="minorHAnsi" w:cstheme="minorHAnsi"/>
+            <w:color w:val="17365D"/>
+          </w:rPr>
+          <w:t xml:space="preserve"> </w:t>
+        </w:r>
+      </w:ins>
+      <w:ins w:id="438" w:author="Martin Hrbac" w:date="2019-09-11T23:20:00Z">
+        <w:r>
+          <w:rPr>
+            <w:rFonts w:asciiTheme="minorHAnsi" w:hAnsiTheme="minorHAnsi" w:cstheme="minorHAnsi"/>
+            <w:color w:val="17365D"/>
+          </w:rPr>
+          <w:t>Python programs !!!</w:t>
+        </w:r>
+      </w:ins>
+    </w:p>
+    <w:p>
+      <w:pPr>
         <w:spacing w:after="220" w:line="259" w:lineRule="auto"/>
-        <w:ind w:left="721" w:firstLine="0"/>
-        <w:rPr>
-          <w:rFonts w:asciiTheme="minorHAnsi" w:hAnsiTheme="minorHAnsi" w:cstheme="minorHAnsi"/>
-          <w:rPrChange w:id="414" w:author="Martin Hrbac" w:date="2019-09-11T20:56:00Z">
-            <w:rPr/>
-          </w:rPrChange>
-        </w:rPr>
-      </w:pPr>
-      <w:r>
-        <w:rPr>
-          <w:rFonts w:asciiTheme="minorHAnsi" w:hAnsiTheme="minorHAnsi" w:cstheme="minorHAnsi"/>
-          <w:i/>
-          <w:color w:val="17365D"/>
-          <w:rPrChange w:id="415" w:author="Martin Hrbac" w:date="2019-09-11T20:56:00Z">
-            <w:rPr>
-              <w:i/>
-              <w:color w:val="17365D"/>
-            </w:rPr>
-          </w:rPrChange>
-        </w:rPr>
-        <w:t xml:space="preserve"> </w:t>
-      </w:r>
+        <w:rPr>
+          <w:rFonts w:asciiTheme="minorHAnsi" w:hAnsiTheme="minorHAnsi" w:cstheme="minorHAnsi"/>
+          <w:rPrChange w:id="439" w:author="Martin Hrbac" w:date="2019-09-11T23:19:00Z">
+            <w:rPr/>
+          </w:rPrChange>
+        </w:rPr>
+        <w:pPrChange w:id="440" w:author="Martin Hrbac" w:date="2019-09-11T23:19:00Z">
+          <w:pPr>
+            <w:spacing w:after="220" w:line="259" w:lineRule="auto"/>
+            <w:ind w:left="721" w:firstLine="0"/>
+          </w:pPr>
+        </w:pPrChange>
+      </w:pPr>
+      <w:bookmarkStart w:id="441" w:name="_GoBack"/>
+      <w:bookmarkEnd w:id="441"/>
+      <w:del w:id="442" w:author="Martin Hrbac" w:date="2019-09-11T23:19:00Z">
+        <w:r>
+          <w:rPr>
+            <w:rFonts w:asciiTheme="minorHAnsi" w:hAnsiTheme="minorHAnsi" w:cstheme="minorHAnsi"/>
+            <w:rPrChange w:id="443" w:author="Martin Hrbac" w:date="2019-09-11T23:19:00Z">
+              <w:rPr>
+                <w:i/>
+                <w:color w:val="17365D"/>
+              </w:rPr>
+            </w:rPrChange>
+          </w:rPr>
+          <w:delText xml:space="preserve"> </w:delText>
+        </w:r>
+      </w:del>
     </w:p>
     <w:p>
       <w:pPr>
         <w:spacing w:after="0" w:line="259" w:lineRule="auto"/>
         <w:ind w:left="0" w:firstLine="0"/>
         <w:rPr>
-          <w:rFonts w:asciiTheme="minorHAnsi" w:hAnsiTheme="minorHAnsi" w:cstheme="minorHAnsi"/>
-          <w:rPrChange w:id="416" w:author="Martin Hrbac" w:date="2019-09-11T20:56:00Z">
-            <w:rPr/>
-          </w:rPrChange>
-        </w:rPr>
-      </w:pPr>
-      <w:r>
-        <w:rPr>
-          <w:rFonts w:asciiTheme="minorHAnsi" w:hAnsiTheme="minorHAnsi" w:cstheme="minorHAnsi"/>
-          <w:rPrChange w:id="417" w:author="Martin Hrbac" w:date="2019-09-11T20:56:00Z">
+          <w:ins w:id="444" w:author="Martin Hrbac" w:date="2019-09-11T23:15:00Z"/>
+          <w:rFonts w:asciiTheme="minorHAnsi" w:hAnsiTheme="minorHAnsi" w:cstheme="minorHAnsi"/>
+          <w:rPrChange w:id="445" w:author="Martin Hrbac" w:date="2019-09-11T20:56:00Z">
+            <w:rPr>
+              <w:ins w:id="446" w:author="Martin Hrbac" w:date="2019-09-11T23:15:00Z"/>
+              <w:rFonts w:asciiTheme="minorHAnsi" w:hAnsiTheme="minorHAnsi" w:cstheme="minorHAnsi"/>
+            </w:rPr>
+          </w:rPrChange>
+        </w:rPr>
+      </w:pPr>
+      <w:r>
+        <w:rPr>
+          <w:rFonts w:asciiTheme="minorHAnsi" w:hAnsiTheme="minorHAnsi" w:cstheme="minorHAnsi"/>
+          <w:rPrChange w:id="447" w:author="Martin Hrbac" w:date="2019-09-11T20:56:00Z">
             <w:rPr/>
           </w:rPrChange>
         </w:rPr>
         <w:t xml:space="preserve"> </w:t>
       </w:r>
+    </w:p>
+    <w:tbl>
+      <w:tblPr>
+        <w:tblStyle w:val="TableGrid"/>
+        <w:tblW w:w="9424" w:type="dxa"/>
+        <w:tblInd w:w="-30" w:type="dxa"/>
+        <w:tblCellMar>
+          <w:top w:w="46" w:type="dxa"/>
+          <w:right w:w="115" w:type="dxa"/>
+        </w:tblCellMar>
+        <w:tblLook w:val="04A0" w:firstRow="1" w:lastRow="0" w:firstColumn="1" w:lastColumn="0" w:noHBand="0" w:noVBand="1"/>
+      </w:tblPr>
+      <w:tblGrid>
+        <w:gridCol w:w="881"/>
+        <w:gridCol w:w="8543"/>
+      </w:tblGrid>
+      <w:tr>
+        <w:trPr>
+          <w:trHeight w:val="375"/>
+          <w:ins w:id="448" w:author="Martin Hrbac" w:date="2019-09-11T23:15:00Z"/>
+        </w:trPr>
+        <w:tc>
+          <w:tcPr>
+            <w:tcW w:w="881" w:type="dxa"/>
+            <w:tcBorders>
+              <w:top w:val="nil"/>
+              <w:left w:val="nil"/>
+              <w:bottom w:val="nil"/>
+              <w:right w:val="nil"/>
+            </w:tcBorders>
+            <w:shd w:val="clear" w:color="auto" w:fill="D9D9D9"/>
+          </w:tcPr>
+          <w:p>
+            <w:pPr>
+              <w:spacing w:after="0" w:line="259" w:lineRule="auto"/>
+              <w:ind w:left="30" w:firstLine="0"/>
+              <w:rPr>
+                <w:ins w:id="449" w:author="Martin Hrbac" w:date="2019-09-11T23:15:00Z"/>
+                <w:rFonts w:asciiTheme="minorHAnsi" w:hAnsiTheme="minorHAnsi" w:cstheme="minorHAnsi"/>
+              </w:rPr>
+            </w:pPr>
+            <w:ins w:id="450" w:author="Martin Hrbac" w:date="2019-09-11T23:15:00Z">
+              <w:r>
+                <w:rPr>
+                  <w:rFonts w:asciiTheme="minorHAnsi" w:eastAsia="Cambria" w:hAnsiTheme="minorHAnsi" w:cstheme="minorHAnsi"/>
+                  <w:b/>
+                  <w:color w:val="365F91"/>
+                  <w:sz w:val="32"/>
+                </w:rPr>
+                <w:t>4</w:t>
+              </w:r>
+              <w:r>
+                <w:rPr>
+                  <w:rFonts w:asciiTheme="minorHAnsi" w:eastAsia="Cambria" w:hAnsiTheme="minorHAnsi" w:cstheme="minorHAnsi"/>
+                  <w:b/>
+                  <w:color w:val="365F91"/>
+                  <w:sz w:val="32"/>
+                </w:rPr>
+                <w:t>.</w:t>
+              </w:r>
+              <w:r>
+                <w:rPr>
+                  <w:rFonts w:asciiTheme="minorHAnsi" w:eastAsia="Arial" w:hAnsiTheme="minorHAnsi" w:cstheme="minorHAnsi"/>
+                  <w:b/>
+                  <w:color w:val="365F91"/>
+                  <w:sz w:val="32"/>
+                </w:rPr>
+                <w:t xml:space="preserve"> </w:t>
+              </w:r>
+            </w:ins>
+          </w:p>
+        </w:tc>
+        <w:tc>
+          <w:tcPr>
+            <w:tcW w:w="8544" w:type="dxa"/>
+            <w:tcBorders>
+              <w:top w:val="nil"/>
+              <w:left w:val="nil"/>
+              <w:bottom w:val="nil"/>
+              <w:right w:val="nil"/>
+            </w:tcBorders>
+            <w:shd w:val="clear" w:color="auto" w:fill="D9D9D9"/>
+          </w:tcPr>
+          <w:p>
+            <w:pPr>
+              <w:spacing w:after="0" w:line="259" w:lineRule="auto"/>
+              <w:ind w:left="0" w:firstLine="0"/>
+              <w:rPr>
+                <w:ins w:id="451" w:author="Martin Hrbac" w:date="2019-09-11T23:15:00Z"/>
+                <w:rFonts w:asciiTheme="minorHAnsi" w:hAnsiTheme="minorHAnsi" w:cstheme="minorHAnsi"/>
+              </w:rPr>
+            </w:pPr>
+            <w:ins w:id="452" w:author="Martin Hrbac" w:date="2019-09-11T23:15:00Z">
+              <w:r>
+                <w:rPr>
+                  <w:rFonts w:asciiTheme="minorHAnsi" w:eastAsia="Cambria" w:hAnsiTheme="minorHAnsi" w:cstheme="minorHAnsi"/>
+                  <w:b/>
+                  <w:color w:val="365F91"/>
+                  <w:sz w:val="32"/>
+                </w:rPr>
+                <w:t>APPENDIX</w:t>
+              </w:r>
+              <w:r>
+                <w:rPr>
+                  <w:rFonts w:asciiTheme="minorHAnsi" w:eastAsia="Cambria" w:hAnsiTheme="minorHAnsi" w:cstheme="minorHAnsi"/>
+                  <w:b/>
+                  <w:color w:val="365F91"/>
+                  <w:sz w:val="32"/>
+                </w:rPr>
+                <w:t xml:space="preserve"> </w:t>
+              </w:r>
+            </w:ins>
+          </w:p>
+        </w:tc>
+      </w:tr>
+    </w:tbl>
+    <w:p>
+      <w:pPr>
+        <w:spacing w:after="0" w:line="259" w:lineRule="auto"/>
+        <w:ind w:left="0" w:firstLine="0"/>
+        <w:rPr>
+          <w:ins w:id="453" w:author="Martin Hrbac" w:date="2019-09-11T23:15:00Z"/>
+          <w:rFonts w:asciiTheme="minorHAnsi" w:hAnsiTheme="minorHAnsi" w:cstheme="minorHAnsi"/>
+        </w:rPr>
+      </w:pPr>
+    </w:p>
+    <w:p>
+      <w:pPr>
+        <w:spacing w:after="0" w:line="259" w:lineRule="auto"/>
+        <w:ind w:left="0" w:firstLine="0"/>
+        <w:rPr>
+          <w:ins w:id="454" w:author="Martin Hrbac" w:date="2019-09-11T23:16:00Z"/>
+          <w:rFonts w:asciiTheme="minorHAnsi" w:hAnsiTheme="minorHAnsi" w:cstheme="minorHAnsi"/>
+        </w:rPr>
+      </w:pPr>
+    </w:p>
+    <w:p>
+      <w:pPr>
+        <w:pStyle w:val="ListParagraph"/>
+        <w:numPr>
+          <w:ilvl w:val="1"/>
+          <w:numId w:val="3"/>
+        </w:numPr>
+        <w:spacing w:after="0" w:line="259" w:lineRule="auto"/>
+        <w:rPr>
+          <w:ins w:id="455" w:author="Martin Hrbac" w:date="2019-09-11T23:16:00Z"/>
+          <w:rFonts w:asciiTheme="minorHAnsi" w:hAnsiTheme="minorHAnsi" w:cstheme="minorHAnsi"/>
+          <w:rPrChange w:id="456" w:author="Martin Hrbac" w:date="2019-09-11T23:16:00Z">
+            <w:rPr>
+              <w:ins w:id="457" w:author="Martin Hrbac" w:date="2019-09-11T23:16:00Z"/>
+            </w:rPr>
+          </w:rPrChange>
+        </w:rPr>
+        <w:pPrChange w:id="458" w:author="Martin Hrbac" w:date="2019-09-11T23:16:00Z">
+          <w:pPr>
+            <w:spacing w:after="0" w:line="259" w:lineRule="auto"/>
+            <w:ind w:left="0" w:firstLine="0"/>
+          </w:pPr>
+        </w:pPrChange>
+      </w:pPr>
+      <w:ins w:id="459" w:author="Martin Hrbac" w:date="2019-09-11T23:16:00Z">
+        <w:r>
+          <w:rPr>
+            <w:rFonts w:asciiTheme="minorHAnsi" w:hAnsiTheme="minorHAnsi" w:cstheme="minorHAnsi"/>
+            <w:rPrChange w:id="460" w:author="Martin Hrbac" w:date="2019-09-11T23:16:00Z">
+              <w:rPr/>
+            </w:rPrChange>
+          </w:rPr>
+          <w:t>Insert tables snapshot</w:t>
+        </w:r>
+      </w:ins>
+    </w:p>
+    <w:p>
+      <w:pPr>
+        <w:spacing w:after="0" w:line="259" w:lineRule="auto"/>
+        <w:ind w:left="345" w:firstLine="0"/>
+        <w:rPr>
+          <w:ins w:id="461" w:author="Martin Hrbac" w:date="2019-09-11T23:16:00Z"/>
+          <w:rFonts w:asciiTheme="minorHAnsi" w:hAnsiTheme="minorHAnsi" w:cstheme="minorHAnsi"/>
+          <w:rPrChange w:id="462" w:author="Martin Hrbac" w:date="2019-09-11T23:16:00Z">
+            <w:rPr>
+              <w:ins w:id="463" w:author="Martin Hrbac" w:date="2019-09-11T23:16:00Z"/>
+            </w:rPr>
+          </w:rPrChange>
+        </w:rPr>
+        <w:pPrChange w:id="464" w:author="Martin Hrbac" w:date="2019-09-11T23:16:00Z">
+          <w:pPr>
+            <w:spacing w:after="0" w:line="259" w:lineRule="auto"/>
+            <w:ind w:left="0" w:firstLine="0"/>
+          </w:pPr>
+        </w:pPrChange>
+      </w:pPr>
+    </w:p>
+    <w:p>
+      <w:pPr>
+        <w:spacing w:after="0" w:line="259" w:lineRule="auto"/>
+        <w:ind w:left="0" w:firstLine="0"/>
+        <w:rPr>
+          <w:ins w:id="465" w:author="Martin Hrbac" w:date="2019-09-11T23:16:00Z"/>
+          <w:rFonts w:asciiTheme="minorHAnsi" w:hAnsiTheme="minorHAnsi" w:cstheme="minorHAnsi"/>
+        </w:rPr>
+      </w:pPr>
+    </w:p>
+    <w:p>
+      <w:pPr>
+        <w:pStyle w:val="ListParagraph"/>
+        <w:numPr>
+          <w:ilvl w:val="1"/>
+          <w:numId w:val="4"/>
+        </w:numPr>
+        <w:spacing w:after="0" w:line="259" w:lineRule="auto"/>
+        <w:rPr>
+          <w:ins w:id="466" w:author="Martin Hrbac" w:date="2019-09-11T23:16:00Z"/>
+          <w:rFonts w:asciiTheme="minorHAnsi" w:hAnsiTheme="minorHAnsi" w:cstheme="minorHAnsi"/>
+          <w:rPrChange w:id="467" w:author="Martin Hrbac" w:date="2019-09-11T23:16:00Z">
+            <w:rPr>
+              <w:ins w:id="468" w:author="Martin Hrbac" w:date="2019-09-11T23:16:00Z"/>
+            </w:rPr>
+          </w:rPrChange>
+        </w:rPr>
+        <w:pPrChange w:id="469" w:author="Martin Hrbac" w:date="2019-09-11T23:16:00Z">
+          <w:pPr>
+            <w:spacing w:after="0" w:line="259" w:lineRule="auto"/>
+            <w:ind w:left="0" w:firstLine="0"/>
+          </w:pPr>
+        </w:pPrChange>
+      </w:pPr>
+      <w:proofErr w:type="spellStart"/>
+      <w:ins w:id="470" w:author="Martin Hrbac" w:date="2019-09-11T23:16:00Z">
+        <w:r>
+          <w:rPr>
+            <w:rFonts w:asciiTheme="minorHAnsi" w:hAnsiTheme="minorHAnsi" w:cstheme="minorHAnsi"/>
+            <w:rPrChange w:id="471" w:author="Martin Hrbac" w:date="2019-09-11T23:16:00Z">
+              <w:rPr/>
+            </w:rPrChange>
+          </w:rPr>
+          <w:t>CreateDatabase.sql</w:t>
+        </w:r>
+        <w:proofErr w:type="spellEnd"/>
+      </w:ins>
+    </w:p>
+    <w:p>
+      <w:pPr>
+        <w:pStyle w:val="ListParagraph"/>
+        <w:numPr>
+          <w:ilvl w:val="1"/>
+          <w:numId w:val="4"/>
+        </w:numPr>
+        <w:spacing w:after="0" w:line="259" w:lineRule="auto"/>
+        <w:rPr>
+          <w:ins w:id="472" w:author="Martin Hrbac" w:date="2019-09-11T23:17:00Z"/>
+          <w:rFonts w:asciiTheme="minorHAnsi" w:hAnsiTheme="minorHAnsi" w:cstheme="minorHAnsi"/>
+        </w:rPr>
+      </w:pPr>
+      <w:proofErr w:type="spellStart"/>
+      <w:ins w:id="473" w:author="Martin Hrbac" w:date="2019-09-11T23:17:00Z">
+        <w:r>
+          <w:rPr>
+            <w:rFonts w:asciiTheme="minorHAnsi" w:hAnsiTheme="minorHAnsi" w:cstheme="minorHAnsi"/>
+          </w:rPr>
+          <w:t>CreateView.sql</w:t>
+        </w:r>
+        <w:proofErr w:type="spellEnd"/>
+      </w:ins>
+    </w:p>
+    <w:p>
+      <w:pPr>
+        <w:spacing w:after="0" w:line="259" w:lineRule="auto"/>
+        <w:ind w:left="345" w:firstLine="0"/>
+        <w:rPr>
+          <w:ins w:id="474" w:author="Martin Hrbac" w:date="2019-09-11T23:17:00Z"/>
+          <w:rFonts w:asciiTheme="minorHAnsi" w:hAnsiTheme="minorHAnsi" w:cstheme="minorHAnsi"/>
+        </w:rPr>
+      </w:pPr>
+    </w:p>
+    <w:p>
+      <w:pPr>
+        <w:spacing w:after="0" w:line="259" w:lineRule="auto"/>
+        <w:rPr>
+          <w:ins w:id="475" w:author="Martin Hrbac" w:date="2019-09-11T23:18:00Z"/>
+          <w:rFonts w:asciiTheme="minorHAnsi" w:hAnsiTheme="minorHAnsi" w:cstheme="minorHAnsi"/>
+        </w:rPr>
+      </w:pPr>
+    </w:p>
+    <w:p>
+      <w:pPr>
+        <w:spacing w:after="0" w:line="259" w:lineRule="auto"/>
+        <w:rPr>
+          <w:rFonts w:asciiTheme="minorHAnsi" w:hAnsiTheme="minorHAnsi" w:cstheme="minorHAnsi"/>
+          <w:rPrChange w:id="476" w:author="Martin Hrbac" w:date="2019-09-11T23:17:00Z">
+            <w:rPr/>
+          </w:rPrChange>
+        </w:rPr>
+        <w:pPrChange w:id="477" w:author="Martin Hrbac" w:date="2019-09-11T23:18:00Z">
+          <w:pPr>
+            <w:spacing w:after="0" w:line="259" w:lineRule="auto"/>
+            <w:ind w:left="0" w:firstLine="0"/>
+          </w:pPr>
+        </w:pPrChange>
+      </w:pPr>
     </w:p>
     <w:sectPr>
       <w:footerReference w:type="even" r:id="rId9"/>
@@ -4413,27 +4996,14 @@
     <w:r>
       <w:t xml:space="preserve"> of </w:t>
     </w:r>
-    <w:r>
-      <w:fldChar w:fldCharType="begin"/>
-    </w:r>
-    <w:r>
-      <w:instrText xml:space="preserve"> NUMPAGES   \* MERGEFORMAT </w:instrText>
-    </w:r>
-    <w:r>
-      <w:fldChar w:fldCharType="separate"/>
-    </w:r>
-    <w:r>
-      <w:rPr>
-        <w:b/>
-      </w:rPr>
-      <w:t>6</w:t>
-    </w:r>
-    <w:r>
-      <w:rPr>
-        <w:b/>
-      </w:rPr>
-      <w:fldChar w:fldCharType="end"/>
-    </w:r>
+    <w:fldSimple w:instr=" NUMPAGES   \* MERGEFORMAT ">
+      <w:r>
+        <w:rPr>
+          <w:b/>
+        </w:rPr>
+        <w:t>6</w:t>
+      </w:r>
+    </w:fldSimple>
     <w:r>
       <w:t xml:space="preserve"> </w:t>
     </w:r>
@@ -4504,27 +5074,14 @@
     <w:r>
       <w:t xml:space="preserve"> of </w:t>
     </w:r>
-    <w:r>
-      <w:fldChar w:fldCharType="begin"/>
-    </w:r>
-    <w:r>
-      <w:instrText xml:space="preserve"> NUMPAGES   \* MERGEFORMAT </w:instrText>
-    </w:r>
-    <w:r>
-      <w:fldChar w:fldCharType="separate"/>
-    </w:r>
-    <w:r>
-      <w:rPr>
-        <w:b/>
-      </w:rPr>
-      <w:t>6</w:t>
-    </w:r>
-    <w:r>
-      <w:rPr>
-        <w:b/>
-      </w:rPr>
-      <w:fldChar w:fldCharType="end"/>
-    </w:r>
+    <w:fldSimple w:instr=" NUMPAGES   \* MERGEFORMAT ">
+      <w:r>
+        <w:rPr>
+          <w:b/>
+        </w:rPr>
+        <w:t>6</w:t>
+      </w:r>
+    </w:fldSimple>
     <w:r>
       <w:t xml:space="preserve"> </w:t>
     </w:r>
@@ -4595,27 +5152,14 @@
     <w:r>
       <w:t xml:space="preserve"> of </w:t>
     </w:r>
-    <w:r>
-      <w:fldChar w:fldCharType="begin"/>
-    </w:r>
-    <w:r>
-      <w:instrText xml:space="preserve"> NUMPAGES   \* MERGEFORMAT </w:instrText>
-    </w:r>
-    <w:r>
-      <w:fldChar w:fldCharType="separate"/>
-    </w:r>
-    <w:r>
-      <w:rPr>
-        <w:b/>
-      </w:rPr>
-      <w:t>6</w:t>
-    </w:r>
-    <w:r>
-      <w:rPr>
-        <w:b/>
-      </w:rPr>
-      <w:fldChar w:fldCharType="end"/>
-    </w:r>
+    <w:fldSimple w:instr=" NUMPAGES   \* MERGEFORMAT ">
+      <w:r>
+        <w:rPr>
+          <w:b/>
+        </w:rPr>
+        <w:t>6</w:t>
+      </w:r>
+    </w:fldSimple>
     <w:r>
       <w:t xml:space="preserve"> </w:t>
     </w:r>
@@ -4661,9 +5205,9 @@
 <w:numbering xmlns:wpc="http://schemas.microsoft.com/office/word/2010/wordprocessingCanvas" xmlns:cx="http://schemas.microsoft.com/office/drawing/2014/chartex" xmlns:cx1="http://schemas.microsoft.com/office/drawing/2015/9/8/chartex" xmlns:cx2="http://schemas.microsoft.com/office/drawing/2015/10/21/chartex" xmlns:cx3="http://schemas.microsoft.com/office/drawing/2016/5/9/chartex" xmlns:cx4="http://schemas.microsoft.com/office/drawing/2016/5/10/chartex" xmlns:cx5="http://schemas.microsoft.com/office/drawing/2016/5/11/chartex" xmlns:cx6="http://schemas.microsoft.com/office/drawing/2016/5/12/chartex" xmlns:cx7="http://schemas.microsoft.com/office/drawing/2016/5/13/chartex" xmlns:cx8="http://schemas.microsoft.com/office/drawing/2016/5/14/chartex" xmlns:mc="http://schemas.openxmlformats.org/markup-compatibility/2006" xmlns:aink="http://schemas.microsoft.com/office/drawing/2016/ink" xmlns:am3d="http://schemas.microsoft.com/office/drawing/2017/model3d" xmlns:o="urn:schemas-microsoft-com:office:office" xmlns:r="http://schemas.openxmlformats.org/officeDocument/2006/relationships" xmlns:m="http://schemas.openxmlformats.org/officeDocument/2006/math" xmlns:v="urn:schemas-microsoft-com:vml" xmlns:wp14="http://schemas.microsoft.com/office/word/2010/wordprocessingDrawing" xmlns:wp="http://schemas.openxmlformats.org/drawingml/2006/wordprocessingDrawing" xmlns:w10="urn:schemas-microsoft-com:office:word" xmlns:w="http://schemas.openxmlformats.org/wordprocessingml/2006/main" xmlns:w14="http://schemas.microsoft.com/office/word/2010/wordml" xmlns:w15="http://schemas.microsoft.com/office/word/2012/wordml" xmlns:w16cid="http://schemas.microsoft.com/office/word/2016/wordml/cid" xmlns:w16se="http://schemas.microsoft.com/office/word/2015/wordml/symex" xmlns:wpg="http://schemas.microsoft.com/office/word/2010/wordprocessingGroup" xmlns:wpi="http://schemas.microsoft.com/office/word/2010/wordprocessingInk" xmlns:wne="http://schemas.microsoft.com/office/word/2006/wordml" xmlns:wps="http://schemas.microsoft.com/office/word/2010/wordprocessingShape" mc:Ignorable="w14 w15 w16se w16cid wp14">
   <w:abstractNum w:abstractNumId="0" w15:restartNumberingAfterBreak="0">
     <w:nsid w:val="1B815C28"/>
-    <w:multiLevelType w:val="hybridMultilevel"/>
-    <w:tmpl w:val="4F4208EC"/>
-    <w:lvl w:ilvl="0" w:tplc="0409000F">
+    <w:multiLevelType w:val="multilevel"/>
+    <w:tmpl w:val="05E4772A"/>
+    <w:lvl w:ilvl="0">
       <w:start w:val="1"/>
       <w:numFmt w:val="decimal"/>
       <w:lvlText w:val="%1."/>
@@ -4672,84 +5216,116 @@
         <w:ind w:left="705" w:hanging="360"/>
       </w:pPr>
     </w:lvl>
-    <w:lvl w:ilvl="1" w:tplc="04090019" w:tentative="1">
-      <w:start w:val="1"/>
-      <w:numFmt w:val="lowerLetter"/>
-      <w:lvlText w:val="%2."/>
-      <w:lvlJc w:val="left"/>
-      <w:pPr>
-        <w:ind w:left="1425" w:hanging="360"/>
-      </w:pPr>
-    </w:lvl>
-    <w:lvl w:ilvl="2" w:tplc="0409001B" w:tentative="1">
-      <w:start w:val="1"/>
-      <w:numFmt w:val="lowerRoman"/>
-      <w:lvlText w:val="%3."/>
-      <w:lvlJc w:val="right"/>
-      <w:pPr>
-        <w:ind w:left="2145" w:hanging="180"/>
-      </w:pPr>
-    </w:lvl>
-    <w:lvl w:ilvl="3" w:tplc="0409000F" w:tentative="1">
+    <w:lvl w:ilvl="1">
       <w:start w:val="1"/>
       <w:numFmt w:val="decimal"/>
-      <w:lvlText w:val="%4."/>
+      <w:isLgl/>
+      <w:lvlText w:val="%1.%2"/>
       <w:lvlJc w:val="left"/>
       <w:pPr>
-        <w:ind w:left="2865" w:hanging="360"/>
-      </w:pPr>
+        <w:ind w:left="705" w:hanging="360"/>
+      </w:pPr>
+      <w:rPr>
+        <w:rFonts w:hint="default"/>
+      </w:rPr>
     </w:lvl>
-    <w:lvl w:ilvl="4" w:tplc="04090019" w:tentative="1">
-      <w:start w:val="1"/>
-      <w:numFmt w:val="lowerLetter"/>
-      <w:lvlText w:val="%5."/>
-      <w:lvlJc w:val="left"/>
-      <w:pPr>
-        <w:ind w:left="3585" w:hanging="360"/>
-      </w:pPr>
-    </w:lvl>
-    <w:lvl w:ilvl="5" w:tplc="0409001B" w:tentative="1">
-      <w:start w:val="1"/>
-      <w:numFmt w:val="lowerRoman"/>
-      <w:lvlText w:val="%6."/>
-      <w:lvlJc w:val="right"/>
-      <w:pPr>
-        <w:ind w:left="4305" w:hanging="180"/>
-      </w:pPr>
-    </w:lvl>
-    <w:lvl w:ilvl="6" w:tplc="0409000F" w:tentative="1">
+    <w:lvl w:ilvl="2">
       <w:start w:val="1"/>
       <w:numFmt w:val="decimal"/>
-      <w:lvlText w:val="%7."/>
+      <w:isLgl/>
+      <w:lvlText w:val="%1.%2.%3"/>
       <w:lvlJc w:val="left"/>
       <w:pPr>
-        <w:ind w:left="5025" w:hanging="360"/>
-      </w:pPr>
+        <w:ind w:left="1065" w:hanging="720"/>
+      </w:pPr>
+      <w:rPr>
+        <w:rFonts w:hint="default"/>
+      </w:rPr>
     </w:lvl>
-    <w:lvl w:ilvl="7" w:tplc="04090019" w:tentative="1">
+    <w:lvl w:ilvl="3">
       <w:start w:val="1"/>
-      <w:numFmt w:val="lowerLetter"/>
-      <w:lvlText w:val="%8."/>
+      <w:numFmt w:val="decimal"/>
+      <w:isLgl/>
+      <w:lvlText w:val="%1.%2.%3.%4"/>
       <w:lvlJc w:val="left"/>
       <w:pPr>
-        <w:ind w:left="5745" w:hanging="360"/>
-      </w:pPr>
+        <w:ind w:left="1065" w:hanging="720"/>
+      </w:pPr>
+      <w:rPr>
+        <w:rFonts w:hint="default"/>
+      </w:rPr>
     </w:lvl>
-    <w:lvl w:ilvl="8" w:tplc="0409001B" w:tentative="1">
+    <w:lvl w:ilvl="4">
       <w:start w:val="1"/>
-      <w:numFmt w:val="lowerRoman"/>
-      <w:lvlText w:val="%9."/>
-      <w:lvlJc w:val="right"/>
-      <w:pPr>
-        <w:ind w:left="6465" w:hanging="180"/>
-      </w:pPr>
+      <w:numFmt w:val="decimal"/>
+      <w:isLgl/>
+      <w:lvlText w:val="%1.%2.%3.%4.%5"/>
+      <w:lvlJc w:val="left"/>
+      <w:pPr>
+        <w:ind w:left="1425" w:hanging="1080"/>
+      </w:pPr>
+      <w:rPr>
+        <w:rFonts w:hint="default"/>
+      </w:rPr>
+    </w:lvl>
+    <w:lvl w:ilvl="5">
+      <w:start w:val="1"/>
+      <w:numFmt w:val="decimal"/>
+      <w:isLgl/>
+      <w:lvlText w:val="%1.%2.%3.%4.%5.%6"/>
+      <w:lvlJc w:val="left"/>
+      <w:pPr>
+        <w:ind w:left="1425" w:hanging="1080"/>
+      </w:pPr>
+      <w:rPr>
+        <w:rFonts w:hint="default"/>
+      </w:rPr>
+    </w:lvl>
+    <w:lvl w:ilvl="6">
+      <w:start w:val="1"/>
+      <w:numFmt w:val="decimal"/>
+      <w:isLgl/>
+      <w:lvlText w:val="%1.%2.%3.%4.%5.%6.%7"/>
+      <w:lvlJc w:val="left"/>
+      <w:pPr>
+        <w:ind w:left="1785" w:hanging="1440"/>
+      </w:pPr>
+      <w:rPr>
+        <w:rFonts w:hint="default"/>
+      </w:rPr>
+    </w:lvl>
+    <w:lvl w:ilvl="7">
+      <w:start w:val="1"/>
+      <w:numFmt w:val="decimal"/>
+      <w:isLgl/>
+      <w:lvlText w:val="%1.%2.%3.%4.%5.%6.%7.%8"/>
+      <w:lvlJc w:val="left"/>
+      <w:pPr>
+        <w:ind w:left="1785" w:hanging="1440"/>
+      </w:pPr>
+      <w:rPr>
+        <w:rFonts w:hint="default"/>
+      </w:rPr>
+    </w:lvl>
+    <w:lvl w:ilvl="8">
+      <w:start w:val="1"/>
+      <w:numFmt w:val="decimal"/>
+      <w:isLgl/>
+      <w:lvlText w:val="%1.%2.%3.%4.%5.%6.%7.%8.%9"/>
+      <w:lvlJc w:val="left"/>
+      <w:pPr>
+        <w:ind w:left="1785" w:hanging="1440"/>
+      </w:pPr>
+      <w:rPr>
+        <w:rFonts w:hint="default"/>
+      </w:rPr>
     </w:lvl>
   </w:abstractNum>
   <w:abstractNum w:abstractNumId="1" w15:restartNumberingAfterBreak="0">
     <w:nsid w:val="27E8311E"/>
-    <w:multiLevelType w:val="hybridMultilevel"/>
-    <w:tmpl w:val="4F4208EC"/>
-    <w:lvl w:ilvl="0" w:tplc="0409000F">
+    <w:multiLevelType w:val="multilevel"/>
+    <w:tmpl w:val="D2221356"/>
+    <w:lvl w:ilvl="0">
       <w:start w:val="1"/>
       <w:numFmt w:val="decimal"/>
       <w:lvlText w:val="%1."/>
@@ -4758,77 +5334,109 @@
         <w:ind w:left="705" w:hanging="360"/>
       </w:pPr>
     </w:lvl>
-    <w:lvl w:ilvl="1" w:tplc="04090019" w:tentative="1">
-      <w:start w:val="1"/>
-      <w:numFmt w:val="lowerLetter"/>
-      <w:lvlText w:val="%2."/>
+    <w:lvl w:ilvl="1">
+      <w:start w:val="2"/>
+      <w:numFmt w:val="decimal"/>
+      <w:isLgl/>
+      <w:lvlText w:val="%1.%2"/>
       <w:lvlJc w:val="left"/>
       <w:pPr>
-        <w:ind w:left="1425" w:hanging="360"/>
-      </w:pPr>
+        <w:ind w:left="705" w:hanging="360"/>
+      </w:pPr>
+      <w:rPr>
+        <w:rFonts w:hint="default"/>
+      </w:rPr>
     </w:lvl>
-    <w:lvl w:ilvl="2" w:tplc="0409001B" w:tentative="1">
-      <w:start w:val="1"/>
-      <w:numFmt w:val="lowerRoman"/>
-      <w:lvlText w:val="%3."/>
-      <w:lvlJc w:val="right"/>
-      <w:pPr>
-        <w:ind w:left="2145" w:hanging="180"/>
-      </w:pPr>
-    </w:lvl>
-    <w:lvl w:ilvl="3" w:tplc="0409000F" w:tentative="1">
+    <w:lvl w:ilvl="2">
       <w:start w:val="1"/>
       <w:numFmt w:val="decimal"/>
-      <w:lvlText w:val="%4."/>
+      <w:isLgl/>
+      <w:lvlText w:val="%1.%2.%3"/>
       <w:lvlJc w:val="left"/>
       <w:pPr>
-        <w:ind w:left="2865" w:hanging="360"/>
-      </w:pPr>
+        <w:ind w:left="1065" w:hanging="720"/>
+      </w:pPr>
+      <w:rPr>
+        <w:rFonts w:hint="default"/>
+      </w:rPr>
     </w:lvl>
-    <w:lvl w:ilvl="4" w:tplc="04090019" w:tentative="1">
-      <w:start w:val="1"/>
-      <w:numFmt w:val="lowerLetter"/>
-      <w:lvlText w:val="%5."/>
-      <w:lvlJc w:val="left"/>
-      <w:pPr>
-        <w:ind w:left="3585" w:hanging="360"/>
-      </w:pPr>
-    </w:lvl>
-    <w:lvl w:ilvl="5" w:tplc="0409001B" w:tentative="1">
-      <w:start w:val="1"/>
-      <w:numFmt w:val="lowerRoman"/>
-      <w:lvlText w:val="%6."/>
-      <w:lvlJc w:val="right"/>
-      <w:pPr>
-        <w:ind w:left="4305" w:hanging="180"/>
-      </w:pPr>
-    </w:lvl>
-    <w:lvl w:ilvl="6" w:tplc="0409000F" w:tentative="1">
+    <w:lvl w:ilvl="3">
       <w:start w:val="1"/>
       <w:numFmt w:val="decimal"/>
-      <w:lvlText w:val="%7."/>
+      <w:isLgl/>
+      <w:lvlText w:val="%1.%2.%3.%4"/>
       <w:lvlJc w:val="left"/>
       <w:pPr>
-        <w:ind w:left="5025" w:hanging="360"/>
-      </w:pPr>
+        <w:ind w:left="1065" w:hanging="720"/>
+      </w:pPr>
+      <w:rPr>
+        <w:rFonts w:hint="default"/>
+      </w:rPr>
     </w:lvl>
-    <w:lvl w:ilvl="7" w:tplc="04090019" w:tentative="1">
+    <w:lvl w:ilvl="4">
       <w:start w:val="1"/>
-      <w:numFmt w:val="lowerLetter"/>
-      <w:lvlText w:val="%8."/>
+      <w:numFmt w:val="decimal"/>
+      <w:isLgl/>
+      <w:lvlText w:val="%1.%2.%3.%4.%5"/>
       <w:lvlJc w:val="left"/>
       <w:pPr>
-        <w:ind w:left="5745" w:hanging="360"/>
-      </w:pPr>
+        <w:ind w:left="1425" w:hanging="1080"/>
+      </w:pPr>
+      <w:rPr>
+        <w:rFonts w:hint="default"/>
+      </w:rPr>
     </w:lvl>
-    <w:lvl w:ilvl="8" w:tplc="0409001B" w:tentative="1">
+    <w:lvl w:ilvl="5">
       <w:start w:val="1"/>
-      <w:numFmt w:val="lowerRoman"/>
-      <w:lvlText w:val="%9."/>
-      <w:lvlJc w:val="right"/>
-      <w:pPr>
-        <w:ind w:left="6465" w:hanging="180"/>
-      </w:pPr>
+      <w:numFmt w:val="decimal"/>
+      <w:isLgl/>
+      <w:lvlText w:val="%1.%2.%3.%4.%5.%6"/>
+      <w:lvlJc w:val="left"/>
+      <w:pPr>
+        <w:ind w:left="1425" w:hanging="1080"/>
+      </w:pPr>
+      <w:rPr>
+        <w:rFonts w:hint="default"/>
+      </w:rPr>
+    </w:lvl>
+    <w:lvl w:ilvl="6">
+      <w:start w:val="1"/>
+      <w:numFmt w:val="decimal"/>
+      <w:isLgl/>
+      <w:lvlText w:val="%1.%2.%3.%4.%5.%6.%7"/>
+      <w:lvlJc w:val="left"/>
+      <w:pPr>
+        <w:ind w:left="1785" w:hanging="1440"/>
+      </w:pPr>
+      <w:rPr>
+        <w:rFonts w:hint="default"/>
+      </w:rPr>
+    </w:lvl>
+    <w:lvl w:ilvl="7">
+      <w:start w:val="1"/>
+      <w:numFmt w:val="decimal"/>
+      <w:isLgl/>
+      <w:lvlText w:val="%1.%2.%3.%4.%5.%6.%7.%8"/>
+      <w:lvlJc w:val="left"/>
+      <w:pPr>
+        <w:ind w:left="1785" w:hanging="1440"/>
+      </w:pPr>
+      <w:rPr>
+        <w:rFonts w:hint="default"/>
+      </w:rPr>
+    </w:lvl>
+    <w:lvl w:ilvl="8">
+      <w:start w:val="1"/>
+      <w:numFmt w:val="decimal"/>
+      <w:isLgl/>
+      <w:lvlText w:val="%1.%2.%3.%4.%5.%6.%7.%8.%9"/>
+      <w:lvlJc w:val="left"/>
+      <w:pPr>
+        <w:ind w:left="1785" w:hanging="1440"/>
+      </w:pPr>
+      <w:rPr>
+        <w:rFonts w:hint="default"/>
+      </w:rPr>
     </w:lvl>
   </w:abstractNum>
   <w:abstractNum w:abstractNumId="2" w15:restartNumberingAfterBreak="0">

--- a/Documents/ETL_Project_FinalReport.docx
+++ b/Documents/ETL_Project_FinalReport.docx
@@ -2048,8 +2048,9 @@
             <w:rPr/>
           </w:rPrChange>
         </w:rPr>
-        <w:t xml:space="preserve"> on the state’s locations, inflation multipliers have to be utilized to transform the historical data to estimated current data as well as retrograde data to coincide with prior years. These inflation multipliers for predictive analysis are out of scope for the project deliverable.  Additionally, </w:t>
-      </w:r>
+        <w:t xml:space="preserve"> on the state’s locations, inflation multipliers </w:t>
+      </w:r>
+      <w:proofErr w:type="gramStart"/>
       <w:r>
         <w:rPr>
           <w:rFonts w:asciiTheme="minorHAnsi" w:hAnsiTheme="minorHAnsi" w:cstheme="minorHAnsi"/>
@@ -2057,12 +2058,31 @@
             <w:rPr/>
           </w:rPrChange>
         </w:rPr>
+        <w:t>have to</w:t>
+      </w:r>
+      <w:proofErr w:type="gramEnd"/>
+      <w:r>
+        <w:rPr>
+          <w:rFonts w:asciiTheme="minorHAnsi" w:hAnsiTheme="minorHAnsi" w:cstheme="minorHAnsi"/>
+          <w:rPrChange w:id="195" w:author="Martin Hrbac" w:date="2019-09-11T20:56:00Z">
+            <w:rPr/>
+          </w:rPrChange>
+        </w:rPr>
+        <w:t xml:space="preserve"> be utilized to transform the historical data to estimated current data as well as retrograde data to coincide with prior years. These inflation multipliers for predictive analysis are out of scope for the project deliverable.  Additionally, </w:t>
+      </w:r>
+      <w:r>
+        <w:rPr>
+          <w:rFonts w:asciiTheme="minorHAnsi" w:hAnsiTheme="minorHAnsi" w:cstheme="minorHAnsi"/>
+          <w:rPrChange w:id="196" w:author="Martin Hrbac" w:date="2019-09-11T20:56:00Z">
+            <w:rPr/>
+          </w:rPrChange>
+        </w:rPr>
         <w:t xml:space="preserve">other </w:t>
       </w:r>
       <w:r>
         <w:rPr>
           <w:rFonts w:asciiTheme="minorHAnsi" w:hAnsiTheme="minorHAnsi" w:cstheme="minorHAnsi"/>
-          <w:rPrChange w:id="195" w:author="Martin Hrbac" w:date="2019-09-11T20:56:00Z">
+          <w:rPrChange w:id="197" w:author="Martin Hrbac" w:date="2019-09-11T20:56:00Z">
             <w:rPr/>
           </w:rPrChange>
         </w:rPr>
@@ -2071,7 +2091,7 @@
       <w:r>
         <w:rPr>
           <w:rFonts w:asciiTheme="minorHAnsi" w:hAnsiTheme="minorHAnsi" w:cstheme="minorHAnsi"/>
-          <w:rPrChange w:id="196" w:author="Martin Hrbac" w:date="2019-09-11T20:56:00Z">
+          <w:rPrChange w:id="198" w:author="Martin Hrbac" w:date="2019-09-11T20:56:00Z">
             <w:rPr/>
           </w:rPrChange>
         </w:rPr>
@@ -2080,7 +2100,7 @@
       <w:r>
         <w:rPr>
           <w:rFonts w:asciiTheme="minorHAnsi" w:hAnsiTheme="minorHAnsi" w:cstheme="minorHAnsi"/>
-          <w:rPrChange w:id="197" w:author="Martin Hrbac" w:date="2019-09-11T20:56:00Z">
+          <w:rPrChange w:id="199" w:author="Martin Hrbac" w:date="2019-09-11T20:56:00Z">
             <w:rPr/>
           </w:rPrChange>
         </w:rPr>
@@ -2093,15 +2113,15 @@
         <w:ind w:left="-5"/>
         <w:rPr>
           <w:rFonts w:asciiTheme="minorHAnsi" w:hAnsiTheme="minorHAnsi" w:cstheme="minorHAnsi"/>
-          <w:rPrChange w:id="198" w:author="Martin Hrbac" w:date="2019-09-11T20:56:00Z">
-            <w:rPr/>
-          </w:rPrChange>
-        </w:rPr>
-      </w:pPr>
-      <w:r>
-        <w:rPr>
-          <w:rFonts w:asciiTheme="minorHAnsi" w:hAnsiTheme="minorHAnsi" w:cstheme="minorHAnsi"/>
-          <w:rPrChange w:id="199" w:author="Martin Hrbac" w:date="2019-09-11T20:56:00Z">
+          <w:rPrChange w:id="200" w:author="Martin Hrbac" w:date="2019-09-11T20:56:00Z">
+            <w:rPr/>
+          </w:rPrChange>
+        </w:rPr>
+      </w:pPr>
+      <w:r>
+        <w:rPr>
+          <w:rFonts w:asciiTheme="minorHAnsi" w:hAnsiTheme="minorHAnsi" w:cstheme="minorHAnsi"/>
+          <w:rPrChange w:id="201" w:author="Martin Hrbac" w:date="2019-09-11T20:56:00Z">
             <w:rPr/>
           </w:rPrChange>
         </w:rPr>
@@ -2110,7 +2130,7 @@
       <w:r>
         <w:rPr>
           <w:rFonts w:asciiTheme="minorHAnsi" w:eastAsia="Arial" w:hAnsiTheme="minorHAnsi" w:cstheme="minorHAnsi"/>
-          <w:rPrChange w:id="200" w:author="Martin Hrbac" w:date="2019-09-11T20:56:00Z">
+          <w:rPrChange w:id="202" w:author="Martin Hrbac" w:date="2019-09-11T20:56:00Z">
             <w:rPr>
               <w:rFonts w:ascii="Arial" w:eastAsia="Arial" w:hAnsi="Arial" w:cs="Arial"/>
             </w:rPr>
@@ -2121,7 +2141,7 @@
       <w:r>
         <w:rPr>
           <w:rFonts w:asciiTheme="minorHAnsi" w:hAnsiTheme="minorHAnsi" w:cstheme="minorHAnsi"/>
-          <w:rPrChange w:id="201" w:author="Martin Hrbac" w:date="2019-09-11T20:56:00Z">
+          <w:rPrChange w:id="203" w:author="Martin Hrbac" w:date="2019-09-11T20:56:00Z">
             <w:rPr/>
           </w:rPrChange>
         </w:rPr>
@@ -2134,25 +2154,6 @@
         <w:ind w:left="-5"/>
         <w:rPr>
           <w:rFonts w:asciiTheme="minorHAnsi" w:hAnsiTheme="minorHAnsi" w:cstheme="minorHAnsi"/>
-          <w:rPrChange w:id="202" w:author="Martin Hrbac" w:date="2019-09-11T20:56:00Z">
-            <w:rPr/>
-          </w:rPrChange>
-        </w:rPr>
-      </w:pPr>
-      <w:r>
-        <w:rPr>
-          <w:rFonts w:asciiTheme="minorHAnsi" w:hAnsiTheme="minorHAnsi" w:cstheme="minorHAnsi"/>
-          <w:rPrChange w:id="203" w:author="Martin Hrbac" w:date="2019-09-11T20:56:00Z">
-            <w:rPr/>
-          </w:rPrChange>
-        </w:rPr>
-        <w:t xml:space="preserve">This section lists out the team members and their contributions towards the ETL initiative.  Use this section to also outline (or list) the tech stack used to obtain the final outcome. </w:t>
-      </w:r>
-    </w:p>
-    <w:p>
-      <w:pPr>
-        <w:rPr>
-          <w:rFonts w:asciiTheme="minorHAnsi" w:hAnsiTheme="minorHAnsi" w:cstheme="minorHAnsi"/>
           <w:rPrChange w:id="204" w:author="Martin Hrbac" w:date="2019-09-11T20:56:00Z">
             <w:rPr/>
           </w:rPrChange>
@@ -2165,13 +2166,52 @@
             <w:rPr/>
           </w:rPrChange>
         </w:rPr>
+        <w:t xml:space="preserve">This section lists out the team members and their contributions towards the ETL initiative.  Use this section to also outline (or list) the tech stack used to obtain the </w:t>
+      </w:r>
+      <w:proofErr w:type="gramStart"/>
+      <w:r>
+        <w:rPr>
+          <w:rFonts w:asciiTheme="minorHAnsi" w:hAnsiTheme="minorHAnsi" w:cstheme="minorHAnsi"/>
+          <w:rPrChange w:id="206" w:author="Martin Hrbac" w:date="2019-09-11T20:56:00Z">
+            <w:rPr/>
+          </w:rPrChange>
+        </w:rPr>
+        <w:t>final outcome</w:t>
+      </w:r>
+      <w:proofErr w:type="gramEnd"/>
+      <w:r>
+        <w:rPr>
+          <w:rFonts w:asciiTheme="minorHAnsi" w:hAnsiTheme="minorHAnsi" w:cstheme="minorHAnsi"/>
+          <w:rPrChange w:id="207" w:author="Martin Hrbac" w:date="2019-09-11T20:56:00Z">
+            <w:rPr/>
+          </w:rPrChange>
+        </w:rPr>
+        <w:t xml:space="preserve">. </w:t>
+      </w:r>
+    </w:p>
+    <w:p>
+      <w:pPr>
+        <w:rPr>
+          <w:rFonts w:asciiTheme="minorHAnsi" w:hAnsiTheme="minorHAnsi" w:cstheme="minorHAnsi"/>
+          <w:rPrChange w:id="208" w:author="Martin Hrbac" w:date="2019-09-11T20:56:00Z">
+            <w:rPr/>
+          </w:rPrChange>
+        </w:rPr>
+      </w:pPr>
+      <w:r>
+        <w:rPr>
+          <w:rFonts w:asciiTheme="minorHAnsi" w:hAnsiTheme="minorHAnsi" w:cstheme="minorHAnsi"/>
+          <w:rPrChange w:id="209" w:author="Martin Hrbac" w:date="2019-09-11T20:56:00Z">
+            <w:rPr/>
+          </w:rPrChange>
+        </w:rPr>
         <w:t xml:space="preserve">The tech stack includes the following: Python, </w:t>
       </w:r>
       <w:proofErr w:type="spellStart"/>
       <w:r>
         <w:rPr>
           <w:rFonts w:asciiTheme="minorHAnsi" w:hAnsiTheme="minorHAnsi" w:cstheme="minorHAnsi"/>
-          <w:rPrChange w:id="206" w:author="Martin Hrbac" w:date="2019-09-11T20:56:00Z">
+          <w:rPrChange w:id="210" w:author="Martin Hrbac" w:date="2019-09-11T20:56:00Z">
             <w:rPr/>
           </w:rPrChange>
         </w:rPr>
@@ -2181,7 +2221,7 @@
       <w:r>
         <w:rPr>
           <w:rFonts w:asciiTheme="minorHAnsi" w:hAnsiTheme="minorHAnsi" w:cstheme="minorHAnsi"/>
-          <w:rPrChange w:id="207" w:author="Martin Hrbac" w:date="2019-09-11T20:56:00Z">
+          <w:rPrChange w:id="211" w:author="Martin Hrbac" w:date="2019-09-11T20:56:00Z">
             <w:rPr/>
           </w:rPrChange>
         </w:rPr>
@@ -2191,7 +2231,7 @@
       <w:r>
         <w:rPr>
           <w:rFonts w:asciiTheme="minorHAnsi" w:hAnsiTheme="minorHAnsi" w:cstheme="minorHAnsi"/>
-          <w:rPrChange w:id="208" w:author="Martin Hrbac" w:date="2019-09-11T20:56:00Z">
+          <w:rPrChange w:id="212" w:author="Martin Hrbac" w:date="2019-09-11T20:56:00Z">
             <w:rPr/>
           </w:rPrChange>
         </w:rPr>
@@ -2201,7 +2241,7 @@
       <w:r>
         <w:rPr>
           <w:rFonts w:asciiTheme="minorHAnsi" w:hAnsiTheme="minorHAnsi" w:cstheme="minorHAnsi"/>
-          <w:rPrChange w:id="209" w:author="Martin Hrbac" w:date="2019-09-11T20:56:00Z">
+          <w:rPrChange w:id="213" w:author="Martin Hrbac" w:date="2019-09-11T20:56:00Z">
             <w:rPr/>
           </w:rPrChange>
         </w:rPr>
@@ -2212,7 +2252,7 @@
       <w:pPr>
         <w:rPr>
           <w:rFonts w:asciiTheme="minorHAnsi" w:hAnsiTheme="minorHAnsi" w:cstheme="minorHAnsi"/>
-          <w:rPrChange w:id="210" w:author="Martin Hrbac" w:date="2019-09-11T20:56:00Z">
+          <w:rPrChange w:id="214" w:author="Martin Hrbac" w:date="2019-09-11T20:56:00Z">
             <w:rPr/>
           </w:rPrChange>
         </w:rPr>
@@ -2221,7 +2261,7 @@
       <w:r>
         <w:rPr>
           <w:rFonts w:asciiTheme="minorHAnsi" w:hAnsiTheme="minorHAnsi" w:cstheme="minorHAnsi"/>
-          <w:rPrChange w:id="211" w:author="Martin Hrbac" w:date="2019-09-11T20:56:00Z">
+          <w:rPrChange w:id="215" w:author="Martin Hrbac" w:date="2019-09-11T20:56:00Z">
             <w:rPr/>
           </w:rPrChange>
         </w:rPr>
@@ -2231,7 +2271,7 @@
       <w:r>
         <w:rPr>
           <w:rFonts w:asciiTheme="minorHAnsi" w:hAnsiTheme="minorHAnsi" w:cstheme="minorHAnsi"/>
-          <w:rPrChange w:id="212" w:author="Martin Hrbac" w:date="2019-09-11T20:56:00Z">
+          <w:rPrChange w:id="216" w:author="Martin Hrbac" w:date="2019-09-11T20:56:00Z">
             <w:rPr/>
           </w:rPrChange>
         </w:rPr>
@@ -2241,7 +2281,7 @@
       <w:r>
         <w:rPr>
           <w:rFonts w:asciiTheme="minorHAnsi" w:hAnsiTheme="minorHAnsi" w:cstheme="minorHAnsi"/>
-          <w:rPrChange w:id="213" w:author="Martin Hrbac" w:date="2019-09-11T20:56:00Z">
+          <w:rPrChange w:id="217" w:author="Martin Hrbac" w:date="2019-09-11T20:56:00Z">
             <w:rPr/>
           </w:rPrChange>
         </w:rPr>
@@ -2251,7 +2291,7 @@
       <w:r>
         <w:rPr>
           <w:rFonts w:asciiTheme="minorHAnsi" w:hAnsiTheme="minorHAnsi" w:cstheme="minorHAnsi"/>
-          <w:rPrChange w:id="214" w:author="Martin Hrbac" w:date="2019-09-11T20:56:00Z">
+          <w:rPrChange w:id="218" w:author="Martin Hrbac" w:date="2019-09-11T20:56:00Z">
             <w:rPr/>
           </w:rPrChange>
         </w:rPr>
@@ -2264,15 +2304,15 @@
         <w:ind w:left="0" w:firstLine="0"/>
         <w:rPr>
           <w:rFonts w:asciiTheme="minorHAnsi" w:hAnsiTheme="minorHAnsi" w:cstheme="minorHAnsi"/>
-          <w:rPrChange w:id="215" w:author="Martin Hrbac" w:date="2019-09-11T20:56:00Z">
-            <w:rPr/>
-          </w:rPrChange>
-        </w:rPr>
-      </w:pPr>
-      <w:r>
-        <w:rPr>
-          <w:rFonts w:asciiTheme="minorHAnsi" w:hAnsiTheme="minorHAnsi" w:cstheme="minorHAnsi"/>
-          <w:rPrChange w:id="216" w:author="Martin Hrbac" w:date="2019-09-11T20:56:00Z">
+          <w:rPrChange w:id="219" w:author="Martin Hrbac" w:date="2019-09-11T20:56:00Z">
+            <w:rPr/>
+          </w:rPrChange>
+        </w:rPr>
+      </w:pPr>
+      <w:r>
+        <w:rPr>
+          <w:rFonts w:asciiTheme="minorHAnsi" w:hAnsiTheme="minorHAnsi" w:cstheme="minorHAnsi"/>
+          <w:rPrChange w:id="220" w:author="Martin Hrbac" w:date="2019-09-11T20:56:00Z">
             <w:rPr/>
           </w:rPrChange>
         </w:rPr>
@@ -2281,7 +2321,7 @@
       <w:r>
         <w:rPr>
           <w:rFonts w:asciiTheme="minorHAnsi" w:hAnsiTheme="minorHAnsi" w:cstheme="minorHAnsi"/>
-          <w:rPrChange w:id="217" w:author="Martin Hrbac" w:date="2019-09-11T20:56:00Z">
+          <w:rPrChange w:id="221" w:author="Martin Hrbac" w:date="2019-09-11T20:56:00Z">
             <w:rPr/>
           </w:rPrChange>
         </w:rPr>
@@ -2290,7 +2330,7 @@
       <w:r>
         <w:rPr>
           <w:rFonts w:asciiTheme="minorHAnsi" w:hAnsiTheme="minorHAnsi" w:cstheme="minorHAnsi"/>
-          <w:rPrChange w:id="218" w:author="Martin Hrbac" w:date="2019-09-11T20:56:00Z">
+          <w:rPrChange w:id="222" w:author="Martin Hrbac" w:date="2019-09-11T20:56:00Z">
             <w:rPr/>
           </w:rPrChange>
         </w:rPr>
@@ -2301,15 +2341,15 @@
       <w:pPr>
         <w:rPr>
           <w:rFonts w:asciiTheme="minorHAnsi" w:hAnsiTheme="minorHAnsi" w:cstheme="minorHAnsi"/>
-          <w:rPrChange w:id="219" w:author="Martin Hrbac" w:date="2019-09-11T20:56:00Z">
-            <w:rPr/>
-          </w:rPrChange>
-        </w:rPr>
-      </w:pPr>
-      <w:r>
-        <w:rPr>
-          <w:rFonts w:asciiTheme="minorHAnsi" w:hAnsiTheme="minorHAnsi" w:cstheme="minorHAnsi"/>
-          <w:rPrChange w:id="220" w:author="Martin Hrbac" w:date="2019-09-11T20:56:00Z">
+          <w:rPrChange w:id="223" w:author="Martin Hrbac" w:date="2019-09-11T20:56:00Z">
+            <w:rPr/>
+          </w:rPrChange>
+        </w:rPr>
+      </w:pPr>
+      <w:r>
+        <w:rPr>
+          <w:rFonts w:asciiTheme="minorHAnsi" w:hAnsiTheme="minorHAnsi" w:cstheme="minorHAnsi"/>
+          <w:rPrChange w:id="224" w:author="Martin Hrbac" w:date="2019-09-11T20:56:00Z">
             <w:rPr/>
           </w:rPrChange>
         </w:rPr>
@@ -2322,15 +2362,15 @@
         <w:ind w:left="0" w:firstLine="0"/>
         <w:rPr>
           <w:rFonts w:asciiTheme="minorHAnsi" w:hAnsiTheme="minorHAnsi" w:cstheme="minorHAnsi"/>
-          <w:rPrChange w:id="221" w:author="Martin Hrbac" w:date="2019-09-11T20:56:00Z">
-            <w:rPr/>
-          </w:rPrChange>
-        </w:rPr>
-      </w:pPr>
-      <w:r>
-        <w:rPr>
-          <w:rFonts w:asciiTheme="minorHAnsi" w:hAnsiTheme="minorHAnsi" w:cstheme="minorHAnsi"/>
-          <w:rPrChange w:id="222" w:author="Martin Hrbac" w:date="2019-09-11T20:56:00Z">
+          <w:rPrChange w:id="225" w:author="Martin Hrbac" w:date="2019-09-11T20:56:00Z">
+            <w:rPr/>
+          </w:rPrChange>
+        </w:rPr>
+      </w:pPr>
+      <w:r>
+        <w:rPr>
+          <w:rFonts w:asciiTheme="minorHAnsi" w:hAnsiTheme="minorHAnsi" w:cstheme="minorHAnsi"/>
+          <w:rPrChange w:id="226" w:author="Martin Hrbac" w:date="2019-09-11T20:56:00Z">
             <w:rPr/>
           </w:rPrChange>
         </w:rPr>
@@ -2343,7 +2383,7 @@
         <w:ind w:left="0" w:firstLine="0"/>
         <w:rPr>
           <w:rFonts w:asciiTheme="minorHAnsi" w:hAnsiTheme="minorHAnsi" w:cstheme="minorHAnsi"/>
-          <w:rPrChange w:id="223" w:author="Martin Hrbac" w:date="2019-09-11T20:56:00Z">
+          <w:rPrChange w:id="227" w:author="Martin Hrbac" w:date="2019-09-11T20:56:00Z">
             <w:rPr/>
           </w:rPrChange>
         </w:rPr>
@@ -2352,7 +2392,7 @@
       <w:r>
         <w:rPr>
           <w:rFonts w:asciiTheme="minorHAnsi" w:hAnsiTheme="minorHAnsi" w:cstheme="minorHAnsi"/>
-          <w:rPrChange w:id="224" w:author="Martin Hrbac" w:date="2019-09-11T20:56:00Z">
+          <w:rPrChange w:id="228" w:author="Martin Hrbac" w:date="2019-09-11T20:56:00Z">
             <w:rPr/>
           </w:rPrChange>
         </w:rPr>
@@ -2362,7 +2402,7 @@
       <w:r>
         <w:rPr>
           <w:rFonts w:asciiTheme="minorHAnsi" w:hAnsiTheme="minorHAnsi" w:cstheme="minorHAnsi"/>
-          <w:rPrChange w:id="225" w:author="Martin Hrbac" w:date="2019-09-11T20:56:00Z">
+          <w:rPrChange w:id="229" w:author="Martin Hrbac" w:date="2019-09-11T20:56:00Z">
             <w:rPr/>
           </w:rPrChange>
         </w:rPr>
@@ -2373,7 +2413,7 @@
       <w:pPr>
         <w:rPr>
           <w:rFonts w:asciiTheme="minorHAnsi" w:hAnsiTheme="minorHAnsi" w:cstheme="minorHAnsi"/>
-          <w:rPrChange w:id="226" w:author="Martin Hrbac" w:date="2019-09-11T20:56:00Z">
+          <w:rPrChange w:id="230" w:author="Martin Hrbac" w:date="2019-09-11T20:56:00Z">
             <w:rPr/>
           </w:rPrChange>
         </w:rPr>
@@ -2385,15 +2425,15 @@
         <w:ind w:left="-5"/>
         <w:rPr>
           <w:rFonts w:asciiTheme="minorHAnsi" w:hAnsiTheme="minorHAnsi" w:cstheme="minorHAnsi"/>
-          <w:rPrChange w:id="227" w:author="Martin Hrbac" w:date="2019-09-11T20:56:00Z">
-            <w:rPr/>
-          </w:rPrChange>
-        </w:rPr>
-      </w:pPr>
-      <w:r>
-        <w:rPr>
-          <w:rFonts w:asciiTheme="minorHAnsi" w:hAnsiTheme="minorHAnsi" w:cstheme="minorHAnsi"/>
-          <w:rPrChange w:id="228" w:author="Martin Hrbac" w:date="2019-09-11T20:56:00Z">
+          <w:rPrChange w:id="231" w:author="Martin Hrbac" w:date="2019-09-11T20:56:00Z">
+            <w:rPr/>
+          </w:rPrChange>
+        </w:rPr>
+      </w:pPr>
+      <w:r>
+        <w:rPr>
+          <w:rFonts w:asciiTheme="minorHAnsi" w:hAnsiTheme="minorHAnsi" w:cstheme="minorHAnsi"/>
+          <w:rPrChange w:id="232" w:author="Martin Hrbac" w:date="2019-09-11T20:56:00Z">
             <w:rPr/>
           </w:rPrChange>
         </w:rPr>
@@ -2402,7 +2442,7 @@
       <w:r>
         <w:rPr>
           <w:rFonts w:asciiTheme="minorHAnsi" w:eastAsia="Arial" w:hAnsiTheme="minorHAnsi" w:cstheme="minorHAnsi"/>
-          <w:rPrChange w:id="229" w:author="Martin Hrbac" w:date="2019-09-11T20:56:00Z">
+          <w:rPrChange w:id="233" w:author="Martin Hrbac" w:date="2019-09-11T20:56:00Z">
             <w:rPr>
               <w:rFonts w:ascii="Arial" w:eastAsia="Arial" w:hAnsi="Arial" w:cs="Arial"/>
             </w:rPr>
@@ -2413,7 +2453,7 @@
       <w:r>
         <w:rPr>
           <w:rFonts w:asciiTheme="minorHAnsi" w:hAnsiTheme="minorHAnsi" w:cstheme="minorHAnsi"/>
-          <w:rPrChange w:id="230" w:author="Martin Hrbac" w:date="2019-09-11T20:56:00Z">
+          <w:rPrChange w:id="234" w:author="Martin Hrbac" w:date="2019-09-11T20:56:00Z">
             <w:rPr/>
           </w:rPrChange>
         </w:rPr>
@@ -2426,15 +2466,15 @@
         <w:ind w:left="-5"/>
         <w:rPr>
           <w:rFonts w:asciiTheme="minorHAnsi" w:hAnsiTheme="minorHAnsi" w:cstheme="minorHAnsi"/>
-          <w:rPrChange w:id="231" w:author="Martin Hrbac" w:date="2019-09-11T20:56:00Z">
-            <w:rPr/>
-          </w:rPrChange>
-        </w:rPr>
-      </w:pPr>
-      <w:r>
-        <w:rPr>
-          <w:rFonts w:asciiTheme="minorHAnsi" w:hAnsiTheme="minorHAnsi" w:cstheme="minorHAnsi"/>
-          <w:rPrChange w:id="232" w:author="Martin Hrbac" w:date="2019-09-11T20:56:00Z">
+          <w:rPrChange w:id="235" w:author="Martin Hrbac" w:date="2019-09-11T20:56:00Z">
+            <w:rPr/>
+          </w:rPrChange>
+        </w:rPr>
+      </w:pPr>
+      <w:r>
+        <w:rPr>
+          <w:rFonts w:asciiTheme="minorHAnsi" w:hAnsiTheme="minorHAnsi" w:cstheme="minorHAnsi"/>
+          <w:rPrChange w:id="236" w:author="Martin Hrbac" w:date="2019-09-11T20:56:00Z">
             <w:rPr/>
           </w:rPrChange>
         </w:rPr>
@@ -2446,7 +2486,7 @@
         <w:ind w:left="0" w:firstLine="0"/>
         <w:rPr>
           <w:rFonts w:asciiTheme="minorHAnsi" w:hAnsiTheme="minorHAnsi" w:cstheme="minorHAnsi"/>
-          <w:rPrChange w:id="233" w:author="Martin Hrbac" w:date="2019-09-11T20:56:00Z">
+          <w:rPrChange w:id="237" w:author="Martin Hrbac" w:date="2019-09-11T20:56:00Z">
             <w:rPr/>
           </w:rPrChange>
         </w:rPr>
@@ -2457,15 +2497,15 @@
         <w:ind w:left="0" w:firstLine="0"/>
         <w:rPr>
           <w:rFonts w:asciiTheme="minorHAnsi" w:hAnsiTheme="minorHAnsi" w:cstheme="minorHAnsi"/>
-          <w:rPrChange w:id="234" w:author="Martin Hrbac" w:date="2019-09-11T20:56:00Z">
-            <w:rPr/>
-          </w:rPrChange>
-        </w:rPr>
-      </w:pPr>
-      <w:r>
-        <w:rPr>
-          <w:rFonts w:asciiTheme="minorHAnsi" w:hAnsiTheme="minorHAnsi" w:cstheme="minorHAnsi"/>
-          <w:rPrChange w:id="235" w:author="Martin Hrbac" w:date="2019-09-11T20:56:00Z">
+          <w:rPrChange w:id="238" w:author="Martin Hrbac" w:date="2019-09-11T20:56:00Z">
+            <w:rPr/>
+          </w:rPrChange>
+        </w:rPr>
+      </w:pPr>
+      <w:r>
+        <w:rPr>
+          <w:rFonts w:asciiTheme="minorHAnsi" w:hAnsiTheme="minorHAnsi" w:cstheme="minorHAnsi"/>
+          <w:rPrChange w:id="239" w:author="Martin Hrbac" w:date="2019-09-11T20:56:00Z">
             <w:rPr/>
           </w:rPrChange>
         </w:rPr>
@@ -2477,15 +2517,15 @@
         <w:ind w:left="-5"/>
         <w:rPr>
           <w:rFonts w:asciiTheme="minorHAnsi" w:hAnsiTheme="minorHAnsi" w:cstheme="minorHAnsi"/>
-          <w:rPrChange w:id="236" w:author="Martin Hrbac" w:date="2019-09-11T20:56:00Z">
-            <w:rPr/>
-          </w:rPrChange>
-        </w:rPr>
-      </w:pPr>
-      <w:r>
-        <w:rPr>
-          <w:rFonts w:asciiTheme="minorHAnsi" w:hAnsiTheme="minorHAnsi" w:cstheme="minorHAnsi"/>
-          <w:rPrChange w:id="237" w:author="Martin Hrbac" w:date="2019-09-11T20:56:00Z">
+          <w:rPrChange w:id="240" w:author="Martin Hrbac" w:date="2019-09-11T20:56:00Z">
+            <w:rPr/>
+          </w:rPrChange>
+        </w:rPr>
+      </w:pPr>
+      <w:r>
+        <w:rPr>
+          <w:rFonts w:asciiTheme="minorHAnsi" w:hAnsiTheme="minorHAnsi" w:cstheme="minorHAnsi"/>
+          <w:rPrChange w:id="241" w:author="Martin Hrbac" w:date="2019-09-11T20:56:00Z">
             <w:rPr/>
           </w:rPrChange>
         </w:rPr>
@@ -2497,15 +2537,15 @@
         <w:ind w:left="-5"/>
         <w:rPr>
           <w:rFonts w:asciiTheme="minorHAnsi" w:hAnsiTheme="minorHAnsi" w:cstheme="minorHAnsi"/>
-          <w:rPrChange w:id="238" w:author="Martin Hrbac" w:date="2019-09-11T20:56:00Z">
-            <w:rPr/>
-          </w:rPrChange>
-        </w:rPr>
-      </w:pPr>
-      <w:r>
-        <w:rPr>
-          <w:rFonts w:asciiTheme="minorHAnsi" w:hAnsiTheme="minorHAnsi" w:cstheme="minorHAnsi"/>
-          <w:rPrChange w:id="239" w:author="Martin Hrbac" w:date="2019-09-11T20:56:00Z">
+          <w:rPrChange w:id="242" w:author="Martin Hrbac" w:date="2019-09-11T20:56:00Z">
+            <w:rPr/>
+          </w:rPrChange>
+        </w:rPr>
+      </w:pPr>
+      <w:r>
+        <w:rPr>
+          <w:rFonts w:asciiTheme="minorHAnsi" w:hAnsiTheme="minorHAnsi" w:cstheme="minorHAnsi"/>
+          <w:rPrChange w:id="243" w:author="Martin Hrbac" w:date="2019-09-11T20:56:00Z">
             <w:rPr/>
           </w:rPrChange>
         </w:rPr>
@@ -2514,7 +2554,7 @@
       <w:r>
         <w:rPr>
           <w:rFonts w:asciiTheme="minorHAnsi" w:hAnsiTheme="minorHAnsi" w:cstheme="minorHAnsi"/>
-          <w:rPrChange w:id="240" w:author="Martin Hrbac" w:date="2019-09-11T20:56:00Z">
+          <w:rPrChange w:id="244" w:author="Martin Hrbac" w:date="2019-09-11T20:56:00Z">
             <w:rPr/>
           </w:rPrChange>
         </w:rPr>
@@ -2523,7 +2563,7 @@
       <w:r>
         <w:rPr>
           <w:rFonts w:asciiTheme="minorHAnsi" w:hAnsiTheme="minorHAnsi" w:cstheme="minorHAnsi"/>
-          <w:rPrChange w:id="241" w:author="Martin Hrbac" w:date="2019-09-11T20:56:00Z">
+          <w:rPrChange w:id="245" w:author="Martin Hrbac" w:date="2019-09-11T20:56:00Z">
             <w:rPr/>
           </w:rPrChange>
         </w:rPr>
@@ -2535,7 +2575,7 @@
         <w:ind w:left="0" w:firstLine="0"/>
         <w:rPr>
           <w:rFonts w:asciiTheme="minorHAnsi" w:hAnsiTheme="minorHAnsi" w:cstheme="minorHAnsi"/>
-          <w:rPrChange w:id="242" w:author="Martin Hrbac" w:date="2019-09-11T20:56:00Z">
+          <w:rPrChange w:id="246" w:author="Martin Hrbac" w:date="2019-09-11T20:56:00Z">
             <w:rPr/>
           </w:rPrChange>
         </w:rPr>
@@ -2577,7 +2617,7 @@
               <w:ind w:left="30" w:firstLine="0"/>
               <w:rPr>
                 <w:rFonts w:asciiTheme="minorHAnsi" w:hAnsiTheme="minorHAnsi" w:cstheme="minorHAnsi"/>
-                <w:rPrChange w:id="243" w:author="Martin Hrbac" w:date="2019-09-11T20:56:00Z">
+                <w:rPrChange w:id="247" w:author="Martin Hrbac" w:date="2019-09-11T20:56:00Z">
                   <w:rPr/>
                 </w:rPrChange>
               </w:rPr>
@@ -2588,7 +2628,7 @@
                 <w:b/>
                 <w:color w:val="365F91"/>
                 <w:sz w:val="32"/>
-                <w:rPrChange w:id="244" w:author="Martin Hrbac" w:date="2019-09-11T20:56:00Z">
+                <w:rPrChange w:id="248" w:author="Martin Hrbac" w:date="2019-09-11T20:56:00Z">
                   <w:rPr>
                     <w:rFonts w:ascii="Cambria" w:eastAsia="Cambria" w:hAnsi="Cambria" w:cs="Cambria"/>
                     <w:b/>
@@ -2606,7 +2646,7 @@
                 <w:b/>
                 <w:color w:val="365F91"/>
                 <w:sz w:val="32"/>
-                <w:rPrChange w:id="245" w:author="Martin Hrbac" w:date="2019-09-11T20:56:00Z">
+                <w:rPrChange w:id="249" w:author="Martin Hrbac" w:date="2019-09-11T20:56:00Z">
                   <w:rPr>
                     <w:rFonts w:ascii="Arial" w:eastAsia="Arial" w:hAnsi="Arial" w:cs="Arial"/>
                     <w:b/>
@@ -2636,7 +2676,7 @@
               <w:ind w:left="0" w:firstLine="0"/>
               <w:rPr>
                 <w:rFonts w:asciiTheme="minorHAnsi" w:hAnsiTheme="minorHAnsi" w:cstheme="minorHAnsi"/>
-                <w:rPrChange w:id="246" w:author="Martin Hrbac" w:date="2019-09-11T20:56:00Z">
+                <w:rPrChange w:id="250" w:author="Martin Hrbac" w:date="2019-09-11T20:56:00Z">
                   <w:rPr/>
                 </w:rPrChange>
               </w:rPr>
@@ -2647,7 +2687,7 @@
                 <w:b/>
                 <w:color w:val="365F91"/>
                 <w:sz w:val="32"/>
-                <w:rPrChange w:id="247" w:author="Martin Hrbac" w:date="2019-09-11T20:56:00Z">
+                <w:rPrChange w:id="251" w:author="Martin Hrbac" w:date="2019-09-11T20:56:00Z">
                   <w:rPr>
                     <w:rFonts w:ascii="Cambria" w:eastAsia="Cambria" w:hAnsi="Cambria" w:cs="Cambria"/>
                     <w:b/>
@@ -2668,7 +2708,7 @@
         <w:ind w:left="-5"/>
         <w:rPr>
           <w:rFonts w:asciiTheme="minorHAnsi" w:hAnsiTheme="minorHAnsi" w:cstheme="minorHAnsi"/>
-          <w:rPrChange w:id="248" w:author="Martin Hrbac" w:date="2019-09-11T20:56:00Z">
+          <w:rPrChange w:id="252" w:author="Martin Hrbac" w:date="2019-09-11T20:56:00Z">
             <w:rPr/>
           </w:rPrChange>
         </w:rPr>
@@ -2678,7 +2718,7 @@
           <w:rFonts w:asciiTheme="minorHAnsi" w:hAnsiTheme="minorHAnsi" w:cstheme="minorHAnsi"/>
           <w:i/>
           <w:color w:val="17365D"/>
-          <w:rPrChange w:id="249" w:author="Martin Hrbac" w:date="2019-09-11T20:56:00Z">
+          <w:rPrChange w:id="253" w:author="Martin Hrbac" w:date="2019-09-11T20:56:00Z">
             <w:rPr>
               <w:i/>
               <w:color w:val="17365D"/>
@@ -2693,14 +2733,14 @@
         <w:pStyle w:val="Heading1"/>
         <w:ind w:left="-5"/>
         <w:rPr>
-          <w:ins w:id="250" w:author="Martin Hrbac" w:date="2019-09-11T22:38:00Z"/>
-          <w:rFonts w:asciiTheme="minorHAnsi" w:hAnsiTheme="minorHAnsi" w:cstheme="minorHAnsi"/>
-        </w:rPr>
-      </w:pPr>
-      <w:r>
-        <w:rPr>
-          <w:rFonts w:asciiTheme="minorHAnsi" w:hAnsiTheme="minorHAnsi" w:cstheme="minorHAnsi"/>
-          <w:rPrChange w:id="251" w:author="Martin Hrbac" w:date="2019-09-11T20:56:00Z">
+          <w:ins w:id="254" w:author="Martin Hrbac" w:date="2019-09-11T22:38:00Z"/>
+          <w:rFonts w:asciiTheme="minorHAnsi" w:hAnsiTheme="minorHAnsi" w:cstheme="minorHAnsi"/>
+        </w:rPr>
+      </w:pPr>
+      <w:r>
+        <w:rPr>
+          <w:rFonts w:asciiTheme="minorHAnsi" w:hAnsiTheme="minorHAnsi" w:cstheme="minorHAnsi"/>
+          <w:rPrChange w:id="255" w:author="Martin Hrbac" w:date="2019-09-11T20:56:00Z">
             <w:rPr/>
           </w:rPrChange>
         </w:rPr>
@@ -2709,7 +2749,7 @@
       <w:r>
         <w:rPr>
           <w:rFonts w:asciiTheme="minorHAnsi" w:eastAsia="Arial" w:hAnsiTheme="minorHAnsi" w:cstheme="minorHAnsi"/>
-          <w:rPrChange w:id="252" w:author="Martin Hrbac" w:date="2019-09-11T20:56:00Z">
+          <w:rPrChange w:id="256" w:author="Martin Hrbac" w:date="2019-09-11T20:56:00Z">
             <w:rPr>
               <w:rFonts w:ascii="Arial" w:eastAsia="Arial" w:hAnsi="Arial" w:cs="Arial"/>
             </w:rPr>
@@ -2720,7 +2760,7 @@
       <w:r>
         <w:rPr>
           <w:rFonts w:asciiTheme="minorHAnsi" w:hAnsiTheme="minorHAnsi" w:cstheme="minorHAnsi"/>
-          <w:rPrChange w:id="253" w:author="Martin Hrbac" w:date="2019-09-11T20:56:00Z">
+          <w:rPrChange w:id="257" w:author="Martin Hrbac" w:date="2019-09-11T20:56:00Z">
             <w:rPr/>
           </w:rPrChange>
         </w:rPr>
@@ -2730,22 +2770,22 @@
     <w:p>
       <w:pPr>
         <w:rPr>
-          <w:ins w:id="254" w:author="Martin Hrbac" w:date="2019-09-11T22:38:00Z"/>
-        </w:rPr>
-      </w:pPr>
-    </w:p>
-    <w:p>
-      <w:pPr>
-        <w:rPr>
-          <w:ins w:id="255" w:author="Martin Hrbac" w:date="2019-09-11T22:39:00Z"/>
-        </w:rPr>
-      </w:pPr>
-      <w:ins w:id="256" w:author="Martin Hrbac" w:date="2019-09-11T22:39:00Z">
+          <w:ins w:id="258" w:author="Martin Hrbac" w:date="2019-09-11T22:38:00Z"/>
+        </w:rPr>
+      </w:pPr>
+    </w:p>
+    <w:p>
+      <w:pPr>
+        <w:rPr>
+          <w:ins w:id="259" w:author="Martin Hrbac" w:date="2019-09-11T22:39:00Z"/>
+        </w:rPr>
+      </w:pPr>
+      <w:ins w:id="260" w:author="Martin Hrbac" w:date="2019-09-11T22:39:00Z">
         <w:r>
           <w:t>4 data source</w:t>
         </w:r>
       </w:ins>
-      <w:ins w:id="257" w:author="Martin Hrbac" w:date="2019-09-11T22:43:00Z">
+      <w:ins w:id="261" w:author="Martin Hrbac" w:date="2019-09-11T22:43:00Z">
         <w:r>
           <w:t>s</w:t>
         </w:r>
@@ -2759,28 +2799,28 @@
           <w:numId w:val="2"/>
         </w:numPr>
         <w:rPr>
-          <w:ins w:id="258" w:author="Martin Hrbac" w:date="2019-09-11T22:40:00Z"/>
-        </w:rPr>
-        <w:pPrChange w:id="259" w:author="Martin Hrbac" w:date="2019-09-11T22:42:00Z">
+          <w:ins w:id="262" w:author="Martin Hrbac" w:date="2019-09-11T22:40:00Z"/>
+        </w:rPr>
+        <w:pPrChange w:id="263" w:author="Martin Hrbac" w:date="2019-09-11T22:42:00Z">
           <w:pPr/>
         </w:pPrChange>
       </w:pPr>
-      <w:ins w:id="260" w:author="Martin Hrbac" w:date="2019-09-11T22:39:00Z">
+      <w:ins w:id="264" w:author="Martin Hrbac" w:date="2019-09-11T22:39:00Z">
         <w:r>
           <w:t xml:space="preserve">State </w:t>
         </w:r>
       </w:ins>
-      <w:ins w:id="261" w:author="Martin Hrbac" w:date="2019-09-11T22:40:00Z">
+      <w:ins w:id="265" w:author="Martin Hrbac" w:date="2019-09-11T22:40:00Z">
         <w:r>
           <w:t>–</w:t>
         </w:r>
       </w:ins>
-      <w:ins w:id="262" w:author="Martin Hrbac" w:date="2019-09-11T22:39:00Z">
+      <w:ins w:id="266" w:author="Martin Hrbac" w:date="2019-09-11T22:39:00Z">
         <w:r>
           <w:t xml:space="preserve"> static</w:t>
         </w:r>
       </w:ins>
-      <w:ins w:id="263" w:author="Martin Hrbac" w:date="2019-09-11T22:40:00Z">
+      <w:ins w:id="267" w:author="Martin Hrbac" w:date="2019-09-11T22:40:00Z">
         <w:r>
           <w:t xml:space="preserve"> data, loaded once only</w:t>
         </w:r>
@@ -2794,13 +2834,13 @@
           <w:numId w:val="2"/>
         </w:numPr>
         <w:rPr>
-          <w:ins w:id="264" w:author="Martin Hrbac" w:date="2019-09-11T22:40:00Z"/>
-        </w:rPr>
-        <w:pPrChange w:id="265" w:author="Martin Hrbac" w:date="2019-09-11T22:42:00Z">
+          <w:ins w:id="268" w:author="Martin Hrbac" w:date="2019-09-11T22:40:00Z"/>
+        </w:rPr>
+        <w:pPrChange w:id="269" w:author="Martin Hrbac" w:date="2019-09-11T22:42:00Z">
           <w:pPr/>
         </w:pPrChange>
       </w:pPr>
-      <w:ins w:id="266" w:author="Martin Hrbac" w:date="2019-09-11T22:40:00Z">
+      <w:ins w:id="270" w:author="Martin Hrbac" w:date="2019-09-11T22:40:00Z">
         <w:r>
           <w:t>State population – changes one a year, shall be reloaded when new data is available</w:t>
         </w:r>
@@ -2814,13 +2854,13 @@
           <w:numId w:val="2"/>
         </w:numPr>
         <w:rPr>
-          <w:ins w:id="267" w:author="Martin Hrbac" w:date="2019-09-11T22:41:00Z"/>
-        </w:rPr>
-        <w:pPrChange w:id="268" w:author="Martin Hrbac" w:date="2019-09-11T22:42:00Z">
+          <w:ins w:id="271" w:author="Martin Hrbac" w:date="2019-09-11T22:41:00Z"/>
+        </w:rPr>
+        <w:pPrChange w:id="272" w:author="Martin Hrbac" w:date="2019-09-11T22:42:00Z">
           <w:pPr/>
         </w:pPrChange>
       </w:pPr>
-      <w:ins w:id="269" w:author="Martin Hrbac" w:date="2019-09-11T22:41:00Z">
+      <w:ins w:id="273" w:author="Martin Hrbac" w:date="2019-09-11T22:41:00Z">
         <w:r>
           <w:t>State PCE - changes one a year, shall be reloaded when new data is available</w:t>
         </w:r>
@@ -2834,35 +2874,35 @@
           <w:numId w:val="2"/>
         </w:numPr>
         <w:rPr>
-          <w:ins w:id="270" w:author="Martin Hrbac" w:date="2019-09-11T22:42:00Z"/>
-        </w:rPr>
-      </w:pPr>
-      <w:ins w:id="271" w:author="Martin Hrbac" w:date="2019-09-11T22:41:00Z">
+          <w:ins w:id="274" w:author="Martin Hrbac" w:date="2019-09-11T22:42:00Z"/>
+        </w:rPr>
+      </w:pPr>
+      <w:ins w:id="275" w:author="Martin Hrbac" w:date="2019-09-11T22:41:00Z">
         <w:r>
           <w:t xml:space="preserve">Restaurant </w:t>
         </w:r>
       </w:ins>
-      <w:ins w:id="272" w:author="Martin Hrbac" w:date="2019-09-11T22:42:00Z">
+      <w:ins w:id="276" w:author="Martin Hrbac" w:date="2019-09-11T22:42:00Z">
         <w:r>
           <w:t>–</w:t>
         </w:r>
       </w:ins>
-      <w:ins w:id="273" w:author="Martin Hrbac" w:date="2019-09-11T22:41:00Z">
+      <w:ins w:id="277" w:author="Martin Hrbac" w:date="2019-09-11T22:41:00Z">
         <w:r>
           <w:t xml:space="preserve"> </w:t>
         </w:r>
       </w:ins>
-      <w:ins w:id="274" w:author="Martin Hrbac" w:date="2019-09-11T22:42:00Z">
+      <w:ins w:id="278" w:author="Martin Hrbac" w:date="2019-09-11T22:42:00Z">
         <w:r>
           <w:t xml:space="preserve">changes </w:t>
         </w:r>
       </w:ins>
-      <w:ins w:id="275" w:author="Martin Hrbac" w:date="2019-09-11T22:44:00Z">
+      <w:ins w:id="279" w:author="Martin Hrbac" w:date="2019-09-11T22:44:00Z">
         <w:r>
           <w:t>frequent</w:t>
         </w:r>
       </w:ins>
-      <w:ins w:id="276" w:author="Martin Hrbac" w:date="2019-09-11T22:42:00Z">
+      <w:ins w:id="280" w:author="Martin Hrbac" w:date="2019-09-11T22:42:00Z">
         <w:r>
           <w:t>, data should be reloaded before new analyses is performed</w:t>
         </w:r>
@@ -2873,11 +2913,11 @@
         <w:pStyle w:val="ListParagraph"/>
         <w:ind w:firstLine="0"/>
         <w:rPr>
-          <w:rPrChange w:id="277" w:author="Martin Hrbac" w:date="2019-09-11T22:38:00Z">
-            <w:rPr/>
-          </w:rPrChange>
-        </w:rPr>
-        <w:pPrChange w:id="278" w:author="Martin Hrbac" w:date="2019-09-11T22:42:00Z">
+          <w:rPrChange w:id="281" w:author="Martin Hrbac" w:date="2019-09-11T22:38:00Z">
+            <w:rPr/>
+          </w:rPrChange>
+        </w:rPr>
+        <w:pPrChange w:id="282" w:author="Martin Hrbac" w:date="2019-09-11T22:42:00Z">
           <w:pPr>
             <w:pStyle w:val="Heading1"/>
             <w:ind w:left="-5"/>
@@ -2891,15 +2931,15 @@
         <w:ind w:left="-5"/>
         <w:rPr>
           <w:rFonts w:asciiTheme="minorHAnsi" w:hAnsiTheme="minorHAnsi" w:cstheme="minorHAnsi"/>
-          <w:rPrChange w:id="279" w:author="Martin Hrbac" w:date="2019-09-11T20:56:00Z">
-            <w:rPr/>
-          </w:rPrChange>
-        </w:rPr>
-      </w:pPr>
-      <w:r>
-        <w:rPr>
-          <w:rFonts w:asciiTheme="minorHAnsi" w:hAnsiTheme="minorHAnsi" w:cstheme="minorHAnsi"/>
-          <w:rPrChange w:id="280" w:author="Martin Hrbac" w:date="2019-09-11T20:56:00Z">
+          <w:rPrChange w:id="283" w:author="Martin Hrbac" w:date="2019-09-11T20:56:00Z">
+            <w:rPr/>
+          </w:rPrChange>
+        </w:rPr>
+      </w:pPr>
+      <w:r>
+        <w:rPr>
+          <w:rFonts w:asciiTheme="minorHAnsi" w:hAnsiTheme="minorHAnsi" w:cstheme="minorHAnsi"/>
+          <w:rPrChange w:id="284" w:author="Martin Hrbac" w:date="2019-09-11T20:56:00Z">
             <w:rPr/>
           </w:rPrChange>
         </w:rPr>
@@ -2912,15 +2952,15 @@
         <w:ind w:left="-5"/>
         <w:rPr>
           <w:rFonts w:asciiTheme="minorHAnsi" w:hAnsiTheme="minorHAnsi" w:cstheme="minorHAnsi"/>
-          <w:rPrChange w:id="281" w:author="Martin Hrbac" w:date="2019-09-11T20:56:00Z">
-            <w:rPr/>
-          </w:rPrChange>
-        </w:rPr>
-      </w:pPr>
-      <w:r>
-        <w:rPr>
-          <w:rFonts w:asciiTheme="minorHAnsi" w:hAnsiTheme="minorHAnsi" w:cstheme="minorHAnsi"/>
-          <w:rPrChange w:id="282" w:author="Martin Hrbac" w:date="2019-09-11T20:56:00Z">
+          <w:rPrChange w:id="285" w:author="Martin Hrbac" w:date="2019-09-11T20:56:00Z">
+            <w:rPr/>
+          </w:rPrChange>
+        </w:rPr>
+      </w:pPr>
+      <w:r>
+        <w:rPr>
+          <w:rFonts w:asciiTheme="minorHAnsi" w:hAnsiTheme="minorHAnsi" w:cstheme="minorHAnsi"/>
+          <w:rPrChange w:id="286" w:author="Martin Hrbac" w:date="2019-09-11T20:56:00Z">
             <w:rPr/>
           </w:rPrChange>
         </w:rPr>
@@ -2929,7 +2969,7 @@
       <w:r>
         <w:rPr>
           <w:rFonts w:asciiTheme="minorHAnsi" w:eastAsia="Arial" w:hAnsiTheme="minorHAnsi" w:cstheme="minorHAnsi"/>
-          <w:rPrChange w:id="283" w:author="Martin Hrbac" w:date="2019-09-11T20:56:00Z">
+          <w:rPrChange w:id="287" w:author="Martin Hrbac" w:date="2019-09-11T20:56:00Z">
             <w:rPr>
               <w:rFonts w:ascii="Arial" w:eastAsia="Arial" w:hAnsi="Arial" w:cs="Arial"/>
             </w:rPr>
@@ -2940,7 +2980,7 @@
       <w:r>
         <w:rPr>
           <w:rFonts w:asciiTheme="minorHAnsi" w:hAnsiTheme="minorHAnsi" w:cstheme="minorHAnsi"/>
-          <w:rPrChange w:id="284" w:author="Martin Hrbac" w:date="2019-09-11T20:56:00Z">
+          <w:rPrChange w:id="288" w:author="Martin Hrbac" w:date="2019-09-11T20:56:00Z">
             <w:rPr/>
           </w:rPrChange>
         </w:rPr>
@@ -2952,7 +2992,7 @@
         <w:spacing w:after="271"/>
         <w:ind w:left="-5"/>
         <w:rPr>
-          <w:ins w:id="285" w:author="Martin Hrbac" w:date="2019-09-11T22:43:00Z"/>
+          <w:ins w:id="289" w:author="Martin Hrbac" w:date="2019-09-11T22:43:00Z"/>
           <w:rFonts w:asciiTheme="minorHAnsi" w:hAnsiTheme="minorHAnsi" w:cstheme="minorHAnsi"/>
         </w:rPr>
       </w:pPr>
@@ -2962,11 +3002,11 @@
         <w:spacing w:after="271"/>
         <w:ind w:left="-5"/>
         <w:rPr>
-          <w:ins w:id="286" w:author="Martin Hrbac" w:date="2019-09-11T22:46:00Z"/>
-          <w:rFonts w:asciiTheme="minorHAnsi" w:hAnsiTheme="minorHAnsi" w:cstheme="minorHAnsi"/>
-        </w:rPr>
-      </w:pPr>
-      <w:ins w:id="287" w:author="Martin Hrbac" w:date="2019-09-11T22:46:00Z">
+          <w:ins w:id="290" w:author="Martin Hrbac" w:date="2019-09-11T22:46:00Z"/>
+          <w:rFonts w:asciiTheme="minorHAnsi" w:hAnsiTheme="minorHAnsi" w:cstheme="minorHAnsi"/>
+        </w:rPr>
+      </w:pPr>
+      <w:ins w:id="291" w:author="Martin Hrbac" w:date="2019-09-11T22:46:00Z">
         <w:r>
           <w:rPr>
             <w:rFonts w:asciiTheme="minorHAnsi" w:hAnsiTheme="minorHAnsi" w:cstheme="minorHAnsi"/>
@@ -2974,7 +3014,7 @@
           <w:t>Frequency - s</w:t>
         </w:r>
       </w:ins>
-      <w:ins w:id="288" w:author="Martin Hrbac" w:date="2019-09-11T22:43:00Z">
+      <w:ins w:id="292" w:author="Martin Hrbac" w:date="2019-09-11T22:43:00Z">
         <w:r>
           <w:rPr>
             <w:rFonts w:asciiTheme="minorHAnsi" w:hAnsiTheme="minorHAnsi" w:cstheme="minorHAnsi"/>
@@ -2988,11 +3028,11 @@
         <w:spacing w:after="271"/>
         <w:ind w:left="-5"/>
         <w:rPr>
-          <w:ins w:id="289" w:author="Martin Hrbac" w:date="2019-09-11T22:46:00Z"/>
-          <w:rFonts w:asciiTheme="minorHAnsi" w:hAnsiTheme="minorHAnsi" w:cstheme="minorHAnsi"/>
-        </w:rPr>
-      </w:pPr>
-      <w:ins w:id="290" w:author="Martin Hrbac" w:date="2019-09-11T22:46:00Z">
+          <w:ins w:id="293" w:author="Martin Hrbac" w:date="2019-09-11T22:46:00Z"/>
+          <w:rFonts w:asciiTheme="minorHAnsi" w:hAnsiTheme="minorHAnsi" w:cstheme="minorHAnsi"/>
+        </w:rPr>
+      </w:pPr>
+      <w:ins w:id="294" w:author="Martin Hrbac" w:date="2019-09-11T22:46:00Z">
         <w:r>
           <w:rPr>
             <w:rFonts w:asciiTheme="minorHAnsi" w:hAnsiTheme="minorHAnsi" w:cstheme="minorHAnsi"/>
@@ -3010,15 +3050,15 @@
         </w:numPr>
         <w:spacing w:after="271"/>
         <w:rPr>
-          <w:ins w:id="291" w:author="Martin Hrbac" w:date="2019-09-11T22:46:00Z"/>
-          <w:rFonts w:asciiTheme="minorHAnsi" w:hAnsiTheme="minorHAnsi" w:cstheme="minorHAnsi"/>
-        </w:rPr>
-      </w:pPr>
-      <w:ins w:id="292" w:author="Martin Hrbac" w:date="2019-09-11T22:46:00Z">
+          <w:ins w:id="295" w:author="Martin Hrbac" w:date="2019-09-11T22:46:00Z"/>
+          <w:rFonts w:asciiTheme="minorHAnsi" w:hAnsiTheme="minorHAnsi" w:cstheme="minorHAnsi"/>
+        </w:rPr>
+      </w:pPr>
+      <w:ins w:id="296" w:author="Martin Hrbac" w:date="2019-09-11T22:46:00Z">
         <w:r>
           <w:rPr>
             <w:rFonts w:asciiTheme="minorHAnsi" w:hAnsiTheme="minorHAnsi" w:cstheme="minorHAnsi"/>
-            <w:rPrChange w:id="293" w:author="Martin Hrbac" w:date="2019-09-11T22:46:00Z">
+            <w:rPrChange w:id="297" w:author="Martin Hrbac" w:date="2019-09-11T22:46:00Z">
               <w:rPr/>
             </w:rPrChange>
           </w:rPr>
@@ -3035,11 +3075,11 @@
         </w:numPr>
         <w:spacing w:after="271"/>
         <w:rPr>
-          <w:ins w:id="294" w:author="Martin Hrbac" w:date="2019-09-11T22:46:00Z"/>
-          <w:rFonts w:asciiTheme="minorHAnsi" w:hAnsiTheme="minorHAnsi" w:cstheme="minorHAnsi"/>
-        </w:rPr>
-      </w:pPr>
-      <w:ins w:id="295" w:author="Martin Hrbac" w:date="2019-09-11T22:46:00Z">
+          <w:ins w:id="298" w:author="Martin Hrbac" w:date="2019-09-11T22:46:00Z"/>
+          <w:rFonts w:asciiTheme="minorHAnsi" w:hAnsiTheme="minorHAnsi" w:cstheme="minorHAnsi"/>
+        </w:rPr>
+      </w:pPr>
+      <w:ins w:id="299" w:author="Martin Hrbac" w:date="2019-09-11T22:46:00Z">
         <w:r>
           <w:rPr>
             <w:rFonts w:asciiTheme="minorHAnsi" w:hAnsiTheme="minorHAnsi" w:cstheme="minorHAnsi"/>
@@ -3057,11 +3097,11 @@
         </w:numPr>
         <w:spacing w:after="271"/>
         <w:rPr>
-          <w:ins w:id="296" w:author="Martin Hrbac" w:date="2019-09-11T22:46:00Z"/>
-          <w:rFonts w:asciiTheme="minorHAnsi" w:hAnsiTheme="minorHAnsi" w:cstheme="minorHAnsi"/>
-        </w:rPr>
-      </w:pPr>
-      <w:ins w:id="297" w:author="Martin Hrbac" w:date="2019-09-11T22:46:00Z">
+          <w:ins w:id="300" w:author="Martin Hrbac" w:date="2019-09-11T22:46:00Z"/>
+          <w:rFonts w:asciiTheme="minorHAnsi" w:hAnsiTheme="minorHAnsi" w:cstheme="minorHAnsi"/>
+        </w:rPr>
+      </w:pPr>
+      <w:ins w:id="301" w:author="Martin Hrbac" w:date="2019-09-11T22:46:00Z">
         <w:r>
           <w:rPr>
             <w:rFonts w:asciiTheme="minorHAnsi" w:hAnsiTheme="minorHAnsi" w:cstheme="minorHAnsi"/>
@@ -3079,22 +3119,22 @@
         </w:numPr>
         <w:spacing w:after="271"/>
         <w:rPr>
-          <w:ins w:id="298" w:author="Martin Hrbac" w:date="2019-09-11T22:46:00Z"/>
-          <w:rFonts w:asciiTheme="minorHAnsi" w:hAnsiTheme="minorHAnsi" w:cstheme="minorHAnsi"/>
-          <w:rPrChange w:id="299" w:author="Martin Hrbac" w:date="2019-09-11T22:46:00Z">
+          <w:ins w:id="302" w:author="Martin Hrbac" w:date="2019-09-11T22:46:00Z"/>
+          <w:rFonts w:asciiTheme="minorHAnsi" w:hAnsiTheme="minorHAnsi" w:cstheme="minorHAnsi"/>
+          <w:rPrChange w:id="303" w:author="Martin Hrbac" w:date="2019-09-11T22:46:00Z">
             <w:rPr>
-              <w:ins w:id="300" w:author="Martin Hrbac" w:date="2019-09-11T22:46:00Z"/>
+              <w:ins w:id="304" w:author="Martin Hrbac" w:date="2019-09-11T22:46:00Z"/>
             </w:rPr>
           </w:rPrChange>
         </w:rPr>
-        <w:pPrChange w:id="301" w:author="Martin Hrbac" w:date="2019-09-11T22:46:00Z">
+        <w:pPrChange w:id="305" w:author="Martin Hrbac" w:date="2019-09-11T22:46:00Z">
           <w:pPr>
             <w:spacing w:after="271"/>
             <w:ind w:left="-5"/>
           </w:pPr>
         </w:pPrChange>
       </w:pPr>
-      <w:ins w:id="302" w:author="Martin Hrbac" w:date="2019-09-11T22:46:00Z">
+      <w:ins w:id="306" w:author="Martin Hrbac" w:date="2019-09-11T22:46:00Z">
         <w:r>
           <w:rPr>
             <w:rFonts w:asciiTheme="minorHAnsi" w:hAnsiTheme="minorHAnsi" w:cstheme="minorHAnsi"/>
@@ -3108,11 +3148,11 @@
         <w:spacing w:after="271"/>
         <w:ind w:left="0" w:firstLine="0"/>
         <w:rPr>
-          <w:ins w:id="303" w:author="Martin Hrbac" w:date="2019-09-11T22:47:00Z"/>
-          <w:rFonts w:asciiTheme="minorHAnsi" w:hAnsiTheme="minorHAnsi" w:cstheme="minorHAnsi"/>
-        </w:rPr>
-      </w:pPr>
-      <w:ins w:id="304" w:author="Martin Hrbac" w:date="2019-09-11T22:43:00Z">
+          <w:ins w:id="307" w:author="Martin Hrbac" w:date="2019-09-11T22:47:00Z"/>
+          <w:rFonts w:asciiTheme="minorHAnsi" w:hAnsiTheme="minorHAnsi" w:cstheme="minorHAnsi"/>
+        </w:rPr>
+      </w:pPr>
+      <w:ins w:id="308" w:author="Martin Hrbac" w:date="2019-09-11T22:43:00Z">
         <w:r>
           <w:rPr>
             <w:rFonts w:asciiTheme="minorHAnsi" w:hAnsiTheme="minorHAnsi" w:cstheme="minorHAnsi"/>
@@ -3120,7 +3160,7 @@
           <w:t xml:space="preserve"> </w:t>
         </w:r>
       </w:ins>
-      <w:ins w:id="305" w:author="Martin Hrbac" w:date="2019-09-11T22:44:00Z">
+      <w:ins w:id="309" w:author="Martin Hrbac" w:date="2019-09-11T22:44:00Z">
         <w:r>
           <w:rPr>
             <w:rFonts w:asciiTheme="minorHAnsi" w:hAnsiTheme="minorHAnsi" w:cstheme="minorHAnsi"/>
@@ -3138,11 +3178,11 @@
         </w:numPr>
         <w:spacing w:after="271"/>
         <w:rPr>
-          <w:ins w:id="306" w:author="Martin Hrbac" w:date="2019-09-11T22:47:00Z"/>
-          <w:rFonts w:asciiTheme="minorHAnsi" w:hAnsiTheme="minorHAnsi" w:cstheme="minorHAnsi"/>
-        </w:rPr>
-      </w:pPr>
-      <w:ins w:id="307" w:author="Martin Hrbac" w:date="2019-09-11T22:47:00Z">
+          <w:ins w:id="310" w:author="Martin Hrbac" w:date="2019-09-11T22:47:00Z"/>
+          <w:rFonts w:asciiTheme="minorHAnsi" w:hAnsiTheme="minorHAnsi" w:cstheme="minorHAnsi"/>
+        </w:rPr>
+      </w:pPr>
+      <w:ins w:id="311" w:author="Martin Hrbac" w:date="2019-09-11T22:47:00Z">
         <w:r>
           <w:rPr>
             <w:rFonts w:asciiTheme="minorHAnsi" w:hAnsiTheme="minorHAnsi" w:cstheme="minorHAnsi"/>
@@ -3172,11 +3212,11 @@
         </w:numPr>
         <w:spacing w:after="271"/>
         <w:rPr>
-          <w:ins w:id="308" w:author="Martin Hrbac" w:date="2019-09-11T22:48:00Z"/>
-          <w:rFonts w:asciiTheme="minorHAnsi" w:hAnsiTheme="minorHAnsi" w:cstheme="minorHAnsi"/>
-        </w:rPr>
-      </w:pPr>
-      <w:ins w:id="309" w:author="Martin Hrbac" w:date="2019-09-11T22:48:00Z">
+          <w:ins w:id="312" w:author="Martin Hrbac" w:date="2019-09-11T22:48:00Z"/>
+          <w:rFonts w:asciiTheme="minorHAnsi" w:hAnsiTheme="minorHAnsi" w:cstheme="minorHAnsi"/>
+        </w:rPr>
+      </w:pPr>
+      <w:ins w:id="313" w:author="Martin Hrbac" w:date="2019-09-11T22:48:00Z">
         <w:r>
           <w:rPr>
             <w:rFonts w:asciiTheme="minorHAnsi" w:hAnsiTheme="minorHAnsi" w:cstheme="minorHAnsi"/>
@@ -3206,11 +3246,11 @@
         </w:numPr>
         <w:spacing w:after="271"/>
         <w:rPr>
-          <w:ins w:id="310" w:author="Martin Hrbac" w:date="2019-09-11T22:48:00Z"/>
-          <w:rFonts w:asciiTheme="minorHAnsi" w:hAnsiTheme="minorHAnsi" w:cstheme="minorHAnsi"/>
-        </w:rPr>
-      </w:pPr>
-      <w:ins w:id="311" w:author="Martin Hrbac" w:date="2019-09-11T22:48:00Z">
+          <w:ins w:id="314" w:author="Martin Hrbac" w:date="2019-09-11T22:48:00Z"/>
+          <w:rFonts w:asciiTheme="minorHAnsi" w:hAnsiTheme="minorHAnsi" w:cstheme="minorHAnsi"/>
+        </w:rPr>
+      </w:pPr>
+      <w:ins w:id="315" w:author="Martin Hrbac" w:date="2019-09-11T22:48:00Z">
         <w:r>
           <w:rPr>
             <w:rFonts w:asciiTheme="minorHAnsi" w:hAnsiTheme="minorHAnsi" w:cstheme="minorHAnsi"/>
@@ -3240,11 +3280,11 @@
         </w:numPr>
         <w:spacing w:after="271"/>
         <w:rPr>
-          <w:ins w:id="312" w:author="Martin Hrbac" w:date="2019-09-11T22:47:00Z"/>
-          <w:rFonts w:asciiTheme="minorHAnsi" w:hAnsiTheme="minorHAnsi" w:cstheme="minorHAnsi"/>
-        </w:rPr>
-      </w:pPr>
-      <w:ins w:id="313" w:author="Martin Hrbac" w:date="2019-09-11T22:47:00Z">
+          <w:ins w:id="316" w:author="Martin Hrbac" w:date="2019-09-11T22:47:00Z"/>
+          <w:rFonts w:asciiTheme="minorHAnsi" w:hAnsiTheme="minorHAnsi" w:cstheme="minorHAnsi"/>
+        </w:rPr>
+      </w:pPr>
+      <w:ins w:id="317" w:author="Martin Hrbac" w:date="2019-09-11T22:47:00Z">
         <w:r>
           <w:rPr>
             <w:rFonts w:asciiTheme="minorHAnsi" w:hAnsiTheme="minorHAnsi" w:cstheme="minorHAnsi"/>
@@ -3252,7 +3292,7 @@
           <w:t>Json</w:t>
         </w:r>
       </w:ins>
-      <w:ins w:id="314" w:author="Martin Hrbac" w:date="2019-09-11T22:48:00Z">
+      <w:ins w:id="318" w:author="Martin Hrbac" w:date="2019-09-11T22:48:00Z">
         <w:r>
           <w:rPr>
             <w:rFonts w:asciiTheme="minorHAnsi" w:hAnsiTheme="minorHAnsi" w:cstheme="minorHAnsi"/>
@@ -3266,17 +3306,17 @@
         <w:spacing w:after="271"/>
         <w:ind w:left="0" w:firstLine="0"/>
         <w:rPr>
-          <w:ins w:id="315" w:author="Martin Hrbac" w:date="2019-09-11T22:43:00Z"/>
-          <w:rFonts w:asciiTheme="minorHAnsi" w:hAnsiTheme="minorHAnsi" w:cstheme="minorHAnsi"/>
-        </w:rPr>
-        <w:pPrChange w:id="316" w:author="Martin Hrbac" w:date="2019-09-11T22:47:00Z">
+          <w:ins w:id="319" w:author="Martin Hrbac" w:date="2019-09-11T22:43:00Z"/>
+          <w:rFonts w:asciiTheme="minorHAnsi" w:hAnsiTheme="minorHAnsi" w:cstheme="minorHAnsi"/>
+        </w:rPr>
+        <w:pPrChange w:id="320" w:author="Martin Hrbac" w:date="2019-09-11T22:47:00Z">
           <w:pPr>
             <w:spacing w:after="271"/>
             <w:ind w:left="-5"/>
           </w:pPr>
         </w:pPrChange>
       </w:pPr>
-      <w:ins w:id="317" w:author="Martin Hrbac" w:date="2019-09-11T22:48:00Z">
+      <w:ins w:id="321" w:author="Martin Hrbac" w:date="2019-09-11T22:48:00Z">
         <w:r>
           <w:rPr>
             <w:rFonts w:asciiTheme="minorHAnsi" w:hAnsiTheme="minorHAnsi" w:cstheme="minorHAnsi"/>
@@ -3292,7 +3332,7 @@
         <w:rPr>
           <w:rFonts w:asciiTheme="minorHAnsi" w:hAnsiTheme="minorHAnsi" w:cstheme="minorHAnsi"/>
           <w:u w:val="single"/>
-          <w:rPrChange w:id="318" w:author="Martin Hrbac" w:date="2019-09-11T22:50:00Z">
+          <w:rPrChange w:id="322" w:author="Martin Hrbac" w:date="2019-09-11T22:50:00Z">
             <w:rPr/>
           </w:rPrChange>
         </w:rPr>
@@ -3301,7 +3341,7 @@
         <w:rPr>
           <w:rFonts w:asciiTheme="minorHAnsi" w:hAnsiTheme="minorHAnsi" w:cstheme="minorHAnsi"/>
           <w:u w:val="single"/>
-          <w:rPrChange w:id="319" w:author="Martin Hrbac" w:date="2019-09-11T22:50:00Z">
+          <w:rPrChange w:id="323" w:author="Martin Hrbac" w:date="2019-09-11T22:50:00Z">
             <w:rPr/>
           </w:rPrChange>
         </w:rPr>
@@ -3314,14 +3354,14 @@
         <w:pStyle w:val="Heading1"/>
         <w:ind w:left="-5"/>
         <w:rPr>
-          <w:ins w:id="320" w:author="Martin Hrbac" w:date="2019-09-11T22:45:00Z"/>
-          <w:rFonts w:asciiTheme="minorHAnsi" w:hAnsiTheme="minorHAnsi" w:cstheme="minorHAnsi"/>
-        </w:rPr>
-      </w:pPr>
-      <w:r>
-        <w:rPr>
-          <w:rFonts w:asciiTheme="minorHAnsi" w:hAnsiTheme="minorHAnsi" w:cstheme="minorHAnsi"/>
-          <w:rPrChange w:id="321" w:author="Martin Hrbac" w:date="2019-09-11T20:56:00Z">
+          <w:ins w:id="324" w:author="Martin Hrbac" w:date="2019-09-11T22:45:00Z"/>
+          <w:rFonts w:asciiTheme="minorHAnsi" w:hAnsiTheme="minorHAnsi" w:cstheme="minorHAnsi"/>
+        </w:rPr>
+      </w:pPr>
+      <w:r>
+        <w:rPr>
+          <w:rFonts w:asciiTheme="minorHAnsi" w:hAnsiTheme="minorHAnsi" w:cstheme="minorHAnsi"/>
+          <w:rPrChange w:id="325" w:author="Martin Hrbac" w:date="2019-09-11T20:56:00Z">
             <w:rPr/>
           </w:rPrChange>
         </w:rPr>
@@ -3330,7 +3370,7 @@
       <w:r>
         <w:rPr>
           <w:rFonts w:asciiTheme="minorHAnsi" w:eastAsia="Arial" w:hAnsiTheme="minorHAnsi" w:cstheme="minorHAnsi"/>
-          <w:rPrChange w:id="322" w:author="Martin Hrbac" w:date="2019-09-11T20:56:00Z">
+          <w:rPrChange w:id="326" w:author="Martin Hrbac" w:date="2019-09-11T20:56:00Z">
             <w:rPr>
               <w:rFonts w:ascii="Arial" w:eastAsia="Arial" w:hAnsi="Arial" w:cs="Arial"/>
             </w:rPr>
@@ -3341,7 +3381,7 @@
       <w:r>
         <w:rPr>
           <w:rFonts w:asciiTheme="minorHAnsi" w:hAnsiTheme="minorHAnsi" w:cstheme="minorHAnsi"/>
-          <w:rPrChange w:id="323" w:author="Martin Hrbac" w:date="2019-09-11T20:56:00Z">
+          <w:rPrChange w:id="327" w:author="Martin Hrbac" w:date="2019-09-11T20:56:00Z">
             <w:rPr/>
           </w:rPrChange>
         </w:rPr>
@@ -3351,22 +3391,22 @@
     <w:p>
       <w:pPr>
         <w:rPr>
-          <w:ins w:id="324" w:author="Martin Hrbac" w:date="2019-09-11T22:51:00Z"/>
-        </w:rPr>
-      </w:pPr>
-    </w:p>
-    <w:p>
-      <w:pPr>
-        <w:rPr>
-          <w:ins w:id="325" w:author="Martin Hrbac" w:date="2019-09-11T22:45:00Z"/>
-        </w:rPr>
-      </w:pPr>
-      <w:ins w:id="326" w:author="Martin Hrbac" w:date="2019-09-11T22:58:00Z">
+          <w:ins w:id="328" w:author="Martin Hrbac" w:date="2019-09-11T22:51:00Z"/>
+        </w:rPr>
+      </w:pPr>
+    </w:p>
+    <w:p>
+      <w:pPr>
+        <w:rPr>
+          <w:ins w:id="329" w:author="Martin Hrbac" w:date="2019-09-11T22:45:00Z"/>
+        </w:rPr>
+      </w:pPr>
+      <w:ins w:id="330" w:author="Martin Hrbac" w:date="2019-09-11T22:58:00Z">
         <w:r>
           <w:t>c</w:t>
         </w:r>
       </w:ins>
-      <w:ins w:id="327" w:author="Martin Hrbac" w:date="2019-09-11T22:51:00Z">
+      <w:ins w:id="331" w:author="Martin Hrbac" w:date="2019-09-11T22:51:00Z">
         <w:r>
           <w:t>ategory Table – keep alias with small letters</w:t>
         </w:r>
@@ -3375,40 +3415,40 @@
     <w:p>
       <w:pPr>
         <w:rPr>
-          <w:ins w:id="328" w:author="Martin Hrbac" w:date="2019-09-11T22:51:00Z"/>
-        </w:rPr>
-      </w:pPr>
-      <w:ins w:id="329" w:author="Martin Hrbac" w:date="2019-09-11T22:58:00Z">
+          <w:ins w:id="332" w:author="Martin Hrbac" w:date="2019-09-11T22:51:00Z"/>
+        </w:rPr>
+      </w:pPr>
+      <w:ins w:id="333" w:author="Martin Hrbac" w:date="2019-09-11T22:58:00Z">
         <w:r>
           <w:t>r</w:t>
         </w:r>
       </w:ins>
-      <w:ins w:id="330" w:author="Martin Hrbac" w:date="2019-09-11T22:52:00Z">
+      <w:ins w:id="334" w:author="Martin Hrbac" w:date="2019-09-11T22:52:00Z">
         <w:r>
           <w:t xml:space="preserve">estaurant Table – merge address streets into one column, </w:t>
         </w:r>
       </w:ins>
-      <w:ins w:id="331" w:author="Martin Hrbac" w:date="2019-09-11T22:53:00Z">
+      <w:ins w:id="335" w:author="Martin Hrbac" w:date="2019-09-11T22:53:00Z">
         <w:r>
           <w:t>keep business id as unique (surrogate key),</w:t>
         </w:r>
       </w:ins>
-      <w:ins w:id="332" w:author="Martin Hrbac" w:date="2019-09-11T22:55:00Z">
+      <w:ins w:id="336" w:author="Martin Hrbac" w:date="2019-09-11T22:55:00Z">
         <w:r>
           <w:t xml:space="preserve"> </w:t>
         </w:r>
       </w:ins>
-      <w:ins w:id="333" w:author="Martin Hrbac" w:date="2019-09-11T22:54:00Z">
+      <w:ins w:id="337" w:author="Martin Hrbac" w:date="2019-09-11T22:54:00Z">
         <w:r>
           <w:t xml:space="preserve">Price range can be null, price range is transformed from $-$$$$ to integer, </w:t>
         </w:r>
       </w:ins>
-      <w:ins w:id="334" w:author="Martin Hrbac" w:date="2019-09-11T22:56:00Z">
+      <w:ins w:id="338" w:author="Martin Hrbac" w:date="2019-09-11T22:56:00Z">
         <w:r>
           <w:t xml:space="preserve">The category </w:t>
         </w:r>
       </w:ins>
-      <w:ins w:id="335" w:author="Martin Hrbac" w:date="2019-09-11T22:57:00Z">
+      <w:ins w:id="339" w:author="Martin Hrbac" w:date="2019-09-11T22:57:00Z">
         <w:r>
           <w:t>has been moved to a separate (dimensional) table (</w:t>
         </w:r>
@@ -3425,27 +3465,27 @@
     <w:p>
       <w:pPr>
         <w:rPr>
-          <w:ins w:id="336" w:author="Martin Hrbac" w:date="2019-09-11T22:59:00Z"/>
+          <w:ins w:id="340" w:author="Martin Hrbac" w:date="2019-09-11T22:59:00Z"/>
         </w:rPr>
       </w:pPr>
       <w:proofErr w:type="spellStart"/>
-      <w:ins w:id="337" w:author="Martin Hrbac" w:date="2019-09-11T22:58:00Z">
+      <w:ins w:id="341" w:author="Martin Hrbac" w:date="2019-09-11T22:58:00Z">
         <w:r>
           <w:t>restaurant_cabin</w:t>
         </w:r>
       </w:ins>
-      <w:ins w:id="338" w:author="Martin Hrbac" w:date="2019-09-11T22:59:00Z">
+      <w:ins w:id="342" w:author="Martin Hrbac" w:date="2019-09-11T22:59:00Z">
         <w:r>
           <w:t>e</w:t>
         </w:r>
       </w:ins>
-      <w:ins w:id="339" w:author="Martin Hrbac" w:date="2019-09-11T22:58:00Z">
+      <w:ins w:id="343" w:author="Martin Hrbac" w:date="2019-09-11T22:58:00Z">
         <w:r>
           <w:t>t</w:t>
         </w:r>
       </w:ins>
       <w:proofErr w:type="spellEnd"/>
-      <w:ins w:id="340" w:author="Martin Hrbac" w:date="2019-09-11T22:59:00Z">
+      <w:ins w:id="344" w:author="Martin Hrbac" w:date="2019-09-11T22:59:00Z">
         <w:r>
           <w:t xml:space="preserve"> Table – connect the a.m. table</w:t>
         </w:r>
@@ -3454,25 +3494,25 @@
     <w:p>
       <w:pPr>
         <w:rPr>
-          <w:ins w:id="341" w:author="Martin Hrbac" w:date="2019-09-11T22:55:00Z"/>
-        </w:rPr>
-      </w:pPr>
-      <w:ins w:id="342" w:author="Martin Hrbac" w:date="2019-09-11T22:59:00Z">
+          <w:ins w:id="345" w:author="Martin Hrbac" w:date="2019-09-11T22:55:00Z"/>
+        </w:rPr>
+      </w:pPr>
+      <w:ins w:id="346" w:author="Martin Hrbac" w:date="2019-09-11T22:59:00Z">
         <w:r>
           <w:t>state table – as a</w:t>
         </w:r>
       </w:ins>
-      <w:ins w:id="343" w:author="Martin Hrbac" w:date="2019-09-11T23:00:00Z">
+      <w:ins w:id="347" w:author="Martin Hrbac" w:date="2019-09-11T23:00:00Z">
         <w:r>
           <w:t xml:space="preserve"> </w:t>
         </w:r>
       </w:ins>
-      <w:ins w:id="344" w:author="Martin Hrbac" w:date="2019-09-11T22:59:00Z">
+      <w:ins w:id="348" w:author="Martin Hrbac" w:date="2019-09-11T22:59:00Z">
         <w:r>
           <w:t xml:space="preserve">primary key </w:t>
         </w:r>
       </w:ins>
-      <w:ins w:id="345" w:author="Martin Hrbac" w:date="2019-09-11T23:00:00Z">
+      <w:ins w:id="349" w:author="Martin Hrbac" w:date="2019-09-11T23:00:00Z">
         <w:r>
           <w:t>we use FIPS number</w:t>
         </w:r>
@@ -3481,11 +3521,11 @@
     <w:p>
       <w:pPr>
         <w:rPr>
-          <w:ins w:id="346" w:author="Martin Hrbac" w:date="2019-09-11T23:00:00Z"/>
+          <w:ins w:id="350" w:author="Martin Hrbac" w:date="2019-09-11T23:00:00Z"/>
         </w:rPr>
       </w:pPr>
       <w:proofErr w:type="spellStart"/>
-      <w:ins w:id="347" w:author="Martin Hrbac" w:date="2019-09-11T23:00:00Z">
+      <w:ins w:id="351" w:author="Martin Hrbac" w:date="2019-09-11T23:00:00Z">
         <w:r>
           <w:t>state_pce</w:t>
         </w:r>
@@ -3494,24 +3534,32 @@
           <w:t xml:space="preserve"> </w:t>
         </w:r>
       </w:ins>
-      <w:ins w:id="348" w:author="Martin Hrbac" w:date="2019-09-11T23:01:00Z">
+      <w:ins w:id="352" w:author="Martin Hrbac" w:date="2019-09-11T23:01:00Z">
         <w:r>
           <w:t>–</w:t>
         </w:r>
       </w:ins>
-      <w:ins w:id="349" w:author="Martin Hrbac" w:date="2019-09-11T23:00:00Z">
+      <w:ins w:id="353" w:author="Martin Hrbac" w:date="2019-09-11T23:00:00Z">
         <w:r>
           <w:t xml:space="preserve"> </w:t>
         </w:r>
       </w:ins>
-      <w:ins w:id="350" w:author="Martin Hrbac" w:date="2019-09-11T23:01:00Z">
-        <w:r>
-          <w:t xml:space="preserve">just numbers, we have only one year data since the detail split into category started only in 2015, </w:t>
-        </w:r>
-      </w:ins>
-      <w:ins w:id="351" w:author="Martin Hrbac" w:date="2019-09-11T23:02:00Z">
-        <w:r>
-          <w:t xml:space="preserve"> see their web site</w:t>
+      <w:ins w:id="354" w:author="Martin Hrbac" w:date="2019-09-11T23:01:00Z">
+        <w:r>
+          <w:t xml:space="preserve">just numbers, we have only one year data since the detail split into category started only in </w:t>
+        </w:r>
+        <w:proofErr w:type="gramStart"/>
+        <w:r>
+          <w:t xml:space="preserve">2015, </w:t>
+        </w:r>
+      </w:ins>
+      <w:ins w:id="355" w:author="Martin Hrbac" w:date="2019-09-11T23:02:00Z">
+        <w:r>
+          <w:t xml:space="preserve"> see</w:t>
+        </w:r>
+        <w:proofErr w:type="gramEnd"/>
+        <w:r>
+          <w:t xml:space="preserve"> their web site</w:t>
         </w:r>
       </w:ins>
     </w:p>
@@ -3519,11 +3567,11 @@
       <w:pPr>
         <w:ind w:left="0" w:firstLine="0"/>
         <w:rPr>
-          <w:ins w:id="352" w:author="Martin Hrbac" w:date="2019-09-11T23:02:00Z"/>
+          <w:ins w:id="356" w:author="Martin Hrbac" w:date="2019-09-11T23:02:00Z"/>
         </w:rPr>
       </w:pPr>
       <w:proofErr w:type="spellStart"/>
-      <w:ins w:id="353" w:author="Martin Hrbac" w:date="2019-09-11T23:02:00Z">
+      <w:ins w:id="357" w:author="Martin Hrbac" w:date="2019-09-11T23:02:00Z">
         <w:r>
           <w:t>state_population</w:t>
         </w:r>
@@ -3537,11 +3585,11 @@
       <w:pPr>
         <w:ind w:left="0" w:firstLine="0"/>
         <w:rPr>
-          <w:rPrChange w:id="354" w:author="Martin Hrbac" w:date="2019-09-11T22:45:00Z">
-            <w:rPr/>
-          </w:rPrChange>
-        </w:rPr>
-        <w:pPrChange w:id="355" w:author="Martin Hrbac" w:date="2019-09-11T23:02:00Z">
+          <w:rPrChange w:id="358" w:author="Martin Hrbac" w:date="2019-09-11T22:45:00Z">
+            <w:rPr/>
+          </w:rPrChange>
+        </w:rPr>
+        <w:pPrChange w:id="359" w:author="Martin Hrbac" w:date="2019-09-11T23:02:00Z">
           <w:pPr>
             <w:pStyle w:val="Heading1"/>
             <w:ind w:left="-5"/>
@@ -3556,7 +3604,7 @@
         <w:rPr>
           <w:rFonts w:asciiTheme="minorHAnsi" w:hAnsiTheme="minorHAnsi" w:cstheme="minorHAnsi"/>
           <w:u w:val="single"/>
-          <w:rPrChange w:id="356" w:author="Martin Hrbac" w:date="2019-09-11T22:50:00Z">
+          <w:rPrChange w:id="360" w:author="Martin Hrbac" w:date="2019-09-11T22:50:00Z">
             <w:rPr/>
           </w:rPrChange>
         </w:rPr>
@@ -3565,7 +3613,7 @@
         <w:rPr>
           <w:rFonts w:asciiTheme="minorHAnsi" w:hAnsiTheme="minorHAnsi" w:cstheme="minorHAnsi"/>
           <w:u w:val="single"/>
-          <w:rPrChange w:id="357" w:author="Martin Hrbac" w:date="2019-09-11T22:50:00Z">
+          <w:rPrChange w:id="361" w:author="Martin Hrbac" w:date="2019-09-11T22:50:00Z">
             <w:rPr/>
           </w:rPrChange>
         </w:rPr>
@@ -3577,14 +3625,14 @@
         <w:pStyle w:val="Heading1"/>
         <w:ind w:left="-5"/>
         <w:rPr>
-          <w:ins w:id="358" w:author="Martin Hrbac" w:date="2019-09-11T23:02:00Z"/>
-          <w:rFonts w:asciiTheme="minorHAnsi" w:hAnsiTheme="minorHAnsi" w:cstheme="minorHAnsi"/>
-        </w:rPr>
-      </w:pPr>
-      <w:r>
-        <w:rPr>
-          <w:rFonts w:asciiTheme="minorHAnsi" w:hAnsiTheme="minorHAnsi" w:cstheme="minorHAnsi"/>
-          <w:rPrChange w:id="359" w:author="Martin Hrbac" w:date="2019-09-11T20:56:00Z">
+          <w:ins w:id="362" w:author="Martin Hrbac" w:date="2019-09-11T23:02:00Z"/>
+          <w:rFonts w:asciiTheme="minorHAnsi" w:hAnsiTheme="minorHAnsi" w:cstheme="minorHAnsi"/>
+        </w:rPr>
+      </w:pPr>
+      <w:r>
+        <w:rPr>
+          <w:rFonts w:asciiTheme="minorHAnsi" w:hAnsiTheme="minorHAnsi" w:cstheme="minorHAnsi"/>
+          <w:rPrChange w:id="363" w:author="Martin Hrbac" w:date="2019-09-11T20:56:00Z">
             <w:rPr/>
           </w:rPrChange>
         </w:rPr>
@@ -3593,7 +3641,7 @@
       <w:r>
         <w:rPr>
           <w:rFonts w:asciiTheme="minorHAnsi" w:eastAsia="Arial" w:hAnsiTheme="minorHAnsi" w:cstheme="minorHAnsi"/>
-          <w:rPrChange w:id="360" w:author="Martin Hrbac" w:date="2019-09-11T20:56:00Z">
+          <w:rPrChange w:id="364" w:author="Martin Hrbac" w:date="2019-09-11T20:56:00Z">
             <w:rPr>
               <w:rFonts w:ascii="Arial" w:eastAsia="Arial" w:hAnsi="Arial" w:cs="Arial"/>
             </w:rPr>
@@ -3604,7 +3652,7 @@
       <w:r>
         <w:rPr>
           <w:rFonts w:asciiTheme="minorHAnsi" w:hAnsiTheme="minorHAnsi" w:cstheme="minorHAnsi"/>
-          <w:rPrChange w:id="361" w:author="Martin Hrbac" w:date="2019-09-11T20:56:00Z">
+          <w:rPrChange w:id="365" w:author="Martin Hrbac" w:date="2019-09-11T20:56:00Z">
             <w:rPr/>
           </w:rPrChange>
         </w:rPr>
@@ -3614,22 +3662,22 @@
     <w:p>
       <w:pPr>
         <w:rPr>
-          <w:ins w:id="362" w:author="Martin Hrbac" w:date="2019-09-11T23:02:00Z"/>
-        </w:rPr>
-      </w:pPr>
-    </w:p>
-    <w:p>
-      <w:pPr>
-        <w:rPr>
-          <w:ins w:id="363" w:author="Martin Hrbac" w:date="2019-09-11T23:08:00Z"/>
-        </w:rPr>
-      </w:pPr>
-      <w:ins w:id="364" w:author="Martin Hrbac" w:date="2019-09-11T23:03:00Z">
+          <w:ins w:id="366" w:author="Martin Hrbac" w:date="2019-09-11T23:02:00Z"/>
+        </w:rPr>
+      </w:pPr>
+    </w:p>
+    <w:p>
+      <w:pPr>
+        <w:rPr>
+          <w:ins w:id="367" w:author="Martin Hrbac" w:date="2019-09-11T23:08:00Z"/>
+        </w:rPr>
+      </w:pPr>
+      <w:ins w:id="368" w:author="Martin Hrbac" w:date="2019-09-11T23:03:00Z">
         <w:r>
           <w:t>As discussed, 3 type of data as far as update, the most volatile data should be updated before analysis is p</w:t>
         </w:r>
       </w:ins>
-      <w:ins w:id="365" w:author="Martin Hrbac" w:date="2019-09-11T23:04:00Z">
+      <w:ins w:id="369" w:author="Martin Hrbac" w:date="2019-09-11T23:04:00Z">
         <w:r>
           <w:t>erformed</w:t>
         </w:r>
@@ -3638,18 +3686,18 @@
     <w:p>
       <w:pPr>
         <w:rPr>
-          <w:ins w:id="366" w:author="Martin Hrbac" w:date="2019-09-11T23:08:00Z"/>
-        </w:rPr>
-      </w:pPr>
-    </w:p>
-    <w:p>
-      <w:pPr>
-        <w:rPr>
-          <w:rPrChange w:id="367" w:author="Martin Hrbac" w:date="2019-09-11T23:02:00Z">
-            <w:rPr/>
-          </w:rPrChange>
-        </w:rPr>
-        <w:pPrChange w:id="368" w:author="Martin Hrbac" w:date="2019-09-11T23:02:00Z">
+          <w:ins w:id="370" w:author="Martin Hrbac" w:date="2019-09-11T23:08:00Z"/>
+        </w:rPr>
+      </w:pPr>
+    </w:p>
+    <w:p>
+      <w:pPr>
+        <w:rPr>
+          <w:rPrChange w:id="371" w:author="Martin Hrbac" w:date="2019-09-11T23:02:00Z">
+            <w:rPr/>
+          </w:rPrChange>
+        </w:rPr>
+        <w:pPrChange w:id="372" w:author="Martin Hrbac" w:date="2019-09-11T23:02:00Z">
           <w:pPr>
             <w:pStyle w:val="Heading1"/>
             <w:ind w:left="-5"/>
@@ -3664,7 +3712,7 @@
         <w:rPr>
           <w:rFonts w:asciiTheme="minorHAnsi" w:hAnsiTheme="minorHAnsi" w:cstheme="minorHAnsi"/>
           <w:u w:val="single"/>
-          <w:rPrChange w:id="369" w:author="Martin Hrbac" w:date="2019-09-11T23:04:00Z">
+          <w:rPrChange w:id="373" w:author="Martin Hrbac" w:date="2019-09-11T23:04:00Z">
             <w:rPr/>
           </w:rPrChange>
         </w:rPr>
@@ -3673,7 +3721,7 @@
         <w:rPr>
           <w:rFonts w:asciiTheme="minorHAnsi" w:hAnsiTheme="minorHAnsi" w:cstheme="minorHAnsi"/>
           <w:u w:val="single"/>
-          <w:rPrChange w:id="370" w:author="Martin Hrbac" w:date="2019-09-11T23:04:00Z">
+          <w:rPrChange w:id="374" w:author="Martin Hrbac" w:date="2019-09-11T23:04:00Z">
             <w:rPr/>
           </w:rPrChange>
         </w:rPr>
@@ -3687,15 +3735,15 @@
         <w:ind w:left="-5"/>
         <w:rPr>
           <w:rFonts w:asciiTheme="minorHAnsi" w:hAnsiTheme="minorHAnsi" w:cstheme="minorHAnsi"/>
-          <w:rPrChange w:id="371" w:author="Martin Hrbac" w:date="2019-09-11T20:56:00Z">
-            <w:rPr/>
-          </w:rPrChange>
-        </w:rPr>
-      </w:pPr>
-      <w:r>
-        <w:rPr>
-          <w:rFonts w:asciiTheme="minorHAnsi" w:hAnsiTheme="minorHAnsi" w:cstheme="minorHAnsi"/>
-          <w:rPrChange w:id="372" w:author="Martin Hrbac" w:date="2019-09-11T20:56:00Z">
+          <w:rPrChange w:id="375" w:author="Martin Hrbac" w:date="2019-09-11T20:56:00Z">
+            <w:rPr/>
+          </w:rPrChange>
+        </w:rPr>
+      </w:pPr>
+      <w:r>
+        <w:rPr>
+          <w:rFonts w:asciiTheme="minorHAnsi" w:hAnsiTheme="minorHAnsi" w:cstheme="minorHAnsi"/>
+          <w:rPrChange w:id="376" w:author="Martin Hrbac" w:date="2019-09-11T20:56:00Z">
             <w:rPr/>
           </w:rPrChange>
         </w:rPr>
@@ -3704,7 +3752,7 @@
       <w:r>
         <w:rPr>
           <w:rFonts w:asciiTheme="minorHAnsi" w:eastAsia="Arial" w:hAnsiTheme="minorHAnsi" w:cstheme="minorHAnsi"/>
-          <w:rPrChange w:id="373" w:author="Martin Hrbac" w:date="2019-09-11T20:56:00Z">
+          <w:rPrChange w:id="377" w:author="Martin Hrbac" w:date="2019-09-11T20:56:00Z">
             <w:rPr>
               <w:rFonts w:ascii="Arial" w:eastAsia="Arial" w:hAnsi="Arial" w:cs="Arial"/>
             </w:rPr>
@@ -3715,7 +3763,7 @@
       <w:r>
         <w:rPr>
           <w:rFonts w:asciiTheme="minorHAnsi" w:hAnsiTheme="minorHAnsi" w:cstheme="minorHAnsi"/>
-          <w:rPrChange w:id="374" w:author="Martin Hrbac" w:date="2019-09-11T20:56:00Z">
+          <w:rPrChange w:id="378" w:author="Martin Hrbac" w:date="2019-09-11T20:56:00Z">
             <w:rPr/>
           </w:rPrChange>
         </w:rPr>
@@ -3727,7 +3775,7 @@
         <w:spacing w:after="276"/>
         <w:ind w:left="-5"/>
         <w:rPr>
-          <w:ins w:id="375" w:author="Martin Hrbac" w:date="2019-09-11T23:09:00Z"/>
+          <w:ins w:id="379" w:author="Martin Hrbac" w:date="2019-09-11T23:09:00Z"/>
           <w:rFonts w:asciiTheme="minorHAnsi" w:hAnsiTheme="minorHAnsi" w:cstheme="minorHAnsi"/>
         </w:rPr>
       </w:pPr>
@@ -3737,11 +3785,11 @@
         <w:spacing w:after="276"/>
         <w:ind w:left="-5"/>
         <w:rPr>
-          <w:ins w:id="376" w:author="Martin Hrbac" w:date="2019-09-11T23:04:00Z"/>
-          <w:rFonts w:asciiTheme="minorHAnsi" w:hAnsiTheme="minorHAnsi" w:cstheme="minorHAnsi"/>
-        </w:rPr>
-      </w:pPr>
-      <w:ins w:id="377" w:author="Martin Hrbac" w:date="2019-09-11T23:09:00Z">
+          <w:ins w:id="380" w:author="Martin Hrbac" w:date="2019-09-11T23:04:00Z"/>
+          <w:rFonts w:asciiTheme="minorHAnsi" w:hAnsiTheme="minorHAnsi" w:cstheme="minorHAnsi"/>
+        </w:rPr>
+      </w:pPr>
+      <w:ins w:id="381" w:author="Martin Hrbac" w:date="2019-09-11T23:09:00Z">
         <w:r>
           <w:rPr>
             <w:rFonts w:asciiTheme="minorHAnsi" w:hAnsiTheme="minorHAnsi" w:cstheme="minorHAnsi"/>
@@ -3757,7 +3805,7 @@
         <w:rPr>
           <w:rFonts w:asciiTheme="minorHAnsi" w:hAnsiTheme="minorHAnsi" w:cstheme="minorHAnsi"/>
           <w:u w:val="single"/>
-          <w:rPrChange w:id="378" w:author="Martin Hrbac" w:date="2019-09-11T23:08:00Z">
+          <w:rPrChange w:id="382" w:author="Martin Hrbac" w:date="2019-09-11T23:08:00Z">
             <w:rPr/>
           </w:rPrChange>
         </w:rPr>
@@ -3766,7 +3814,7 @@
         <w:rPr>
           <w:rFonts w:asciiTheme="minorHAnsi" w:hAnsiTheme="minorHAnsi" w:cstheme="minorHAnsi"/>
           <w:u w:val="single"/>
-          <w:rPrChange w:id="379" w:author="Martin Hrbac" w:date="2019-09-11T23:08:00Z">
+          <w:rPrChange w:id="383" w:author="Martin Hrbac" w:date="2019-09-11T23:08:00Z">
             <w:rPr/>
           </w:rPrChange>
         </w:rPr>
@@ -3778,14 +3826,14 @@
         <w:pStyle w:val="Heading1"/>
         <w:ind w:left="-5"/>
         <w:rPr>
-          <w:ins w:id="380" w:author="Martin Hrbac" w:date="2019-09-11T23:09:00Z"/>
-          <w:rFonts w:asciiTheme="minorHAnsi" w:hAnsiTheme="minorHAnsi" w:cstheme="minorHAnsi"/>
-        </w:rPr>
-      </w:pPr>
-      <w:r>
-        <w:rPr>
-          <w:rFonts w:asciiTheme="minorHAnsi" w:hAnsiTheme="minorHAnsi" w:cstheme="minorHAnsi"/>
-          <w:rPrChange w:id="381" w:author="Martin Hrbac" w:date="2019-09-11T20:56:00Z">
+          <w:ins w:id="384" w:author="Martin Hrbac" w:date="2019-09-11T23:09:00Z"/>
+          <w:rFonts w:asciiTheme="minorHAnsi" w:hAnsiTheme="minorHAnsi" w:cstheme="minorHAnsi"/>
+        </w:rPr>
+      </w:pPr>
+      <w:r>
+        <w:rPr>
+          <w:rFonts w:asciiTheme="minorHAnsi" w:hAnsiTheme="minorHAnsi" w:cstheme="minorHAnsi"/>
+          <w:rPrChange w:id="385" w:author="Martin Hrbac" w:date="2019-09-11T20:56:00Z">
             <w:rPr/>
           </w:rPrChange>
         </w:rPr>
@@ -3794,7 +3842,7 @@
       <w:r>
         <w:rPr>
           <w:rFonts w:asciiTheme="minorHAnsi" w:eastAsia="Arial" w:hAnsiTheme="minorHAnsi" w:cstheme="minorHAnsi"/>
-          <w:rPrChange w:id="382" w:author="Martin Hrbac" w:date="2019-09-11T20:56:00Z">
+          <w:rPrChange w:id="386" w:author="Martin Hrbac" w:date="2019-09-11T20:56:00Z">
             <w:rPr>
               <w:rFonts w:ascii="Arial" w:eastAsia="Arial" w:hAnsi="Arial" w:cs="Arial"/>
             </w:rPr>
@@ -3805,7 +3853,7 @@
       <w:r>
         <w:rPr>
           <w:rFonts w:asciiTheme="minorHAnsi" w:hAnsiTheme="minorHAnsi" w:cstheme="minorHAnsi"/>
-          <w:rPrChange w:id="383" w:author="Martin Hrbac" w:date="2019-09-11T20:56:00Z">
+          <w:rPrChange w:id="387" w:author="Martin Hrbac" w:date="2019-09-11T20:56:00Z">
             <w:rPr/>
           </w:rPrChange>
         </w:rPr>
@@ -3815,25 +3863,25 @@
     <w:p>
       <w:pPr>
         <w:rPr>
-          <w:ins w:id="384" w:author="Martin Hrbac" w:date="2019-09-11T23:10:00Z"/>
-        </w:rPr>
-      </w:pPr>
-    </w:p>
-    <w:p>
-      <w:pPr>
-        <w:rPr>
-          <w:rPrChange w:id="385" w:author="Martin Hrbac" w:date="2019-09-11T23:09:00Z">
-            <w:rPr/>
-          </w:rPrChange>
-        </w:rPr>
-        <w:pPrChange w:id="386" w:author="Martin Hrbac" w:date="2019-09-11T23:09:00Z">
+          <w:ins w:id="388" w:author="Martin Hrbac" w:date="2019-09-11T23:10:00Z"/>
+        </w:rPr>
+      </w:pPr>
+    </w:p>
+    <w:p>
+      <w:pPr>
+        <w:rPr>
+          <w:rPrChange w:id="389" w:author="Martin Hrbac" w:date="2019-09-11T23:09:00Z">
+            <w:rPr/>
+          </w:rPrChange>
+        </w:rPr>
+        <w:pPrChange w:id="390" w:author="Martin Hrbac" w:date="2019-09-11T23:09:00Z">
           <w:pPr>
             <w:pStyle w:val="Heading1"/>
             <w:ind w:left="-5"/>
           </w:pPr>
         </w:pPrChange>
       </w:pPr>
-      <w:ins w:id="387" w:author="Martin Hrbac" w:date="2019-09-11T23:10:00Z">
+      <w:ins w:id="391" w:author="Martin Hrbac" w:date="2019-09-11T23:10:00Z">
         <w:r>
           <w:t>N/A</w:t>
         </w:r>
@@ -3845,7 +3893,7 @@
         <w:rPr>
           <w:rFonts w:asciiTheme="minorHAnsi" w:hAnsiTheme="minorHAnsi" w:cstheme="minorHAnsi"/>
           <w:u w:val="single"/>
-          <w:rPrChange w:id="388" w:author="Martin Hrbac" w:date="2019-09-11T23:09:00Z">
+          <w:rPrChange w:id="392" w:author="Martin Hrbac" w:date="2019-09-11T23:09:00Z">
             <w:rPr/>
           </w:rPrChange>
         </w:rPr>
@@ -3854,7 +3902,7 @@
         <w:rPr>
           <w:rFonts w:asciiTheme="minorHAnsi" w:hAnsiTheme="minorHAnsi" w:cstheme="minorHAnsi"/>
           <w:u w:val="single"/>
-          <w:rPrChange w:id="389" w:author="Martin Hrbac" w:date="2019-09-11T23:09:00Z">
+          <w:rPrChange w:id="393" w:author="Martin Hrbac" w:date="2019-09-11T23:09:00Z">
             <w:rPr/>
           </w:rPrChange>
         </w:rPr>
@@ -3867,15 +3915,15 @@
         <w:ind w:left="-5"/>
         <w:rPr>
           <w:rFonts w:asciiTheme="minorHAnsi" w:hAnsiTheme="minorHAnsi" w:cstheme="minorHAnsi"/>
-          <w:rPrChange w:id="390" w:author="Martin Hrbac" w:date="2019-09-11T20:56:00Z">
-            <w:rPr/>
-          </w:rPrChange>
-        </w:rPr>
-      </w:pPr>
-      <w:r>
-        <w:rPr>
-          <w:rFonts w:asciiTheme="minorHAnsi" w:hAnsiTheme="minorHAnsi" w:cstheme="minorHAnsi"/>
-          <w:rPrChange w:id="391" w:author="Martin Hrbac" w:date="2019-09-11T20:56:00Z">
+          <w:rPrChange w:id="394" w:author="Martin Hrbac" w:date="2019-09-11T20:56:00Z">
+            <w:rPr/>
+          </w:rPrChange>
+        </w:rPr>
+      </w:pPr>
+      <w:r>
+        <w:rPr>
+          <w:rFonts w:asciiTheme="minorHAnsi" w:hAnsiTheme="minorHAnsi" w:cstheme="minorHAnsi"/>
+          <w:rPrChange w:id="395" w:author="Martin Hrbac" w:date="2019-09-11T20:56:00Z">
             <w:rPr/>
           </w:rPrChange>
         </w:rPr>
@@ -3884,7 +3932,7 @@
       <w:r>
         <w:rPr>
           <w:rFonts w:asciiTheme="minorHAnsi" w:eastAsia="Arial" w:hAnsiTheme="minorHAnsi" w:cstheme="minorHAnsi"/>
-          <w:rPrChange w:id="392" w:author="Martin Hrbac" w:date="2019-09-11T20:56:00Z">
+          <w:rPrChange w:id="396" w:author="Martin Hrbac" w:date="2019-09-11T20:56:00Z">
             <w:rPr>
               <w:rFonts w:ascii="Arial" w:eastAsia="Arial" w:hAnsi="Arial" w:cs="Arial"/>
             </w:rPr>
@@ -3895,7 +3943,7 @@
       <w:r>
         <w:rPr>
           <w:rFonts w:asciiTheme="minorHAnsi" w:hAnsiTheme="minorHAnsi" w:cstheme="minorHAnsi"/>
-          <w:rPrChange w:id="393" w:author="Martin Hrbac" w:date="2019-09-11T20:56:00Z">
+          <w:rPrChange w:id="397" w:author="Martin Hrbac" w:date="2019-09-11T20:56:00Z">
             <w:rPr/>
           </w:rPrChange>
         </w:rPr>
@@ -3907,7 +3955,7 @@
         <w:spacing w:after="8"/>
         <w:ind w:left="-5"/>
         <w:rPr>
-          <w:ins w:id="394" w:author="Martin Hrbac" w:date="2019-09-11T23:10:00Z"/>
+          <w:ins w:id="398" w:author="Martin Hrbac" w:date="2019-09-11T23:10:00Z"/>
           <w:rFonts w:asciiTheme="minorHAnsi" w:hAnsiTheme="minorHAnsi" w:cstheme="minorHAnsi"/>
         </w:rPr>
       </w:pPr>
@@ -3917,11 +3965,11 @@
         <w:spacing w:after="8"/>
         <w:ind w:left="-5"/>
         <w:rPr>
-          <w:ins w:id="395" w:author="Martin Hrbac" w:date="2019-09-11T23:11:00Z"/>
-          <w:rFonts w:asciiTheme="minorHAnsi" w:hAnsiTheme="minorHAnsi" w:cstheme="minorHAnsi"/>
-        </w:rPr>
-      </w:pPr>
-      <w:ins w:id="396" w:author="Martin Hrbac" w:date="2019-09-11T23:10:00Z">
+          <w:ins w:id="399" w:author="Martin Hrbac" w:date="2019-09-11T23:11:00Z"/>
+          <w:rFonts w:asciiTheme="minorHAnsi" w:hAnsiTheme="minorHAnsi" w:cstheme="minorHAnsi"/>
+        </w:rPr>
+      </w:pPr>
+      <w:ins w:id="400" w:author="Martin Hrbac" w:date="2019-09-11T23:10:00Z">
         <w:r>
           <w:rPr>
             <w:rFonts w:asciiTheme="minorHAnsi" w:hAnsiTheme="minorHAnsi" w:cstheme="minorHAnsi"/>
@@ -3929,7 +3977,7 @@
           <w:t>Create</w:t>
         </w:r>
       </w:ins>
-      <w:ins w:id="397" w:author="Martin Hrbac" w:date="2019-09-11T23:11:00Z">
+      <w:ins w:id="401" w:author="Martin Hrbac" w:date="2019-09-11T23:11:00Z">
         <w:r>
           <w:rPr>
             <w:rFonts w:asciiTheme="minorHAnsi" w:hAnsiTheme="minorHAnsi" w:cstheme="minorHAnsi"/>
@@ -3943,11 +3991,11 @@
         <w:spacing w:after="8"/>
         <w:ind w:left="-5"/>
         <w:rPr>
-          <w:ins w:id="398" w:author="Martin Hrbac" w:date="2019-09-11T23:11:00Z"/>
-          <w:rFonts w:asciiTheme="minorHAnsi" w:hAnsiTheme="minorHAnsi" w:cstheme="minorHAnsi"/>
-        </w:rPr>
-      </w:pPr>
-      <w:ins w:id="399" w:author="Martin Hrbac" w:date="2019-09-11T23:11:00Z">
+          <w:ins w:id="402" w:author="Martin Hrbac" w:date="2019-09-11T23:11:00Z"/>
+          <w:rFonts w:asciiTheme="minorHAnsi" w:hAnsiTheme="minorHAnsi" w:cstheme="minorHAnsi"/>
+        </w:rPr>
+      </w:pPr>
+      <w:ins w:id="403" w:author="Martin Hrbac" w:date="2019-09-11T23:11:00Z">
         <w:r>
           <w:rPr>
             <w:rFonts w:asciiTheme="minorHAnsi" w:hAnsiTheme="minorHAnsi" w:cstheme="minorHAnsi"/>
@@ -3961,11 +4009,11 @@
         <w:spacing w:after="8"/>
         <w:ind w:left="-5"/>
         <w:rPr>
-          <w:ins w:id="400" w:author="Martin Hrbac" w:date="2019-09-11T23:12:00Z"/>
-          <w:rFonts w:asciiTheme="minorHAnsi" w:hAnsiTheme="minorHAnsi" w:cstheme="minorHAnsi"/>
-        </w:rPr>
-      </w:pPr>
-      <w:ins w:id="401" w:author="Martin Hrbac" w:date="2019-09-11T23:12:00Z">
+          <w:ins w:id="404" w:author="Martin Hrbac" w:date="2019-09-11T23:12:00Z"/>
+          <w:rFonts w:asciiTheme="minorHAnsi" w:hAnsiTheme="minorHAnsi" w:cstheme="minorHAnsi"/>
+        </w:rPr>
+      </w:pPr>
+      <w:ins w:id="405" w:author="Martin Hrbac" w:date="2019-09-11T23:12:00Z">
         <w:r>
           <w:rPr>
             <w:rFonts w:asciiTheme="minorHAnsi" w:hAnsiTheme="minorHAnsi" w:cstheme="minorHAnsi"/>
@@ -3979,7 +4027,7 @@
         <w:spacing w:after="8"/>
         <w:ind w:left="-5"/>
         <w:rPr>
-          <w:ins w:id="402" w:author="Martin Hrbac" w:date="2019-09-11T23:10:00Z"/>
+          <w:ins w:id="406" w:author="Martin Hrbac" w:date="2019-09-11T23:10:00Z"/>
           <w:rFonts w:asciiTheme="minorHAnsi" w:hAnsiTheme="minorHAnsi" w:cstheme="minorHAnsi"/>
         </w:rPr>
       </w:pPr>
@@ -3989,12 +4037,12 @@
         <w:spacing w:after="8"/>
         <w:ind w:left="-5"/>
         <w:rPr>
-          <w:ins w:id="403" w:author="Martin Hrbac" w:date="2019-09-11T21:37:00Z"/>
+          <w:ins w:id="407" w:author="Martin Hrbac" w:date="2019-09-11T21:37:00Z"/>
           <w:rFonts w:asciiTheme="minorHAnsi" w:hAnsiTheme="minorHAnsi" w:cstheme="minorHAnsi"/>
           <w:u w:val="single"/>
-          <w:rPrChange w:id="404" w:author="Martin Hrbac" w:date="2019-09-11T23:10:00Z">
+          <w:rPrChange w:id="408" w:author="Martin Hrbac" w:date="2019-09-11T23:10:00Z">
             <w:rPr>
-              <w:ins w:id="405" w:author="Martin Hrbac" w:date="2019-09-11T21:37:00Z"/>
+              <w:ins w:id="409" w:author="Martin Hrbac" w:date="2019-09-11T21:37:00Z"/>
               <w:rFonts w:asciiTheme="minorHAnsi" w:hAnsiTheme="minorHAnsi" w:cstheme="minorHAnsi"/>
             </w:rPr>
           </w:rPrChange>
@@ -4004,7 +4052,7 @@
         <w:rPr>
           <w:rFonts w:asciiTheme="minorHAnsi" w:hAnsiTheme="minorHAnsi" w:cstheme="minorHAnsi"/>
           <w:u w:val="single"/>
-          <w:rPrChange w:id="406" w:author="Martin Hrbac" w:date="2019-09-11T23:10:00Z">
+          <w:rPrChange w:id="410" w:author="Martin Hrbac" w:date="2019-09-11T23:10:00Z">
             <w:rPr/>
           </w:rPrChange>
         </w:rPr>
@@ -4016,7 +4064,7 @@
         <w:spacing w:after="8"/>
         <w:ind w:left="-5"/>
         <w:rPr>
-          <w:ins w:id="407" w:author="Martin Hrbac" w:date="2019-09-11T21:37:00Z"/>
+          <w:ins w:id="411" w:author="Martin Hrbac" w:date="2019-09-11T21:37:00Z"/>
           <w:rFonts w:asciiTheme="minorHAnsi" w:hAnsiTheme="minorHAnsi" w:cstheme="minorHAnsi"/>
         </w:rPr>
       </w:pPr>
@@ -4026,7 +4074,7 @@
         <w:spacing w:after="8"/>
         <w:ind w:left="-5"/>
         <w:rPr>
-          <w:ins w:id="408" w:author="Martin Hrbac" w:date="2019-09-11T21:37:00Z"/>
+          <w:ins w:id="412" w:author="Martin Hrbac" w:date="2019-09-11T21:37:00Z"/>
           <w:rFonts w:asciiTheme="minorHAnsi" w:hAnsiTheme="minorHAnsi" w:cstheme="minorHAnsi"/>
         </w:rPr>
       </w:pPr>
@@ -4036,11 +4084,11 @@
         <w:spacing w:after="8"/>
         <w:ind w:left="-5"/>
         <w:rPr>
-          <w:ins w:id="409" w:author="Martin Hrbac" w:date="2019-09-11T21:40:00Z"/>
-          <w:rFonts w:asciiTheme="minorHAnsi" w:hAnsiTheme="minorHAnsi" w:cstheme="minorHAnsi"/>
-        </w:rPr>
-      </w:pPr>
-      <w:ins w:id="410" w:author="Martin Hrbac" w:date="2019-09-11T21:37:00Z">
+          <w:ins w:id="413" w:author="Martin Hrbac" w:date="2019-09-11T21:40:00Z"/>
+          <w:rFonts w:asciiTheme="minorHAnsi" w:hAnsiTheme="minorHAnsi" w:cstheme="minorHAnsi"/>
+        </w:rPr>
+      </w:pPr>
+      <w:ins w:id="414" w:author="Martin Hrbac" w:date="2019-09-11T21:37:00Z">
         <w:r>
           <w:rPr>
             <w:noProof/>
@@ -4099,7 +4147,7 @@
       <w:r>
         <w:rPr>
           <w:rFonts w:asciiTheme="minorHAnsi" w:hAnsiTheme="minorHAnsi" w:cstheme="minorHAnsi"/>
-          <w:rPrChange w:id="411" w:author="Martin Hrbac" w:date="2019-09-11T20:56:00Z">
+          <w:rPrChange w:id="415" w:author="Martin Hrbac" w:date="2019-09-11T20:56:00Z">
             <w:rPr/>
           </w:rPrChange>
         </w:rPr>
@@ -4111,7 +4159,7 @@
         <w:spacing w:after="8"/>
         <w:ind w:left="-5"/>
         <w:rPr>
-          <w:ins w:id="412" w:author="Martin Hrbac" w:date="2019-09-11T21:40:00Z"/>
+          <w:ins w:id="416" w:author="Martin Hrbac" w:date="2019-09-11T21:40:00Z"/>
           <w:rFonts w:asciiTheme="minorHAnsi" w:hAnsiTheme="minorHAnsi" w:cstheme="minorHAnsi"/>
         </w:rPr>
       </w:pPr>
@@ -4121,7 +4169,7 @@
         <w:spacing w:after="8"/>
         <w:ind w:left="-5"/>
         <w:rPr>
-          <w:ins w:id="413" w:author="Martin Hrbac" w:date="2019-09-11T21:40:00Z"/>
+          <w:ins w:id="417" w:author="Martin Hrbac" w:date="2019-09-11T21:40:00Z"/>
           <w:rFonts w:asciiTheme="minorHAnsi" w:hAnsiTheme="minorHAnsi" w:cstheme="minorHAnsi"/>
         </w:rPr>
       </w:pPr>
@@ -4132,12 +4180,12 @@
         <w:ind w:left="-5"/>
         <w:rPr>
           <w:rFonts w:asciiTheme="minorHAnsi" w:hAnsiTheme="minorHAnsi" w:cstheme="minorHAnsi"/>
-          <w:rPrChange w:id="414" w:author="Martin Hrbac" w:date="2019-09-11T20:56:00Z">
-            <w:rPr/>
-          </w:rPrChange>
-        </w:rPr>
-      </w:pPr>
-      <w:ins w:id="415" w:author="Martin Hrbac" w:date="2019-09-11T21:40:00Z">
+          <w:rPrChange w:id="418" w:author="Martin Hrbac" w:date="2019-09-11T20:56:00Z">
+            <w:rPr/>
+          </w:rPrChange>
+        </w:rPr>
+      </w:pPr>
+      <w:ins w:id="419" w:author="Martin Hrbac" w:date="2019-09-11T21:40:00Z">
         <w:r>
           <w:rPr>
             <w:noProof/>
@@ -4182,7 +4230,7 @@
       <w:r>
         <w:rPr>
           <w:rFonts w:asciiTheme="minorHAnsi" w:hAnsiTheme="minorHAnsi" w:cstheme="minorHAnsi"/>
-          <w:rPrChange w:id="416" w:author="Martin Hrbac" w:date="2019-09-11T20:56:00Z">
+          <w:rPrChange w:id="420" w:author="Martin Hrbac" w:date="2019-09-11T20:56:00Z">
             <w:rPr/>
           </w:rPrChange>
         </w:rPr>
@@ -4225,7 +4273,7 @@
               <w:ind w:left="30" w:firstLine="0"/>
               <w:rPr>
                 <w:rFonts w:asciiTheme="minorHAnsi" w:hAnsiTheme="minorHAnsi" w:cstheme="minorHAnsi"/>
-                <w:rPrChange w:id="417" w:author="Martin Hrbac" w:date="2019-09-11T20:56:00Z">
+                <w:rPrChange w:id="421" w:author="Martin Hrbac" w:date="2019-09-11T20:56:00Z">
                   <w:rPr/>
                 </w:rPrChange>
               </w:rPr>
@@ -4236,7 +4284,7 @@
                 <w:b/>
                 <w:color w:val="365F91"/>
                 <w:sz w:val="32"/>
-                <w:rPrChange w:id="418" w:author="Martin Hrbac" w:date="2019-09-11T20:56:00Z">
+                <w:rPrChange w:id="422" w:author="Martin Hrbac" w:date="2019-09-11T20:56:00Z">
                   <w:rPr>
                     <w:rFonts w:ascii="Cambria" w:eastAsia="Cambria" w:hAnsi="Cambria" w:cs="Cambria"/>
                     <w:b/>
@@ -4254,7 +4302,7 @@
                 <w:b/>
                 <w:color w:val="365F91"/>
                 <w:sz w:val="32"/>
-                <w:rPrChange w:id="419" w:author="Martin Hrbac" w:date="2019-09-11T20:56:00Z">
+                <w:rPrChange w:id="423" w:author="Martin Hrbac" w:date="2019-09-11T20:56:00Z">
                   <w:rPr>
                     <w:rFonts w:ascii="Arial" w:eastAsia="Arial" w:hAnsi="Arial" w:cs="Arial"/>
                     <w:b/>
@@ -4284,7 +4332,7 @@
               <w:ind w:left="0" w:firstLine="0"/>
               <w:rPr>
                 <w:rFonts w:asciiTheme="minorHAnsi" w:hAnsiTheme="minorHAnsi" w:cstheme="minorHAnsi"/>
-                <w:rPrChange w:id="420" w:author="Martin Hrbac" w:date="2019-09-11T20:56:00Z">
+                <w:rPrChange w:id="424" w:author="Martin Hrbac" w:date="2019-09-11T20:56:00Z">
                   <w:rPr/>
                 </w:rPrChange>
               </w:rPr>
@@ -4295,7 +4343,7 @@
                 <w:b/>
                 <w:color w:val="365F91"/>
                 <w:sz w:val="32"/>
-                <w:rPrChange w:id="421" w:author="Martin Hrbac" w:date="2019-09-11T20:56:00Z">
+                <w:rPrChange w:id="425" w:author="Martin Hrbac" w:date="2019-09-11T20:56:00Z">
                   <w:rPr>
                     <w:rFonts w:ascii="Cambria" w:eastAsia="Cambria" w:hAnsi="Cambria" w:cs="Cambria"/>
                     <w:b/>
@@ -4314,7 +4362,7 @@
       <w:pPr>
         <w:ind w:left="-5"/>
         <w:rPr>
-          <w:ins w:id="422" w:author="Martin Hrbac" w:date="2019-09-11T23:13:00Z"/>
+          <w:ins w:id="426" w:author="Martin Hrbac" w:date="2019-09-11T23:13:00Z"/>
           <w:rFonts w:asciiTheme="minorHAnsi" w:hAnsiTheme="minorHAnsi" w:cstheme="minorHAnsi"/>
         </w:rPr>
       </w:pPr>
@@ -4323,7 +4371,7 @@
       <w:pPr>
         <w:ind w:left="-5"/>
         <w:rPr>
-          <w:ins w:id="423" w:author="Martin Hrbac" w:date="2019-09-11T23:13:00Z"/>
+          <w:ins w:id="427" w:author="Martin Hrbac" w:date="2019-09-11T23:13:00Z"/>
           <w:rFonts w:asciiTheme="minorHAnsi" w:hAnsiTheme="minorHAnsi" w:cstheme="minorHAnsi"/>
         </w:rPr>
       </w:pPr>
@@ -4334,7 +4382,7 @@
         <w:rPr>
           <w:rFonts w:asciiTheme="minorHAnsi" w:hAnsiTheme="minorHAnsi" w:cstheme="minorHAnsi"/>
           <w:u w:val="single"/>
-          <w:rPrChange w:id="424" w:author="Martin Hrbac" w:date="2019-09-11T23:13:00Z">
+          <w:rPrChange w:id="428" w:author="Martin Hrbac" w:date="2019-09-11T23:13:00Z">
             <w:rPr/>
           </w:rPrChange>
         </w:rPr>
@@ -4343,7 +4391,7 @@
         <w:rPr>
           <w:rFonts w:asciiTheme="minorHAnsi" w:hAnsiTheme="minorHAnsi" w:cstheme="minorHAnsi"/>
           <w:u w:val="single"/>
-          <w:rPrChange w:id="425" w:author="Martin Hrbac" w:date="2019-09-11T23:13:00Z">
+          <w:rPrChange w:id="429" w:author="Martin Hrbac" w:date="2019-09-11T23:13:00Z">
             <w:rPr/>
           </w:rPrChange>
         </w:rPr>
@@ -4355,7 +4403,7 @@
         <w:spacing w:after="221" w:line="259" w:lineRule="auto"/>
         <w:ind w:left="0" w:firstLine="0"/>
         <w:rPr>
-          <w:ins w:id="426" w:author="Martin Hrbac" w:date="2019-09-11T23:18:00Z"/>
+          <w:ins w:id="430" w:author="Martin Hrbac" w:date="2019-09-11T23:18:00Z"/>
           <w:rFonts w:asciiTheme="minorHAnsi" w:hAnsiTheme="minorHAnsi" w:cstheme="minorHAnsi"/>
           <w:color w:val="17365D"/>
         </w:rPr>
@@ -4379,7 +4427,7 @@
       <w:tr>
         <w:trPr>
           <w:trHeight w:val="375"/>
-          <w:ins w:id="427" w:author="Martin Hrbac" w:date="2019-09-11T23:18:00Z"/>
+          <w:ins w:id="431" w:author="Martin Hrbac" w:date="2019-09-11T23:18:00Z"/>
         </w:trPr>
         <w:tc>
           <w:tcPr>
@@ -4397,11 +4445,11 @@
               <w:spacing w:after="0" w:line="259" w:lineRule="auto"/>
               <w:ind w:left="30" w:firstLine="0"/>
               <w:rPr>
-                <w:ins w:id="428" w:author="Martin Hrbac" w:date="2019-09-11T23:18:00Z"/>
+                <w:ins w:id="432" w:author="Martin Hrbac" w:date="2019-09-11T23:18:00Z"/>
                 <w:rFonts w:asciiTheme="minorHAnsi" w:hAnsiTheme="minorHAnsi" w:cstheme="minorHAnsi"/>
               </w:rPr>
             </w:pPr>
-            <w:ins w:id="429" w:author="Martin Hrbac" w:date="2019-09-11T23:18:00Z">
+            <w:ins w:id="433" w:author="Martin Hrbac" w:date="2019-09-11T23:18:00Z">
               <w:r>
                 <w:rPr>
                   <w:rFonts w:asciiTheme="minorHAnsi" w:eastAsia="Cambria" w:hAnsiTheme="minorHAnsi" w:cstheme="minorHAnsi"/>
@@ -4448,11 +4496,11 @@
               <w:spacing w:after="0" w:line="259" w:lineRule="auto"/>
               <w:ind w:left="0" w:firstLine="0"/>
               <w:rPr>
-                <w:ins w:id="430" w:author="Martin Hrbac" w:date="2019-09-11T23:18:00Z"/>
+                <w:ins w:id="434" w:author="Martin Hrbac" w:date="2019-09-11T23:18:00Z"/>
                 <w:rFonts w:asciiTheme="minorHAnsi" w:hAnsiTheme="minorHAnsi" w:cstheme="minorHAnsi"/>
               </w:rPr>
             </w:pPr>
-            <w:ins w:id="431" w:author="Martin Hrbac" w:date="2019-09-11T23:18:00Z">
+            <w:ins w:id="435" w:author="Martin Hrbac" w:date="2019-09-11T23:18:00Z">
               <w:r>
                 <w:rPr>
                   <w:rFonts w:asciiTheme="minorHAnsi" w:eastAsia="Cambria" w:hAnsiTheme="minorHAnsi" w:cstheme="minorHAnsi"/>
@@ -4481,7 +4529,7 @@
         <w:spacing w:after="221" w:line="259" w:lineRule="auto"/>
         <w:ind w:left="0" w:firstLine="0"/>
         <w:rPr>
-          <w:ins w:id="432" w:author="Martin Hrbac" w:date="2019-09-11T23:18:00Z"/>
+          <w:ins w:id="436" w:author="Martin Hrbac" w:date="2019-09-11T23:18:00Z"/>
           <w:rFonts w:asciiTheme="minorHAnsi" w:hAnsiTheme="minorHAnsi" w:cstheme="minorHAnsi"/>
           <w:color w:val="17365D"/>
         </w:rPr>
@@ -4490,7 +4538,7 @@
         <w:rPr>
           <w:rFonts w:asciiTheme="minorHAnsi" w:hAnsiTheme="minorHAnsi" w:cstheme="minorHAnsi"/>
           <w:color w:val="17365D"/>
-          <w:rPrChange w:id="433" w:author="Martin Hrbac" w:date="2019-09-11T20:56:00Z">
+          <w:rPrChange w:id="437" w:author="Martin Hrbac" w:date="2019-09-11T20:56:00Z">
             <w:rPr>
               <w:color w:val="17365D"/>
             </w:rPr>
@@ -4505,12 +4553,12 @@
         <w:ind w:left="0" w:firstLine="0"/>
         <w:rPr>
           <w:rFonts w:asciiTheme="minorHAnsi" w:hAnsiTheme="minorHAnsi" w:cstheme="minorHAnsi"/>
-          <w:rPrChange w:id="434" w:author="Martin Hrbac" w:date="2019-09-11T20:56:00Z">
-            <w:rPr/>
-          </w:rPrChange>
-        </w:rPr>
-      </w:pPr>
-      <w:ins w:id="435" w:author="Martin Hrbac" w:date="2019-09-11T23:18:00Z">
+          <w:rPrChange w:id="438" w:author="Martin Hrbac" w:date="2019-09-11T20:56:00Z">
+            <w:rPr/>
+          </w:rPrChange>
+        </w:rPr>
+      </w:pPr>
+      <w:ins w:id="439" w:author="Martin Hrbac" w:date="2019-09-11T23:18:00Z">
         <w:r>
           <w:rPr>
             <w:rFonts w:asciiTheme="minorHAnsi" w:hAnsiTheme="minorHAnsi" w:cstheme="minorHAnsi"/>
@@ -4519,7 +4567,7 @@
           <w:t>We need to have</w:t>
         </w:r>
       </w:ins>
-      <w:ins w:id="436" w:author="Martin Hrbac" w:date="2019-09-11T23:20:00Z">
+      <w:ins w:id="440" w:author="Martin Hrbac" w:date="2019-09-11T23:20:00Z">
         <w:r>
           <w:rPr>
             <w:rFonts w:asciiTheme="minorHAnsi" w:hAnsiTheme="minorHAnsi" w:cstheme="minorHAnsi"/>
@@ -4528,7 +4576,7 @@
           <w:t xml:space="preserve"> deliverables here … </w:t>
         </w:r>
       </w:ins>
-      <w:ins w:id="437" w:author="Martin Hrbac" w:date="2019-09-11T23:18:00Z">
+      <w:ins w:id="441" w:author="Martin Hrbac" w:date="2019-09-11T23:18:00Z">
         <w:r>
           <w:rPr>
             <w:rFonts w:asciiTheme="minorHAnsi" w:hAnsiTheme="minorHAnsi" w:cstheme="minorHAnsi"/>
@@ -4537,39 +4585,46 @@
           <w:t xml:space="preserve"> </w:t>
         </w:r>
       </w:ins>
-      <w:ins w:id="438" w:author="Martin Hrbac" w:date="2019-09-11T23:20:00Z">
+      <w:ins w:id="442" w:author="Martin Hrbac" w:date="2019-09-11T23:20:00Z">
         <w:r>
           <w:rPr>
             <w:rFonts w:asciiTheme="minorHAnsi" w:hAnsiTheme="minorHAnsi" w:cstheme="minorHAnsi"/>
             <w:color w:val="17365D"/>
           </w:rPr>
-          <w:t>Python programs !!!</w:t>
-        </w:r>
-      </w:ins>
+          <w:t xml:space="preserve">Python </w:t>
+        </w:r>
+        <w:proofErr w:type="gramStart"/>
+        <w:r>
+          <w:rPr>
+            <w:rFonts w:asciiTheme="minorHAnsi" w:hAnsiTheme="minorHAnsi" w:cstheme="minorHAnsi"/>
+            <w:color w:val="17365D"/>
+          </w:rPr>
+          <w:t>programs !!!</w:t>
+        </w:r>
+      </w:ins>
+      <w:proofErr w:type="gramEnd"/>
     </w:p>
     <w:p>
       <w:pPr>
         <w:spacing w:after="220" w:line="259" w:lineRule="auto"/>
         <w:rPr>
           <w:rFonts w:asciiTheme="minorHAnsi" w:hAnsiTheme="minorHAnsi" w:cstheme="minorHAnsi"/>
-          <w:rPrChange w:id="439" w:author="Martin Hrbac" w:date="2019-09-11T23:19:00Z">
-            <w:rPr/>
-          </w:rPrChange>
-        </w:rPr>
-        <w:pPrChange w:id="440" w:author="Martin Hrbac" w:date="2019-09-11T23:19:00Z">
+          <w:rPrChange w:id="443" w:author="Martin Hrbac" w:date="2019-09-11T23:19:00Z">
+            <w:rPr/>
+          </w:rPrChange>
+        </w:rPr>
+        <w:pPrChange w:id="444" w:author="Martin Hrbac" w:date="2019-09-11T23:19:00Z">
           <w:pPr>
             <w:spacing w:after="220" w:line="259" w:lineRule="auto"/>
             <w:ind w:left="721" w:firstLine="0"/>
           </w:pPr>
         </w:pPrChange>
       </w:pPr>
-      <w:bookmarkStart w:id="441" w:name="_GoBack"/>
-      <w:bookmarkEnd w:id="441"/>
-      <w:del w:id="442" w:author="Martin Hrbac" w:date="2019-09-11T23:19:00Z">
+      <w:del w:id="445" w:author="Martin Hrbac" w:date="2019-09-11T23:19:00Z">
         <w:r>
           <w:rPr>
             <w:rFonts w:asciiTheme="minorHAnsi" w:hAnsiTheme="minorHAnsi" w:cstheme="minorHAnsi"/>
-            <w:rPrChange w:id="443" w:author="Martin Hrbac" w:date="2019-09-11T23:19:00Z">
+            <w:rPrChange w:id="446" w:author="Martin Hrbac" w:date="2019-09-11T23:19:00Z">
               <w:rPr>
                 <w:i/>
                 <w:color w:val="17365D"/>
@@ -4585,11 +4640,11 @@
         <w:spacing w:after="0" w:line="259" w:lineRule="auto"/>
         <w:ind w:left="0" w:firstLine="0"/>
         <w:rPr>
-          <w:ins w:id="444" w:author="Martin Hrbac" w:date="2019-09-11T23:15:00Z"/>
-          <w:rFonts w:asciiTheme="minorHAnsi" w:hAnsiTheme="minorHAnsi" w:cstheme="minorHAnsi"/>
-          <w:rPrChange w:id="445" w:author="Martin Hrbac" w:date="2019-09-11T20:56:00Z">
+          <w:ins w:id="447" w:author="Martin Hrbac" w:date="2019-09-11T23:15:00Z"/>
+          <w:rFonts w:asciiTheme="minorHAnsi" w:hAnsiTheme="minorHAnsi" w:cstheme="minorHAnsi"/>
+          <w:rPrChange w:id="448" w:author="Martin Hrbac" w:date="2019-09-11T20:56:00Z">
             <w:rPr>
-              <w:ins w:id="446" w:author="Martin Hrbac" w:date="2019-09-11T23:15:00Z"/>
+              <w:ins w:id="449" w:author="Martin Hrbac" w:date="2019-09-11T23:15:00Z"/>
               <w:rFonts w:asciiTheme="minorHAnsi" w:hAnsiTheme="minorHAnsi" w:cstheme="minorHAnsi"/>
             </w:rPr>
           </w:rPrChange>
@@ -4598,7 +4653,7 @@
       <w:r>
         <w:rPr>
           <w:rFonts w:asciiTheme="minorHAnsi" w:hAnsiTheme="minorHAnsi" w:cstheme="minorHAnsi"/>
-          <w:rPrChange w:id="447" w:author="Martin Hrbac" w:date="2019-09-11T20:56:00Z">
+          <w:rPrChange w:id="450" w:author="Martin Hrbac" w:date="2019-09-11T20:56:00Z">
             <w:rPr/>
           </w:rPrChange>
         </w:rPr>
@@ -4623,7 +4678,7 @@
       <w:tr>
         <w:trPr>
           <w:trHeight w:val="375"/>
-          <w:ins w:id="448" w:author="Martin Hrbac" w:date="2019-09-11T23:15:00Z"/>
+          <w:ins w:id="451" w:author="Martin Hrbac" w:date="2019-09-11T23:15:00Z"/>
         </w:trPr>
         <w:tc>
           <w:tcPr>
@@ -4641,11 +4696,11 @@
               <w:spacing w:after="0" w:line="259" w:lineRule="auto"/>
               <w:ind w:left="30" w:firstLine="0"/>
               <w:rPr>
-                <w:ins w:id="449" w:author="Martin Hrbac" w:date="2019-09-11T23:15:00Z"/>
+                <w:ins w:id="452" w:author="Martin Hrbac" w:date="2019-09-11T23:15:00Z"/>
                 <w:rFonts w:asciiTheme="minorHAnsi" w:hAnsiTheme="minorHAnsi" w:cstheme="minorHAnsi"/>
               </w:rPr>
             </w:pPr>
-            <w:ins w:id="450" w:author="Martin Hrbac" w:date="2019-09-11T23:15:00Z">
+            <w:ins w:id="453" w:author="Martin Hrbac" w:date="2019-09-11T23:15:00Z">
               <w:r>
                 <w:rPr>
                   <w:rFonts w:asciiTheme="minorHAnsi" w:eastAsia="Cambria" w:hAnsiTheme="minorHAnsi" w:cstheme="minorHAnsi"/>
@@ -4692,11 +4747,11 @@
               <w:spacing w:after="0" w:line="259" w:lineRule="auto"/>
               <w:ind w:left="0" w:firstLine="0"/>
               <w:rPr>
-                <w:ins w:id="451" w:author="Martin Hrbac" w:date="2019-09-11T23:15:00Z"/>
+                <w:ins w:id="454" w:author="Martin Hrbac" w:date="2019-09-11T23:15:00Z"/>
                 <w:rFonts w:asciiTheme="minorHAnsi" w:hAnsiTheme="minorHAnsi" w:cstheme="minorHAnsi"/>
               </w:rPr>
             </w:pPr>
-            <w:ins w:id="452" w:author="Martin Hrbac" w:date="2019-09-11T23:15:00Z">
+            <w:ins w:id="455" w:author="Martin Hrbac" w:date="2019-09-11T23:15:00Z">
               <w:r>
                 <w:rPr>
                   <w:rFonts w:asciiTheme="minorHAnsi" w:eastAsia="Cambria" w:hAnsiTheme="minorHAnsi" w:cstheme="minorHAnsi"/>
@@ -4725,7 +4780,7 @@
         <w:spacing w:after="0" w:line="259" w:lineRule="auto"/>
         <w:ind w:left="0" w:firstLine="0"/>
         <w:rPr>
-          <w:ins w:id="453" w:author="Martin Hrbac" w:date="2019-09-11T23:15:00Z"/>
+          <w:ins w:id="456" w:author="Martin Hrbac" w:date="2019-09-11T23:15:00Z"/>
           <w:rFonts w:asciiTheme="minorHAnsi" w:hAnsiTheme="minorHAnsi" w:cstheme="minorHAnsi"/>
         </w:rPr>
       </w:pPr>
@@ -4735,7 +4790,7 @@
         <w:spacing w:after="0" w:line="259" w:lineRule="auto"/>
         <w:ind w:left="0" w:firstLine="0"/>
         <w:rPr>
-          <w:ins w:id="454" w:author="Martin Hrbac" w:date="2019-09-11T23:16:00Z"/>
+          <w:ins w:id="457" w:author="Martin Hrbac" w:date="2019-09-11T23:16:00Z"/>
           <w:rFonts w:asciiTheme="minorHAnsi" w:hAnsiTheme="minorHAnsi" w:cstheme="minorHAnsi"/>
         </w:rPr>
       </w:pPr>
@@ -4749,63 +4804,32 @@
         </w:numPr>
         <w:spacing w:after="0" w:line="259" w:lineRule="auto"/>
         <w:rPr>
-          <w:ins w:id="455" w:author="Martin Hrbac" w:date="2019-09-11T23:16:00Z"/>
-          <w:rFonts w:asciiTheme="minorHAnsi" w:hAnsiTheme="minorHAnsi" w:cstheme="minorHAnsi"/>
-          <w:rPrChange w:id="456" w:author="Martin Hrbac" w:date="2019-09-11T23:16:00Z">
+          <w:ins w:id="458" w:author="Martin Hrbac" w:date="2019-09-11T23:16:00Z"/>
+          <w:rFonts w:asciiTheme="minorHAnsi" w:hAnsiTheme="minorHAnsi" w:cstheme="minorHAnsi"/>
+          <w:rPrChange w:id="459" w:author="Martin Hrbac" w:date="2019-09-11T23:22:00Z">
             <w:rPr>
-              <w:ins w:id="457" w:author="Martin Hrbac" w:date="2019-09-11T23:16:00Z"/>
+              <w:ins w:id="460" w:author="Martin Hrbac" w:date="2019-09-11T23:16:00Z"/>
             </w:rPr>
           </w:rPrChange>
         </w:rPr>
-        <w:pPrChange w:id="458" w:author="Martin Hrbac" w:date="2019-09-11T23:16:00Z">
+        <w:pPrChange w:id="461" w:author="Martin Hrbac" w:date="2019-09-11T23:22:00Z">
           <w:pPr>
             <w:spacing w:after="0" w:line="259" w:lineRule="auto"/>
             <w:ind w:left="0" w:firstLine="0"/>
           </w:pPr>
         </w:pPrChange>
       </w:pPr>
-      <w:ins w:id="459" w:author="Martin Hrbac" w:date="2019-09-11T23:16:00Z">
+      <w:ins w:id="462" w:author="Martin Hrbac" w:date="2019-09-11T23:16:00Z">
         <w:r>
           <w:rPr>
             <w:rFonts w:asciiTheme="minorHAnsi" w:hAnsiTheme="minorHAnsi" w:cstheme="minorHAnsi"/>
-            <w:rPrChange w:id="460" w:author="Martin Hrbac" w:date="2019-09-11T23:16:00Z">
+            <w:rPrChange w:id="463" w:author="Martin Hrbac" w:date="2019-09-11T23:16:00Z">
               <w:rPr/>
             </w:rPrChange>
           </w:rPr>
           <w:t>Insert tables snapshot</w:t>
         </w:r>
       </w:ins>
-    </w:p>
-    <w:p>
-      <w:pPr>
-        <w:spacing w:after="0" w:line="259" w:lineRule="auto"/>
-        <w:ind w:left="345" w:firstLine="0"/>
-        <w:rPr>
-          <w:ins w:id="461" w:author="Martin Hrbac" w:date="2019-09-11T23:16:00Z"/>
-          <w:rFonts w:asciiTheme="minorHAnsi" w:hAnsiTheme="minorHAnsi" w:cstheme="minorHAnsi"/>
-          <w:rPrChange w:id="462" w:author="Martin Hrbac" w:date="2019-09-11T23:16:00Z">
-            <w:rPr>
-              <w:ins w:id="463" w:author="Martin Hrbac" w:date="2019-09-11T23:16:00Z"/>
-            </w:rPr>
-          </w:rPrChange>
-        </w:rPr>
-        <w:pPrChange w:id="464" w:author="Martin Hrbac" w:date="2019-09-11T23:16:00Z">
-          <w:pPr>
-            <w:spacing w:after="0" w:line="259" w:lineRule="auto"/>
-            <w:ind w:left="0" w:firstLine="0"/>
-          </w:pPr>
-        </w:pPrChange>
-      </w:pPr>
-    </w:p>
-    <w:p>
-      <w:pPr>
-        <w:spacing w:after="0" w:line="259" w:lineRule="auto"/>
-        <w:ind w:left="0" w:firstLine="0"/>
-        <w:rPr>
-          <w:ins w:id="465" w:author="Martin Hrbac" w:date="2019-09-11T23:16:00Z"/>
-          <w:rFonts w:asciiTheme="minorHAnsi" w:hAnsiTheme="minorHAnsi" w:cstheme="minorHAnsi"/>
-        </w:rPr>
-      </w:pPr>
     </w:p>
     <w:p>
       <w:pPr>
@@ -4816,15 +4840,15 @@
         </w:numPr>
         <w:spacing w:after="0" w:line="259" w:lineRule="auto"/>
         <w:rPr>
-          <w:ins w:id="466" w:author="Martin Hrbac" w:date="2019-09-11T23:16:00Z"/>
-          <w:rFonts w:asciiTheme="minorHAnsi" w:hAnsiTheme="minorHAnsi" w:cstheme="minorHAnsi"/>
-          <w:rPrChange w:id="467" w:author="Martin Hrbac" w:date="2019-09-11T23:16:00Z">
+          <w:ins w:id="464" w:author="Martin Hrbac" w:date="2019-09-11T23:16:00Z"/>
+          <w:rFonts w:asciiTheme="minorHAnsi" w:hAnsiTheme="minorHAnsi" w:cstheme="minorHAnsi"/>
+          <w:rPrChange w:id="465" w:author="Martin Hrbac" w:date="2019-09-11T23:16:00Z">
             <w:rPr>
-              <w:ins w:id="468" w:author="Martin Hrbac" w:date="2019-09-11T23:16:00Z"/>
+              <w:ins w:id="466" w:author="Martin Hrbac" w:date="2019-09-11T23:16:00Z"/>
             </w:rPr>
           </w:rPrChange>
         </w:rPr>
-        <w:pPrChange w:id="469" w:author="Martin Hrbac" w:date="2019-09-11T23:16:00Z">
+        <w:pPrChange w:id="467" w:author="Martin Hrbac" w:date="2019-09-11T23:16:00Z">
           <w:pPr>
             <w:spacing w:after="0" w:line="259" w:lineRule="auto"/>
             <w:ind w:left="0" w:firstLine="0"/>
@@ -4832,11 +4856,11 @@
         </w:pPrChange>
       </w:pPr>
       <w:proofErr w:type="spellStart"/>
-      <w:ins w:id="470" w:author="Martin Hrbac" w:date="2019-09-11T23:16:00Z">
+      <w:ins w:id="468" w:author="Martin Hrbac" w:date="2019-09-11T23:16:00Z">
         <w:r>
           <w:rPr>
             <w:rFonts w:asciiTheme="minorHAnsi" w:hAnsiTheme="minorHAnsi" w:cstheme="minorHAnsi"/>
-            <w:rPrChange w:id="471" w:author="Martin Hrbac" w:date="2019-09-11T23:16:00Z">
+            <w:rPrChange w:id="469" w:author="Martin Hrbac" w:date="2019-09-11T23:16:00Z">
               <w:rPr/>
             </w:rPrChange>
           </w:rPr>
@@ -4854,12 +4878,12 @@
         </w:numPr>
         <w:spacing w:after="0" w:line="259" w:lineRule="auto"/>
         <w:rPr>
-          <w:ins w:id="472" w:author="Martin Hrbac" w:date="2019-09-11T23:17:00Z"/>
+          <w:ins w:id="470" w:author="Martin Hrbac" w:date="2019-09-11T23:17:00Z"/>
           <w:rFonts w:asciiTheme="minorHAnsi" w:hAnsiTheme="minorHAnsi" w:cstheme="minorHAnsi"/>
         </w:rPr>
       </w:pPr>
       <w:proofErr w:type="spellStart"/>
-      <w:ins w:id="473" w:author="Martin Hrbac" w:date="2019-09-11T23:17:00Z">
+      <w:ins w:id="471" w:author="Martin Hrbac" w:date="2019-09-11T23:17:00Z">
         <w:r>
           <w:rPr>
             <w:rFonts w:asciiTheme="minorHAnsi" w:hAnsiTheme="minorHAnsi" w:cstheme="minorHAnsi"/>
@@ -4874,7 +4898,7 @@
         <w:spacing w:after="0" w:line="259" w:lineRule="auto"/>
         <w:ind w:left="345" w:firstLine="0"/>
         <w:rPr>
-          <w:ins w:id="474" w:author="Martin Hrbac" w:date="2019-09-11T23:17:00Z"/>
+          <w:ins w:id="472" w:author="Martin Hrbac" w:date="2019-09-11T23:17:00Z"/>
           <w:rFonts w:asciiTheme="minorHAnsi" w:hAnsiTheme="minorHAnsi" w:cstheme="minorHAnsi"/>
         </w:rPr>
       </w:pPr>
@@ -4883,21 +4907,23 @@
       <w:pPr>
         <w:spacing w:after="0" w:line="259" w:lineRule="auto"/>
         <w:rPr>
-          <w:ins w:id="475" w:author="Martin Hrbac" w:date="2019-09-11T23:18:00Z"/>
-          <w:rFonts w:asciiTheme="minorHAnsi" w:hAnsiTheme="minorHAnsi" w:cstheme="minorHAnsi"/>
-        </w:rPr>
-      </w:pPr>
+          <w:ins w:id="473" w:author="Martin Hrbac" w:date="2019-09-11T23:18:00Z"/>
+          <w:rFonts w:asciiTheme="minorHAnsi" w:hAnsiTheme="minorHAnsi" w:cstheme="minorHAnsi"/>
+        </w:rPr>
+      </w:pPr>
+      <w:bookmarkStart w:id="474" w:name="_GoBack"/>
+      <w:bookmarkEnd w:id="474"/>
     </w:p>
     <w:p>
       <w:pPr>
         <w:spacing w:after="0" w:line="259" w:lineRule="auto"/>
         <w:rPr>
           <w:rFonts w:asciiTheme="minorHAnsi" w:hAnsiTheme="minorHAnsi" w:cstheme="minorHAnsi"/>
-          <w:rPrChange w:id="476" w:author="Martin Hrbac" w:date="2019-09-11T23:17:00Z">
-            <w:rPr/>
-          </w:rPrChange>
-        </w:rPr>
-        <w:pPrChange w:id="477" w:author="Martin Hrbac" w:date="2019-09-11T23:18:00Z">
+          <w:rPrChange w:id="475" w:author="Martin Hrbac" w:date="2019-09-11T23:17:00Z">
+            <w:rPr/>
+          </w:rPrChange>
+        </w:rPr>
+        <w:pPrChange w:id="476" w:author="Martin Hrbac" w:date="2019-09-11T23:18:00Z">
           <w:pPr>
             <w:spacing w:after="0" w:line="259" w:lineRule="auto"/>
             <w:ind w:left="0" w:firstLine="0"/>

--- a/Documents/ETL_Project_FinalReport.docx
+++ b/Documents/ETL_Project_FinalReport.docx
@@ -1169,7 +1169,8 @@
         <w:ind w:left="-5"/>
         <w:rPr>
           <w:rFonts w:asciiTheme="minorHAnsi" w:hAnsiTheme="minorHAnsi" w:cstheme="minorHAnsi"/>
-          <w:rPrChange w:id="103" w:author="Martin Hrbac" w:date="2019-09-11T20:56:00Z">
+          <w:color w:val="FF0000"/>
+          <w:rPrChange w:id="103" w:author="SUNIL JOSHI" w:date="2019-09-12T14:47:00Z">
             <w:rPr/>
           </w:rPrChange>
         </w:rPr>
@@ -1178,8 +1179,8 @@
         <w:rPr>
           <w:rFonts w:asciiTheme="minorHAnsi" w:hAnsiTheme="minorHAnsi" w:cstheme="minorHAnsi"/>
           <w:i/>
-          <w:color w:val="17365D"/>
-          <w:rPrChange w:id="104" w:author="Martin Hrbac" w:date="2019-09-11T20:56:00Z">
+          <w:color w:val="FF0000"/>
+          <w:rPrChange w:id="104" w:author="SUNIL JOSHI" w:date="2019-09-12T14:47:00Z">
             <w:rPr>
               <w:i/>
               <w:color w:val="17365D"/>
@@ -1193,9 +1194,9 @@
         <w:rPr>
           <w:rFonts w:asciiTheme="minorHAnsi" w:hAnsiTheme="minorHAnsi" w:cstheme="minorHAnsi"/>
           <w:i/>
-          <w:color w:val="17365D"/>
+          <w:color w:val="FF0000"/>
           <w:sz w:val="28"/>
-          <w:rPrChange w:id="105" w:author="Martin Hrbac" w:date="2019-09-11T20:56:00Z">
+          <w:rPrChange w:id="105" w:author="SUNIL JOSHI" w:date="2019-09-12T14:47:00Z">
             <w:rPr>
               <w:i/>
               <w:color w:val="17365D"/>
@@ -1253,15 +1254,17 @@
         <w:ind w:left="-5"/>
         <w:rPr>
           <w:rFonts w:asciiTheme="minorHAnsi" w:hAnsiTheme="minorHAnsi" w:cstheme="minorHAnsi"/>
-          <w:rPrChange w:id="110" w:author="Martin Hrbac" w:date="2019-09-11T20:56:00Z">
-            <w:rPr/>
-          </w:rPrChange>
-        </w:rPr>
-      </w:pPr>
-      <w:r>
-        <w:rPr>
-          <w:rFonts w:asciiTheme="minorHAnsi" w:hAnsiTheme="minorHAnsi" w:cstheme="minorHAnsi"/>
-          <w:rPrChange w:id="111" w:author="Martin Hrbac" w:date="2019-09-11T20:56:00Z">
+          <w:color w:val="FF0000"/>
+          <w:rPrChange w:id="110" w:author="SUNIL JOSHI" w:date="2019-09-12T14:47:00Z">
+            <w:rPr/>
+          </w:rPrChange>
+        </w:rPr>
+      </w:pPr>
+      <w:r>
+        <w:rPr>
+          <w:rFonts w:asciiTheme="minorHAnsi" w:hAnsiTheme="minorHAnsi" w:cstheme="minorHAnsi"/>
+          <w:color w:val="FF0000"/>
+          <w:rPrChange w:id="111" w:author="SUNIL JOSHI" w:date="2019-09-12T14:47:00Z">
             <w:rPr/>
           </w:rPrChange>
         </w:rPr>
@@ -1797,31 +1800,40 @@
       <w:pPr>
         <w:ind w:left="0" w:firstLine="0"/>
         <w:rPr>
-          <w:rFonts w:asciiTheme="minorHAnsi" w:hAnsiTheme="minorHAnsi" w:cstheme="minorHAnsi"/>
-          <w:rPrChange w:id="167" w:author="Martin Hrbac" w:date="2019-09-11T20:56:00Z">
-            <w:rPr/>
-          </w:rPrChange>
-        </w:rPr>
-      </w:pPr>
-    </w:p>
-    <w:p>
-      <w:pPr>
-        <w:rPr>
+          <w:del w:id="167" w:author="SUNIL JOSHI" w:date="2019-09-12T14:36:00Z"/>
           <w:rFonts w:asciiTheme="minorHAnsi" w:hAnsiTheme="minorHAnsi" w:cstheme="minorHAnsi"/>
           <w:rPrChange w:id="168" w:author="Martin Hrbac" w:date="2019-09-11T20:56:00Z">
-            <w:rPr/>
-          </w:rPrChange>
-        </w:rPr>
-      </w:pPr>
-      <w:r>
-        <w:rPr>
-          <w:rFonts w:asciiTheme="minorHAnsi" w:hAnsiTheme="minorHAnsi" w:cstheme="minorHAnsi"/>
-          <w:rPrChange w:id="169" w:author="Martin Hrbac" w:date="2019-09-11T20:56:00Z">
-            <w:rPr/>
-          </w:rPrChange>
-        </w:rPr>
-        <w:t xml:space="preserve"> </w:t>
-      </w:r>
+            <w:rPr>
+              <w:del w:id="169" w:author="SUNIL JOSHI" w:date="2019-09-12T14:36:00Z"/>
+            </w:rPr>
+          </w:rPrChange>
+        </w:rPr>
+      </w:pPr>
+    </w:p>
+    <w:p>
+      <w:pPr>
+        <w:ind w:left="0" w:firstLine="0"/>
+        <w:rPr>
+          <w:rFonts w:asciiTheme="minorHAnsi" w:hAnsiTheme="minorHAnsi" w:cstheme="minorHAnsi"/>
+          <w:rPrChange w:id="170" w:author="Martin Hrbac" w:date="2019-09-11T20:56:00Z">
+            <w:rPr/>
+          </w:rPrChange>
+        </w:rPr>
+        <w:pPrChange w:id="171" w:author="SUNIL JOSHI" w:date="2019-09-12T14:36:00Z">
+          <w:pPr/>
+        </w:pPrChange>
+      </w:pPr>
+      <w:del w:id="172" w:author="SUNIL JOSHI" w:date="2019-09-12T14:36:00Z">
+        <w:r>
+          <w:rPr>
+            <w:rFonts w:asciiTheme="minorHAnsi" w:hAnsiTheme="minorHAnsi" w:cstheme="minorHAnsi"/>
+            <w:rPrChange w:id="173" w:author="Martin Hrbac" w:date="2019-09-11T20:56:00Z">
+              <w:rPr/>
+            </w:rPrChange>
+          </w:rPr>
+          <w:delText xml:space="preserve"> </w:delText>
+        </w:r>
+      </w:del>
     </w:p>
     <w:p>
       <w:pPr>
@@ -1829,15 +1841,15 @@
         <w:ind w:left="-5"/>
         <w:rPr>
           <w:rFonts w:asciiTheme="minorHAnsi" w:hAnsiTheme="minorHAnsi" w:cstheme="minorHAnsi"/>
-          <w:rPrChange w:id="170" w:author="Martin Hrbac" w:date="2019-09-11T20:56:00Z">
-            <w:rPr/>
-          </w:rPrChange>
-        </w:rPr>
-      </w:pPr>
-      <w:r>
-        <w:rPr>
-          <w:rFonts w:asciiTheme="minorHAnsi" w:hAnsiTheme="minorHAnsi" w:cstheme="minorHAnsi"/>
-          <w:rPrChange w:id="171" w:author="Martin Hrbac" w:date="2019-09-11T20:56:00Z">
+          <w:rPrChange w:id="174" w:author="Martin Hrbac" w:date="2019-09-11T20:56:00Z">
+            <w:rPr/>
+          </w:rPrChange>
+        </w:rPr>
+      </w:pPr>
+      <w:r>
+        <w:rPr>
+          <w:rFonts w:asciiTheme="minorHAnsi" w:hAnsiTheme="minorHAnsi" w:cstheme="minorHAnsi"/>
+          <w:rPrChange w:id="175" w:author="Martin Hrbac" w:date="2019-09-11T20:56:00Z">
             <w:rPr/>
           </w:rPrChange>
         </w:rPr>
@@ -1846,7 +1858,7 @@
       <w:r>
         <w:rPr>
           <w:rFonts w:asciiTheme="minorHAnsi" w:eastAsia="Arial" w:hAnsiTheme="minorHAnsi" w:cstheme="minorHAnsi"/>
-          <w:rPrChange w:id="172" w:author="Martin Hrbac" w:date="2019-09-11T20:56:00Z">
+          <w:rPrChange w:id="176" w:author="Martin Hrbac" w:date="2019-09-11T20:56:00Z">
             <w:rPr>
               <w:rFonts w:ascii="Arial" w:eastAsia="Arial" w:hAnsi="Arial" w:cs="Arial"/>
             </w:rPr>
@@ -1857,7 +1869,7 @@
       <w:r>
         <w:rPr>
           <w:rFonts w:asciiTheme="minorHAnsi" w:hAnsiTheme="minorHAnsi" w:cstheme="minorHAnsi"/>
-          <w:rPrChange w:id="173" w:author="Martin Hrbac" w:date="2019-09-11T20:56:00Z">
+          <w:rPrChange w:id="177" w:author="Martin Hrbac" w:date="2019-09-11T20:56:00Z">
             <w:rPr/>
           </w:rPrChange>
         </w:rPr>
@@ -1870,15 +1882,17 @@
         <w:ind w:left="-5"/>
         <w:rPr>
           <w:rFonts w:asciiTheme="minorHAnsi" w:hAnsiTheme="minorHAnsi" w:cstheme="minorHAnsi"/>
-          <w:rPrChange w:id="174" w:author="Martin Hrbac" w:date="2019-09-11T20:56:00Z">
-            <w:rPr/>
-          </w:rPrChange>
-        </w:rPr>
-      </w:pPr>
-      <w:r>
-        <w:rPr>
-          <w:rFonts w:asciiTheme="minorHAnsi" w:hAnsiTheme="minorHAnsi" w:cstheme="minorHAnsi"/>
-          <w:rPrChange w:id="175" w:author="Martin Hrbac" w:date="2019-09-11T20:56:00Z">
+          <w:color w:val="FF0000"/>
+          <w:rPrChange w:id="178" w:author="SUNIL JOSHI" w:date="2019-09-12T14:47:00Z">
+            <w:rPr/>
+          </w:rPrChange>
+        </w:rPr>
+      </w:pPr>
+      <w:r>
+        <w:rPr>
+          <w:rFonts w:asciiTheme="minorHAnsi" w:hAnsiTheme="minorHAnsi" w:cstheme="minorHAnsi"/>
+          <w:color w:val="FF0000"/>
+          <w:rPrChange w:id="179" w:author="SUNIL JOSHI" w:date="2019-09-12T14:47:00Z">
             <w:rPr/>
           </w:rPrChange>
         </w:rPr>
@@ -1887,7 +1901,8 @@
       <w:r>
         <w:rPr>
           <w:rFonts w:asciiTheme="minorHAnsi" w:hAnsiTheme="minorHAnsi" w:cstheme="minorHAnsi"/>
-          <w:rPrChange w:id="176" w:author="Martin Hrbac" w:date="2019-09-11T20:56:00Z">
+          <w:color w:val="FF0000"/>
+          <w:rPrChange w:id="180" w:author="SUNIL JOSHI" w:date="2019-09-12T14:47:00Z">
             <w:rPr/>
           </w:rPrChange>
         </w:rPr>
@@ -1896,7 +1911,8 @@
       <w:r>
         <w:rPr>
           <w:rFonts w:asciiTheme="minorHAnsi" w:hAnsiTheme="minorHAnsi" w:cstheme="minorHAnsi"/>
-          <w:rPrChange w:id="177" w:author="Martin Hrbac" w:date="2019-09-11T20:56:00Z">
+          <w:color w:val="FF0000"/>
+          <w:rPrChange w:id="181" w:author="SUNIL JOSHI" w:date="2019-09-12T14:47:00Z">
             <w:rPr/>
           </w:rPrChange>
         </w:rPr>
@@ -1908,16 +1924,14 @@
         <w:spacing w:after="271"/>
         <w:ind w:left="-5"/>
         <w:rPr>
-          <w:rFonts w:asciiTheme="minorHAnsi" w:hAnsiTheme="minorHAnsi" w:cstheme="minorHAnsi"/>
-          <w:rPrChange w:id="178" w:author="Martin Hrbac" w:date="2019-09-11T20:56:00Z">
-            <w:rPr/>
-          </w:rPrChange>
-        </w:rPr>
-      </w:pPr>
-      <w:r>
-        <w:rPr>
-          <w:rFonts w:asciiTheme="minorHAnsi" w:hAnsiTheme="minorHAnsi" w:cstheme="minorHAnsi"/>
-          <w:rPrChange w:id="179" w:author="Martin Hrbac" w:date="2019-09-11T20:56:00Z">
+          <w:ins w:id="182" w:author="SUNIL JOSHI" w:date="2019-09-12T14:36:00Z"/>
+          <w:rFonts w:asciiTheme="minorHAnsi" w:hAnsiTheme="minorHAnsi" w:cstheme="minorHAnsi"/>
+        </w:rPr>
+      </w:pPr>
+      <w:r>
+        <w:rPr>
+          <w:rFonts w:asciiTheme="minorHAnsi" w:hAnsiTheme="minorHAnsi" w:cstheme="minorHAnsi"/>
+          <w:rPrChange w:id="183" w:author="Martin Hrbac" w:date="2019-09-11T20:56:00Z">
             <w:rPr/>
           </w:rPrChange>
         </w:rPr>
@@ -1926,7 +1940,7 @@
       <w:r>
         <w:rPr>
           <w:rFonts w:asciiTheme="minorHAnsi" w:hAnsiTheme="minorHAnsi" w:cstheme="minorHAnsi"/>
-          <w:rPrChange w:id="180" w:author="Martin Hrbac" w:date="2019-09-11T20:56:00Z">
+          <w:rPrChange w:id="184" w:author="Martin Hrbac" w:date="2019-09-11T20:56:00Z">
             <w:rPr/>
           </w:rPrChange>
         </w:rPr>
@@ -1935,7 +1949,7 @@
       <w:r>
         <w:rPr>
           <w:rFonts w:asciiTheme="minorHAnsi" w:hAnsiTheme="minorHAnsi" w:cstheme="minorHAnsi"/>
-          <w:rPrChange w:id="181" w:author="Martin Hrbac" w:date="2019-09-11T20:56:00Z">
+          <w:rPrChange w:id="185" w:author="Martin Hrbac" w:date="2019-09-11T20:56:00Z">
             <w:rPr/>
           </w:rPrChange>
         </w:rPr>
@@ -1944,7 +1958,7 @@
       <w:r>
         <w:rPr>
           <w:rFonts w:asciiTheme="minorHAnsi" w:hAnsiTheme="minorHAnsi" w:cstheme="minorHAnsi"/>
-          <w:rPrChange w:id="182" w:author="Martin Hrbac" w:date="2019-09-11T20:56:00Z">
+          <w:rPrChange w:id="186" w:author="Martin Hrbac" w:date="2019-09-11T20:56:00Z">
             <w:rPr/>
           </w:rPrChange>
         </w:rPr>
@@ -1953,7 +1967,7 @@
       <w:r>
         <w:rPr>
           <w:rFonts w:asciiTheme="minorHAnsi" w:hAnsiTheme="minorHAnsi" w:cstheme="minorHAnsi"/>
-          <w:rPrChange w:id="183" w:author="Martin Hrbac" w:date="2019-09-11T20:56:00Z">
+          <w:rPrChange w:id="187" w:author="Martin Hrbac" w:date="2019-09-11T20:56:00Z">
             <w:rPr/>
           </w:rPrChange>
         </w:rPr>
@@ -1962,7 +1976,7 @@
       <w:r>
         <w:rPr>
           <w:rFonts w:asciiTheme="minorHAnsi" w:hAnsiTheme="minorHAnsi" w:cstheme="minorHAnsi"/>
-          <w:rPrChange w:id="184" w:author="Martin Hrbac" w:date="2019-09-11T20:56:00Z">
+          <w:rPrChange w:id="188" w:author="Martin Hrbac" w:date="2019-09-11T20:56:00Z">
             <w:rPr/>
           </w:rPrChange>
         </w:rPr>
@@ -1971,7 +1985,7 @@
       <w:r>
         <w:rPr>
           <w:rFonts w:asciiTheme="minorHAnsi" w:hAnsiTheme="minorHAnsi" w:cstheme="minorHAnsi"/>
-          <w:rPrChange w:id="185" w:author="Martin Hrbac" w:date="2019-09-11T20:56:00Z">
+          <w:rPrChange w:id="189" w:author="Martin Hrbac" w:date="2019-09-11T20:56:00Z">
             <w:rPr/>
           </w:rPrChange>
         </w:rPr>
@@ -1980,7 +1994,7 @@
       <w:r>
         <w:rPr>
           <w:rFonts w:asciiTheme="minorHAnsi" w:hAnsiTheme="minorHAnsi" w:cstheme="minorHAnsi"/>
-          <w:rPrChange w:id="186" w:author="Martin Hrbac" w:date="2019-09-11T20:56:00Z">
+          <w:rPrChange w:id="190" w:author="Martin Hrbac" w:date="2019-09-11T20:56:00Z">
             <w:rPr/>
           </w:rPrChange>
         </w:rPr>
@@ -1989,26 +2003,26 @@
       <w:r>
         <w:rPr>
           <w:rFonts w:asciiTheme="minorHAnsi" w:hAnsiTheme="minorHAnsi" w:cstheme="minorHAnsi"/>
-          <w:rPrChange w:id="187" w:author="Martin Hrbac" w:date="2019-09-11T20:56:00Z">
-            <w:rPr/>
-          </w:rPrChange>
-        </w:rPr>
-        <w:t xml:space="preserve">The years </w:t>
-      </w:r>
-      <w:r>
-        <w:rPr>
-          <w:rFonts w:asciiTheme="minorHAnsi" w:hAnsiTheme="minorHAnsi" w:cstheme="minorHAnsi"/>
-          <w:rPrChange w:id="188" w:author="Martin Hrbac" w:date="2019-09-11T20:56:00Z">
+          <w:rPrChange w:id="191" w:author="Martin Hrbac" w:date="2019-09-11T20:56:00Z">
+            <w:rPr/>
+          </w:rPrChange>
+        </w:rPr>
+        <w:t xml:space="preserve">The years under consideration are limited to the available data. For instance, BEA has consumer spending data distributed in the restaurant category only for 2017 with the ability to calculate prior year 2016. </w:t>
+      </w:r>
+      <w:r>
+        <w:rPr>
+          <w:rFonts w:asciiTheme="minorHAnsi" w:hAnsiTheme="minorHAnsi" w:cstheme="minorHAnsi"/>
+          <w:rPrChange w:id="192" w:author="Martin Hrbac" w:date="2019-09-11T20:56:00Z">
             <w:rPr/>
           </w:rPrChange>
         </w:rPr>
         <w:lastRenderedPageBreak/>
-        <w:t>under consideration are limited to the available data. For instance, BEA has consumer spending data distributed in the restaurant category only for 2017 with the ability to calculate prior year 2016. Population data and overall consumer spending date back three full years. Conv</w:t>
-      </w:r>
-      <w:r>
-        <w:rPr>
-          <w:rFonts w:asciiTheme="minorHAnsi" w:hAnsiTheme="minorHAnsi" w:cstheme="minorHAnsi"/>
-          <w:rPrChange w:id="189" w:author="Martin Hrbac" w:date="2019-09-11T20:56:00Z">
+        <w:t>Population data and overall consumer spending date back three full years. Conv</w:t>
+      </w:r>
+      <w:r>
+        <w:rPr>
+          <w:rFonts w:asciiTheme="minorHAnsi" w:hAnsiTheme="minorHAnsi" w:cstheme="minorHAnsi"/>
+          <w:rPrChange w:id="193" w:author="Martin Hrbac" w:date="2019-09-11T20:56:00Z">
             <w:rPr/>
           </w:rPrChange>
         </w:rPr>
@@ -2017,7 +2031,7 @@
       <w:r>
         <w:rPr>
           <w:rFonts w:asciiTheme="minorHAnsi" w:hAnsiTheme="minorHAnsi" w:cstheme="minorHAnsi"/>
-          <w:rPrChange w:id="190" w:author="Martin Hrbac" w:date="2019-09-11T20:56:00Z">
+          <w:rPrChange w:id="194" w:author="Martin Hrbac" w:date="2019-09-11T20:56:00Z">
             <w:rPr/>
           </w:rPrChange>
         </w:rPr>
@@ -2026,7 +2040,7 @@
       <w:r>
         <w:rPr>
           <w:rFonts w:asciiTheme="minorHAnsi" w:hAnsiTheme="minorHAnsi" w:cstheme="minorHAnsi"/>
-          <w:rPrChange w:id="191" w:author="Martin Hrbac" w:date="2019-09-11T20:56:00Z">
+          <w:rPrChange w:id="195" w:author="Martin Hrbac" w:date="2019-09-11T20:56:00Z">
             <w:rPr/>
           </w:rPrChange>
         </w:rPr>
@@ -2035,7 +2049,7 @@
       <w:r>
         <w:rPr>
           <w:rFonts w:asciiTheme="minorHAnsi" w:hAnsiTheme="minorHAnsi" w:cstheme="minorHAnsi"/>
-          <w:rPrChange w:id="192" w:author="Martin Hrbac" w:date="2019-09-11T20:56:00Z">
+          <w:rPrChange w:id="196" w:author="Martin Hrbac" w:date="2019-09-11T20:56:00Z">
             <w:rPr/>
           </w:rPrChange>
         </w:rPr>
@@ -2044,36 +2058,16 @@
       <w:r>
         <w:rPr>
           <w:rFonts w:asciiTheme="minorHAnsi" w:hAnsiTheme="minorHAnsi" w:cstheme="minorHAnsi"/>
-          <w:rPrChange w:id="193" w:author="Martin Hrbac" w:date="2019-09-11T20:56:00Z">
-            <w:rPr/>
-          </w:rPrChange>
-        </w:rPr>
-        <w:t xml:space="preserve"> on the state’s locations, inflation multipliers </w:t>
-      </w:r>
-      <w:proofErr w:type="gramStart"/>
-      <w:r>
-        <w:rPr>
-          <w:rFonts w:asciiTheme="minorHAnsi" w:hAnsiTheme="minorHAnsi" w:cstheme="minorHAnsi"/>
-          <w:rPrChange w:id="194" w:author="Martin Hrbac" w:date="2019-09-11T20:56:00Z">
-            <w:rPr/>
-          </w:rPrChange>
-        </w:rPr>
-        <w:t>have to</w:t>
-      </w:r>
-      <w:proofErr w:type="gramEnd"/>
-      <w:r>
-        <w:rPr>
-          <w:rFonts w:asciiTheme="minorHAnsi" w:hAnsiTheme="minorHAnsi" w:cstheme="minorHAnsi"/>
-          <w:rPrChange w:id="195" w:author="Martin Hrbac" w:date="2019-09-11T20:56:00Z">
-            <w:rPr/>
-          </w:rPrChange>
-        </w:rPr>
-        <w:t xml:space="preserve"> be utilized to transform the historical data to estimated current data as well as retrograde data to coincide with prior years. These inflation multipliers for predictive analysis are out of scope for the project deliverable.  Additionally, </w:t>
-      </w:r>
-      <w:r>
-        <w:rPr>
-          <w:rFonts w:asciiTheme="minorHAnsi" w:hAnsiTheme="minorHAnsi" w:cstheme="minorHAnsi"/>
-          <w:rPrChange w:id="196" w:author="Martin Hrbac" w:date="2019-09-11T20:56:00Z">
+          <w:rPrChange w:id="197" w:author="Martin Hrbac" w:date="2019-09-11T20:56:00Z">
+            <w:rPr/>
+          </w:rPrChange>
+        </w:rPr>
+        <w:t xml:space="preserve"> on the state’s locations, inflation multipliers have to be utilized to transform the historical data to estimated current data as well as retrograde data to coincide with prior years. These inflation multipliers for predictive analysis are out of scope for the project deliverable.  Additionally, </w:t>
+      </w:r>
+      <w:r>
+        <w:rPr>
+          <w:rFonts w:asciiTheme="minorHAnsi" w:hAnsiTheme="minorHAnsi" w:cstheme="minorHAnsi"/>
+          <w:rPrChange w:id="198" w:author="Martin Hrbac" w:date="2019-09-11T20:56:00Z">
             <w:rPr/>
           </w:rPrChange>
         </w:rPr>
@@ -2082,7 +2076,7 @@
       <w:r>
         <w:rPr>
           <w:rFonts w:asciiTheme="minorHAnsi" w:hAnsiTheme="minorHAnsi" w:cstheme="minorHAnsi"/>
-          <w:rPrChange w:id="197" w:author="Martin Hrbac" w:date="2019-09-11T20:56:00Z">
+          <w:rPrChange w:id="199" w:author="Martin Hrbac" w:date="2019-09-11T20:56:00Z">
             <w:rPr/>
           </w:rPrChange>
         </w:rPr>
@@ -2091,7 +2085,7 @@
       <w:r>
         <w:rPr>
           <w:rFonts w:asciiTheme="minorHAnsi" w:hAnsiTheme="minorHAnsi" w:cstheme="minorHAnsi"/>
-          <w:rPrChange w:id="198" w:author="Martin Hrbac" w:date="2019-09-11T20:56:00Z">
+          <w:rPrChange w:id="200" w:author="Martin Hrbac" w:date="2019-09-11T20:56:00Z">
             <w:rPr/>
           </w:rPrChange>
         </w:rPr>
@@ -2100,12 +2094,24 @@
       <w:r>
         <w:rPr>
           <w:rFonts w:asciiTheme="minorHAnsi" w:hAnsiTheme="minorHAnsi" w:cstheme="minorHAnsi"/>
-          <w:rPrChange w:id="199" w:author="Martin Hrbac" w:date="2019-09-11T20:56:00Z">
+          <w:rPrChange w:id="201" w:author="Martin Hrbac" w:date="2019-09-11T20:56:00Z">
             <w:rPr/>
           </w:rPrChange>
         </w:rPr>
         <w:t xml:space="preserve"> </w:t>
       </w:r>
+    </w:p>
+    <w:p>
+      <w:pPr>
+        <w:spacing w:after="271"/>
+        <w:ind w:left="-5"/>
+        <w:rPr>
+          <w:rFonts w:asciiTheme="minorHAnsi" w:hAnsiTheme="minorHAnsi" w:cstheme="minorHAnsi"/>
+          <w:rPrChange w:id="202" w:author="Martin Hrbac" w:date="2019-09-11T20:56:00Z">
+            <w:rPr/>
+          </w:rPrChange>
+        </w:rPr>
+      </w:pPr>
     </w:p>
     <w:p>
       <w:pPr>
@@ -2113,15 +2119,15 @@
         <w:ind w:left="-5"/>
         <w:rPr>
           <w:rFonts w:asciiTheme="minorHAnsi" w:hAnsiTheme="minorHAnsi" w:cstheme="minorHAnsi"/>
-          <w:rPrChange w:id="200" w:author="Martin Hrbac" w:date="2019-09-11T20:56:00Z">
-            <w:rPr/>
-          </w:rPrChange>
-        </w:rPr>
-      </w:pPr>
-      <w:r>
-        <w:rPr>
-          <w:rFonts w:asciiTheme="minorHAnsi" w:hAnsiTheme="minorHAnsi" w:cstheme="minorHAnsi"/>
-          <w:rPrChange w:id="201" w:author="Martin Hrbac" w:date="2019-09-11T20:56:00Z">
+          <w:rPrChange w:id="203" w:author="Martin Hrbac" w:date="2019-09-11T20:56:00Z">
+            <w:rPr/>
+          </w:rPrChange>
+        </w:rPr>
+      </w:pPr>
+      <w:r>
+        <w:rPr>
+          <w:rFonts w:asciiTheme="minorHAnsi" w:hAnsiTheme="minorHAnsi" w:cstheme="minorHAnsi"/>
+          <w:rPrChange w:id="204" w:author="Martin Hrbac" w:date="2019-09-11T20:56:00Z">
             <w:rPr/>
           </w:rPrChange>
         </w:rPr>
@@ -2130,7 +2136,7 @@
       <w:r>
         <w:rPr>
           <w:rFonts w:asciiTheme="minorHAnsi" w:eastAsia="Arial" w:hAnsiTheme="minorHAnsi" w:cstheme="minorHAnsi"/>
-          <w:rPrChange w:id="202" w:author="Martin Hrbac" w:date="2019-09-11T20:56:00Z">
+          <w:rPrChange w:id="205" w:author="Martin Hrbac" w:date="2019-09-11T20:56:00Z">
             <w:rPr>
               <w:rFonts w:ascii="Arial" w:eastAsia="Arial" w:hAnsi="Arial" w:cs="Arial"/>
             </w:rPr>
@@ -2141,7 +2147,7 @@
       <w:r>
         <w:rPr>
           <w:rFonts w:asciiTheme="minorHAnsi" w:hAnsiTheme="minorHAnsi" w:cstheme="minorHAnsi"/>
-          <w:rPrChange w:id="203" w:author="Martin Hrbac" w:date="2019-09-11T20:56:00Z">
+          <w:rPrChange w:id="206" w:author="Martin Hrbac" w:date="2019-09-11T20:56:00Z">
             <w:rPr/>
           </w:rPrChange>
         </w:rPr>
@@ -2154,60 +2160,32 @@
         <w:ind w:left="-5"/>
         <w:rPr>
           <w:rFonts w:asciiTheme="minorHAnsi" w:hAnsiTheme="minorHAnsi" w:cstheme="minorHAnsi"/>
-          <w:rPrChange w:id="204" w:author="Martin Hrbac" w:date="2019-09-11T20:56:00Z">
-            <w:rPr/>
-          </w:rPrChange>
-        </w:rPr>
-      </w:pPr>
-      <w:r>
-        <w:rPr>
-          <w:rFonts w:asciiTheme="minorHAnsi" w:hAnsiTheme="minorHAnsi" w:cstheme="minorHAnsi"/>
-          <w:rPrChange w:id="205" w:author="Martin Hrbac" w:date="2019-09-11T20:56:00Z">
-            <w:rPr/>
-          </w:rPrChange>
-        </w:rPr>
-        <w:t xml:space="preserve">This section lists out the team members and their contributions towards the ETL initiative.  Use this section to also outline (or list) the tech stack used to obtain the </w:t>
-      </w:r>
-      <w:proofErr w:type="gramStart"/>
-      <w:r>
-        <w:rPr>
-          <w:rFonts w:asciiTheme="minorHAnsi" w:hAnsiTheme="minorHAnsi" w:cstheme="minorHAnsi"/>
-          <w:rPrChange w:id="206" w:author="Martin Hrbac" w:date="2019-09-11T20:56:00Z">
-            <w:rPr/>
-          </w:rPrChange>
-        </w:rPr>
-        <w:t>final outcome</w:t>
-      </w:r>
-      <w:proofErr w:type="gramEnd"/>
-      <w:r>
-        <w:rPr>
-          <w:rFonts w:asciiTheme="minorHAnsi" w:hAnsiTheme="minorHAnsi" w:cstheme="minorHAnsi"/>
-          <w:rPrChange w:id="207" w:author="Martin Hrbac" w:date="2019-09-11T20:56:00Z">
-            <w:rPr/>
-          </w:rPrChange>
-        </w:rPr>
-        <w:t xml:space="preserve">. </w:t>
-      </w:r>
-    </w:p>
-    <w:p>
-      <w:pPr>
-        <w:rPr>
-          <w:rFonts w:asciiTheme="minorHAnsi" w:hAnsiTheme="minorHAnsi" w:cstheme="minorHAnsi"/>
-          <w:rPrChange w:id="208" w:author="Martin Hrbac" w:date="2019-09-11T20:56:00Z">
-            <w:rPr/>
-          </w:rPrChange>
-        </w:rPr>
-      </w:pPr>
-      <w:r>
+          <w:color w:val="FF0000"/>
+          <w:rPrChange w:id="207" w:author="SUNIL JOSHI" w:date="2019-09-12T14:47:00Z">
+            <w:rPr/>
+          </w:rPrChange>
+        </w:rPr>
+      </w:pPr>
+      <w:r>
+        <w:rPr>
+          <w:rFonts w:asciiTheme="minorHAnsi" w:hAnsiTheme="minorHAnsi" w:cstheme="minorHAnsi"/>
+          <w:color w:val="FF0000"/>
+          <w:rPrChange w:id="208" w:author="SUNIL JOSHI" w:date="2019-09-12T14:47:00Z">
+            <w:rPr/>
+          </w:rPrChange>
+        </w:rPr>
+        <w:t xml:space="preserve">This section lists out the team members and their contributions towards the ETL initiative.  Use this section to also outline (or list) the tech stack used to obtain the final outcome. </w:t>
+      </w:r>
+    </w:p>
+    <w:p>
+      <w:pPr>
         <w:rPr>
           <w:rFonts w:asciiTheme="minorHAnsi" w:hAnsiTheme="minorHAnsi" w:cstheme="minorHAnsi"/>
           <w:rPrChange w:id="209" w:author="Martin Hrbac" w:date="2019-09-11T20:56:00Z">
             <w:rPr/>
           </w:rPrChange>
         </w:rPr>
-        <w:t xml:space="preserve">The tech stack includes the following: Python, </w:t>
-      </w:r>
-      <w:proofErr w:type="spellStart"/>
+      </w:pPr>
       <w:r>
         <w:rPr>
           <w:rFonts w:asciiTheme="minorHAnsi" w:hAnsiTheme="minorHAnsi" w:cstheme="minorHAnsi"/>
@@ -2215,29 +2193,24 @@
             <w:rPr/>
           </w:rPrChange>
         </w:rPr>
-        <w:t>Jupyter</w:t>
-      </w:r>
-      <w:proofErr w:type="spellEnd"/>
-      <w:r>
-        <w:rPr>
-          <w:rFonts w:asciiTheme="minorHAnsi" w:hAnsiTheme="minorHAnsi" w:cstheme="minorHAnsi"/>
-          <w:rPrChange w:id="211" w:author="Martin Hrbac" w:date="2019-09-11T20:56:00Z">
-            <w:rPr/>
-          </w:rPrChange>
-        </w:rPr>
-        <w:t xml:space="preserve"> Notebook, </w:t>
-      </w:r>
-      <w:proofErr w:type="spellStart"/>
-      <w:r>
-        <w:rPr>
-          <w:rFonts w:asciiTheme="minorHAnsi" w:hAnsiTheme="minorHAnsi" w:cstheme="minorHAnsi"/>
-          <w:rPrChange w:id="212" w:author="Martin Hrbac" w:date="2019-09-11T20:56:00Z">
-            <w:rPr/>
-          </w:rPrChange>
-        </w:rPr>
-        <w:t>SQLAlchemy</w:t>
-      </w:r>
-      <w:proofErr w:type="spellEnd"/>
+        <w:t xml:space="preserve">The tech stack includes the following: </w:t>
+      </w:r>
+      <w:ins w:id="211" w:author="SUNIL JOSHI" w:date="2019-09-12T14:30:00Z">
+        <w:r>
+          <w:rPr>
+            <w:rFonts w:asciiTheme="minorHAnsi" w:hAnsiTheme="minorHAnsi" w:cstheme="minorHAnsi"/>
+          </w:rPr>
+          <w:t>Postgre</w:t>
+        </w:r>
+      </w:ins>
+      <w:ins w:id="212" w:author="SUNIL JOSHI" w:date="2019-09-12T14:31:00Z">
+        <w:r>
+          <w:rPr>
+            <w:rFonts w:asciiTheme="minorHAnsi" w:hAnsiTheme="minorHAnsi" w:cstheme="minorHAnsi"/>
+          </w:rPr>
+          <w:t xml:space="preserve">SQL, </w:t>
+        </w:r>
+      </w:ins>
       <w:r>
         <w:rPr>
           <w:rFonts w:asciiTheme="minorHAnsi" w:hAnsiTheme="minorHAnsi" w:cstheme="minorHAnsi"/>
@@ -2245,7 +2218,7 @@
             <w:rPr/>
           </w:rPrChange>
         </w:rPr>
-        <w:t xml:space="preserve">, API calls, CSV files, and various Pandas Libraries to support the development process. </w:t>
+        <w:t xml:space="preserve">Python, Jupyter Notebook, SQLAlchemy, API calls, CSV files, and various Pandas Libraries to support the development process. </w:t>
       </w:r>
     </w:p>
     <w:p>
@@ -2257,7 +2230,6 @@
           </w:rPrChange>
         </w:rPr>
       </w:pPr>
-      <w:proofErr w:type="spellStart"/>
       <w:r>
         <w:rPr>
           <w:rFonts w:asciiTheme="minorHAnsi" w:hAnsiTheme="minorHAnsi" w:cstheme="minorHAnsi"/>
@@ -2265,37 +2237,7 @@
             <w:rPr/>
           </w:rPrChange>
         </w:rPr>
-        <w:t>Tessy</w:t>
-      </w:r>
-      <w:proofErr w:type="spellEnd"/>
-      <w:r>
-        <w:rPr>
-          <w:rFonts w:asciiTheme="minorHAnsi" w:hAnsiTheme="minorHAnsi" w:cstheme="minorHAnsi"/>
-          <w:rPrChange w:id="216" w:author="Martin Hrbac" w:date="2019-09-11T20:56:00Z">
-            <w:rPr/>
-          </w:rPrChange>
-        </w:rPr>
-        <w:t xml:space="preserve"> </w:t>
-      </w:r>
-      <w:proofErr w:type="spellStart"/>
-      <w:r>
-        <w:rPr>
-          <w:rFonts w:asciiTheme="minorHAnsi" w:hAnsiTheme="minorHAnsi" w:cstheme="minorHAnsi"/>
-          <w:rPrChange w:id="217" w:author="Martin Hrbac" w:date="2019-09-11T20:56:00Z">
-            <w:rPr/>
-          </w:rPrChange>
-        </w:rPr>
-        <w:t>Azogu</w:t>
-      </w:r>
-      <w:proofErr w:type="spellEnd"/>
-      <w:r>
-        <w:rPr>
-          <w:rFonts w:asciiTheme="minorHAnsi" w:hAnsiTheme="minorHAnsi" w:cstheme="minorHAnsi"/>
-          <w:rPrChange w:id="218" w:author="Martin Hrbac" w:date="2019-09-11T20:56:00Z">
-            <w:rPr/>
-          </w:rPrChange>
-        </w:rPr>
-        <w:t xml:space="preserve"> (Data Sources, Report Generation)</w:t>
+        <w:t>Tessy Azogu (Data Sources, Report Generation)</w:t>
       </w:r>
     </w:p>
     <w:p>
@@ -2304,20 +2246,48 @@
         <w:ind w:left="0" w:firstLine="0"/>
         <w:rPr>
           <w:rFonts w:asciiTheme="minorHAnsi" w:hAnsiTheme="minorHAnsi" w:cstheme="minorHAnsi"/>
+          <w:rPrChange w:id="216" w:author="Martin Hrbac" w:date="2019-09-11T20:56:00Z">
+            <w:rPr/>
+          </w:rPrChange>
+        </w:rPr>
+      </w:pPr>
+      <w:r>
+        <w:rPr>
+          <w:rFonts w:asciiTheme="minorHAnsi" w:hAnsiTheme="minorHAnsi" w:cstheme="minorHAnsi"/>
+          <w:rPrChange w:id="217" w:author="Martin Hrbac" w:date="2019-09-11T20:56:00Z">
+            <w:rPr/>
+          </w:rPrChange>
+        </w:rPr>
+        <w:t>Martin Hrbac (Database Development</w:t>
+      </w:r>
+      <w:r>
+        <w:rPr>
+          <w:rFonts w:asciiTheme="minorHAnsi" w:hAnsiTheme="minorHAnsi" w:cstheme="minorHAnsi"/>
+          <w:rPrChange w:id="218" w:author="Martin Hrbac" w:date="2019-09-11T20:56:00Z">
+            <w:rPr/>
+          </w:rPrChange>
+        </w:rPr>
+        <w:t xml:space="preserve"> &amp; Report Generation</w:t>
+      </w:r>
+      <w:r>
+        <w:rPr>
+          <w:rFonts w:asciiTheme="minorHAnsi" w:hAnsiTheme="minorHAnsi" w:cstheme="minorHAnsi"/>
           <w:rPrChange w:id="219" w:author="Martin Hrbac" w:date="2019-09-11T20:56:00Z">
             <w:rPr/>
           </w:rPrChange>
         </w:rPr>
-      </w:pPr>
-      <w:r>
+        <w:t>)</w:t>
+      </w:r>
+    </w:p>
+    <w:p>
+      <w:pPr>
         <w:rPr>
           <w:rFonts w:asciiTheme="minorHAnsi" w:hAnsiTheme="minorHAnsi" w:cstheme="minorHAnsi"/>
           <w:rPrChange w:id="220" w:author="Martin Hrbac" w:date="2019-09-11T20:56:00Z">
             <w:rPr/>
           </w:rPrChange>
         </w:rPr>
-        <w:t>Martin Hrbac (Database Development</w:t>
-      </w:r>
+      </w:pPr>
       <w:r>
         <w:rPr>
           <w:rFonts w:asciiTheme="minorHAnsi" w:hAnsiTheme="minorHAnsi" w:cstheme="minorHAnsi"/>
@@ -2325,35 +2295,41 @@
             <w:rPr/>
           </w:rPrChange>
         </w:rPr>
-        <w:t xml:space="preserve"> &amp; Report Generation</w:t>
-      </w:r>
-      <w:r>
-        <w:rPr>
-          <w:rFonts w:asciiTheme="minorHAnsi" w:hAnsiTheme="minorHAnsi" w:cstheme="minorHAnsi"/>
-          <w:rPrChange w:id="222" w:author="Martin Hrbac" w:date="2019-09-11T20:56:00Z">
-            <w:rPr/>
-          </w:rPrChange>
-        </w:rPr>
-        <w:t>)</w:t>
-      </w:r>
-    </w:p>
-    <w:p>
-      <w:pPr>
+        <w:t>Sunil Joshi (Statistics</w:t>
+      </w:r>
+      <w:ins w:id="222" w:author="SUNIL JOSHI" w:date="2019-09-12T14:31:00Z">
+        <w:r>
+          <w:rPr>
+            <w:rFonts w:asciiTheme="minorHAnsi" w:hAnsiTheme="minorHAnsi" w:cstheme="minorHAnsi"/>
+          </w:rPr>
+          <w:t xml:space="preserve"> Themes</w:t>
+        </w:r>
+      </w:ins>
+      <w:r>
         <w:rPr>
           <w:rFonts w:asciiTheme="minorHAnsi" w:hAnsiTheme="minorHAnsi" w:cstheme="minorHAnsi"/>
           <w:rPrChange w:id="223" w:author="Martin Hrbac" w:date="2019-09-11T20:56:00Z">
             <w:rPr/>
           </w:rPrChange>
         </w:rPr>
-      </w:pPr>
-      <w:r>
-        <w:rPr>
-          <w:rFonts w:asciiTheme="minorHAnsi" w:hAnsiTheme="minorHAnsi" w:cstheme="minorHAnsi"/>
-          <w:rPrChange w:id="224" w:author="Martin Hrbac" w:date="2019-09-11T20:56:00Z">
-            <w:rPr/>
-          </w:rPrChange>
-        </w:rPr>
-        <w:t>Sunil Joshi (Statistics, Data Analysis, Report Generation)</w:t>
+        <w:t xml:space="preserve">, </w:t>
+      </w:r>
+      <w:ins w:id="224" w:author="SUNIL JOSHI" w:date="2019-09-12T14:31:00Z">
+        <w:r>
+          <w:rPr>
+            <w:rFonts w:asciiTheme="minorHAnsi" w:hAnsiTheme="minorHAnsi" w:cstheme="minorHAnsi"/>
+          </w:rPr>
+          <w:t xml:space="preserve">Data Sources, </w:t>
+        </w:r>
+      </w:ins>
+      <w:r>
+        <w:rPr>
+          <w:rFonts w:asciiTheme="minorHAnsi" w:hAnsiTheme="minorHAnsi" w:cstheme="minorHAnsi"/>
+          <w:rPrChange w:id="225" w:author="Martin Hrbac" w:date="2019-09-11T20:56:00Z">
+            <w:rPr/>
+          </w:rPrChange>
+        </w:rPr>
+        <w:t>Data Analysis, Report Generation)</w:t>
       </w:r>
     </w:p>
     <w:p>
@@ -2362,15 +2338,15 @@
         <w:ind w:left="0" w:firstLine="0"/>
         <w:rPr>
           <w:rFonts w:asciiTheme="minorHAnsi" w:hAnsiTheme="minorHAnsi" w:cstheme="minorHAnsi"/>
-          <w:rPrChange w:id="225" w:author="Martin Hrbac" w:date="2019-09-11T20:56:00Z">
-            <w:rPr/>
-          </w:rPrChange>
-        </w:rPr>
-      </w:pPr>
-      <w:r>
-        <w:rPr>
-          <w:rFonts w:asciiTheme="minorHAnsi" w:hAnsiTheme="minorHAnsi" w:cstheme="minorHAnsi"/>
           <w:rPrChange w:id="226" w:author="Martin Hrbac" w:date="2019-09-11T20:56:00Z">
+            <w:rPr/>
+          </w:rPrChange>
+        </w:rPr>
+      </w:pPr>
+      <w:r>
+        <w:rPr>
+          <w:rFonts w:asciiTheme="minorHAnsi" w:hAnsiTheme="minorHAnsi" w:cstheme="minorHAnsi"/>
+          <w:rPrChange w:id="227" w:author="Martin Hrbac" w:date="2019-09-11T20:56:00Z">
             <w:rPr/>
           </w:rPrChange>
         </w:rPr>
@@ -2383,22 +2359,11 @@
         <w:ind w:left="0" w:firstLine="0"/>
         <w:rPr>
           <w:rFonts w:asciiTheme="minorHAnsi" w:hAnsiTheme="minorHAnsi" w:cstheme="minorHAnsi"/>
-          <w:rPrChange w:id="227" w:author="Martin Hrbac" w:date="2019-09-11T20:56:00Z">
-            <w:rPr/>
-          </w:rPrChange>
-        </w:rPr>
-      </w:pPr>
-      <w:proofErr w:type="spellStart"/>
-      <w:r>
-        <w:rPr>
-          <w:rFonts w:asciiTheme="minorHAnsi" w:hAnsiTheme="minorHAnsi" w:cstheme="minorHAnsi"/>
           <w:rPrChange w:id="228" w:author="Martin Hrbac" w:date="2019-09-11T20:56:00Z">
             <w:rPr/>
           </w:rPrChange>
         </w:rPr>
-        <w:t>Ninglian</w:t>
-      </w:r>
-      <w:proofErr w:type="spellEnd"/>
+      </w:pPr>
       <w:r>
         <w:rPr>
           <w:rFonts w:asciiTheme="minorHAnsi" w:hAnsiTheme="minorHAnsi" w:cstheme="minorHAnsi"/>
@@ -2406,7 +2371,7 @@
             <w:rPr/>
           </w:rPrChange>
         </w:rPr>
-        <w:t xml:space="preserve"> (Melanie) Wang (Database Development)</w:t>
+        <w:t>Ninglian (Melanie) Wang (Database Development)</w:t>
       </w:r>
     </w:p>
     <w:p>
@@ -2466,15 +2431,17 @@
         <w:ind w:left="-5"/>
         <w:rPr>
           <w:rFonts w:asciiTheme="minorHAnsi" w:hAnsiTheme="minorHAnsi" w:cstheme="minorHAnsi"/>
-          <w:rPrChange w:id="235" w:author="Martin Hrbac" w:date="2019-09-11T20:56:00Z">
-            <w:rPr/>
-          </w:rPrChange>
-        </w:rPr>
-      </w:pPr>
-      <w:r>
-        <w:rPr>
-          <w:rFonts w:asciiTheme="minorHAnsi" w:hAnsiTheme="minorHAnsi" w:cstheme="minorHAnsi"/>
-          <w:rPrChange w:id="236" w:author="Martin Hrbac" w:date="2019-09-11T20:56:00Z">
+          <w:color w:val="FF0000"/>
+          <w:rPrChange w:id="235" w:author="SUNIL JOSHI" w:date="2019-09-12T14:48:00Z">
+            <w:rPr/>
+          </w:rPrChange>
+        </w:rPr>
+      </w:pPr>
+      <w:r>
+        <w:rPr>
+          <w:rFonts w:asciiTheme="minorHAnsi" w:hAnsiTheme="minorHAnsi" w:cstheme="minorHAnsi"/>
+          <w:color w:val="FF0000"/>
+          <w:rPrChange w:id="236" w:author="SUNIL JOSHI" w:date="2019-09-12T14:48:00Z">
             <w:rPr/>
           </w:rPrChange>
         </w:rPr>
@@ -2708,7 +2675,8 @@
         <w:ind w:left="-5"/>
         <w:rPr>
           <w:rFonts w:asciiTheme="minorHAnsi" w:hAnsiTheme="minorHAnsi" w:cstheme="minorHAnsi"/>
-          <w:rPrChange w:id="252" w:author="Martin Hrbac" w:date="2019-09-11T20:56:00Z">
+          <w:color w:val="FF0000"/>
+          <w:rPrChange w:id="252" w:author="SUNIL JOSHI" w:date="2019-09-12T14:48:00Z">
             <w:rPr/>
           </w:rPrChange>
         </w:rPr>
@@ -2717,8 +2685,8 @@
         <w:rPr>
           <w:rFonts w:asciiTheme="minorHAnsi" w:hAnsiTheme="minorHAnsi" w:cstheme="minorHAnsi"/>
           <w:i/>
-          <w:color w:val="17365D"/>
-          <w:rPrChange w:id="253" w:author="Martin Hrbac" w:date="2019-09-11T20:56:00Z">
+          <w:color w:val="FF0000"/>
+          <w:rPrChange w:id="253" w:author="SUNIL JOSHI" w:date="2019-09-12T14:48:00Z">
             <w:rPr>
               <w:i/>
               <w:color w:val="17365D"/>
@@ -2770,26 +2738,1218 @@
     <w:p>
       <w:pPr>
         <w:rPr>
-          <w:ins w:id="258" w:author="Martin Hrbac" w:date="2019-09-11T22:38:00Z"/>
-        </w:rPr>
-      </w:pPr>
-    </w:p>
-    <w:p>
-      <w:pPr>
-        <w:rPr>
-          <w:ins w:id="259" w:author="Martin Hrbac" w:date="2019-09-11T22:39:00Z"/>
-        </w:rPr>
-      </w:pPr>
-      <w:ins w:id="260" w:author="Martin Hrbac" w:date="2019-09-11T22:39:00Z">
-        <w:r>
-          <w:t>4 data source</w:t>
-        </w:r>
-      </w:ins>
-      <w:ins w:id="261" w:author="Martin Hrbac" w:date="2019-09-11T22:43:00Z">
-        <w:r>
-          <w:t>s</w:t>
-        </w:r>
-      </w:ins>
+          <w:del w:id="258" w:author="SUNIL JOSHI" w:date="2019-09-12T12:05:00Z"/>
+        </w:rPr>
+      </w:pPr>
+    </w:p>
+    <w:p>
+      <w:pPr>
+        <w:ind w:left="0" w:firstLine="0"/>
+        <w:rPr>
+          <w:ins w:id="259" w:author="SUNIL JOSHI" w:date="2019-09-12T12:23:00Z"/>
+        </w:rPr>
+      </w:pPr>
+    </w:p>
+    <w:p>
+      <w:pPr>
+        <w:ind w:left="0" w:firstLine="0"/>
+        <w:rPr>
+          <w:ins w:id="260" w:author="SUNIL JOSHI" w:date="2019-09-12T12:22:00Z"/>
+          <w:color w:val="FF0000"/>
+          <w:rPrChange w:id="261" w:author="SUNIL JOSHI" w:date="2019-09-12T12:23:00Z">
+            <w:rPr>
+              <w:ins w:id="262" w:author="SUNIL JOSHI" w:date="2019-09-12T12:22:00Z"/>
+            </w:rPr>
+          </w:rPrChange>
+        </w:rPr>
+        <w:pPrChange w:id="263" w:author="SUNIL JOSHI" w:date="2019-09-12T12:23:00Z">
+          <w:pPr/>
+        </w:pPrChange>
+      </w:pPr>
+      <w:moveToRangeStart w:id="264" w:author="SUNIL JOSHI" w:date="2019-09-12T12:23:00Z" w:name="move19183436"/>
+      <w:moveTo w:id="265" w:author="SUNIL JOSHI" w:date="2019-09-12T12:23:00Z">
+        <w:r>
+          <w:rPr>
+            <w:rFonts w:asciiTheme="minorHAnsi" w:hAnsiTheme="minorHAnsi" w:cstheme="minorHAnsi"/>
+            <w:color w:val="FF0000"/>
+            <w:rPrChange w:id="266" w:author="SUNIL JOSHI" w:date="2019-09-12T12:23:00Z">
+              <w:rPr>
+                <w:rFonts w:asciiTheme="minorHAnsi" w:hAnsiTheme="minorHAnsi" w:cstheme="minorHAnsi"/>
+              </w:rPr>
+            </w:rPrChange>
+          </w:rPr>
+          <w:t>This section provides information about the data and its source.  For example, API names and URLs, key parameters available and its subset which will be preserved (loaded).  Data extraction protocols (API, FTP, Web scraping etc.), any permissions required to access the said extraction dataset and any restriction placed on the usage and distribution of the acquired dataset</w:t>
+        </w:r>
+      </w:moveTo>
+      <w:moveToRangeEnd w:id="264"/>
+      <w:ins w:id="267" w:author="SUNIL JOSHI" w:date="2019-09-12T12:23:00Z">
+        <w:r>
+          <w:rPr>
+            <w:rFonts w:asciiTheme="minorHAnsi" w:hAnsiTheme="minorHAnsi" w:cstheme="minorHAnsi"/>
+            <w:color w:val="FF0000"/>
+            <w:rPrChange w:id="268" w:author="SUNIL JOSHI" w:date="2019-09-12T12:23:00Z">
+              <w:rPr>
+                <w:rFonts w:asciiTheme="minorHAnsi" w:hAnsiTheme="minorHAnsi" w:cstheme="minorHAnsi"/>
+              </w:rPr>
+            </w:rPrChange>
+          </w:rPr>
+          <w:t>.</w:t>
+        </w:r>
+      </w:ins>
+    </w:p>
+    <w:p>
+      <w:pPr>
+        <w:ind w:left="0" w:firstLine="0"/>
+        <w:rPr>
+          <w:ins w:id="269" w:author="SUNIL JOSHI" w:date="2019-09-12T11:45:00Z"/>
+        </w:rPr>
+        <w:pPrChange w:id="270" w:author="SUNIL JOSHI" w:date="2019-09-12T12:05:00Z">
+          <w:pPr/>
+        </w:pPrChange>
+      </w:pPr>
+      <w:ins w:id="271" w:author="Martin Hrbac" w:date="2019-09-11T22:39:00Z">
+        <w:del w:id="272" w:author="SUNIL JOSHI" w:date="2019-09-12T12:05:00Z">
+          <w:r>
+            <w:delText>4 data source</w:delText>
+          </w:r>
+        </w:del>
+      </w:ins>
+      <w:ins w:id="273" w:author="Martin Hrbac" w:date="2019-09-11T22:43:00Z">
+        <w:del w:id="274" w:author="SUNIL JOSHI" w:date="2019-09-12T12:05:00Z">
+          <w:r>
+            <w:delText>s</w:delText>
+          </w:r>
+        </w:del>
+      </w:ins>
+    </w:p>
+    <w:tbl>
+      <w:tblPr>
+        <w:tblStyle w:val="TableGrid0"/>
+        <w:tblW w:w="0" w:type="auto"/>
+        <w:tblInd w:w="10" w:type="dxa"/>
+        <w:tblLook w:val="04A0" w:firstRow="1" w:lastRow="0" w:firstColumn="1" w:lastColumn="0" w:noHBand="0" w:noVBand="1"/>
+        <w:tblPrChange w:id="275" w:author="SUNIL JOSHI" w:date="2019-09-12T15:28:00Z">
+          <w:tblPr>
+            <w:tblStyle w:val="TableGrid0"/>
+            <w:tblW w:w="0" w:type="auto"/>
+            <w:tblInd w:w="10" w:type="dxa"/>
+            <w:tblLook w:val="04A0" w:firstRow="1" w:lastRow="0" w:firstColumn="1" w:lastColumn="0" w:noHBand="0" w:noVBand="1"/>
+          </w:tblPr>
+        </w:tblPrChange>
+      </w:tblPr>
+      <w:tblGrid>
+        <w:gridCol w:w="838"/>
+        <w:gridCol w:w="4427"/>
+        <w:gridCol w:w="630"/>
+        <w:gridCol w:w="880"/>
+        <w:gridCol w:w="832"/>
+        <w:gridCol w:w="841"/>
+        <w:gridCol w:w="897"/>
+        <w:tblGridChange w:id="276">
+          <w:tblGrid>
+            <w:gridCol w:w="838"/>
+            <w:gridCol w:w="4427"/>
+            <w:gridCol w:w="630"/>
+            <w:gridCol w:w="880"/>
+            <w:gridCol w:w="832"/>
+            <w:gridCol w:w="841"/>
+            <w:gridCol w:w="897"/>
+          </w:tblGrid>
+        </w:tblGridChange>
+      </w:tblGrid>
+      <w:tr>
+        <w:trPr>
+          <w:trHeight w:val="536"/>
+          <w:ins w:id="277" w:author="SUNIL JOSHI" w:date="2019-09-12T11:45:00Z"/>
+          <w:trPrChange w:id="278" w:author="SUNIL JOSHI" w:date="2019-09-12T15:28:00Z">
+            <w:trPr>
+              <w:trHeight w:val="536"/>
+            </w:trPr>
+          </w:trPrChange>
+        </w:trPr>
+        <w:tc>
+          <w:tcPr>
+            <w:tcW w:w="838" w:type="dxa"/>
+            <w:shd w:val="clear" w:color="auto" w:fill="D9D9D9" w:themeFill="background1" w:themeFillShade="D9"/>
+            <w:tcPrChange w:id="279" w:author="SUNIL JOSHI" w:date="2019-09-12T15:28:00Z">
+              <w:tcPr>
+                <w:tcW w:w="1959" w:type="dxa"/>
+                <w:shd w:val="clear" w:color="auto" w:fill="D9D9D9" w:themeFill="background1" w:themeFillShade="D9"/>
+              </w:tcPr>
+            </w:tcPrChange>
+          </w:tcPr>
+          <w:p>
+            <w:pPr>
+              <w:ind w:left="0" w:firstLine="0"/>
+              <w:jc w:val="center"/>
+              <w:rPr>
+                <w:ins w:id="280" w:author="SUNIL JOSHI" w:date="2019-09-12T11:45:00Z"/>
+              </w:rPr>
+              <w:pPrChange w:id="281" w:author="SUNIL JOSHI" w:date="2019-09-12T11:47:00Z">
+                <w:pPr>
+                  <w:ind w:left="0" w:firstLine="0"/>
+                </w:pPr>
+              </w:pPrChange>
+            </w:pPr>
+            <w:ins w:id="282" w:author="SUNIL JOSHI" w:date="2019-09-12T11:45:00Z">
+              <w:r>
+                <w:t>Data Source</w:t>
+              </w:r>
+            </w:ins>
+          </w:p>
+        </w:tc>
+        <w:tc>
+          <w:tcPr>
+            <w:tcW w:w="2117" w:type="dxa"/>
+            <w:shd w:val="clear" w:color="auto" w:fill="D9D9D9" w:themeFill="background1" w:themeFillShade="D9"/>
+            <w:tcPrChange w:id="283" w:author="SUNIL JOSHI" w:date="2019-09-12T15:28:00Z">
+              <w:tcPr>
+                <w:tcW w:w="4968" w:type="dxa"/>
+                <w:shd w:val="clear" w:color="auto" w:fill="D9D9D9" w:themeFill="background1" w:themeFillShade="D9"/>
+              </w:tcPr>
+            </w:tcPrChange>
+          </w:tcPr>
+          <w:p>
+            <w:pPr>
+              <w:ind w:left="0" w:firstLine="0"/>
+              <w:jc w:val="center"/>
+              <w:rPr>
+                <w:ins w:id="284" w:author="SUNIL JOSHI" w:date="2019-09-12T11:45:00Z"/>
+              </w:rPr>
+              <w:pPrChange w:id="285" w:author="SUNIL JOSHI" w:date="2019-09-12T11:47:00Z">
+                <w:pPr>
+                  <w:ind w:left="0" w:firstLine="0"/>
+                </w:pPr>
+              </w:pPrChange>
+            </w:pPr>
+            <w:ins w:id="286" w:author="SUNIL JOSHI" w:date="2019-09-12T11:47:00Z">
+              <w:r>
+                <w:t>URL</w:t>
+              </w:r>
+            </w:ins>
+          </w:p>
+        </w:tc>
+        <w:tc>
+          <w:tcPr>
+            <w:tcW w:w="2940" w:type="dxa"/>
+            <w:shd w:val="clear" w:color="auto" w:fill="D9D9D9" w:themeFill="background1" w:themeFillShade="D9"/>
+            <w:tcPrChange w:id="287" w:author="SUNIL JOSHI" w:date="2019-09-12T15:28:00Z">
+              <w:tcPr>
+                <w:tcW w:w="2147" w:type="dxa"/>
+                <w:shd w:val="clear" w:color="auto" w:fill="D9D9D9" w:themeFill="background1" w:themeFillShade="D9"/>
+              </w:tcPr>
+            </w:tcPrChange>
+          </w:tcPr>
+          <w:p>
+            <w:pPr>
+              <w:ind w:left="0" w:firstLine="0"/>
+              <w:jc w:val="center"/>
+              <w:rPr>
+                <w:ins w:id="288" w:author="SUNIL JOSHI" w:date="2019-09-12T12:20:00Z"/>
+              </w:rPr>
+            </w:pPr>
+            <w:ins w:id="289" w:author="SUNIL JOSHI" w:date="2019-09-12T12:20:00Z">
+              <w:r>
+                <w:t>Format</w:t>
+              </w:r>
+            </w:ins>
+          </w:p>
+        </w:tc>
+        <w:tc>
+          <w:tcPr>
+            <w:tcW w:w="880" w:type="dxa"/>
+            <w:shd w:val="clear" w:color="auto" w:fill="D9D9D9" w:themeFill="background1" w:themeFillShade="D9"/>
+            <w:tcPrChange w:id="290" w:author="SUNIL JOSHI" w:date="2019-09-12T15:28:00Z">
+              <w:tcPr>
+                <w:tcW w:w="2147" w:type="dxa"/>
+                <w:shd w:val="clear" w:color="auto" w:fill="D9D9D9" w:themeFill="background1" w:themeFillShade="D9"/>
+              </w:tcPr>
+            </w:tcPrChange>
+          </w:tcPr>
+          <w:p>
+            <w:pPr>
+              <w:ind w:left="0" w:firstLine="0"/>
+              <w:jc w:val="center"/>
+              <w:rPr>
+                <w:ins w:id="291" w:author="SUNIL JOSHI" w:date="2019-09-12T12:59:00Z"/>
+              </w:rPr>
+            </w:pPr>
+            <w:ins w:id="292" w:author="SUNIL JOSHI" w:date="2019-09-12T12:59:00Z">
+              <w:r>
+                <w:t>Dimensions</w:t>
+              </w:r>
+            </w:ins>
+          </w:p>
+        </w:tc>
+        <w:tc>
+          <w:tcPr>
+            <w:tcW w:w="832" w:type="dxa"/>
+            <w:shd w:val="clear" w:color="auto" w:fill="D9D9D9" w:themeFill="background1" w:themeFillShade="D9"/>
+            <w:tcPrChange w:id="293" w:author="SUNIL JOSHI" w:date="2019-09-12T15:28:00Z">
+              <w:tcPr>
+                <w:tcW w:w="2147" w:type="dxa"/>
+                <w:shd w:val="clear" w:color="auto" w:fill="D9D9D9" w:themeFill="background1" w:themeFillShade="D9"/>
+              </w:tcPr>
+            </w:tcPrChange>
+          </w:tcPr>
+          <w:p>
+            <w:pPr>
+              <w:ind w:left="0" w:firstLine="0"/>
+              <w:jc w:val="center"/>
+              <w:rPr>
+                <w:ins w:id="294" w:author="SUNIL JOSHI" w:date="2019-09-12T11:45:00Z"/>
+              </w:rPr>
+              <w:pPrChange w:id="295" w:author="SUNIL JOSHI" w:date="2019-09-12T11:47:00Z">
+                <w:pPr>
+                  <w:ind w:left="0" w:firstLine="0"/>
+                </w:pPr>
+              </w:pPrChange>
+            </w:pPr>
+            <w:ins w:id="296" w:author="SUNIL JOSHI" w:date="2019-09-12T11:48:00Z">
+              <w:r>
+                <w:t>Data Updates</w:t>
+              </w:r>
+            </w:ins>
+          </w:p>
+        </w:tc>
+        <w:tc>
+          <w:tcPr>
+            <w:tcW w:w="841" w:type="dxa"/>
+            <w:shd w:val="clear" w:color="auto" w:fill="D9D9D9" w:themeFill="background1" w:themeFillShade="D9"/>
+            <w:tcPrChange w:id="297" w:author="SUNIL JOSHI" w:date="2019-09-12T15:28:00Z">
+              <w:tcPr>
+                <w:tcW w:w="1771" w:type="dxa"/>
+                <w:shd w:val="clear" w:color="auto" w:fill="D9D9D9" w:themeFill="background1" w:themeFillShade="D9"/>
+              </w:tcPr>
+            </w:tcPrChange>
+          </w:tcPr>
+          <w:p>
+            <w:pPr>
+              <w:ind w:left="0" w:firstLine="0"/>
+              <w:jc w:val="center"/>
+              <w:rPr>
+                <w:ins w:id="298" w:author="SUNIL JOSHI" w:date="2019-09-12T11:45:00Z"/>
+              </w:rPr>
+              <w:pPrChange w:id="299" w:author="SUNIL JOSHI" w:date="2019-09-12T11:47:00Z">
+                <w:pPr>
+                  <w:ind w:left="0" w:firstLine="0"/>
+                </w:pPr>
+              </w:pPrChange>
+            </w:pPr>
+            <w:ins w:id="300" w:author="SUNIL JOSHI" w:date="2019-09-12T11:48:00Z">
+              <w:r>
+                <w:t>Data Loads</w:t>
+              </w:r>
+            </w:ins>
+          </w:p>
+        </w:tc>
+        <w:tc>
+          <w:tcPr>
+            <w:tcW w:w="897" w:type="dxa"/>
+            <w:shd w:val="clear" w:color="auto" w:fill="D9D9D9" w:themeFill="background1" w:themeFillShade="D9"/>
+            <w:tcPrChange w:id="301" w:author="SUNIL JOSHI" w:date="2019-09-12T15:28:00Z">
+              <w:tcPr>
+                <w:tcW w:w="1959" w:type="dxa"/>
+                <w:shd w:val="clear" w:color="auto" w:fill="D9D9D9" w:themeFill="background1" w:themeFillShade="D9"/>
+              </w:tcPr>
+            </w:tcPrChange>
+          </w:tcPr>
+          <w:p>
+            <w:pPr>
+              <w:ind w:left="0" w:firstLine="0"/>
+              <w:jc w:val="center"/>
+              <w:rPr>
+                <w:ins w:id="302" w:author="SUNIL JOSHI" w:date="2019-09-12T11:45:00Z"/>
+              </w:rPr>
+              <w:pPrChange w:id="303" w:author="SUNIL JOSHI" w:date="2019-09-12T11:47:00Z">
+                <w:pPr>
+                  <w:ind w:left="0" w:firstLine="0"/>
+                </w:pPr>
+              </w:pPrChange>
+            </w:pPr>
+            <w:ins w:id="304" w:author="SUNIL JOSHI" w:date="2019-09-12T11:48:00Z">
+              <w:r>
+                <w:t>Permissions</w:t>
+              </w:r>
+            </w:ins>
+          </w:p>
+        </w:tc>
+      </w:tr>
+      <w:tr>
+        <w:trPr>
+          <w:trHeight w:val="548"/>
+          <w:ins w:id="305" w:author="SUNIL JOSHI" w:date="2019-09-12T11:45:00Z"/>
+          <w:trPrChange w:id="306" w:author="SUNIL JOSHI" w:date="2019-09-12T15:28:00Z">
+            <w:trPr>
+              <w:trHeight w:val="548"/>
+            </w:trPr>
+          </w:trPrChange>
+        </w:trPr>
+        <w:tc>
+          <w:tcPr>
+            <w:tcW w:w="838" w:type="dxa"/>
+            <w:tcPrChange w:id="307" w:author="SUNIL JOSHI" w:date="2019-09-12T15:28:00Z">
+              <w:tcPr>
+                <w:tcW w:w="1959" w:type="dxa"/>
+              </w:tcPr>
+            </w:tcPrChange>
+          </w:tcPr>
+          <w:p>
+            <w:pPr>
+              <w:ind w:left="0" w:firstLine="0"/>
+              <w:rPr>
+                <w:ins w:id="308" w:author="SUNIL JOSHI" w:date="2019-09-12T11:45:00Z"/>
+              </w:rPr>
+            </w:pPr>
+            <w:ins w:id="309" w:author="SUNIL JOSHI" w:date="2019-09-12T11:48:00Z">
+              <w:r>
+                <w:t>State</w:t>
+              </w:r>
+            </w:ins>
+          </w:p>
+        </w:tc>
+        <w:tc>
+          <w:tcPr>
+            <w:tcW w:w="2117" w:type="dxa"/>
+            <w:tcPrChange w:id="310" w:author="SUNIL JOSHI" w:date="2019-09-12T15:28:00Z">
+              <w:tcPr>
+                <w:tcW w:w="4968" w:type="dxa"/>
+              </w:tcPr>
+            </w:tcPrChange>
+          </w:tcPr>
+          <w:p>
+            <w:pPr>
+              <w:ind w:left="0" w:firstLine="0"/>
+              <w:rPr>
+                <w:ins w:id="311" w:author="SUNIL JOSHI" w:date="2019-09-12T11:45:00Z"/>
+              </w:rPr>
+            </w:pPr>
+            <w:ins w:id="312" w:author="SUNIL JOSHI" w:date="2019-09-12T12:05:00Z">
+              <w:r>
+                <w:fldChar w:fldCharType="begin"/>
+              </w:r>
+              <w:r>
+                <w:instrText xml:space="preserve"> HYPERLINK "https://www.nrcs.usda.gov/wps/portal/nrcs/detail/?cid=nrcs143_013696" </w:instrText>
+              </w:r>
+              <w:r>
+                <w:fldChar w:fldCharType="separate"/>
+              </w:r>
+              <w:r>
+                <w:rPr>
+                  <w:rStyle w:val="Hyperlink"/>
+                </w:rPr>
+                <w:t>https://www.nrcs.usda.gov/wps/portal/nrcs/detail/?cid=nrcs143_013696</w:t>
+              </w:r>
+              <w:r>
+                <w:fldChar w:fldCharType="end"/>
+              </w:r>
+            </w:ins>
+          </w:p>
+        </w:tc>
+        <w:tc>
+          <w:tcPr>
+            <w:tcW w:w="2940" w:type="dxa"/>
+            <w:tcPrChange w:id="313" w:author="SUNIL JOSHI" w:date="2019-09-12T15:28:00Z">
+              <w:tcPr>
+                <w:tcW w:w="2147" w:type="dxa"/>
+              </w:tcPr>
+            </w:tcPrChange>
+          </w:tcPr>
+          <w:p>
+            <w:pPr>
+              <w:ind w:left="0" w:firstLine="0"/>
+              <w:rPr>
+                <w:ins w:id="314" w:author="SUNIL JOSHI" w:date="2019-09-12T12:20:00Z"/>
+              </w:rPr>
+            </w:pPr>
+            <w:ins w:id="315" w:author="SUNIL JOSHI" w:date="2019-09-12T12:20:00Z">
+              <w:r>
+                <w:t xml:space="preserve">MS </w:t>
+              </w:r>
+            </w:ins>
+            <w:ins w:id="316" w:author="SUNIL JOSHI" w:date="2019-09-12T12:21:00Z">
+              <w:r>
+                <w:t>Excel</w:t>
+              </w:r>
+            </w:ins>
+          </w:p>
+        </w:tc>
+        <w:tc>
+          <w:tcPr>
+            <w:tcW w:w="880" w:type="dxa"/>
+            <w:tcPrChange w:id="317" w:author="SUNIL JOSHI" w:date="2019-09-12T15:28:00Z">
+              <w:tcPr>
+                <w:tcW w:w="2147" w:type="dxa"/>
+              </w:tcPr>
+            </w:tcPrChange>
+          </w:tcPr>
+          <w:p>
+            <w:pPr>
+              <w:ind w:left="0" w:firstLine="0"/>
+              <w:rPr>
+                <w:ins w:id="318" w:author="SUNIL JOSHI" w:date="2019-09-12T12:59:00Z"/>
+              </w:rPr>
+            </w:pPr>
+            <w:ins w:id="319" w:author="SUNIL JOSHI" w:date="2019-09-12T12:59:00Z">
+              <w:r>
+                <w:t>Two</w:t>
+              </w:r>
+            </w:ins>
+          </w:p>
+        </w:tc>
+        <w:tc>
+          <w:tcPr>
+            <w:tcW w:w="832" w:type="dxa"/>
+            <w:tcPrChange w:id="320" w:author="SUNIL JOSHI" w:date="2019-09-12T15:28:00Z">
+              <w:tcPr>
+                <w:tcW w:w="2147" w:type="dxa"/>
+              </w:tcPr>
+            </w:tcPrChange>
+          </w:tcPr>
+          <w:p>
+            <w:pPr>
+              <w:ind w:left="0" w:firstLine="0"/>
+              <w:rPr>
+                <w:ins w:id="321" w:author="SUNIL JOSHI" w:date="2019-09-12T11:45:00Z"/>
+              </w:rPr>
+            </w:pPr>
+            <w:ins w:id="322" w:author="SUNIL JOSHI" w:date="2019-09-12T11:50:00Z">
+              <w:r>
+                <w:t>Stati</w:t>
+              </w:r>
+            </w:ins>
+            <w:ins w:id="323" w:author="SUNIL JOSHI" w:date="2019-09-12T11:51:00Z">
+              <w:r>
+                <w:t>c</w:t>
+              </w:r>
+            </w:ins>
+          </w:p>
+        </w:tc>
+        <w:tc>
+          <w:tcPr>
+            <w:tcW w:w="841" w:type="dxa"/>
+            <w:tcPrChange w:id="324" w:author="SUNIL JOSHI" w:date="2019-09-12T15:28:00Z">
+              <w:tcPr>
+                <w:tcW w:w="1771" w:type="dxa"/>
+              </w:tcPr>
+            </w:tcPrChange>
+          </w:tcPr>
+          <w:p>
+            <w:pPr>
+              <w:ind w:left="0" w:firstLine="0"/>
+              <w:rPr>
+                <w:ins w:id="325" w:author="SUNIL JOSHI" w:date="2019-09-12T11:45:00Z"/>
+              </w:rPr>
+            </w:pPr>
+            <w:ins w:id="326" w:author="SUNIL JOSHI" w:date="2019-09-12T12:00:00Z">
+              <w:r>
+                <w:t>O</w:t>
+              </w:r>
+            </w:ins>
+            <w:ins w:id="327" w:author="SUNIL JOSHI" w:date="2019-09-12T12:01:00Z">
+              <w:r>
+                <w:t>nce</w:t>
+              </w:r>
+            </w:ins>
+          </w:p>
+        </w:tc>
+        <w:tc>
+          <w:tcPr>
+            <w:tcW w:w="897" w:type="dxa"/>
+            <w:tcPrChange w:id="328" w:author="SUNIL JOSHI" w:date="2019-09-12T15:28:00Z">
+              <w:tcPr>
+                <w:tcW w:w="1959" w:type="dxa"/>
+              </w:tcPr>
+            </w:tcPrChange>
+          </w:tcPr>
+          <w:p>
+            <w:pPr>
+              <w:ind w:left="0" w:firstLine="0"/>
+              <w:rPr>
+                <w:ins w:id="329" w:author="SUNIL JOSHI" w:date="2019-09-12T11:45:00Z"/>
+              </w:rPr>
+            </w:pPr>
+          </w:p>
+        </w:tc>
+      </w:tr>
+      <w:tr>
+        <w:trPr>
+          <w:trHeight w:val="536"/>
+          <w:ins w:id="330" w:author="SUNIL JOSHI" w:date="2019-09-12T11:45:00Z"/>
+          <w:trPrChange w:id="331" w:author="SUNIL JOSHI" w:date="2019-09-12T15:28:00Z">
+            <w:trPr>
+              <w:trHeight w:val="536"/>
+            </w:trPr>
+          </w:trPrChange>
+        </w:trPr>
+        <w:tc>
+          <w:tcPr>
+            <w:tcW w:w="838" w:type="dxa"/>
+            <w:tcPrChange w:id="332" w:author="SUNIL JOSHI" w:date="2019-09-12T15:28:00Z">
+              <w:tcPr>
+                <w:tcW w:w="1959" w:type="dxa"/>
+              </w:tcPr>
+            </w:tcPrChange>
+          </w:tcPr>
+          <w:p>
+            <w:pPr>
+              <w:ind w:left="0" w:firstLine="0"/>
+              <w:rPr>
+                <w:ins w:id="333" w:author="SUNIL JOSHI" w:date="2019-09-12T11:45:00Z"/>
+              </w:rPr>
+            </w:pPr>
+            <w:ins w:id="334" w:author="SUNIL JOSHI" w:date="2019-09-12T11:48:00Z">
+              <w:r>
+                <w:t>State Popu</w:t>
+              </w:r>
+            </w:ins>
+            <w:ins w:id="335" w:author="SUNIL JOSHI" w:date="2019-09-12T11:49:00Z">
+              <w:r>
+                <w:t>lation</w:t>
+              </w:r>
+            </w:ins>
+          </w:p>
+        </w:tc>
+        <w:tc>
+          <w:tcPr>
+            <w:tcW w:w="2117" w:type="dxa"/>
+            <w:tcPrChange w:id="336" w:author="SUNIL JOSHI" w:date="2019-09-12T15:28:00Z">
+              <w:tcPr>
+                <w:tcW w:w="4968" w:type="dxa"/>
+              </w:tcPr>
+            </w:tcPrChange>
+          </w:tcPr>
+          <w:p>
+            <w:pPr>
+              <w:ind w:left="0" w:firstLine="0"/>
+              <w:rPr>
+                <w:ins w:id="337" w:author="SUNIL JOSHI" w:date="2019-09-12T11:45:00Z"/>
+              </w:rPr>
+            </w:pPr>
+            <w:ins w:id="338" w:author="SUNIL JOSHI" w:date="2019-09-12T11:55:00Z">
+              <w:r>
+                <w:fldChar w:fldCharType="begin"/>
+              </w:r>
+              <w:r>
+                <w:instrText xml:space="preserve"> HYPERLINK "https://www.census.gov/newsroom/press-kits/2018/pop-estimates-national-state.html" \t "_blank" </w:instrText>
+              </w:r>
+              <w:r>
+                <w:rPr>
+                  <w:rPrChange w:id="339" w:author="SUNIL JOSHI" w:date="2019-09-12T11:59:00Z">
+                    <w:rPr/>
+                  </w:rPrChange>
+                </w:rPr>
+                <w:fldChar w:fldCharType="separate"/>
+              </w:r>
+              <w:r>
+                <w:rPr>
+                  <w:rStyle w:val="Hyperlink"/>
+                  <w:shd w:val="clear" w:color="auto" w:fill="F8F8F8"/>
+                  <w:rPrChange w:id="340" w:author="SUNIL JOSHI" w:date="2019-09-12T11:59:00Z">
+                    <w:rPr>
+                      <w:rStyle w:val="Hyperlink"/>
+                      <w:rFonts w:ascii="Arial" w:hAnsi="Arial" w:cs="Arial"/>
+                      <w:sz w:val="23"/>
+                      <w:szCs w:val="23"/>
+                      <w:shd w:val="clear" w:color="auto" w:fill="F8F8F8"/>
+                    </w:rPr>
+                  </w:rPrChange>
+                </w:rPr>
+                <w:t>https://www.census.gov/newsroom/press-kits/2018/pop-estimates-national-state.html</w:t>
+              </w:r>
+              <w:r>
+                <w:fldChar w:fldCharType="end"/>
+              </w:r>
+            </w:ins>
+          </w:p>
+        </w:tc>
+        <w:tc>
+          <w:tcPr>
+            <w:tcW w:w="2940" w:type="dxa"/>
+            <w:tcPrChange w:id="341" w:author="SUNIL JOSHI" w:date="2019-09-12T15:28:00Z">
+              <w:tcPr>
+                <w:tcW w:w="2147" w:type="dxa"/>
+              </w:tcPr>
+            </w:tcPrChange>
+          </w:tcPr>
+          <w:p>
+            <w:pPr>
+              <w:ind w:left="0" w:firstLine="0"/>
+              <w:rPr>
+                <w:ins w:id="342" w:author="SUNIL JOSHI" w:date="2019-09-12T12:20:00Z"/>
+              </w:rPr>
+            </w:pPr>
+            <w:ins w:id="343" w:author="SUNIL JOSHI" w:date="2019-09-12T12:21:00Z">
+              <w:r>
+                <w:t>MS Excel</w:t>
+              </w:r>
+            </w:ins>
+          </w:p>
+        </w:tc>
+        <w:tc>
+          <w:tcPr>
+            <w:tcW w:w="880" w:type="dxa"/>
+            <w:tcPrChange w:id="344" w:author="SUNIL JOSHI" w:date="2019-09-12T15:28:00Z">
+              <w:tcPr>
+                <w:tcW w:w="2147" w:type="dxa"/>
+              </w:tcPr>
+            </w:tcPrChange>
+          </w:tcPr>
+          <w:p>
+            <w:pPr>
+              <w:ind w:left="0" w:firstLine="0"/>
+              <w:rPr>
+                <w:ins w:id="345" w:author="SUNIL JOSHI" w:date="2019-09-12T12:59:00Z"/>
+              </w:rPr>
+            </w:pPr>
+            <w:ins w:id="346" w:author="SUNIL JOSHI" w:date="2019-09-12T12:59:00Z">
+              <w:r>
+                <w:t>Three</w:t>
+              </w:r>
+            </w:ins>
+          </w:p>
+        </w:tc>
+        <w:tc>
+          <w:tcPr>
+            <w:tcW w:w="832" w:type="dxa"/>
+            <w:tcPrChange w:id="347" w:author="SUNIL JOSHI" w:date="2019-09-12T15:28:00Z">
+              <w:tcPr>
+                <w:tcW w:w="2147" w:type="dxa"/>
+              </w:tcPr>
+            </w:tcPrChange>
+          </w:tcPr>
+          <w:p>
+            <w:pPr>
+              <w:ind w:left="0" w:firstLine="0"/>
+              <w:rPr>
+                <w:ins w:id="348" w:author="SUNIL JOSHI" w:date="2019-09-12T11:45:00Z"/>
+              </w:rPr>
+            </w:pPr>
+            <w:ins w:id="349" w:author="SUNIL JOSHI" w:date="2019-09-12T11:51:00Z">
+              <w:r>
+                <w:t>Annually</w:t>
+              </w:r>
+            </w:ins>
+          </w:p>
+        </w:tc>
+        <w:tc>
+          <w:tcPr>
+            <w:tcW w:w="841" w:type="dxa"/>
+            <w:tcPrChange w:id="350" w:author="SUNIL JOSHI" w:date="2019-09-12T15:28:00Z">
+              <w:tcPr>
+                <w:tcW w:w="1771" w:type="dxa"/>
+              </w:tcPr>
+            </w:tcPrChange>
+          </w:tcPr>
+          <w:p>
+            <w:pPr>
+              <w:ind w:left="0" w:firstLine="0"/>
+              <w:rPr>
+                <w:ins w:id="351" w:author="SUNIL JOSHI" w:date="2019-09-12T11:45:00Z"/>
+              </w:rPr>
+            </w:pPr>
+            <w:ins w:id="352" w:author="SUNIL JOSHI" w:date="2019-09-12T12:01:00Z">
+              <w:r>
+                <w:t>Availability of New Data</w:t>
+              </w:r>
+            </w:ins>
+            <w:ins w:id="353" w:author="SUNIL JOSHI" w:date="2019-09-12T12:03:00Z">
+              <w:r>
+                <w:t xml:space="preserve"> </w:t>
+              </w:r>
+            </w:ins>
+          </w:p>
+        </w:tc>
+        <w:tc>
+          <w:tcPr>
+            <w:tcW w:w="897" w:type="dxa"/>
+            <w:tcPrChange w:id="354" w:author="SUNIL JOSHI" w:date="2019-09-12T15:28:00Z">
+              <w:tcPr>
+                <w:tcW w:w="1959" w:type="dxa"/>
+              </w:tcPr>
+            </w:tcPrChange>
+          </w:tcPr>
+          <w:p>
+            <w:pPr>
+              <w:ind w:left="0" w:firstLine="0"/>
+              <w:rPr>
+                <w:ins w:id="355" w:author="SUNIL JOSHI" w:date="2019-09-12T11:45:00Z"/>
+              </w:rPr>
+            </w:pPr>
+          </w:p>
+        </w:tc>
+      </w:tr>
+      <w:tr>
+        <w:trPr>
+          <w:trHeight w:val="548"/>
+          <w:ins w:id="356" w:author="SUNIL JOSHI" w:date="2019-09-12T11:45:00Z"/>
+          <w:trPrChange w:id="357" w:author="SUNIL JOSHI" w:date="2019-09-12T15:28:00Z">
+            <w:trPr>
+              <w:trHeight w:val="548"/>
+            </w:trPr>
+          </w:trPrChange>
+        </w:trPr>
+        <w:tc>
+          <w:tcPr>
+            <w:tcW w:w="838" w:type="dxa"/>
+            <w:tcPrChange w:id="358" w:author="SUNIL JOSHI" w:date="2019-09-12T15:28:00Z">
+              <w:tcPr>
+                <w:tcW w:w="1959" w:type="dxa"/>
+              </w:tcPr>
+            </w:tcPrChange>
+          </w:tcPr>
+          <w:p>
+            <w:pPr>
+              <w:ind w:left="0" w:firstLine="0"/>
+              <w:rPr>
+                <w:ins w:id="359" w:author="SUNIL JOSHI" w:date="2019-09-12T11:45:00Z"/>
+              </w:rPr>
+            </w:pPr>
+            <w:ins w:id="360" w:author="SUNIL JOSHI" w:date="2019-09-12T11:49:00Z">
+              <w:r>
+                <w:t>State PCE</w:t>
+              </w:r>
+            </w:ins>
+          </w:p>
+        </w:tc>
+        <w:tc>
+          <w:tcPr>
+            <w:tcW w:w="2117" w:type="dxa"/>
+            <w:tcPrChange w:id="361" w:author="SUNIL JOSHI" w:date="2019-09-12T15:28:00Z">
+              <w:tcPr>
+                <w:tcW w:w="4968" w:type="dxa"/>
+              </w:tcPr>
+            </w:tcPrChange>
+          </w:tcPr>
+          <w:p>
+            <w:pPr>
+              <w:ind w:left="0" w:firstLine="0"/>
+              <w:rPr>
+                <w:ins w:id="362" w:author="SUNIL JOSHI" w:date="2019-09-12T11:45:00Z"/>
+              </w:rPr>
+            </w:pPr>
+            <w:ins w:id="363" w:author="SUNIL JOSHI" w:date="2019-09-12T11:59:00Z">
+              <w:r>
+                <w:fldChar w:fldCharType="begin"/>
+              </w:r>
+              <w:r>
+                <w:instrText xml:space="preserve"> HYPERLINK "https://www.bea.gov/data/consumer-spending/state" </w:instrText>
+              </w:r>
+              <w:r>
+                <w:fldChar w:fldCharType="separate"/>
+              </w:r>
+              <w:r>
+                <w:rPr>
+                  <w:rStyle w:val="Hyperlink"/>
+                </w:rPr>
+                <w:t>https://www.bea.gov/data/consumer-spending/state</w:t>
+              </w:r>
+              <w:r>
+                <w:fldChar w:fldCharType="end"/>
+              </w:r>
+            </w:ins>
+          </w:p>
+        </w:tc>
+        <w:tc>
+          <w:tcPr>
+            <w:tcW w:w="2940" w:type="dxa"/>
+            <w:tcPrChange w:id="364" w:author="SUNIL JOSHI" w:date="2019-09-12T15:28:00Z">
+              <w:tcPr>
+                <w:tcW w:w="2147" w:type="dxa"/>
+              </w:tcPr>
+            </w:tcPrChange>
+          </w:tcPr>
+          <w:p>
+            <w:pPr>
+              <w:ind w:left="0" w:firstLine="0"/>
+              <w:rPr>
+                <w:ins w:id="365" w:author="SUNIL JOSHI" w:date="2019-09-12T12:20:00Z"/>
+              </w:rPr>
+            </w:pPr>
+            <w:ins w:id="366" w:author="SUNIL JOSHI" w:date="2019-09-12T12:21:00Z">
+              <w:r>
+                <w:t>MS Excel</w:t>
+              </w:r>
+            </w:ins>
+          </w:p>
+        </w:tc>
+        <w:tc>
+          <w:tcPr>
+            <w:tcW w:w="880" w:type="dxa"/>
+            <w:tcPrChange w:id="367" w:author="SUNIL JOSHI" w:date="2019-09-12T15:28:00Z">
+              <w:tcPr>
+                <w:tcW w:w="2147" w:type="dxa"/>
+              </w:tcPr>
+            </w:tcPrChange>
+          </w:tcPr>
+          <w:p>
+            <w:pPr>
+              <w:ind w:left="0" w:firstLine="0"/>
+              <w:rPr>
+                <w:ins w:id="368" w:author="SUNIL JOSHI" w:date="2019-09-12T12:59:00Z"/>
+              </w:rPr>
+            </w:pPr>
+            <w:ins w:id="369" w:author="SUNIL JOSHI" w:date="2019-09-12T12:59:00Z">
+              <w:r>
+                <w:t>Five</w:t>
+              </w:r>
+            </w:ins>
+          </w:p>
+        </w:tc>
+        <w:tc>
+          <w:tcPr>
+            <w:tcW w:w="832" w:type="dxa"/>
+            <w:tcPrChange w:id="370" w:author="SUNIL JOSHI" w:date="2019-09-12T15:28:00Z">
+              <w:tcPr>
+                <w:tcW w:w="2147" w:type="dxa"/>
+              </w:tcPr>
+            </w:tcPrChange>
+          </w:tcPr>
+          <w:p>
+            <w:pPr>
+              <w:ind w:left="0" w:firstLine="0"/>
+              <w:rPr>
+                <w:ins w:id="371" w:author="SUNIL JOSHI" w:date="2019-09-12T11:45:00Z"/>
+              </w:rPr>
+            </w:pPr>
+            <w:ins w:id="372" w:author="SUNIL JOSHI" w:date="2019-09-12T12:14:00Z">
+              <w:r>
+                <w:t>Annually</w:t>
+              </w:r>
+            </w:ins>
+          </w:p>
+        </w:tc>
+        <w:tc>
+          <w:tcPr>
+            <w:tcW w:w="841" w:type="dxa"/>
+            <w:tcPrChange w:id="373" w:author="SUNIL JOSHI" w:date="2019-09-12T15:28:00Z">
+              <w:tcPr>
+                <w:tcW w:w="1771" w:type="dxa"/>
+              </w:tcPr>
+            </w:tcPrChange>
+          </w:tcPr>
+          <w:p>
+            <w:pPr>
+              <w:ind w:left="0" w:firstLine="0"/>
+              <w:rPr>
+                <w:ins w:id="374" w:author="SUNIL JOSHI" w:date="2019-09-12T11:45:00Z"/>
+              </w:rPr>
+            </w:pPr>
+            <w:ins w:id="375" w:author="SUNIL JOSHI" w:date="2019-09-12T12:01:00Z">
+              <w:r>
+                <w:t>Avail</w:t>
+              </w:r>
+            </w:ins>
+            <w:ins w:id="376" w:author="SUNIL JOSHI" w:date="2019-09-12T12:02:00Z">
+              <w:r>
+                <w:t>ability of New Data</w:t>
+              </w:r>
+            </w:ins>
+          </w:p>
+        </w:tc>
+        <w:tc>
+          <w:tcPr>
+            <w:tcW w:w="897" w:type="dxa"/>
+            <w:tcPrChange w:id="377" w:author="SUNIL JOSHI" w:date="2019-09-12T15:28:00Z">
+              <w:tcPr>
+                <w:tcW w:w="1959" w:type="dxa"/>
+              </w:tcPr>
+            </w:tcPrChange>
+          </w:tcPr>
+          <w:p>
+            <w:pPr>
+              <w:ind w:left="0" w:firstLine="0"/>
+              <w:rPr>
+                <w:ins w:id="378" w:author="SUNIL JOSHI" w:date="2019-09-12T11:45:00Z"/>
+              </w:rPr>
+            </w:pPr>
+          </w:p>
+        </w:tc>
+      </w:tr>
+      <w:tr>
+        <w:trPr>
+          <w:trHeight w:val="853"/>
+          <w:ins w:id="379" w:author="SUNIL JOSHI" w:date="2019-09-12T11:45:00Z"/>
+          <w:trPrChange w:id="380" w:author="SUNIL JOSHI" w:date="2019-09-12T15:28:00Z">
+            <w:trPr>
+              <w:trHeight w:val="853"/>
+            </w:trPr>
+          </w:trPrChange>
+        </w:trPr>
+        <w:tc>
+          <w:tcPr>
+            <w:tcW w:w="838" w:type="dxa"/>
+            <w:tcPrChange w:id="381" w:author="SUNIL JOSHI" w:date="2019-09-12T15:28:00Z">
+              <w:tcPr>
+                <w:tcW w:w="1959" w:type="dxa"/>
+              </w:tcPr>
+            </w:tcPrChange>
+          </w:tcPr>
+          <w:p>
+            <w:pPr>
+              <w:ind w:left="0" w:firstLine="0"/>
+              <w:rPr>
+                <w:ins w:id="382" w:author="SUNIL JOSHI" w:date="2019-09-12T11:45:00Z"/>
+              </w:rPr>
+            </w:pPr>
+            <w:ins w:id="383" w:author="SUNIL JOSHI" w:date="2019-09-12T11:49:00Z">
+              <w:r>
+                <w:t>Yelp</w:t>
+              </w:r>
+            </w:ins>
+          </w:p>
+        </w:tc>
+        <w:tc>
+          <w:tcPr>
+            <w:tcW w:w="2117" w:type="dxa"/>
+            <w:tcPrChange w:id="384" w:author="SUNIL JOSHI" w:date="2019-09-12T15:28:00Z">
+              <w:tcPr>
+                <w:tcW w:w="4968" w:type="dxa"/>
+              </w:tcPr>
+            </w:tcPrChange>
+          </w:tcPr>
+          <w:p>
+            <w:pPr>
+              <w:ind w:left="0" w:firstLine="0"/>
+              <w:rPr>
+                <w:ins w:id="385" w:author="SUNIL JOSHI" w:date="2019-09-12T11:45:00Z"/>
+              </w:rPr>
+            </w:pPr>
+            <w:ins w:id="386" w:author="SUNIL JOSHI" w:date="2019-09-12T12:00:00Z">
+              <w:r>
+                <w:fldChar w:fldCharType="begin"/>
+              </w:r>
+              <w:r>
+                <w:instrText xml:space="preserve"> HYPERLINK "https://www.yelp.com/developers" </w:instrText>
+              </w:r>
+              <w:r>
+                <w:fldChar w:fldCharType="separate"/>
+              </w:r>
+              <w:r>
+                <w:rPr>
+                  <w:rStyle w:val="Hyperlink"/>
+                </w:rPr>
+                <w:t>https://www.yelp.com/developers</w:t>
+              </w:r>
+              <w:r>
+                <w:fldChar w:fldCharType="end"/>
+              </w:r>
+            </w:ins>
+          </w:p>
+        </w:tc>
+        <w:tc>
+          <w:tcPr>
+            <w:tcW w:w="2940" w:type="dxa"/>
+            <w:tcPrChange w:id="387" w:author="SUNIL JOSHI" w:date="2019-09-12T15:28:00Z">
+              <w:tcPr>
+                <w:tcW w:w="2147" w:type="dxa"/>
+              </w:tcPr>
+            </w:tcPrChange>
+          </w:tcPr>
+          <w:p>
+            <w:pPr>
+              <w:ind w:left="0" w:firstLine="0"/>
+              <w:rPr>
+                <w:ins w:id="388" w:author="SUNIL JOSHI" w:date="2019-09-12T12:20:00Z"/>
+              </w:rPr>
+            </w:pPr>
+            <w:ins w:id="389" w:author="SUNIL JOSHI" w:date="2019-09-12T12:21:00Z">
+              <w:r>
+                <w:t>JSON</w:t>
+              </w:r>
+            </w:ins>
+          </w:p>
+        </w:tc>
+        <w:tc>
+          <w:tcPr>
+            <w:tcW w:w="880" w:type="dxa"/>
+            <w:tcPrChange w:id="390" w:author="SUNIL JOSHI" w:date="2019-09-12T15:28:00Z">
+              <w:tcPr>
+                <w:tcW w:w="2147" w:type="dxa"/>
+              </w:tcPr>
+            </w:tcPrChange>
+          </w:tcPr>
+          <w:p>
+            <w:pPr>
+              <w:ind w:left="0" w:firstLine="0"/>
+              <w:rPr>
+                <w:ins w:id="391" w:author="SUNIL JOSHI" w:date="2019-09-12T12:59:00Z"/>
+              </w:rPr>
+            </w:pPr>
+            <w:ins w:id="392" w:author="SUNIL JOSHI" w:date="2019-09-12T12:59:00Z">
+              <w:r>
+                <w:t>Nine</w:t>
+              </w:r>
+            </w:ins>
+          </w:p>
+        </w:tc>
+        <w:tc>
+          <w:tcPr>
+            <w:tcW w:w="832" w:type="dxa"/>
+            <w:tcPrChange w:id="393" w:author="SUNIL JOSHI" w:date="2019-09-12T15:28:00Z">
+              <w:tcPr>
+                <w:tcW w:w="2147" w:type="dxa"/>
+              </w:tcPr>
+            </w:tcPrChange>
+          </w:tcPr>
+          <w:p>
+            <w:pPr>
+              <w:ind w:left="0" w:firstLine="0"/>
+              <w:rPr>
+                <w:ins w:id="394" w:author="SUNIL JOSHI" w:date="2019-09-12T11:45:00Z"/>
+              </w:rPr>
+            </w:pPr>
+            <w:ins w:id="395" w:author="SUNIL JOSHI" w:date="2019-09-12T13:27:00Z">
+              <w:r>
+                <w:t>Daily</w:t>
+              </w:r>
+            </w:ins>
+            <w:ins w:id="396" w:author="SUNIL JOSHI" w:date="2019-09-12T12:14:00Z">
+              <w:r>
+                <w:t xml:space="preserve"> </w:t>
+              </w:r>
+            </w:ins>
+            <w:ins w:id="397" w:author="SUNIL JOSHI" w:date="2019-09-12T12:19:00Z">
+              <w:r>
+                <w:t>to API Restriction Maximum</w:t>
+              </w:r>
+            </w:ins>
+          </w:p>
+        </w:tc>
+        <w:tc>
+          <w:tcPr>
+            <w:tcW w:w="841" w:type="dxa"/>
+            <w:tcPrChange w:id="398" w:author="SUNIL JOSHI" w:date="2019-09-12T15:28:00Z">
+              <w:tcPr>
+                <w:tcW w:w="1771" w:type="dxa"/>
+              </w:tcPr>
+            </w:tcPrChange>
+          </w:tcPr>
+          <w:p>
+            <w:pPr>
+              <w:ind w:left="0" w:firstLine="0"/>
+              <w:rPr>
+                <w:ins w:id="399" w:author="SUNIL JOSHI" w:date="2019-09-12T11:45:00Z"/>
+              </w:rPr>
+            </w:pPr>
+            <w:ins w:id="400" w:author="SUNIL JOSHI" w:date="2019-09-12T12:18:00Z">
+              <w:r>
+                <w:t xml:space="preserve">Minimum </w:t>
+              </w:r>
+            </w:ins>
+            <w:ins w:id="401" w:author="SUNIL JOSHI" w:date="2019-09-12T12:03:00Z">
+              <w:r>
+                <w:t xml:space="preserve">For </w:t>
+              </w:r>
+            </w:ins>
+            <w:ins w:id="402" w:author="SUNIL JOSHI" w:date="2019-09-12T12:02:00Z">
+              <w:r>
+                <w:t>Each Analysis</w:t>
+              </w:r>
+            </w:ins>
+          </w:p>
+        </w:tc>
+        <w:tc>
+          <w:tcPr>
+            <w:tcW w:w="897" w:type="dxa"/>
+            <w:tcPrChange w:id="403" w:author="SUNIL JOSHI" w:date="2019-09-12T15:28:00Z">
+              <w:tcPr>
+                <w:tcW w:w="1959" w:type="dxa"/>
+              </w:tcPr>
+            </w:tcPrChange>
+          </w:tcPr>
+          <w:p>
+            <w:pPr>
+              <w:ind w:left="0" w:firstLine="0"/>
+              <w:rPr>
+                <w:ins w:id="404" w:author="SUNIL JOSHI" w:date="2019-09-12T11:45:00Z"/>
+              </w:rPr>
+            </w:pPr>
+            <w:ins w:id="405" w:author="SUNIL JOSHI" w:date="2019-09-12T12:11:00Z">
+              <w:r>
+                <w:rPr>
+                  <w:color w:val="auto"/>
+                  <w:shd w:val="clear" w:color="auto" w:fill="FFFFFF"/>
+                  <w:rPrChange w:id="406" w:author="SUNIL JOSHI" w:date="2019-09-12T12:12:00Z">
+                    <w:rPr>
+                      <w:rFonts w:ascii="Arial" w:hAnsi="Arial" w:cs="Arial"/>
+                      <w:color w:val="545454"/>
+                      <w:sz w:val="21"/>
+                      <w:szCs w:val="21"/>
+                      <w:shd w:val="clear" w:color="auto" w:fill="FFFFFF"/>
+                    </w:rPr>
+                  </w:rPrChange>
+                </w:rPr>
+                <w:t>5,000 </w:t>
+              </w:r>
+              <w:r>
+                <w:rPr>
+                  <w:rStyle w:val="Emphasis"/>
+                  <w:i w:val="0"/>
+                  <w:iCs w:val="0"/>
+                  <w:color w:val="auto"/>
+                  <w:shd w:val="clear" w:color="auto" w:fill="FFFFFF"/>
+                  <w:rPrChange w:id="407" w:author="SUNIL JOSHI" w:date="2019-09-12T12:12:00Z">
+                    <w:rPr>
+                      <w:rStyle w:val="Emphasis"/>
+                      <w:rFonts w:ascii="Arial" w:hAnsi="Arial" w:cs="Arial"/>
+                      <w:b/>
+                      <w:bCs/>
+                      <w:i w:val="0"/>
+                      <w:iCs w:val="0"/>
+                      <w:color w:val="6A6A6A"/>
+                      <w:sz w:val="21"/>
+                      <w:szCs w:val="21"/>
+                      <w:shd w:val="clear" w:color="auto" w:fill="FFFFFF"/>
+                    </w:rPr>
+                  </w:rPrChange>
+                </w:rPr>
+                <w:t>API calls</w:t>
+              </w:r>
+              <w:r>
+                <w:rPr>
+                  <w:color w:val="auto"/>
+                  <w:shd w:val="clear" w:color="auto" w:fill="FFFFFF"/>
+                  <w:rPrChange w:id="408" w:author="SUNIL JOSHI" w:date="2019-09-12T12:12:00Z">
+                    <w:rPr>
+                      <w:rFonts w:ascii="Arial" w:hAnsi="Arial" w:cs="Arial"/>
+                      <w:color w:val="545454"/>
+                      <w:sz w:val="21"/>
+                      <w:szCs w:val="21"/>
+                      <w:shd w:val="clear" w:color="auto" w:fill="FFFFFF"/>
+                    </w:rPr>
+                  </w:rPrChange>
+                </w:rPr>
+                <w:t> per 24 hours, resetti</w:t>
+              </w:r>
+              <w:r>
+                <w:rPr>
+                  <w:color w:val="auto"/>
+                  <w:shd w:val="clear" w:color="auto" w:fill="FFFFFF"/>
+                  <w:rPrChange w:id="409" w:author="SUNIL JOSHI" w:date="2019-09-12T12:12:00Z">
+                    <w:rPr>
+                      <w:rFonts w:ascii="Arial" w:hAnsi="Arial" w:cs="Arial"/>
+                      <w:color w:val="545454"/>
+                      <w:sz w:val="21"/>
+                      <w:szCs w:val="21"/>
+                      <w:shd w:val="clear" w:color="auto" w:fill="FFFFFF"/>
+                    </w:rPr>
+                  </w:rPrChange>
+                </w:rPr>
+                <w:lastRenderedPageBreak/>
+                <w:t>ng every midnight UTC</w:t>
+              </w:r>
+            </w:ins>
+          </w:p>
+        </w:tc>
+      </w:tr>
+    </w:tbl>
+    <w:p>
+      <w:pPr>
+        <w:rPr>
+          <w:ins w:id="410" w:author="Martin Hrbac" w:date="2019-09-11T22:39:00Z"/>
+        </w:rPr>
+      </w:pPr>
     </w:p>
     <w:p>
       <w:pPr>
@@ -2799,31 +3959,40 @@
           <w:numId w:val="2"/>
         </w:numPr>
         <w:rPr>
-          <w:ins w:id="262" w:author="Martin Hrbac" w:date="2019-09-11T22:40:00Z"/>
-        </w:rPr>
-        <w:pPrChange w:id="263" w:author="Martin Hrbac" w:date="2019-09-11T22:42:00Z">
+          <w:ins w:id="411" w:author="Martin Hrbac" w:date="2019-09-11T22:40:00Z"/>
+          <w:del w:id="412" w:author="SUNIL JOSHI" w:date="2019-09-12T12:22:00Z"/>
+        </w:rPr>
+        <w:pPrChange w:id="413" w:author="Martin Hrbac" w:date="2019-09-11T22:42:00Z">
           <w:pPr/>
         </w:pPrChange>
       </w:pPr>
-      <w:ins w:id="264" w:author="Martin Hrbac" w:date="2019-09-11T22:39:00Z">
-        <w:r>
-          <w:t xml:space="preserve">State </w:t>
-        </w:r>
-      </w:ins>
-      <w:ins w:id="265" w:author="Martin Hrbac" w:date="2019-09-11T22:40:00Z">
-        <w:r>
-          <w:t>–</w:t>
-        </w:r>
-      </w:ins>
-      <w:ins w:id="266" w:author="Martin Hrbac" w:date="2019-09-11T22:39:00Z">
-        <w:r>
-          <w:t xml:space="preserve"> static</w:t>
-        </w:r>
-      </w:ins>
-      <w:ins w:id="267" w:author="Martin Hrbac" w:date="2019-09-11T22:40:00Z">
-        <w:r>
-          <w:t xml:space="preserve"> data, loaded once only</w:t>
-        </w:r>
+      <w:ins w:id="414" w:author="Martin Hrbac" w:date="2019-09-11T22:39:00Z">
+        <w:del w:id="415" w:author="SUNIL JOSHI" w:date="2019-09-12T12:22:00Z">
+          <w:r>
+            <w:delText xml:space="preserve">State </w:delText>
+          </w:r>
+        </w:del>
+      </w:ins>
+      <w:ins w:id="416" w:author="Martin Hrbac" w:date="2019-09-11T22:40:00Z">
+        <w:del w:id="417" w:author="SUNIL JOSHI" w:date="2019-09-12T12:22:00Z">
+          <w:r>
+            <w:delText>–</w:delText>
+          </w:r>
+        </w:del>
+      </w:ins>
+      <w:ins w:id="418" w:author="Martin Hrbac" w:date="2019-09-11T22:39:00Z">
+        <w:del w:id="419" w:author="SUNIL JOSHI" w:date="2019-09-12T12:22:00Z">
+          <w:r>
+            <w:delText xml:space="preserve"> static</w:delText>
+          </w:r>
+        </w:del>
+      </w:ins>
+      <w:ins w:id="420" w:author="Martin Hrbac" w:date="2019-09-11T22:40:00Z">
+        <w:del w:id="421" w:author="SUNIL JOSHI" w:date="2019-09-12T12:22:00Z">
+          <w:r>
+            <w:delText xml:space="preserve"> data, loaded once only</w:delText>
+          </w:r>
+        </w:del>
       </w:ins>
     </w:p>
     <w:p>
@@ -2834,16 +4003,19 @@
           <w:numId w:val="2"/>
         </w:numPr>
         <w:rPr>
-          <w:ins w:id="268" w:author="Martin Hrbac" w:date="2019-09-11T22:40:00Z"/>
-        </w:rPr>
-        <w:pPrChange w:id="269" w:author="Martin Hrbac" w:date="2019-09-11T22:42:00Z">
+          <w:ins w:id="422" w:author="Martin Hrbac" w:date="2019-09-11T22:40:00Z"/>
+          <w:del w:id="423" w:author="SUNIL JOSHI" w:date="2019-09-12T12:22:00Z"/>
+        </w:rPr>
+        <w:pPrChange w:id="424" w:author="Martin Hrbac" w:date="2019-09-11T22:42:00Z">
           <w:pPr/>
         </w:pPrChange>
       </w:pPr>
-      <w:ins w:id="270" w:author="Martin Hrbac" w:date="2019-09-11T22:40:00Z">
-        <w:r>
-          <w:t>State population – changes one a year, shall be reloaded when new data is available</w:t>
-        </w:r>
+      <w:ins w:id="425" w:author="Martin Hrbac" w:date="2019-09-11T22:40:00Z">
+        <w:del w:id="426" w:author="SUNIL JOSHI" w:date="2019-09-12T12:22:00Z">
+          <w:r>
+            <w:delText>State population – changes one a year, shall be reloaded when new data is available</w:delText>
+          </w:r>
+        </w:del>
       </w:ins>
     </w:p>
     <w:p>
@@ -2854,16 +4026,19 @@
           <w:numId w:val="2"/>
         </w:numPr>
         <w:rPr>
-          <w:ins w:id="271" w:author="Martin Hrbac" w:date="2019-09-11T22:41:00Z"/>
-        </w:rPr>
-        <w:pPrChange w:id="272" w:author="Martin Hrbac" w:date="2019-09-11T22:42:00Z">
+          <w:ins w:id="427" w:author="Martin Hrbac" w:date="2019-09-11T22:41:00Z"/>
+          <w:del w:id="428" w:author="SUNIL JOSHI" w:date="2019-09-12T12:22:00Z"/>
+        </w:rPr>
+        <w:pPrChange w:id="429" w:author="Martin Hrbac" w:date="2019-09-11T22:42:00Z">
           <w:pPr/>
         </w:pPrChange>
       </w:pPr>
-      <w:ins w:id="273" w:author="Martin Hrbac" w:date="2019-09-11T22:41:00Z">
-        <w:r>
-          <w:t>State PCE - changes one a year, shall be reloaded when new data is available</w:t>
-        </w:r>
+      <w:ins w:id="430" w:author="Martin Hrbac" w:date="2019-09-11T22:41:00Z">
+        <w:del w:id="431" w:author="SUNIL JOSHI" w:date="2019-09-12T12:22:00Z">
+          <w:r>
+            <w:delText>State PCE - changes one a year, shall be reloaded when new data is available</w:delText>
+          </w:r>
+        </w:del>
       </w:ins>
     </w:p>
     <w:p>
@@ -2874,50 +4049,58 @@
           <w:numId w:val="2"/>
         </w:numPr>
         <w:rPr>
-          <w:ins w:id="274" w:author="Martin Hrbac" w:date="2019-09-11T22:42:00Z"/>
-        </w:rPr>
-      </w:pPr>
-      <w:ins w:id="275" w:author="Martin Hrbac" w:date="2019-09-11T22:41:00Z">
-        <w:r>
-          <w:t xml:space="preserve">Restaurant </w:t>
-        </w:r>
-      </w:ins>
-      <w:ins w:id="276" w:author="Martin Hrbac" w:date="2019-09-11T22:42:00Z">
-        <w:r>
-          <w:t>–</w:t>
-        </w:r>
-      </w:ins>
-      <w:ins w:id="277" w:author="Martin Hrbac" w:date="2019-09-11T22:41:00Z">
-        <w:r>
-          <w:t xml:space="preserve"> </w:t>
-        </w:r>
-      </w:ins>
-      <w:ins w:id="278" w:author="Martin Hrbac" w:date="2019-09-11T22:42:00Z">
-        <w:r>
-          <w:t xml:space="preserve">changes </w:t>
-        </w:r>
-      </w:ins>
-      <w:ins w:id="279" w:author="Martin Hrbac" w:date="2019-09-11T22:44:00Z">
-        <w:r>
-          <w:t>frequent</w:t>
-        </w:r>
-      </w:ins>
-      <w:ins w:id="280" w:author="Martin Hrbac" w:date="2019-09-11T22:42:00Z">
-        <w:r>
-          <w:t>, data should be reloaded before new analyses is performed</w:t>
-        </w:r>
+          <w:ins w:id="432" w:author="Martin Hrbac" w:date="2019-09-11T22:42:00Z"/>
+          <w:del w:id="433" w:author="SUNIL JOSHI" w:date="2019-09-12T12:22:00Z"/>
+        </w:rPr>
+      </w:pPr>
+      <w:ins w:id="434" w:author="Martin Hrbac" w:date="2019-09-11T22:41:00Z">
+        <w:del w:id="435" w:author="SUNIL JOSHI" w:date="2019-09-12T12:22:00Z">
+          <w:r>
+            <w:delText xml:space="preserve">Restaurant </w:delText>
+          </w:r>
+        </w:del>
+      </w:ins>
+      <w:ins w:id="436" w:author="Martin Hrbac" w:date="2019-09-11T22:42:00Z">
+        <w:del w:id="437" w:author="SUNIL JOSHI" w:date="2019-09-12T12:22:00Z">
+          <w:r>
+            <w:delText>–</w:delText>
+          </w:r>
+        </w:del>
+      </w:ins>
+      <w:ins w:id="438" w:author="Martin Hrbac" w:date="2019-09-11T22:41:00Z">
+        <w:del w:id="439" w:author="SUNIL JOSHI" w:date="2019-09-12T12:22:00Z">
+          <w:r>
+            <w:delText xml:space="preserve"> </w:delText>
+          </w:r>
+        </w:del>
+      </w:ins>
+      <w:ins w:id="440" w:author="Martin Hrbac" w:date="2019-09-11T22:42:00Z">
+        <w:del w:id="441" w:author="SUNIL JOSHI" w:date="2019-09-12T12:22:00Z">
+          <w:r>
+            <w:delText xml:space="preserve">changes </w:delText>
+          </w:r>
+        </w:del>
+      </w:ins>
+      <w:ins w:id="442" w:author="Martin Hrbac" w:date="2019-09-11T22:44:00Z">
+        <w:del w:id="443" w:author="SUNIL JOSHI" w:date="2019-09-12T12:22:00Z">
+          <w:r>
+            <w:delText>frequent</w:delText>
+          </w:r>
+        </w:del>
+      </w:ins>
+      <w:ins w:id="444" w:author="Martin Hrbac" w:date="2019-09-11T22:42:00Z">
+        <w:del w:id="445" w:author="SUNIL JOSHI" w:date="2019-09-12T12:22:00Z">
+          <w:r>
+            <w:delText>, data should be reloaded before new analyses is performed</w:delText>
+          </w:r>
+        </w:del>
       </w:ins>
     </w:p>
     <w:p>
       <w:pPr>
         <w:pStyle w:val="ListParagraph"/>
         <w:ind w:firstLine="0"/>
-        <w:rPr>
-          <w:rPrChange w:id="281" w:author="Martin Hrbac" w:date="2019-09-11T22:38:00Z">
-            <w:rPr/>
-          </w:rPrChange>
-        </w:rPr>
-        <w:pPrChange w:id="282" w:author="Martin Hrbac" w:date="2019-09-11T22:42:00Z">
+        <w:pPrChange w:id="446" w:author="Martin Hrbac" w:date="2019-09-11T22:42:00Z">
           <w:pPr>
             <w:pStyle w:val="Heading1"/>
             <w:ind w:left="-5"/>
@@ -2930,115 +4113,246 @@
         <w:spacing w:after="275"/>
         <w:ind w:left="-5"/>
         <w:rPr>
-          <w:rFonts w:asciiTheme="minorHAnsi" w:hAnsiTheme="minorHAnsi" w:cstheme="minorHAnsi"/>
-          <w:rPrChange w:id="283" w:author="Martin Hrbac" w:date="2019-09-11T20:56:00Z">
-            <w:rPr/>
-          </w:rPrChange>
-        </w:rPr>
-      </w:pPr>
-      <w:r>
-        <w:rPr>
-          <w:rFonts w:asciiTheme="minorHAnsi" w:hAnsiTheme="minorHAnsi" w:cstheme="minorHAnsi"/>
-          <w:rPrChange w:id="284" w:author="Martin Hrbac" w:date="2019-09-11T20:56:00Z">
-            <w:rPr/>
-          </w:rPrChange>
-        </w:rPr>
-        <w:t xml:space="preserve">This section provides information about the data and its source.  For example, API names and URLs, key parameters available and its subset which will be preserved (loaded).  Data extraction protocols (API, FTP, Web scraping etc.), any permissions required to access the said extraction dataset and any restriction placed on the usage and distribution of the acquired dataset. </w:t>
-      </w:r>
+          <w:del w:id="447" w:author="SUNIL JOSHI" w:date="2019-09-12T14:46:00Z"/>
+          <w:rFonts w:asciiTheme="minorHAnsi" w:hAnsiTheme="minorHAnsi" w:cstheme="minorHAnsi"/>
+          <w:rPrChange w:id="448" w:author="Martin Hrbac" w:date="2019-09-11T20:56:00Z">
+            <w:rPr>
+              <w:del w:id="449" w:author="SUNIL JOSHI" w:date="2019-09-12T14:46:00Z"/>
+            </w:rPr>
+          </w:rPrChange>
+        </w:rPr>
+      </w:pPr>
+      <w:moveFromRangeStart w:id="450" w:author="SUNIL JOSHI" w:date="2019-09-12T12:23:00Z" w:name="move19183436"/>
+      <w:moveFrom w:id="451" w:author="SUNIL JOSHI" w:date="2019-09-12T12:23:00Z">
+        <w:r>
+          <w:rPr>
+            <w:rFonts w:asciiTheme="minorHAnsi" w:hAnsiTheme="minorHAnsi" w:cstheme="minorHAnsi"/>
+            <w:rPrChange w:id="452" w:author="Martin Hrbac" w:date="2019-09-11T20:56:00Z">
+              <w:rPr/>
+            </w:rPrChange>
+          </w:rPr>
+          <w:t>This section provides information about the data and its source.  For example, API names and URLs, key parameters available and its subset which will be preserved (loaded).  Data extraction protocols (API, FTP, Web scraping etc.), any permissions required to access the said extraction dataset and any restriction placed on the usage and distribution of the acqui</w:t>
+        </w:r>
+        <w:del w:id="453" w:author="SUNIL JOSHI" w:date="2019-09-12T14:46:00Z">
+          <w:r>
+            <w:rPr>
+              <w:rFonts w:asciiTheme="minorHAnsi" w:hAnsiTheme="minorHAnsi" w:cstheme="minorHAnsi"/>
+              <w:rPrChange w:id="454" w:author="Martin Hrbac" w:date="2019-09-11T20:56:00Z">
+                <w:rPr/>
+              </w:rPrChange>
+            </w:rPr>
+            <w:delText>red dataset</w:delText>
+          </w:r>
+        </w:del>
+      </w:moveFrom>
+      <w:moveFromRangeEnd w:id="450"/>
+      <w:del w:id="455" w:author="SUNIL JOSHI" w:date="2019-09-12T14:46:00Z">
+        <w:r>
+          <w:rPr>
+            <w:rFonts w:asciiTheme="minorHAnsi" w:hAnsiTheme="minorHAnsi" w:cstheme="minorHAnsi"/>
+            <w:rPrChange w:id="456" w:author="Martin Hrbac" w:date="2019-09-11T20:56:00Z">
+              <w:rPr/>
+            </w:rPrChange>
+          </w:rPr>
+          <w:delText xml:space="preserve">. </w:delText>
+        </w:r>
+      </w:del>
     </w:p>
     <w:p>
       <w:pPr>
         <w:pStyle w:val="Heading1"/>
         <w:ind w:left="-5"/>
         <w:rPr>
-          <w:rFonts w:asciiTheme="minorHAnsi" w:hAnsiTheme="minorHAnsi" w:cstheme="minorHAnsi"/>
-          <w:rPrChange w:id="285" w:author="Martin Hrbac" w:date="2019-09-11T20:56:00Z">
-            <w:rPr/>
-          </w:rPrChange>
-        </w:rPr>
-      </w:pPr>
-      <w:r>
-        <w:rPr>
-          <w:rFonts w:asciiTheme="minorHAnsi" w:hAnsiTheme="minorHAnsi" w:cstheme="minorHAnsi"/>
-          <w:rPrChange w:id="286" w:author="Martin Hrbac" w:date="2019-09-11T20:56:00Z">
-            <w:rPr/>
-          </w:rPrChange>
-        </w:rPr>
-        <w:t>2.2</w:t>
-      </w:r>
-      <w:r>
-        <w:rPr>
-          <w:rFonts w:asciiTheme="minorHAnsi" w:eastAsia="Arial" w:hAnsiTheme="minorHAnsi" w:cstheme="minorHAnsi"/>
-          <w:rPrChange w:id="287" w:author="Martin Hrbac" w:date="2019-09-11T20:56:00Z">
+          <w:ins w:id="457" w:author="SUNIL JOSHI" w:date="2019-09-12T14:46:00Z"/>
+          <w:rFonts w:asciiTheme="minorHAnsi" w:hAnsiTheme="minorHAnsi" w:cstheme="minorHAnsi"/>
+        </w:rPr>
+      </w:pPr>
+      <w:ins w:id="458" w:author="SUNIL JOSHI" w:date="2019-09-12T14:46:00Z">
+        <w:r>
+          <w:rPr>
+            <w:rFonts w:asciiTheme="minorHAnsi" w:hAnsiTheme="minorHAnsi" w:cstheme="minorHAnsi"/>
+          </w:rPr>
+          <w:t>2.</w:t>
+        </w:r>
+      </w:ins>
+      <w:ins w:id="459" w:author="SUNIL JOSHI" w:date="2019-09-12T15:07:00Z">
+        <w:r>
+          <w:rPr>
+            <w:rFonts w:asciiTheme="minorHAnsi" w:hAnsiTheme="minorHAnsi" w:cstheme="minorHAnsi"/>
+          </w:rPr>
+          <w:t>2</w:t>
+        </w:r>
+      </w:ins>
+      <w:ins w:id="460" w:author="SUNIL JOSHI" w:date="2019-09-12T14:46:00Z">
+        <w:r>
+          <w:rPr>
+            <w:rFonts w:asciiTheme="minorHAnsi" w:eastAsia="Arial" w:hAnsiTheme="minorHAnsi" w:cstheme="minorHAnsi"/>
+          </w:rPr>
+          <w:t xml:space="preserve"> </w:t>
+        </w:r>
+        <w:r>
+          <w:rPr>
+            <w:rFonts w:asciiTheme="minorHAnsi" w:hAnsiTheme="minorHAnsi" w:cstheme="minorHAnsi"/>
+          </w:rPr>
+          <w:t xml:space="preserve">Data </w:t>
+        </w:r>
+        <w:r>
+          <w:rPr>
+            <w:rFonts w:asciiTheme="minorHAnsi" w:hAnsiTheme="minorHAnsi" w:cstheme="minorHAnsi"/>
+          </w:rPr>
+          <w:t>Acquisition</w:t>
+        </w:r>
+      </w:ins>
+    </w:p>
+    <w:p>
+      <w:pPr>
+        <w:pStyle w:val="Heading1"/>
+        <w:ind w:left="0" w:firstLine="0"/>
+        <w:rPr>
+          <w:del w:id="461" w:author="SUNIL JOSHI" w:date="2019-09-12T12:22:00Z"/>
+          <w:rFonts w:asciiTheme="minorHAnsi" w:hAnsiTheme="minorHAnsi" w:cstheme="minorHAnsi"/>
+          <w:rPrChange w:id="462" w:author="Martin Hrbac" w:date="2019-09-11T20:56:00Z">
             <w:rPr>
-              <w:rFonts w:ascii="Arial" w:eastAsia="Arial" w:hAnsi="Arial" w:cs="Arial"/>
+              <w:del w:id="463" w:author="SUNIL JOSHI" w:date="2019-09-12T12:22:00Z"/>
             </w:rPr>
           </w:rPrChange>
         </w:rPr>
-        <w:t xml:space="preserve"> </w:t>
-      </w:r>
-      <w:r>
-        <w:rPr>
-          <w:rFonts w:asciiTheme="minorHAnsi" w:hAnsiTheme="minorHAnsi" w:cstheme="minorHAnsi"/>
-          <w:rPrChange w:id="288" w:author="Martin Hrbac" w:date="2019-09-11T20:56:00Z">
-            <w:rPr/>
-          </w:rPrChange>
-        </w:rPr>
-        <w:t xml:space="preserve">Data Acquisition </w:t>
-      </w:r>
+        <w:pPrChange w:id="464" w:author="SUNIL JOSHI" w:date="2019-09-12T14:46:00Z">
+          <w:pPr>
+            <w:pStyle w:val="Heading1"/>
+            <w:ind w:left="-5"/>
+          </w:pPr>
+        </w:pPrChange>
+      </w:pPr>
+      <w:del w:id="465" w:author="SUNIL JOSHI" w:date="2019-09-12T14:46:00Z">
+        <w:r>
+          <w:rPr>
+            <w:rFonts w:asciiTheme="minorHAnsi" w:hAnsiTheme="minorHAnsi" w:cstheme="minorHAnsi"/>
+            <w:b w:val="0"/>
+            <w:rPrChange w:id="466" w:author="Martin Hrbac" w:date="2019-09-11T20:56:00Z">
+              <w:rPr>
+                <w:b w:val="0"/>
+              </w:rPr>
+            </w:rPrChange>
+          </w:rPr>
+          <w:delText>2.2</w:delText>
+        </w:r>
+        <w:r>
+          <w:rPr>
+            <w:rFonts w:asciiTheme="minorHAnsi" w:eastAsia="Arial" w:hAnsiTheme="minorHAnsi" w:cstheme="minorHAnsi"/>
+            <w:b w:val="0"/>
+            <w:rPrChange w:id="467" w:author="Martin Hrbac" w:date="2019-09-11T20:56:00Z">
+              <w:rPr>
+                <w:rFonts w:ascii="Arial" w:eastAsia="Arial" w:hAnsi="Arial" w:cs="Arial"/>
+                <w:b w:val="0"/>
+              </w:rPr>
+            </w:rPrChange>
+          </w:rPr>
+          <w:delText xml:space="preserve"> </w:delText>
+        </w:r>
+        <w:r>
+          <w:rPr>
+            <w:rFonts w:asciiTheme="minorHAnsi" w:hAnsiTheme="minorHAnsi" w:cstheme="minorHAnsi"/>
+            <w:b w:val="0"/>
+            <w:rPrChange w:id="468" w:author="Martin Hrbac" w:date="2019-09-11T20:56:00Z">
+              <w:rPr>
+                <w:b w:val="0"/>
+              </w:rPr>
+            </w:rPrChange>
+          </w:rPr>
+          <w:delText xml:space="preserve">Data Acquisition </w:delText>
+        </w:r>
+      </w:del>
+    </w:p>
+    <w:p>
+      <w:pPr>
+        <w:spacing w:after="275"/>
+        <w:ind w:left="-5"/>
+        <w:rPr>
+          <w:ins w:id="469" w:author="Martin Hrbac" w:date="2019-09-11T22:43:00Z"/>
+        </w:rPr>
+        <w:pPrChange w:id="470" w:author="SUNIL JOSHI" w:date="2019-09-12T14:46:00Z">
+          <w:pPr>
+            <w:spacing w:after="271"/>
+            <w:ind w:left="-5"/>
+          </w:pPr>
+        </w:pPrChange>
+      </w:pPr>
     </w:p>
     <w:p>
       <w:pPr>
         <w:spacing w:after="271"/>
-        <w:ind w:left="-5"/>
-        <w:rPr>
-          <w:ins w:id="289" w:author="Martin Hrbac" w:date="2019-09-11T22:43:00Z"/>
-          <w:rFonts w:asciiTheme="minorHAnsi" w:hAnsiTheme="minorHAnsi" w:cstheme="minorHAnsi"/>
-        </w:rPr>
-      </w:pPr>
+        <w:rPr>
+          <w:del w:id="471" w:author="SUNIL JOSHI" w:date="2019-09-12T12:22:00Z"/>
+          <w:rFonts w:asciiTheme="minorHAnsi" w:hAnsiTheme="minorHAnsi" w:cstheme="minorHAnsi"/>
+        </w:rPr>
+        <w:pPrChange w:id="472" w:author="SUNIL JOSHI" w:date="2019-09-12T14:47:00Z">
+          <w:pPr>
+            <w:spacing w:after="271"/>
+            <w:ind w:left="-5"/>
+          </w:pPr>
+        </w:pPrChange>
+      </w:pPr>
+      <w:ins w:id="473" w:author="Martin Hrbac" w:date="2019-09-11T22:46:00Z">
+        <w:del w:id="474" w:author="SUNIL JOSHI" w:date="2019-09-12T12:22:00Z">
+          <w:r>
+            <w:rPr>
+              <w:rFonts w:asciiTheme="minorHAnsi" w:hAnsiTheme="minorHAnsi" w:cstheme="minorHAnsi"/>
+            </w:rPr>
+            <w:delText>Frequency - s</w:delText>
+          </w:r>
+        </w:del>
+      </w:ins>
+      <w:ins w:id="475" w:author="Martin Hrbac" w:date="2019-09-11T22:43:00Z">
+        <w:del w:id="476" w:author="SUNIL JOSHI" w:date="2019-09-12T12:22:00Z">
+          <w:r>
+            <w:rPr>
+              <w:rFonts w:asciiTheme="minorHAnsi" w:hAnsiTheme="minorHAnsi" w:cstheme="minorHAnsi"/>
+            </w:rPr>
+            <w:delText>ee above</w:delText>
+          </w:r>
+        </w:del>
+      </w:ins>
     </w:p>
     <w:p>
       <w:pPr>
         <w:spacing w:after="271"/>
-        <w:ind w:left="-5"/>
-        <w:rPr>
-          <w:ins w:id="290" w:author="Martin Hrbac" w:date="2019-09-11T22:46:00Z"/>
-          <w:rFonts w:asciiTheme="minorHAnsi" w:hAnsiTheme="minorHAnsi" w:cstheme="minorHAnsi"/>
-        </w:rPr>
-      </w:pPr>
-      <w:ins w:id="291" w:author="Martin Hrbac" w:date="2019-09-11T22:46:00Z">
-        <w:r>
-          <w:rPr>
-            <w:rFonts w:asciiTheme="minorHAnsi" w:hAnsiTheme="minorHAnsi" w:cstheme="minorHAnsi"/>
-          </w:rPr>
-          <w:t>Frequency - s</w:t>
-        </w:r>
-      </w:ins>
-      <w:ins w:id="292" w:author="Martin Hrbac" w:date="2019-09-11T22:43:00Z">
-        <w:r>
-          <w:rPr>
-            <w:rFonts w:asciiTheme="minorHAnsi" w:hAnsiTheme="minorHAnsi" w:cstheme="minorHAnsi"/>
-          </w:rPr>
-          <w:t>ee above</w:t>
-        </w:r>
-      </w:ins>
-    </w:p>
-    <w:p>
-      <w:pPr>
-        <w:spacing w:after="271"/>
-        <w:ind w:left="-5"/>
-        <w:rPr>
-          <w:ins w:id="293" w:author="Martin Hrbac" w:date="2019-09-11T22:46:00Z"/>
-          <w:rFonts w:asciiTheme="minorHAnsi" w:hAnsiTheme="minorHAnsi" w:cstheme="minorHAnsi"/>
-        </w:rPr>
-      </w:pPr>
-      <w:ins w:id="294" w:author="Martin Hrbac" w:date="2019-09-11T22:46:00Z">
-        <w:r>
-          <w:rPr>
-            <w:rFonts w:asciiTheme="minorHAnsi" w:hAnsiTheme="minorHAnsi" w:cstheme="minorHAnsi"/>
-          </w:rPr>
-          <w:t>Data formats:</w:t>
-        </w:r>
+        <w:ind w:left="0" w:firstLine="0"/>
+        <w:rPr>
+          <w:ins w:id="477" w:author="Martin Hrbac" w:date="2019-09-11T22:46:00Z"/>
+          <w:del w:id="478" w:author="SUNIL JOSHI" w:date="2019-09-12T12:22:00Z"/>
+          <w:rFonts w:asciiTheme="minorHAnsi" w:hAnsiTheme="minorHAnsi" w:cstheme="minorHAnsi"/>
+          <w:color w:val="FF0000"/>
+          <w:rPrChange w:id="479" w:author="SUNIL JOSHI" w:date="2019-09-12T12:24:00Z">
+            <w:rPr>
+              <w:ins w:id="480" w:author="Martin Hrbac" w:date="2019-09-11T22:46:00Z"/>
+              <w:del w:id="481" w:author="SUNIL JOSHI" w:date="2019-09-12T12:22:00Z"/>
+              <w:rFonts w:asciiTheme="minorHAnsi" w:hAnsiTheme="minorHAnsi" w:cstheme="minorHAnsi"/>
+            </w:rPr>
+          </w:rPrChange>
+        </w:rPr>
+        <w:pPrChange w:id="482" w:author="SUNIL JOSHI" w:date="2019-09-12T14:47:00Z">
+          <w:pPr>
+            <w:spacing w:after="271"/>
+            <w:ind w:left="-5"/>
+          </w:pPr>
+        </w:pPrChange>
+      </w:pPr>
+      <w:ins w:id="483" w:author="Martin Hrbac" w:date="2019-09-11T22:46:00Z">
+        <w:del w:id="484" w:author="SUNIL JOSHI" w:date="2019-09-12T12:22:00Z">
+          <w:r>
+            <w:rPr>
+              <w:rFonts w:asciiTheme="minorHAnsi" w:hAnsiTheme="minorHAnsi" w:cstheme="minorHAnsi"/>
+              <w:color w:val="FF0000"/>
+              <w:rPrChange w:id="485" w:author="SUNIL JOSHI" w:date="2019-09-12T12:24:00Z">
+                <w:rPr>
+                  <w:rFonts w:asciiTheme="minorHAnsi" w:hAnsiTheme="minorHAnsi" w:cstheme="minorHAnsi"/>
+                </w:rPr>
+              </w:rPrChange>
+            </w:rPr>
+            <w:delText>Data formats:</w:delText>
+          </w:r>
+        </w:del>
       </w:ins>
     </w:p>
     <w:p>
@@ -3049,21 +4363,44 @@
           <w:numId w:val="3"/>
         </w:numPr>
         <w:spacing w:after="271"/>
-        <w:rPr>
-          <w:ins w:id="295" w:author="Martin Hrbac" w:date="2019-09-11T22:46:00Z"/>
-          <w:rFonts w:asciiTheme="minorHAnsi" w:hAnsiTheme="minorHAnsi" w:cstheme="minorHAnsi"/>
-        </w:rPr>
-      </w:pPr>
-      <w:ins w:id="296" w:author="Martin Hrbac" w:date="2019-09-11T22:46:00Z">
-        <w:r>
-          <w:rPr>
-            <w:rFonts w:asciiTheme="minorHAnsi" w:hAnsiTheme="minorHAnsi" w:cstheme="minorHAnsi"/>
-            <w:rPrChange w:id="297" w:author="Martin Hrbac" w:date="2019-09-11T22:46:00Z">
-              <w:rPr/>
-            </w:rPrChange>
-          </w:rPr>
-          <w:t>Excel</w:t>
-        </w:r>
+        <w:ind w:left="0" w:firstLine="0"/>
+        <w:rPr>
+          <w:ins w:id="486" w:author="Martin Hrbac" w:date="2019-09-11T22:46:00Z"/>
+          <w:del w:id="487" w:author="SUNIL JOSHI" w:date="2019-09-12T12:22:00Z"/>
+          <w:rFonts w:asciiTheme="minorHAnsi" w:hAnsiTheme="minorHAnsi" w:cstheme="minorHAnsi"/>
+          <w:color w:val="FF0000"/>
+          <w:rPrChange w:id="488" w:author="SUNIL JOSHI" w:date="2019-09-12T12:24:00Z">
+            <w:rPr>
+              <w:ins w:id="489" w:author="Martin Hrbac" w:date="2019-09-11T22:46:00Z"/>
+              <w:del w:id="490" w:author="SUNIL JOSHI" w:date="2019-09-12T12:22:00Z"/>
+              <w:rFonts w:asciiTheme="minorHAnsi" w:hAnsiTheme="minorHAnsi" w:cstheme="minorHAnsi"/>
+            </w:rPr>
+          </w:rPrChange>
+        </w:rPr>
+        <w:pPrChange w:id="491" w:author="SUNIL JOSHI" w:date="2019-09-12T14:47:00Z">
+          <w:pPr>
+            <w:pStyle w:val="ListParagraph"/>
+            <w:numPr>
+              <w:numId w:val="3"/>
+            </w:numPr>
+            <w:spacing w:after="271"/>
+            <w:ind w:left="705" w:hanging="360"/>
+          </w:pPr>
+        </w:pPrChange>
+      </w:pPr>
+      <w:ins w:id="492" w:author="Martin Hrbac" w:date="2019-09-11T22:46:00Z">
+        <w:del w:id="493" w:author="SUNIL JOSHI" w:date="2019-09-12T12:22:00Z">
+          <w:r>
+            <w:rPr>
+              <w:rFonts w:asciiTheme="minorHAnsi" w:hAnsiTheme="minorHAnsi" w:cstheme="minorHAnsi"/>
+              <w:color w:val="FF0000"/>
+              <w:rPrChange w:id="494" w:author="SUNIL JOSHI" w:date="2019-09-12T12:24:00Z">
+                <w:rPr/>
+              </w:rPrChange>
+            </w:rPr>
+            <w:delText>Excel</w:delText>
+          </w:r>
+        </w:del>
       </w:ins>
     </w:p>
     <w:p>
@@ -3074,18 +4411,46 @@
           <w:numId w:val="3"/>
         </w:numPr>
         <w:spacing w:after="271"/>
-        <w:rPr>
-          <w:ins w:id="298" w:author="Martin Hrbac" w:date="2019-09-11T22:46:00Z"/>
-          <w:rFonts w:asciiTheme="minorHAnsi" w:hAnsiTheme="minorHAnsi" w:cstheme="minorHAnsi"/>
-        </w:rPr>
-      </w:pPr>
-      <w:ins w:id="299" w:author="Martin Hrbac" w:date="2019-09-11T22:46:00Z">
-        <w:r>
-          <w:rPr>
-            <w:rFonts w:asciiTheme="minorHAnsi" w:hAnsiTheme="minorHAnsi" w:cstheme="minorHAnsi"/>
-          </w:rPr>
-          <w:t>Excel</w:t>
-        </w:r>
+        <w:ind w:left="0" w:firstLine="0"/>
+        <w:rPr>
+          <w:ins w:id="495" w:author="Martin Hrbac" w:date="2019-09-11T22:46:00Z"/>
+          <w:del w:id="496" w:author="SUNIL JOSHI" w:date="2019-09-12T12:22:00Z"/>
+          <w:rFonts w:asciiTheme="minorHAnsi" w:hAnsiTheme="minorHAnsi" w:cstheme="minorHAnsi"/>
+          <w:color w:val="FF0000"/>
+          <w:rPrChange w:id="497" w:author="SUNIL JOSHI" w:date="2019-09-12T12:24:00Z">
+            <w:rPr>
+              <w:ins w:id="498" w:author="Martin Hrbac" w:date="2019-09-11T22:46:00Z"/>
+              <w:del w:id="499" w:author="SUNIL JOSHI" w:date="2019-09-12T12:22:00Z"/>
+              <w:rFonts w:asciiTheme="minorHAnsi" w:hAnsiTheme="minorHAnsi" w:cstheme="minorHAnsi"/>
+            </w:rPr>
+          </w:rPrChange>
+        </w:rPr>
+        <w:pPrChange w:id="500" w:author="SUNIL JOSHI" w:date="2019-09-12T14:47:00Z">
+          <w:pPr>
+            <w:pStyle w:val="ListParagraph"/>
+            <w:numPr>
+              <w:numId w:val="3"/>
+            </w:numPr>
+            <w:spacing w:after="271"/>
+            <w:ind w:left="705" w:hanging="360"/>
+          </w:pPr>
+        </w:pPrChange>
+      </w:pPr>
+      <w:ins w:id="501" w:author="Martin Hrbac" w:date="2019-09-11T22:46:00Z">
+        <w:del w:id="502" w:author="SUNIL JOSHI" w:date="2019-09-12T12:22:00Z">
+          <w:r>
+            <w:rPr>
+              <w:rFonts w:asciiTheme="minorHAnsi" w:hAnsiTheme="minorHAnsi" w:cstheme="minorHAnsi"/>
+              <w:color w:val="FF0000"/>
+              <w:rPrChange w:id="503" w:author="SUNIL JOSHI" w:date="2019-09-12T12:24:00Z">
+                <w:rPr>
+                  <w:rFonts w:asciiTheme="minorHAnsi" w:hAnsiTheme="minorHAnsi" w:cstheme="minorHAnsi"/>
+                </w:rPr>
+              </w:rPrChange>
+            </w:rPr>
+            <w:delText>Excel</w:delText>
+          </w:r>
+        </w:del>
       </w:ins>
     </w:p>
     <w:p>
@@ -3096,18 +4461,46 @@
           <w:numId w:val="3"/>
         </w:numPr>
         <w:spacing w:after="271"/>
-        <w:rPr>
-          <w:ins w:id="300" w:author="Martin Hrbac" w:date="2019-09-11T22:46:00Z"/>
-          <w:rFonts w:asciiTheme="minorHAnsi" w:hAnsiTheme="minorHAnsi" w:cstheme="minorHAnsi"/>
-        </w:rPr>
-      </w:pPr>
-      <w:ins w:id="301" w:author="Martin Hrbac" w:date="2019-09-11T22:46:00Z">
-        <w:r>
-          <w:rPr>
-            <w:rFonts w:asciiTheme="minorHAnsi" w:hAnsiTheme="minorHAnsi" w:cstheme="minorHAnsi"/>
-          </w:rPr>
-          <w:t>Excel</w:t>
-        </w:r>
+        <w:ind w:left="0" w:firstLine="0"/>
+        <w:rPr>
+          <w:ins w:id="504" w:author="Martin Hrbac" w:date="2019-09-11T22:46:00Z"/>
+          <w:del w:id="505" w:author="SUNIL JOSHI" w:date="2019-09-12T12:22:00Z"/>
+          <w:rFonts w:asciiTheme="minorHAnsi" w:hAnsiTheme="minorHAnsi" w:cstheme="minorHAnsi"/>
+          <w:color w:val="FF0000"/>
+          <w:rPrChange w:id="506" w:author="SUNIL JOSHI" w:date="2019-09-12T12:24:00Z">
+            <w:rPr>
+              <w:ins w:id="507" w:author="Martin Hrbac" w:date="2019-09-11T22:46:00Z"/>
+              <w:del w:id="508" w:author="SUNIL JOSHI" w:date="2019-09-12T12:22:00Z"/>
+              <w:rFonts w:asciiTheme="minorHAnsi" w:hAnsiTheme="minorHAnsi" w:cstheme="minorHAnsi"/>
+            </w:rPr>
+          </w:rPrChange>
+        </w:rPr>
+        <w:pPrChange w:id="509" w:author="SUNIL JOSHI" w:date="2019-09-12T14:47:00Z">
+          <w:pPr>
+            <w:pStyle w:val="ListParagraph"/>
+            <w:numPr>
+              <w:numId w:val="3"/>
+            </w:numPr>
+            <w:spacing w:after="271"/>
+            <w:ind w:left="705" w:hanging="360"/>
+          </w:pPr>
+        </w:pPrChange>
+      </w:pPr>
+      <w:ins w:id="510" w:author="Martin Hrbac" w:date="2019-09-11T22:46:00Z">
+        <w:del w:id="511" w:author="SUNIL JOSHI" w:date="2019-09-12T12:22:00Z">
+          <w:r>
+            <w:rPr>
+              <w:rFonts w:asciiTheme="minorHAnsi" w:hAnsiTheme="minorHAnsi" w:cstheme="minorHAnsi"/>
+              <w:color w:val="FF0000"/>
+              <w:rPrChange w:id="512" w:author="SUNIL JOSHI" w:date="2019-09-12T12:24:00Z">
+                <w:rPr>
+                  <w:rFonts w:asciiTheme="minorHAnsi" w:hAnsiTheme="minorHAnsi" w:cstheme="minorHAnsi"/>
+                </w:rPr>
+              </w:rPrChange>
+            </w:rPr>
+            <w:delText>Excel</w:delText>
+          </w:r>
+        </w:del>
       </w:ins>
     </w:p>
     <w:p>
@@ -3118,29 +4511,41 @@
           <w:numId w:val="3"/>
         </w:numPr>
         <w:spacing w:after="271"/>
-        <w:rPr>
-          <w:ins w:id="302" w:author="Martin Hrbac" w:date="2019-09-11T22:46:00Z"/>
-          <w:rFonts w:asciiTheme="minorHAnsi" w:hAnsiTheme="minorHAnsi" w:cstheme="minorHAnsi"/>
-          <w:rPrChange w:id="303" w:author="Martin Hrbac" w:date="2019-09-11T22:46:00Z">
+        <w:ind w:left="0" w:firstLine="0"/>
+        <w:rPr>
+          <w:ins w:id="513" w:author="Martin Hrbac" w:date="2019-09-11T22:46:00Z"/>
+          <w:del w:id="514" w:author="SUNIL JOSHI" w:date="2019-09-12T12:22:00Z"/>
+          <w:rFonts w:asciiTheme="minorHAnsi" w:hAnsiTheme="minorHAnsi" w:cstheme="minorHAnsi"/>
+          <w:color w:val="FF0000"/>
+          <w:rPrChange w:id="515" w:author="SUNIL JOSHI" w:date="2019-09-12T12:24:00Z">
             <w:rPr>
-              <w:ins w:id="304" w:author="Martin Hrbac" w:date="2019-09-11T22:46:00Z"/>
+              <w:ins w:id="516" w:author="Martin Hrbac" w:date="2019-09-11T22:46:00Z"/>
+              <w:del w:id="517" w:author="SUNIL JOSHI" w:date="2019-09-12T12:22:00Z"/>
             </w:rPr>
           </w:rPrChange>
         </w:rPr>
-        <w:pPrChange w:id="305" w:author="Martin Hrbac" w:date="2019-09-11T22:46:00Z">
+        <w:pPrChange w:id="518" w:author="SUNIL JOSHI" w:date="2019-09-12T14:47:00Z">
           <w:pPr>
             <w:spacing w:after="271"/>
             <w:ind w:left="-5"/>
           </w:pPr>
         </w:pPrChange>
       </w:pPr>
-      <w:ins w:id="306" w:author="Martin Hrbac" w:date="2019-09-11T22:46:00Z">
-        <w:r>
-          <w:rPr>
-            <w:rFonts w:asciiTheme="minorHAnsi" w:hAnsiTheme="minorHAnsi" w:cstheme="minorHAnsi"/>
-          </w:rPr>
-          <w:t>json</w:t>
-        </w:r>
+      <w:ins w:id="519" w:author="Martin Hrbac" w:date="2019-09-11T22:46:00Z">
+        <w:del w:id="520" w:author="SUNIL JOSHI" w:date="2019-09-12T12:22:00Z">
+          <w:r>
+            <w:rPr>
+              <w:rFonts w:asciiTheme="minorHAnsi" w:hAnsiTheme="minorHAnsi" w:cstheme="minorHAnsi"/>
+              <w:color w:val="FF0000"/>
+              <w:rPrChange w:id="521" w:author="SUNIL JOSHI" w:date="2019-09-12T12:24:00Z">
+                <w:rPr>
+                  <w:rFonts w:asciiTheme="minorHAnsi" w:hAnsiTheme="minorHAnsi" w:cstheme="minorHAnsi"/>
+                </w:rPr>
+              </w:rPrChange>
+            </w:rPr>
+            <w:delText>json</w:delText>
+          </w:r>
+        </w:del>
       </w:ins>
     </w:p>
     <w:p>
@@ -3148,25 +4553,50 @@
         <w:spacing w:after="271"/>
         <w:ind w:left="0" w:firstLine="0"/>
         <w:rPr>
-          <w:ins w:id="307" w:author="Martin Hrbac" w:date="2019-09-11T22:47:00Z"/>
-          <w:rFonts w:asciiTheme="minorHAnsi" w:hAnsiTheme="minorHAnsi" w:cstheme="minorHAnsi"/>
-        </w:rPr>
-      </w:pPr>
-      <w:ins w:id="308" w:author="Martin Hrbac" w:date="2019-09-11T22:43:00Z">
-        <w:r>
-          <w:rPr>
-            <w:rFonts w:asciiTheme="minorHAnsi" w:hAnsiTheme="minorHAnsi" w:cstheme="minorHAnsi"/>
-          </w:rPr>
-          <w:t xml:space="preserve"> </w:t>
-        </w:r>
-      </w:ins>
-      <w:ins w:id="309" w:author="Martin Hrbac" w:date="2019-09-11T22:44:00Z">
-        <w:r>
-          <w:rPr>
-            <w:rFonts w:asciiTheme="minorHAnsi" w:hAnsiTheme="minorHAnsi" w:cstheme="minorHAnsi"/>
-          </w:rPr>
-          <w:t>To get new data set</w:t>
-        </w:r>
+          <w:ins w:id="522" w:author="Martin Hrbac" w:date="2019-09-11T22:47:00Z"/>
+          <w:del w:id="523" w:author="SUNIL JOSHI" w:date="2019-09-12T12:22:00Z"/>
+          <w:rFonts w:asciiTheme="minorHAnsi" w:hAnsiTheme="minorHAnsi" w:cstheme="minorHAnsi"/>
+          <w:color w:val="FF0000"/>
+          <w:rPrChange w:id="524" w:author="SUNIL JOSHI" w:date="2019-09-12T12:24:00Z">
+            <w:rPr>
+              <w:ins w:id="525" w:author="Martin Hrbac" w:date="2019-09-11T22:47:00Z"/>
+              <w:del w:id="526" w:author="SUNIL JOSHI" w:date="2019-09-12T12:22:00Z"/>
+              <w:rFonts w:asciiTheme="minorHAnsi" w:hAnsiTheme="minorHAnsi" w:cstheme="minorHAnsi"/>
+            </w:rPr>
+          </w:rPrChange>
+        </w:rPr>
+      </w:pPr>
+      <w:ins w:id="527" w:author="Martin Hrbac" w:date="2019-09-11T22:43:00Z">
+        <w:del w:id="528" w:author="SUNIL JOSHI" w:date="2019-09-12T12:22:00Z">
+          <w:r>
+            <w:rPr>
+              <w:rFonts w:asciiTheme="minorHAnsi" w:hAnsiTheme="minorHAnsi" w:cstheme="minorHAnsi"/>
+              <w:color w:val="FF0000"/>
+              <w:rPrChange w:id="529" w:author="SUNIL JOSHI" w:date="2019-09-12T12:24:00Z">
+                <w:rPr>
+                  <w:rFonts w:asciiTheme="minorHAnsi" w:hAnsiTheme="minorHAnsi" w:cstheme="minorHAnsi"/>
+                </w:rPr>
+              </w:rPrChange>
+            </w:rPr>
+            <w:delText xml:space="preserve"> </w:delText>
+          </w:r>
+        </w:del>
+      </w:ins>
+      <w:ins w:id="530" w:author="Martin Hrbac" w:date="2019-09-11T22:44:00Z">
+        <w:del w:id="531" w:author="SUNIL JOSHI" w:date="2019-09-12T12:22:00Z">
+          <w:r>
+            <w:rPr>
+              <w:rFonts w:asciiTheme="minorHAnsi" w:hAnsiTheme="minorHAnsi" w:cstheme="minorHAnsi"/>
+              <w:color w:val="FF0000"/>
+              <w:rPrChange w:id="532" w:author="SUNIL JOSHI" w:date="2019-09-12T12:24:00Z">
+                <w:rPr>
+                  <w:rFonts w:asciiTheme="minorHAnsi" w:hAnsiTheme="minorHAnsi" w:cstheme="minorHAnsi"/>
+                </w:rPr>
+              </w:rPrChange>
+            </w:rPr>
+            <w:delText>To get new data set</w:delText>
+          </w:r>
+        </w:del>
       </w:ins>
     </w:p>
     <w:p>
@@ -3177,30 +4607,46 @@
           <w:numId w:val="4"/>
         </w:numPr>
         <w:spacing w:after="271"/>
-        <w:rPr>
-          <w:ins w:id="310" w:author="Martin Hrbac" w:date="2019-09-11T22:47:00Z"/>
-          <w:rFonts w:asciiTheme="minorHAnsi" w:hAnsiTheme="minorHAnsi" w:cstheme="minorHAnsi"/>
-        </w:rPr>
-      </w:pPr>
-      <w:ins w:id="311" w:author="Martin Hrbac" w:date="2019-09-11T22:47:00Z">
-        <w:r>
-          <w:rPr>
-            <w:rFonts w:asciiTheme="minorHAnsi" w:hAnsiTheme="minorHAnsi" w:cstheme="minorHAnsi"/>
-          </w:rPr>
-          <w:t xml:space="preserve">Download </w:t>
-        </w:r>
-        <w:r>
-          <w:rPr>
-            <w:rFonts w:asciiTheme="minorHAnsi" w:hAnsiTheme="minorHAnsi" w:cstheme="minorHAnsi"/>
-          </w:rPr>
-          <w:t>Excel</w:t>
-        </w:r>
-        <w:r>
-          <w:rPr>
-            <w:rFonts w:asciiTheme="minorHAnsi" w:hAnsiTheme="minorHAnsi" w:cstheme="minorHAnsi"/>
-          </w:rPr>
-          <w:t xml:space="preserve"> from …</w:t>
-        </w:r>
+        <w:ind w:left="0" w:firstLine="0"/>
+        <w:rPr>
+          <w:ins w:id="533" w:author="Martin Hrbac" w:date="2019-09-11T22:47:00Z"/>
+          <w:del w:id="534" w:author="SUNIL JOSHI" w:date="2019-09-12T12:22:00Z"/>
+          <w:rFonts w:asciiTheme="minorHAnsi" w:hAnsiTheme="minorHAnsi" w:cstheme="minorHAnsi"/>
+          <w:color w:val="FF0000"/>
+          <w:rPrChange w:id="535" w:author="SUNIL JOSHI" w:date="2019-09-12T12:24:00Z">
+            <w:rPr>
+              <w:ins w:id="536" w:author="Martin Hrbac" w:date="2019-09-11T22:47:00Z"/>
+              <w:del w:id="537" w:author="SUNIL JOSHI" w:date="2019-09-12T12:22:00Z"/>
+              <w:rFonts w:asciiTheme="minorHAnsi" w:hAnsiTheme="minorHAnsi" w:cstheme="minorHAnsi"/>
+            </w:rPr>
+          </w:rPrChange>
+        </w:rPr>
+        <w:pPrChange w:id="538" w:author="SUNIL JOSHI" w:date="2019-09-12T14:47:00Z">
+          <w:pPr>
+            <w:pStyle w:val="ListParagraph"/>
+            <w:numPr>
+              <w:numId w:val="4"/>
+            </w:numPr>
+            <w:spacing w:after="271"/>
+            <w:ind w:left="705" w:hanging="360"/>
+          </w:pPr>
+        </w:pPrChange>
+      </w:pPr>
+      <w:ins w:id="539" w:author="Martin Hrbac" w:date="2019-09-11T22:47:00Z">
+        <w:del w:id="540" w:author="SUNIL JOSHI" w:date="2019-09-12T12:22:00Z">
+          <w:r>
+            <w:rPr>
+              <w:rFonts w:asciiTheme="minorHAnsi" w:hAnsiTheme="minorHAnsi" w:cstheme="minorHAnsi"/>
+              <w:color w:val="FF0000"/>
+              <w:rPrChange w:id="541" w:author="SUNIL JOSHI" w:date="2019-09-12T12:24:00Z">
+                <w:rPr>
+                  <w:rFonts w:asciiTheme="minorHAnsi" w:hAnsiTheme="minorHAnsi" w:cstheme="minorHAnsi"/>
+                </w:rPr>
+              </w:rPrChange>
+            </w:rPr>
+            <w:delText>Download Excel from …</w:delText>
+          </w:r>
+        </w:del>
       </w:ins>
     </w:p>
     <w:p>
@@ -3211,30 +4657,46 @@
           <w:numId w:val="4"/>
         </w:numPr>
         <w:spacing w:after="271"/>
-        <w:rPr>
-          <w:ins w:id="312" w:author="Martin Hrbac" w:date="2019-09-11T22:48:00Z"/>
-          <w:rFonts w:asciiTheme="minorHAnsi" w:hAnsiTheme="minorHAnsi" w:cstheme="minorHAnsi"/>
-        </w:rPr>
-      </w:pPr>
-      <w:ins w:id="313" w:author="Martin Hrbac" w:date="2019-09-11T22:48:00Z">
-        <w:r>
-          <w:rPr>
-            <w:rFonts w:asciiTheme="minorHAnsi" w:hAnsiTheme="minorHAnsi" w:cstheme="minorHAnsi"/>
-          </w:rPr>
-          <w:t xml:space="preserve">Download </w:t>
-        </w:r>
-        <w:r>
-          <w:rPr>
-            <w:rFonts w:asciiTheme="minorHAnsi" w:hAnsiTheme="minorHAnsi" w:cstheme="minorHAnsi"/>
-          </w:rPr>
-          <w:t>Excel</w:t>
-        </w:r>
-        <w:r>
-          <w:rPr>
-            <w:rFonts w:asciiTheme="minorHAnsi" w:hAnsiTheme="minorHAnsi" w:cstheme="minorHAnsi"/>
-          </w:rPr>
-          <w:t xml:space="preserve"> from …</w:t>
-        </w:r>
+        <w:ind w:left="0" w:firstLine="0"/>
+        <w:rPr>
+          <w:ins w:id="542" w:author="Martin Hrbac" w:date="2019-09-11T22:48:00Z"/>
+          <w:del w:id="543" w:author="SUNIL JOSHI" w:date="2019-09-12T12:22:00Z"/>
+          <w:rFonts w:asciiTheme="minorHAnsi" w:hAnsiTheme="minorHAnsi" w:cstheme="minorHAnsi"/>
+          <w:color w:val="FF0000"/>
+          <w:rPrChange w:id="544" w:author="SUNIL JOSHI" w:date="2019-09-12T12:24:00Z">
+            <w:rPr>
+              <w:ins w:id="545" w:author="Martin Hrbac" w:date="2019-09-11T22:48:00Z"/>
+              <w:del w:id="546" w:author="SUNIL JOSHI" w:date="2019-09-12T12:22:00Z"/>
+              <w:rFonts w:asciiTheme="minorHAnsi" w:hAnsiTheme="minorHAnsi" w:cstheme="minorHAnsi"/>
+            </w:rPr>
+          </w:rPrChange>
+        </w:rPr>
+        <w:pPrChange w:id="547" w:author="SUNIL JOSHI" w:date="2019-09-12T14:47:00Z">
+          <w:pPr>
+            <w:pStyle w:val="ListParagraph"/>
+            <w:numPr>
+              <w:numId w:val="4"/>
+            </w:numPr>
+            <w:spacing w:after="271"/>
+            <w:ind w:left="705" w:hanging="360"/>
+          </w:pPr>
+        </w:pPrChange>
+      </w:pPr>
+      <w:ins w:id="548" w:author="Martin Hrbac" w:date="2019-09-11T22:48:00Z">
+        <w:del w:id="549" w:author="SUNIL JOSHI" w:date="2019-09-12T12:22:00Z">
+          <w:r>
+            <w:rPr>
+              <w:rFonts w:asciiTheme="minorHAnsi" w:hAnsiTheme="minorHAnsi" w:cstheme="minorHAnsi"/>
+              <w:color w:val="FF0000"/>
+              <w:rPrChange w:id="550" w:author="SUNIL JOSHI" w:date="2019-09-12T12:24:00Z">
+                <w:rPr>
+                  <w:rFonts w:asciiTheme="minorHAnsi" w:hAnsiTheme="minorHAnsi" w:cstheme="minorHAnsi"/>
+                </w:rPr>
+              </w:rPrChange>
+            </w:rPr>
+            <w:delText>Download Excel from …</w:delText>
+          </w:r>
+        </w:del>
       </w:ins>
     </w:p>
     <w:p>
@@ -3245,30 +4707,46 @@
           <w:numId w:val="4"/>
         </w:numPr>
         <w:spacing w:after="271"/>
-        <w:rPr>
-          <w:ins w:id="314" w:author="Martin Hrbac" w:date="2019-09-11T22:48:00Z"/>
-          <w:rFonts w:asciiTheme="minorHAnsi" w:hAnsiTheme="minorHAnsi" w:cstheme="minorHAnsi"/>
-        </w:rPr>
-      </w:pPr>
-      <w:ins w:id="315" w:author="Martin Hrbac" w:date="2019-09-11T22:48:00Z">
-        <w:r>
-          <w:rPr>
-            <w:rFonts w:asciiTheme="minorHAnsi" w:hAnsiTheme="minorHAnsi" w:cstheme="minorHAnsi"/>
-          </w:rPr>
-          <w:t xml:space="preserve">Download </w:t>
-        </w:r>
-        <w:r>
-          <w:rPr>
-            <w:rFonts w:asciiTheme="minorHAnsi" w:hAnsiTheme="minorHAnsi" w:cstheme="minorHAnsi"/>
-          </w:rPr>
-          <w:t>Excel</w:t>
-        </w:r>
-        <w:r>
-          <w:rPr>
-            <w:rFonts w:asciiTheme="minorHAnsi" w:hAnsiTheme="minorHAnsi" w:cstheme="minorHAnsi"/>
-          </w:rPr>
-          <w:t xml:space="preserve"> from …</w:t>
-        </w:r>
+        <w:ind w:left="0" w:firstLine="0"/>
+        <w:rPr>
+          <w:ins w:id="551" w:author="Martin Hrbac" w:date="2019-09-11T22:48:00Z"/>
+          <w:del w:id="552" w:author="SUNIL JOSHI" w:date="2019-09-12T12:22:00Z"/>
+          <w:rFonts w:asciiTheme="minorHAnsi" w:hAnsiTheme="minorHAnsi" w:cstheme="minorHAnsi"/>
+          <w:color w:val="FF0000"/>
+          <w:rPrChange w:id="553" w:author="SUNIL JOSHI" w:date="2019-09-12T12:24:00Z">
+            <w:rPr>
+              <w:ins w:id="554" w:author="Martin Hrbac" w:date="2019-09-11T22:48:00Z"/>
+              <w:del w:id="555" w:author="SUNIL JOSHI" w:date="2019-09-12T12:22:00Z"/>
+              <w:rFonts w:asciiTheme="minorHAnsi" w:hAnsiTheme="minorHAnsi" w:cstheme="minorHAnsi"/>
+            </w:rPr>
+          </w:rPrChange>
+        </w:rPr>
+        <w:pPrChange w:id="556" w:author="SUNIL JOSHI" w:date="2019-09-12T14:47:00Z">
+          <w:pPr>
+            <w:pStyle w:val="ListParagraph"/>
+            <w:numPr>
+              <w:numId w:val="4"/>
+            </w:numPr>
+            <w:spacing w:after="271"/>
+            <w:ind w:left="705" w:hanging="360"/>
+          </w:pPr>
+        </w:pPrChange>
+      </w:pPr>
+      <w:ins w:id="557" w:author="Martin Hrbac" w:date="2019-09-11T22:48:00Z">
+        <w:del w:id="558" w:author="SUNIL JOSHI" w:date="2019-09-12T12:22:00Z">
+          <w:r>
+            <w:rPr>
+              <w:rFonts w:asciiTheme="minorHAnsi" w:hAnsiTheme="minorHAnsi" w:cstheme="minorHAnsi"/>
+              <w:color w:val="FF0000"/>
+              <w:rPrChange w:id="559" w:author="SUNIL JOSHI" w:date="2019-09-12T12:24:00Z">
+                <w:rPr>
+                  <w:rFonts w:asciiTheme="minorHAnsi" w:hAnsiTheme="minorHAnsi" w:cstheme="minorHAnsi"/>
+                </w:rPr>
+              </w:rPrChange>
+            </w:rPr>
+            <w:delText>Download Excel from …</w:delText>
+          </w:r>
+        </w:del>
       </w:ins>
     </w:p>
     <w:p>
@@ -3279,26 +4757,62 @@
           <w:numId w:val="4"/>
         </w:numPr>
         <w:spacing w:after="271"/>
-        <w:rPr>
-          <w:ins w:id="316" w:author="Martin Hrbac" w:date="2019-09-11T22:47:00Z"/>
-          <w:rFonts w:asciiTheme="minorHAnsi" w:hAnsiTheme="minorHAnsi" w:cstheme="minorHAnsi"/>
-        </w:rPr>
-      </w:pPr>
-      <w:ins w:id="317" w:author="Martin Hrbac" w:date="2019-09-11T22:47:00Z">
-        <w:r>
-          <w:rPr>
-            <w:rFonts w:asciiTheme="minorHAnsi" w:hAnsiTheme="minorHAnsi" w:cstheme="minorHAnsi"/>
-          </w:rPr>
-          <w:t>Json</w:t>
-        </w:r>
-      </w:ins>
-      <w:ins w:id="318" w:author="Martin Hrbac" w:date="2019-09-11T22:48:00Z">
-        <w:r>
-          <w:rPr>
-            <w:rFonts w:asciiTheme="minorHAnsi" w:hAnsiTheme="minorHAnsi" w:cstheme="minorHAnsi"/>
-          </w:rPr>
-          <w:t xml:space="preserve"> – call API, …</w:t>
-        </w:r>
+        <w:ind w:left="0" w:firstLine="0"/>
+        <w:rPr>
+          <w:ins w:id="560" w:author="Martin Hrbac" w:date="2019-09-11T22:47:00Z"/>
+          <w:del w:id="561" w:author="SUNIL JOSHI" w:date="2019-09-12T12:22:00Z"/>
+          <w:rFonts w:asciiTheme="minorHAnsi" w:hAnsiTheme="minorHAnsi" w:cstheme="minorHAnsi"/>
+          <w:color w:val="FF0000"/>
+          <w:rPrChange w:id="562" w:author="SUNIL JOSHI" w:date="2019-09-12T12:24:00Z">
+            <w:rPr>
+              <w:ins w:id="563" w:author="Martin Hrbac" w:date="2019-09-11T22:47:00Z"/>
+              <w:del w:id="564" w:author="SUNIL JOSHI" w:date="2019-09-12T12:22:00Z"/>
+              <w:rFonts w:asciiTheme="minorHAnsi" w:hAnsiTheme="minorHAnsi" w:cstheme="minorHAnsi"/>
+            </w:rPr>
+          </w:rPrChange>
+        </w:rPr>
+        <w:pPrChange w:id="565" w:author="SUNIL JOSHI" w:date="2019-09-12T14:47:00Z">
+          <w:pPr>
+            <w:pStyle w:val="ListParagraph"/>
+            <w:numPr>
+              <w:numId w:val="4"/>
+            </w:numPr>
+            <w:spacing w:after="271"/>
+            <w:ind w:left="705" w:hanging="360"/>
+          </w:pPr>
+        </w:pPrChange>
+      </w:pPr>
+      <w:ins w:id="566" w:author="Martin Hrbac" w:date="2019-09-11T22:47:00Z">
+        <w:del w:id="567" w:author="SUNIL JOSHI" w:date="2019-09-12T12:22:00Z">
+          <w:r>
+            <w:rPr>
+              <w:rFonts w:asciiTheme="minorHAnsi" w:hAnsiTheme="minorHAnsi" w:cstheme="minorHAnsi"/>
+              <w:color w:val="FF0000"/>
+              <w:rPrChange w:id="568" w:author="SUNIL JOSHI" w:date="2019-09-12T12:24:00Z">
+                <w:rPr>
+                  <w:rFonts w:asciiTheme="minorHAnsi" w:hAnsiTheme="minorHAnsi" w:cstheme="minorHAnsi"/>
+                </w:rPr>
+              </w:rPrChange>
+            </w:rPr>
+            <w:delText>Json</w:delText>
+          </w:r>
+        </w:del>
+      </w:ins>
+      <w:ins w:id="569" w:author="Martin Hrbac" w:date="2019-09-11T22:48:00Z">
+        <w:del w:id="570" w:author="SUNIL JOSHI" w:date="2019-09-12T12:22:00Z">
+          <w:r>
+            <w:rPr>
+              <w:rFonts w:asciiTheme="minorHAnsi" w:hAnsiTheme="minorHAnsi" w:cstheme="minorHAnsi"/>
+              <w:color w:val="FF0000"/>
+              <w:rPrChange w:id="571" w:author="SUNIL JOSHI" w:date="2019-09-12T12:24:00Z">
+                <w:rPr>
+                  <w:rFonts w:asciiTheme="minorHAnsi" w:hAnsiTheme="minorHAnsi" w:cstheme="minorHAnsi"/>
+                </w:rPr>
+              </w:rPrChange>
+            </w:rPr>
+            <w:delText xml:space="preserve"> – call API, …</w:delText>
+          </w:r>
+        </w:del>
       </w:ins>
     </w:p>
     <w:p>
@@ -3306,24 +4820,68 @@
         <w:spacing w:after="271"/>
         <w:ind w:left="0" w:firstLine="0"/>
         <w:rPr>
-          <w:ins w:id="319" w:author="Martin Hrbac" w:date="2019-09-11T22:43:00Z"/>
-          <w:rFonts w:asciiTheme="minorHAnsi" w:hAnsiTheme="minorHAnsi" w:cstheme="minorHAnsi"/>
-        </w:rPr>
-        <w:pPrChange w:id="320" w:author="Martin Hrbac" w:date="2019-09-11T22:47:00Z">
+          <w:ins w:id="572" w:author="Martin Hrbac" w:date="2019-09-11T22:43:00Z"/>
+          <w:del w:id="573" w:author="SUNIL JOSHI" w:date="2019-09-12T12:22:00Z"/>
+          <w:rFonts w:asciiTheme="minorHAnsi" w:hAnsiTheme="minorHAnsi" w:cstheme="minorHAnsi"/>
+          <w:color w:val="FF0000"/>
+          <w:rPrChange w:id="574" w:author="SUNIL JOSHI" w:date="2019-09-12T12:24:00Z">
+            <w:rPr>
+              <w:ins w:id="575" w:author="Martin Hrbac" w:date="2019-09-11T22:43:00Z"/>
+              <w:del w:id="576" w:author="SUNIL JOSHI" w:date="2019-09-12T12:22:00Z"/>
+              <w:rFonts w:asciiTheme="minorHAnsi" w:hAnsiTheme="minorHAnsi" w:cstheme="minorHAnsi"/>
+            </w:rPr>
+          </w:rPrChange>
+        </w:rPr>
+        <w:pPrChange w:id="577" w:author="SUNIL JOSHI" w:date="2019-09-12T14:47:00Z">
           <w:pPr>
             <w:spacing w:after="271"/>
             <w:ind w:left="-5"/>
           </w:pPr>
         </w:pPrChange>
       </w:pPr>
-      <w:ins w:id="321" w:author="Martin Hrbac" w:date="2019-09-11T22:48:00Z">
-        <w:r>
-          <w:rPr>
-            <w:rFonts w:asciiTheme="minorHAnsi" w:hAnsiTheme="minorHAnsi" w:cstheme="minorHAnsi"/>
-          </w:rPr>
-          <w:t>Be aware of restriction on Yelp – write details</w:t>
-        </w:r>
-      </w:ins>
+      <w:ins w:id="578" w:author="Martin Hrbac" w:date="2019-09-11T22:48:00Z">
+        <w:del w:id="579" w:author="SUNIL JOSHI" w:date="2019-09-12T12:22:00Z">
+          <w:r>
+            <w:rPr>
+              <w:rFonts w:asciiTheme="minorHAnsi" w:hAnsiTheme="minorHAnsi" w:cstheme="minorHAnsi"/>
+              <w:color w:val="FF0000"/>
+              <w:rPrChange w:id="580" w:author="SUNIL JOSHI" w:date="2019-09-12T12:24:00Z">
+                <w:rPr>
+                  <w:rFonts w:asciiTheme="minorHAnsi" w:hAnsiTheme="minorHAnsi" w:cstheme="minorHAnsi"/>
+                </w:rPr>
+              </w:rPrChange>
+            </w:rPr>
+            <w:delText>Be aware of restriction on Yelp – write details</w:delText>
+          </w:r>
+        </w:del>
+      </w:ins>
+    </w:p>
+    <w:p>
+      <w:pPr>
+        <w:spacing w:after="271"/>
+        <w:ind w:left="0" w:firstLine="0"/>
+        <w:rPr>
+          <w:ins w:id="581" w:author="SUNIL JOSHI" w:date="2019-09-12T12:24:00Z"/>
+          <w:rFonts w:asciiTheme="minorHAnsi" w:hAnsiTheme="minorHAnsi" w:cstheme="minorHAnsi"/>
+          <w:color w:val="FF0000"/>
+        </w:rPr>
+        <w:pPrChange w:id="582" w:author="SUNIL JOSHI" w:date="2019-09-12T14:47:00Z">
+          <w:pPr>
+            <w:spacing w:after="271"/>
+            <w:ind w:left="-5"/>
+          </w:pPr>
+        </w:pPrChange>
+      </w:pPr>
+      <w:r>
+        <w:rPr>
+          <w:rFonts w:asciiTheme="minorHAnsi" w:hAnsiTheme="minorHAnsi" w:cstheme="minorHAnsi"/>
+          <w:color w:val="FF0000"/>
+          <w:rPrChange w:id="583" w:author="SUNIL JOSHI" w:date="2019-09-12T12:24:00Z">
+            <w:rPr/>
+          </w:rPrChange>
+        </w:rPr>
+        <w:t xml:space="preserve">This section outlines the data needed, such as range and if the data is static or dynamic and needs continuous update.  Outline the process to obtain again or update the dataset.  The formatting and any special attributes about the data the one should be mindful of while obtaining and processing the raw dataset.  How to decide on the selection of data while re-obtaining or updating.  Discuss, here the dimension of the obtained dataset and if updated what is the project growth rate of the data.  Lastly, address any issues or pre-requisites that needs to be cleared prior to getting the data? </w:t>
+      </w:r>
     </w:p>
     <w:p>
       <w:pPr>
@@ -3331,37 +4889,467 @@
         <w:ind w:left="-5"/>
         <w:rPr>
           <w:rFonts w:asciiTheme="minorHAnsi" w:hAnsiTheme="minorHAnsi" w:cstheme="minorHAnsi"/>
-          <w:u w:val="single"/>
-          <w:rPrChange w:id="322" w:author="Martin Hrbac" w:date="2019-09-11T22:50:00Z">
-            <w:rPr/>
-          </w:rPrChange>
-        </w:rPr>
-      </w:pPr>
-      <w:r>
-        <w:rPr>
-          <w:rFonts w:asciiTheme="minorHAnsi" w:hAnsiTheme="minorHAnsi" w:cstheme="minorHAnsi"/>
-          <w:u w:val="single"/>
-          <w:rPrChange w:id="323" w:author="Martin Hrbac" w:date="2019-09-11T22:50:00Z">
-            <w:rPr/>
-          </w:rPrChange>
-        </w:rPr>
-        <w:lastRenderedPageBreak/>
-        <w:t xml:space="preserve">This section outlines the data needed, such as range and if the data is static or dynamic and needs continuous update.  Outline the process to obtain again or update the dataset.  The formatting and any special attributes about the data the one should be mindful of while obtaining and processing the raw dataset.  How to decide on the selection of data while re-obtaining or updating.  Discuss, here the dimension of the obtained dataset and if updated what is the project growth rate of the data.  Lastly, address any issues or pre-requisites that needs to be cleared prior to getting the data? </w:t>
-      </w:r>
+          <w:color w:val="000000" w:themeColor="text1"/>
+          <w:rPrChange w:id="584" w:author="SUNIL JOSHI" w:date="2019-09-12T12:25:00Z">
+            <w:rPr/>
+          </w:rPrChange>
+        </w:rPr>
+      </w:pPr>
+      <w:ins w:id="585" w:author="SUNIL JOSHI" w:date="2019-09-12T12:26:00Z">
+        <w:r>
+          <w:rPr>
+            <w:rFonts w:asciiTheme="minorHAnsi" w:hAnsiTheme="minorHAnsi" w:cstheme="minorHAnsi"/>
+            <w:color w:val="000000" w:themeColor="text1"/>
+          </w:rPr>
+          <w:t>For the state, state popu</w:t>
+        </w:r>
+      </w:ins>
+      <w:ins w:id="586" w:author="SUNIL JOSHI" w:date="2019-09-12T12:27:00Z">
+        <w:r>
+          <w:rPr>
+            <w:rFonts w:asciiTheme="minorHAnsi" w:hAnsiTheme="minorHAnsi" w:cstheme="minorHAnsi"/>
+            <w:color w:val="000000" w:themeColor="text1"/>
+          </w:rPr>
+          <w:t>lation, state p</w:t>
+        </w:r>
+      </w:ins>
+      <w:ins w:id="587" w:author="SUNIL JOSHI" w:date="2019-09-12T12:43:00Z">
+        <w:r>
+          <w:rPr>
+            <w:rFonts w:asciiTheme="minorHAnsi" w:hAnsiTheme="minorHAnsi" w:cstheme="minorHAnsi"/>
+            <w:color w:val="000000" w:themeColor="text1"/>
+          </w:rPr>
+          <w:t>erson</w:t>
+        </w:r>
+      </w:ins>
+      <w:ins w:id="588" w:author="SUNIL JOSHI" w:date="2019-09-12T12:44:00Z">
+        <w:r>
+          <w:rPr>
+            <w:rFonts w:asciiTheme="minorHAnsi" w:hAnsiTheme="minorHAnsi" w:cstheme="minorHAnsi"/>
+            <w:color w:val="000000" w:themeColor="text1"/>
+          </w:rPr>
+          <w:t>al consumption expenditure</w:t>
+        </w:r>
+      </w:ins>
+      <w:ins w:id="589" w:author="SUNIL JOSHI" w:date="2019-09-12T12:27:00Z">
+        <w:r>
+          <w:rPr>
+            <w:rFonts w:asciiTheme="minorHAnsi" w:hAnsiTheme="minorHAnsi" w:cstheme="minorHAnsi"/>
+            <w:color w:val="000000" w:themeColor="text1"/>
+          </w:rPr>
+          <w:t xml:space="preserve"> sources, the MS Excel files are retrieved from their respective </w:t>
+        </w:r>
+      </w:ins>
+      <w:ins w:id="590" w:author="SUNIL JOSHI" w:date="2019-09-12T12:28:00Z">
+        <w:r>
+          <w:rPr>
+            <w:rFonts w:asciiTheme="minorHAnsi" w:hAnsiTheme="minorHAnsi" w:cstheme="minorHAnsi"/>
+            <w:color w:val="000000" w:themeColor="text1"/>
+          </w:rPr>
+          <w:t>URL’s</w:t>
+        </w:r>
+      </w:ins>
+      <w:ins w:id="591" w:author="SUNIL JOSHI" w:date="2019-09-12T12:30:00Z">
+        <w:r>
+          <w:rPr>
+            <w:rFonts w:asciiTheme="minorHAnsi" w:hAnsiTheme="minorHAnsi" w:cstheme="minorHAnsi"/>
+            <w:color w:val="000000" w:themeColor="text1"/>
+          </w:rPr>
+          <w:t xml:space="preserve">. </w:t>
+        </w:r>
+      </w:ins>
+      <w:ins w:id="592" w:author="SUNIL JOSHI" w:date="2019-09-12T12:33:00Z">
+        <w:r>
+          <w:rPr>
+            <w:rFonts w:asciiTheme="minorHAnsi" w:hAnsiTheme="minorHAnsi" w:cstheme="minorHAnsi"/>
+            <w:color w:val="000000" w:themeColor="text1"/>
+          </w:rPr>
+          <w:t>The restaurant data from Yelp is retrieved using API call</w:t>
+        </w:r>
+      </w:ins>
+      <w:ins w:id="593" w:author="SUNIL JOSHI" w:date="2019-09-12T12:34:00Z">
+        <w:r>
+          <w:rPr>
+            <w:rFonts w:asciiTheme="minorHAnsi" w:hAnsiTheme="minorHAnsi" w:cstheme="minorHAnsi"/>
+            <w:color w:val="000000" w:themeColor="text1"/>
+          </w:rPr>
+          <w:t xml:space="preserve">s. </w:t>
+        </w:r>
+      </w:ins>
+      <w:ins w:id="594" w:author="SUNIL JOSHI" w:date="2019-09-12T12:36:00Z">
+        <w:r>
+          <w:rPr>
+            <w:rFonts w:asciiTheme="minorHAnsi" w:hAnsiTheme="minorHAnsi" w:cstheme="minorHAnsi"/>
+            <w:color w:val="000000" w:themeColor="text1"/>
+          </w:rPr>
+          <w:t xml:space="preserve">Only </w:t>
+        </w:r>
+      </w:ins>
+      <w:ins w:id="595" w:author="SUNIL JOSHI" w:date="2019-09-12T12:43:00Z">
+        <w:r>
+          <w:rPr>
+            <w:rFonts w:asciiTheme="minorHAnsi" w:hAnsiTheme="minorHAnsi" w:cstheme="minorHAnsi"/>
+            <w:color w:val="000000" w:themeColor="text1"/>
+          </w:rPr>
+          <w:t>two</w:t>
+        </w:r>
+      </w:ins>
+      <w:ins w:id="596" w:author="SUNIL JOSHI" w:date="2019-09-12T12:36:00Z">
+        <w:r>
+          <w:rPr>
+            <w:rFonts w:asciiTheme="minorHAnsi" w:hAnsiTheme="minorHAnsi" w:cstheme="minorHAnsi"/>
+            <w:color w:val="000000" w:themeColor="text1"/>
+          </w:rPr>
+          <w:t xml:space="preserve"> ta</w:t>
+        </w:r>
+      </w:ins>
+      <w:ins w:id="597" w:author="SUNIL JOSHI" w:date="2019-09-12T12:37:00Z">
+        <w:r>
+          <w:rPr>
+            <w:rFonts w:asciiTheme="minorHAnsi" w:hAnsiTheme="minorHAnsi" w:cstheme="minorHAnsi"/>
+            <w:color w:val="000000" w:themeColor="text1"/>
+          </w:rPr>
+          <w:t xml:space="preserve">bs from the </w:t>
+        </w:r>
+      </w:ins>
+      <w:ins w:id="598" w:author="SUNIL JOSHI" w:date="2019-09-12T12:44:00Z">
+        <w:r>
+          <w:rPr>
+            <w:rFonts w:asciiTheme="minorHAnsi" w:hAnsiTheme="minorHAnsi" w:cstheme="minorHAnsi"/>
+            <w:color w:val="000000" w:themeColor="text1"/>
+          </w:rPr>
+          <w:t>state personal consumption expenditure</w:t>
+        </w:r>
+      </w:ins>
+      <w:ins w:id="599" w:author="SUNIL JOSHI" w:date="2019-09-12T12:43:00Z">
+        <w:r>
+          <w:rPr>
+            <w:rFonts w:asciiTheme="minorHAnsi" w:hAnsiTheme="minorHAnsi" w:cstheme="minorHAnsi"/>
+            <w:color w:val="000000" w:themeColor="text1"/>
+          </w:rPr>
+          <w:t xml:space="preserve"> </w:t>
+        </w:r>
+      </w:ins>
+      <w:ins w:id="600" w:author="SUNIL JOSHI" w:date="2019-09-12T12:37:00Z">
+        <w:r>
+          <w:rPr>
+            <w:rFonts w:asciiTheme="minorHAnsi" w:hAnsiTheme="minorHAnsi" w:cstheme="minorHAnsi"/>
+            <w:color w:val="000000" w:themeColor="text1"/>
+          </w:rPr>
+          <w:t xml:space="preserve">MS Excel file </w:t>
+        </w:r>
+      </w:ins>
+      <w:ins w:id="601" w:author="SUNIL JOSHI" w:date="2019-09-12T12:44:00Z">
+        <w:r>
+          <w:rPr>
+            <w:rFonts w:asciiTheme="minorHAnsi" w:hAnsiTheme="minorHAnsi" w:cstheme="minorHAnsi"/>
+            <w:color w:val="000000" w:themeColor="text1"/>
+          </w:rPr>
+          <w:t xml:space="preserve">were </w:t>
+        </w:r>
+      </w:ins>
+      <w:ins w:id="602" w:author="SUNIL JOSHI" w:date="2019-09-12T12:47:00Z">
+        <w:r>
+          <w:rPr>
+            <w:rFonts w:asciiTheme="minorHAnsi" w:hAnsiTheme="minorHAnsi" w:cstheme="minorHAnsi"/>
+            <w:color w:val="000000" w:themeColor="text1"/>
+          </w:rPr>
+          <w:t xml:space="preserve">selected </w:t>
+        </w:r>
+      </w:ins>
+      <w:ins w:id="603" w:author="SUNIL JOSHI" w:date="2019-09-12T12:37:00Z">
+        <w:r>
+          <w:rPr>
+            <w:rFonts w:asciiTheme="minorHAnsi" w:hAnsiTheme="minorHAnsi" w:cstheme="minorHAnsi"/>
+            <w:color w:val="000000" w:themeColor="text1"/>
+          </w:rPr>
+          <w:t>to generate the</w:t>
+        </w:r>
+      </w:ins>
+      <w:ins w:id="604" w:author="SUNIL JOSHI" w:date="2019-09-12T12:36:00Z">
+        <w:r>
+          <w:rPr>
+            <w:rFonts w:asciiTheme="minorHAnsi" w:hAnsiTheme="minorHAnsi" w:cstheme="minorHAnsi"/>
+            <w:color w:val="000000" w:themeColor="text1"/>
+          </w:rPr>
+          <w:t xml:space="preserve"> </w:t>
+        </w:r>
+      </w:ins>
+      <w:ins w:id="605" w:author="SUNIL JOSHI" w:date="2019-09-12T12:35:00Z">
+        <w:r>
+          <w:rPr>
+            <w:rFonts w:asciiTheme="minorHAnsi" w:hAnsiTheme="minorHAnsi" w:cstheme="minorHAnsi"/>
+            <w:color w:val="000000" w:themeColor="text1"/>
+          </w:rPr>
+          <w:t xml:space="preserve">state pce </w:t>
+        </w:r>
+      </w:ins>
+      <w:ins w:id="606" w:author="SUNIL JOSHI" w:date="2019-09-12T12:37:00Z">
+        <w:r>
+          <w:rPr>
+            <w:rFonts w:asciiTheme="minorHAnsi" w:hAnsiTheme="minorHAnsi" w:cstheme="minorHAnsi"/>
+            <w:color w:val="000000" w:themeColor="text1"/>
+          </w:rPr>
+          <w:t>data</w:t>
+        </w:r>
+      </w:ins>
+      <w:ins w:id="607" w:author="SUNIL JOSHI" w:date="2019-09-12T12:47:00Z">
+        <w:r>
+          <w:rPr>
+            <w:rFonts w:asciiTheme="minorHAnsi" w:hAnsiTheme="minorHAnsi" w:cstheme="minorHAnsi"/>
+            <w:color w:val="000000" w:themeColor="text1"/>
+          </w:rPr>
+          <w:t xml:space="preserve"> – </w:t>
+        </w:r>
+      </w:ins>
+      <w:ins w:id="608" w:author="SUNIL JOSHI" w:date="2019-09-12T12:49:00Z">
+        <w:r>
+          <w:rPr>
+            <w:rFonts w:asciiTheme="minorHAnsi" w:hAnsiTheme="minorHAnsi" w:cstheme="minorHAnsi"/>
+            <w:color w:val="000000" w:themeColor="text1"/>
+          </w:rPr>
+          <w:t>table one</w:t>
+        </w:r>
+      </w:ins>
+      <w:ins w:id="609" w:author="SUNIL JOSHI" w:date="2019-09-12T12:48:00Z">
+        <w:r>
+          <w:rPr>
+            <w:rFonts w:asciiTheme="minorHAnsi" w:hAnsiTheme="minorHAnsi" w:cstheme="minorHAnsi"/>
+            <w:color w:val="000000" w:themeColor="text1"/>
+          </w:rPr>
+          <w:t xml:space="preserve"> containing total personal consumption expenditure from 201</w:t>
+        </w:r>
+      </w:ins>
+      <w:ins w:id="610" w:author="SUNIL JOSHI" w:date="2019-09-12T12:49:00Z">
+        <w:r>
+          <w:rPr>
+            <w:rFonts w:asciiTheme="minorHAnsi" w:hAnsiTheme="minorHAnsi" w:cstheme="minorHAnsi"/>
+            <w:color w:val="000000" w:themeColor="text1"/>
+          </w:rPr>
+          <w:t>5 to 2017 and table four containing per capita personal consumption expenditure for</w:t>
+        </w:r>
+      </w:ins>
+      <w:ins w:id="611" w:author="SUNIL JOSHI" w:date="2019-09-12T12:50:00Z">
+        <w:r>
+          <w:rPr>
+            <w:rFonts w:asciiTheme="minorHAnsi" w:hAnsiTheme="minorHAnsi" w:cstheme="minorHAnsi"/>
+            <w:color w:val="000000" w:themeColor="text1"/>
+          </w:rPr>
+          <w:t xml:space="preserve"> the “off-premises food and beverages” category for 2017.</w:t>
+        </w:r>
+      </w:ins>
+      <w:ins w:id="612" w:author="SUNIL JOSHI" w:date="2019-09-12T12:49:00Z">
+        <w:r>
+          <w:rPr>
+            <w:rFonts w:asciiTheme="minorHAnsi" w:hAnsiTheme="minorHAnsi" w:cstheme="minorHAnsi"/>
+            <w:color w:val="000000" w:themeColor="text1"/>
+          </w:rPr>
+          <w:t xml:space="preserve"> </w:t>
+        </w:r>
+      </w:ins>
+      <w:ins w:id="613" w:author="SUNIL JOSHI" w:date="2019-09-12T12:37:00Z">
+        <w:r>
+          <w:rPr>
+            <w:rFonts w:asciiTheme="minorHAnsi" w:hAnsiTheme="minorHAnsi" w:cstheme="minorHAnsi"/>
+            <w:color w:val="000000" w:themeColor="text1"/>
+          </w:rPr>
+          <w:t xml:space="preserve"> </w:t>
+        </w:r>
+      </w:ins>
+      <w:ins w:id="614" w:author="SUNIL JOSHI" w:date="2019-09-12T13:03:00Z">
+        <w:r>
+          <w:rPr>
+            <w:rFonts w:asciiTheme="minorHAnsi" w:hAnsiTheme="minorHAnsi" w:cstheme="minorHAnsi"/>
+            <w:color w:val="000000" w:themeColor="text1"/>
+          </w:rPr>
+          <w:t>There is no immediate concern for growth of any of datasets</w:t>
+        </w:r>
+      </w:ins>
+      <w:ins w:id="615" w:author="SUNIL JOSHI" w:date="2019-09-12T13:04:00Z">
+        <w:r>
+          <w:rPr>
+            <w:rFonts w:asciiTheme="minorHAnsi" w:hAnsiTheme="minorHAnsi" w:cstheme="minorHAnsi"/>
+            <w:color w:val="000000" w:themeColor="text1"/>
+          </w:rPr>
+          <w:t xml:space="preserve"> outside the number of new restaurant opening</w:t>
+        </w:r>
+      </w:ins>
+      <w:ins w:id="616" w:author="SUNIL JOSHI" w:date="2019-09-12T13:05:00Z">
+        <w:r>
+          <w:rPr>
+            <w:rFonts w:asciiTheme="minorHAnsi" w:hAnsiTheme="minorHAnsi" w:cstheme="minorHAnsi"/>
+            <w:color w:val="000000" w:themeColor="text1"/>
+          </w:rPr>
+          <w:t>s</w:t>
+        </w:r>
+      </w:ins>
+      <w:ins w:id="617" w:author="SUNIL JOSHI" w:date="2019-09-12T13:04:00Z">
+        <w:r>
+          <w:rPr>
+            <w:rFonts w:asciiTheme="minorHAnsi" w:hAnsiTheme="minorHAnsi" w:cstheme="minorHAnsi"/>
+            <w:color w:val="000000" w:themeColor="text1"/>
+          </w:rPr>
+          <w:t xml:space="preserve"> depicted o</w:t>
+        </w:r>
+      </w:ins>
+      <w:ins w:id="618" w:author="SUNIL JOSHI" w:date="2019-09-12T13:05:00Z">
+        <w:r>
+          <w:rPr>
+            <w:rFonts w:asciiTheme="minorHAnsi" w:hAnsiTheme="minorHAnsi" w:cstheme="minorHAnsi"/>
+            <w:color w:val="000000" w:themeColor="text1"/>
+          </w:rPr>
+          <w:t xml:space="preserve">n Yelp. </w:t>
+        </w:r>
+      </w:ins>
+      <w:ins w:id="619" w:author="SUNIL JOSHI" w:date="2019-09-12T13:08:00Z">
+        <w:r>
+          <w:rPr>
+            <w:rFonts w:asciiTheme="minorHAnsi" w:hAnsiTheme="minorHAnsi" w:cstheme="minorHAnsi"/>
+            <w:color w:val="000000" w:themeColor="text1"/>
+          </w:rPr>
+          <w:t>Each restaurant opening adds a</w:t>
+        </w:r>
+      </w:ins>
+      <w:ins w:id="620" w:author="SUNIL JOSHI" w:date="2019-09-12T13:09:00Z">
+        <w:r>
+          <w:rPr>
+            <w:rFonts w:asciiTheme="minorHAnsi" w:hAnsiTheme="minorHAnsi" w:cstheme="minorHAnsi"/>
+            <w:color w:val="000000" w:themeColor="text1"/>
+          </w:rPr>
+          <w:t xml:space="preserve"> row.</w:t>
+        </w:r>
+      </w:ins>
+      <w:ins w:id="621" w:author="SUNIL JOSHI" w:date="2019-09-12T13:08:00Z">
+        <w:r>
+          <w:rPr>
+            <w:rFonts w:asciiTheme="minorHAnsi" w:hAnsiTheme="minorHAnsi" w:cstheme="minorHAnsi"/>
+            <w:color w:val="000000" w:themeColor="text1"/>
+          </w:rPr>
+          <w:t xml:space="preserve"> </w:t>
+        </w:r>
+      </w:ins>
+      <w:ins w:id="622" w:author="SUNIL JOSHI" w:date="2019-09-12T13:05:00Z">
+        <w:r>
+          <w:rPr>
+            <w:rFonts w:asciiTheme="minorHAnsi" w:hAnsiTheme="minorHAnsi" w:cstheme="minorHAnsi"/>
+            <w:color w:val="000000" w:themeColor="text1"/>
+          </w:rPr>
+          <w:t xml:space="preserve">Closures are handled </w:t>
+        </w:r>
+      </w:ins>
+      <w:ins w:id="623" w:author="SUNIL JOSHI" w:date="2019-09-12T13:06:00Z">
+        <w:r>
+          <w:rPr>
+            <w:rFonts w:asciiTheme="minorHAnsi" w:hAnsiTheme="minorHAnsi" w:cstheme="minorHAnsi"/>
+            <w:color w:val="000000" w:themeColor="text1"/>
+          </w:rPr>
+          <w:t xml:space="preserve">as a </w:t>
+        </w:r>
+      </w:ins>
+      <w:ins w:id="624" w:author="SUNIL JOSHI" w:date="2019-09-12T13:07:00Z">
+        <w:r>
+          <w:rPr>
+            <w:rFonts w:asciiTheme="minorHAnsi" w:hAnsiTheme="minorHAnsi" w:cstheme="minorHAnsi"/>
+            <w:color w:val="000000" w:themeColor="text1"/>
+          </w:rPr>
+          <w:t>simple Boolean</w:t>
+        </w:r>
+      </w:ins>
+      <w:ins w:id="625" w:author="SUNIL JOSHI" w:date="2019-09-12T13:08:00Z">
+        <w:r>
+          <w:rPr>
+            <w:rFonts w:asciiTheme="minorHAnsi" w:hAnsiTheme="minorHAnsi" w:cstheme="minorHAnsi"/>
+            <w:color w:val="000000" w:themeColor="text1"/>
+          </w:rPr>
+          <w:t xml:space="preserve"> </w:t>
+        </w:r>
+      </w:ins>
+      <w:ins w:id="626" w:author="SUNIL JOSHI" w:date="2019-09-12T13:07:00Z">
+        <w:r>
+          <w:rPr>
+            <w:rFonts w:asciiTheme="minorHAnsi" w:hAnsiTheme="minorHAnsi" w:cstheme="minorHAnsi"/>
+            <w:color w:val="000000" w:themeColor="text1"/>
+          </w:rPr>
+          <w:t xml:space="preserve">replacement from </w:t>
+        </w:r>
+      </w:ins>
+      <w:ins w:id="627" w:author="SUNIL JOSHI" w:date="2019-09-12T13:06:00Z">
+        <w:r>
+          <w:rPr>
+            <w:rFonts w:asciiTheme="minorHAnsi" w:hAnsiTheme="minorHAnsi" w:cstheme="minorHAnsi"/>
+            <w:color w:val="000000" w:themeColor="text1"/>
+          </w:rPr>
+          <w:t xml:space="preserve">“true” </w:t>
+        </w:r>
+      </w:ins>
+      <w:ins w:id="628" w:author="SUNIL JOSHI" w:date="2019-09-12T13:07:00Z">
+        <w:r>
+          <w:rPr>
+            <w:rFonts w:asciiTheme="minorHAnsi" w:hAnsiTheme="minorHAnsi" w:cstheme="minorHAnsi"/>
+            <w:color w:val="000000" w:themeColor="text1"/>
+          </w:rPr>
+          <w:t xml:space="preserve">if the restaurant is </w:t>
+        </w:r>
+      </w:ins>
+      <w:ins w:id="629" w:author="SUNIL JOSHI" w:date="2019-09-12T13:06:00Z">
+        <w:r>
+          <w:rPr>
+            <w:rFonts w:asciiTheme="minorHAnsi" w:hAnsiTheme="minorHAnsi" w:cstheme="minorHAnsi"/>
+            <w:color w:val="000000" w:themeColor="text1"/>
+          </w:rPr>
+          <w:t xml:space="preserve">open </w:t>
+        </w:r>
+      </w:ins>
+      <w:ins w:id="630" w:author="SUNIL JOSHI" w:date="2019-09-12T13:07:00Z">
+        <w:r>
+          <w:rPr>
+            <w:rFonts w:asciiTheme="minorHAnsi" w:hAnsiTheme="minorHAnsi" w:cstheme="minorHAnsi"/>
+            <w:color w:val="000000" w:themeColor="text1"/>
+          </w:rPr>
+          <w:t>to “false” if closed so the number of reco</w:t>
+        </w:r>
+      </w:ins>
+      <w:ins w:id="631" w:author="SUNIL JOSHI" w:date="2019-09-12T13:08:00Z">
+        <w:r>
+          <w:rPr>
+            <w:rFonts w:asciiTheme="minorHAnsi" w:hAnsiTheme="minorHAnsi" w:cstheme="minorHAnsi"/>
+            <w:color w:val="000000" w:themeColor="text1"/>
+          </w:rPr>
+          <w:t>rds</w:t>
+        </w:r>
+      </w:ins>
+      <w:ins w:id="632" w:author="SUNIL JOSHI" w:date="2019-09-12T13:06:00Z">
+        <w:r>
+          <w:rPr>
+            <w:rFonts w:asciiTheme="minorHAnsi" w:hAnsiTheme="minorHAnsi" w:cstheme="minorHAnsi"/>
+            <w:color w:val="000000" w:themeColor="text1"/>
+          </w:rPr>
+          <w:t xml:space="preserve"> </w:t>
+        </w:r>
+      </w:ins>
+      <w:ins w:id="633" w:author="SUNIL JOSHI" w:date="2019-09-12T13:08:00Z">
+        <w:r>
+          <w:rPr>
+            <w:rFonts w:asciiTheme="minorHAnsi" w:hAnsiTheme="minorHAnsi" w:cstheme="minorHAnsi"/>
+            <w:color w:val="000000" w:themeColor="text1"/>
+          </w:rPr>
+          <w:t xml:space="preserve">does not grow. </w:t>
+        </w:r>
+      </w:ins>
     </w:p>
     <w:p>
       <w:pPr>
         <w:pStyle w:val="Heading1"/>
         <w:ind w:left="-5"/>
         <w:rPr>
-          <w:ins w:id="324" w:author="Martin Hrbac" w:date="2019-09-11T22:45:00Z"/>
-          <w:rFonts w:asciiTheme="minorHAnsi" w:hAnsiTheme="minorHAnsi" w:cstheme="minorHAnsi"/>
-        </w:rPr>
-      </w:pPr>
-      <w:r>
-        <w:rPr>
-          <w:rFonts w:asciiTheme="minorHAnsi" w:hAnsiTheme="minorHAnsi" w:cstheme="minorHAnsi"/>
-          <w:rPrChange w:id="325" w:author="Martin Hrbac" w:date="2019-09-11T20:56:00Z">
+          <w:ins w:id="634" w:author="Martin Hrbac" w:date="2019-09-11T22:45:00Z"/>
+          <w:rFonts w:asciiTheme="minorHAnsi" w:hAnsiTheme="minorHAnsi" w:cstheme="minorHAnsi"/>
+        </w:rPr>
+      </w:pPr>
+      <w:r>
+        <w:rPr>
+          <w:rFonts w:asciiTheme="minorHAnsi" w:hAnsiTheme="minorHAnsi" w:cstheme="minorHAnsi"/>
+          <w:rPrChange w:id="635" w:author="Martin Hrbac" w:date="2019-09-11T20:56:00Z">
             <w:rPr/>
           </w:rPrChange>
         </w:rPr>
@@ -3370,7 +5358,7 @@
       <w:r>
         <w:rPr>
           <w:rFonts w:asciiTheme="minorHAnsi" w:eastAsia="Arial" w:hAnsiTheme="minorHAnsi" w:cstheme="minorHAnsi"/>
-          <w:rPrChange w:id="326" w:author="Martin Hrbac" w:date="2019-09-11T20:56:00Z">
+          <w:rPrChange w:id="636" w:author="Martin Hrbac" w:date="2019-09-11T20:56:00Z">
             <w:rPr>
               <w:rFonts w:ascii="Arial" w:eastAsia="Arial" w:hAnsi="Arial" w:cs="Arial"/>
             </w:rPr>
@@ -3381,7 +5369,7 @@
       <w:r>
         <w:rPr>
           <w:rFonts w:asciiTheme="minorHAnsi" w:hAnsiTheme="minorHAnsi" w:cstheme="minorHAnsi"/>
-          <w:rPrChange w:id="327" w:author="Martin Hrbac" w:date="2019-09-11T20:56:00Z">
+          <w:rPrChange w:id="637" w:author="Martin Hrbac" w:date="2019-09-11T20:56:00Z">
             <w:rPr/>
           </w:rPrChange>
         </w:rPr>
@@ -3391,23 +5379,638 @@
     <w:p>
       <w:pPr>
         <w:rPr>
-          <w:ins w:id="328" w:author="Martin Hrbac" w:date="2019-09-11T22:51:00Z"/>
-        </w:rPr>
-      </w:pPr>
-    </w:p>
-    <w:p>
-      <w:pPr>
-        <w:rPr>
-          <w:ins w:id="329" w:author="Martin Hrbac" w:date="2019-09-11T22:45:00Z"/>
-        </w:rPr>
-      </w:pPr>
-      <w:ins w:id="330" w:author="Martin Hrbac" w:date="2019-09-11T22:58:00Z">
-        <w:r>
+          <w:ins w:id="638" w:author="SUNIL JOSHI" w:date="2019-09-12T13:17:00Z"/>
+        </w:rPr>
+      </w:pPr>
+    </w:p>
+    <w:p>
+      <w:pPr>
+        <w:spacing w:after="276"/>
+        <w:ind w:left="-5"/>
+        <w:rPr>
+          <w:ins w:id="639" w:author="SUNIL JOSHI" w:date="2019-09-12T13:37:00Z"/>
+          <w:rFonts w:asciiTheme="minorHAnsi" w:hAnsiTheme="minorHAnsi" w:cstheme="minorHAnsi"/>
+          <w:color w:val="FF0000"/>
+        </w:rPr>
+      </w:pPr>
+      <w:ins w:id="640" w:author="SUNIL JOSHI" w:date="2019-09-12T13:17:00Z">
+        <w:r>
+          <w:rPr>
+            <w:rFonts w:asciiTheme="minorHAnsi" w:hAnsiTheme="minorHAnsi" w:cstheme="minorHAnsi"/>
+            <w:color w:val="FF0000"/>
+            <w:rPrChange w:id="641" w:author="SUNIL JOSHI" w:date="2019-09-12T13:17:00Z">
+              <w:rPr>
+                <w:rFonts w:asciiTheme="minorHAnsi" w:hAnsiTheme="minorHAnsi" w:cstheme="minorHAnsi"/>
+                <w:u w:val="single"/>
+              </w:rPr>
+            </w:rPrChange>
+          </w:rPr>
+          <w:t xml:space="preserve">In this section address any data transformation that needs to be performed to modify, clean, filter or create existing and new parameters.  Address any technical analysis performed, include design specification or data models used (example linear interpolation etc.), and any calculations performed for any newly derived fields. </w:t>
+        </w:r>
+      </w:ins>
+    </w:p>
+    <w:p>
+      <w:pPr>
+        <w:spacing w:after="276"/>
+        <w:ind w:left="-5"/>
+        <w:rPr>
+          <w:ins w:id="642" w:author="SUNIL JOSHI" w:date="2019-09-12T14:19:00Z"/>
+          <w:rFonts w:asciiTheme="minorHAnsi" w:hAnsiTheme="minorHAnsi" w:cstheme="minorHAnsi"/>
+          <w:color w:val="auto"/>
+        </w:rPr>
+      </w:pPr>
+      <w:ins w:id="643" w:author="SUNIL JOSHI" w:date="2019-09-12T13:41:00Z">
+        <w:r>
+          <w:rPr>
+            <w:rFonts w:asciiTheme="minorHAnsi" w:hAnsiTheme="minorHAnsi" w:cstheme="minorHAnsi"/>
+            <w:color w:val="auto"/>
+          </w:rPr>
+          <w:t>Of the six tables in the r</w:t>
+        </w:r>
+      </w:ins>
+      <w:ins w:id="644" w:author="SUNIL JOSHI" w:date="2019-09-12T13:42:00Z">
+        <w:r>
+          <w:rPr>
+            <w:rFonts w:asciiTheme="minorHAnsi" w:hAnsiTheme="minorHAnsi" w:cstheme="minorHAnsi"/>
+            <w:color w:val="auto"/>
+          </w:rPr>
+          <w:t xml:space="preserve">elation schema </w:t>
+        </w:r>
+      </w:ins>
+      <w:ins w:id="645" w:author="SUNIL JOSHI" w:date="2019-09-12T13:44:00Z">
+        <w:r>
+          <w:rPr>
+            <w:rFonts w:asciiTheme="minorHAnsi" w:hAnsiTheme="minorHAnsi" w:cstheme="minorHAnsi"/>
+            <w:color w:val="auto"/>
+          </w:rPr>
+          <w:t xml:space="preserve">depicted in </w:t>
+        </w:r>
+      </w:ins>
+      <w:ins w:id="646" w:author="SUNIL JOSHI" w:date="2019-09-12T13:42:00Z">
+        <w:r>
+          <w:rPr>
+            <w:rFonts w:asciiTheme="minorHAnsi" w:hAnsiTheme="minorHAnsi" w:cstheme="minorHAnsi"/>
+            <w:color w:val="auto"/>
+          </w:rPr>
+          <w:t>section 2.7 Data Loading an</w:t>
+        </w:r>
+      </w:ins>
+      <w:ins w:id="647" w:author="SUNIL JOSHI" w:date="2019-09-12T13:43:00Z">
+        <w:r>
+          <w:rPr>
+            <w:rFonts w:asciiTheme="minorHAnsi" w:hAnsiTheme="minorHAnsi" w:cstheme="minorHAnsi"/>
+            <w:color w:val="auto"/>
+          </w:rPr>
+          <w:t>d Availability</w:t>
+        </w:r>
+      </w:ins>
+      <w:ins w:id="648" w:author="SUNIL JOSHI" w:date="2019-09-12T13:44:00Z">
+        <w:r>
+          <w:rPr>
+            <w:rFonts w:asciiTheme="minorHAnsi" w:hAnsiTheme="minorHAnsi" w:cstheme="minorHAnsi"/>
+            <w:color w:val="auto"/>
+          </w:rPr>
+          <w:t xml:space="preserve"> below, </w:t>
+        </w:r>
+      </w:ins>
+      <w:ins w:id="649" w:author="SUNIL JOSHI" w:date="2019-09-12T14:16:00Z">
+        <w:r>
+          <w:rPr>
+            <w:rFonts w:asciiTheme="minorHAnsi" w:hAnsiTheme="minorHAnsi" w:cstheme="minorHAnsi"/>
+            <w:color w:val="auto"/>
+          </w:rPr>
+          <w:t xml:space="preserve">the data in </w:t>
+        </w:r>
+      </w:ins>
+      <w:ins w:id="650" w:author="SUNIL JOSHI" w:date="2019-09-12T13:44:00Z">
+        <w:r>
+          <w:rPr>
+            <w:rFonts w:asciiTheme="minorHAnsi" w:hAnsiTheme="minorHAnsi" w:cstheme="minorHAnsi"/>
+            <w:color w:val="auto"/>
+          </w:rPr>
+          <w:t>five are</w:t>
+        </w:r>
+      </w:ins>
+      <w:ins w:id="651" w:author="SUNIL JOSHI" w:date="2019-09-12T13:45:00Z">
+        <w:r>
+          <w:rPr>
+            <w:rFonts w:asciiTheme="minorHAnsi" w:hAnsiTheme="minorHAnsi" w:cstheme="minorHAnsi"/>
+            <w:color w:val="auto"/>
+          </w:rPr>
+          <w:t xml:space="preserve"> </w:t>
+        </w:r>
+      </w:ins>
+      <w:ins w:id="652" w:author="SUNIL JOSHI" w:date="2019-09-12T14:16:00Z">
+        <w:r>
+          <w:rPr>
+            <w:rFonts w:asciiTheme="minorHAnsi" w:hAnsiTheme="minorHAnsi" w:cstheme="minorHAnsi"/>
+            <w:color w:val="auto"/>
+          </w:rPr>
+          <w:t xml:space="preserve">mainly </w:t>
+        </w:r>
+      </w:ins>
+      <w:ins w:id="653" w:author="SUNIL JOSHI" w:date="2019-09-12T13:45:00Z">
+        <w:r>
+          <w:rPr>
+            <w:rFonts w:asciiTheme="minorHAnsi" w:hAnsiTheme="minorHAnsi" w:cstheme="minorHAnsi"/>
+            <w:color w:val="auto"/>
+          </w:rPr>
+          <w:t xml:space="preserve">imported from data sources. The </w:t>
+        </w:r>
+      </w:ins>
+      <w:ins w:id="654" w:author="SUNIL JOSHI" w:date="2019-09-12T13:46:00Z">
+        <w:r>
+          <w:rPr>
+            <w:rFonts w:asciiTheme="minorHAnsi" w:hAnsiTheme="minorHAnsi" w:cstheme="minorHAnsi"/>
+            <w:color w:val="auto"/>
+          </w:rPr>
+          <w:t xml:space="preserve">remaining table </w:t>
+        </w:r>
+      </w:ins>
+      <w:ins w:id="655" w:author="SUNIL JOSHI" w:date="2019-09-12T13:45:00Z">
+        <w:r>
+          <w:rPr>
+            <w:rFonts w:asciiTheme="minorHAnsi" w:hAnsiTheme="minorHAnsi" w:cstheme="minorHAnsi"/>
+            <w:color w:val="auto"/>
+          </w:rPr>
+          <w:t>restaurant_c</w:t>
+        </w:r>
+      </w:ins>
+      <w:ins w:id="656" w:author="SUNIL JOSHI" w:date="2019-09-12T13:46:00Z">
+        <w:r>
+          <w:rPr>
+            <w:rFonts w:asciiTheme="minorHAnsi" w:hAnsiTheme="minorHAnsi" w:cstheme="minorHAnsi"/>
+            <w:color w:val="auto"/>
+          </w:rPr>
+          <w:t xml:space="preserve">ategory is a relational table between </w:t>
+        </w:r>
+      </w:ins>
+      <w:ins w:id="657" w:author="SUNIL JOSHI" w:date="2019-09-12T13:48:00Z">
+        <w:r>
+          <w:rPr>
+            <w:rFonts w:asciiTheme="minorHAnsi" w:hAnsiTheme="minorHAnsi" w:cstheme="minorHAnsi"/>
+            <w:color w:val="auto"/>
+          </w:rPr>
+          <w:t xml:space="preserve">the restaurant table and the category table from Yelp. For all the tables, </w:t>
+        </w:r>
+        <w:r>
+          <w:rPr>
+            <w:rFonts w:asciiTheme="minorHAnsi" w:hAnsiTheme="minorHAnsi" w:cstheme="minorHAnsi"/>
+            <w:color w:val="auto"/>
+          </w:rPr>
+          <w:t xml:space="preserve">a new </w:t>
+        </w:r>
+      </w:ins>
+      <w:ins w:id="658" w:author="SUNIL JOSHI" w:date="2019-09-12T13:49:00Z">
+        <w:r>
+          <w:rPr>
+            <w:rFonts w:asciiTheme="minorHAnsi" w:hAnsiTheme="minorHAnsi" w:cstheme="minorHAnsi"/>
+            <w:color w:val="auto"/>
+          </w:rPr>
+          <w:lastRenderedPageBreak/>
+          <w:t>parameter named “id” was created as a</w:t>
+        </w:r>
+      </w:ins>
+      <w:ins w:id="659" w:author="SUNIL JOSHI" w:date="2019-09-12T13:58:00Z">
+        <w:r>
+          <w:rPr>
+            <w:rFonts w:asciiTheme="minorHAnsi" w:hAnsiTheme="minorHAnsi" w:cstheme="minorHAnsi"/>
+            <w:color w:val="auto"/>
+          </w:rPr>
+          <w:t xml:space="preserve"> </w:t>
+        </w:r>
+      </w:ins>
+      <w:ins w:id="660" w:author="SUNIL JOSHI" w:date="2019-09-12T13:49:00Z">
+        <w:r>
+          <w:rPr>
+            <w:rFonts w:asciiTheme="minorHAnsi" w:hAnsiTheme="minorHAnsi" w:cstheme="minorHAnsi"/>
+            <w:color w:val="auto"/>
+          </w:rPr>
+          <w:t xml:space="preserve">surrogate key to </w:t>
+        </w:r>
+      </w:ins>
+      <w:ins w:id="661" w:author="SUNIL JOSHI" w:date="2019-09-12T13:59:00Z">
+        <w:r>
+          <w:rPr>
+            <w:rFonts w:asciiTheme="minorHAnsi" w:hAnsiTheme="minorHAnsi" w:cstheme="minorHAnsi"/>
+            <w:color w:val="auto"/>
+          </w:rPr>
+          <w:t xml:space="preserve">uniquely </w:t>
+        </w:r>
+      </w:ins>
+      <w:ins w:id="662" w:author="SUNIL JOSHI" w:date="2019-09-12T13:50:00Z">
+        <w:r>
+          <w:rPr>
+            <w:rFonts w:asciiTheme="minorHAnsi" w:hAnsiTheme="minorHAnsi" w:cstheme="minorHAnsi"/>
+            <w:color w:val="auto"/>
+          </w:rPr>
+          <w:t xml:space="preserve">identify each row of data. </w:t>
+        </w:r>
+      </w:ins>
+      <w:ins w:id="663" w:author="SUNIL JOSHI" w:date="2019-09-12T13:52:00Z">
+        <w:r>
+          <w:rPr>
+            <w:rFonts w:asciiTheme="minorHAnsi" w:hAnsiTheme="minorHAnsi" w:cstheme="minorHAnsi"/>
+            <w:color w:val="auto"/>
+          </w:rPr>
+          <w:t>For every table excluding the state table, a n</w:t>
+        </w:r>
+      </w:ins>
+      <w:ins w:id="664" w:author="SUNIL JOSHI" w:date="2019-09-12T13:53:00Z">
+        <w:r>
+          <w:rPr>
+            <w:rFonts w:asciiTheme="minorHAnsi" w:hAnsiTheme="minorHAnsi" w:cstheme="minorHAnsi"/>
+            <w:color w:val="auto"/>
+          </w:rPr>
+          <w:t>ew parameter named “modified_date”</w:t>
+        </w:r>
+      </w:ins>
+      <w:ins w:id="665" w:author="SUNIL JOSHI" w:date="2019-09-12T13:54:00Z">
+        <w:r>
+          <w:rPr>
+            <w:rFonts w:asciiTheme="minorHAnsi" w:hAnsiTheme="minorHAnsi" w:cstheme="minorHAnsi"/>
+            <w:color w:val="auto"/>
+          </w:rPr>
+          <w:t xml:space="preserve"> was created to let the user know when th</w:t>
+        </w:r>
+      </w:ins>
+      <w:ins w:id="666" w:author="SUNIL JOSHI" w:date="2019-09-12T13:55:00Z">
+        <w:r>
+          <w:rPr>
+            <w:rFonts w:asciiTheme="minorHAnsi" w:hAnsiTheme="minorHAnsi" w:cstheme="minorHAnsi"/>
+            <w:color w:val="auto"/>
+          </w:rPr>
+          <w:t xml:space="preserve">at data was loaded. </w:t>
+        </w:r>
+      </w:ins>
+      <w:ins w:id="667" w:author="SUNIL JOSHI" w:date="2019-09-12T14:03:00Z">
+        <w:r>
+          <w:rPr>
+            <w:rFonts w:asciiTheme="minorHAnsi" w:hAnsiTheme="minorHAnsi" w:cstheme="minorHAnsi"/>
+            <w:color w:val="auto"/>
+          </w:rPr>
+          <w:t>A</w:t>
+        </w:r>
+      </w:ins>
+      <w:ins w:id="668" w:author="SUNIL JOSHI" w:date="2019-09-12T14:02:00Z">
+        <w:r>
+          <w:rPr>
+            <w:rFonts w:asciiTheme="minorHAnsi" w:hAnsiTheme="minorHAnsi" w:cstheme="minorHAnsi"/>
+            <w:color w:val="auto"/>
+          </w:rPr>
+          <w:t xml:space="preserve"> “source id” column</w:t>
+        </w:r>
+      </w:ins>
+      <w:ins w:id="669" w:author="SUNIL JOSHI" w:date="2019-09-12T14:03:00Z">
+        <w:r>
+          <w:rPr>
+            <w:rFonts w:asciiTheme="minorHAnsi" w:hAnsiTheme="minorHAnsi" w:cstheme="minorHAnsi"/>
+            <w:color w:val="auto"/>
+          </w:rPr>
+          <w:t xml:space="preserve"> was </w:t>
+        </w:r>
+      </w:ins>
+      <w:ins w:id="670" w:author="SUNIL JOSHI" w:date="2019-09-12T14:05:00Z">
+        <w:r>
+          <w:rPr>
+            <w:rFonts w:asciiTheme="minorHAnsi" w:hAnsiTheme="minorHAnsi" w:cstheme="minorHAnsi"/>
+            <w:color w:val="auto"/>
+          </w:rPr>
+          <w:t>constructed for all tables excluding the state table to inform the user</w:t>
+        </w:r>
+      </w:ins>
+      <w:ins w:id="671" w:author="SUNIL JOSHI" w:date="2019-09-12T14:06:00Z">
+        <w:r>
+          <w:rPr>
+            <w:rFonts w:asciiTheme="minorHAnsi" w:hAnsiTheme="minorHAnsi" w:cstheme="minorHAnsi"/>
+            <w:color w:val="auto"/>
+          </w:rPr>
+          <w:t xml:space="preserve"> of the data source – 1 for Yelp, 2 for</w:t>
+        </w:r>
+      </w:ins>
+      <w:ins w:id="672" w:author="SUNIL JOSHI" w:date="2019-09-12T15:33:00Z">
+        <w:r>
+          <w:rPr>
+            <w:rFonts w:asciiTheme="minorHAnsi" w:hAnsiTheme="minorHAnsi" w:cstheme="minorHAnsi"/>
+            <w:color w:val="auto"/>
+          </w:rPr>
+          <w:t xml:space="preserve"> B</w:t>
+        </w:r>
+      </w:ins>
+      <w:ins w:id="673" w:author="SUNIL JOSHI" w:date="2019-09-12T15:34:00Z">
+        <w:r>
+          <w:rPr>
+            <w:rFonts w:asciiTheme="minorHAnsi" w:hAnsiTheme="minorHAnsi" w:cstheme="minorHAnsi"/>
+            <w:color w:val="auto"/>
+          </w:rPr>
+          <w:t>EA</w:t>
+        </w:r>
+      </w:ins>
+      <w:bookmarkStart w:id="674" w:name="_GoBack"/>
+      <w:bookmarkEnd w:id="674"/>
+      <w:ins w:id="675" w:author="SUNIL JOSHI" w:date="2019-09-12T15:33:00Z">
+        <w:r>
+          <w:rPr>
+            <w:rFonts w:asciiTheme="minorHAnsi" w:hAnsiTheme="minorHAnsi" w:cstheme="minorHAnsi"/>
+            <w:color w:val="auto"/>
+          </w:rPr>
+          <w:t xml:space="preserve"> </w:t>
+        </w:r>
+      </w:ins>
+      <w:ins w:id="676" w:author="SUNIL JOSHI" w:date="2019-09-12T14:08:00Z">
+        <w:r>
+          <w:rPr>
+            <w:rFonts w:asciiTheme="minorHAnsi" w:hAnsiTheme="minorHAnsi" w:cstheme="minorHAnsi"/>
+            <w:color w:val="auto"/>
+          </w:rPr>
+          <w:t>,</w:t>
+        </w:r>
+      </w:ins>
+      <w:ins w:id="677" w:author="SUNIL JOSHI" w:date="2019-09-12T14:06:00Z">
+        <w:r>
+          <w:rPr>
+            <w:rFonts w:asciiTheme="minorHAnsi" w:hAnsiTheme="minorHAnsi" w:cstheme="minorHAnsi"/>
+            <w:color w:val="auto"/>
+          </w:rPr>
+          <w:t xml:space="preserve"> 3 for</w:t>
+        </w:r>
+      </w:ins>
+      <w:ins w:id="678" w:author="SUNIL JOSHI" w:date="2019-09-12T14:08:00Z">
+        <w:r>
+          <w:rPr>
+            <w:rFonts w:asciiTheme="minorHAnsi" w:hAnsiTheme="minorHAnsi" w:cstheme="minorHAnsi"/>
+            <w:color w:val="auto"/>
+          </w:rPr>
+          <w:t xml:space="preserve"> State Population, and 4 for S</w:t>
+        </w:r>
+      </w:ins>
+      <w:ins w:id="679" w:author="SUNIL JOSHI" w:date="2019-09-12T14:09:00Z">
+        <w:r>
+          <w:rPr>
+            <w:rFonts w:asciiTheme="minorHAnsi" w:hAnsiTheme="minorHAnsi" w:cstheme="minorHAnsi"/>
+            <w:color w:val="auto"/>
+          </w:rPr>
+          <w:t>tate.</w:t>
+        </w:r>
+      </w:ins>
+      <w:ins w:id="680" w:author="SUNIL JOSHI" w:date="2019-09-12T14:17:00Z">
+        <w:r>
+          <w:rPr>
+            <w:rFonts w:asciiTheme="minorHAnsi" w:hAnsiTheme="minorHAnsi" w:cstheme="minorHAnsi"/>
+            <w:color w:val="auto"/>
+          </w:rPr>
+          <w:t xml:space="preserve"> Another interesting twist to data </w:t>
+        </w:r>
+      </w:ins>
+      <w:ins w:id="681" w:author="SUNIL JOSHI" w:date="2019-09-12T14:18:00Z">
+        <w:r>
+          <w:rPr>
+            <w:rFonts w:asciiTheme="minorHAnsi" w:hAnsiTheme="minorHAnsi" w:cstheme="minorHAnsi"/>
+            <w:color w:val="auto"/>
+          </w:rPr>
+          <w:t xml:space="preserve">transformation was taking the “price_range” in the restaurant table and converting </w:t>
+        </w:r>
+      </w:ins>
+      <w:ins w:id="682" w:author="SUNIL JOSHI" w:date="2019-09-12T14:19:00Z">
+        <w:r>
+          <w:rPr>
+            <w:rFonts w:asciiTheme="minorHAnsi" w:hAnsiTheme="minorHAnsi" w:cstheme="minorHAnsi"/>
+            <w:color w:val="auto"/>
+          </w:rPr>
+          <w:t xml:space="preserve">strings </w:t>
+        </w:r>
+      </w:ins>
+      <w:ins w:id="683" w:author="SUNIL JOSHI" w:date="2019-09-12T14:20:00Z">
+        <w:r>
+          <w:rPr>
+            <w:rFonts w:asciiTheme="minorHAnsi" w:hAnsiTheme="minorHAnsi" w:cstheme="minorHAnsi"/>
+            <w:color w:val="auto"/>
+          </w:rPr>
+          <w:t xml:space="preserve">ranging from </w:t>
+        </w:r>
+      </w:ins>
+      <w:ins w:id="684" w:author="SUNIL JOSHI" w:date="2019-09-12T14:18:00Z">
+        <w:r>
+          <w:rPr>
+            <w:rFonts w:asciiTheme="minorHAnsi" w:hAnsiTheme="minorHAnsi" w:cstheme="minorHAnsi"/>
+            <w:color w:val="auto"/>
+          </w:rPr>
+          <w:t>“$”</w:t>
+        </w:r>
+      </w:ins>
+      <w:ins w:id="685" w:author="SUNIL JOSHI" w:date="2019-09-12T14:20:00Z">
+        <w:r>
+          <w:rPr>
+            <w:rFonts w:asciiTheme="minorHAnsi" w:hAnsiTheme="minorHAnsi" w:cstheme="minorHAnsi"/>
+            <w:color w:val="auto"/>
+          </w:rPr>
+          <w:t xml:space="preserve"> to </w:t>
+        </w:r>
+      </w:ins>
+      <w:ins w:id="686" w:author="SUNIL JOSHI" w:date="2019-09-12T14:18:00Z">
+        <w:r>
+          <w:rPr>
+            <w:rFonts w:asciiTheme="minorHAnsi" w:hAnsiTheme="minorHAnsi" w:cstheme="minorHAnsi"/>
+            <w:color w:val="auto"/>
+          </w:rPr>
+          <w:t>“$$</w:t>
+        </w:r>
+      </w:ins>
+      <w:ins w:id="687" w:author="SUNIL JOSHI" w:date="2019-09-12T14:20:00Z">
+        <w:r>
+          <w:rPr>
+            <w:rFonts w:asciiTheme="minorHAnsi" w:hAnsiTheme="minorHAnsi" w:cstheme="minorHAnsi"/>
+            <w:color w:val="auto"/>
+          </w:rPr>
+          <w:t>$$</w:t>
+        </w:r>
+      </w:ins>
+      <w:ins w:id="688" w:author="SUNIL JOSHI" w:date="2019-09-12T14:18:00Z">
+        <w:r>
+          <w:rPr>
+            <w:rFonts w:asciiTheme="minorHAnsi" w:hAnsiTheme="minorHAnsi" w:cstheme="minorHAnsi"/>
+            <w:color w:val="auto"/>
+          </w:rPr>
+          <w:t>”</w:t>
+        </w:r>
+      </w:ins>
+      <w:ins w:id="689" w:author="SUNIL JOSHI" w:date="2019-09-12T14:19:00Z">
+        <w:r>
+          <w:rPr>
+            <w:rFonts w:asciiTheme="minorHAnsi" w:hAnsiTheme="minorHAnsi" w:cstheme="minorHAnsi"/>
+            <w:color w:val="auto"/>
+          </w:rPr>
+          <w:t xml:space="preserve"> to integers “1” </w:t>
+        </w:r>
+      </w:ins>
+      <w:ins w:id="690" w:author="SUNIL JOSHI" w:date="2019-09-12T14:20:00Z">
+        <w:r>
+          <w:rPr>
+            <w:rFonts w:asciiTheme="minorHAnsi" w:hAnsiTheme="minorHAnsi" w:cstheme="minorHAnsi"/>
+            <w:color w:val="auto"/>
+          </w:rPr>
+          <w:t>to</w:t>
+        </w:r>
+      </w:ins>
+      <w:ins w:id="691" w:author="SUNIL JOSHI" w:date="2019-09-12T14:19:00Z">
+        <w:r>
+          <w:rPr>
+            <w:rFonts w:asciiTheme="minorHAnsi" w:hAnsiTheme="minorHAnsi" w:cstheme="minorHAnsi"/>
+            <w:color w:val="auto"/>
+          </w:rPr>
+          <w:t xml:space="preserve"> “</w:t>
+        </w:r>
+      </w:ins>
+      <w:ins w:id="692" w:author="SUNIL JOSHI" w:date="2019-09-12T14:20:00Z">
+        <w:r>
+          <w:rPr>
+            <w:rFonts w:asciiTheme="minorHAnsi" w:hAnsiTheme="minorHAnsi" w:cstheme="minorHAnsi"/>
+            <w:color w:val="auto"/>
+          </w:rPr>
+          <w:t>4</w:t>
+        </w:r>
+      </w:ins>
+      <w:ins w:id="693" w:author="SUNIL JOSHI" w:date="2019-09-12T14:19:00Z">
+        <w:r>
+          <w:rPr>
+            <w:rFonts w:asciiTheme="minorHAnsi" w:hAnsiTheme="minorHAnsi" w:cstheme="minorHAnsi"/>
+            <w:color w:val="auto"/>
+          </w:rPr>
+          <w:t xml:space="preserve">”. </w:t>
+        </w:r>
+      </w:ins>
+    </w:p>
+    <w:p>
+      <w:pPr>
+        <w:spacing w:after="276"/>
+        <w:ind w:left="-5"/>
+        <w:rPr>
+          <w:ins w:id="694" w:author="Martin Hrbac" w:date="2019-09-11T22:51:00Z"/>
+          <w:rFonts w:asciiTheme="minorHAnsi" w:hAnsiTheme="minorHAnsi" w:cstheme="minorHAnsi"/>
+          <w:color w:val="auto"/>
+          <w:rPrChange w:id="695" w:author="SUNIL JOSHI" w:date="2019-09-12T14:24:00Z">
+            <w:rPr>
+              <w:ins w:id="696" w:author="Martin Hrbac" w:date="2019-09-11T22:51:00Z"/>
+            </w:rPr>
+          </w:rPrChange>
+        </w:rPr>
+        <w:pPrChange w:id="697" w:author="SUNIL JOSHI" w:date="2019-09-12T14:24:00Z">
+          <w:pPr/>
+        </w:pPrChange>
+      </w:pPr>
+      <w:ins w:id="698" w:author="SUNIL JOSHI" w:date="2019-09-12T14:22:00Z">
+        <w:r>
+          <w:rPr>
+            <w:rFonts w:asciiTheme="minorHAnsi" w:hAnsiTheme="minorHAnsi" w:cstheme="minorHAnsi"/>
+            <w:color w:val="auto"/>
+          </w:rPr>
+          <w:t>Other notable items</w:t>
+        </w:r>
+      </w:ins>
+      <w:ins w:id="699" w:author="SUNIL JOSHI" w:date="2019-09-12T14:25:00Z">
+        <w:r>
+          <w:rPr>
+            <w:rFonts w:asciiTheme="minorHAnsi" w:hAnsiTheme="minorHAnsi" w:cstheme="minorHAnsi"/>
+            <w:color w:val="auto"/>
+          </w:rPr>
+          <w:t xml:space="preserve"> include</w:t>
+        </w:r>
+      </w:ins>
+      <w:ins w:id="700" w:author="SUNIL JOSHI" w:date="2019-09-12T14:22:00Z">
+        <w:r>
+          <w:rPr>
+            <w:rFonts w:asciiTheme="minorHAnsi" w:hAnsiTheme="minorHAnsi" w:cstheme="minorHAnsi"/>
+            <w:color w:val="auto"/>
+          </w:rPr>
+          <w:t xml:space="preserve"> keeping the </w:t>
+        </w:r>
+      </w:ins>
+      <w:ins w:id="701" w:author="SUNIL JOSHI" w:date="2019-09-12T14:21:00Z">
+        <w:r>
+          <w:rPr>
+            <w:rFonts w:asciiTheme="minorHAnsi" w:hAnsiTheme="minorHAnsi" w:cstheme="minorHAnsi"/>
+            <w:color w:val="auto"/>
+          </w:rPr>
+          <w:t>FIPS number</w:t>
+        </w:r>
+      </w:ins>
+      <w:ins w:id="702" w:author="SUNIL JOSHI" w:date="2019-09-12T14:23:00Z">
+        <w:r>
+          <w:rPr>
+            <w:rFonts w:asciiTheme="minorHAnsi" w:hAnsiTheme="minorHAnsi" w:cstheme="minorHAnsi"/>
+            <w:color w:val="auto"/>
+          </w:rPr>
+          <w:t xml:space="preserve"> as a unique identifier in the state table and keeping the “alias” as a natural key in the </w:t>
+        </w:r>
+      </w:ins>
+      <w:ins w:id="703" w:author="SUNIL JOSHI" w:date="2019-09-12T14:24:00Z">
+        <w:r>
+          <w:rPr>
+            <w:rFonts w:asciiTheme="minorHAnsi" w:hAnsiTheme="minorHAnsi" w:cstheme="minorHAnsi"/>
+            <w:color w:val="auto"/>
+          </w:rPr>
+          <w:t>category table.</w:t>
+        </w:r>
+      </w:ins>
+      <w:ins w:id="704" w:author="SUNIL JOSHI" w:date="2019-09-12T14:21:00Z">
+        <w:r>
+          <w:rPr>
+            <w:rFonts w:asciiTheme="minorHAnsi" w:hAnsiTheme="minorHAnsi" w:cstheme="minorHAnsi"/>
+            <w:color w:val="auto"/>
+          </w:rPr>
+          <w:t xml:space="preserve"> </w:t>
+        </w:r>
+      </w:ins>
+      <w:ins w:id="705" w:author="SUNIL JOSHI" w:date="2019-09-12T14:19:00Z">
+        <w:r>
+          <w:rPr>
+            <w:rFonts w:asciiTheme="minorHAnsi" w:hAnsiTheme="minorHAnsi" w:cstheme="minorHAnsi"/>
+            <w:color w:val="auto"/>
+          </w:rPr>
+          <w:t xml:space="preserve"> </w:t>
+        </w:r>
+      </w:ins>
+      <w:ins w:id="706" w:author="SUNIL JOSHI" w:date="2019-09-12T14:09:00Z">
+        <w:r>
+          <w:rPr>
+            <w:rFonts w:asciiTheme="minorHAnsi" w:hAnsiTheme="minorHAnsi" w:cstheme="minorHAnsi"/>
+            <w:color w:val="auto"/>
+          </w:rPr>
+          <w:t xml:space="preserve"> </w:t>
+        </w:r>
+      </w:ins>
+    </w:p>
+    <w:p>
+      <w:pPr>
+        <w:rPr>
+          <w:ins w:id="707" w:author="Martin Hrbac" w:date="2019-09-11T22:45:00Z"/>
+          <w:color w:val="00B050"/>
+          <w:rPrChange w:id="708" w:author="SUNIL JOSHI" w:date="2019-09-12T14:25:00Z">
+            <w:rPr>
+              <w:ins w:id="709" w:author="Martin Hrbac" w:date="2019-09-11T22:45:00Z"/>
+            </w:rPr>
+          </w:rPrChange>
+        </w:rPr>
+      </w:pPr>
+      <w:ins w:id="710" w:author="Martin Hrbac" w:date="2019-09-11T22:58:00Z">
+        <w:r>
+          <w:rPr>
+            <w:color w:val="00B050"/>
+            <w:rPrChange w:id="711" w:author="SUNIL JOSHI" w:date="2019-09-12T14:25:00Z">
+              <w:rPr/>
+            </w:rPrChange>
+          </w:rPr>
           <w:t>c</w:t>
         </w:r>
       </w:ins>
-      <w:ins w:id="331" w:author="Martin Hrbac" w:date="2019-09-11T22:51:00Z">
-        <w:r>
+      <w:ins w:id="712" w:author="Martin Hrbac" w:date="2019-09-11T22:51:00Z">
+        <w:r>
+          <w:rPr>
+            <w:color w:val="00B050"/>
+            <w:rPrChange w:id="713" w:author="SUNIL JOSHI" w:date="2019-09-12T14:25:00Z">
+              <w:rPr/>
+            </w:rPrChange>
+          </w:rPr>
           <w:t>ategory Table – keep alias with small letters</w:t>
         </w:r>
       </w:ins>
@@ -3415,78 +6018,146 @@
     <w:p>
       <w:pPr>
         <w:rPr>
-          <w:ins w:id="332" w:author="Martin Hrbac" w:date="2019-09-11T22:51:00Z"/>
-        </w:rPr>
-      </w:pPr>
-      <w:ins w:id="333" w:author="Martin Hrbac" w:date="2019-09-11T22:58:00Z">
-        <w:r>
+          <w:ins w:id="714" w:author="Martin Hrbac" w:date="2019-09-11T22:51:00Z"/>
+          <w:color w:val="00B050"/>
+          <w:rPrChange w:id="715" w:author="SUNIL JOSHI" w:date="2019-09-12T14:25:00Z">
+            <w:rPr>
+              <w:ins w:id="716" w:author="Martin Hrbac" w:date="2019-09-11T22:51:00Z"/>
+            </w:rPr>
+          </w:rPrChange>
+        </w:rPr>
+      </w:pPr>
+      <w:ins w:id="717" w:author="Martin Hrbac" w:date="2019-09-11T22:58:00Z">
+        <w:r>
+          <w:rPr>
+            <w:color w:val="00B050"/>
+            <w:rPrChange w:id="718" w:author="SUNIL JOSHI" w:date="2019-09-12T14:25:00Z">
+              <w:rPr/>
+            </w:rPrChange>
+          </w:rPr>
           <w:t>r</w:t>
         </w:r>
       </w:ins>
-      <w:ins w:id="334" w:author="Martin Hrbac" w:date="2019-09-11T22:52:00Z">
-        <w:r>
+      <w:ins w:id="719" w:author="Martin Hrbac" w:date="2019-09-11T22:52:00Z">
+        <w:r>
+          <w:rPr>
+            <w:color w:val="00B050"/>
+            <w:rPrChange w:id="720" w:author="SUNIL JOSHI" w:date="2019-09-12T14:25:00Z">
+              <w:rPr/>
+            </w:rPrChange>
+          </w:rPr>
           <w:t xml:space="preserve">estaurant Table – merge address streets into one column, </w:t>
         </w:r>
       </w:ins>
-      <w:ins w:id="335" w:author="Martin Hrbac" w:date="2019-09-11T22:53:00Z">
-        <w:r>
+      <w:ins w:id="721" w:author="Martin Hrbac" w:date="2019-09-11T22:53:00Z">
+        <w:r>
+          <w:rPr>
+            <w:color w:val="00B050"/>
+            <w:rPrChange w:id="722" w:author="SUNIL JOSHI" w:date="2019-09-12T14:25:00Z">
+              <w:rPr/>
+            </w:rPrChange>
+          </w:rPr>
           <w:t>keep business id as unique (surrogate key),</w:t>
         </w:r>
       </w:ins>
-      <w:ins w:id="336" w:author="Martin Hrbac" w:date="2019-09-11T22:55:00Z">
-        <w:r>
+      <w:ins w:id="723" w:author="Martin Hrbac" w:date="2019-09-11T22:55:00Z">
+        <w:r>
+          <w:rPr>
+            <w:color w:val="00B050"/>
+            <w:rPrChange w:id="724" w:author="SUNIL JOSHI" w:date="2019-09-12T14:25:00Z">
+              <w:rPr/>
+            </w:rPrChange>
+          </w:rPr>
           <w:t xml:space="preserve"> </w:t>
         </w:r>
       </w:ins>
-      <w:ins w:id="337" w:author="Martin Hrbac" w:date="2019-09-11T22:54:00Z">
-        <w:r>
+      <w:ins w:id="725" w:author="Martin Hrbac" w:date="2019-09-11T22:54:00Z">
+        <w:r>
+          <w:rPr>
+            <w:color w:val="00B050"/>
+            <w:rPrChange w:id="726" w:author="SUNIL JOSHI" w:date="2019-09-12T14:25:00Z">
+              <w:rPr/>
+            </w:rPrChange>
+          </w:rPr>
           <w:t xml:space="preserve">Price range can be null, price range is transformed from $-$$$$ to integer, </w:t>
         </w:r>
       </w:ins>
-      <w:ins w:id="338" w:author="Martin Hrbac" w:date="2019-09-11T22:56:00Z">
-        <w:r>
+      <w:ins w:id="727" w:author="Martin Hrbac" w:date="2019-09-11T22:56:00Z">
+        <w:r>
+          <w:rPr>
+            <w:color w:val="00B050"/>
+            <w:rPrChange w:id="728" w:author="SUNIL JOSHI" w:date="2019-09-12T14:25:00Z">
+              <w:rPr/>
+            </w:rPrChange>
+          </w:rPr>
           <w:t xml:space="preserve">The category </w:t>
         </w:r>
       </w:ins>
-      <w:ins w:id="339" w:author="Martin Hrbac" w:date="2019-09-11T22:57:00Z">
-        <w:r>
-          <w:t>has been moved to a separate (dimensional) table (</w:t>
-        </w:r>
-        <w:proofErr w:type="spellStart"/>
-        <w:r>
-          <w:t>Categtory</w:t>
-        </w:r>
-        <w:proofErr w:type="spellEnd"/>
-        <w:r>
-          <w:t>), a restaurant can have one or more categories.</w:t>
-        </w:r>
-      </w:ins>
-    </w:p>
-    <w:p>
-      <w:pPr>
-        <w:rPr>
-          <w:ins w:id="340" w:author="Martin Hrbac" w:date="2019-09-11T22:59:00Z"/>
-        </w:rPr>
-      </w:pPr>
-      <w:proofErr w:type="spellStart"/>
-      <w:ins w:id="341" w:author="Martin Hrbac" w:date="2019-09-11T22:58:00Z">
-        <w:r>
+      <w:ins w:id="729" w:author="Martin Hrbac" w:date="2019-09-11T22:57:00Z">
+        <w:r>
+          <w:rPr>
+            <w:color w:val="00B050"/>
+            <w:rPrChange w:id="730" w:author="SUNIL JOSHI" w:date="2019-09-12T14:25:00Z">
+              <w:rPr/>
+            </w:rPrChange>
+          </w:rPr>
+          <w:t>has been moved to a separate (dimensional) table (Categtory), a restaurant can have one or more categories.</w:t>
+        </w:r>
+      </w:ins>
+    </w:p>
+    <w:p>
+      <w:pPr>
+        <w:rPr>
+          <w:ins w:id="731" w:author="Martin Hrbac" w:date="2019-09-11T22:59:00Z"/>
+          <w:color w:val="00B050"/>
+          <w:rPrChange w:id="732" w:author="SUNIL JOSHI" w:date="2019-09-12T14:25:00Z">
+            <w:rPr>
+              <w:ins w:id="733" w:author="Martin Hrbac" w:date="2019-09-11T22:59:00Z"/>
+            </w:rPr>
+          </w:rPrChange>
+        </w:rPr>
+      </w:pPr>
+      <w:ins w:id="734" w:author="Martin Hrbac" w:date="2019-09-11T22:58:00Z">
+        <w:r>
+          <w:rPr>
+            <w:color w:val="00B050"/>
+            <w:rPrChange w:id="735" w:author="SUNIL JOSHI" w:date="2019-09-12T14:25:00Z">
+              <w:rPr/>
+            </w:rPrChange>
+          </w:rPr>
           <w:t>restaurant_cabin</w:t>
         </w:r>
       </w:ins>
-      <w:ins w:id="342" w:author="Martin Hrbac" w:date="2019-09-11T22:59:00Z">
-        <w:r>
+      <w:ins w:id="736" w:author="Martin Hrbac" w:date="2019-09-11T22:59:00Z">
+        <w:r>
+          <w:rPr>
+            <w:color w:val="00B050"/>
+            <w:rPrChange w:id="737" w:author="SUNIL JOSHI" w:date="2019-09-12T14:25:00Z">
+              <w:rPr/>
+            </w:rPrChange>
+          </w:rPr>
           <w:t>e</w:t>
         </w:r>
       </w:ins>
-      <w:ins w:id="343" w:author="Martin Hrbac" w:date="2019-09-11T22:58:00Z">
-        <w:r>
+      <w:ins w:id="738" w:author="Martin Hrbac" w:date="2019-09-11T22:58:00Z">
+        <w:r>
+          <w:rPr>
+            <w:color w:val="00B050"/>
+            <w:rPrChange w:id="739" w:author="SUNIL JOSHI" w:date="2019-09-12T14:25:00Z">
+              <w:rPr/>
+            </w:rPrChange>
+          </w:rPr>
           <w:t>t</w:t>
         </w:r>
       </w:ins>
-      <w:proofErr w:type="spellEnd"/>
-      <w:ins w:id="344" w:author="Martin Hrbac" w:date="2019-09-11T22:59:00Z">
-        <w:r>
+      <w:ins w:id="740" w:author="Martin Hrbac" w:date="2019-09-11T22:59:00Z">
+        <w:r>
+          <w:rPr>
+            <w:color w:val="00B050"/>
+            <w:rPrChange w:id="741" w:author="SUNIL JOSHI" w:date="2019-09-12T14:25:00Z">
+              <w:rPr/>
+            </w:rPrChange>
+          </w:rPr>
           <w:t xml:space="preserve"> Table – connect the a.m. table</w:t>
         </w:r>
       </w:ins>
@@ -3494,26 +6165,56 @@
     <w:p>
       <w:pPr>
         <w:rPr>
-          <w:ins w:id="345" w:author="Martin Hrbac" w:date="2019-09-11T22:55:00Z"/>
-        </w:rPr>
-      </w:pPr>
-      <w:ins w:id="346" w:author="Martin Hrbac" w:date="2019-09-11T22:59:00Z">
-        <w:r>
+          <w:ins w:id="742" w:author="Martin Hrbac" w:date="2019-09-11T22:55:00Z"/>
+          <w:color w:val="00B050"/>
+          <w:rPrChange w:id="743" w:author="SUNIL JOSHI" w:date="2019-09-12T14:25:00Z">
+            <w:rPr>
+              <w:ins w:id="744" w:author="Martin Hrbac" w:date="2019-09-11T22:55:00Z"/>
+            </w:rPr>
+          </w:rPrChange>
+        </w:rPr>
+      </w:pPr>
+      <w:ins w:id="745" w:author="Martin Hrbac" w:date="2019-09-11T22:59:00Z">
+        <w:r>
+          <w:rPr>
+            <w:color w:val="00B050"/>
+            <w:rPrChange w:id="746" w:author="SUNIL JOSHI" w:date="2019-09-12T14:25:00Z">
+              <w:rPr/>
+            </w:rPrChange>
+          </w:rPr>
           <w:t>state table – as a</w:t>
         </w:r>
       </w:ins>
-      <w:ins w:id="347" w:author="Martin Hrbac" w:date="2019-09-11T23:00:00Z">
-        <w:r>
+      <w:ins w:id="747" w:author="Martin Hrbac" w:date="2019-09-11T23:00:00Z">
+        <w:r>
+          <w:rPr>
+            <w:color w:val="00B050"/>
+            <w:rPrChange w:id="748" w:author="SUNIL JOSHI" w:date="2019-09-12T14:25:00Z">
+              <w:rPr/>
+            </w:rPrChange>
+          </w:rPr>
           <w:t xml:space="preserve"> </w:t>
         </w:r>
       </w:ins>
-      <w:ins w:id="348" w:author="Martin Hrbac" w:date="2019-09-11T22:59:00Z">
-        <w:r>
+      <w:ins w:id="749" w:author="Martin Hrbac" w:date="2019-09-11T22:59:00Z">
+        <w:r>
+          <w:rPr>
+            <w:color w:val="00B050"/>
+            <w:rPrChange w:id="750" w:author="SUNIL JOSHI" w:date="2019-09-12T14:25:00Z">
+              <w:rPr/>
+            </w:rPrChange>
+          </w:rPr>
           <w:t xml:space="preserve">primary key </w:t>
         </w:r>
       </w:ins>
-      <w:ins w:id="349" w:author="Martin Hrbac" w:date="2019-09-11T23:00:00Z">
-        <w:r>
+      <w:ins w:id="751" w:author="Martin Hrbac" w:date="2019-09-11T23:00:00Z">
+        <w:r>
+          <w:rPr>
+            <w:color w:val="00B050"/>
+            <w:rPrChange w:id="752" w:author="SUNIL JOSHI" w:date="2019-09-12T14:25:00Z">
+              <w:rPr/>
+            </w:rPrChange>
+          </w:rPr>
           <w:t>we use FIPS number</w:t>
         </w:r>
       </w:ins>
@@ -3521,45 +6222,68 @@
     <w:p>
       <w:pPr>
         <w:rPr>
-          <w:ins w:id="350" w:author="Martin Hrbac" w:date="2019-09-11T23:00:00Z"/>
-        </w:rPr>
-      </w:pPr>
-      <w:proofErr w:type="spellStart"/>
-      <w:ins w:id="351" w:author="Martin Hrbac" w:date="2019-09-11T23:00:00Z">
-        <w:r>
-          <w:t>state_pce</w:t>
-        </w:r>
-        <w:proofErr w:type="spellEnd"/>
-        <w:r>
+          <w:ins w:id="753" w:author="Martin Hrbac" w:date="2019-09-11T23:00:00Z"/>
+          <w:color w:val="00B050"/>
+          <w:rPrChange w:id="754" w:author="SUNIL JOSHI" w:date="2019-09-12T14:25:00Z">
+            <w:rPr>
+              <w:ins w:id="755" w:author="Martin Hrbac" w:date="2019-09-11T23:00:00Z"/>
+            </w:rPr>
+          </w:rPrChange>
+        </w:rPr>
+      </w:pPr>
+      <w:ins w:id="756" w:author="Martin Hrbac" w:date="2019-09-11T23:00:00Z">
+        <w:r>
+          <w:rPr>
+            <w:color w:val="00B050"/>
+            <w:rPrChange w:id="757" w:author="SUNIL JOSHI" w:date="2019-09-12T14:25:00Z">
+              <w:rPr/>
+            </w:rPrChange>
+          </w:rPr>
+          <w:t xml:space="preserve">state_pce </w:t>
+        </w:r>
+      </w:ins>
+      <w:ins w:id="758" w:author="Martin Hrbac" w:date="2019-09-11T23:01:00Z">
+        <w:r>
+          <w:rPr>
+            <w:color w:val="00B050"/>
+            <w:rPrChange w:id="759" w:author="SUNIL JOSHI" w:date="2019-09-12T14:25:00Z">
+              <w:rPr/>
+            </w:rPrChange>
+          </w:rPr>
+          <w:t>–</w:t>
+        </w:r>
+      </w:ins>
+      <w:ins w:id="760" w:author="Martin Hrbac" w:date="2019-09-11T23:00:00Z">
+        <w:r>
+          <w:rPr>
+            <w:color w:val="00B050"/>
+            <w:rPrChange w:id="761" w:author="SUNIL JOSHI" w:date="2019-09-12T14:25:00Z">
+              <w:rPr/>
+            </w:rPrChange>
+          </w:rPr>
           <w:t xml:space="preserve"> </w:t>
         </w:r>
       </w:ins>
-      <w:ins w:id="352" w:author="Martin Hrbac" w:date="2019-09-11T23:01:00Z">
-        <w:r>
-          <w:t>–</w:t>
-        </w:r>
-      </w:ins>
-      <w:ins w:id="353" w:author="Martin Hrbac" w:date="2019-09-11T23:00:00Z">
-        <w:r>
-          <w:t xml:space="preserve"> </w:t>
-        </w:r>
-      </w:ins>
-      <w:ins w:id="354" w:author="Martin Hrbac" w:date="2019-09-11T23:01:00Z">
-        <w:r>
-          <w:t xml:space="preserve">just numbers, we have only one year data since the detail split into category started only in </w:t>
-        </w:r>
-        <w:proofErr w:type="gramStart"/>
-        <w:r>
-          <w:t xml:space="preserve">2015, </w:t>
-        </w:r>
-      </w:ins>
-      <w:ins w:id="355" w:author="Martin Hrbac" w:date="2019-09-11T23:02:00Z">
-        <w:r>
-          <w:t xml:space="preserve"> see</w:t>
-        </w:r>
-        <w:proofErr w:type="gramEnd"/>
-        <w:r>
-          <w:t xml:space="preserve"> their web site</w:t>
+      <w:ins w:id="762" w:author="Martin Hrbac" w:date="2019-09-11T23:01:00Z">
+        <w:r>
+          <w:rPr>
+            <w:color w:val="00B050"/>
+            <w:rPrChange w:id="763" w:author="SUNIL JOSHI" w:date="2019-09-12T14:25:00Z">
+              <w:rPr/>
+            </w:rPrChange>
+          </w:rPr>
+          <w:t xml:space="preserve">just numbers, we have only one year data since the detail split into category started only in 2015, </w:t>
+        </w:r>
+      </w:ins>
+      <w:ins w:id="764" w:author="Martin Hrbac" w:date="2019-09-11T23:02:00Z">
+        <w:r>
+          <w:rPr>
+            <w:color w:val="00B050"/>
+            <w:rPrChange w:id="765" w:author="SUNIL JOSHI" w:date="2019-09-12T14:25:00Z">
+              <w:rPr/>
+            </w:rPrChange>
+          </w:rPr>
+          <w:t xml:space="preserve"> see their web site</w:t>
         </w:r>
       </w:ins>
     </w:p>
@@ -3567,29 +6291,31 @@
       <w:pPr>
         <w:ind w:left="0" w:firstLine="0"/>
         <w:rPr>
-          <w:ins w:id="356" w:author="Martin Hrbac" w:date="2019-09-11T23:02:00Z"/>
-        </w:rPr>
-      </w:pPr>
-      <w:proofErr w:type="spellStart"/>
-      <w:ins w:id="357" w:author="Martin Hrbac" w:date="2019-09-11T23:02:00Z">
-        <w:r>
-          <w:t>state_population</w:t>
-        </w:r>
-        <w:proofErr w:type="spellEnd"/>
-        <w:r>
-          <w:t xml:space="preserve"> – just numbers</w:t>
+          <w:ins w:id="766" w:author="Martin Hrbac" w:date="2019-09-11T23:02:00Z"/>
+          <w:color w:val="00B050"/>
+          <w:rPrChange w:id="767" w:author="SUNIL JOSHI" w:date="2019-09-12T14:25:00Z">
+            <w:rPr>
+              <w:ins w:id="768" w:author="Martin Hrbac" w:date="2019-09-11T23:02:00Z"/>
+            </w:rPr>
+          </w:rPrChange>
+        </w:rPr>
+      </w:pPr>
+      <w:ins w:id="769" w:author="Martin Hrbac" w:date="2019-09-11T23:02:00Z">
+        <w:r>
+          <w:rPr>
+            <w:color w:val="00B050"/>
+            <w:rPrChange w:id="770" w:author="SUNIL JOSHI" w:date="2019-09-12T14:25:00Z">
+              <w:rPr/>
+            </w:rPrChange>
+          </w:rPr>
+          <w:t>state_population – just numbers</w:t>
         </w:r>
       </w:ins>
     </w:p>
     <w:p>
       <w:pPr>
         <w:ind w:left="0" w:firstLine="0"/>
-        <w:rPr>
-          <w:rPrChange w:id="358" w:author="Martin Hrbac" w:date="2019-09-11T22:45:00Z">
-            <w:rPr/>
-          </w:rPrChange>
-        </w:rPr>
-        <w:pPrChange w:id="359" w:author="Martin Hrbac" w:date="2019-09-11T23:02:00Z">
+        <w:pPrChange w:id="771" w:author="Martin Hrbac" w:date="2019-09-11T23:02:00Z">
           <w:pPr>
             <w:pStyle w:val="Heading1"/>
             <w:ind w:left="-5"/>
@@ -3602,37 +6328,42 @@
         <w:spacing w:after="276"/>
         <w:ind w:left="-5"/>
         <w:rPr>
+          <w:del w:id="772" w:author="SUNIL JOSHI" w:date="2019-09-12T13:18:00Z"/>
           <w:rFonts w:asciiTheme="minorHAnsi" w:hAnsiTheme="minorHAnsi" w:cstheme="minorHAnsi"/>
           <w:u w:val="single"/>
-          <w:rPrChange w:id="360" w:author="Martin Hrbac" w:date="2019-09-11T22:50:00Z">
-            <w:rPr/>
-          </w:rPrChange>
-        </w:rPr>
-      </w:pPr>
-      <w:r>
-        <w:rPr>
-          <w:rFonts w:asciiTheme="minorHAnsi" w:hAnsiTheme="minorHAnsi" w:cstheme="minorHAnsi"/>
-          <w:u w:val="single"/>
-          <w:rPrChange w:id="361" w:author="Martin Hrbac" w:date="2019-09-11T22:50:00Z">
-            <w:rPr/>
-          </w:rPrChange>
-        </w:rPr>
-        <w:t xml:space="preserve">In this section address any data transformation that needs to be performed to modify, clean, filter or create existing and new parameters.  Address any technical analysis performed, include design specification or data models used (example linear interpolation etc.), and any calculations performed for any newly derived fields. </w:t>
-      </w:r>
+          <w:rPrChange w:id="773" w:author="Martin Hrbac" w:date="2019-09-11T22:50:00Z">
+            <w:rPr>
+              <w:del w:id="774" w:author="SUNIL JOSHI" w:date="2019-09-12T13:18:00Z"/>
+            </w:rPr>
+          </w:rPrChange>
+        </w:rPr>
+      </w:pPr>
+      <w:del w:id="775" w:author="SUNIL JOSHI" w:date="2019-09-12T13:18:00Z">
+        <w:r>
+          <w:rPr>
+            <w:rFonts w:asciiTheme="minorHAnsi" w:hAnsiTheme="minorHAnsi" w:cstheme="minorHAnsi"/>
+            <w:u w:val="single"/>
+            <w:rPrChange w:id="776" w:author="Martin Hrbac" w:date="2019-09-11T22:50:00Z">
+              <w:rPr/>
+            </w:rPrChange>
+          </w:rPr>
+          <w:delText xml:space="preserve">In this section address any data transformation that needs to be performed to modify, clean, filter or create existing and new parameters.  Address any technical analysis performed, include design specification or data models used (example linear interpolation etc.), and any calculations performed for any newly derived fields. </w:delText>
+        </w:r>
+      </w:del>
     </w:p>
     <w:p>
       <w:pPr>
         <w:pStyle w:val="Heading1"/>
         <w:ind w:left="-5"/>
         <w:rPr>
-          <w:ins w:id="362" w:author="Martin Hrbac" w:date="2019-09-11T23:02:00Z"/>
-          <w:rFonts w:asciiTheme="minorHAnsi" w:hAnsiTheme="minorHAnsi" w:cstheme="minorHAnsi"/>
-        </w:rPr>
-      </w:pPr>
-      <w:r>
-        <w:rPr>
-          <w:rFonts w:asciiTheme="minorHAnsi" w:hAnsiTheme="minorHAnsi" w:cstheme="minorHAnsi"/>
-          <w:rPrChange w:id="363" w:author="Martin Hrbac" w:date="2019-09-11T20:56:00Z">
+          <w:ins w:id="777" w:author="SUNIL JOSHI" w:date="2019-09-12T13:18:00Z"/>
+          <w:rFonts w:asciiTheme="minorHAnsi" w:hAnsiTheme="minorHAnsi" w:cstheme="minorHAnsi"/>
+        </w:rPr>
+      </w:pPr>
+      <w:r>
+        <w:rPr>
+          <w:rFonts w:asciiTheme="minorHAnsi" w:hAnsiTheme="minorHAnsi" w:cstheme="minorHAnsi"/>
+          <w:rPrChange w:id="778" w:author="Martin Hrbac" w:date="2019-09-11T20:56:00Z">
             <w:rPr/>
           </w:rPrChange>
         </w:rPr>
@@ -3641,7 +6372,7 @@
       <w:r>
         <w:rPr>
           <w:rFonts w:asciiTheme="minorHAnsi" w:eastAsia="Arial" w:hAnsiTheme="minorHAnsi" w:cstheme="minorHAnsi"/>
-          <w:rPrChange w:id="364" w:author="Martin Hrbac" w:date="2019-09-11T20:56:00Z">
+          <w:rPrChange w:id="779" w:author="Martin Hrbac" w:date="2019-09-11T20:56:00Z">
             <w:rPr>
               <w:rFonts w:ascii="Arial" w:eastAsia="Arial" w:hAnsi="Arial" w:cs="Arial"/>
             </w:rPr>
@@ -3652,7 +6383,7 @@
       <w:r>
         <w:rPr>
           <w:rFonts w:asciiTheme="minorHAnsi" w:hAnsiTheme="minorHAnsi" w:cstheme="minorHAnsi"/>
-          <w:rPrChange w:id="365" w:author="Martin Hrbac" w:date="2019-09-11T20:56:00Z">
+          <w:rPrChange w:id="780" w:author="Martin Hrbac" w:date="2019-09-11T20:56:00Z">
             <w:rPr/>
           </w:rPrChange>
         </w:rPr>
@@ -3662,42 +6393,15 @@
     <w:p>
       <w:pPr>
         <w:rPr>
-          <w:ins w:id="366" w:author="Martin Hrbac" w:date="2019-09-11T23:02:00Z"/>
-        </w:rPr>
-      </w:pPr>
-    </w:p>
-    <w:p>
-      <w:pPr>
-        <w:rPr>
-          <w:ins w:id="367" w:author="Martin Hrbac" w:date="2019-09-11T23:08:00Z"/>
-        </w:rPr>
-      </w:pPr>
-      <w:ins w:id="368" w:author="Martin Hrbac" w:date="2019-09-11T23:03:00Z">
-        <w:r>
-          <w:t>As discussed, 3 type of data as far as update, the most volatile data should be updated before analysis is p</w:t>
-        </w:r>
-      </w:ins>
-      <w:ins w:id="369" w:author="Martin Hrbac" w:date="2019-09-11T23:04:00Z">
-        <w:r>
-          <w:t>erformed</w:t>
-        </w:r>
-      </w:ins>
-    </w:p>
-    <w:p>
-      <w:pPr>
-        <w:rPr>
-          <w:ins w:id="370" w:author="Martin Hrbac" w:date="2019-09-11T23:08:00Z"/>
-        </w:rPr>
-      </w:pPr>
-    </w:p>
-    <w:p>
-      <w:pPr>
-        <w:rPr>
-          <w:rPrChange w:id="371" w:author="Martin Hrbac" w:date="2019-09-11T23:02:00Z">
-            <w:rPr/>
-          </w:rPrChange>
-        </w:rPr>
-        <w:pPrChange w:id="372" w:author="Martin Hrbac" w:date="2019-09-11T23:02:00Z">
+          <w:ins w:id="781" w:author="Martin Hrbac" w:date="2019-09-11T23:02:00Z"/>
+          <w:rPrChange w:id="782" w:author="SUNIL JOSHI" w:date="2019-09-12T13:18:00Z">
+            <w:rPr>
+              <w:ins w:id="783" w:author="Martin Hrbac" w:date="2019-09-11T23:02:00Z"/>
+              <w:rFonts w:asciiTheme="minorHAnsi" w:hAnsiTheme="minorHAnsi" w:cstheme="minorHAnsi"/>
+            </w:rPr>
+          </w:rPrChange>
+        </w:rPr>
+        <w:pPrChange w:id="784" w:author="SUNIL JOSHI" w:date="2019-09-12T13:18:00Z">
           <w:pPr>
             <w:pStyle w:val="Heading1"/>
             <w:ind w:left="-5"/>
@@ -3710,229 +6414,345 @@
         <w:spacing w:after="275"/>
         <w:ind w:left="-5"/>
         <w:rPr>
-          <w:rFonts w:asciiTheme="minorHAnsi" w:hAnsiTheme="minorHAnsi" w:cstheme="minorHAnsi"/>
-          <w:u w:val="single"/>
-          <w:rPrChange w:id="373" w:author="Martin Hrbac" w:date="2019-09-11T23:04:00Z">
-            <w:rPr/>
-          </w:rPrChange>
-        </w:rPr>
-      </w:pPr>
-      <w:r>
-        <w:rPr>
-          <w:rFonts w:asciiTheme="minorHAnsi" w:hAnsiTheme="minorHAnsi" w:cstheme="minorHAnsi"/>
-          <w:u w:val="single"/>
-          <w:rPrChange w:id="374" w:author="Martin Hrbac" w:date="2019-09-11T23:04:00Z">
-            <w:rPr/>
-          </w:rPrChange>
-        </w:rPr>
-        <w:lastRenderedPageBreak/>
-        <w:t xml:space="preserve">In this section discuss the reliability of the extraction source data (e.g., missing data, dates stored as text, invalid code values, text fields with odd characters, etc.).  Address the frequency with which the data sources are updated and if it is necessary to update the local data at the same frequency.  Lastly, how if any notification can be received when the source data is updated; and what if any notification will be sent to the internal team when the local dataset is updated. </w:t>
-      </w:r>
+          <w:ins w:id="785" w:author="Martin Hrbac" w:date="2019-09-11T23:02:00Z"/>
+          <w:del w:id="786" w:author="SUNIL JOSHI" w:date="2019-09-12T13:24:00Z"/>
+          <w:rFonts w:asciiTheme="minorHAnsi" w:hAnsiTheme="minorHAnsi" w:cstheme="minorHAnsi"/>
+          <w:color w:val="FF0000"/>
+          <w:rPrChange w:id="787" w:author="SUNIL JOSHI" w:date="2019-09-12T13:24:00Z">
+            <w:rPr>
+              <w:ins w:id="788" w:author="Martin Hrbac" w:date="2019-09-11T23:02:00Z"/>
+              <w:del w:id="789" w:author="SUNIL JOSHI" w:date="2019-09-12T13:24:00Z"/>
+            </w:rPr>
+          </w:rPrChange>
+        </w:rPr>
+        <w:pPrChange w:id="790" w:author="SUNIL JOSHI" w:date="2019-09-12T13:24:00Z">
+          <w:pPr/>
+        </w:pPrChange>
+      </w:pPr>
+      <w:ins w:id="791" w:author="SUNIL JOSHI" w:date="2019-09-12T13:18:00Z">
+        <w:r>
+          <w:rPr>
+            <w:rFonts w:asciiTheme="minorHAnsi" w:hAnsiTheme="minorHAnsi" w:cstheme="minorHAnsi"/>
+            <w:color w:val="FF0000"/>
+            <w:rPrChange w:id="792" w:author="SUNIL JOSHI" w:date="2019-09-12T13:18:00Z">
+              <w:rPr>
+                <w:rFonts w:asciiTheme="minorHAnsi" w:hAnsiTheme="minorHAnsi" w:cstheme="minorHAnsi"/>
+                <w:u w:val="single"/>
+              </w:rPr>
+            </w:rPrChange>
+          </w:rPr>
+          <w:t xml:space="preserve">In this section discuss the reliability of the extraction source data (e.g., missing data, dates stored as text, invalid code values, text fields with odd characters, etc.).  Address the frequency with which the data sources are </w:t>
+        </w:r>
+      </w:ins>
+      <w:ins w:id="793" w:author="SUNIL JOSHI" w:date="2019-09-12T13:25:00Z">
+        <w:r>
+          <w:rPr>
+            <w:rFonts w:asciiTheme="minorHAnsi" w:hAnsiTheme="minorHAnsi" w:cstheme="minorHAnsi"/>
+            <w:color w:val="FF0000"/>
+          </w:rPr>
+          <w:t>u</w:t>
+        </w:r>
+      </w:ins>
+      <w:ins w:id="794" w:author="SUNIL JOSHI" w:date="2019-09-12T13:18:00Z">
+        <w:r>
+          <w:rPr>
+            <w:rFonts w:asciiTheme="minorHAnsi" w:hAnsiTheme="minorHAnsi" w:cstheme="minorHAnsi"/>
+            <w:color w:val="FF0000"/>
+            <w:rPrChange w:id="795" w:author="SUNIL JOSHI" w:date="2019-09-12T13:18:00Z">
+              <w:rPr>
+                <w:rFonts w:asciiTheme="minorHAnsi" w:hAnsiTheme="minorHAnsi" w:cstheme="minorHAnsi"/>
+                <w:u w:val="single"/>
+              </w:rPr>
+            </w:rPrChange>
+          </w:rPr>
+          <w:t xml:space="preserve">pdated and if it is necessary to update the local data at the same frequency.  Lastly, how if any notification can be received when the source data is updated; and what if any notification will be sent to the internal team when the local dataset is updated. </w:t>
+        </w:r>
+      </w:ins>
+    </w:p>
+    <w:p>
+      <w:pPr>
+        <w:ind w:left="0" w:firstLine="0"/>
+        <w:rPr>
+          <w:ins w:id="796" w:author="Martin Hrbac" w:date="2019-09-11T23:08:00Z"/>
+          <w:del w:id="797" w:author="SUNIL JOSHI" w:date="2019-09-12T13:24:00Z"/>
+        </w:rPr>
+        <w:pPrChange w:id="798" w:author="SUNIL JOSHI" w:date="2019-09-12T13:24:00Z">
+          <w:pPr/>
+        </w:pPrChange>
+      </w:pPr>
+      <w:ins w:id="799" w:author="Martin Hrbac" w:date="2019-09-11T23:03:00Z">
+        <w:del w:id="800" w:author="SUNIL JOSHI" w:date="2019-09-12T13:24:00Z">
+          <w:r>
+            <w:delText>As discussed, 3 type of data as far as update, the most volatile data should be updated before analysis is p</w:delText>
+          </w:r>
+        </w:del>
+      </w:ins>
+      <w:ins w:id="801" w:author="Martin Hrbac" w:date="2019-09-11T23:04:00Z">
+        <w:del w:id="802" w:author="SUNIL JOSHI" w:date="2019-09-12T13:24:00Z">
+          <w:r>
+            <w:delText>erformed</w:delText>
+          </w:r>
+        </w:del>
+      </w:ins>
+    </w:p>
+    <w:p>
+      <w:pPr>
+        <w:ind w:left="0" w:firstLine="0"/>
+        <w:rPr>
+          <w:ins w:id="803" w:author="Martin Hrbac" w:date="2019-09-11T23:08:00Z"/>
+        </w:rPr>
+        <w:pPrChange w:id="804" w:author="SUNIL JOSHI" w:date="2019-09-12T13:24:00Z">
+          <w:pPr/>
+        </w:pPrChange>
+      </w:pPr>
     </w:p>
     <w:p>
       <w:pPr>
         <w:pStyle w:val="Heading1"/>
         <w:ind w:left="-5"/>
         <w:rPr>
-          <w:rFonts w:asciiTheme="minorHAnsi" w:hAnsiTheme="minorHAnsi" w:cstheme="minorHAnsi"/>
-          <w:rPrChange w:id="375" w:author="Martin Hrbac" w:date="2019-09-11T20:56:00Z">
-            <w:rPr/>
-          </w:rPrChange>
-        </w:rPr>
-      </w:pPr>
-      <w:r>
-        <w:rPr>
-          <w:rFonts w:asciiTheme="minorHAnsi" w:hAnsiTheme="minorHAnsi" w:cstheme="minorHAnsi"/>
-          <w:rPrChange w:id="376" w:author="Martin Hrbac" w:date="2019-09-11T20:56:00Z">
-            <w:rPr/>
-          </w:rPrChange>
-        </w:rPr>
-        <w:t>2.5</w:t>
-      </w:r>
-      <w:r>
-        <w:rPr>
-          <w:rFonts w:asciiTheme="minorHAnsi" w:eastAsia="Arial" w:hAnsiTheme="minorHAnsi" w:cstheme="minorHAnsi"/>
-          <w:rPrChange w:id="377" w:author="Martin Hrbac" w:date="2019-09-11T20:56:00Z">
+          <w:ins w:id="805" w:author="SUNIL JOSHI" w:date="2019-09-12T13:25:00Z"/>
+          <w:rFonts w:ascii="Calibri" w:hAnsi="Calibri" w:cs="Calibri"/>
+          <w:b w:val="0"/>
+          <w:color w:val="auto"/>
+          <w:sz w:val="22"/>
+          <w:rPrChange w:id="806" w:author="SUNIL JOSHI" w:date="2019-09-12T13:26:00Z">
             <w:rPr>
-              <w:rFonts w:ascii="Arial" w:eastAsia="Arial" w:hAnsi="Arial" w:cs="Arial"/>
+              <w:ins w:id="807" w:author="SUNIL JOSHI" w:date="2019-09-12T13:25:00Z"/>
+              <w:rFonts w:asciiTheme="minorHAnsi" w:hAnsiTheme="minorHAnsi" w:cstheme="minorHAnsi"/>
             </w:rPr>
           </w:rPrChange>
         </w:rPr>
-        <w:t xml:space="preserve"> </w:t>
-      </w:r>
-      <w:r>
-        <w:rPr>
-          <w:rFonts w:asciiTheme="minorHAnsi" w:hAnsiTheme="minorHAnsi" w:cstheme="minorHAnsi"/>
-          <w:rPrChange w:id="378" w:author="Martin Hrbac" w:date="2019-09-11T20:56:00Z">
-            <w:rPr/>
-          </w:rPrChange>
-        </w:rPr>
-        <w:t xml:space="preserve">Data Refresh Frequency </w:t>
-      </w:r>
-    </w:p>
-    <w:p>
-      <w:pPr>
-        <w:spacing w:after="276"/>
-        <w:ind w:left="-5"/>
-        <w:rPr>
-          <w:ins w:id="379" w:author="Martin Hrbac" w:date="2019-09-11T23:09:00Z"/>
-          <w:rFonts w:asciiTheme="minorHAnsi" w:hAnsiTheme="minorHAnsi" w:cstheme="minorHAnsi"/>
-        </w:rPr>
-      </w:pPr>
-    </w:p>
-    <w:p>
-      <w:pPr>
-        <w:spacing w:after="276"/>
-        <w:ind w:left="-5"/>
-        <w:rPr>
-          <w:ins w:id="380" w:author="Martin Hrbac" w:date="2019-09-11T23:04:00Z"/>
-          <w:rFonts w:asciiTheme="minorHAnsi" w:hAnsiTheme="minorHAnsi" w:cstheme="minorHAnsi"/>
-        </w:rPr>
-      </w:pPr>
-      <w:ins w:id="381" w:author="Martin Hrbac" w:date="2019-09-11T23:09:00Z">
-        <w:r>
-          <w:rPr>
-            <w:rFonts w:asciiTheme="minorHAnsi" w:hAnsiTheme="minorHAnsi" w:cstheme="minorHAnsi"/>
-          </w:rPr>
-          <w:t>Already talked about it, write something here</w:t>
-        </w:r>
-      </w:ins>
-    </w:p>
-    <w:p>
-      <w:pPr>
-        <w:spacing w:after="276"/>
-        <w:ind w:left="-5"/>
-        <w:rPr>
-          <w:rFonts w:asciiTheme="minorHAnsi" w:hAnsiTheme="minorHAnsi" w:cstheme="minorHAnsi"/>
-          <w:u w:val="single"/>
-          <w:rPrChange w:id="382" w:author="Martin Hrbac" w:date="2019-09-11T23:08:00Z">
-            <w:rPr/>
-          </w:rPrChange>
-        </w:rPr>
-      </w:pPr>
-      <w:r>
-        <w:rPr>
-          <w:rFonts w:asciiTheme="minorHAnsi" w:hAnsiTheme="minorHAnsi" w:cstheme="minorHAnsi"/>
-          <w:u w:val="single"/>
-          <w:rPrChange w:id="383" w:author="Martin Hrbac" w:date="2019-09-11T23:08:00Z">
-            <w:rPr/>
-          </w:rPrChange>
-        </w:rPr>
-        <w:t xml:space="preserve">This section explicitly lists the frequency with which this ETL process will refresh the local dataset (Daily, Weekly, Monthly, Quarterly, Semi-Annually, etc.). </w:t>
-      </w:r>
+      </w:pPr>
+      <w:ins w:id="808" w:author="SUNIL JOSHI" w:date="2019-09-12T13:25:00Z">
+        <w:r>
+          <w:rPr>
+            <w:rFonts w:ascii="Calibri" w:hAnsi="Calibri" w:cs="Calibri"/>
+            <w:b w:val="0"/>
+            <w:color w:val="auto"/>
+            <w:sz w:val="22"/>
+            <w:rPrChange w:id="809" w:author="SUNIL JOSHI" w:date="2019-09-12T13:26:00Z">
+              <w:rPr>
+                <w:b w:val="0"/>
+              </w:rPr>
+            </w:rPrChange>
+          </w:rPr>
+          <w:t xml:space="preserve">See </w:t>
+        </w:r>
+      </w:ins>
+      <w:ins w:id="810" w:author="SUNIL JOSHI" w:date="2019-09-12T13:26:00Z">
+        <w:r>
+          <w:rPr>
+            <w:rFonts w:ascii="Calibri" w:hAnsi="Calibri" w:cs="Calibri"/>
+            <w:b w:val="0"/>
+            <w:color w:val="auto"/>
+            <w:sz w:val="22"/>
+            <w:rPrChange w:id="811" w:author="SUNIL JOSHI" w:date="2019-09-12T13:26:00Z">
+              <w:rPr>
+                <w:rFonts w:ascii="Calibri" w:hAnsi="Calibri" w:cs="Calibri"/>
+                <w:b w:val="0"/>
+                <w:sz w:val="22"/>
+              </w:rPr>
+            </w:rPrChange>
+          </w:rPr>
+          <w:t xml:space="preserve">the </w:t>
+        </w:r>
+      </w:ins>
+      <w:ins w:id="812" w:author="SUNIL JOSHI" w:date="2019-09-12T13:25:00Z">
+        <w:r>
+          <w:rPr>
+            <w:rFonts w:ascii="Calibri" w:hAnsi="Calibri" w:cs="Calibri"/>
+            <w:b w:val="0"/>
+            <w:color w:val="auto"/>
+            <w:sz w:val="22"/>
+            <w:rPrChange w:id="813" w:author="SUNIL JOSHI" w:date="2019-09-12T13:26:00Z">
+              <w:rPr>
+                <w:b w:val="0"/>
+              </w:rPr>
+            </w:rPrChange>
+          </w:rPr>
+          <w:t xml:space="preserve">table </w:t>
+        </w:r>
+      </w:ins>
+      <w:ins w:id="814" w:author="SUNIL JOSHI" w:date="2019-09-12T13:26:00Z">
+        <w:r>
+          <w:rPr>
+            <w:rFonts w:ascii="Calibri" w:hAnsi="Calibri" w:cs="Calibri"/>
+            <w:b w:val="0"/>
+            <w:color w:val="auto"/>
+            <w:sz w:val="22"/>
+            <w:rPrChange w:id="815" w:author="SUNIL JOSHI" w:date="2019-09-12T13:26:00Z">
+              <w:rPr>
+                <w:rFonts w:ascii="Calibri" w:hAnsi="Calibri" w:cs="Calibri"/>
+                <w:b w:val="0"/>
+                <w:sz w:val="22"/>
+              </w:rPr>
+            </w:rPrChange>
+          </w:rPr>
+          <w:t xml:space="preserve">in </w:t>
+        </w:r>
+      </w:ins>
+      <w:ins w:id="816" w:author="SUNIL JOSHI" w:date="2019-09-12T13:25:00Z">
+        <w:r>
+          <w:rPr>
+            <w:rFonts w:ascii="Calibri" w:hAnsi="Calibri" w:cs="Calibri"/>
+            <w:b w:val="0"/>
+            <w:color w:val="auto"/>
+            <w:sz w:val="22"/>
+            <w:rPrChange w:id="817" w:author="SUNIL JOSHI" w:date="2019-09-12T13:26:00Z">
+              <w:rPr>
+                <w:rFonts w:asciiTheme="minorHAnsi" w:hAnsiTheme="minorHAnsi" w:cstheme="minorHAnsi"/>
+              </w:rPr>
+            </w:rPrChange>
+          </w:rPr>
+          <w:t>2.1</w:t>
+        </w:r>
+        <w:r>
+          <w:rPr>
+            <w:rFonts w:ascii="Calibri" w:eastAsia="Arial" w:hAnsi="Calibri" w:cs="Calibri"/>
+            <w:b w:val="0"/>
+            <w:color w:val="auto"/>
+            <w:sz w:val="22"/>
+            <w:rPrChange w:id="818" w:author="SUNIL JOSHI" w:date="2019-09-12T13:26:00Z">
+              <w:rPr>
+                <w:rFonts w:asciiTheme="minorHAnsi" w:eastAsia="Arial" w:hAnsiTheme="minorHAnsi" w:cstheme="minorHAnsi"/>
+              </w:rPr>
+            </w:rPrChange>
+          </w:rPr>
+          <w:t xml:space="preserve"> </w:t>
+        </w:r>
+        <w:r>
+          <w:rPr>
+            <w:rFonts w:ascii="Calibri" w:hAnsi="Calibri" w:cs="Calibri"/>
+            <w:b w:val="0"/>
+            <w:color w:val="auto"/>
+            <w:sz w:val="22"/>
+            <w:rPrChange w:id="819" w:author="SUNIL JOSHI" w:date="2019-09-12T13:26:00Z">
+              <w:rPr>
+                <w:rFonts w:asciiTheme="minorHAnsi" w:hAnsiTheme="minorHAnsi" w:cstheme="minorHAnsi"/>
+              </w:rPr>
+            </w:rPrChange>
+          </w:rPr>
+          <w:t xml:space="preserve">Data Import/Extract Sources and Method </w:t>
+        </w:r>
+      </w:ins>
+      <w:ins w:id="820" w:author="SUNIL JOSHI" w:date="2019-09-12T13:26:00Z">
+        <w:r>
+          <w:rPr>
+            <w:rFonts w:ascii="Calibri" w:hAnsi="Calibri" w:cs="Calibri"/>
+            <w:b w:val="0"/>
+            <w:color w:val="auto"/>
+            <w:sz w:val="22"/>
+            <w:rPrChange w:id="821" w:author="SUNIL JOSHI" w:date="2019-09-12T13:26:00Z">
+              <w:rPr>
+                <w:rFonts w:ascii="Calibri" w:hAnsi="Calibri" w:cs="Calibri"/>
+                <w:b w:val="0"/>
+                <w:sz w:val="22"/>
+              </w:rPr>
+            </w:rPrChange>
+          </w:rPr>
+          <w:t>for details.</w:t>
+        </w:r>
+      </w:ins>
     </w:p>
     <w:p>
       <w:pPr>
         <w:pStyle w:val="Heading1"/>
-        <w:ind w:left="-5"/>
-        <w:rPr>
-          <w:ins w:id="384" w:author="Martin Hrbac" w:date="2019-09-11T23:09:00Z"/>
-          <w:rFonts w:asciiTheme="minorHAnsi" w:hAnsiTheme="minorHAnsi" w:cstheme="minorHAnsi"/>
-        </w:rPr>
-      </w:pPr>
-      <w:r>
-        <w:rPr>
-          <w:rFonts w:asciiTheme="minorHAnsi" w:hAnsiTheme="minorHAnsi" w:cstheme="minorHAnsi"/>
-          <w:rPrChange w:id="385" w:author="Martin Hrbac" w:date="2019-09-11T20:56:00Z">
-            <w:rPr/>
-          </w:rPrChange>
-        </w:rPr>
-        <w:t>2.6</w:t>
-      </w:r>
-      <w:r>
-        <w:rPr>
-          <w:rFonts w:asciiTheme="minorHAnsi" w:eastAsia="Arial" w:hAnsiTheme="minorHAnsi" w:cstheme="minorHAnsi"/>
-          <w:rPrChange w:id="386" w:author="Martin Hrbac" w:date="2019-09-11T20:56:00Z">
-            <w:rPr>
-              <w:rFonts w:ascii="Arial" w:eastAsia="Arial" w:hAnsi="Arial" w:cs="Arial"/>
-            </w:rPr>
-          </w:rPrChange>
-        </w:rPr>
-        <w:t xml:space="preserve"> </w:t>
-      </w:r>
-      <w:r>
-        <w:rPr>
-          <w:rFonts w:asciiTheme="minorHAnsi" w:hAnsiTheme="minorHAnsi" w:cstheme="minorHAnsi"/>
-          <w:rPrChange w:id="387" w:author="Martin Hrbac" w:date="2019-09-11T20:56:00Z">
-            <w:rPr/>
-          </w:rPrChange>
-        </w:rPr>
-        <w:t xml:space="preserve">Data Security </w:t>
-      </w:r>
-    </w:p>
-    <w:p>
-      <w:pPr>
-        <w:rPr>
-          <w:ins w:id="388" w:author="Martin Hrbac" w:date="2019-09-11T23:10:00Z"/>
-        </w:rPr>
-      </w:pPr>
-    </w:p>
-    <w:p>
-      <w:pPr>
-        <w:rPr>
-          <w:rPrChange w:id="389" w:author="Martin Hrbac" w:date="2019-09-11T23:09:00Z">
-            <w:rPr/>
-          </w:rPrChange>
-        </w:rPr>
-        <w:pPrChange w:id="390" w:author="Martin Hrbac" w:date="2019-09-11T23:09:00Z">
+        <w:ind w:left="0" w:firstLine="0"/>
+        <w:rPr>
+          <w:del w:id="822" w:author="SUNIL JOSHI" w:date="2019-09-12T13:18:00Z"/>
+          <w:rFonts w:ascii="Calibri" w:eastAsia="Calibri" w:hAnsi="Calibri" w:cs="Calibri"/>
+          <w:b w:val="0"/>
+          <w:color w:val="000000"/>
+          <w:sz w:val="22"/>
+        </w:rPr>
+      </w:pPr>
+    </w:p>
+    <w:p>
+      <w:pPr>
+        <w:rPr>
+          <w:ins w:id="823" w:author="SUNIL JOSHI" w:date="2019-09-12T13:25:00Z"/>
+        </w:rPr>
+      </w:pPr>
+    </w:p>
+    <w:p>
+      <w:pPr>
+        <w:rPr>
+          <w:ins w:id="824" w:author="SUNIL JOSHI" w:date="2019-09-12T13:25:00Z"/>
+        </w:rPr>
+        <w:pPrChange w:id="825" w:author="SUNIL JOSHI" w:date="2019-09-12T13:25:00Z">
           <w:pPr>
             <w:pStyle w:val="Heading1"/>
             <w:ind w:left="-5"/>
           </w:pPr>
         </w:pPrChange>
       </w:pPr>
-      <w:ins w:id="391" w:author="Martin Hrbac" w:date="2019-09-11T23:10:00Z">
-        <w:r>
-          <w:t>N/A</w:t>
-        </w:r>
-      </w:ins>
-    </w:p>
-    <w:p>
-      <w:pPr>
-        <w:ind w:left="-5"/>
-        <w:rPr>
+    </w:p>
+    <w:p>
+      <w:pPr>
+        <w:spacing w:after="275"/>
+        <w:ind w:left="0" w:firstLine="0"/>
+        <w:rPr>
+          <w:del w:id="826" w:author="SUNIL JOSHI" w:date="2019-09-12T13:18:00Z"/>
           <w:rFonts w:asciiTheme="minorHAnsi" w:hAnsiTheme="minorHAnsi" w:cstheme="minorHAnsi"/>
           <w:u w:val="single"/>
-          <w:rPrChange w:id="392" w:author="Martin Hrbac" w:date="2019-09-11T23:09:00Z">
-            <w:rPr/>
-          </w:rPrChange>
-        </w:rPr>
-      </w:pPr>
-      <w:r>
-        <w:rPr>
-          <w:rFonts w:asciiTheme="minorHAnsi" w:hAnsiTheme="minorHAnsi" w:cstheme="minorHAnsi"/>
-          <w:u w:val="single"/>
-          <w:rPrChange w:id="393" w:author="Martin Hrbac" w:date="2019-09-11T23:09:00Z">
-            <w:rPr/>
-          </w:rPrChange>
-        </w:rPr>
-        <w:t xml:space="preserve">This section discusses any data anonymity and security requirements need to be satisfied.  Address any federally mandated HIPAA considerations, any need to build in additional privacy, Encryption, Data masking, Auditing, Backups etc. </w:t>
-      </w:r>
+          <w:rPrChange w:id="827" w:author="Martin Hrbac" w:date="2019-09-11T23:04:00Z">
+            <w:rPr>
+              <w:del w:id="828" w:author="SUNIL JOSHI" w:date="2019-09-12T13:18:00Z"/>
+            </w:rPr>
+          </w:rPrChange>
+        </w:rPr>
+        <w:pPrChange w:id="829" w:author="SUNIL JOSHI" w:date="2019-09-12T13:18:00Z">
+          <w:pPr>
+            <w:spacing w:after="275"/>
+            <w:ind w:left="-5"/>
+          </w:pPr>
+        </w:pPrChange>
+      </w:pPr>
+      <w:del w:id="830" w:author="SUNIL JOSHI" w:date="2019-09-12T13:18:00Z">
+        <w:r>
+          <w:rPr>
+            <w:rFonts w:asciiTheme="minorHAnsi" w:hAnsiTheme="minorHAnsi" w:cstheme="minorHAnsi"/>
+            <w:u w:val="single"/>
+            <w:rPrChange w:id="831" w:author="Martin Hrbac" w:date="2019-09-11T23:04:00Z">
+              <w:rPr/>
+            </w:rPrChange>
+          </w:rPr>
+          <w:lastRenderedPageBreak/>
+          <w:delText xml:space="preserve">In this section discuss the reliability of the extraction source data (e.g., missing data, dates stored as text, invalid code values, text fields with odd characters, etc.).  Address the frequency with which the data sources are updated and if it is necessary to update the local data at the same frequency.  Lastly, how if any notification can be received when the source data is updated; and what if any notification will be sent to the internal team when the local dataset is updated. </w:delText>
+        </w:r>
+      </w:del>
     </w:p>
     <w:p>
       <w:pPr>
         <w:pStyle w:val="Heading1"/>
-        <w:ind w:left="-5"/>
-        <w:rPr>
-          <w:rFonts w:asciiTheme="minorHAnsi" w:hAnsiTheme="minorHAnsi" w:cstheme="minorHAnsi"/>
-          <w:rPrChange w:id="394" w:author="Martin Hrbac" w:date="2019-09-11T20:56:00Z">
-            <w:rPr/>
-          </w:rPrChange>
-        </w:rPr>
-      </w:pPr>
-      <w:r>
-        <w:rPr>
-          <w:rFonts w:asciiTheme="minorHAnsi" w:hAnsiTheme="minorHAnsi" w:cstheme="minorHAnsi"/>
-          <w:rPrChange w:id="395" w:author="Martin Hrbac" w:date="2019-09-11T20:56:00Z">
-            <w:rPr/>
-          </w:rPrChange>
-        </w:rPr>
-        <w:t>2.7</w:t>
+        <w:ind w:left="0" w:firstLine="0"/>
+        <w:rPr>
+          <w:rFonts w:asciiTheme="minorHAnsi" w:hAnsiTheme="minorHAnsi" w:cstheme="minorHAnsi"/>
+          <w:rPrChange w:id="832" w:author="Martin Hrbac" w:date="2019-09-11T20:56:00Z">
+            <w:rPr/>
+          </w:rPrChange>
+        </w:rPr>
+        <w:pPrChange w:id="833" w:author="SUNIL JOSHI" w:date="2019-09-12T13:18:00Z">
+          <w:pPr>
+            <w:pStyle w:val="Heading1"/>
+            <w:ind w:left="-5"/>
+          </w:pPr>
+        </w:pPrChange>
+      </w:pPr>
+      <w:r>
+        <w:rPr>
+          <w:rFonts w:asciiTheme="minorHAnsi" w:hAnsiTheme="minorHAnsi" w:cstheme="minorHAnsi"/>
+          <w:rPrChange w:id="834" w:author="Martin Hrbac" w:date="2019-09-11T20:56:00Z">
+            <w:rPr/>
+          </w:rPrChange>
+        </w:rPr>
+        <w:t>2.5</w:t>
       </w:r>
       <w:r>
         <w:rPr>
           <w:rFonts w:asciiTheme="minorHAnsi" w:eastAsia="Arial" w:hAnsiTheme="minorHAnsi" w:cstheme="minorHAnsi"/>
-          <w:rPrChange w:id="396" w:author="Martin Hrbac" w:date="2019-09-11T20:56:00Z">
+          <w:rPrChange w:id="835" w:author="Martin Hrbac" w:date="2019-09-11T20:56:00Z">
             <w:rPr>
               <w:rFonts w:ascii="Arial" w:eastAsia="Arial" w:hAnsi="Arial" w:cs="Arial"/>
             </w:rPr>
@@ -3943,64 +6763,448 @@
       <w:r>
         <w:rPr>
           <w:rFonts w:asciiTheme="minorHAnsi" w:hAnsiTheme="minorHAnsi" w:cstheme="minorHAnsi"/>
-          <w:rPrChange w:id="397" w:author="Martin Hrbac" w:date="2019-09-11T20:56:00Z">
+          <w:rPrChange w:id="836" w:author="Martin Hrbac" w:date="2019-09-11T20:56:00Z">
+            <w:rPr/>
+          </w:rPrChange>
+        </w:rPr>
+        <w:t xml:space="preserve">Data Refresh Frequency </w:t>
+      </w:r>
+    </w:p>
+    <w:p>
+      <w:pPr>
+        <w:spacing w:after="276"/>
+        <w:ind w:left="-5"/>
+        <w:rPr>
+          <w:ins w:id="837" w:author="SUNIL JOSHI" w:date="2019-09-12T13:19:00Z"/>
+          <w:rFonts w:asciiTheme="minorHAnsi" w:hAnsiTheme="minorHAnsi" w:cstheme="minorHAnsi"/>
+        </w:rPr>
+      </w:pPr>
+    </w:p>
+    <w:p>
+      <w:pPr>
+        <w:spacing w:after="276"/>
+        <w:ind w:left="-5"/>
+        <w:rPr>
+          <w:ins w:id="838" w:author="SUNIL JOSHI" w:date="2019-09-12T13:19:00Z"/>
+          <w:rFonts w:asciiTheme="minorHAnsi" w:hAnsiTheme="minorHAnsi" w:cstheme="minorHAnsi"/>
+          <w:color w:val="FF0000"/>
+          <w:rPrChange w:id="839" w:author="SUNIL JOSHI" w:date="2019-09-12T13:19:00Z">
+            <w:rPr>
+              <w:ins w:id="840" w:author="SUNIL JOSHI" w:date="2019-09-12T13:19:00Z"/>
+              <w:rFonts w:asciiTheme="minorHAnsi" w:hAnsiTheme="minorHAnsi" w:cstheme="minorHAnsi"/>
+              <w:u w:val="single"/>
+            </w:rPr>
+          </w:rPrChange>
+        </w:rPr>
+      </w:pPr>
+      <w:ins w:id="841" w:author="SUNIL JOSHI" w:date="2019-09-12T13:19:00Z">
+        <w:r>
+          <w:rPr>
+            <w:rFonts w:asciiTheme="minorHAnsi" w:hAnsiTheme="minorHAnsi" w:cstheme="minorHAnsi"/>
+            <w:color w:val="FF0000"/>
+            <w:rPrChange w:id="842" w:author="SUNIL JOSHI" w:date="2019-09-12T13:19:00Z">
+              <w:rPr>
+                <w:rFonts w:asciiTheme="minorHAnsi" w:hAnsiTheme="minorHAnsi" w:cstheme="minorHAnsi"/>
+                <w:u w:val="single"/>
+              </w:rPr>
+            </w:rPrChange>
+          </w:rPr>
+          <w:t xml:space="preserve">This section explicitly lists the frequency with which this ETL process will refresh the local dataset (Daily, Weekly, Monthly, Quarterly, Semi-Annually, etc.). </w:t>
+        </w:r>
+      </w:ins>
+    </w:p>
+    <w:p>
+      <w:pPr>
+        <w:pStyle w:val="Heading1"/>
+        <w:ind w:left="-5"/>
+        <w:rPr>
+          <w:ins w:id="843" w:author="SUNIL JOSHI" w:date="2019-09-12T13:26:00Z"/>
+          <w:rFonts w:ascii="Calibri" w:hAnsi="Calibri" w:cs="Calibri"/>
+          <w:b w:val="0"/>
+          <w:color w:val="auto"/>
+          <w:sz w:val="22"/>
+        </w:rPr>
+      </w:pPr>
+      <w:ins w:id="844" w:author="SUNIL JOSHI" w:date="2019-09-12T13:26:00Z">
+        <w:r>
+          <w:rPr>
+            <w:rFonts w:ascii="Calibri" w:hAnsi="Calibri" w:cs="Calibri"/>
+            <w:b w:val="0"/>
+            <w:color w:val="auto"/>
+            <w:sz w:val="22"/>
+          </w:rPr>
+          <w:t>See the table in 2.1</w:t>
+        </w:r>
+        <w:r>
+          <w:rPr>
+            <w:rFonts w:ascii="Calibri" w:eastAsia="Arial" w:hAnsi="Calibri" w:cs="Calibri"/>
+            <w:b w:val="0"/>
+            <w:color w:val="auto"/>
+            <w:sz w:val="22"/>
+          </w:rPr>
+          <w:t xml:space="preserve"> </w:t>
+        </w:r>
+        <w:r>
+          <w:rPr>
+            <w:rFonts w:ascii="Calibri" w:hAnsi="Calibri" w:cs="Calibri"/>
+            <w:b w:val="0"/>
+            <w:color w:val="auto"/>
+            <w:sz w:val="22"/>
+          </w:rPr>
+          <w:t>Data Import/Extract Sources and Method for details.</w:t>
+        </w:r>
+      </w:ins>
+    </w:p>
+    <w:p>
+      <w:pPr>
+        <w:spacing w:after="276"/>
+        <w:ind w:left="-5"/>
+        <w:rPr>
+          <w:ins w:id="845" w:author="Martin Hrbac" w:date="2019-09-11T23:09:00Z"/>
+          <w:rFonts w:asciiTheme="minorHAnsi" w:hAnsiTheme="minorHAnsi" w:cstheme="minorHAnsi"/>
+        </w:rPr>
+      </w:pPr>
+    </w:p>
+    <w:p>
+      <w:pPr>
+        <w:spacing w:after="276"/>
+        <w:rPr>
+          <w:ins w:id="846" w:author="Martin Hrbac" w:date="2019-09-11T23:04:00Z"/>
+          <w:del w:id="847" w:author="SUNIL JOSHI" w:date="2019-09-12T13:27:00Z"/>
+          <w:rFonts w:asciiTheme="minorHAnsi" w:hAnsiTheme="minorHAnsi" w:cstheme="minorHAnsi"/>
+        </w:rPr>
+        <w:pPrChange w:id="848" w:author="SUNIL JOSHI" w:date="2019-09-12T13:27:00Z">
+          <w:pPr>
+            <w:spacing w:after="276"/>
+            <w:ind w:left="-5"/>
+          </w:pPr>
+        </w:pPrChange>
+      </w:pPr>
+      <w:ins w:id="849" w:author="Martin Hrbac" w:date="2019-09-11T23:09:00Z">
+        <w:del w:id="850" w:author="SUNIL JOSHI" w:date="2019-09-12T13:27:00Z">
+          <w:r>
+            <w:rPr>
+              <w:rFonts w:asciiTheme="minorHAnsi" w:hAnsiTheme="minorHAnsi" w:cstheme="minorHAnsi"/>
+            </w:rPr>
+            <w:delText>Already talked about it, write something here</w:delText>
+          </w:r>
+        </w:del>
+      </w:ins>
+    </w:p>
+    <w:p>
+      <w:pPr>
+        <w:spacing w:after="276"/>
+        <w:rPr>
+          <w:del w:id="851" w:author="SUNIL JOSHI" w:date="2019-09-12T13:27:00Z"/>
+          <w:rFonts w:asciiTheme="minorHAnsi" w:hAnsiTheme="minorHAnsi" w:cstheme="minorHAnsi"/>
+          <w:u w:val="single"/>
+          <w:rPrChange w:id="852" w:author="Martin Hrbac" w:date="2019-09-11T23:08:00Z">
+            <w:rPr>
+              <w:del w:id="853" w:author="SUNIL JOSHI" w:date="2019-09-12T13:27:00Z"/>
+            </w:rPr>
+          </w:rPrChange>
+        </w:rPr>
+        <w:pPrChange w:id="854" w:author="SUNIL JOSHI" w:date="2019-09-12T13:27:00Z">
+          <w:pPr>
+            <w:spacing w:after="276"/>
+            <w:ind w:left="-5"/>
+          </w:pPr>
+        </w:pPrChange>
+      </w:pPr>
+      <w:del w:id="855" w:author="SUNIL JOSHI" w:date="2019-09-12T13:27:00Z">
+        <w:r>
+          <w:rPr>
+            <w:rFonts w:asciiTheme="minorHAnsi" w:hAnsiTheme="minorHAnsi" w:cstheme="minorHAnsi"/>
+            <w:u w:val="single"/>
+            <w:rPrChange w:id="856" w:author="Martin Hrbac" w:date="2019-09-11T23:08:00Z">
+              <w:rPr/>
+            </w:rPrChange>
+          </w:rPr>
+          <w:delText xml:space="preserve">This section explicitly lists the frequency with which this ETL process will refresh the local dataset (Daily, Weekly, Monthly, Quarterly, Semi-Annually, etc.). </w:delText>
+        </w:r>
+      </w:del>
+    </w:p>
+    <w:p>
+      <w:pPr>
+        <w:pStyle w:val="Heading1"/>
+        <w:ind w:left="-5"/>
+        <w:rPr>
+          <w:ins w:id="857" w:author="Martin Hrbac" w:date="2019-09-11T23:09:00Z"/>
+          <w:rFonts w:asciiTheme="minorHAnsi" w:hAnsiTheme="minorHAnsi" w:cstheme="minorHAnsi"/>
+        </w:rPr>
+      </w:pPr>
+      <w:r>
+        <w:rPr>
+          <w:rFonts w:asciiTheme="minorHAnsi" w:hAnsiTheme="minorHAnsi" w:cstheme="minorHAnsi"/>
+          <w:rPrChange w:id="858" w:author="Martin Hrbac" w:date="2019-09-11T20:56:00Z">
+            <w:rPr/>
+          </w:rPrChange>
+        </w:rPr>
+        <w:t>2.6</w:t>
+      </w:r>
+      <w:r>
+        <w:rPr>
+          <w:rFonts w:asciiTheme="minorHAnsi" w:eastAsia="Arial" w:hAnsiTheme="minorHAnsi" w:cstheme="minorHAnsi"/>
+          <w:rPrChange w:id="859" w:author="Martin Hrbac" w:date="2019-09-11T20:56:00Z">
+            <w:rPr>
+              <w:rFonts w:ascii="Arial" w:eastAsia="Arial" w:hAnsi="Arial" w:cs="Arial"/>
+            </w:rPr>
+          </w:rPrChange>
+        </w:rPr>
+        <w:t xml:space="preserve"> </w:t>
+      </w:r>
+      <w:r>
+        <w:rPr>
+          <w:rFonts w:asciiTheme="minorHAnsi" w:hAnsiTheme="minorHAnsi" w:cstheme="minorHAnsi"/>
+          <w:rPrChange w:id="860" w:author="Martin Hrbac" w:date="2019-09-11T20:56:00Z">
+            <w:rPr/>
+          </w:rPrChange>
+        </w:rPr>
+        <w:t xml:space="preserve">Data Security </w:t>
+      </w:r>
+    </w:p>
+    <w:p>
+      <w:pPr>
+        <w:ind w:left="0" w:firstLine="0"/>
+        <w:rPr>
+          <w:ins w:id="861" w:author="SUNIL JOSHI" w:date="2019-09-12T13:11:00Z"/>
+          <w:rFonts w:asciiTheme="minorHAnsi" w:hAnsiTheme="minorHAnsi" w:cstheme="minorHAnsi"/>
+          <w:u w:val="single"/>
+        </w:rPr>
+      </w:pPr>
+    </w:p>
+    <w:p>
+      <w:pPr>
+        <w:ind w:left="0" w:firstLine="0"/>
+        <w:rPr>
+          <w:moveTo w:id="862" w:author="SUNIL JOSHI" w:date="2019-09-12T13:11:00Z"/>
+          <w:rFonts w:asciiTheme="minorHAnsi" w:hAnsiTheme="minorHAnsi" w:cstheme="minorHAnsi"/>
+          <w:rPrChange w:id="863" w:author="SUNIL JOSHI" w:date="2019-09-12T13:11:00Z">
+            <w:rPr>
+              <w:moveTo w:id="864" w:author="SUNIL JOSHI" w:date="2019-09-12T13:11:00Z"/>
+              <w:rFonts w:asciiTheme="minorHAnsi" w:hAnsiTheme="minorHAnsi" w:cstheme="minorHAnsi"/>
+              <w:u w:val="single"/>
+            </w:rPr>
+          </w:rPrChange>
+        </w:rPr>
+        <w:pPrChange w:id="865" w:author="SUNIL JOSHI" w:date="2019-09-12T13:11:00Z">
+          <w:pPr>
+            <w:ind w:left="-5"/>
+          </w:pPr>
+        </w:pPrChange>
+      </w:pPr>
+      <w:moveToRangeStart w:id="866" w:author="SUNIL JOSHI" w:date="2019-09-12T13:11:00Z" w:name="move19186280"/>
+      <w:moveTo w:id="867" w:author="SUNIL JOSHI" w:date="2019-09-12T13:11:00Z">
+        <w:r>
+          <w:rPr>
+            <w:rFonts w:asciiTheme="minorHAnsi" w:hAnsiTheme="minorHAnsi" w:cstheme="minorHAnsi"/>
+            <w:color w:val="FF0000"/>
+            <w:rPrChange w:id="868" w:author="SUNIL JOSHI" w:date="2019-09-12T13:11:00Z">
+              <w:rPr>
+                <w:rFonts w:asciiTheme="minorHAnsi" w:hAnsiTheme="minorHAnsi" w:cstheme="minorHAnsi"/>
+                <w:u w:val="single"/>
+              </w:rPr>
+            </w:rPrChange>
+          </w:rPr>
+          <w:t>This section discusses any data anonymity and security requirements need to be satisfied.  Address any federally mandated HIPAA considerations, any need to build in additional privacy, Encryption, Data masking, Auditing, Backups etc.</w:t>
+        </w:r>
+        <w:r>
+          <w:rPr>
+            <w:rFonts w:asciiTheme="minorHAnsi" w:hAnsiTheme="minorHAnsi" w:cstheme="minorHAnsi"/>
+            <w:rPrChange w:id="869" w:author="SUNIL JOSHI" w:date="2019-09-12T13:11:00Z">
+              <w:rPr>
+                <w:rFonts w:asciiTheme="minorHAnsi" w:hAnsiTheme="minorHAnsi" w:cstheme="minorHAnsi"/>
+                <w:u w:val="single"/>
+              </w:rPr>
+            </w:rPrChange>
+          </w:rPr>
+          <w:t xml:space="preserve"> </w:t>
+        </w:r>
+      </w:moveTo>
+    </w:p>
+    <w:moveToRangeEnd w:id="866"/>
+    <w:p>
+      <w:pPr>
+        <w:rPr>
+          <w:ins w:id="870" w:author="Martin Hrbac" w:date="2019-09-11T23:10:00Z"/>
+          <w:del w:id="871" w:author="SUNIL JOSHI" w:date="2019-09-12T13:11:00Z"/>
+        </w:rPr>
+      </w:pPr>
+    </w:p>
+    <w:p>
+      <w:pPr>
+        <w:ind w:left="0" w:firstLine="0"/>
+        <w:pPrChange w:id="872" w:author="SUNIL JOSHI" w:date="2019-09-12T13:11:00Z">
+          <w:pPr>
+            <w:pStyle w:val="Heading1"/>
+            <w:ind w:left="-5"/>
+          </w:pPr>
+        </w:pPrChange>
+      </w:pPr>
+      <w:ins w:id="873" w:author="Martin Hrbac" w:date="2019-09-11T23:10:00Z">
+        <w:del w:id="874" w:author="SUNIL JOSHI" w:date="2019-09-12T13:11:00Z">
+          <w:r>
+            <w:delText>N/A</w:delText>
+          </w:r>
+        </w:del>
+      </w:ins>
+      <w:ins w:id="875" w:author="SUNIL JOSHI" w:date="2019-09-12T13:11:00Z">
+        <w:r>
+          <w:t xml:space="preserve">There are no issues associated with </w:t>
+        </w:r>
+      </w:ins>
+      <w:ins w:id="876" w:author="SUNIL JOSHI" w:date="2019-09-12T13:12:00Z">
+        <w:r>
+          <w:t xml:space="preserve">data security for government and restaurant data for this application. </w:t>
+        </w:r>
+      </w:ins>
+    </w:p>
+    <w:p>
+      <w:pPr>
+        <w:ind w:left="-5"/>
+        <w:rPr>
+          <w:moveFrom w:id="877" w:author="SUNIL JOSHI" w:date="2019-09-12T13:11:00Z"/>
+          <w:rFonts w:asciiTheme="minorHAnsi" w:hAnsiTheme="minorHAnsi" w:cstheme="minorHAnsi"/>
+          <w:u w:val="single"/>
+          <w:rPrChange w:id="878" w:author="Martin Hrbac" w:date="2019-09-11T23:09:00Z">
+            <w:rPr>
+              <w:moveFrom w:id="879" w:author="SUNIL JOSHI" w:date="2019-09-12T13:11:00Z"/>
+            </w:rPr>
+          </w:rPrChange>
+        </w:rPr>
+      </w:pPr>
+      <w:moveFromRangeStart w:id="880" w:author="SUNIL JOSHI" w:date="2019-09-12T13:11:00Z" w:name="move19186280"/>
+      <w:moveFrom w:id="881" w:author="SUNIL JOSHI" w:date="2019-09-12T13:11:00Z">
+        <w:r>
+          <w:rPr>
+            <w:rFonts w:asciiTheme="minorHAnsi" w:hAnsiTheme="minorHAnsi" w:cstheme="minorHAnsi"/>
+            <w:u w:val="single"/>
+            <w:rPrChange w:id="882" w:author="Martin Hrbac" w:date="2019-09-11T23:09:00Z">
+              <w:rPr/>
+            </w:rPrChange>
+          </w:rPr>
+          <w:t xml:space="preserve">This section discusses any data anonymity and security requirements need to be satisfied.  Address any federally mandated HIPAA considerations, any need to build in additional privacy, Encryption, Data masking, Auditing, Backups etc. </w:t>
+        </w:r>
+      </w:moveFrom>
+    </w:p>
+    <w:moveFromRangeEnd w:id="880"/>
+    <w:p>
+      <w:pPr>
+        <w:pStyle w:val="Heading1"/>
+        <w:ind w:left="-5"/>
+        <w:rPr>
+          <w:ins w:id="883" w:author="SUNIL JOSHI" w:date="2019-09-12T13:19:00Z"/>
+          <w:rFonts w:asciiTheme="minorHAnsi" w:hAnsiTheme="minorHAnsi" w:cstheme="minorHAnsi"/>
+        </w:rPr>
+      </w:pPr>
+      <w:r>
+        <w:rPr>
+          <w:rFonts w:asciiTheme="minorHAnsi" w:hAnsiTheme="minorHAnsi" w:cstheme="minorHAnsi"/>
+          <w:rPrChange w:id="884" w:author="Martin Hrbac" w:date="2019-09-11T20:56:00Z">
+            <w:rPr/>
+          </w:rPrChange>
+        </w:rPr>
+        <w:t>2.7</w:t>
+      </w:r>
+      <w:r>
+        <w:rPr>
+          <w:rFonts w:asciiTheme="minorHAnsi" w:eastAsia="Arial" w:hAnsiTheme="minorHAnsi" w:cstheme="minorHAnsi"/>
+          <w:rPrChange w:id="885" w:author="Martin Hrbac" w:date="2019-09-11T20:56:00Z">
+            <w:rPr>
+              <w:rFonts w:ascii="Arial" w:eastAsia="Arial" w:hAnsi="Arial" w:cs="Arial"/>
+            </w:rPr>
+          </w:rPrChange>
+        </w:rPr>
+        <w:t xml:space="preserve"> </w:t>
+      </w:r>
+      <w:r>
+        <w:rPr>
+          <w:rFonts w:asciiTheme="minorHAnsi" w:hAnsiTheme="minorHAnsi" w:cstheme="minorHAnsi"/>
+          <w:rPrChange w:id="886" w:author="Martin Hrbac" w:date="2019-09-11T20:56:00Z">
             <w:rPr/>
           </w:rPrChange>
         </w:rPr>
         <w:t xml:space="preserve">Data Loading and Availability </w:t>
       </w:r>
+    </w:p>
+    <w:p>
+      <w:pPr>
+        <w:rPr>
+          <w:ins w:id="887" w:author="SUNIL JOSHI" w:date="2019-09-12T13:19:00Z"/>
+        </w:rPr>
+      </w:pPr>
     </w:p>
     <w:p>
       <w:pPr>
         <w:spacing w:after="8"/>
         <w:ind w:left="-5"/>
         <w:rPr>
-          <w:ins w:id="398" w:author="Martin Hrbac" w:date="2019-09-11T23:10:00Z"/>
-          <w:rFonts w:asciiTheme="minorHAnsi" w:hAnsiTheme="minorHAnsi" w:cstheme="minorHAnsi"/>
-        </w:rPr>
-      </w:pPr>
+          <w:ins w:id="888" w:author="SUNIL JOSHI" w:date="2019-09-12T14:29:00Z"/>
+          <w:rFonts w:asciiTheme="minorHAnsi" w:hAnsiTheme="minorHAnsi" w:cstheme="minorHAnsi"/>
+          <w:color w:val="FF0000"/>
+        </w:rPr>
+      </w:pPr>
+      <w:ins w:id="889" w:author="SUNIL JOSHI" w:date="2019-09-12T13:19:00Z">
+        <w:r>
+          <w:rPr>
+            <w:rFonts w:asciiTheme="minorHAnsi" w:hAnsiTheme="minorHAnsi" w:cstheme="minorHAnsi"/>
+            <w:color w:val="FF0000"/>
+            <w:rPrChange w:id="890" w:author="SUNIL JOSHI" w:date="2019-09-12T13:19:00Z">
+              <w:rPr>
+                <w:rFonts w:asciiTheme="minorHAnsi" w:hAnsiTheme="minorHAnsi" w:cstheme="minorHAnsi"/>
+                <w:u w:val="single"/>
+              </w:rPr>
+            </w:rPrChange>
+          </w:rPr>
+          <w:t>This section addresses the data schema and during of data retention.  Discuss the interface that will allow your Client/Users to access the data.</w:t>
+        </w:r>
+      </w:ins>
     </w:p>
     <w:p>
       <w:pPr>
         <w:spacing w:after="8"/>
         <w:ind w:left="-5"/>
         <w:rPr>
-          <w:ins w:id="399" w:author="Martin Hrbac" w:date="2019-09-11T23:11:00Z"/>
-          <w:rFonts w:asciiTheme="minorHAnsi" w:hAnsiTheme="minorHAnsi" w:cstheme="minorHAnsi"/>
-        </w:rPr>
-      </w:pPr>
-      <w:ins w:id="400" w:author="Martin Hrbac" w:date="2019-09-11T23:10:00Z">
-        <w:r>
-          <w:rPr>
-            <w:rFonts w:asciiTheme="minorHAnsi" w:hAnsiTheme="minorHAnsi" w:cstheme="minorHAnsi"/>
-          </w:rPr>
-          <w:t>Create</w:t>
-        </w:r>
-      </w:ins>
-      <w:ins w:id="401" w:author="Martin Hrbac" w:date="2019-09-11T23:11:00Z">
-        <w:r>
-          <w:rPr>
-            <w:rFonts w:asciiTheme="minorHAnsi" w:hAnsiTheme="minorHAnsi" w:cstheme="minorHAnsi"/>
-          </w:rPr>
-          <w:t xml:space="preserve"> views</w:t>
-        </w:r>
-      </w:ins>
+          <w:ins w:id="891" w:author="SUNIL JOSHI" w:date="2019-09-12T14:29:00Z"/>
+          <w:rFonts w:asciiTheme="minorHAnsi" w:hAnsiTheme="minorHAnsi" w:cstheme="minorHAnsi"/>
+          <w:color w:val="FF0000"/>
+        </w:rPr>
+      </w:pPr>
     </w:p>
     <w:p>
       <w:pPr>
         <w:spacing w:after="8"/>
         <w:ind w:left="-5"/>
         <w:rPr>
-          <w:ins w:id="402" w:author="Martin Hrbac" w:date="2019-09-11T23:11:00Z"/>
-          <w:rFonts w:asciiTheme="minorHAnsi" w:hAnsiTheme="minorHAnsi" w:cstheme="minorHAnsi"/>
-        </w:rPr>
-      </w:pPr>
-      <w:ins w:id="403" w:author="Martin Hrbac" w:date="2019-09-11T23:11:00Z">
-        <w:r>
-          <w:rPr>
-            <w:rFonts w:asciiTheme="minorHAnsi" w:hAnsiTheme="minorHAnsi" w:cstheme="minorHAnsi"/>
-          </w:rPr>
-          <w:t>Client can query data directly from tables, store procedures shall be considered as a better alternative.</w:t>
+          <w:ins w:id="892" w:author="SUNIL JOSHI" w:date="2019-09-12T14:29:00Z"/>
+          <w:rFonts w:asciiTheme="minorHAnsi" w:hAnsiTheme="minorHAnsi" w:cstheme="minorHAnsi"/>
+          <w:b/>
+          <w:bCs/>
+          <w:color w:val="000000" w:themeColor="text1"/>
+          <w:rPrChange w:id="893" w:author="SUNIL JOSHI" w:date="2019-09-12T14:39:00Z">
+            <w:rPr>
+              <w:ins w:id="894" w:author="SUNIL JOSHI" w:date="2019-09-12T14:29:00Z"/>
+              <w:rFonts w:asciiTheme="minorHAnsi" w:hAnsiTheme="minorHAnsi" w:cstheme="minorHAnsi"/>
+              <w:color w:val="000000" w:themeColor="text1"/>
+            </w:rPr>
+          </w:rPrChange>
+        </w:rPr>
+      </w:pPr>
+      <w:ins w:id="895" w:author="SUNIL JOSHI" w:date="2019-09-12T14:29:00Z">
+        <w:r>
+          <w:rPr>
+            <w:rFonts w:asciiTheme="minorHAnsi" w:hAnsiTheme="minorHAnsi" w:cstheme="minorHAnsi"/>
+            <w:b/>
+            <w:bCs/>
+            <w:color w:val="000000" w:themeColor="text1"/>
+            <w:rPrChange w:id="896" w:author="SUNIL JOSHI" w:date="2019-09-12T14:39:00Z">
+              <w:rPr>
+                <w:rFonts w:asciiTheme="minorHAnsi" w:hAnsiTheme="minorHAnsi" w:cstheme="minorHAnsi"/>
+                <w:color w:val="000000" w:themeColor="text1"/>
+              </w:rPr>
+            </w:rPrChange>
+          </w:rPr>
+          <w:t>Data Schema</w:t>
         </w:r>
       </w:ins>
     </w:p>
@@ -4009,96 +7213,29 @@
         <w:spacing w:after="8"/>
         <w:ind w:left="-5"/>
         <w:rPr>
-          <w:ins w:id="404" w:author="Martin Hrbac" w:date="2019-09-11T23:12:00Z"/>
-          <w:rFonts w:asciiTheme="minorHAnsi" w:hAnsiTheme="minorHAnsi" w:cstheme="minorHAnsi"/>
-        </w:rPr>
-      </w:pPr>
-      <w:ins w:id="405" w:author="Martin Hrbac" w:date="2019-09-11T23:12:00Z">
-        <w:r>
-          <w:rPr>
-            <w:rFonts w:asciiTheme="minorHAnsi" w:hAnsiTheme="minorHAnsi" w:cstheme="minorHAnsi"/>
-          </w:rPr>
-          <w:t>All depends on client restrictions, leave it up him.</w:t>
-        </w:r>
-      </w:ins>
-    </w:p>
-    <w:p>
-      <w:pPr>
-        <w:spacing w:after="8"/>
-        <w:ind w:left="-5"/>
-        <w:rPr>
-          <w:ins w:id="406" w:author="Martin Hrbac" w:date="2019-09-11T23:10:00Z"/>
-          <w:rFonts w:asciiTheme="minorHAnsi" w:hAnsiTheme="minorHAnsi" w:cstheme="minorHAnsi"/>
-        </w:rPr>
-      </w:pPr>
-    </w:p>
-    <w:p>
-      <w:pPr>
-        <w:spacing w:after="8"/>
-        <w:ind w:left="-5"/>
-        <w:rPr>
-          <w:ins w:id="407" w:author="Martin Hrbac" w:date="2019-09-11T21:37:00Z"/>
-          <w:rFonts w:asciiTheme="minorHAnsi" w:hAnsiTheme="minorHAnsi" w:cstheme="minorHAnsi"/>
-          <w:u w:val="single"/>
-          <w:rPrChange w:id="408" w:author="Martin Hrbac" w:date="2019-09-11T23:10:00Z">
+          <w:ins w:id="897" w:author="SUNIL JOSHI" w:date="2019-09-12T13:19:00Z"/>
+          <w:rFonts w:asciiTheme="minorHAnsi" w:hAnsiTheme="minorHAnsi" w:cstheme="minorHAnsi"/>
+          <w:color w:val="000000" w:themeColor="text1"/>
+          <w:rPrChange w:id="898" w:author="SUNIL JOSHI" w:date="2019-09-12T14:29:00Z">
             <w:rPr>
-              <w:ins w:id="409" w:author="Martin Hrbac" w:date="2019-09-11T21:37:00Z"/>
+              <w:ins w:id="899" w:author="SUNIL JOSHI" w:date="2019-09-12T13:19:00Z"/>
               <w:rFonts w:asciiTheme="minorHAnsi" w:hAnsiTheme="minorHAnsi" w:cstheme="minorHAnsi"/>
+              <w:u w:val="single"/>
             </w:rPr>
           </w:rPrChange>
         </w:rPr>
       </w:pPr>
-      <w:r>
-        <w:rPr>
-          <w:rFonts w:asciiTheme="minorHAnsi" w:hAnsiTheme="minorHAnsi" w:cstheme="minorHAnsi"/>
-          <w:u w:val="single"/>
-          <w:rPrChange w:id="410" w:author="Martin Hrbac" w:date="2019-09-11T23:10:00Z">
-            <w:rPr/>
-          </w:rPrChange>
-        </w:rPr>
-        <w:t>This section addresses the data schema and during of data retention.  Discuss the interface that will allow your Client/Users to access the data.</w:t>
-      </w:r>
-    </w:p>
-    <w:p>
-      <w:pPr>
-        <w:spacing w:after="8"/>
-        <w:ind w:left="-5"/>
-        <w:rPr>
-          <w:ins w:id="411" w:author="Martin Hrbac" w:date="2019-09-11T21:37:00Z"/>
-          <w:rFonts w:asciiTheme="minorHAnsi" w:hAnsiTheme="minorHAnsi" w:cstheme="minorHAnsi"/>
-        </w:rPr>
-      </w:pPr>
-    </w:p>
-    <w:p>
-      <w:pPr>
-        <w:spacing w:after="8"/>
-        <w:ind w:left="-5"/>
-        <w:rPr>
-          <w:ins w:id="412" w:author="Martin Hrbac" w:date="2019-09-11T21:37:00Z"/>
-          <w:rFonts w:asciiTheme="minorHAnsi" w:hAnsiTheme="minorHAnsi" w:cstheme="minorHAnsi"/>
-        </w:rPr>
-      </w:pPr>
-    </w:p>
-    <w:p>
-      <w:pPr>
-        <w:spacing w:after="8"/>
-        <w:ind w:left="-5"/>
-        <w:rPr>
-          <w:ins w:id="413" w:author="Martin Hrbac" w:date="2019-09-11T21:40:00Z"/>
-          <w:rFonts w:asciiTheme="minorHAnsi" w:hAnsiTheme="minorHAnsi" w:cstheme="minorHAnsi"/>
-        </w:rPr>
-      </w:pPr>
-      <w:ins w:id="414" w:author="Martin Hrbac" w:date="2019-09-11T21:37:00Z">
+      <w:ins w:id="900" w:author="SUNIL JOSHI" w:date="2019-09-12T14:32:00Z">
         <w:r>
           <w:rPr>
             <w:noProof/>
           </w:rPr>
           <w:lastRenderedPageBreak/>
           <w:drawing>
-            <wp:inline distT="0" distB="0" distL="0" distR="0" wp14:anchorId="100468DD" wp14:editId="2699A452">
-              <wp:extent cx="5946775" cy="2713355"/>
+            <wp:inline distT="0" distB="0" distL="0" distR="0" wp14:anchorId="0B010748" wp14:editId="5FF3211E">
+              <wp:extent cx="8191500" cy="3810000"/>
               <wp:effectExtent l="0" t="0" r="0" b="0"/>
-              <wp:docPr id="1" name="Picture 1" descr="ETLprojectERdiagram.PNG"/>
+              <wp:docPr id="3" name="Picture 3"/>
               <wp:cNvGraphicFramePr>
                 <a:graphicFrameLocks xmlns:a="http://schemas.openxmlformats.org/drawingml/2006/main" noChangeAspect="1"/>
               </wp:cNvGraphicFramePr>
@@ -4106,7 +7243,7 @@
                 <a:graphicData uri="http://schemas.openxmlformats.org/drawingml/2006/picture">
                   <pic:pic xmlns:pic="http://schemas.openxmlformats.org/drawingml/2006/picture">
                     <pic:nvPicPr>
-                      <pic:cNvPr id="0" name="Picture 1" descr="ETLprojectERdiagram.PNG"/>
+                      <pic:cNvPr id="0" name="Picture 1"/>
                       <pic:cNvPicPr>
                         <a:picLocks noChangeAspect="1" noChangeArrowheads="1"/>
                       </pic:cNvPicPr>
@@ -4127,7 +7264,7 @@
                     <pic:spPr bwMode="auto">
                       <a:xfrm>
                         <a:off x="0" y="0"/>
-                        <a:ext cx="5946775" cy="2713355"/>
+                        <a:ext cx="8191500" cy="3810000"/>
                       </a:xfrm>
                       <a:prstGeom prst="rect">
                         <a:avLst/>
@@ -4144,52 +7281,412 @@
           </w:drawing>
         </w:r>
       </w:ins>
-      <w:r>
-        <w:rPr>
-          <w:rFonts w:asciiTheme="minorHAnsi" w:hAnsiTheme="minorHAnsi" w:cstheme="minorHAnsi"/>
-          <w:rPrChange w:id="415" w:author="Martin Hrbac" w:date="2019-09-11T20:56:00Z">
-            <w:rPr/>
-          </w:rPrChange>
-        </w:rPr>
-        <w:t xml:space="preserve"> </w:t>
-      </w:r>
+    </w:p>
+    <w:p>
+      <w:pPr>
+        <w:rPr>
+          <w:ins w:id="901" w:author="SUNIL JOSHI" w:date="2019-09-12T14:25:00Z"/>
+        </w:rPr>
+      </w:pPr>
+    </w:p>
+    <w:p>
+      <w:pPr>
+        <w:pPrChange w:id="902" w:author="SUNIL JOSHI" w:date="2019-09-12T14:27:00Z">
+          <w:pPr>
+            <w:pStyle w:val="Heading1"/>
+            <w:ind w:left="-5"/>
+          </w:pPr>
+        </w:pPrChange>
+      </w:pPr>
+      <w:ins w:id="903" w:author="SUNIL JOSHI" w:date="2019-09-12T14:25:00Z">
+        <w:r>
+          <w:rPr>
+            <w:b/>
+            <w:bCs/>
+            <w:rPrChange w:id="904" w:author="SUNIL JOSHI" w:date="2019-09-12T14:39:00Z">
+              <w:rPr>
+                <w:b w:val="0"/>
+              </w:rPr>
+            </w:rPrChange>
+          </w:rPr>
+          <w:t>Views</w:t>
+        </w:r>
+        <w:r>
+          <w:t xml:space="preserve"> have been created in </w:t>
+        </w:r>
+      </w:ins>
+      <w:ins w:id="905" w:author="SUNIL JOSHI" w:date="2019-09-12T14:26:00Z">
+        <w:r>
+          <w:t xml:space="preserve">the </w:t>
+        </w:r>
+      </w:ins>
+      <w:ins w:id="906" w:author="SUNIL JOSHI" w:date="2019-09-12T14:25:00Z">
+        <w:r>
+          <w:t>PostgreSQL</w:t>
+        </w:r>
+      </w:ins>
+      <w:ins w:id="907" w:author="SUNIL JOSHI" w:date="2019-09-12T14:26:00Z">
+        <w:r>
+          <w:t xml:space="preserve"> database for the client to query data</w:t>
+        </w:r>
+      </w:ins>
+      <w:ins w:id="908" w:author="SUNIL JOSHI" w:date="2019-09-12T14:27:00Z">
+        <w:r>
+          <w:t xml:space="preserve"> although stored procedures</w:t>
+        </w:r>
+      </w:ins>
+      <w:ins w:id="909" w:author="SUNIL JOSHI" w:date="2019-09-12T14:28:00Z">
+        <w:r>
+          <w:t xml:space="preserve"> with a secure GUI</w:t>
+        </w:r>
+      </w:ins>
+      <w:ins w:id="910" w:author="SUNIL JOSHI" w:date="2019-09-12T14:27:00Z">
+        <w:r>
+          <w:t xml:space="preserve"> could serve as a better al</w:t>
+        </w:r>
+      </w:ins>
+      <w:ins w:id="911" w:author="SUNIL JOSHI" w:date="2019-09-12T14:28:00Z">
+        <w:r>
+          <w:t xml:space="preserve">ternative.  </w:t>
+        </w:r>
+      </w:ins>
+      <w:ins w:id="912" w:author="SUNIL JOSHI" w:date="2019-09-12T14:25:00Z">
+        <w:r>
+          <w:t xml:space="preserve"> </w:t>
+        </w:r>
+      </w:ins>
+    </w:p>
+    <w:p>
+      <w:pPr>
+        <w:spacing w:after="8"/>
+        <w:ind w:left="-15" w:firstLine="0"/>
+        <w:rPr>
+          <w:ins w:id="913" w:author="Martin Hrbac" w:date="2019-09-11T23:10:00Z"/>
+          <w:del w:id="914" w:author="SUNIL JOSHI" w:date="2019-09-12T14:33:00Z"/>
+          <w:rFonts w:asciiTheme="minorHAnsi" w:hAnsiTheme="minorHAnsi" w:cstheme="minorHAnsi"/>
+        </w:rPr>
+        <w:pPrChange w:id="915" w:author="SUNIL JOSHI" w:date="2019-09-12T14:33:00Z">
+          <w:pPr>
+            <w:spacing w:after="8"/>
+            <w:ind w:left="-5"/>
+          </w:pPr>
+        </w:pPrChange>
+      </w:pPr>
+    </w:p>
+    <w:p>
+      <w:pPr>
+        <w:spacing w:after="8"/>
+        <w:ind w:left="-15" w:firstLine="0"/>
+        <w:rPr>
+          <w:ins w:id="916" w:author="Martin Hrbac" w:date="2019-09-11T23:11:00Z"/>
+          <w:del w:id="917" w:author="SUNIL JOSHI" w:date="2019-09-12T14:29:00Z"/>
+          <w:rFonts w:asciiTheme="minorHAnsi" w:hAnsiTheme="minorHAnsi" w:cstheme="minorHAnsi"/>
+        </w:rPr>
+        <w:pPrChange w:id="918" w:author="SUNIL JOSHI" w:date="2019-09-12T14:33:00Z">
+          <w:pPr>
+            <w:spacing w:after="8"/>
+            <w:ind w:left="-5"/>
+          </w:pPr>
+        </w:pPrChange>
+      </w:pPr>
+      <w:ins w:id="919" w:author="Martin Hrbac" w:date="2019-09-11T23:10:00Z">
+        <w:del w:id="920" w:author="SUNIL JOSHI" w:date="2019-09-12T14:29:00Z">
+          <w:r>
+            <w:rPr>
+              <w:rFonts w:asciiTheme="minorHAnsi" w:hAnsiTheme="minorHAnsi" w:cstheme="minorHAnsi"/>
+            </w:rPr>
+            <w:delText>Create</w:delText>
+          </w:r>
+        </w:del>
+      </w:ins>
+      <w:ins w:id="921" w:author="Martin Hrbac" w:date="2019-09-11T23:11:00Z">
+        <w:del w:id="922" w:author="SUNIL JOSHI" w:date="2019-09-12T14:29:00Z">
+          <w:r>
+            <w:rPr>
+              <w:rFonts w:asciiTheme="minorHAnsi" w:hAnsiTheme="minorHAnsi" w:cstheme="minorHAnsi"/>
+            </w:rPr>
+            <w:delText xml:space="preserve"> views</w:delText>
+          </w:r>
+        </w:del>
+      </w:ins>
+    </w:p>
+    <w:p>
+      <w:pPr>
+        <w:spacing w:after="8"/>
+        <w:ind w:left="-15" w:firstLine="0"/>
+        <w:rPr>
+          <w:ins w:id="923" w:author="Martin Hrbac" w:date="2019-09-11T23:11:00Z"/>
+          <w:del w:id="924" w:author="SUNIL JOSHI" w:date="2019-09-12T14:29:00Z"/>
+          <w:rFonts w:asciiTheme="minorHAnsi" w:hAnsiTheme="minorHAnsi" w:cstheme="minorHAnsi"/>
+        </w:rPr>
+        <w:pPrChange w:id="925" w:author="SUNIL JOSHI" w:date="2019-09-12T14:33:00Z">
+          <w:pPr>
+            <w:spacing w:after="8"/>
+            <w:ind w:left="-5"/>
+          </w:pPr>
+        </w:pPrChange>
+      </w:pPr>
+      <w:ins w:id="926" w:author="Martin Hrbac" w:date="2019-09-11T23:11:00Z">
+        <w:del w:id="927" w:author="SUNIL JOSHI" w:date="2019-09-12T14:29:00Z">
+          <w:r>
+            <w:rPr>
+              <w:rFonts w:asciiTheme="minorHAnsi" w:hAnsiTheme="minorHAnsi" w:cstheme="minorHAnsi"/>
+            </w:rPr>
+            <w:delText>Client can query data directly from tables, store procedures shall be considered as a better alternative.</w:delText>
+          </w:r>
+        </w:del>
+      </w:ins>
+    </w:p>
+    <w:p>
+      <w:pPr>
+        <w:spacing w:after="8"/>
+        <w:ind w:left="-15" w:firstLine="0"/>
+        <w:rPr>
+          <w:ins w:id="928" w:author="Martin Hrbac" w:date="2019-09-11T23:12:00Z"/>
+          <w:del w:id="929" w:author="SUNIL JOSHI" w:date="2019-09-12T14:29:00Z"/>
+          <w:rFonts w:asciiTheme="minorHAnsi" w:hAnsiTheme="minorHAnsi" w:cstheme="minorHAnsi"/>
+        </w:rPr>
+        <w:pPrChange w:id="930" w:author="SUNIL JOSHI" w:date="2019-09-12T14:33:00Z">
+          <w:pPr>
+            <w:spacing w:after="8"/>
+            <w:ind w:left="-5"/>
+          </w:pPr>
+        </w:pPrChange>
+      </w:pPr>
+      <w:ins w:id="931" w:author="Martin Hrbac" w:date="2019-09-11T23:12:00Z">
+        <w:del w:id="932" w:author="SUNIL JOSHI" w:date="2019-09-12T14:29:00Z">
+          <w:r>
+            <w:rPr>
+              <w:rFonts w:asciiTheme="minorHAnsi" w:hAnsiTheme="minorHAnsi" w:cstheme="minorHAnsi"/>
+            </w:rPr>
+            <w:delText>All depends on client restrictions, leave it up him.</w:delText>
+          </w:r>
+        </w:del>
+      </w:ins>
+    </w:p>
+    <w:p>
+      <w:pPr>
+        <w:spacing w:after="8"/>
+        <w:ind w:left="-15" w:firstLine="0"/>
+        <w:rPr>
+          <w:ins w:id="933" w:author="Martin Hrbac" w:date="2019-09-11T23:10:00Z"/>
+          <w:del w:id="934" w:author="SUNIL JOSHI" w:date="2019-09-12T14:29:00Z"/>
+          <w:rFonts w:asciiTheme="minorHAnsi" w:hAnsiTheme="minorHAnsi" w:cstheme="minorHAnsi"/>
+        </w:rPr>
+        <w:pPrChange w:id="935" w:author="SUNIL JOSHI" w:date="2019-09-12T14:33:00Z">
+          <w:pPr>
+            <w:spacing w:after="8"/>
+            <w:ind w:left="-5"/>
+          </w:pPr>
+        </w:pPrChange>
+      </w:pPr>
+    </w:p>
+    <w:p>
+      <w:pPr>
+        <w:spacing w:after="8"/>
+        <w:ind w:left="-15" w:firstLine="0"/>
+        <w:rPr>
+          <w:ins w:id="936" w:author="Martin Hrbac" w:date="2019-09-11T21:37:00Z"/>
+          <w:del w:id="937" w:author="SUNIL JOSHI" w:date="2019-09-12T13:20:00Z"/>
+          <w:rFonts w:asciiTheme="minorHAnsi" w:hAnsiTheme="minorHAnsi" w:cstheme="minorHAnsi"/>
+          <w:u w:val="single"/>
+          <w:rPrChange w:id="938" w:author="Martin Hrbac" w:date="2019-09-11T23:10:00Z">
+            <w:rPr>
+              <w:ins w:id="939" w:author="Martin Hrbac" w:date="2019-09-11T21:37:00Z"/>
+              <w:del w:id="940" w:author="SUNIL JOSHI" w:date="2019-09-12T13:20:00Z"/>
+              <w:rFonts w:asciiTheme="minorHAnsi" w:hAnsiTheme="minorHAnsi" w:cstheme="minorHAnsi"/>
+            </w:rPr>
+          </w:rPrChange>
+        </w:rPr>
+        <w:pPrChange w:id="941" w:author="SUNIL JOSHI" w:date="2019-09-12T14:33:00Z">
+          <w:pPr>
+            <w:spacing w:after="8"/>
+            <w:ind w:left="-5"/>
+          </w:pPr>
+        </w:pPrChange>
+      </w:pPr>
+      <w:del w:id="942" w:author="SUNIL JOSHI" w:date="2019-09-12T13:20:00Z">
+        <w:r>
+          <w:rPr>
+            <w:rFonts w:asciiTheme="minorHAnsi" w:hAnsiTheme="minorHAnsi" w:cstheme="minorHAnsi"/>
+            <w:u w:val="single"/>
+            <w:rPrChange w:id="943" w:author="Martin Hrbac" w:date="2019-09-11T23:10:00Z">
+              <w:rPr/>
+            </w:rPrChange>
+          </w:rPr>
+          <w:delText>This section addresses the data schema and during of data retention.  Discuss the interface that will allow your Client/Users to access the data.</w:delText>
+        </w:r>
+      </w:del>
+    </w:p>
+    <w:p>
+      <w:pPr>
+        <w:spacing w:after="8"/>
+        <w:ind w:left="-15" w:firstLine="0"/>
+        <w:rPr>
+          <w:ins w:id="944" w:author="Martin Hrbac" w:date="2019-09-11T21:37:00Z"/>
+          <w:del w:id="945" w:author="SUNIL JOSHI" w:date="2019-09-12T14:29:00Z"/>
+          <w:rFonts w:asciiTheme="minorHAnsi" w:hAnsiTheme="minorHAnsi" w:cstheme="minorHAnsi"/>
+        </w:rPr>
+        <w:pPrChange w:id="946" w:author="SUNIL JOSHI" w:date="2019-09-12T14:33:00Z">
+          <w:pPr>
+            <w:spacing w:after="8"/>
+            <w:ind w:left="-5"/>
+          </w:pPr>
+        </w:pPrChange>
+      </w:pPr>
+    </w:p>
+    <w:p>
+      <w:pPr>
+        <w:spacing w:after="8"/>
+        <w:ind w:left="-15" w:firstLine="0"/>
+        <w:rPr>
+          <w:ins w:id="947" w:author="Martin Hrbac" w:date="2019-09-11T21:37:00Z"/>
+          <w:del w:id="948" w:author="SUNIL JOSHI" w:date="2019-09-12T14:29:00Z"/>
+          <w:rFonts w:asciiTheme="minorHAnsi" w:hAnsiTheme="minorHAnsi" w:cstheme="minorHAnsi"/>
+        </w:rPr>
+        <w:pPrChange w:id="949" w:author="SUNIL JOSHI" w:date="2019-09-12T14:33:00Z">
+          <w:pPr>
+            <w:spacing w:after="8"/>
+            <w:ind w:left="-5"/>
+          </w:pPr>
+        </w:pPrChange>
+      </w:pPr>
+    </w:p>
+    <w:p>
+      <w:pPr>
+        <w:spacing w:after="8"/>
+        <w:ind w:left="-15" w:firstLine="0"/>
+        <w:rPr>
+          <w:ins w:id="950" w:author="Martin Hrbac" w:date="2019-09-11T21:40:00Z"/>
+          <w:del w:id="951" w:author="SUNIL JOSHI" w:date="2019-09-12T14:33:00Z"/>
+          <w:rFonts w:asciiTheme="minorHAnsi" w:hAnsiTheme="minorHAnsi" w:cstheme="minorHAnsi"/>
+        </w:rPr>
+        <w:pPrChange w:id="952" w:author="SUNIL JOSHI" w:date="2019-09-12T14:33:00Z">
+          <w:pPr>
+            <w:spacing w:after="8"/>
+            <w:ind w:left="-5"/>
+          </w:pPr>
+        </w:pPrChange>
+      </w:pPr>
+      <w:ins w:id="953" w:author="Martin Hrbac" w:date="2019-09-11T21:37:00Z">
+        <w:del w:id="954" w:author="SUNIL JOSHI" w:date="2019-09-12T13:02:00Z">
+          <w:r>
+            <w:rPr>
+              <w:noProof/>
+            </w:rPr>
+            <w:drawing>
+              <wp:inline distT="0" distB="0" distL="0" distR="0" wp14:anchorId="100468DD" wp14:editId="53907253">
+                <wp:extent cx="5946775" cy="2713355"/>
+                <wp:effectExtent l="0" t="0" r="0" b="0"/>
+                <wp:docPr id="1" name="Picture 1" descr="ETLprojectERdiagram.PNG"/>
+                <wp:cNvGraphicFramePr>
+                  <a:graphicFrameLocks xmlns:a="http://schemas.openxmlformats.org/drawingml/2006/main" noChangeAspect="1"/>
+                </wp:cNvGraphicFramePr>
+                <a:graphic xmlns:a="http://schemas.openxmlformats.org/drawingml/2006/main">
+                  <a:graphicData uri="http://schemas.openxmlformats.org/drawingml/2006/picture">
+                    <pic:pic xmlns:pic="http://schemas.openxmlformats.org/drawingml/2006/picture">
+                      <pic:nvPicPr>
+                        <pic:cNvPr id="0" name="Picture 1" descr="ETLprojectERdiagram.PNG"/>
+                        <pic:cNvPicPr>
+                          <a:picLocks noChangeAspect="1" noChangeArrowheads="1"/>
+                        </pic:cNvPicPr>
+                      </pic:nvPicPr>
+                      <pic:blipFill>
+                        <a:blip r:embed="rId8">
+                          <a:extLst>
+                            <a:ext uri="{28A0092B-C50C-407E-A947-70E740481C1C}">
+                              <a14:useLocalDpi xmlns:a14="http://schemas.microsoft.com/office/drawing/2010/main" val="0"/>
+                            </a:ext>
+                          </a:extLst>
+                        </a:blip>
+                        <a:srcRect/>
+                        <a:stretch>
+                          <a:fillRect/>
+                        </a:stretch>
+                      </pic:blipFill>
+                      <pic:spPr bwMode="auto">
+                        <a:xfrm>
+                          <a:off x="0" y="0"/>
+                          <a:ext cx="5946775" cy="2713355"/>
+                        </a:xfrm>
+                        <a:prstGeom prst="rect">
+                          <a:avLst/>
+                        </a:prstGeom>
+                        <a:noFill/>
+                        <a:ln>
+                          <a:noFill/>
+                        </a:ln>
+                      </pic:spPr>
+                    </pic:pic>
+                  </a:graphicData>
+                </a:graphic>
+              </wp:inline>
+            </w:drawing>
+          </w:r>
+        </w:del>
+      </w:ins>
+      <w:del w:id="955" w:author="SUNIL JOSHI" w:date="2019-09-12T14:33:00Z">
+        <w:r>
+          <w:rPr>
+            <w:rFonts w:asciiTheme="minorHAnsi" w:hAnsiTheme="minorHAnsi" w:cstheme="minorHAnsi"/>
+            <w:rPrChange w:id="956" w:author="Martin Hrbac" w:date="2019-09-11T20:56:00Z">
+              <w:rPr/>
+            </w:rPrChange>
+          </w:rPr>
+          <w:delText xml:space="preserve"> </w:delText>
+        </w:r>
+      </w:del>
+    </w:p>
+    <w:p>
+      <w:pPr>
+        <w:spacing w:after="8"/>
+        <w:ind w:left="-15" w:firstLine="0"/>
+        <w:rPr>
+          <w:ins w:id="957" w:author="Martin Hrbac" w:date="2019-09-11T21:40:00Z"/>
+          <w:del w:id="958" w:author="SUNIL JOSHI" w:date="2019-09-12T14:33:00Z"/>
+          <w:rFonts w:asciiTheme="minorHAnsi" w:hAnsiTheme="minorHAnsi" w:cstheme="minorHAnsi"/>
+        </w:rPr>
+        <w:pPrChange w:id="959" w:author="SUNIL JOSHI" w:date="2019-09-12T14:33:00Z">
+          <w:pPr>
+            <w:spacing w:after="8"/>
+            <w:ind w:left="-5"/>
+          </w:pPr>
+        </w:pPrChange>
+      </w:pPr>
+    </w:p>
+    <w:p>
+      <w:pPr>
+        <w:spacing w:after="8"/>
+        <w:ind w:left="-15" w:firstLine="0"/>
+        <w:rPr>
+          <w:ins w:id="960" w:author="Martin Hrbac" w:date="2019-09-11T21:40:00Z"/>
+          <w:rFonts w:asciiTheme="minorHAnsi" w:hAnsiTheme="minorHAnsi" w:cstheme="minorHAnsi"/>
+        </w:rPr>
+        <w:pPrChange w:id="961" w:author="SUNIL JOSHI" w:date="2019-09-12T14:33:00Z">
+          <w:pPr>
+            <w:spacing w:after="8"/>
+            <w:ind w:left="-5"/>
+          </w:pPr>
+        </w:pPrChange>
+      </w:pPr>
     </w:p>
     <w:p>
       <w:pPr>
         <w:spacing w:after="8"/>
         <w:ind w:left="-5"/>
         <w:rPr>
-          <w:ins w:id="416" w:author="Martin Hrbac" w:date="2019-09-11T21:40:00Z"/>
-          <w:rFonts w:asciiTheme="minorHAnsi" w:hAnsiTheme="minorHAnsi" w:cstheme="minorHAnsi"/>
-        </w:rPr>
-      </w:pPr>
-    </w:p>
-    <w:p>
-      <w:pPr>
-        <w:spacing w:after="8"/>
-        <w:ind w:left="-5"/>
-        <w:rPr>
-          <w:ins w:id="417" w:author="Martin Hrbac" w:date="2019-09-11T21:40:00Z"/>
-          <w:rFonts w:asciiTheme="minorHAnsi" w:hAnsiTheme="minorHAnsi" w:cstheme="minorHAnsi"/>
-        </w:rPr>
-      </w:pPr>
-    </w:p>
-    <w:p>
-      <w:pPr>
-        <w:spacing w:after="8"/>
-        <w:ind w:left="-5"/>
-        <w:rPr>
-          <w:rFonts w:asciiTheme="minorHAnsi" w:hAnsiTheme="minorHAnsi" w:cstheme="minorHAnsi"/>
-          <w:rPrChange w:id="418" w:author="Martin Hrbac" w:date="2019-09-11T20:56:00Z">
-            <w:rPr/>
-          </w:rPrChange>
-        </w:rPr>
-      </w:pPr>
-      <w:ins w:id="419" w:author="Martin Hrbac" w:date="2019-09-11T21:40:00Z">
+          <w:rFonts w:asciiTheme="minorHAnsi" w:hAnsiTheme="minorHAnsi" w:cstheme="minorHAnsi"/>
+          <w:rPrChange w:id="962" w:author="Martin Hrbac" w:date="2019-09-11T20:56:00Z">
+            <w:rPr/>
+          </w:rPrChange>
+        </w:rPr>
+      </w:pPr>
+      <w:ins w:id="963" w:author="Martin Hrbac" w:date="2019-09-11T21:40:00Z">
         <w:r>
           <w:rPr>
             <w:noProof/>
           </w:rPr>
+          <w:lastRenderedPageBreak/>
           <w:drawing>
             <wp:inline distT="0" distB="0" distL="0" distR="0" wp14:anchorId="53590549" wp14:editId="49E6A204">
               <wp:extent cx="5946775" cy="3152140"/>
@@ -4206,7 +7703,7 @@
                       <pic:cNvPicPr/>
                     </pic:nvPicPr>
                     <pic:blipFill>
-                      <a:blip r:embed="rId8"/>
+                      <a:blip r:embed="rId9"/>
                       <a:stretch>
                         <a:fillRect/>
                       </a:stretch>
@@ -4230,7 +7727,7 @@
       <w:r>
         <w:rPr>
           <w:rFonts w:asciiTheme="minorHAnsi" w:hAnsiTheme="minorHAnsi" w:cstheme="minorHAnsi"/>
-          <w:rPrChange w:id="420" w:author="Martin Hrbac" w:date="2019-09-11T20:56:00Z">
+          <w:rPrChange w:id="964" w:author="Martin Hrbac" w:date="2019-09-11T20:56:00Z">
             <w:rPr/>
           </w:rPrChange>
         </w:rPr>
@@ -4273,7 +7770,7 @@
               <w:ind w:left="30" w:firstLine="0"/>
               <w:rPr>
                 <w:rFonts w:asciiTheme="minorHAnsi" w:hAnsiTheme="minorHAnsi" w:cstheme="minorHAnsi"/>
-                <w:rPrChange w:id="421" w:author="Martin Hrbac" w:date="2019-09-11T20:56:00Z">
+                <w:rPrChange w:id="965" w:author="Martin Hrbac" w:date="2019-09-11T20:56:00Z">
                   <w:rPr/>
                 </w:rPrChange>
               </w:rPr>
@@ -4284,7 +7781,7 @@
                 <w:b/>
                 <w:color w:val="365F91"/>
                 <w:sz w:val="32"/>
-                <w:rPrChange w:id="422" w:author="Martin Hrbac" w:date="2019-09-11T20:56:00Z">
+                <w:rPrChange w:id="966" w:author="Martin Hrbac" w:date="2019-09-11T20:56:00Z">
                   <w:rPr>
                     <w:rFonts w:ascii="Cambria" w:eastAsia="Cambria" w:hAnsi="Cambria" w:cs="Cambria"/>
                     <w:b/>
@@ -4302,7 +7799,7 @@
                 <w:b/>
                 <w:color w:val="365F91"/>
                 <w:sz w:val="32"/>
-                <w:rPrChange w:id="423" w:author="Martin Hrbac" w:date="2019-09-11T20:56:00Z">
+                <w:rPrChange w:id="967" w:author="Martin Hrbac" w:date="2019-09-11T20:56:00Z">
                   <w:rPr>
                     <w:rFonts w:ascii="Arial" w:eastAsia="Arial" w:hAnsi="Arial" w:cs="Arial"/>
                     <w:b/>
@@ -4332,7 +7829,7 @@
               <w:ind w:left="0" w:firstLine="0"/>
               <w:rPr>
                 <w:rFonts w:asciiTheme="minorHAnsi" w:hAnsiTheme="minorHAnsi" w:cstheme="minorHAnsi"/>
-                <w:rPrChange w:id="424" w:author="Martin Hrbac" w:date="2019-09-11T20:56:00Z">
+                <w:rPrChange w:id="968" w:author="Martin Hrbac" w:date="2019-09-11T20:56:00Z">
                   <w:rPr/>
                 </w:rPrChange>
               </w:rPr>
@@ -4343,7 +7840,7 @@
                 <w:b/>
                 <w:color w:val="365F91"/>
                 <w:sz w:val="32"/>
-                <w:rPrChange w:id="425" w:author="Martin Hrbac" w:date="2019-09-11T20:56:00Z">
+                <w:rPrChange w:id="969" w:author="Martin Hrbac" w:date="2019-09-11T20:56:00Z">
                   <w:rPr>
                     <w:rFonts w:ascii="Cambria" w:eastAsia="Cambria" w:hAnsi="Cambria" w:cs="Cambria"/>
                     <w:b/>
@@ -4362,7 +7859,7 @@
       <w:pPr>
         <w:ind w:left="-5"/>
         <w:rPr>
-          <w:ins w:id="426" w:author="Martin Hrbac" w:date="2019-09-11T23:13:00Z"/>
+          <w:ins w:id="970" w:author="Martin Hrbac" w:date="2019-09-11T23:13:00Z"/>
           <w:rFonts w:asciiTheme="minorHAnsi" w:hAnsiTheme="minorHAnsi" w:cstheme="minorHAnsi"/>
         </w:rPr>
       </w:pPr>
@@ -4371,27 +7868,33 @@
       <w:pPr>
         <w:ind w:left="-5"/>
         <w:rPr>
-          <w:ins w:id="427" w:author="Martin Hrbac" w:date="2019-09-11T23:13:00Z"/>
-          <w:rFonts w:asciiTheme="minorHAnsi" w:hAnsiTheme="minorHAnsi" w:cstheme="minorHAnsi"/>
-        </w:rPr>
-      </w:pPr>
-    </w:p>
-    <w:p>
-      <w:pPr>
-        <w:ind w:left="-5"/>
-        <w:rPr>
-          <w:rFonts w:asciiTheme="minorHAnsi" w:hAnsiTheme="minorHAnsi" w:cstheme="minorHAnsi"/>
-          <w:u w:val="single"/>
-          <w:rPrChange w:id="428" w:author="Martin Hrbac" w:date="2019-09-11T23:13:00Z">
-            <w:rPr/>
-          </w:rPrChange>
-        </w:rPr>
-      </w:pPr>
-      <w:r>
-        <w:rPr>
-          <w:rFonts w:asciiTheme="minorHAnsi" w:hAnsiTheme="minorHAnsi" w:cstheme="minorHAnsi"/>
-          <w:u w:val="single"/>
-          <w:rPrChange w:id="429" w:author="Martin Hrbac" w:date="2019-09-11T23:13:00Z">
+          <w:ins w:id="971" w:author="Martin Hrbac" w:date="2019-09-11T23:13:00Z"/>
+          <w:del w:id="972" w:author="SUNIL JOSHI" w:date="2019-09-12T14:45:00Z"/>
+          <w:rFonts w:asciiTheme="minorHAnsi" w:hAnsiTheme="minorHAnsi" w:cstheme="minorHAnsi"/>
+        </w:rPr>
+      </w:pPr>
+    </w:p>
+    <w:p>
+      <w:pPr>
+        <w:ind w:left="0" w:firstLine="0"/>
+        <w:rPr>
+          <w:rFonts w:asciiTheme="minorHAnsi" w:hAnsiTheme="minorHAnsi" w:cstheme="minorHAnsi"/>
+          <w:color w:val="FF0000"/>
+          <w:rPrChange w:id="973" w:author="SUNIL JOSHI" w:date="2019-09-12T14:45:00Z">
+            <w:rPr/>
+          </w:rPrChange>
+        </w:rPr>
+        <w:pPrChange w:id="974" w:author="SUNIL JOSHI" w:date="2019-09-12T14:45:00Z">
+          <w:pPr>
+            <w:ind w:left="-5"/>
+          </w:pPr>
+        </w:pPrChange>
+      </w:pPr>
+      <w:r>
+        <w:rPr>
+          <w:rFonts w:asciiTheme="minorHAnsi" w:hAnsiTheme="minorHAnsi" w:cstheme="minorHAnsi"/>
+          <w:color w:val="FF0000"/>
+          <w:rPrChange w:id="975" w:author="SUNIL JOSHI" w:date="2019-09-12T14:45:00Z">
             <w:rPr/>
           </w:rPrChange>
         </w:rPr>
@@ -4403,7 +7906,7 @@
         <w:spacing w:after="221" w:line="259" w:lineRule="auto"/>
         <w:ind w:left="0" w:firstLine="0"/>
         <w:rPr>
-          <w:ins w:id="430" w:author="Martin Hrbac" w:date="2019-09-11T23:18:00Z"/>
+          <w:ins w:id="976" w:author="Martin Hrbac" w:date="2019-09-11T23:18:00Z"/>
           <w:rFonts w:asciiTheme="minorHAnsi" w:hAnsiTheme="minorHAnsi" w:cstheme="minorHAnsi"/>
           <w:color w:val="17365D"/>
         </w:rPr>
@@ -4427,7 +7930,7 @@
       <w:tr>
         <w:trPr>
           <w:trHeight w:val="375"/>
-          <w:ins w:id="431" w:author="Martin Hrbac" w:date="2019-09-11T23:18:00Z"/>
+          <w:ins w:id="977" w:author="Martin Hrbac" w:date="2019-09-11T23:18:00Z"/>
         </w:trPr>
         <w:tc>
           <w:tcPr>
@@ -4445,11 +7948,11 @@
               <w:spacing w:after="0" w:line="259" w:lineRule="auto"/>
               <w:ind w:left="30" w:firstLine="0"/>
               <w:rPr>
-                <w:ins w:id="432" w:author="Martin Hrbac" w:date="2019-09-11T23:18:00Z"/>
+                <w:ins w:id="978" w:author="Martin Hrbac" w:date="2019-09-11T23:18:00Z"/>
                 <w:rFonts w:asciiTheme="minorHAnsi" w:hAnsiTheme="minorHAnsi" w:cstheme="minorHAnsi"/>
               </w:rPr>
             </w:pPr>
-            <w:ins w:id="433" w:author="Martin Hrbac" w:date="2019-09-11T23:18:00Z">
+            <w:ins w:id="979" w:author="Martin Hrbac" w:date="2019-09-11T23:18:00Z">
               <w:r>
                 <w:rPr>
                   <w:rFonts w:asciiTheme="minorHAnsi" w:eastAsia="Cambria" w:hAnsiTheme="minorHAnsi" w:cstheme="minorHAnsi"/>
@@ -4496,11 +7999,11 @@
               <w:spacing w:after="0" w:line="259" w:lineRule="auto"/>
               <w:ind w:left="0" w:firstLine="0"/>
               <w:rPr>
-                <w:ins w:id="434" w:author="Martin Hrbac" w:date="2019-09-11T23:18:00Z"/>
+                <w:ins w:id="980" w:author="Martin Hrbac" w:date="2019-09-11T23:18:00Z"/>
                 <w:rFonts w:asciiTheme="minorHAnsi" w:hAnsiTheme="minorHAnsi" w:cstheme="minorHAnsi"/>
               </w:rPr>
             </w:pPr>
-            <w:ins w:id="435" w:author="Martin Hrbac" w:date="2019-09-11T23:18:00Z">
+            <w:ins w:id="981" w:author="Martin Hrbac" w:date="2019-09-11T23:18:00Z">
               <w:r>
                 <w:rPr>
                   <w:rFonts w:asciiTheme="minorHAnsi" w:eastAsia="Cambria" w:hAnsiTheme="minorHAnsi" w:cstheme="minorHAnsi"/>
@@ -4529,7 +8032,7 @@
         <w:spacing w:after="221" w:line="259" w:lineRule="auto"/>
         <w:ind w:left="0" w:firstLine="0"/>
         <w:rPr>
-          <w:ins w:id="436" w:author="Martin Hrbac" w:date="2019-09-11T23:18:00Z"/>
+          <w:ins w:id="982" w:author="Martin Hrbac" w:date="2019-09-11T23:18:00Z"/>
           <w:rFonts w:asciiTheme="minorHAnsi" w:hAnsiTheme="minorHAnsi" w:cstheme="minorHAnsi"/>
           <w:color w:val="17365D"/>
         </w:rPr>
@@ -4538,7 +8041,7 @@
         <w:rPr>
           <w:rFonts w:asciiTheme="minorHAnsi" w:hAnsiTheme="minorHAnsi" w:cstheme="minorHAnsi"/>
           <w:color w:val="17365D"/>
-          <w:rPrChange w:id="437" w:author="Martin Hrbac" w:date="2019-09-11T20:56:00Z">
+          <w:rPrChange w:id="983" w:author="Martin Hrbac" w:date="2019-09-11T20:56:00Z">
             <w:rPr>
               <w:color w:val="17365D"/>
             </w:rPr>
@@ -4553,78 +8056,94 @@
         <w:ind w:left="0" w:firstLine="0"/>
         <w:rPr>
           <w:rFonts w:asciiTheme="minorHAnsi" w:hAnsiTheme="minorHAnsi" w:cstheme="minorHAnsi"/>
-          <w:rPrChange w:id="438" w:author="Martin Hrbac" w:date="2019-09-11T20:56:00Z">
-            <w:rPr/>
-          </w:rPrChange>
-        </w:rPr>
-      </w:pPr>
-      <w:ins w:id="439" w:author="Martin Hrbac" w:date="2019-09-11T23:18:00Z">
-        <w:r>
-          <w:rPr>
-            <w:rFonts w:asciiTheme="minorHAnsi" w:hAnsiTheme="minorHAnsi" w:cstheme="minorHAnsi"/>
-            <w:color w:val="17365D"/>
+          <w:color w:val="00B050"/>
+          <w:rPrChange w:id="984" w:author="SUNIL JOSHI" w:date="2019-09-12T14:45:00Z">
+            <w:rPr/>
+          </w:rPrChange>
+        </w:rPr>
+      </w:pPr>
+      <w:ins w:id="985" w:author="Martin Hrbac" w:date="2019-09-11T23:18:00Z">
+        <w:r>
+          <w:rPr>
+            <w:rFonts w:asciiTheme="minorHAnsi" w:hAnsiTheme="minorHAnsi" w:cstheme="minorHAnsi"/>
+            <w:color w:val="00B050"/>
+            <w:rPrChange w:id="986" w:author="SUNIL JOSHI" w:date="2019-09-12T14:45:00Z">
+              <w:rPr>
+                <w:rFonts w:asciiTheme="minorHAnsi" w:hAnsiTheme="minorHAnsi" w:cstheme="minorHAnsi"/>
+                <w:color w:val="17365D"/>
+              </w:rPr>
+            </w:rPrChange>
           </w:rPr>
           <w:t>We need to have</w:t>
         </w:r>
       </w:ins>
-      <w:ins w:id="440" w:author="Martin Hrbac" w:date="2019-09-11T23:20:00Z">
-        <w:r>
-          <w:rPr>
-            <w:rFonts w:asciiTheme="minorHAnsi" w:hAnsiTheme="minorHAnsi" w:cstheme="minorHAnsi"/>
-            <w:color w:val="17365D"/>
+      <w:ins w:id="987" w:author="Martin Hrbac" w:date="2019-09-11T23:20:00Z">
+        <w:r>
+          <w:rPr>
+            <w:rFonts w:asciiTheme="minorHAnsi" w:hAnsiTheme="minorHAnsi" w:cstheme="minorHAnsi"/>
+            <w:color w:val="00B050"/>
+            <w:rPrChange w:id="988" w:author="SUNIL JOSHI" w:date="2019-09-12T14:45:00Z">
+              <w:rPr>
+                <w:rFonts w:asciiTheme="minorHAnsi" w:hAnsiTheme="minorHAnsi" w:cstheme="minorHAnsi"/>
+                <w:color w:val="17365D"/>
+              </w:rPr>
+            </w:rPrChange>
           </w:rPr>
           <w:t xml:space="preserve"> deliverables here … </w:t>
         </w:r>
       </w:ins>
-      <w:ins w:id="441" w:author="Martin Hrbac" w:date="2019-09-11T23:18:00Z">
-        <w:r>
-          <w:rPr>
-            <w:rFonts w:asciiTheme="minorHAnsi" w:hAnsiTheme="minorHAnsi" w:cstheme="minorHAnsi"/>
-            <w:color w:val="17365D"/>
+      <w:ins w:id="989" w:author="Martin Hrbac" w:date="2019-09-11T23:18:00Z">
+        <w:r>
+          <w:rPr>
+            <w:rFonts w:asciiTheme="minorHAnsi" w:hAnsiTheme="minorHAnsi" w:cstheme="minorHAnsi"/>
+            <w:color w:val="00B050"/>
+            <w:rPrChange w:id="990" w:author="SUNIL JOSHI" w:date="2019-09-12T14:45:00Z">
+              <w:rPr>
+                <w:rFonts w:asciiTheme="minorHAnsi" w:hAnsiTheme="minorHAnsi" w:cstheme="minorHAnsi"/>
+                <w:color w:val="17365D"/>
+              </w:rPr>
+            </w:rPrChange>
           </w:rPr>
           <w:t xml:space="preserve"> </w:t>
         </w:r>
       </w:ins>
-      <w:ins w:id="442" w:author="Martin Hrbac" w:date="2019-09-11T23:20:00Z">
-        <w:r>
-          <w:rPr>
-            <w:rFonts w:asciiTheme="minorHAnsi" w:hAnsiTheme="minorHAnsi" w:cstheme="minorHAnsi"/>
-            <w:color w:val="17365D"/>
-          </w:rPr>
-          <w:t xml:space="preserve">Python </w:t>
-        </w:r>
-        <w:proofErr w:type="gramStart"/>
-        <w:r>
-          <w:rPr>
-            <w:rFonts w:asciiTheme="minorHAnsi" w:hAnsiTheme="minorHAnsi" w:cstheme="minorHAnsi"/>
-            <w:color w:val="17365D"/>
-          </w:rPr>
-          <w:t>programs !!!</w:t>
-        </w:r>
-      </w:ins>
-      <w:proofErr w:type="gramEnd"/>
+      <w:ins w:id="991" w:author="Martin Hrbac" w:date="2019-09-11T23:20:00Z">
+        <w:r>
+          <w:rPr>
+            <w:rFonts w:asciiTheme="minorHAnsi" w:hAnsiTheme="minorHAnsi" w:cstheme="minorHAnsi"/>
+            <w:color w:val="00B050"/>
+            <w:rPrChange w:id="992" w:author="SUNIL JOSHI" w:date="2019-09-12T14:45:00Z">
+              <w:rPr>
+                <w:rFonts w:asciiTheme="minorHAnsi" w:hAnsiTheme="minorHAnsi" w:cstheme="minorHAnsi"/>
+                <w:color w:val="17365D"/>
+              </w:rPr>
+            </w:rPrChange>
+          </w:rPr>
+          <w:t>Python programs !!!</w:t>
+        </w:r>
+      </w:ins>
     </w:p>
     <w:p>
       <w:pPr>
         <w:spacing w:after="220" w:line="259" w:lineRule="auto"/>
         <w:rPr>
           <w:rFonts w:asciiTheme="minorHAnsi" w:hAnsiTheme="minorHAnsi" w:cstheme="minorHAnsi"/>
-          <w:rPrChange w:id="443" w:author="Martin Hrbac" w:date="2019-09-11T23:19:00Z">
-            <w:rPr/>
-          </w:rPrChange>
-        </w:rPr>
-        <w:pPrChange w:id="444" w:author="Martin Hrbac" w:date="2019-09-11T23:19:00Z">
+          <w:rPrChange w:id="993" w:author="Martin Hrbac" w:date="2019-09-11T23:19:00Z">
+            <w:rPr/>
+          </w:rPrChange>
+        </w:rPr>
+        <w:pPrChange w:id="994" w:author="Martin Hrbac" w:date="2019-09-11T23:19:00Z">
           <w:pPr>
             <w:spacing w:after="220" w:line="259" w:lineRule="auto"/>
             <w:ind w:left="721" w:firstLine="0"/>
           </w:pPr>
         </w:pPrChange>
       </w:pPr>
-      <w:del w:id="445" w:author="Martin Hrbac" w:date="2019-09-11T23:19:00Z">
-        <w:r>
-          <w:rPr>
-            <w:rFonts w:asciiTheme="minorHAnsi" w:hAnsiTheme="minorHAnsi" w:cstheme="minorHAnsi"/>
-            <w:rPrChange w:id="446" w:author="Martin Hrbac" w:date="2019-09-11T23:19:00Z">
+      <w:del w:id="995" w:author="Martin Hrbac" w:date="2019-09-11T23:19:00Z">
+        <w:r>
+          <w:rPr>
+            <w:rFonts w:asciiTheme="minorHAnsi" w:hAnsiTheme="minorHAnsi" w:cstheme="minorHAnsi"/>
+            <w:rPrChange w:id="996" w:author="Martin Hrbac" w:date="2019-09-11T23:19:00Z">
               <w:rPr>
                 <w:i/>
                 <w:color w:val="17365D"/>
@@ -4640,20 +8159,14 @@
         <w:spacing w:after="0" w:line="259" w:lineRule="auto"/>
         <w:ind w:left="0" w:firstLine="0"/>
         <w:rPr>
-          <w:ins w:id="447" w:author="Martin Hrbac" w:date="2019-09-11T23:15:00Z"/>
-          <w:rFonts w:asciiTheme="minorHAnsi" w:hAnsiTheme="minorHAnsi" w:cstheme="minorHAnsi"/>
-          <w:rPrChange w:id="448" w:author="Martin Hrbac" w:date="2019-09-11T20:56:00Z">
-            <w:rPr>
-              <w:ins w:id="449" w:author="Martin Hrbac" w:date="2019-09-11T23:15:00Z"/>
-              <w:rFonts w:asciiTheme="minorHAnsi" w:hAnsiTheme="minorHAnsi" w:cstheme="minorHAnsi"/>
-            </w:rPr>
-          </w:rPrChange>
-        </w:rPr>
-      </w:pPr>
-      <w:r>
-        <w:rPr>
-          <w:rFonts w:asciiTheme="minorHAnsi" w:hAnsiTheme="minorHAnsi" w:cstheme="minorHAnsi"/>
-          <w:rPrChange w:id="450" w:author="Martin Hrbac" w:date="2019-09-11T20:56:00Z">
+          <w:ins w:id="997" w:author="Martin Hrbac" w:date="2019-09-11T23:15:00Z"/>
+          <w:rFonts w:asciiTheme="minorHAnsi" w:hAnsiTheme="minorHAnsi" w:cstheme="minorHAnsi"/>
+        </w:rPr>
+      </w:pPr>
+      <w:r>
+        <w:rPr>
+          <w:rFonts w:asciiTheme="minorHAnsi" w:hAnsiTheme="minorHAnsi" w:cstheme="minorHAnsi"/>
+          <w:rPrChange w:id="998" w:author="Martin Hrbac" w:date="2019-09-11T20:56:00Z">
             <w:rPr/>
           </w:rPrChange>
         </w:rPr>
@@ -4678,7 +8191,7 @@
       <w:tr>
         <w:trPr>
           <w:trHeight w:val="375"/>
-          <w:ins w:id="451" w:author="Martin Hrbac" w:date="2019-09-11T23:15:00Z"/>
+          <w:ins w:id="999" w:author="Martin Hrbac" w:date="2019-09-11T23:15:00Z"/>
         </w:trPr>
         <w:tc>
           <w:tcPr>
@@ -4696,11 +8209,11 @@
               <w:spacing w:after="0" w:line="259" w:lineRule="auto"/>
               <w:ind w:left="30" w:firstLine="0"/>
               <w:rPr>
-                <w:ins w:id="452" w:author="Martin Hrbac" w:date="2019-09-11T23:15:00Z"/>
+                <w:ins w:id="1000" w:author="Martin Hrbac" w:date="2019-09-11T23:15:00Z"/>
                 <w:rFonts w:asciiTheme="minorHAnsi" w:hAnsiTheme="minorHAnsi" w:cstheme="minorHAnsi"/>
               </w:rPr>
             </w:pPr>
-            <w:ins w:id="453" w:author="Martin Hrbac" w:date="2019-09-11T23:15:00Z">
+            <w:ins w:id="1001" w:author="Martin Hrbac" w:date="2019-09-11T23:15:00Z">
               <w:r>
                 <w:rPr>
                   <w:rFonts w:asciiTheme="minorHAnsi" w:eastAsia="Cambria" w:hAnsiTheme="minorHAnsi" w:cstheme="minorHAnsi"/>
@@ -4747,11 +8260,11 @@
               <w:spacing w:after="0" w:line="259" w:lineRule="auto"/>
               <w:ind w:left="0" w:firstLine="0"/>
               <w:rPr>
-                <w:ins w:id="454" w:author="Martin Hrbac" w:date="2019-09-11T23:15:00Z"/>
+                <w:ins w:id="1002" w:author="Martin Hrbac" w:date="2019-09-11T23:15:00Z"/>
                 <w:rFonts w:asciiTheme="minorHAnsi" w:hAnsiTheme="minorHAnsi" w:cstheme="minorHAnsi"/>
               </w:rPr>
             </w:pPr>
-            <w:ins w:id="455" w:author="Martin Hrbac" w:date="2019-09-11T23:15:00Z">
+            <w:ins w:id="1003" w:author="Martin Hrbac" w:date="2019-09-11T23:15:00Z">
               <w:r>
                 <w:rPr>
                   <w:rFonts w:asciiTheme="minorHAnsi" w:eastAsia="Cambria" w:hAnsiTheme="minorHAnsi" w:cstheme="minorHAnsi"/>
@@ -4780,7 +8293,7 @@
         <w:spacing w:after="0" w:line="259" w:lineRule="auto"/>
         <w:ind w:left="0" w:firstLine="0"/>
         <w:rPr>
-          <w:ins w:id="456" w:author="Martin Hrbac" w:date="2019-09-11T23:15:00Z"/>
+          <w:ins w:id="1004" w:author="SUNIL JOSHI" w:date="2019-09-12T14:37:00Z"/>
           <w:rFonts w:asciiTheme="minorHAnsi" w:hAnsiTheme="minorHAnsi" w:cstheme="minorHAnsi"/>
         </w:rPr>
       </w:pPr>
@@ -4790,107 +8303,646 @@
         <w:spacing w:after="0" w:line="259" w:lineRule="auto"/>
         <w:ind w:left="0" w:firstLine="0"/>
         <w:rPr>
-          <w:ins w:id="457" w:author="Martin Hrbac" w:date="2019-09-11T23:16:00Z"/>
-          <w:rFonts w:asciiTheme="minorHAnsi" w:hAnsiTheme="minorHAnsi" w:cstheme="minorHAnsi"/>
-        </w:rPr>
-      </w:pPr>
-    </w:p>
-    <w:p>
-      <w:pPr>
-        <w:pStyle w:val="ListParagraph"/>
-        <w:numPr>
-          <w:ilvl w:val="1"/>
-          <w:numId w:val="3"/>
-        </w:numPr>
+          <w:ins w:id="1005" w:author="SUNIL JOSHI" w:date="2019-09-12T14:39:00Z"/>
+          <w:rFonts w:asciiTheme="minorHAnsi" w:hAnsiTheme="minorHAnsi" w:cstheme="minorHAnsi"/>
+          <w:b/>
+          <w:bCs/>
+          <w:rPrChange w:id="1006" w:author="SUNIL JOSHI" w:date="2019-09-12T14:39:00Z">
+            <w:rPr>
+              <w:ins w:id="1007" w:author="SUNIL JOSHI" w:date="2019-09-12T14:39:00Z"/>
+              <w:rFonts w:asciiTheme="minorHAnsi" w:hAnsiTheme="minorHAnsi" w:cstheme="minorHAnsi"/>
+            </w:rPr>
+          </w:rPrChange>
+        </w:rPr>
+      </w:pPr>
+      <w:ins w:id="1008" w:author="SUNIL JOSHI" w:date="2019-09-12T14:37:00Z">
+        <w:r>
+          <w:rPr>
+            <w:rFonts w:asciiTheme="minorHAnsi" w:hAnsiTheme="minorHAnsi" w:cstheme="minorHAnsi"/>
+            <w:b/>
+            <w:bCs/>
+            <w:rPrChange w:id="1009" w:author="SUNIL JOSHI" w:date="2019-09-12T14:39:00Z">
+              <w:rPr>
+                <w:rFonts w:asciiTheme="minorHAnsi" w:hAnsiTheme="minorHAnsi" w:cstheme="minorHAnsi"/>
+              </w:rPr>
+            </w:rPrChange>
+          </w:rPr>
+          <w:t>Tables Snapshots</w:t>
+        </w:r>
+      </w:ins>
+    </w:p>
+    <w:p>
+      <w:pPr>
         <w:spacing w:after="0" w:line="259" w:lineRule="auto"/>
-        <w:rPr>
-          <w:ins w:id="458" w:author="Martin Hrbac" w:date="2019-09-11T23:16:00Z"/>
-          <w:rFonts w:asciiTheme="minorHAnsi" w:hAnsiTheme="minorHAnsi" w:cstheme="minorHAnsi"/>
-          <w:rPrChange w:id="459" w:author="Martin Hrbac" w:date="2019-09-11T23:22:00Z">
+        <w:ind w:left="0" w:firstLine="0"/>
+        <w:rPr>
+          <w:ins w:id="1010" w:author="SUNIL JOSHI" w:date="2019-09-12T14:39:00Z"/>
+          <w:rFonts w:asciiTheme="minorHAnsi" w:hAnsiTheme="minorHAnsi" w:cstheme="minorHAnsi"/>
+        </w:rPr>
+      </w:pPr>
+    </w:p>
+    <w:p>
+      <w:pPr>
+        <w:spacing w:after="0" w:line="259" w:lineRule="auto"/>
+        <w:ind w:left="0" w:firstLine="0"/>
+        <w:rPr>
+          <w:ins w:id="1011" w:author="SUNIL JOSHI" w:date="2019-09-12T14:41:00Z"/>
+          <w:rFonts w:asciiTheme="minorHAnsi" w:hAnsiTheme="minorHAnsi" w:cstheme="minorHAnsi"/>
+        </w:rPr>
+      </w:pPr>
+      <w:ins w:id="1012" w:author="SUNIL JOSHI" w:date="2019-09-12T14:41:00Z">
+        <w:r>
+          <w:rPr>
+            <w:noProof/>
+          </w:rPr>
+          <w:lastRenderedPageBreak/>
+          <w:drawing>
+            <wp:inline distT="0" distB="0" distL="0" distR="0" wp14:anchorId="0175BE63" wp14:editId="22027EE9">
+              <wp:extent cx="5509260" cy="5029200"/>
+              <wp:effectExtent l="0" t="0" r="0" b="0"/>
+              <wp:docPr id="4" name="Picture 4"/>
+              <wp:cNvGraphicFramePr>
+                <a:graphicFrameLocks xmlns:a="http://schemas.openxmlformats.org/drawingml/2006/main" noChangeAspect="1"/>
+              </wp:cNvGraphicFramePr>
+              <a:graphic xmlns:a="http://schemas.openxmlformats.org/drawingml/2006/main">
+                <a:graphicData uri="http://schemas.openxmlformats.org/drawingml/2006/picture">
+                  <pic:pic xmlns:pic="http://schemas.openxmlformats.org/drawingml/2006/picture">
+                    <pic:nvPicPr>
+                      <pic:cNvPr id="0" name="Picture 3"/>
+                      <pic:cNvPicPr>
+                        <a:picLocks noChangeAspect="1" noChangeArrowheads="1"/>
+                      </pic:cNvPicPr>
+                    </pic:nvPicPr>
+                    <pic:blipFill>
+                      <a:blip r:embed="rId10">
+                        <a:extLst>
+                          <a:ext uri="{28A0092B-C50C-407E-A947-70E740481C1C}">
+                            <a14:useLocalDpi xmlns:a14="http://schemas.microsoft.com/office/drawing/2010/main" val="0"/>
+                          </a:ext>
+                        </a:extLst>
+                      </a:blip>
+                      <a:srcRect/>
+                      <a:stretch>
+                        <a:fillRect/>
+                      </a:stretch>
+                    </pic:blipFill>
+                    <pic:spPr bwMode="auto">
+                      <a:xfrm>
+                        <a:off x="0" y="0"/>
+                        <a:ext cx="5509260" cy="5029200"/>
+                      </a:xfrm>
+                      <a:prstGeom prst="rect">
+                        <a:avLst/>
+                      </a:prstGeom>
+                      <a:noFill/>
+                      <a:ln>
+                        <a:noFill/>
+                      </a:ln>
+                    </pic:spPr>
+                  </pic:pic>
+                </a:graphicData>
+              </a:graphic>
+            </wp:inline>
+          </w:drawing>
+        </w:r>
+      </w:ins>
+    </w:p>
+    <w:p>
+      <w:pPr>
+        <w:spacing w:after="0" w:line="259" w:lineRule="auto"/>
+        <w:ind w:left="0" w:firstLine="0"/>
+        <w:rPr>
+          <w:ins w:id="1013" w:author="SUNIL JOSHI" w:date="2019-09-12T14:41:00Z"/>
+          <w:rFonts w:asciiTheme="minorHAnsi" w:hAnsiTheme="minorHAnsi" w:cstheme="minorHAnsi"/>
+        </w:rPr>
+      </w:pPr>
+    </w:p>
+    <w:p>
+      <w:pPr>
+        <w:spacing w:after="0" w:line="259" w:lineRule="auto"/>
+        <w:ind w:left="0" w:firstLine="0"/>
+        <w:rPr>
+          <w:ins w:id="1014" w:author="SUNIL JOSHI" w:date="2019-09-12T14:42:00Z"/>
+          <w:rFonts w:asciiTheme="minorHAnsi" w:hAnsiTheme="minorHAnsi" w:cstheme="minorHAnsi"/>
+        </w:rPr>
+      </w:pPr>
+      <w:ins w:id="1015" w:author="SUNIL JOSHI" w:date="2019-09-12T14:42:00Z">
+        <w:r>
+          <w:rPr>
+            <w:noProof/>
+          </w:rPr>
+          <w:lastRenderedPageBreak/>
+          <w:drawing>
+            <wp:inline distT="0" distB="0" distL="0" distR="0" wp14:anchorId="6F1D46A4" wp14:editId="7850C32A">
+              <wp:extent cx="12755880" cy="6103620"/>
+              <wp:effectExtent l="0" t="0" r="7620" b="0"/>
+              <wp:docPr id="5" name="Picture 5"/>
+              <wp:cNvGraphicFramePr>
+                <a:graphicFrameLocks xmlns:a="http://schemas.openxmlformats.org/drawingml/2006/main" noChangeAspect="1"/>
+              </wp:cNvGraphicFramePr>
+              <a:graphic xmlns:a="http://schemas.openxmlformats.org/drawingml/2006/main">
+                <a:graphicData uri="http://schemas.openxmlformats.org/drawingml/2006/picture">
+                  <pic:pic xmlns:pic="http://schemas.openxmlformats.org/drawingml/2006/picture">
+                    <pic:nvPicPr>
+                      <pic:cNvPr id="0" name="Picture 5"/>
+                      <pic:cNvPicPr>
+                        <a:picLocks noChangeAspect="1" noChangeArrowheads="1"/>
+                      </pic:cNvPicPr>
+                    </pic:nvPicPr>
+                    <pic:blipFill>
+                      <a:blip r:embed="rId11">
+                        <a:extLst>
+                          <a:ext uri="{28A0092B-C50C-407E-A947-70E740481C1C}">
+                            <a14:useLocalDpi xmlns:a14="http://schemas.microsoft.com/office/drawing/2010/main" val="0"/>
+                          </a:ext>
+                        </a:extLst>
+                      </a:blip>
+                      <a:srcRect/>
+                      <a:stretch>
+                        <a:fillRect/>
+                      </a:stretch>
+                    </pic:blipFill>
+                    <pic:spPr bwMode="auto">
+                      <a:xfrm>
+                        <a:off x="0" y="0"/>
+                        <a:ext cx="12755880" cy="6103620"/>
+                      </a:xfrm>
+                      <a:prstGeom prst="rect">
+                        <a:avLst/>
+                      </a:prstGeom>
+                      <a:noFill/>
+                      <a:ln>
+                        <a:noFill/>
+                      </a:ln>
+                    </pic:spPr>
+                  </pic:pic>
+                </a:graphicData>
+              </a:graphic>
+            </wp:inline>
+          </w:drawing>
+        </w:r>
+      </w:ins>
+    </w:p>
+    <w:p>
+      <w:pPr>
+        <w:spacing w:after="0" w:line="259" w:lineRule="auto"/>
+        <w:ind w:left="0" w:firstLine="0"/>
+        <w:rPr>
+          <w:ins w:id="1016" w:author="SUNIL JOSHI" w:date="2019-09-12T14:42:00Z"/>
+          <w:rFonts w:asciiTheme="minorHAnsi" w:hAnsiTheme="minorHAnsi" w:cstheme="minorHAnsi"/>
+        </w:rPr>
+      </w:pPr>
+    </w:p>
+    <w:p>
+      <w:pPr>
+        <w:spacing w:after="0" w:line="259" w:lineRule="auto"/>
+        <w:ind w:left="0" w:firstLine="0"/>
+        <w:rPr>
+          <w:ins w:id="1017" w:author="SUNIL JOSHI" w:date="2019-09-12T14:43:00Z"/>
+          <w:rFonts w:asciiTheme="minorHAnsi" w:hAnsiTheme="minorHAnsi" w:cstheme="minorHAnsi"/>
+        </w:rPr>
+      </w:pPr>
+      <w:ins w:id="1018" w:author="SUNIL JOSHI" w:date="2019-09-12T14:42:00Z">
+        <w:r>
+          <w:rPr>
+            <w:noProof/>
+          </w:rPr>
+          <w:lastRenderedPageBreak/>
+          <w:drawing>
+            <wp:inline distT="0" distB="0" distL="0" distR="0" wp14:anchorId="4AA958DB" wp14:editId="6548B74F">
+              <wp:extent cx="5227320" cy="4792980"/>
+              <wp:effectExtent l="0" t="0" r="0" b="7620"/>
+              <wp:docPr id="6" name="Picture 6"/>
+              <wp:cNvGraphicFramePr>
+                <a:graphicFrameLocks xmlns:a="http://schemas.openxmlformats.org/drawingml/2006/main" noChangeAspect="1"/>
+              </wp:cNvGraphicFramePr>
+              <a:graphic xmlns:a="http://schemas.openxmlformats.org/drawingml/2006/main">
+                <a:graphicData uri="http://schemas.openxmlformats.org/drawingml/2006/picture">
+                  <pic:pic xmlns:pic="http://schemas.openxmlformats.org/drawingml/2006/picture">
+                    <pic:nvPicPr>
+                      <pic:cNvPr id="0" name="Picture 7"/>
+                      <pic:cNvPicPr>
+                        <a:picLocks noChangeAspect="1" noChangeArrowheads="1"/>
+                      </pic:cNvPicPr>
+                    </pic:nvPicPr>
+                    <pic:blipFill>
+                      <a:blip r:embed="rId12">
+                        <a:extLst>
+                          <a:ext uri="{28A0092B-C50C-407E-A947-70E740481C1C}">
+                            <a14:useLocalDpi xmlns:a14="http://schemas.microsoft.com/office/drawing/2010/main" val="0"/>
+                          </a:ext>
+                        </a:extLst>
+                      </a:blip>
+                      <a:srcRect/>
+                      <a:stretch>
+                        <a:fillRect/>
+                      </a:stretch>
+                    </pic:blipFill>
+                    <pic:spPr bwMode="auto">
+                      <a:xfrm>
+                        <a:off x="0" y="0"/>
+                        <a:ext cx="5227320" cy="4792980"/>
+                      </a:xfrm>
+                      <a:prstGeom prst="rect">
+                        <a:avLst/>
+                      </a:prstGeom>
+                      <a:noFill/>
+                      <a:ln>
+                        <a:noFill/>
+                      </a:ln>
+                    </pic:spPr>
+                  </pic:pic>
+                </a:graphicData>
+              </a:graphic>
+            </wp:inline>
+          </w:drawing>
+        </w:r>
+      </w:ins>
+    </w:p>
+    <w:p>
+      <w:pPr>
+        <w:spacing w:after="0" w:line="259" w:lineRule="auto"/>
+        <w:ind w:left="0" w:firstLine="0"/>
+        <w:rPr>
+          <w:ins w:id="1019" w:author="SUNIL JOSHI" w:date="2019-09-12T14:43:00Z"/>
+          <w:rFonts w:asciiTheme="minorHAnsi" w:hAnsiTheme="minorHAnsi" w:cstheme="minorHAnsi"/>
+        </w:rPr>
+      </w:pPr>
+    </w:p>
+    <w:p>
+      <w:pPr>
+        <w:spacing w:after="0" w:line="259" w:lineRule="auto"/>
+        <w:ind w:left="0" w:firstLine="0"/>
+        <w:rPr>
+          <w:ins w:id="1020" w:author="SUNIL JOSHI" w:date="2019-09-12T14:43:00Z"/>
+          <w:rFonts w:asciiTheme="minorHAnsi" w:hAnsiTheme="minorHAnsi" w:cstheme="minorHAnsi"/>
+        </w:rPr>
+      </w:pPr>
+      <w:ins w:id="1021" w:author="SUNIL JOSHI" w:date="2019-09-12T14:43:00Z">
+        <w:r>
+          <w:rPr>
+            <w:noProof/>
+          </w:rPr>
+          <w:lastRenderedPageBreak/>
+          <w:drawing>
+            <wp:inline distT="0" distB="0" distL="0" distR="0" wp14:anchorId="349205B9" wp14:editId="156515C3">
+              <wp:extent cx="2971800" cy="4526280"/>
+              <wp:effectExtent l="0" t="0" r="0" b="7620"/>
+              <wp:docPr id="7" name="Picture 7"/>
+              <wp:cNvGraphicFramePr>
+                <a:graphicFrameLocks xmlns:a="http://schemas.openxmlformats.org/drawingml/2006/main" noChangeAspect="1"/>
+              </wp:cNvGraphicFramePr>
+              <a:graphic xmlns:a="http://schemas.openxmlformats.org/drawingml/2006/main">
+                <a:graphicData uri="http://schemas.openxmlformats.org/drawingml/2006/picture">
+                  <pic:pic xmlns:pic="http://schemas.openxmlformats.org/drawingml/2006/picture">
+                    <pic:nvPicPr>
+                      <pic:cNvPr id="0" name="Picture 9"/>
+                      <pic:cNvPicPr>
+                        <a:picLocks noChangeAspect="1" noChangeArrowheads="1"/>
+                      </pic:cNvPicPr>
+                    </pic:nvPicPr>
+                    <pic:blipFill>
+                      <a:blip r:embed="rId13">
+                        <a:extLst>
+                          <a:ext uri="{28A0092B-C50C-407E-A947-70E740481C1C}">
+                            <a14:useLocalDpi xmlns:a14="http://schemas.microsoft.com/office/drawing/2010/main" val="0"/>
+                          </a:ext>
+                        </a:extLst>
+                      </a:blip>
+                      <a:srcRect/>
+                      <a:stretch>
+                        <a:fillRect/>
+                      </a:stretch>
+                    </pic:blipFill>
+                    <pic:spPr bwMode="auto">
+                      <a:xfrm>
+                        <a:off x="0" y="0"/>
+                        <a:ext cx="2971800" cy="4526280"/>
+                      </a:xfrm>
+                      <a:prstGeom prst="rect">
+                        <a:avLst/>
+                      </a:prstGeom>
+                      <a:noFill/>
+                      <a:ln>
+                        <a:noFill/>
+                      </a:ln>
+                    </pic:spPr>
+                  </pic:pic>
+                </a:graphicData>
+              </a:graphic>
+            </wp:inline>
+          </w:drawing>
+        </w:r>
+      </w:ins>
+    </w:p>
+    <w:p>
+      <w:pPr>
+        <w:spacing w:after="0" w:line="259" w:lineRule="auto"/>
+        <w:ind w:left="0" w:firstLine="0"/>
+        <w:rPr>
+          <w:ins w:id="1022" w:author="SUNIL JOSHI" w:date="2019-09-12T14:43:00Z"/>
+          <w:rFonts w:asciiTheme="minorHAnsi" w:hAnsiTheme="minorHAnsi" w:cstheme="minorHAnsi"/>
+        </w:rPr>
+      </w:pPr>
+    </w:p>
+    <w:p>
+      <w:pPr>
+        <w:spacing w:after="0" w:line="259" w:lineRule="auto"/>
+        <w:ind w:left="0" w:firstLine="0"/>
+        <w:rPr>
+          <w:ins w:id="1023" w:author="SUNIL JOSHI" w:date="2019-09-12T14:44:00Z"/>
+          <w:rFonts w:asciiTheme="minorHAnsi" w:hAnsiTheme="minorHAnsi" w:cstheme="minorHAnsi"/>
+        </w:rPr>
+      </w:pPr>
+      <w:ins w:id="1024" w:author="SUNIL JOSHI" w:date="2019-09-12T14:44:00Z">
+        <w:r>
+          <w:rPr>
+            <w:noProof/>
+          </w:rPr>
+          <w:lastRenderedPageBreak/>
+          <w:drawing>
+            <wp:inline distT="0" distB="0" distL="0" distR="0" wp14:anchorId="3E7E56A4" wp14:editId="48B5FB1A">
+              <wp:extent cx="8412480" cy="4861560"/>
+              <wp:effectExtent l="0" t="0" r="7620" b="0"/>
+              <wp:docPr id="8" name="Picture 8"/>
+              <wp:cNvGraphicFramePr>
+                <a:graphicFrameLocks xmlns:a="http://schemas.openxmlformats.org/drawingml/2006/main" noChangeAspect="1"/>
+              </wp:cNvGraphicFramePr>
+              <a:graphic xmlns:a="http://schemas.openxmlformats.org/drawingml/2006/main">
+                <a:graphicData uri="http://schemas.openxmlformats.org/drawingml/2006/picture">
+                  <pic:pic xmlns:pic="http://schemas.openxmlformats.org/drawingml/2006/picture">
+                    <pic:nvPicPr>
+                      <pic:cNvPr id="0" name="Picture 11"/>
+                      <pic:cNvPicPr>
+                        <a:picLocks noChangeAspect="1" noChangeArrowheads="1"/>
+                      </pic:cNvPicPr>
+                    </pic:nvPicPr>
+                    <pic:blipFill>
+                      <a:blip r:embed="rId14">
+                        <a:extLst>
+                          <a:ext uri="{28A0092B-C50C-407E-A947-70E740481C1C}">
+                            <a14:useLocalDpi xmlns:a14="http://schemas.microsoft.com/office/drawing/2010/main" val="0"/>
+                          </a:ext>
+                        </a:extLst>
+                      </a:blip>
+                      <a:srcRect/>
+                      <a:stretch>
+                        <a:fillRect/>
+                      </a:stretch>
+                    </pic:blipFill>
+                    <pic:spPr bwMode="auto">
+                      <a:xfrm>
+                        <a:off x="0" y="0"/>
+                        <a:ext cx="8412480" cy="4861560"/>
+                      </a:xfrm>
+                      <a:prstGeom prst="rect">
+                        <a:avLst/>
+                      </a:prstGeom>
+                      <a:noFill/>
+                      <a:ln>
+                        <a:noFill/>
+                      </a:ln>
+                    </pic:spPr>
+                  </pic:pic>
+                </a:graphicData>
+              </a:graphic>
+            </wp:inline>
+          </w:drawing>
+        </w:r>
+      </w:ins>
+    </w:p>
+    <w:p>
+      <w:pPr>
+        <w:spacing w:after="0" w:line="259" w:lineRule="auto"/>
+        <w:ind w:left="0" w:firstLine="0"/>
+        <w:rPr>
+          <w:ins w:id="1025" w:author="SUNIL JOSHI" w:date="2019-09-12T14:44:00Z"/>
+          <w:rFonts w:asciiTheme="minorHAnsi" w:hAnsiTheme="minorHAnsi" w:cstheme="minorHAnsi"/>
+        </w:rPr>
+      </w:pPr>
+    </w:p>
+    <w:p>
+      <w:pPr>
+        <w:spacing w:after="0" w:line="259" w:lineRule="auto"/>
+        <w:ind w:left="0" w:firstLine="0"/>
+        <w:rPr>
+          <w:ins w:id="1026" w:author="SUNIL JOSHI" w:date="2019-09-12T14:42:00Z"/>
+          <w:rFonts w:asciiTheme="minorHAnsi" w:hAnsiTheme="minorHAnsi" w:cstheme="minorHAnsi"/>
+        </w:rPr>
+      </w:pPr>
+      <w:ins w:id="1027" w:author="SUNIL JOSHI" w:date="2019-09-12T14:44:00Z">
+        <w:r>
+          <w:rPr>
+            <w:noProof/>
+          </w:rPr>
+          <w:lastRenderedPageBreak/>
+          <w:drawing>
+            <wp:inline distT="0" distB="0" distL="0" distR="0" wp14:anchorId="0F0D15E9" wp14:editId="68265410">
+              <wp:extent cx="5486400" cy="4960620"/>
+              <wp:effectExtent l="0" t="0" r="0" b="0"/>
+              <wp:docPr id="9" name="Picture 9"/>
+              <wp:cNvGraphicFramePr>
+                <a:graphicFrameLocks xmlns:a="http://schemas.openxmlformats.org/drawingml/2006/main" noChangeAspect="1"/>
+              </wp:cNvGraphicFramePr>
+              <a:graphic xmlns:a="http://schemas.openxmlformats.org/drawingml/2006/main">
+                <a:graphicData uri="http://schemas.openxmlformats.org/drawingml/2006/picture">
+                  <pic:pic xmlns:pic="http://schemas.openxmlformats.org/drawingml/2006/picture">
+                    <pic:nvPicPr>
+                      <pic:cNvPr id="0" name="Picture 13"/>
+                      <pic:cNvPicPr>
+                        <a:picLocks noChangeAspect="1" noChangeArrowheads="1"/>
+                      </pic:cNvPicPr>
+                    </pic:nvPicPr>
+                    <pic:blipFill>
+                      <a:blip r:embed="rId15">
+                        <a:extLst>
+                          <a:ext uri="{28A0092B-C50C-407E-A947-70E740481C1C}">
+                            <a14:useLocalDpi xmlns:a14="http://schemas.microsoft.com/office/drawing/2010/main" val="0"/>
+                          </a:ext>
+                        </a:extLst>
+                      </a:blip>
+                      <a:srcRect/>
+                      <a:stretch>
+                        <a:fillRect/>
+                      </a:stretch>
+                    </pic:blipFill>
+                    <pic:spPr bwMode="auto">
+                      <a:xfrm>
+                        <a:off x="0" y="0"/>
+                        <a:ext cx="5486400" cy="4960620"/>
+                      </a:xfrm>
+                      <a:prstGeom prst="rect">
+                        <a:avLst/>
+                      </a:prstGeom>
+                      <a:noFill/>
+                      <a:ln>
+                        <a:noFill/>
+                      </a:ln>
+                    </pic:spPr>
+                  </pic:pic>
+                </a:graphicData>
+              </a:graphic>
+            </wp:inline>
+          </w:drawing>
+        </w:r>
+      </w:ins>
+    </w:p>
+    <w:p>
+      <w:pPr>
+        <w:spacing w:after="0" w:line="259" w:lineRule="auto"/>
+        <w:ind w:left="0" w:firstLine="0"/>
+        <w:rPr>
+          <w:ins w:id="1028" w:author="SUNIL JOSHI" w:date="2019-09-12T14:42:00Z"/>
+          <w:rFonts w:asciiTheme="minorHAnsi" w:hAnsiTheme="minorHAnsi" w:cstheme="minorHAnsi"/>
+        </w:rPr>
+      </w:pPr>
+    </w:p>
+    <w:p>
+      <w:pPr>
+        <w:spacing w:after="0" w:line="259" w:lineRule="auto"/>
+        <w:ind w:left="0" w:firstLine="0"/>
+        <w:rPr>
+          <w:ins w:id="1029" w:author="SUNIL JOSHI" w:date="2019-09-12T14:37:00Z"/>
+          <w:rFonts w:asciiTheme="minorHAnsi" w:hAnsiTheme="minorHAnsi" w:cstheme="minorHAnsi"/>
+        </w:rPr>
+      </w:pPr>
+    </w:p>
+    <w:p>
+      <w:pPr>
+        <w:spacing w:after="0" w:line="259" w:lineRule="auto"/>
+        <w:ind w:left="0" w:firstLine="0"/>
+        <w:rPr>
+          <w:ins w:id="1030" w:author="Martin Hrbac" w:date="2019-09-11T23:15:00Z"/>
+          <w:rFonts w:asciiTheme="minorHAnsi" w:hAnsiTheme="minorHAnsi" w:cstheme="minorHAnsi"/>
+        </w:rPr>
+      </w:pPr>
+    </w:p>
+    <w:p>
+      <w:pPr>
+        <w:spacing w:after="0" w:line="259" w:lineRule="auto"/>
+        <w:ind w:left="0" w:firstLine="0"/>
+        <w:rPr>
+          <w:ins w:id="1031" w:author="Martin Hrbac" w:date="2019-09-11T23:16:00Z"/>
+          <w:rFonts w:asciiTheme="minorHAnsi" w:hAnsiTheme="minorHAnsi" w:cstheme="minorHAnsi"/>
+        </w:rPr>
+      </w:pPr>
+    </w:p>
+    <w:p>
+      <w:pPr>
+        <w:rPr>
+          <w:ins w:id="1032" w:author="Martin Hrbac" w:date="2019-09-11T23:16:00Z"/>
+          <w:del w:id="1033" w:author="SUNIL JOSHI" w:date="2019-09-12T14:43:00Z"/>
+          <w:rFonts w:asciiTheme="minorHAnsi" w:hAnsiTheme="minorHAnsi" w:cstheme="minorHAnsi"/>
+          <w:color w:val="00B050"/>
+          <w:rPrChange w:id="1034" w:author="SUNIL JOSHI" w:date="2019-09-12T14:43:00Z">
             <w:rPr>
-              <w:ins w:id="460" w:author="Martin Hrbac" w:date="2019-09-11T23:16:00Z"/>
+              <w:ins w:id="1035" w:author="Martin Hrbac" w:date="2019-09-11T23:16:00Z"/>
+              <w:del w:id="1036" w:author="SUNIL JOSHI" w:date="2019-09-12T14:43:00Z"/>
             </w:rPr>
           </w:rPrChange>
         </w:rPr>
-        <w:pPrChange w:id="461" w:author="Martin Hrbac" w:date="2019-09-11T23:22:00Z">
+        <w:pPrChange w:id="1037" w:author="SUNIL JOSHI" w:date="2019-09-12T14:43:00Z">
           <w:pPr>
             <w:spacing w:after="0" w:line="259" w:lineRule="auto"/>
             <w:ind w:left="0" w:firstLine="0"/>
           </w:pPr>
         </w:pPrChange>
       </w:pPr>
-      <w:ins w:id="462" w:author="Martin Hrbac" w:date="2019-09-11T23:16:00Z">
-        <w:r>
-          <w:rPr>
-            <w:rFonts w:asciiTheme="minorHAnsi" w:hAnsiTheme="minorHAnsi" w:cstheme="minorHAnsi"/>
-            <w:rPrChange w:id="463" w:author="Martin Hrbac" w:date="2019-09-11T23:16:00Z">
+      <w:ins w:id="1038" w:author="Martin Hrbac" w:date="2019-09-11T23:16:00Z">
+        <w:del w:id="1039" w:author="SUNIL JOSHI" w:date="2019-09-12T14:43:00Z">
+          <w:r>
+            <w:rPr>
+              <w:rFonts w:asciiTheme="minorHAnsi" w:hAnsiTheme="minorHAnsi" w:cstheme="minorHAnsi"/>
+              <w:color w:val="00B050"/>
+              <w:rPrChange w:id="1040" w:author="SUNIL JOSHI" w:date="2019-09-12T14:43:00Z">
+                <w:rPr/>
+              </w:rPrChange>
+            </w:rPr>
+            <w:delText>Insert tables snapshot</w:delText>
+          </w:r>
+        </w:del>
+      </w:ins>
+    </w:p>
+    <w:p>
+      <w:pPr>
+        <w:rPr>
+          <w:del w:id="1041" w:author="SUNIL JOSHI" w:date="2019-09-12T14:43:00Z"/>
+          <w:rFonts w:asciiTheme="minorHAnsi" w:hAnsiTheme="minorHAnsi" w:cstheme="minorHAnsi"/>
+          <w:color w:val="00B050"/>
+          <w:rPrChange w:id="1042" w:author="SUNIL JOSHI" w:date="2019-09-12T14:43:00Z">
+            <w:rPr>
+              <w:del w:id="1043" w:author="SUNIL JOSHI" w:date="2019-09-12T14:43:00Z"/>
+              <w:rFonts w:asciiTheme="minorHAnsi" w:hAnsiTheme="minorHAnsi" w:cstheme="minorHAnsi"/>
+            </w:rPr>
+          </w:rPrChange>
+        </w:rPr>
+      </w:pPr>
+      <w:ins w:id="1044" w:author="Martin Hrbac" w:date="2019-09-11T23:16:00Z">
+        <w:r>
+          <w:rPr>
+            <w:color w:val="00B050"/>
+            <w:rPrChange w:id="1045" w:author="SUNIL JOSHI" w:date="2019-09-12T14:43:00Z">
               <w:rPr/>
             </w:rPrChange>
           </w:rPr>
-          <w:t>Insert tables snapshot</w:t>
-        </w:r>
-      </w:ins>
-    </w:p>
-    <w:p>
-      <w:pPr>
-        <w:pStyle w:val="ListParagraph"/>
-        <w:numPr>
-          <w:ilvl w:val="1"/>
-          <w:numId w:val="4"/>
-        </w:numPr>
-        <w:spacing w:after="0" w:line="259" w:lineRule="auto"/>
-        <w:rPr>
-          <w:ins w:id="464" w:author="Martin Hrbac" w:date="2019-09-11T23:16:00Z"/>
-          <w:rFonts w:asciiTheme="minorHAnsi" w:hAnsiTheme="minorHAnsi" w:cstheme="minorHAnsi"/>
-          <w:rPrChange w:id="465" w:author="Martin Hrbac" w:date="2019-09-11T23:16:00Z">
+          <w:t>CreateDatabase.sql</w:t>
+        </w:r>
+      </w:ins>
+    </w:p>
+    <w:p>
+      <w:pPr>
+        <w:rPr>
+          <w:ins w:id="1046" w:author="SUNIL JOSHI" w:date="2019-09-12T14:43:00Z"/>
+          <w:color w:val="00B050"/>
+          <w:rPrChange w:id="1047" w:author="SUNIL JOSHI" w:date="2019-09-12T14:43:00Z">
             <w:rPr>
-              <w:ins w:id="466" w:author="Martin Hrbac" w:date="2019-09-11T23:16:00Z"/>
+              <w:ins w:id="1048" w:author="SUNIL JOSHI" w:date="2019-09-12T14:43:00Z"/>
             </w:rPr>
           </w:rPrChange>
         </w:rPr>
-        <w:pPrChange w:id="467" w:author="Martin Hrbac" w:date="2019-09-11T23:16:00Z">
+        <w:pPrChange w:id="1049" w:author="SUNIL JOSHI" w:date="2019-09-12T14:43:00Z">
           <w:pPr>
             <w:spacing w:after="0" w:line="259" w:lineRule="auto"/>
             <w:ind w:left="0" w:firstLine="0"/>
           </w:pPr>
         </w:pPrChange>
       </w:pPr>
-      <w:proofErr w:type="spellStart"/>
-      <w:ins w:id="468" w:author="Martin Hrbac" w:date="2019-09-11T23:16:00Z">
-        <w:r>
-          <w:rPr>
-            <w:rFonts w:asciiTheme="minorHAnsi" w:hAnsiTheme="minorHAnsi" w:cstheme="minorHAnsi"/>
-            <w:rPrChange w:id="469" w:author="Martin Hrbac" w:date="2019-09-11T23:16:00Z">
+    </w:p>
+    <w:p>
+      <w:pPr>
+        <w:rPr>
+          <w:ins w:id="1050" w:author="Martin Hrbac" w:date="2019-09-11T23:17:00Z"/>
+          <w:rFonts w:asciiTheme="minorHAnsi" w:hAnsiTheme="minorHAnsi" w:cstheme="minorHAnsi"/>
+          <w:color w:val="00B050"/>
+          <w:rPrChange w:id="1051" w:author="SUNIL JOSHI" w:date="2019-09-12T14:43:00Z">
+            <w:rPr>
+              <w:ins w:id="1052" w:author="Martin Hrbac" w:date="2019-09-11T23:17:00Z"/>
+            </w:rPr>
+          </w:rPrChange>
+        </w:rPr>
+        <w:pPrChange w:id="1053" w:author="SUNIL JOSHI" w:date="2019-09-12T14:43:00Z">
+          <w:pPr>
+            <w:pStyle w:val="ListParagraph"/>
+            <w:numPr>
+              <w:ilvl w:val="1"/>
+              <w:numId w:val="4"/>
+            </w:numPr>
+            <w:spacing w:after="0" w:line="259" w:lineRule="auto"/>
+            <w:ind w:left="705" w:hanging="360"/>
+          </w:pPr>
+        </w:pPrChange>
+      </w:pPr>
+      <w:ins w:id="1054" w:author="Martin Hrbac" w:date="2019-09-11T23:17:00Z">
+        <w:r>
+          <w:rPr>
+            <w:rFonts w:asciiTheme="minorHAnsi" w:hAnsiTheme="minorHAnsi" w:cstheme="minorHAnsi"/>
+            <w:color w:val="00B050"/>
+            <w:rPrChange w:id="1055" w:author="SUNIL JOSHI" w:date="2019-09-12T14:43:00Z">
               <w:rPr/>
             </w:rPrChange>
           </w:rPr>
-          <w:t>CreateDatabase.sql</w:t>
-        </w:r>
-        <w:proofErr w:type="spellEnd"/>
-      </w:ins>
-    </w:p>
-    <w:p>
-      <w:pPr>
-        <w:pStyle w:val="ListParagraph"/>
-        <w:numPr>
-          <w:ilvl w:val="1"/>
-          <w:numId w:val="4"/>
-        </w:numPr>
-        <w:spacing w:after="0" w:line="259" w:lineRule="auto"/>
-        <w:rPr>
-          <w:ins w:id="470" w:author="Martin Hrbac" w:date="2019-09-11T23:17:00Z"/>
-          <w:rFonts w:asciiTheme="minorHAnsi" w:hAnsiTheme="minorHAnsi" w:cstheme="minorHAnsi"/>
-        </w:rPr>
-      </w:pPr>
-      <w:proofErr w:type="spellStart"/>
-      <w:ins w:id="471" w:author="Martin Hrbac" w:date="2019-09-11T23:17:00Z">
-        <w:r>
-          <w:rPr>
-            <w:rFonts w:asciiTheme="minorHAnsi" w:hAnsiTheme="minorHAnsi" w:cstheme="minorHAnsi"/>
-          </w:rPr>
           <w:t>CreateView.sql</w:t>
         </w:r>
-        <w:proofErr w:type="spellEnd"/>
       </w:ins>
     </w:p>
     <w:p>
@@ -4898,7 +8950,7 @@
         <w:spacing w:after="0" w:line="259" w:lineRule="auto"/>
         <w:ind w:left="345" w:firstLine="0"/>
         <w:rPr>
-          <w:ins w:id="472" w:author="Martin Hrbac" w:date="2019-09-11T23:17:00Z"/>
+          <w:ins w:id="1056" w:author="Martin Hrbac" w:date="2019-09-11T23:17:00Z"/>
           <w:rFonts w:asciiTheme="minorHAnsi" w:hAnsiTheme="minorHAnsi" w:cstheme="minorHAnsi"/>
         </w:rPr>
       </w:pPr>
@@ -4907,23 +8959,21 @@
       <w:pPr>
         <w:spacing w:after="0" w:line="259" w:lineRule="auto"/>
         <w:rPr>
-          <w:ins w:id="473" w:author="Martin Hrbac" w:date="2019-09-11T23:18:00Z"/>
-          <w:rFonts w:asciiTheme="minorHAnsi" w:hAnsiTheme="minorHAnsi" w:cstheme="minorHAnsi"/>
-        </w:rPr>
-      </w:pPr>
-      <w:bookmarkStart w:id="474" w:name="_GoBack"/>
-      <w:bookmarkEnd w:id="474"/>
+          <w:ins w:id="1057" w:author="Martin Hrbac" w:date="2019-09-11T23:18:00Z"/>
+          <w:rFonts w:asciiTheme="minorHAnsi" w:hAnsiTheme="minorHAnsi" w:cstheme="minorHAnsi"/>
+        </w:rPr>
+      </w:pPr>
     </w:p>
     <w:p>
       <w:pPr>
         <w:spacing w:after="0" w:line="259" w:lineRule="auto"/>
         <w:rPr>
           <w:rFonts w:asciiTheme="minorHAnsi" w:hAnsiTheme="minorHAnsi" w:cstheme="minorHAnsi"/>
-          <w:rPrChange w:id="475" w:author="Martin Hrbac" w:date="2019-09-11T23:17:00Z">
-            <w:rPr/>
-          </w:rPrChange>
-        </w:rPr>
-        <w:pPrChange w:id="476" w:author="Martin Hrbac" w:date="2019-09-11T23:18:00Z">
+          <w:rPrChange w:id="1058" w:author="Martin Hrbac" w:date="2019-09-11T23:17:00Z">
+            <w:rPr/>
+          </w:rPrChange>
+        </w:rPr>
+        <w:pPrChange w:id="1059" w:author="Martin Hrbac" w:date="2019-09-11T23:18:00Z">
           <w:pPr>
             <w:spacing w:after="0" w:line="259" w:lineRule="auto"/>
             <w:ind w:left="0" w:firstLine="0"/>
@@ -4932,9 +8982,9 @@
       </w:pPr>
     </w:p>
     <w:sectPr>
-      <w:footerReference w:type="even" r:id="rId9"/>
-      <w:footerReference w:type="default" r:id="rId10"/>
-      <w:footerReference w:type="first" r:id="rId11"/>
+      <w:footerReference w:type="even" r:id="rId16"/>
+      <w:footerReference w:type="default" r:id="rId17"/>
+      <w:footerReference w:type="first" r:id="rId18"/>
       <w:pgSz w:w="12240" w:h="15840"/>
       <w:pgMar w:top="1441" w:right="1434" w:bottom="2487" w:left="1441" w:header="720" w:footer="956" w:gutter="0"/>
       <w:cols w:space="720"/>
@@ -5783,6 +9833,9 @@
   <w15:person w15:author="Martin Hrbac">
     <w15:presenceInfo w15:providerId="AD" w15:userId="S::martin.hrbac@siemens.com::7a295c7f-8f6e-453d-908e-5d11b94c89ae"/>
   </w15:person>
+  <w15:person w15:author="SUNIL JOSHI">
+    <w15:presenceInfo w15:providerId="Windows Live" w15:userId="090ea0b762dad3d5"/>
+  </w15:person>
 </w15:people>
 </file>
 
@@ -5803,7 +9856,7 @@
       </w:pPr>
     </w:pPrDefault>
   </w:docDefaults>
-  <w:latentStyles w:defLockedState="0" w:defUIPriority="99" w:defSemiHidden="0" w:defUnhideWhenUsed="0" w:defQFormat="0" w:count="376">
+  <w:latentStyles w:defLockedState="0" w:defUIPriority="99" w:defSemiHidden="0" w:defUnhideWhenUsed="0" w:defQFormat="0" w:count="377">
     <w:lsdException w:name="Normal" w:uiPriority="0" w:qFormat="1"/>
     <w:lsdException w:name="heading 1" w:uiPriority="9" w:qFormat="1"/>
     <w:lsdException w:name="heading 2" w:semiHidden="1" w:uiPriority="9" w:unhideWhenUsed="1" w:qFormat="1"/>
@@ -6180,6 +10233,7 @@
     <w:lsdException w:name="Hashtag" w:semiHidden="1" w:unhideWhenUsed="1"/>
     <w:lsdException w:name="Unresolved Mention" w:semiHidden="1" w:unhideWhenUsed="1"/>
     <w:lsdException w:name="Smart Link" w:semiHidden="1" w:unhideWhenUsed="1"/>
+    <w:lsdException w:name="Smart Link Error" w:semiHidden="1" w:unhideWhenUsed="1"/>
   </w:latentStyles>
   <w:style w:type="paragraph" w:default="1" w:styleId="Normal">
     <w:name w:val="Normal"/>
@@ -6305,6 +10359,48 @@
       <w:ind w:left="720"/>
       <w:contextualSpacing/>
     </w:pPr>
+  </w:style>
+  <w:style w:type="table" w:styleId="TableGrid0">
+    <w:name w:val="Table Grid"/>
+    <w:basedOn w:val="TableNormal"/>
+    <w:uiPriority w:val="39"/>
+    <w:rsid w:val="00495315"/>
+    <w:pPr>
+      <w:spacing w:after="0" w:line="240" w:lineRule="auto"/>
+    </w:pPr>
+    <w:tblPr>
+      <w:tblBorders>
+        <w:top w:val="single" w:sz="4" w:space="0" w:color="auto"/>
+        <w:left w:val="single" w:sz="4" w:space="0" w:color="auto"/>
+        <w:bottom w:val="single" w:sz="4" w:space="0" w:color="auto"/>
+        <w:right w:val="single" w:sz="4" w:space="0" w:color="auto"/>
+        <w:insideH w:val="single" w:sz="4" w:space="0" w:color="auto"/>
+        <w:insideV w:val="single" w:sz="4" w:space="0" w:color="auto"/>
+      </w:tblBorders>
+    </w:tblPr>
+  </w:style>
+  <w:style w:type="character" w:styleId="Hyperlink">
+    <w:name w:val="Hyperlink"/>
+    <w:basedOn w:val="DefaultParagraphFont"/>
+    <w:uiPriority w:val="99"/>
+    <w:semiHidden/>
+    <w:unhideWhenUsed/>
+    <w:rsid w:val="00E32BB7"/>
+    <w:rPr>
+      <w:color w:val="0000FF"/>
+      <w:u w:val="single"/>
+    </w:rPr>
+  </w:style>
+  <w:style w:type="character" w:styleId="Emphasis">
+    <w:name w:val="Emphasis"/>
+    <w:basedOn w:val="DefaultParagraphFont"/>
+    <w:uiPriority w:val="20"/>
+    <w:qFormat/>
+    <w:rsid w:val="00C7254E"/>
+    <w:rPr>
+      <w:i/>
+      <w:iCs/>
+    </w:rPr>
   </w:style>
 </w:styles>
 </file>

--- a/Documents/ETL_Project_FinalReport.docx
+++ b/Documents/ETL_Project_FinalReport.docx
@@ -1478,21 +1478,7 @@
         <w:rPr>
           <w:rFonts w:asciiTheme="minorHAnsi" w:hAnsiTheme="minorHAnsi" w:cstheme="minorHAnsi"/>
         </w:rPr>
-        <w:t xml:space="preserve"> on the state’s locations, inflation multipliers </w:t>
-      </w:r>
-      <w:proofErr w:type="gramStart"/>
-      <w:r>
-        <w:rPr>
-          <w:rFonts w:asciiTheme="minorHAnsi" w:hAnsiTheme="minorHAnsi" w:cstheme="minorHAnsi"/>
-        </w:rPr>
-        <w:t>have to</w:t>
-      </w:r>
-      <w:proofErr w:type="gramEnd"/>
-      <w:r>
-        <w:rPr>
-          <w:rFonts w:asciiTheme="minorHAnsi" w:hAnsiTheme="minorHAnsi" w:cstheme="minorHAnsi"/>
-        </w:rPr>
-        <w:t xml:space="preserve"> be utilized to transform the historical data to estimated current data as well as retrograde data to coincide with prior years. These inflation multipliers for predictive analysis are out of scope for the project deliverable.  Additionally, </w:t>
+        <w:t xml:space="preserve"> on the state’s locations, inflation multipliers have to be utilized to transform the historical data to estimated current data as well as retrograde data to coincide with prior years. These inflation multipliers for predictive analysis are out of scope for the project deliverable.  Additionally, </w:t>
       </w:r>
       <w:r>
         <w:rPr>
@@ -2109,145 +2095,48 @@
         <w:t xml:space="preserve">This table provides information about the data. </w:t>
       </w:r>
     </w:p>
-    <w:p>
-      <w:pPr>
-        <w:ind w:left="0" w:firstLine="0"/>
-      </w:pPr>
-    </w:p>
     <w:tbl>
       <w:tblPr>
         <w:tblStyle w:val="TableGrid0"/>
         <w:tblW w:w="0" w:type="auto"/>
-        <w:tblInd w:w="10" w:type="dxa"/>
-        <w:tblLayout w:type="fixed"/>
         <w:tblLook w:val="04A0" w:firstRow="1" w:lastRow="0" w:firstColumn="1" w:lastColumn="0" w:noHBand="0" w:noVBand="1"/>
       </w:tblPr>
       <w:tblGrid>
-        <w:gridCol w:w="1335"/>
-        <w:gridCol w:w="1350"/>
-        <w:gridCol w:w="990"/>
-        <w:gridCol w:w="1260"/>
-        <w:gridCol w:w="1440"/>
-        <w:gridCol w:w="1620"/>
-        <w:gridCol w:w="1350"/>
+        <w:gridCol w:w="1189"/>
+        <w:gridCol w:w="8166"/>
       </w:tblGrid>
       <w:tr>
-        <w:trPr>
-          <w:trHeight w:val="536"/>
-        </w:trPr>
         <w:tc>
           <w:tcPr>
-            <w:tcW w:w="1335" w:type="dxa"/>
-            <w:shd w:val="clear" w:color="auto" w:fill="D9D9D9" w:themeFill="background1" w:themeFillShade="D9"/>
+            <w:tcW w:w="1189" w:type="dxa"/>
           </w:tcPr>
           <w:p>
             <w:pPr>
               <w:ind w:left="0" w:firstLine="0"/>
-              <w:jc w:val="center"/>
             </w:pPr>
             <w:r>
-              <w:t>Data Source</w:t>
+              <w:t>Data</w:t>
             </w:r>
           </w:p>
         </w:tc>
         <w:tc>
           <w:tcPr>
-            <w:tcW w:w="1350" w:type="dxa"/>
-            <w:shd w:val="clear" w:color="auto" w:fill="D9D9D9" w:themeFill="background1" w:themeFillShade="D9"/>
+            <w:tcW w:w="8166" w:type="dxa"/>
           </w:tcPr>
           <w:p>
             <w:pPr>
               <w:ind w:left="0" w:firstLine="0"/>
-              <w:jc w:val="center"/>
             </w:pPr>
             <w:r>
-              <w:t>URL</w:t>
-            </w:r>
-          </w:p>
-        </w:tc>
-        <w:tc>
-          <w:tcPr>
-            <w:tcW w:w="990" w:type="dxa"/>
-            <w:shd w:val="clear" w:color="auto" w:fill="D9D9D9" w:themeFill="background1" w:themeFillShade="D9"/>
-          </w:tcPr>
-          <w:p>
-            <w:pPr>
-              <w:ind w:left="0" w:firstLine="0"/>
-              <w:jc w:val="center"/>
-            </w:pPr>
-            <w:r>
-              <w:t>Format</w:t>
-            </w:r>
-          </w:p>
-        </w:tc>
-        <w:tc>
-          <w:tcPr>
-            <w:tcW w:w="1260" w:type="dxa"/>
-            <w:shd w:val="clear" w:color="auto" w:fill="D9D9D9" w:themeFill="background1" w:themeFillShade="D9"/>
-          </w:tcPr>
-          <w:p>
-            <w:pPr>
-              <w:ind w:left="0" w:firstLine="0"/>
-              <w:jc w:val="center"/>
-            </w:pPr>
-            <w:r>
-              <w:t>Dimensions</w:t>
-            </w:r>
-          </w:p>
-        </w:tc>
-        <w:tc>
-          <w:tcPr>
-            <w:tcW w:w="1440" w:type="dxa"/>
-            <w:shd w:val="clear" w:color="auto" w:fill="D9D9D9" w:themeFill="background1" w:themeFillShade="D9"/>
-          </w:tcPr>
-          <w:p>
-            <w:pPr>
-              <w:ind w:left="0" w:firstLine="0"/>
-              <w:jc w:val="center"/>
-            </w:pPr>
-            <w:r>
-              <w:t>Data Updates</w:t>
-            </w:r>
-          </w:p>
-        </w:tc>
-        <w:tc>
-          <w:tcPr>
-            <w:tcW w:w="1620" w:type="dxa"/>
-            <w:shd w:val="clear" w:color="auto" w:fill="D9D9D9" w:themeFill="background1" w:themeFillShade="D9"/>
-          </w:tcPr>
-          <w:p>
-            <w:pPr>
-              <w:ind w:left="0" w:firstLine="0"/>
-              <w:jc w:val="center"/>
-            </w:pPr>
-            <w:r>
-              <w:t>Data Loads</w:t>
-            </w:r>
-          </w:p>
-        </w:tc>
-        <w:tc>
-          <w:tcPr>
-            <w:tcW w:w="1350" w:type="dxa"/>
-            <w:shd w:val="clear" w:color="auto" w:fill="D9D9D9" w:themeFill="background1" w:themeFillShade="D9"/>
-          </w:tcPr>
-          <w:p>
-            <w:pPr>
-              <w:ind w:left="0" w:firstLine="0"/>
-              <w:jc w:val="center"/>
-            </w:pPr>
-            <w:r>
-              <w:t>Permissions</w:t>
+              <w:t>Details</w:t>
             </w:r>
           </w:p>
         </w:tc>
       </w:tr>
       <w:tr>
-        <w:trPr>
-          <w:trHeight w:val="548"/>
-        </w:trPr>
         <w:tc>
           <w:tcPr>
-            <w:tcW w:w="1335" w:type="dxa"/>
+            <w:tcW w:w="1189" w:type="dxa"/>
           </w:tcPr>
           <w:p>
             <w:pPr>
@@ -2260,12 +2149,15 @@
         </w:tc>
         <w:tc>
           <w:tcPr>
-            <w:tcW w:w="1350" w:type="dxa"/>
+            <w:tcW w:w="8166" w:type="dxa"/>
           </w:tcPr>
           <w:p>
             <w:pPr>
               <w:ind w:left="0" w:firstLine="0"/>
             </w:pPr>
+            <w:r>
+              <w:t xml:space="preserve">Url: </w:t>
+            </w:r>
             <w:hyperlink r:id="rId7" w:history="1">
               <w:r>
                 <w:rPr>
@@ -2274,78 +2166,61 @@
                 <w:t>https://www.nrcs.usda.gov/wps/portal/nrcs/detail/?cid=nrcs143_013696</w:t>
               </w:r>
             </w:hyperlink>
-          </w:p>
-        </w:tc>
-        <w:tc>
-          <w:tcPr>
-            <w:tcW w:w="990" w:type="dxa"/>
-          </w:tcPr>
-          <w:p>
-            <w:pPr>
-              <w:ind w:left="0" w:firstLine="0"/>
-            </w:pPr>
             <w:r>
-              <w:t>MS Excel</w:t>
+              <w:br/>
             </w:r>
-          </w:p>
-        </w:tc>
-        <w:tc>
-          <w:tcPr>
-            <w:tcW w:w="1260" w:type="dxa"/>
-          </w:tcPr>
-          <w:p>
-            <w:pPr>
-              <w:ind w:left="0" w:firstLine="0"/>
-            </w:pPr>
             <w:r>
-              <w:t>Two</w:t>
+              <w:rPr>
+                <w:rStyle w:val="Hyperlink"/>
+                <w:color w:val="000000"/>
+                <w:u w:val="none"/>
+              </w:rPr>
+              <w:t>Format: MS Excel</w:t>
             </w:r>
-          </w:p>
-        </w:tc>
-        <w:tc>
-          <w:tcPr>
-            <w:tcW w:w="1440" w:type="dxa"/>
-          </w:tcPr>
-          <w:p>
-            <w:pPr>
-              <w:ind w:left="0" w:firstLine="0"/>
-            </w:pPr>
             <w:r>
-              <w:t>Static</w:t>
+              <w:rPr>
+                <w:rStyle w:val="Hyperlink"/>
+                <w:color w:val="000000"/>
+                <w:u w:val="none"/>
+              </w:rPr>
+              <w:br/>
             </w:r>
-          </w:p>
-        </w:tc>
-        <w:tc>
-          <w:tcPr>
-            <w:tcW w:w="1620" w:type="dxa"/>
-          </w:tcPr>
-          <w:p>
-            <w:pPr>
-              <w:ind w:left="0" w:firstLine="0"/>
-            </w:pPr>
             <w:r>
-              <w:t>Once</w:t>
+              <w:rPr>
+                <w:rStyle w:val="Hyperlink"/>
+                <w:color w:val="auto"/>
+                <w:u w:val="none"/>
+              </w:rPr>
+              <w:t>Dimensions: 2</w:t>
             </w:r>
-          </w:p>
-        </w:tc>
-        <w:tc>
-          <w:tcPr>
-            <w:tcW w:w="1350" w:type="dxa"/>
-          </w:tcPr>
-          <w:p>
-            <w:pPr>
-              <w:ind w:left="0" w:firstLine="0"/>
-            </w:pPr>
+            <w:r>
+              <w:rPr>
+                <w:rStyle w:val="Hyperlink"/>
+                <w:color w:val="auto"/>
+                <w:u w:val="none"/>
+              </w:rPr>
+              <w:br/>
+            </w:r>
+            <w:r>
+              <w:rPr>
+                <w:color w:val="auto"/>
+              </w:rPr>
+              <w:t>D</w:t>
+            </w:r>
+            <w:r>
+              <w:t>ata Updates, Load: Static, Once</w:t>
+            </w:r>
+            <w:r>
+              <w:br/>
+              <w:t>Permissions: n/a</w:t>
+            </w:r>
           </w:p>
         </w:tc>
       </w:tr>
       <w:tr>
-        <w:trPr>
-          <w:trHeight w:val="536"/>
-        </w:trPr>
         <w:tc>
           <w:tcPr>
-            <w:tcW w:w="1335" w:type="dxa"/>
+            <w:tcW w:w="1189" w:type="dxa"/>
           </w:tcPr>
           <w:p>
             <w:pPr>
@@ -2358,13 +2233,16 @@
         </w:tc>
         <w:tc>
           <w:tcPr>
-            <w:tcW w:w="1350" w:type="dxa"/>
+            <w:tcW w:w="8166" w:type="dxa"/>
           </w:tcPr>
           <w:p>
             <w:pPr>
               <w:ind w:left="0" w:firstLine="0"/>
             </w:pPr>
-            <w:hyperlink r:id="rId8" w:tgtFrame="_blank" w:history="1">
+            <w:r>
+              <w:t xml:space="preserve">Url: </w:t>
+            </w:r>
+            <w:hyperlink r:id="rId8" w:history="1">
               <w:r>
                 <w:rPr>
                   <w:rStyle w:val="Hyperlink"/>
@@ -2373,78 +2251,82 @@
                 <w:t>https://www.census.gov/newsroom/press-kits/2018/pop-estimates-national-state.html</w:t>
               </w:r>
             </w:hyperlink>
-          </w:p>
-        </w:tc>
-        <w:tc>
-          <w:tcPr>
-            <w:tcW w:w="990" w:type="dxa"/>
-          </w:tcPr>
-          <w:p>
-            <w:pPr>
-              <w:ind w:left="0" w:firstLine="0"/>
-            </w:pPr>
             <w:r>
+              <w:rPr>
+                <w:shd w:val="clear" w:color="auto" w:fill="F8F8F8"/>
+              </w:rPr>
+              <w:br/>
+              <w:t xml:space="preserve">Format: </w:t>
+            </w:r>
+            <w:r>
+              <w:rPr>
+                <w:rStyle w:val="Hyperlink"/>
+                <w:color w:val="000000"/>
+                <w:u w:val="none"/>
+              </w:rPr>
               <w:t>MS Excel</w:t>
             </w:r>
-          </w:p>
-        </w:tc>
-        <w:tc>
-          <w:tcPr>
-            <w:tcW w:w="1260" w:type="dxa"/>
-          </w:tcPr>
-          <w:p>
-            <w:pPr>
-              <w:ind w:left="0" w:firstLine="0"/>
-            </w:pPr>
             <w:r>
-              <w:t>Three</w:t>
+              <w:rPr>
+                <w:rStyle w:val="Hyperlink"/>
+                <w:color w:val="000000"/>
+                <w:u w:val="none"/>
+              </w:rPr>
+              <w:br/>
             </w:r>
-          </w:p>
-        </w:tc>
-        <w:tc>
-          <w:tcPr>
-            <w:tcW w:w="1440" w:type="dxa"/>
-          </w:tcPr>
-          <w:p>
-            <w:pPr>
-              <w:ind w:left="0" w:firstLine="0"/>
-            </w:pPr>
+            <w:r>
+              <w:rPr>
+                <w:rStyle w:val="Hyperlink"/>
+                <w:color w:val="auto"/>
+                <w:u w:val="none"/>
+              </w:rPr>
+              <w:t xml:space="preserve">Dimensions: </w:t>
+            </w:r>
+            <w:r>
+              <w:rPr>
+                <w:rStyle w:val="Hyperlink"/>
+                <w:color w:val="auto"/>
+                <w:u w:val="none"/>
+              </w:rPr>
+              <w:t>3</w:t>
+            </w:r>
+            <w:r>
+              <w:rPr>
+                <w:rStyle w:val="Hyperlink"/>
+                <w:color w:val="auto"/>
+                <w:u w:val="none"/>
+              </w:rPr>
+              <w:br/>
+            </w:r>
+            <w:r>
+              <w:rPr>
+                <w:color w:val="auto"/>
+              </w:rPr>
+              <w:t>D</w:t>
+            </w:r>
+            <w:r>
+              <w:t xml:space="preserve">ata Updates, Load: </w:t>
+            </w:r>
             <w:r>
               <w:t>Annually</w:t>
             </w:r>
-          </w:p>
-        </w:tc>
-        <w:tc>
-          <w:tcPr>
-            <w:tcW w:w="1620" w:type="dxa"/>
-          </w:tcPr>
-          <w:p>
-            <w:pPr>
-              <w:ind w:left="0" w:firstLine="0"/>
-            </w:pPr>
             <w:r>
-              <w:t xml:space="preserve">Availability of New Data </w:t>
+              <w:t xml:space="preserve">, </w:t>
             </w:r>
-          </w:p>
-        </w:tc>
-        <w:tc>
-          <w:tcPr>
-            <w:tcW w:w="1350" w:type="dxa"/>
-          </w:tcPr>
-          <w:p>
-            <w:pPr>
-              <w:ind w:left="0" w:firstLine="0"/>
-            </w:pPr>
+            <w:r>
+              <w:t>Availability of New Data</w:t>
+            </w:r>
+            <w:r>
+              <w:br/>
+              <w:t>Permissions: n/a</w:t>
+            </w:r>
           </w:p>
         </w:tc>
       </w:tr>
       <w:tr>
-        <w:trPr>
-          <w:trHeight w:val="548"/>
-        </w:trPr>
         <w:tc>
           <w:tcPr>
-            <w:tcW w:w="1335" w:type="dxa"/>
+            <w:tcW w:w="1189" w:type="dxa"/>
           </w:tcPr>
           <w:p>
             <w:pPr>
@@ -2457,12 +2339,15 @@
         </w:tc>
         <w:tc>
           <w:tcPr>
-            <w:tcW w:w="1350" w:type="dxa"/>
+            <w:tcW w:w="8166" w:type="dxa"/>
           </w:tcPr>
           <w:p>
             <w:pPr>
               <w:ind w:left="0" w:firstLine="0"/>
             </w:pPr>
+            <w:r>
+              <w:t xml:space="preserve">Url: </w:t>
+            </w:r>
             <w:hyperlink r:id="rId9" w:history="1">
               <w:r>
                 <w:rPr>
@@ -2471,97 +2356,94 @@
                 <w:t>https://www.bea.gov/data/consumer-spending/state</w:t>
               </w:r>
             </w:hyperlink>
+            <w:r>
+              <w:rPr>
+                <w:shd w:val="clear" w:color="auto" w:fill="F8F8F8"/>
+              </w:rPr>
+              <w:br/>
+              <w:t xml:space="preserve">Format: </w:t>
+            </w:r>
+            <w:r>
+              <w:rPr>
+                <w:rStyle w:val="Hyperlink"/>
+                <w:color w:val="000000"/>
+                <w:u w:val="none"/>
+              </w:rPr>
+              <w:t>MS Excel</w:t>
+            </w:r>
+            <w:r>
+              <w:rPr>
+                <w:rStyle w:val="Hyperlink"/>
+                <w:color w:val="000000"/>
+                <w:u w:val="none"/>
+              </w:rPr>
+              <w:br/>
+            </w:r>
+            <w:r>
+              <w:rPr>
+                <w:rStyle w:val="Hyperlink"/>
+                <w:color w:val="auto"/>
+                <w:u w:val="none"/>
+              </w:rPr>
+              <w:t xml:space="preserve">Dimensions: </w:t>
+            </w:r>
+            <w:r>
+              <w:rPr>
+                <w:rStyle w:val="Hyperlink"/>
+                <w:color w:val="auto"/>
+                <w:u w:val="none"/>
+              </w:rPr>
+              <w:t>5</w:t>
+            </w:r>
+            <w:r>
+              <w:rPr>
+                <w:rStyle w:val="Hyperlink"/>
+                <w:color w:val="auto"/>
+                <w:u w:val="none"/>
+              </w:rPr>
+              <w:br/>
+            </w:r>
+            <w:r>
+              <w:rPr>
+                <w:color w:val="auto"/>
+              </w:rPr>
+              <w:t>D</w:t>
+            </w:r>
+            <w:r>
+              <w:t>ata Updates, Load: Annually, Availability of New Data</w:t>
+            </w:r>
+            <w:r>
+              <w:br/>
+              <w:t>Permissions: n/a</w:t>
+            </w:r>
           </w:p>
         </w:tc>
+      </w:tr>
+      <w:tr>
         <w:tc>
           <w:tcPr>
-            <w:tcW w:w="990" w:type="dxa"/>
+            <w:tcW w:w="1189" w:type="dxa"/>
           </w:tcPr>
           <w:p>
             <w:pPr>
               <w:ind w:left="0" w:firstLine="0"/>
             </w:pPr>
             <w:r>
-              <w:t>MS Excel</w:t>
+              <w:t>Yelp</w:t>
             </w:r>
           </w:p>
         </w:tc>
         <w:tc>
           <w:tcPr>
-            <w:tcW w:w="1260" w:type="dxa"/>
+            <w:tcW w:w="8166" w:type="dxa"/>
           </w:tcPr>
           <w:p>
             <w:pPr>
               <w:ind w:left="0" w:firstLine="0"/>
             </w:pPr>
             <w:r>
-              <w:t>Five</w:t>
+              <w:t xml:space="preserve">Url: </w:t>
             </w:r>
-          </w:p>
-        </w:tc>
-        <w:tc>
-          <w:tcPr>
-            <w:tcW w:w="1440" w:type="dxa"/>
-          </w:tcPr>
-          <w:p>
-            <w:pPr>
-              <w:ind w:left="0" w:firstLine="0"/>
-            </w:pPr>
-            <w:r>
-              <w:t>Annually</w:t>
-            </w:r>
-          </w:p>
-        </w:tc>
-        <w:tc>
-          <w:tcPr>
-            <w:tcW w:w="1620" w:type="dxa"/>
-          </w:tcPr>
-          <w:p>
-            <w:pPr>
-              <w:ind w:left="0" w:firstLine="0"/>
-            </w:pPr>
-            <w:r>
-              <w:t>Availability of New Data</w:t>
-            </w:r>
-          </w:p>
-        </w:tc>
-        <w:tc>
-          <w:tcPr>
-            <w:tcW w:w="1350" w:type="dxa"/>
-          </w:tcPr>
-          <w:p>
-            <w:pPr>
-              <w:ind w:left="0" w:firstLine="0"/>
-            </w:pPr>
-          </w:p>
-        </w:tc>
-      </w:tr>
-      <w:tr>
-        <w:trPr>
-          <w:trHeight w:val="853"/>
-        </w:trPr>
-        <w:tc>
-          <w:tcPr>
-            <w:tcW w:w="1335" w:type="dxa"/>
-          </w:tcPr>
-          <w:p>
-            <w:pPr>
-              <w:ind w:left="0" w:firstLine="0"/>
-            </w:pPr>
-            <w:r>
-              <w:lastRenderedPageBreak/>
-              <w:t>Yelp</w:t>
-            </w:r>
-          </w:p>
-        </w:tc>
-        <w:tc>
-          <w:tcPr>
-            <w:tcW w:w="1350" w:type="dxa"/>
-          </w:tcPr>
-          <w:p>
-            <w:pPr>
-              <w:ind w:left="0" w:firstLine="0"/>
-            </w:pPr>
             <w:hyperlink r:id="rId10" w:history="1">
               <w:r>
                 <w:rPr>
@@ -2570,112 +2452,87 @@
                 <w:t>https://www.yelp.com/developers</w:t>
               </w:r>
             </w:hyperlink>
-          </w:p>
-        </w:tc>
-        <w:tc>
-          <w:tcPr>
-            <w:tcW w:w="990" w:type="dxa"/>
-          </w:tcPr>
-          <w:p>
-            <w:pPr>
-              <w:ind w:left="0" w:firstLine="0"/>
-            </w:pPr>
+            <w:r>
+              <w:rPr>
+                <w:shd w:val="clear" w:color="auto" w:fill="F8F8F8"/>
+              </w:rPr>
+              <w:br/>
+              <w:t xml:space="preserve">Format: </w:t>
+            </w:r>
             <w:r>
               <w:t>JSON</w:t>
             </w:r>
-          </w:p>
-        </w:tc>
-        <w:tc>
-          <w:tcPr>
-            <w:tcW w:w="1260" w:type="dxa"/>
-          </w:tcPr>
-          <w:p>
-            <w:pPr>
-              <w:ind w:left="0" w:firstLine="0"/>
-            </w:pPr>
-            <w:r>
-              <w:t>Nine</w:t>
-            </w:r>
-          </w:p>
-        </w:tc>
-        <w:tc>
-          <w:tcPr>
-            <w:tcW w:w="1440" w:type="dxa"/>
-          </w:tcPr>
-          <w:p>
-            <w:pPr>
-              <w:ind w:left="0" w:firstLine="0"/>
-            </w:pPr>
-            <w:r>
-              <w:t>Daily</w:t>
-            </w:r>
-            <w:r>
-              <w:t xml:space="preserve"> to API Restriction Maximum</w:t>
-            </w:r>
-          </w:p>
-        </w:tc>
-        <w:tc>
-          <w:tcPr>
-            <w:tcW w:w="1620" w:type="dxa"/>
-          </w:tcPr>
-          <w:p>
-            <w:pPr>
-              <w:ind w:left="0" w:firstLine="0"/>
-            </w:pPr>
-            <w:r>
-              <w:t xml:space="preserve">Minimum </w:t>
-            </w:r>
-            <w:proofErr w:type="gramStart"/>
-            <w:r>
-              <w:t>For</w:t>
-            </w:r>
-            <w:proofErr w:type="gramEnd"/>
-            <w:r>
-              <w:t xml:space="preserve"> Each Analysis</w:t>
-            </w:r>
-          </w:p>
-        </w:tc>
-        <w:tc>
-          <w:tcPr>
-            <w:tcW w:w="1350" w:type="dxa"/>
-          </w:tcPr>
-          <w:p>
-            <w:pPr>
-              <w:ind w:left="0" w:firstLine="0"/>
-            </w:pPr>
+            <w:bookmarkStart w:id="0" w:name="_GoBack"/>
+            <w:bookmarkEnd w:id="0"/>
             <w:r>
               <w:rPr>
-                <w:color w:val="auto"/>
-                <w:shd w:val="clear" w:color="auto" w:fill="FFFFFF"/>
+                <w:rStyle w:val="Hyperlink"/>
+                <w:color w:val="000000"/>
+                <w:u w:val="none"/>
               </w:rPr>
-              <w:t>5,000 </w:t>
+              <w:br/>
             </w:r>
             <w:r>
               <w:rPr>
-                <w:rStyle w:val="Emphasis"/>
-                <w:i w:val="0"/>
-                <w:iCs w:val="0"/>
+                <w:rStyle w:val="Hyperlink"/>
                 <w:color w:val="auto"/>
-                <w:shd w:val="clear" w:color="auto" w:fill="FFFFFF"/>
+                <w:u w:val="none"/>
               </w:rPr>
-              <w:t>API calls</w:t>
+              <w:t xml:space="preserve">Dimensions: </w:t>
+            </w:r>
+            <w:r>
+              <w:rPr>
+                <w:rStyle w:val="Hyperlink"/>
+                <w:color w:val="auto"/>
+                <w:u w:val="none"/>
+              </w:rPr>
+              <w:t>9</w:t>
+            </w:r>
+            <w:r>
+              <w:rPr>
+                <w:rStyle w:val="Hyperlink"/>
+                <w:color w:val="auto"/>
+                <w:u w:val="none"/>
+              </w:rPr>
+              <w:br/>
             </w:r>
             <w:r>
               <w:rPr>
                 <w:color w:val="auto"/>
-                <w:shd w:val="clear" w:color="auto" w:fill="FFFFFF"/>
               </w:rPr>
-              <w:t> per 24 hours, resetting every midnight UTC</w:t>
+              <w:t>D</w:t>
             </w:r>
+            <w:r>
+              <w:t>ata Updates, Load: Daily to API Restriction Maximum, Minimum For Each Analysis</w:t>
+            </w:r>
+            <w:r>
+              <w:br/>
+              <w:t xml:space="preserve">Permissions: </w:t>
+            </w:r>
+            <w:r>
+              <w:t xml:space="preserve">see </w:t>
+            </w:r>
+            <w:hyperlink r:id="rId11" w:history="1">
+              <w:r>
+                <w:rPr>
+                  <w:rStyle w:val="Hyperlink"/>
+                </w:rPr>
+                <w:t xml:space="preserve">Yelp </w:t>
+              </w:r>
+              <w:r>
+                <w:rPr>
+                  <w:rStyle w:val="Hyperlink"/>
+                </w:rPr>
+                <w:t>documentation</w:t>
+              </w:r>
+            </w:hyperlink>
           </w:p>
         </w:tc>
       </w:tr>
     </w:tbl>
-    <w:p/>
-    <w:p>
-      <w:pPr>
-        <w:pStyle w:val="ListParagraph"/>
-        <w:ind w:firstLine="0"/>
+    <w:p>
+      <w:pPr>
+        <w:ind w:left="0" w:firstLine="0"/>
       </w:pPr>
     </w:p>
     <w:p>
@@ -2690,6 +2547,7 @@
         <w:rPr>
           <w:rFonts w:asciiTheme="minorHAnsi" w:hAnsiTheme="minorHAnsi" w:cstheme="minorHAnsi"/>
         </w:rPr>
+        <w:lastRenderedPageBreak/>
         <w:t>2.4</w:t>
       </w:r>
       <w:r>
@@ -3151,7 +3009,6 @@
         <w:rPr>
           <w:rFonts w:asciiTheme="minorHAnsi" w:hAnsiTheme="minorHAnsi" w:cstheme="minorHAnsi"/>
         </w:rPr>
-        <w:lastRenderedPageBreak/>
         <w:t>2.4</w:t>
       </w:r>
       <w:r>
@@ -3338,6 +3195,7 @@
         <w:rPr>
           <w:rFonts w:asciiTheme="minorHAnsi" w:hAnsiTheme="minorHAnsi" w:cstheme="minorHAnsi"/>
         </w:rPr>
+        <w:lastRenderedPageBreak/>
         <w:t>2.5</w:t>
       </w:r>
       <w:r>
@@ -3621,7 +3479,7 @@
                     </pic:cNvPicPr>
                   </pic:nvPicPr>
                   <pic:blipFill>
-                    <a:blip r:embed="rId11">
+                    <a:blip r:embed="rId12">
                       <a:extLst>
                         <a:ext uri="{28A0092B-C50C-407E-A947-70E740481C1C}">
                           <a14:useLocalDpi xmlns:a14="http://schemas.microsoft.com/office/drawing/2010/main" val="0"/>
@@ -3826,7 +3684,7 @@
                     <pic:cNvPicPr/>
                   </pic:nvPicPr>
                   <pic:blipFill>
-                    <a:blip r:embed="rId12"/>
+                    <a:blip r:embed="rId13"/>
                     <a:stretch>
                       <a:fillRect/>
                     </a:stretch>
@@ -3907,7 +3765,7 @@
                     </pic:cNvPicPr>
                   </pic:nvPicPr>
                   <pic:blipFill>
-                    <a:blip r:embed="rId13">
+                    <a:blip r:embed="rId14">
                       <a:extLst>
                         <a:ext uri="{28A0092B-C50C-407E-A947-70E740481C1C}">
                           <a14:useLocalDpi xmlns:a14="http://schemas.microsoft.com/office/drawing/2010/main" val="0"/>
@@ -5043,7 +4901,7 @@
                     </pic:cNvPicPr>
                   </pic:nvPicPr>
                   <pic:blipFill>
-                    <a:blip r:embed="rId14">
+                    <a:blip r:embed="rId15">
                       <a:extLst>
                         <a:ext uri="{28A0092B-C50C-407E-A947-70E740481C1C}">
                           <a14:useLocalDpi xmlns:a14="http://schemas.microsoft.com/office/drawing/2010/main" val="0"/>
@@ -5188,7 +5046,7 @@
                     </pic:cNvPicPr>
                   </pic:nvPicPr>
                   <pic:blipFill>
-                    <a:blip r:embed="rId15">
+                    <a:blip r:embed="rId16">
                       <a:extLst>
                         <a:ext uri="{28A0092B-C50C-407E-A947-70E740481C1C}">
                           <a14:useLocalDpi xmlns:a14="http://schemas.microsoft.com/office/drawing/2010/main" val="0"/>
@@ -5320,7 +5178,7 @@
                     </pic:cNvPicPr>
                   </pic:nvPicPr>
                   <pic:blipFill>
-                    <a:blip r:embed="rId16">
+                    <a:blip r:embed="rId17">
                       <a:extLst>
                         <a:ext uri="{28A0092B-C50C-407E-A947-70E740481C1C}">
                           <a14:useLocalDpi xmlns:a14="http://schemas.microsoft.com/office/drawing/2010/main" val="0"/>
@@ -5501,7 +5359,7 @@
                     </pic:cNvPicPr>
                   </pic:nvPicPr>
                   <pic:blipFill>
-                    <a:blip r:embed="rId17">
+                    <a:blip r:embed="rId18">
                       <a:extLst>
                         <a:ext uri="{28A0092B-C50C-407E-A947-70E740481C1C}">
                           <a14:useLocalDpi xmlns:a14="http://schemas.microsoft.com/office/drawing/2010/main" val="0"/>
@@ -5703,7 +5561,7 @@
                     </pic:cNvPicPr>
                   </pic:nvPicPr>
                   <pic:blipFill>
-                    <a:blip r:embed="rId18">
+                    <a:blip r:embed="rId19">
                       <a:extLst>
                         <a:ext uri="{28A0092B-C50C-407E-A947-70E740481C1C}">
                           <a14:useLocalDpi xmlns:a14="http://schemas.microsoft.com/office/drawing/2010/main" val="0"/>
@@ -5896,7 +5754,7 @@
                     </pic:cNvPicPr>
                   </pic:nvPicPr>
                   <pic:blipFill>
-                    <a:blip r:embed="rId19">
+                    <a:blip r:embed="rId20">
                       <a:extLst>
                         <a:ext uri="{28A0092B-C50C-407E-A947-70E740481C1C}">
                           <a14:useLocalDpi xmlns:a14="http://schemas.microsoft.com/office/drawing/2010/main" val="0"/>
@@ -5994,7 +5852,7 @@
           <w:color w:val="00B050"/>
         </w:rPr>
       </w:pPr>
-      <w:hyperlink r:id="rId20" w:tgtFrame="_blank" w:history="1">
+      <w:hyperlink r:id="rId21" w:tgtFrame="_blank" w:history="1">
         <w:r>
           <w:rPr>
             <w:rStyle w:val="Hyperlink"/>
@@ -6029,7 +5887,7 @@
           <w:rFonts w:asciiTheme="minorHAnsi" w:hAnsiTheme="minorHAnsi" w:cstheme="minorHAnsi"/>
         </w:rPr>
       </w:pPr>
-      <w:hyperlink r:id="rId21" w:history="1">
+      <w:hyperlink r:id="rId22" w:history="1">
         <w:r>
           <w:rPr>
             <w:rStyle w:val="Hyperlink"/>
@@ -6041,13 +5899,11 @@
           <w:t>https://github.com/marsion0245/GTATL5Project2/blob/master/Code/CreateView.sql</w:t>
         </w:r>
       </w:hyperlink>
-      <w:bookmarkStart w:id="0" w:name="_GoBack"/>
-      <w:bookmarkEnd w:id="0"/>
     </w:p>
     <w:sectPr>
-      <w:footerReference w:type="even" r:id="rId22"/>
-      <w:footerReference w:type="default" r:id="rId23"/>
-      <w:footerReference w:type="first" r:id="rId24"/>
+      <w:footerReference w:type="even" r:id="rId23"/>
+      <w:footerReference w:type="default" r:id="rId24"/>
+      <w:footerReference w:type="first" r:id="rId25"/>
       <w:pgSz w:w="12240" w:h="15840"/>
       <w:pgMar w:top="1441" w:right="1434" w:bottom="2487" w:left="1441" w:header="720" w:footer="956" w:gutter="0"/>
       <w:cols w:space="720"/>
@@ -6135,27 +5991,14 @@
     <w:r>
       <w:t xml:space="preserve"> of </w:t>
     </w:r>
-    <w:r>
-      <w:fldChar w:fldCharType="begin"/>
-    </w:r>
-    <w:r>
-      <w:instrText xml:space="preserve"> NUMPAGES   \* MERGEFORMAT </w:instrText>
-    </w:r>
-    <w:r>
-      <w:fldChar w:fldCharType="separate"/>
-    </w:r>
-    <w:r>
-      <w:rPr>
-        <w:b/>
-      </w:rPr>
-      <w:t>6</w:t>
-    </w:r>
-    <w:r>
-      <w:rPr>
-        <w:b/>
-      </w:rPr>
-      <w:fldChar w:fldCharType="end"/>
-    </w:r>
+    <w:fldSimple w:instr=" NUMPAGES   \* MERGEFORMAT ">
+      <w:r>
+        <w:rPr>
+          <w:b/>
+        </w:rPr>
+        <w:t>6</w:t>
+      </w:r>
+    </w:fldSimple>
     <w:r>
       <w:t xml:space="preserve"> </w:t>
     </w:r>
@@ -6226,27 +6069,14 @@
     <w:r>
       <w:t xml:space="preserve"> of </w:t>
     </w:r>
-    <w:r>
-      <w:fldChar w:fldCharType="begin"/>
-    </w:r>
-    <w:r>
-      <w:instrText xml:space="preserve"> NUMPAGES   \* MERGEFORMAT </w:instrText>
-    </w:r>
-    <w:r>
-      <w:fldChar w:fldCharType="separate"/>
-    </w:r>
-    <w:r>
-      <w:rPr>
-        <w:b/>
-      </w:rPr>
-      <w:t>6</w:t>
-    </w:r>
-    <w:r>
-      <w:rPr>
-        <w:b/>
-      </w:rPr>
-      <w:fldChar w:fldCharType="end"/>
-    </w:r>
+    <w:fldSimple w:instr=" NUMPAGES   \* MERGEFORMAT ">
+      <w:r>
+        <w:rPr>
+          <w:b/>
+        </w:rPr>
+        <w:t>6</w:t>
+      </w:r>
+    </w:fldSimple>
     <w:r>
       <w:t xml:space="preserve"> </w:t>
     </w:r>
@@ -6317,27 +6147,14 @@
     <w:r>
       <w:t xml:space="preserve"> of </w:t>
     </w:r>
-    <w:r>
-      <w:fldChar w:fldCharType="begin"/>
-    </w:r>
-    <w:r>
-      <w:instrText xml:space="preserve"> NUMPAGES   \* MERGEFORMAT </w:instrText>
-    </w:r>
-    <w:r>
-      <w:fldChar w:fldCharType="separate"/>
-    </w:r>
-    <w:r>
-      <w:rPr>
-        <w:b/>
-      </w:rPr>
-      <w:t>6</w:t>
-    </w:r>
-    <w:r>
-      <w:rPr>
-        <w:b/>
-      </w:rPr>
-      <w:fldChar w:fldCharType="end"/>
-    </w:r>
+    <w:fldSimple w:instr=" NUMPAGES   \* MERGEFORMAT ">
+      <w:r>
+        <w:rPr>
+          <w:b/>
+        </w:rPr>
+        <w:t>6</w:t>
+      </w:r>
+    </w:fldSimple>
     <w:r>
       <w:t xml:space="preserve"> </w:t>
     </w:r>
